--- a/Taraskina_LR8_document_v16.docx
+++ b/Taraskina_LR8_document_v16.docx
@@ -2,6 +2,4448 @@
 <file path=word/document.xml><?xml version="1.0" encoding="utf-8"?>
 <w:document xmlns:wpc="http://schemas.microsoft.com/office/word/2010/wordprocessingCanvas" xmlns:cx="http://schemas.microsoft.com/office/drawing/2014/chartex" xmlns:cx1="http://schemas.microsoft.com/office/drawing/2015/9/8/chartex" xmlns:cx2="http://schemas.microsoft.com/office/drawing/2015/10/21/chartex" xmlns:cx3="http://schemas.microsoft.com/office/drawing/2016/5/9/chartex" xmlns:cx4="http://schemas.microsoft.com/office/drawing/2016/5/10/chartex" xmlns:cx5="http://schemas.microsoft.com/office/drawing/2016/5/11/chartex" xmlns:cx6="http://schemas.microsoft.com/office/drawing/2016/5/12/chartex" xmlns:cx7="http://schemas.microsoft.com/office/drawing/2016/5/13/chartex" xmlns:cx8="http://schemas.microsoft.com/office/drawing/2016/5/14/chartex" xmlns:mc="http://schemas.openxmlformats.org/markup-compatibility/2006" xmlns:aink="http://schemas.microsoft.com/office/drawing/2016/ink" xmlns:am3d="http://schemas.microsoft.com/office/drawing/2017/model3d" xmlns:o="urn:schemas-microsoft-com:office:office" xmlns:oel="http://schemas.microsoft.com/office/2019/extlst" xmlns:r="http://schemas.openxmlformats.org/officeDocument/2006/relationships" xmlns:m="http://schemas.openxmlformats.org/officeDocument/2006/math" xmlns:v="urn:schemas-microsoft-com:vml" xmlns:wp14="http://schemas.microsoft.com/office/word/2010/wordprocessingDrawing" xmlns:wp="http://schemas.openxmlformats.org/drawingml/2006/wordprocessingDrawing" xmlns:w10="urn:schemas-microsoft-com:office:word" xmlns:w="http://schemas.openxmlformats.org/wordprocessingml/2006/main" xmlns:w14="http://schemas.microsoft.com/office/word/2010/wordml" xmlns:w15="http://schemas.microsoft.com/office/word/2012/wordml" xmlns:w16cex="http://schemas.microsoft.com/office/word/2018/wordml/cex" xmlns:w16cid="http://schemas.microsoft.com/office/word/2016/wordml/cid" xmlns:w16="http://schemas.microsoft.com/office/word/2018/wordml" xmlns:w16du="http://schemas.microsoft.com/office/word/2023/wordml/word16du" xmlns:w16sdtdh="http://schemas.microsoft.com/office/word/2020/wordml/sdtdatahash" xmlns:w16sdtfl="http://schemas.microsoft.com/office/word/2024/wordml/sdtformatlock" xmlns:w16se="http://schemas.microsoft.com/office/word/2015/wordml/symex" xmlns:wpg="http://schemas.microsoft.com/office/word/2010/wordprocessingGroup" xmlns:wpi="http://schemas.microsoft.com/office/word/2010/wordprocessingInk" xmlns:wne="http://schemas.microsoft.com/office/word/2006/wordml" xmlns:wps="http://schemas.microsoft.com/office/word/2010/wordprocessingShape" mc:Ignorable="w14 w15 w16se w16cid w16 w16cex w16sdtdh w16sdtfl w16du wp14">
   <w:body>
+    <w:tbl>
+      <w:tblPr>
+        <w:tblW w:w="9639" w:type="dxa"/>
+        <w:jc w:val="center"/>
+        <w:tblLayout w:type="fixed"/>
+        <w:tblCellMar>
+          <w:left w:w="28" w:type="dxa"/>
+          <w:right w:w="28" w:type="dxa"/>
+        </w:tblCellMar>
+        <w:tblLook w:val="0000" w:firstRow="0" w:lastRow="0" w:firstColumn="0" w:lastColumn="0" w:noHBand="0" w:noVBand="0"/>
+      </w:tblPr>
+      <w:tblGrid>
+        <w:gridCol w:w="963"/>
+        <w:gridCol w:w="482"/>
+        <w:gridCol w:w="682"/>
+        <w:gridCol w:w="764"/>
+        <w:gridCol w:w="482"/>
+        <w:gridCol w:w="482"/>
+        <w:gridCol w:w="964"/>
+        <w:gridCol w:w="76"/>
+        <w:gridCol w:w="1370"/>
+        <w:gridCol w:w="482"/>
+        <w:gridCol w:w="482"/>
+        <w:gridCol w:w="482"/>
+        <w:gridCol w:w="1921"/>
+        <w:gridCol w:w="7"/>
+      </w:tblGrid>
+      <w:tr>
+        <w:trPr>
+          <w:jc w:val="center"/>
+        </w:trPr>
+        <w:tc>
+          <w:tcPr>
+            <w:tcW w:w="9639" w:type="dxa"/>
+            <w:gridSpan w:val="14"/>
+          </w:tcPr>
+          <w:p>
+            <w:pPr>
+              <w:spacing w:after="0" w:line="240" w:lineRule="auto"/>
+              <w:jc w:val="center"/>
+              <w:rPr>
+                <w:rFonts w:ascii="Times New Roman" w:eastAsia="Times New Roman" w:hAnsi="Times New Roman" w:cs="Times New Roman"/>
+                <w:b/>
+                <w:bCs/>
+                <w:kern w:val="0"/>
+                <w:sz w:val="28"/>
+                <w:szCs w:val="28"/>
+                <w14:ligatures w14:val="none"/>
+              </w:rPr>
+            </w:pPr>
+            <w:r>
+              <w:rPr>
+                <w:rFonts w:ascii="Times New Roman" w:eastAsia="Times New Roman" w:hAnsi="Times New Roman" w:cs="Times New Roman"/>
+                <w:b/>
+                <w:bCs/>
+                <w:kern w:val="0"/>
+                <w:sz w:val="28"/>
+                <w:szCs w:val="28"/>
+                <w14:ligatures w14:val="none"/>
+              </w:rPr>
+              <w:t>Федеральное государственное бюджетное образовательное учреждение высшего образования</w:t>
+            </w:r>
+          </w:p>
+          <w:p>
+            <w:pPr>
+              <w:spacing w:after="0" w:line="240" w:lineRule="auto"/>
+              <w:ind w:firstLine="851"/>
+              <w:jc w:val="center"/>
+              <w:rPr>
+                <w:rFonts w:ascii="Times New Roman" w:eastAsia="Times New Roman" w:hAnsi="Times New Roman" w:cs="Times New Roman"/>
+                <w:kern w:val="0"/>
+                <w:sz w:val="26"/>
+                <w:szCs w:val="26"/>
+                <w14:ligatures w14:val="none"/>
+              </w:rPr>
+            </w:pPr>
+            <w:r>
+              <w:rPr>
+                <w:rFonts w:ascii="Times New Roman" w:eastAsia="Times New Roman" w:hAnsi="Times New Roman" w:cs="Times New Roman"/>
+                <w:b/>
+                <w:bCs/>
+                <w:kern w:val="0"/>
+                <w:sz w:val="28"/>
+                <w:szCs w:val="28"/>
+                <w14:ligatures w14:val="none"/>
+              </w:rPr>
+              <w:t>«Российский биотехнологический университет (РОСБИОТЕХ)»</w:t>
+            </w:r>
+          </w:p>
+        </w:tc>
+      </w:tr>
+      <w:tr>
+        <w:trPr>
+          <w:gridAfter w:val="1"/>
+          <w:wAfter w:w="7" w:type="dxa"/>
+          <w:jc w:val="center"/>
+        </w:trPr>
+        <w:tc>
+          <w:tcPr>
+            <w:tcW w:w="963" w:type="dxa"/>
+          </w:tcPr>
+          <w:p>
+            <w:pPr>
+              <w:spacing w:after="0" w:line="240" w:lineRule="auto"/>
+              <w:ind w:firstLine="851"/>
+              <w:jc w:val="center"/>
+              <w:rPr>
+                <w:rFonts w:ascii="Times New Roman" w:eastAsia="Times New Roman" w:hAnsi="Times New Roman" w:cs="Times New Roman"/>
+                <w:kern w:val="0"/>
+                <w:sz w:val="26"/>
+                <w:szCs w:val="26"/>
+                <w14:ligatures w14:val="none"/>
+              </w:rPr>
+            </w:pPr>
+          </w:p>
+        </w:tc>
+        <w:tc>
+          <w:tcPr>
+            <w:tcW w:w="1164" w:type="dxa"/>
+            <w:gridSpan w:val="2"/>
+          </w:tcPr>
+          <w:p>
+            <w:pPr>
+              <w:spacing w:after="0" w:line="240" w:lineRule="auto"/>
+              <w:ind w:firstLine="851"/>
+              <w:jc w:val="center"/>
+              <w:rPr>
+                <w:rFonts w:ascii="Times New Roman" w:eastAsia="Times New Roman" w:hAnsi="Times New Roman" w:cs="Times New Roman"/>
+                <w:kern w:val="0"/>
+                <w:sz w:val="26"/>
+                <w:szCs w:val="26"/>
+                <w14:ligatures w14:val="none"/>
+              </w:rPr>
+            </w:pPr>
+          </w:p>
+        </w:tc>
+        <w:tc>
+          <w:tcPr>
+            <w:tcW w:w="764" w:type="dxa"/>
+          </w:tcPr>
+          <w:p>
+            <w:pPr>
+              <w:spacing w:after="0" w:line="240" w:lineRule="auto"/>
+              <w:ind w:firstLine="851"/>
+              <w:jc w:val="center"/>
+              <w:rPr>
+                <w:rFonts w:ascii="Times New Roman" w:eastAsia="Times New Roman" w:hAnsi="Times New Roman" w:cs="Times New Roman"/>
+                <w:kern w:val="0"/>
+                <w:sz w:val="26"/>
+                <w:szCs w:val="26"/>
+                <w14:ligatures w14:val="none"/>
+              </w:rPr>
+            </w:pPr>
+          </w:p>
+        </w:tc>
+        <w:tc>
+          <w:tcPr>
+            <w:tcW w:w="964" w:type="dxa"/>
+            <w:gridSpan w:val="2"/>
+          </w:tcPr>
+          <w:p>
+            <w:pPr>
+              <w:spacing w:after="0" w:line="240" w:lineRule="auto"/>
+              <w:ind w:firstLine="851"/>
+              <w:jc w:val="center"/>
+              <w:rPr>
+                <w:rFonts w:ascii="Times New Roman" w:eastAsia="Times New Roman" w:hAnsi="Times New Roman" w:cs="Times New Roman"/>
+                <w:kern w:val="0"/>
+                <w:sz w:val="26"/>
+                <w:szCs w:val="26"/>
+                <w14:ligatures w14:val="none"/>
+              </w:rPr>
+            </w:pPr>
+          </w:p>
+        </w:tc>
+        <w:tc>
+          <w:tcPr>
+            <w:tcW w:w="964" w:type="dxa"/>
+          </w:tcPr>
+          <w:p>
+            <w:pPr>
+              <w:spacing w:after="0" w:line="240" w:lineRule="auto"/>
+              <w:ind w:firstLine="851"/>
+              <w:jc w:val="center"/>
+              <w:rPr>
+                <w:rFonts w:ascii="Times New Roman" w:eastAsia="Times New Roman" w:hAnsi="Times New Roman" w:cs="Times New Roman"/>
+                <w:kern w:val="0"/>
+                <w:sz w:val="26"/>
+                <w:szCs w:val="26"/>
+                <w14:ligatures w14:val="none"/>
+              </w:rPr>
+            </w:pPr>
+          </w:p>
+        </w:tc>
+        <w:tc>
+          <w:tcPr>
+            <w:tcW w:w="76" w:type="dxa"/>
+          </w:tcPr>
+          <w:p>
+            <w:pPr>
+              <w:spacing w:after="0" w:line="240" w:lineRule="auto"/>
+              <w:ind w:firstLine="851"/>
+              <w:jc w:val="center"/>
+              <w:rPr>
+                <w:rFonts w:ascii="Times New Roman" w:eastAsia="Times New Roman" w:hAnsi="Times New Roman" w:cs="Times New Roman"/>
+                <w:kern w:val="0"/>
+                <w:sz w:val="26"/>
+                <w:szCs w:val="26"/>
+                <w14:ligatures w14:val="none"/>
+              </w:rPr>
+            </w:pPr>
+          </w:p>
+        </w:tc>
+        <w:tc>
+          <w:tcPr>
+            <w:tcW w:w="1852" w:type="dxa"/>
+            <w:gridSpan w:val="2"/>
+          </w:tcPr>
+          <w:p>
+            <w:pPr>
+              <w:spacing w:after="0" w:line="240" w:lineRule="auto"/>
+              <w:ind w:firstLine="851"/>
+              <w:jc w:val="center"/>
+              <w:rPr>
+                <w:rFonts w:ascii="Times New Roman" w:eastAsia="Times New Roman" w:hAnsi="Times New Roman" w:cs="Times New Roman"/>
+                <w:kern w:val="0"/>
+                <w:sz w:val="26"/>
+                <w:szCs w:val="26"/>
+                <w14:ligatures w14:val="none"/>
+              </w:rPr>
+            </w:pPr>
+          </w:p>
+        </w:tc>
+        <w:tc>
+          <w:tcPr>
+            <w:tcW w:w="964" w:type="dxa"/>
+            <w:gridSpan w:val="2"/>
+          </w:tcPr>
+          <w:p>
+            <w:pPr>
+              <w:spacing w:after="0" w:line="240" w:lineRule="auto"/>
+              <w:ind w:firstLine="851"/>
+              <w:jc w:val="center"/>
+              <w:rPr>
+                <w:rFonts w:ascii="Times New Roman" w:eastAsia="Times New Roman" w:hAnsi="Times New Roman" w:cs="Times New Roman"/>
+                <w:kern w:val="0"/>
+                <w:sz w:val="26"/>
+                <w:szCs w:val="26"/>
+                <w14:ligatures w14:val="none"/>
+              </w:rPr>
+            </w:pPr>
+          </w:p>
+        </w:tc>
+        <w:tc>
+          <w:tcPr>
+            <w:tcW w:w="1921" w:type="dxa"/>
+          </w:tcPr>
+          <w:p>
+            <w:pPr>
+              <w:spacing w:after="0" w:line="240" w:lineRule="auto"/>
+              <w:ind w:firstLine="851"/>
+              <w:jc w:val="center"/>
+              <w:rPr>
+                <w:rFonts w:ascii="Times New Roman" w:eastAsia="Times New Roman" w:hAnsi="Times New Roman" w:cs="Times New Roman"/>
+                <w:kern w:val="0"/>
+                <w:sz w:val="26"/>
+                <w:szCs w:val="26"/>
+                <w14:ligatures w14:val="none"/>
+              </w:rPr>
+            </w:pPr>
+          </w:p>
+        </w:tc>
+      </w:tr>
+      <w:tr>
+        <w:trPr>
+          <w:jc w:val="center"/>
+        </w:trPr>
+        <w:tc>
+          <w:tcPr>
+            <w:tcW w:w="2127" w:type="dxa"/>
+            <w:gridSpan w:val="3"/>
+            <w:vAlign w:val="center"/>
+          </w:tcPr>
+          <w:p>
+            <w:pPr>
+              <w:spacing w:after="0" w:line="240" w:lineRule="auto"/>
+              <w:rPr>
+                <w:rFonts w:ascii="Times New Roman" w:eastAsia="Times New Roman" w:hAnsi="Times New Roman" w:cs="Times New Roman"/>
+                <w:kern w:val="0"/>
+                <w:sz w:val="28"/>
+                <w:szCs w:val="28"/>
+                <w14:ligatures w14:val="none"/>
+              </w:rPr>
+            </w:pPr>
+            <w:r>
+              <w:rPr>
+                <w:rFonts w:ascii="Times New Roman" w:eastAsia="Times New Roman" w:hAnsi="Times New Roman" w:cs="Times New Roman"/>
+                <w:kern w:val="0"/>
+                <w:sz w:val="28"/>
+                <w:szCs w:val="28"/>
+                <w14:ligatures w14:val="none"/>
+              </w:rPr>
+              <w:t>Кафедра</w:t>
+            </w:r>
+          </w:p>
+        </w:tc>
+        <w:tc>
+          <w:tcPr>
+            <w:tcW w:w="7512" w:type="dxa"/>
+            <w:gridSpan w:val="11"/>
+          </w:tcPr>
+          <w:p>
+            <w:pPr>
+              <w:spacing w:after="0" w:line="240" w:lineRule="auto"/>
+              <w:jc w:val="center"/>
+              <w:rPr>
+                <w:rFonts w:ascii="Times New Roman" w:eastAsia="Times New Roman" w:hAnsi="Times New Roman" w:cs="Times New Roman"/>
+                <w:kern w:val="0"/>
+                <w:sz w:val="28"/>
+                <w:szCs w:val="28"/>
+                <w14:ligatures w14:val="none"/>
+              </w:rPr>
+            </w:pPr>
+            <w:r>
+              <w:rPr>
+                <w:rFonts w:ascii="Times New Roman" w:eastAsia="Times New Roman" w:hAnsi="Times New Roman" w:cs="Times New Roman"/>
+                <w:kern w:val="0"/>
+                <w:sz w:val="28"/>
+                <w:szCs w:val="28"/>
+                <w:lang w:eastAsia="en-US"/>
+                <w14:ligatures w14:val="none"/>
+              </w:rPr>
+              <w:t>Информатика и вычислительная техника пищевых производств</w:t>
+            </w:r>
+          </w:p>
+        </w:tc>
+      </w:tr>
+      <w:tr>
+        <w:trPr>
+          <w:gridAfter w:val="1"/>
+          <w:wAfter w:w="7" w:type="dxa"/>
+          <w:trHeight w:val="364"/>
+          <w:jc w:val="center"/>
+        </w:trPr>
+        <w:tc>
+          <w:tcPr>
+            <w:tcW w:w="963" w:type="dxa"/>
+          </w:tcPr>
+          <w:p>
+            <w:pPr>
+              <w:spacing w:after="0" w:line="240" w:lineRule="auto"/>
+              <w:rPr>
+                <w:rFonts w:ascii="Times New Roman" w:eastAsia="Times New Roman" w:hAnsi="Times New Roman" w:cs="Times New Roman"/>
+                <w:kern w:val="0"/>
+                <w:sz w:val="28"/>
+                <w:szCs w:val="28"/>
+                <w14:ligatures w14:val="none"/>
+              </w:rPr>
+            </w:pPr>
+          </w:p>
+        </w:tc>
+        <w:tc>
+          <w:tcPr>
+            <w:tcW w:w="1164" w:type="dxa"/>
+            <w:gridSpan w:val="2"/>
+          </w:tcPr>
+          <w:p>
+            <w:pPr>
+              <w:spacing w:after="0" w:line="240" w:lineRule="auto"/>
+              <w:rPr>
+                <w:rFonts w:ascii="Times New Roman" w:eastAsia="Times New Roman" w:hAnsi="Times New Roman" w:cs="Times New Roman"/>
+                <w:kern w:val="0"/>
+                <w:sz w:val="28"/>
+                <w:szCs w:val="28"/>
+                <w14:ligatures w14:val="none"/>
+              </w:rPr>
+            </w:pPr>
+          </w:p>
+        </w:tc>
+        <w:tc>
+          <w:tcPr>
+            <w:tcW w:w="764" w:type="dxa"/>
+          </w:tcPr>
+          <w:p>
+            <w:pPr>
+              <w:spacing w:after="0" w:line="240" w:lineRule="auto"/>
+              <w:rPr>
+                <w:rFonts w:ascii="Times New Roman" w:eastAsia="Times New Roman" w:hAnsi="Times New Roman" w:cs="Times New Roman"/>
+                <w:kern w:val="0"/>
+                <w:sz w:val="28"/>
+                <w:szCs w:val="28"/>
+                <w14:ligatures w14:val="none"/>
+              </w:rPr>
+            </w:pPr>
+          </w:p>
+        </w:tc>
+        <w:tc>
+          <w:tcPr>
+            <w:tcW w:w="964" w:type="dxa"/>
+            <w:gridSpan w:val="2"/>
+          </w:tcPr>
+          <w:p>
+            <w:pPr>
+              <w:spacing w:after="0" w:line="240" w:lineRule="auto"/>
+              <w:rPr>
+                <w:rFonts w:ascii="Times New Roman" w:eastAsia="Times New Roman" w:hAnsi="Times New Roman" w:cs="Times New Roman"/>
+                <w:kern w:val="0"/>
+                <w:sz w:val="28"/>
+                <w:szCs w:val="28"/>
+                <w14:ligatures w14:val="none"/>
+              </w:rPr>
+            </w:pPr>
+          </w:p>
+        </w:tc>
+        <w:tc>
+          <w:tcPr>
+            <w:tcW w:w="964" w:type="dxa"/>
+          </w:tcPr>
+          <w:p>
+            <w:pPr>
+              <w:spacing w:after="0" w:line="240" w:lineRule="auto"/>
+              <w:jc w:val="center"/>
+              <w:rPr>
+                <w:rFonts w:ascii="Times New Roman" w:eastAsia="Times New Roman" w:hAnsi="Times New Roman" w:cs="Times New Roman"/>
+                <w:kern w:val="0"/>
+                <w:sz w:val="28"/>
+                <w:szCs w:val="28"/>
+                <w14:ligatures w14:val="none"/>
+              </w:rPr>
+            </w:pPr>
+          </w:p>
+        </w:tc>
+        <w:tc>
+          <w:tcPr>
+            <w:tcW w:w="76" w:type="dxa"/>
+          </w:tcPr>
+          <w:p>
+            <w:pPr>
+              <w:spacing w:after="0" w:line="240" w:lineRule="auto"/>
+              <w:rPr>
+                <w:rFonts w:ascii="Times New Roman" w:eastAsia="Times New Roman" w:hAnsi="Times New Roman" w:cs="Times New Roman"/>
+                <w:kern w:val="0"/>
+                <w:sz w:val="28"/>
+                <w:szCs w:val="28"/>
+                <w14:ligatures w14:val="none"/>
+              </w:rPr>
+            </w:pPr>
+          </w:p>
+        </w:tc>
+        <w:tc>
+          <w:tcPr>
+            <w:tcW w:w="1852" w:type="dxa"/>
+            <w:gridSpan w:val="2"/>
+          </w:tcPr>
+          <w:p>
+            <w:pPr>
+              <w:spacing w:after="0" w:line="240" w:lineRule="auto"/>
+              <w:rPr>
+                <w:rFonts w:ascii="Times New Roman" w:eastAsia="Times New Roman" w:hAnsi="Times New Roman" w:cs="Times New Roman"/>
+                <w:kern w:val="0"/>
+                <w:sz w:val="28"/>
+                <w:szCs w:val="28"/>
+                <w14:ligatures w14:val="none"/>
+              </w:rPr>
+            </w:pPr>
+          </w:p>
+        </w:tc>
+        <w:tc>
+          <w:tcPr>
+            <w:tcW w:w="964" w:type="dxa"/>
+            <w:gridSpan w:val="2"/>
+          </w:tcPr>
+          <w:p>
+            <w:pPr>
+              <w:spacing w:after="0" w:line="240" w:lineRule="auto"/>
+              <w:rPr>
+                <w:rFonts w:ascii="Times New Roman" w:eastAsia="Times New Roman" w:hAnsi="Times New Roman" w:cs="Times New Roman"/>
+                <w:kern w:val="0"/>
+                <w:sz w:val="28"/>
+                <w:szCs w:val="28"/>
+                <w14:ligatures w14:val="none"/>
+              </w:rPr>
+            </w:pPr>
+          </w:p>
+        </w:tc>
+        <w:tc>
+          <w:tcPr>
+            <w:tcW w:w="1921" w:type="dxa"/>
+          </w:tcPr>
+          <w:p>
+            <w:pPr>
+              <w:spacing w:after="0" w:line="240" w:lineRule="auto"/>
+              <w:rPr>
+                <w:rFonts w:ascii="Times New Roman" w:eastAsia="Times New Roman" w:hAnsi="Times New Roman" w:cs="Times New Roman"/>
+                <w:kern w:val="0"/>
+                <w:sz w:val="28"/>
+                <w:szCs w:val="28"/>
+                <w14:ligatures w14:val="none"/>
+              </w:rPr>
+            </w:pPr>
+          </w:p>
+        </w:tc>
+      </w:tr>
+      <w:tr>
+        <w:trPr>
+          <w:jc w:val="center"/>
+        </w:trPr>
+        <w:tc>
+          <w:tcPr>
+            <w:tcW w:w="2127" w:type="dxa"/>
+            <w:gridSpan w:val="3"/>
+            <w:vAlign w:val="bottom"/>
+          </w:tcPr>
+          <w:p>
+            <w:pPr>
+              <w:spacing w:after="0" w:line="240" w:lineRule="auto"/>
+              <w:rPr>
+                <w:rFonts w:ascii="Times New Roman" w:eastAsia="Times New Roman" w:hAnsi="Times New Roman" w:cs="Times New Roman"/>
+                <w:kern w:val="0"/>
+                <w:sz w:val="28"/>
+                <w:szCs w:val="28"/>
+                <w14:ligatures w14:val="none"/>
+              </w:rPr>
+            </w:pPr>
+            <w:r>
+              <w:rPr>
+                <w:rFonts w:ascii="Times New Roman" w:eastAsia="Times New Roman" w:hAnsi="Times New Roman" w:cs="Times New Roman"/>
+                <w:kern w:val="0"/>
+                <w:sz w:val="28"/>
+                <w:szCs w:val="28"/>
+                <w14:ligatures w14:val="none"/>
+              </w:rPr>
+              <w:t>Направление (Специальность)</w:t>
+            </w:r>
+          </w:p>
+        </w:tc>
+        <w:tc>
+          <w:tcPr>
+            <w:tcW w:w="7512" w:type="dxa"/>
+            <w:gridSpan w:val="11"/>
+            <w:vAlign w:val="bottom"/>
+          </w:tcPr>
+          <w:p>
+            <w:pPr>
+              <w:spacing w:after="0" w:line="240" w:lineRule="auto"/>
+              <w:jc w:val="center"/>
+              <w:rPr>
+                <w:rFonts w:ascii="Times New Roman" w:eastAsia="Times New Roman" w:hAnsi="Times New Roman" w:cs="Times New Roman"/>
+                <w:kern w:val="0"/>
+                <w:sz w:val="28"/>
+                <w:szCs w:val="28"/>
+                <w14:ligatures w14:val="none"/>
+              </w:rPr>
+            </w:pPr>
+          </w:p>
+        </w:tc>
+      </w:tr>
+      <w:tr>
+        <w:trPr>
+          <w:gridAfter w:val="1"/>
+          <w:wAfter w:w="7" w:type="dxa"/>
+          <w:jc w:val="center"/>
+        </w:trPr>
+        <w:tc>
+          <w:tcPr>
+            <w:tcW w:w="963" w:type="dxa"/>
+          </w:tcPr>
+          <w:p>
+            <w:pPr>
+              <w:spacing w:after="0" w:line="240" w:lineRule="auto"/>
+              <w:rPr>
+                <w:rFonts w:ascii="Times New Roman" w:eastAsia="Times New Roman" w:hAnsi="Times New Roman" w:cs="Times New Roman"/>
+                <w:kern w:val="0"/>
+                <w:sz w:val="28"/>
+                <w:szCs w:val="28"/>
+                <w14:ligatures w14:val="none"/>
+              </w:rPr>
+            </w:pPr>
+          </w:p>
+        </w:tc>
+        <w:tc>
+          <w:tcPr>
+            <w:tcW w:w="1164" w:type="dxa"/>
+            <w:gridSpan w:val="2"/>
+          </w:tcPr>
+          <w:p>
+            <w:pPr>
+              <w:spacing w:after="0" w:line="240" w:lineRule="auto"/>
+              <w:rPr>
+                <w:rFonts w:ascii="Times New Roman" w:eastAsia="Times New Roman" w:hAnsi="Times New Roman" w:cs="Times New Roman"/>
+                <w:kern w:val="0"/>
+                <w:sz w:val="28"/>
+                <w:szCs w:val="28"/>
+                <w14:ligatures w14:val="none"/>
+              </w:rPr>
+            </w:pPr>
+          </w:p>
+        </w:tc>
+        <w:tc>
+          <w:tcPr>
+            <w:tcW w:w="764" w:type="dxa"/>
+          </w:tcPr>
+          <w:p>
+            <w:pPr>
+              <w:spacing w:after="0" w:line="240" w:lineRule="auto"/>
+              <w:rPr>
+                <w:rFonts w:ascii="Times New Roman" w:eastAsia="Times New Roman" w:hAnsi="Times New Roman" w:cs="Times New Roman"/>
+                <w:kern w:val="0"/>
+                <w:sz w:val="28"/>
+                <w:szCs w:val="28"/>
+                <w14:ligatures w14:val="none"/>
+              </w:rPr>
+            </w:pPr>
+          </w:p>
+        </w:tc>
+        <w:tc>
+          <w:tcPr>
+            <w:tcW w:w="964" w:type="dxa"/>
+            <w:gridSpan w:val="2"/>
+          </w:tcPr>
+          <w:p>
+            <w:pPr>
+              <w:spacing w:after="0" w:line="240" w:lineRule="auto"/>
+              <w:rPr>
+                <w:rFonts w:ascii="Times New Roman" w:eastAsia="Times New Roman" w:hAnsi="Times New Roman" w:cs="Times New Roman"/>
+                <w:kern w:val="0"/>
+                <w:sz w:val="28"/>
+                <w:szCs w:val="28"/>
+                <w14:ligatures w14:val="none"/>
+              </w:rPr>
+            </w:pPr>
+          </w:p>
+        </w:tc>
+        <w:tc>
+          <w:tcPr>
+            <w:tcW w:w="964" w:type="dxa"/>
+          </w:tcPr>
+          <w:p>
+            <w:pPr>
+              <w:spacing w:after="0" w:line="240" w:lineRule="auto"/>
+              <w:jc w:val="center"/>
+              <w:rPr>
+                <w:rFonts w:ascii="Times New Roman" w:eastAsia="Times New Roman" w:hAnsi="Times New Roman" w:cs="Times New Roman"/>
+                <w:kern w:val="0"/>
+                <w:sz w:val="28"/>
+                <w:szCs w:val="28"/>
+                <w14:ligatures w14:val="none"/>
+              </w:rPr>
+            </w:pPr>
+          </w:p>
+        </w:tc>
+        <w:tc>
+          <w:tcPr>
+            <w:tcW w:w="76" w:type="dxa"/>
+          </w:tcPr>
+          <w:p>
+            <w:pPr>
+              <w:spacing w:after="0" w:line="240" w:lineRule="auto"/>
+              <w:rPr>
+                <w:rFonts w:ascii="Times New Roman" w:eastAsia="Times New Roman" w:hAnsi="Times New Roman" w:cs="Times New Roman"/>
+                <w:kern w:val="0"/>
+                <w:sz w:val="28"/>
+                <w:szCs w:val="28"/>
+                <w14:ligatures w14:val="none"/>
+              </w:rPr>
+            </w:pPr>
+          </w:p>
+        </w:tc>
+        <w:tc>
+          <w:tcPr>
+            <w:tcW w:w="1852" w:type="dxa"/>
+            <w:gridSpan w:val="2"/>
+          </w:tcPr>
+          <w:p>
+            <w:pPr>
+              <w:spacing w:after="0" w:line="240" w:lineRule="auto"/>
+              <w:rPr>
+                <w:rFonts w:ascii="Times New Roman" w:eastAsia="Times New Roman" w:hAnsi="Times New Roman" w:cs="Times New Roman"/>
+                <w:kern w:val="0"/>
+                <w:sz w:val="28"/>
+                <w:szCs w:val="28"/>
+                <w14:ligatures w14:val="none"/>
+              </w:rPr>
+            </w:pPr>
+          </w:p>
+        </w:tc>
+        <w:tc>
+          <w:tcPr>
+            <w:tcW w:w="964" w:type="dxa"/>
+            <w:gridSpan w:val="2"/>
+          </w:tcPr>
+          <w:p>
+            <w:pPr>
+              <w:spacing w:after="0" w:line="240" w:lineRule="auto"/>
+              <w:rPr>
+                <w:rFonts w:ascii="Times New Roman" w:eastAsia="Times New Roman" w:hAnsi="Times New Roman" w:cs="Times New Roman"/>
+                <w:kern w:val="0"/>
+                <w:sz w:val="28"/>
+                <w:szCs w:val="28"/>
+                <w14:ligatures w14:val="none"/>
+              </w:rPr>
+            </w:pPr>
+          </w:p>
+        </w:tc>
+        <w:tc>
+          <w:tcPr>
+            <w:tcW w:w="1921" w:type="dxa"/>
+          </w:tcPr>
+          <w:p>
+            <w:pPr>
+              <w:spacing w:after="0" w:line="240" w:lineRule="auto"/>
+              <w:rPr>
+                <w:rFonts w:ascii="Times New Roman" w:eastAsia="Times New Roman" w:hAnsi="Times New Roman" w:cs="Times New Roman"/>
+                <w:kern w:val="0"/>
+                <w:sz w:val="28"/>
+                <w:szCs w:val="28"/>
+                <w14:ligatures w14:val="none"/>
+              </w:rPr>
+            </w:pPr>
+          </w:p>
+        </w:tc>
+      </w:tr>
+      <w:tr>
+        <w:trPr>
+          <w:jc w:val="center"/>
+        </w:trPr>
+        <w:tc>
+          <w:tcPr>
+            <w:tcW w:w="2127" w:type="dxa"/>
+            <w:gridSpan w:val="3"/>
+          </w:tcPr>
+          <w:p>
+            <w:pPr>
+              <w:spacing w:after="0" w:line="240" w:lineRule="auto"/>
+              <w:rPr>
+                <w:rFonts w:ascii="Times New Roman" w:eastAsia="Times New Roman" w:hAnsi="Times New Roman" w:cs="Times New Roman"/>
+                <w:kern w:val="0"/>
+                <w:sz w:val="28"/>
+                <w:szCs w:val="28"/>
+                <w14:ligatures w14:val="none"/>
+              </w:rPr>
+            </w:pPr>
+            <w:r>
+              <w:rPr>
+                <w:rFonts w:ascii="Times New Roman" w:eastAsia="Times New Roman" w:hAnsi="Times New Roman" w:cs="Times New Roman"/>
+                <w:kern w:val="0"/>
+                <w:sz w:val="28"/>
+                <w:szCs w:val="28"/>
+                <w14:ligatures w14:val="none"/>
+              </w:rPr>
+              <w:t>Профиль </w:t>
+            </w:r>
+          </w:p>
+        </w:tc>
+        <w:tc>
+          <w:tcPr>
+            <w:tcW w:w="7512" w:type="dxa"/>
+            <w:gridSpan w:val="11"/>
+          </w:tcPr>
+          <w:p>
+            <w:pPr>
+              <w:spacing w:after="0" w:line="240" w:lineRule="auto"/>
+              <w:jc w:val="center"/>
+              <w:rPr>
+                <w:rFonts w:ascii="Times New Roman" w:eastAsia="Times New Roman" w:hAnsi="Times New Roman" w:cs="Times New Roman"/>
+                <w:kern w:val="0"/>
+                <w:sz w:val="28"/>
+                <w:szCs w:val="28"/>
+                <w14:ligatures w14:val="none"/>
+              </w:rPr>
+            </w:pPr>
+          </w:p>
+        </w:tc>
+      </w:tr>
+      <w:tr>
+        <w:trPr>
+          <w:gridAfter w:val="1"/>
+          <w:wAfter w:w="7" w:type="dxa"/>
+          <w:jc w:val="center"/>
+        </w:trPr>
+        <w:tc>
+          <w:tcPr>
+            <w:tcW w:w="963" w:type="dxa"/>
+          </w:tcPr>
+          <w:p>
+            <w:pPr>
+              <w:spacing w:after="0" w:line="240" w:lineRule="auto"/>
+              <w:rPr>
+                <w:rFonts w:ascii="Times New Roman" w:eastAsia="Times New Roman" w:hAnsi="Times New Roman" w:cs="Times New Roman"/>
+                <w:kern w:val="0"/>
+                <w:sz w:val="26"/>
+                <w:szCs w:val="26"/>
+                <w14:ligatures w14:val="none"/>
+              </w:rPr>
+            </w:pPr>
+          </w:p>
+        </w:tc>
+        <w:tc>
+          <w:tcPr>
+            <w:tcW w:w="1164" w:type="dxa"/>
+            <w:gridSpan w:val="2"/>
+          </w:tcPr>
+          <w:p>
+            <w:pPr>
+              <w:spacing w:after="0" w:line="240" w:lineRule="auto"/>
+              <w:rPr>
+                <w:rFonts w:ascii="Times New Roman" w:eastAsia="Times New Roman" w:hAnsi="Times New Roman" w:cs="Times New Roman"/>
+                <w:kern w:val="0"/>
+                <w:sz w:val="26"/>
+                <w:szCs w:val="26"/>
+                <w14:ligatures w14:val="none"/>
+              </w:rPr>
+            </w:pPr>
+          </w:p>
+        </w:tc>
+        <w:tc>
+          <w:tcPr>
+            <w:tcW w:w="764" w:type="dxa"/>
+          </w:tcPr>
+          <w:p>
+            <w:pPr>
+              <w:spacing w:after="0" w:line="240" w:lineRule="auto"/>
+              <w:rPr>
+                <w:rFonts w:ascii="Times New Roman" w:eastAsia="Times New Roman" w:hAnsi="Times New Roman" w:cs="Times New Roman"/>
+                <w:kern w:val="0"/>
+                <w:sz w:val="26"/>
+                <w:szCs w:val="26"/>
+                <w14:ligatures w14:val="none"/>
+              </w:rPr>
+            </w:pPr>
+          </w:p>
+        </w:tc>
+        <w:tc>
+          <w:tcPr>
+            <w:tcW w:w="964" w:type="dxa"/>
+            <w:gridSpan w:val="2"/>
+          </w:tcPr>
+          <w:p>
+            <w:pPr>
+              <w:spacing w:after="0" w:line="240" w:lineRule="auto"/>
+              <w:rPr>
+                <w:rFonts w:ascii="Times New Roman" w:eastAsia="Times New Roman" w:hAnsi="Times New Roman" w:cs="Times New Roman"/>
+                <w:kern w:val="0"/>
+                <w:sz w:val="26"/>
+                <w:szCs w:val="26"/>
+                <w14:ligatures w14:val="none"/>
+              </w:rPr>
+            </w:pPr>
+          </w:p>
+        </w:tc>
+        <w:tc>
+          <w:tcPr>
+            <w:tcW w:w="964" w:type="dxa"/>
+          </w:tcPr>
+          <w:p>
+            <w:pPr>
+              <w:spacing w:after="0" w:line="240" w:lineRule="auto"/>
+              <w:rPr>
+                <w:rFonts w:ascii="Times New Roman" w:eastAsia="Times New Roman" w:hAnsi="Times New Roman" w:cs="Times New Roman"/>
+                <w:kern w:val="0"/>
+                <w:sz w:val="26"/>
+                <w:szCs w:val="26"/>
+                <w14:ligatures w14:val="none"/>
+              </w:rPr>
+            </w:pPr>
+          </w:p>
+        </w:tc>
+        <w:tc>
+          <w:tcPr>
+            <w:tcW w:w="76" w:type="dxa"/>
+          </w:tcPr>
+          <w:p>
+            <w:pPr>
+              <w:spacing w:after="0" w:line="240" w:lineRule="auto"/>
+              <w:rPr>
+                <w:rFonts w:ascii="Times New Roman" w:eastAsia="Times New Roman" w:hAnsi="Times New Roman" w:cs="Times New Roman"/>
+                <w:kern w:val="0"/>
+                <w:sz w:val="26"/>
+                <w:szCs w:val="26"/>
+                <w14:ligatures w14:val="none"/>
+              </w:rPr>
+            </w:pPr>
+          </w:p>
+        </w:tc>
+        <w:tc>
+          <w:tcPr>
+            <w:tcW w:w="1852" w:type="dxa"/>
+            <w:gridSpan w:val="2"/>
+          </w:tcPr>
+          <w:p>
+            <w:pPr>
+              <w:spacing w:after="0" w:line="240" w:lineRule="auto"/>
+              <w:rPr>
+                <w:rFonts w:ascii="Times New Roman" w:eastAsia="Times New Roman" w:hAnsi="Times New Roman" w:cs="Times New Roman"/>
+                <w:kern w:val="0"/>
+                <w:sz w:val="26"/>
+                <w:szCs w:val="26"/>
+                <w14:ligatures w14:val="none"/>
+              </w:rPr>
+            </w:pPr>
+          </w:p>
+        </w:tc>
+        <w:tc>
+          <w:tcPr>
+            <w:tcW w:w="964" w:type="dxa"/>
+            <w:gridSpan w:val="2"/>
+          </w:tcPr>
+          <w:p>
+            <w:pPr>
+              <w:spacing w:after="0" w:line="240" w:lineRule="auto"/>
+              <w:rPr>
+                <w:rFonts w:ascii="Times New Roman" w:eastAsia="Times New Roman" w:hAnsi="Times New Roman" w:cs="Times New Roman"/>
+                <w:kern w:val="0"/>
+                <w:sz w:val="26"/>
+                <w:szCs w:val="26"/>
+                <w14:ligatures w14:val="none"/>
+              </w:rPr>
+            </w:pPr>
+          </w:p>
+        </w:tc>
+        <w:tc>
+          <w:tcPr>
+            <w:tcW w:w="1921" w:type="dxa"/>
+          </w:tcPr>
+          <w:p>
+            <w:pPr>
+              <w:spacing w:after="0" w:line="240" w:lineRule="auto"/>
+              <w:rPr>
+                <w:rFonts w:ascii="Times New Roman" w:eastAsia="Times New Roman" w:hAnsi="Times New Roman" w:cs="Times New Roman"/>
+                <w:kern w:val="0"/>
+                <w:sz w:val="26"/>
+                <w:szCs w:val="26"/>
+                <w14:ligatures w14:val="none"/>
+              </w:rPr>
+            </w:pPr>
+          </w:p>
+        </w:tc>
+      </w:tr>
+      <w:tr>
+        <w:trPr>
+          <w:jc w:val="center"/>
+        </w:trPr>
+        <w:tc>
+          <w:tcPr>
+            <w:tcW w:w="963" w:type="dxa"/>
+          </w:tcPr>
+          <w:p>
+            <w:pPr>
+              <w:spacing w:after="0" w:line="240" w:lineRule="auto"/>
+              <w:rPr>
+                <w:rFonts w:ascii="Times New Roman" w:eastAsia="Times New Roman" w:hAnsi="Times New Roman" w:cs="Times New Roman"/>
+                <w:kern w:val="0"/>
+                <w:sz w:val="26"/>
+                <w:szCs w:val="26"/>
+                <w14:ligatures w14:val="none"/>
+              </w:rPr>
+            </w:pPr>
+          </w:p>
+        </w:tc>
+        <w:tc>
+          <w:tcPr>
+            <w:tcW w:w="1164" w:type="dxa"/>
+            <w:gridSpan w:val="2"/>
+          </w:tcPr>
+          <w:p>
+            <w:pPr>
+              <w:spacing w:after="0" w:line="240" w:lineRule="auto"/>
+              <w:rPr>
+                <w:rFonts w:ascii="Times New Roman" w:eastAsia="Times New Roman" w:hAnsi="Times New Roman" w:cs="Times New Roman"/>
+                <w:kern w:val="0"/>
+                <w:sz w:val="26"/>
+                <w:szCs w:val="26"/>
+                <w14:ligatures w14:val="none"/>
+              </w:rPr>
+            </w:pPr>
+          </w:p>
+        </w:tc>
+        <w:tc>
+          <w:tcPr>
+            <w:tcW w:w="764" w:type="dxa"/>
+          </w:tcPr>
+          <w:p>
+            <w:pPr>
+              <w:spacing w:after="0" w:line="240" w:lineRule="auto"/>
+              <w:rPr>
+                <w:rFonts w:ascii="Times New Roman" w:eastAsia="Times New Roman" w:hAnsi="Times New Roman" w:cs="Times New Roman"/>
+                <w:kern w:val="0"/>
+                <w:sz w:val="26"/>
+                <w:szCs w:val="26"/>
+                <w14:ligatures w14:val="none"/>
+              </w:rPr>
+            </w:pPr>
+          </w:p>
+        </w:tc>
+        <w:tc>
+          <w:tcPr>
+            <w:tcW w:w="964" w:type="dxa"/>
+            <w:gridSpan w:val="2"/>
+          </w:tcPr>
+          <w:p>
+            <w:pPr>
+              <w:spacing w:after="0" w:line="240" w:lineRule="auto"/>
+              <w:rPr>
+                <w:rFonts w:ascii="Times New Roman" w:eastAsia="Times New Roman" w:hAnsi="Times New Roman" w:cs="Times New Roman"/>
+                <w:kern w:val="0"/>
+                <w:sz w:val="26"/>
+                <w:szCs w:val="26"/>
+                <w14:ligatures w14:val="none"/>
+              </w:rPr>
+            </w:pPr>
+          </w:p>
+        </w:tc>
+        <w:tc>
+          <w:tcPr>
+            <w:tcW w:w="964" w:type="dxa"/>
+          </w:tcPr>
+          <w:p>
+            <w:pPr>
+              <w:spacing w:after="0" w:line="240" w:lineRule="auto"/>
+              <w:rPr>
+                <w:rFonts w:ascii="Times New Roman" w:eastAsia="Times New Roman" w:hAnsi="Times New Roman" w:cs="Times New Roman"/>
+                <w:kern w:val="0"/>
+                <w:sz w:val="26"/>
+                <w:szCs w:val="26"/>
+                <w14:ligatures w14:val="none"/>
+              </w:rPr>
+            </w:pPr>
+          </w:p>
+        </w:tc>
+        <w:tc>
+          <w:tcPr>
+            <w:tcW w:w="76" w:type="dxa"/>
+          </w:tcPr>
+          <w:p>
+            <w:pPr>
+              <w:spacing w:after="0" w:line="240" w:lineRule="auto"/>
+              <w:rPr>
+                <w:rFonts w:ascii="Times New Roman" w:eastAsia="Times New Roman" w:hAnsi="Times New Roman" w:cs="Times New Roman"/>
+                <w:kern w:val="0"/>
+                <w:sz w:val="26"/>
+                <w:szCs w:val="26"/>
+                <w14:ligatures w14:val="none"/>
+              </w:rPr>
+            </w:pPr>
+          </w:p>
+        </w:tc>
+        <w:tc>
+          <w:tcPr>
+            <w:tcW w:w="4744" w:type="dxa"/>
+            <w:gridSpan w:val="6"/>
+          </w:tcPr>
+          <w:p>
+            <w:pPr>
+              <w:spacing w:after="0" w:line="240" w:lineRule="auto"/>
+              <w:jc w:val="center"/>
+              <w:rPr>
+                <w:rFonts w:ascii="Times New Roman" w:eastAsia="Times New Roman" w:hAnsi="Times New Roman" w:cs="Times New Roman"/>
+                <w:b/>
+                <w:kern w:val="0"/>
+                <w:sz w:val="26"/>
+                <w:szCs w:val="26"/>
+                <w14:ligatures w14:val="none"/>
+              </w:rPr>
+            </w:pPr>
+            <w:r>
+              <w:rPr>
+                <w:rFonts w:ascii="Times New Roman" w:eastAsia="Times New Roman" w:hAnsi="Times New Roman" w:cs="Times New Roman"/>
+                <w:b/>
+                <w:kern w:val="0"/>
+                <w:sz w:val="26"/>
+                <w:szCs w:val="26"/>
+                <w14:ligatures w14:val="none"/>
+              </w:rPr>
+              <w:t>К ЗАЩИТЕ</w:t>
+            </w:r>
+          </w:p>
+        </w:tc>
+      </w:tr>
+      <w:tr>
+        <w:trPr>
+          <w:jc w:val="center"/>
+        </w:trPr>
+        <w:tc>
+          <w:tcPr>
+            <w:tcW w:w="963" w:type="dxa"/>
+          </w:tcPr>
+          <w:p>
+            <w:pPr>
+              <w:spacing w:after="0" w:line="240" w:lineRule="auto"/>
+              <w:rPr>
+                <w:rFonts w:ascii="Times New Roman" w:eastAsia="Times New Roman" w:hAnsi="Times New Roman" w:cs="Times New Roman"/>
+                <w:kern w:val="0"/>
+                <w:sz w:val="26"/>
+                <w:szCs w:val="26"/>
+                <w14:ligatures w14:val="none"/>
+              </w:rPr>
+            </w:pPr>
+          </w:p>
+        </w:tc>
+        <w:tc>
+          <w:tcPr>
+            <w:tcW w:w="1164" w:type="dxa"/>
+            <w:gridSpan w:val="2"/>
+          </w:tcPr>
+          <w:p>
+            <w:pPr>
+              <w:spacing w:after="0" w:line="240" w:lineRule="auto"/>
+              <w:rPr>
+                <w:rFonts w:ascii="Times New Roman" w:eastAsia="Times New Roman" w:hAnsi="Times New Roman" w:cs="Times New Roman"/>
+                <w:kern w:val="0"/>
+                <w:sz w:val="26"/>
+                <w:szCs w:val="26"/>
+                <w14:ligatures w14:val="none"/>
+              </w:rPr>
+            </w:pPr>
+          </w:p>
+        </w:tc>
+        <w:tc>
+          <w:tcPr>
+            <w:tcW w:w="764" w:type="dxa"/>
+          </w:tcPr>
+          <w:p>
+            <w:pPr>
+              <w:spacing w:after="0" w:line="240" w:lineRule="auto"/>
+              <w:rPr>
+                <w:rFonts w:ascii="Times New Roman" w:eastAsia="Times New Roman" w:hAnsi="Times New Roman" w:cs="Times New Roman"/>
+                <w:kern w:val="0"/>
+                <w:sz w:val="26"/>
+                <w:szCs w:val="26"/>
+                <w14:ligatures w14:val="none"/>
+              </w:rPr>
+            </w:pPr>
+          </w:p>
+        </w:tc>
+        <w:tc>
+          <w:tcPr>
+            <w:tcW w:w="964" w:type="dxa"/>
+            <w:gridSpan w:val="2"/>
+          </w:tcPr>
+          <w:p>
+            <w:pPr>
+              <w:spacing w:after="0" w:line="240" w:lineRule="auto"/>
+              <w:rPr>
+                <w:rFonts w:ascii="Times New Roman" w:eastAsia="Times New Roman" w:hAnsi="Times New Roman" w:cs="Times New Roman"/>
+                <w:kern w:val="0"/>
+                <w:sz w:val="26"/>
+                <w:szCs w:val="26"/>
+                <w14:ligatures w14:val="none"/>
+              </w:rPr>
+            </w:pPr>
+          </w:p>
+        </w:tc>
+        <w:tc>
+          <w:tcPr>
+            <w:tcW w:w="964" w:type="dxa"/>
+          </w:tcPr>
+          <w:p>
+            <w:pPr>
+              <w:spacing w:after="0" w:line="240" w:lineRule="auto"/>
+              <w:rPr>
+                <w:rFonts w:ascii="Times New Roman" w:eastAsia="Times New Roman" w:hAnsi="Times New Roman" w:cs="Times New Roman"/>
+                <w:kern w:val="0"/>
+                <w:sz w:val="26"/>
+                <w:szCs w:val="26"/>
+                <w14:ligatures w14:val="none"/>
+              </w:rPr>
+            </w:pPr>
+          </w:p>
+        </w:tc>
+        <w:tc>
+          <w:tcPr>
+            <w:tcW w:w="76" w:type="dxa"/>
+          </w:tcPr>
+          <w:p>
+            <w:pPr>
+              <w:spacing w:after="0" w:line="240" w:lineRule="auto"/>
+              <w:rPr>
+                <w:rFonts w:ascii="Times New Roman" w:eastAsia="Times New Roman" w:hAnsi="Times New Roman" w:cs="Times New Roman"/>
+                <w:kern w:val="0"/>
+                <w:sz w:val="26"/>
+                <w:szCs w:val="26"/>
+                <w14:ligatures w14:val="none"/>
+              </w:rPr>
+            </w:pPr>
+          </w:p>
+        </w:tc>
+        <w:tc>
+          <w:tcPr>
+            <w:tcW w:w="4744" w:type="dxa"/>
+            <w:gridSpan w:val="6"/>
+          </w:tcPr>
+          <w:p>
+            <w:pPr>
+              <w:spacing w:after="0" w:line="240" w:lineRule="auto"/>
+              <w:rPr>
+                <w:rFonts w:ascii="Times New Roman" w:eastAsia="Times New Roman" w:hAnsi="Times New Roman" w:cs="Times New Roman"/>
+                <w:b/>
+                <w:kern w:val="0"/>
+                <w:sz w:val="26"/>
+                <w:szCs w:val="26"/>
+                <w:vertAlign w:val="superscript"/>
+                <w14:ligatures w14:val="none"/>
+              </w:rPr>
+            </w:pPr>
+            <w:r>
+              <w:rPr>
+                <w:rFonts w:ascii="Times New Roman" w:eastAsia="Times New Roman" w:hAnsi="Times New Roman" w:cs="Times New Roman"/>
+                <w:b/>
+                <w:kern w:val="0"/>
+                <w:sz w:val="26"/>
+                <w:szCs w:val="26"/>
+                <w:vertAlign w:val="superscript"/>
+                <w14:ligatures w14:val="none"/>
+              </w:rPr>
+              <w:t>(РЕКОМЕНДОВАНО / НЕ РЕКОМЕНДОВАНО)</w:t>
+            </w:r>
+          </w:p>
+        </w:tc>
+      </w:tr>
+      <w:tr>
+        <w:trPr>
+          <w:jc w:val="center"/>
+        </w:trPr>
+        <w:tc>
+          <w:tcPr>
+            <w:tcW w:w="963" w:type="dxa"/>
+          </w:tcPr>
+          <w:p>
+            <w:pPr>
+              <w:spacing w:after="0" w:line="240" w:lineRule="auto"/>
+              <w:rPr>
+                <w:rFonts w:ascii="Times New Roman" w:eastAsia="Times New Roman" w:hAnsi="Times New Roman" w:cs="Times New Roman"/>
+                <w:kern w:val="0"/>
+                <w:sz w:val="26"/>
+                <w:szCs w:val="26"/>
+                <w14:ligatures w14:val="none"/>
+              </w:rPr>
+            </w:pPr>
+          </w:p>
+        </w:tc>
+        <w:tc>
+          <w:tcPr>
+            <w:tcW w:w="1164" w:type="dxa"/>
+            <w:gridSpan w:val="2"/>
+          </w:tcPr>
+          <w:p>
+            <w:pPr>
+              <w:spacing w:after="0" w:line="240" w:lineRule="auto"/>
+              <w:rPr>
+                <w:rFonts w:ascii="Times New Roman" w:eastAsia="Times New Roman" w:hAnsi="Times New Roman" w:cs="Times New Roman"/>
+                <w:kern w:val="0"/>
+                <w:sz w:val="26"/>
+                <w:szCs w:val="26"/>
+                <w14:ligatures w14:val="none"/>
+              </w:rPr>
+            </w:pPr>
+          </w:p>
+        </w:tc>
+        <w:tc>
+          <w:tcPr>
+            <w:tcW w:w="764" w:type="dxa"/>
+          </w:tcPr>
+          <w:p>
+            <w:pPr>
+              <w:spacing w:after="0" w:line="240" w:lineRule="auto"/>
+              <w:rPr>
+                <w:rFonts w:ascii="Times New Roman" w:eastAsia="Times New Roman" w:hAnsi="Times New Roman" w:cs="Times New Roman"/>
+                <w:kern w:val="0"/>
+                <w:sz w:val="26"/>
+                <w:szCs w:val="26"/>
+                <w14:ligatures w14:val="none"/>
+              </w:rPr>
+            </w:pPr>
+          </w:p>
+        </w:tc>
+        <w:tc>
+          <w:tcPr>
+            <w:tcW w:w="964" w:type="dxa"/>
+            <w:gridSpan w:val="2"/>
+          </w:tcPr>
+          <w:p>
+            <w:pPr>
+              <w:spacing w:after="0" w:line="240" w:lineRule="auto"/>
+              <w:rPr>
+                <w:rFonts w:ascii="Times New Roman" w:eastAsia="Times New Roman" w:hAnsi="Times New Roman" w:cs="Times New Roman"/>
+                <w:kern w:val="0"/>
+                <w:sz w:val="26"/>
+                <w:szCs w:val="26"/>
+                <w14:ligatures w14:val="none"/>
+              </w:rPr>
+            </w:pPr>
+          </w:p>
+        </w:tc>
+        <w:tc>
+          <w:tcPr>
+            <w:tcW w:w="964" w:type="dxa"/>
+          </w:tcPr>
+          <w:p>
+            <w:pPr>
+              <w:spacing w:after="0" w:line="240" w:lineRule="auto"/>
+              <w:rPr>
+                <w:rFonts w:ascii="Times New Roman" w:eastAsia="Times New Roman" w:hAnsi="Times New Roman" w:cs="Times New Roman"/>
+                <w:kern w:val="0"/>
+                <w:sz w:val="26"/>
+                <w:szCs w:val="26"/>
+                <w14:ligatures w14:val="none"/>
+              </w:rPr>
+            </w:pPr>
+          </w:p>
+        </w:tc>
+        <w:tc>
+          <w:tcPr>
+            <w:tcW w:w="76" w:type="dxa"/>
+          </w:tcPr>
+          <w:p>
+            <w:pPr>
+              <w:spacing w:after="0" w:line="240" w:lineRule="auto"/>
+              <w:rPr>
+                <w:rFonts w:ascii="Times New Roman" w:eastAsia="Times New Roman" w:hAnsi="Times New Roman" w:cs="Times New Roman"/>
+                <w:kern w:val="0"/>
+                <w:sz w:val="26"/>
+                <w:szCs w:val="26"/>
+                <w14:ligatures w14:val="none"/>
+              </w:rPr>
+            </w:pPr>
+          </w:p>
+        </w:tc>
+        <w:tc>
+          <w:tcPr>
+            <w:tcW w:w="4744" w:type="dxa"/>
+            <w:gridSpan w:val="6"/>
+          </w:tcPr>
+          <w:p>
+            <w:pPr>
+              <w:spacing w:after="0" w:line="240" w:lineRule="auto"/>
+              <w:jc w:val="center"/>
+              <w:rPr>
+                <w:rFonts w:ascii="Times New Roman" w:eastAsia="Times New Roman" w:hAnsi="Times New Roman" w:cs="Times New Roman"/>
+                <w:kern w:val="0"/>
+                <w:sz w:val="26"/>
+                <w:szCs w:val="26"/>
+                <w14:ligatures w14:val="none"/>
+              </w:rPr>
+            </w:pPr>
+            <w:r>
+              <w:rPr>
+                <w:rFonts w:ascii="Times New Roman" w:eastAsia="Times New Roman" w:hAnsi="Times New Roman" w:cs="Times New Roman"/>
+                <w:kern w:val="0"/>
+                <w:sz w:val="26"/>
+                <w:szCs w:val="26"/>
+                <w14:ligatures w14:val="none"/>
+              </w:rPr>
+              <w:t>зав. кафедрой</w:t>
+            </w:r>
+          </w:p>
+        </w:tc>
+      </w:tr>
+      <w:tr>
+        <w:trPr>
+          <w:jc w:val="center"/>
+        </w:trPr>
+        <w:tc>
+          <w:tcPr>
+            <w:tcW w:w="963" w:type="dxa"/>
+          </w:tcPr>
+          <w:p>
+            <w:pPr>
+              <w:spacing w:after="0" w:line="240" w:lineRule="auto"/>
+              <w:rPr>
+                <w:rFonts w:ascii="Times New Roman" w:eastAsia="Times New Roman" w:hAnsi="Times New Roman" w:cs="Times New Roman"/>
+                <w:kern w:val="0"/>
+                <w:sz w:val="26"/>
+                <w:szCs w:val="26"/>
+                <w14:ligatures w14:val="none"/>
+              </w:rPr>
+            </w:pPr>
+          </w:p>
+        </w:tc>
+        <w:tc>
+          <w:tcPr>
+            <w:tcW w:w="1164" w:type="dxa"/>
+            <w:gridSpan w:val="2"/>
+          </w:tcPr>
+          <w:p>
+            <w:pPr>
+              <w:spacing w:after="0" w:line="240" w:lineRule="auto"/>
+              <w:rPr>
+                <w:rFonts w:ascii="Times New Roman" w:eastAsia="Times New Roman" w:hAnsi="Times New Roman" w:cs="Times New Roman"/>
+                <w:kern w:val="0"/>
+                <w:sz w:val="26"/>
+                <w:szCs w:val="26"/>
+                <w14:ligatures w14:val="none"/>
+              </w:rPr>
+            </w:pPr>
+          </w:p>
+        </w:tc>
+        <w:tc>
+          <w:tcPr>
+            <w:tcW w:w="764" w:type="dxa"/>
+          </w:tcPr>
+          <w:p>
+            <w:pPr>
+              <w:spacing w:after="0" w:line="240" w:lineRule="auto"/>
+              <w:rPr>
+                <w:rFonts w:ascii="Times New Roman" w:eastAsia="Times New Roman" w:hAnsi="Times New Roman" w:cs="Times New Roman"/>
+                <w:kern w:val="0"/>
+                <w:sz w:val="26"/>
+                <w:szCs w:val="26"/>
+                <w14:ligatures w14:val="none"/>
+              </w:rPr>
+            </w:pPr>
+          </w:p>
+        </w:tc>
+        <w:tc>
+          <w:tcPr>
+            <w:tcW w:w="964" w:type="dxa"/>
+            <w:gridSpan w:val="2"/>
+          </w:tcPr>
+          <w:p>
+            <w:pPr>
+              <w:spacing w:after="0" w:line="240" w:lineRule="auto"/>
+              <w:rPr>
+                <w:rFonts w:ascii="Times New Roman" w:eastAsia="Times New Roman" w:hAnsi="Times New Roman" w:cs="Times New Roman"/>
+                <w:kern w:val="0"/>
+                <w:sz w:val="26"/>
+                <w:szCs w:val="26"/>
+                <w14:ligatures w14:val="none"/>
+              </w:rPr>
+            </w:pPr>
+          </w:p>
+        </w:tc>
+        <w:tc>
+          <w:tcPr>
+            <w:tcW w:w="964" w:type="dxa"/>
+          </w:tcPr>
+          <w:p>
+            <w:pPr>
+              <w:spacing w:after="0" w:line="240" w:lineRule="auto"/>
+              <w:rPr>
+                <w:rFonts w:ascii="Times New Roman" w:eastAsia="Times New Roman" w:hAnsi="Times New Roman" w:cs="Times New Roman"/>
+                <w:kern w:val="0"/>
+                <w:sz w:val="26"/>
+                <w:szCs w:val="26"/>
+                <w14:ligatures w14:val="none"/>
+              </w:rPr>
+            </w:pPr>
+          </w:p>
+        </w:tc>
+        <w:tc>
+          <w:tcPr>
+            <w:tcW w:w="76" w:type="dxa"/>
+          </w:tcPr>
+          <w:p>
+            <w:pPr>
+              <w:spacing w:after="0" w:line="240" w:lineRule="auto"/>
+              <w:rPr>
+                <w:rFonts w:ascii="Times New Roman" w:eastAsia="Times New Roman" w:hAnsi="Times New Roman" w:cs="Times New Roman"/>
+                <w:kern w:val="0"/>
+                <w:sz w:val="26"/>
+                <w:szCs w:val="26"/>
+                <w14:ligatures w14:val="none"/>
+              </w:rPr>
+            </w:pPr>
+          </w:p>
+        </w:tc>
+        <w:tc>
+          <w:tcPr>
+            <w:tcW w:w="4744" w:type="dxa"/>
+            <w:gridSpan w:val="6"/>
+            <w:vAlign w:val="center"/>
+          </w:tcPr>
+          <w:p>
+            <w:pPr>
+              <w:spacing w:after="0" w:line="240" w:lineRule="auto"/>
+              <w:jc w:val="center"/>
+              <w:rPr>
+                <w:rFonts w:ascii="Times New Roman" w:eastAsia="Times New Roman" w:hAnsi="Times New Roman" w:cs="Times New Roman"/>
+                <w:kern w:val="0"/>
+                <w:sz w:val="26"/>
+                <w:szCs w:val="26"/>
+                <w14:ligatures w14:val="none"/>
+              </w:rPr>
+            </w:pPr>
+            <w:r>
+              <w:rPr>
+                <w:rFonts w:ascii="Times New Roman" w:eastAsia="Times New Roman" w:hAnsi="Times New Roman" w:cs="Times New Roman"/>
+                <w:kern w:val="0"/>
+                <w:sz w:val="28"/>
+                <w:szCs w:val="28"/>
+                <w14:ligatures w14:val="none"/>
+              </w:rPr>
+              <w:t>к.ф.-м.н., доцент</w:t>
+            </w:r>
+          </w:p>
+        </w:tc>
+      </w:tr>
+      <w:tr>
+        <w:trPr>
+          <w:jc w:val="center"/>
+        </w:trPr>
+        <w:tc>
+          <w:tcPr>
+            <w:tcW w:w="963" w:type="dxa"/>
+          </w:tcPr>
+          <w:p>
+            <w:pPr>
+              <w:spacing w:after="0" w:line="240" w:lineRule="auto"/>
+              <w:rPr>
+                <w:rFonts w:ascii="Times New Roman" w:eastAsia="Times New Roman" w:hAnsi="Times New Roman" w:cs="Times New Roman"/>
+                <w:kern w:val="0"/>
+                <w:sz w:val="26"/>
+                <w:szCs w:val="26"/>
+                <w14:ligatures w14:val="none"/>
+              </w:rPr>
+            </w:pPr>
+          </w:p>
+        </w:tc>
+        <w:tc>
+          <w:tcPr>
+            <w:tcW w:w="1164" w:type="dxa"/>
+            <w:gridSpan w:val="2"/>
+          </w:tcPr>
+          <w:p>
+            <w:pPr>
+              <w:spacing w:after="0" w:line="240" w:lineRule="auto"/>
+              <w:rPr>
+                <w:rFonts w:ascii="Times New Roman" w:eastAsia="Times New Roman" w:hAnsi="Times New Roman" w:cs="Times New Roman"/>
+                <w:kern w:val="0"/>
+                <w:sz w:val="26"/>
+                <w:szCs w:val="26"/>
+                <w14:ligatures w14:val="none"/>
+              </w:rPr>
+            </w:pPr>
+          </w:p>
+        </w:tc>
+        <w:tc>
+          <w:tcPr>
+            <w:tcW w:w="764" w:type="dxa"/>
+          </w:tcPr>
+          <w:p>
+            <w:pPr>
+              <w:spacing w:after="0" w:line="240" w:lineRule="auto"/>
+              <w:rPr>
+                <w:rFonts w:ascii="Times New Roman" w:eastAsia="Times New Roman" w:hAnsi="Times New Roman" w:cs="Times New Roman"/>
+                <w:kern w:val="0"/>
+                <w:sz w:val="26"/>
+                <w:szCs w:val="26"/>
+                <w14:ligatures w14:val="none"/>
+              </w:rPr>
+            </w:pPr>
+          </w:p>
+        </w:tc>
+        <w:tc>
+          <w:tcPr>
+            <w:tcW w:w="964" w:type="dxa"/>
+            <w:gridSpan w:val="2"/>
+          </w:tcPr>
+          <w:p>
+            <w:pPr>
+              <w:spacing w:after="0" w:line="240" w:lineRule="auto"/>
+              <w:rPr>
+                <w:rFonts w:ascii="Times New Roman" w:eastAsia="Times New Roman" w:hAnsi="Times New Roman" w:cs="Times New Roman"/>
+                <w:kern w:val="0"/>
+                <w:sz w:val="26"/>
+                <w:szCs w:val="26"/>
+                <w14:ligatures w14:val="none"/>
+              </w:rPr>
+            </w:pPr>
+          </w:p>
+        </w:tc>
+        <w:tc>
+          <w:tcPr>
+            <w:tcW w:w="964" w:type="dxa"/>
+          </w:tcPr>
+          <w:p>
+            <w:pPr>
+              <w:spacing w:after="0" w:line="240" w:lineRule="auto"/>
+              <w:rPr>
+                <w:rFonts w:ascii="Times New Roman" w:eastAsia="Times New Roman" w:hAnsi="Times New Roman" w:cs="Times New Roman"/>
+                <w:kern w:val="0"/>
+                <w:sz w:val="26"/>
+                <w:szCs w:val="26"/>
+                <w14:ligatures w14:val="none"/>
+              </w:rPr>
+            </w:pPr>
+          </w:p>
+        </w:tc>
+        <w:tc>
+          <w:tcPr>
+            <w:tcW w:w="76" w:type="dxa"/>
+          </w:tcPr>
+          <w:p>
+            <w:pPr>
+              <w:spacing w:after="0" w:line="240" w:lineRule="auto"/>
+              <w:rPr>
+                <w:rFonts w:ascii="Times New Roman" w:eastAsia="Times New Roman" w:hAnsi="Times New Roman" w:cs="Times New Roman"/>
+                <w:kern w:val="0"/>
+                <w:sz w:val="26"/>
+                <w:szCs w:val="26"/>
+                <w14:ligatures w14:val="none"/>
+              </w:rPr>
+            </w:pPr>
+          </w:p>
+        </w:tc>
+        <w:tc>
+          <w:tcPr>
+            <w:tcW w:w="4744" w:type="dxa"/>
+            <w:gridSpan w:val="6"/>
+            <w:vAlign w:val="center"/>
+          </w:tcPr>
+          <w:p>
+            <w:pPr>
+              <w:spacing w:after="0" w:line="240" w:lineRule="auto"/>
+              <w:jc w:val="center"/>
+              <w:rPr>
+                <w:rFonts w:ascii="Times New Roman" w:eastAsia="Times New Roman" w:hAnsi="Times New Roman" w:cs="Times New Roman"/>
+                <w:i/>
+                <w:kern w:val="0"/>
+                <w:sz w:val="26"/>
+                <w:szCs w:val="26"/>
+                <w:vertAlign w:val="superscript"/>
+                <w14:ligatures w14:val="none"/>
+              </w:rPr>
+            </w:pPr>
+            <w:r>
+              <w:rPr>
+                <w:rFonts w:ascii="Times New Roman" w:eastAsia="Times New Roman" w:hAnsi="Times New Roman" w:cs="Times New Roman"/>
+                <w:i/>
+                <w:kern w:val="0"/>
+                <w:sz w:val="26"/>
+                <w:szCs w:val="26"/>
+                <w:vertAlign w:val="superscript"/>
+                <w14:ligatures w14:val="none"/>
+              </w:rPr>
+              <w:t>(ученая степень, ученое звание)</w:t>
+            </w:r>
+          </w:p>
+        </w:tc>
+      </w:tr>
+      <w:tr>
+        <w:trPr>
+          <w:jc w:val="center"/>
+        </w:trPr>
+        <w:tc>
+          <w:tcPr>
+            <w:tcW w:w="963" w:type="dxa"/>
+          </w:tcPr>
+          <w:p>
+            <w:pPr>
+              <w:spacing w:after="0" w:line="240" w:lineRule="auto"/>
+              <w:rPr>
+                <w:rFonts w:ascii="Times New Roman" w:eastAsia="Times New Roman" w:hAnsi="Times New Roman" w:cs="Times New Roman"/>
+                <w:kern w:val="0"/>
+                <w:sz w:val="26"/>
+                <w:szCs w:val="26"/>
+                <w14:ligatures w14:val="none"/>
+              </w:rPr>
+            </w:pPr>
+          </w:p>
+        </w:tc>
+        <w:tc>
+          <w:tcPr>
+            <w:tcW w:w="1164" w:type="dxa"/>
+            <w:gridSpan w:val="2"/>
+          </w:tcPr>
+          <w:p>
+            <w:pPr>
+              <w:spacing w:after="0" w:line="240" w:lineRule="auto"/>
+              <w:rPr>
+                <w:rFonts w:ascii="Times New Roman" w:eastAsia="Times New Roman" w:hAnsi="Times New Roman" w:cs="Times New Roman"/>
+                <w:kern w:val="0"/>
+                <w:sz w:val="26"/>
+                <w:szCs w:val="26"/>
+                <w14:ligatures w14:val="none"/>
+              </w:rPr>
+            </w:pPr>
+          </w:p>
+        </w:tc>
+        <w:tc>
+          <w:tcPr>
+            <w:tcW w:w="764" w:type="dxa"/>
+          </w:tcPr>
+          <w:p>
+            <w:pPr>
+              <w:spacing w:after="0" w:line="240" w:lineRule="auto"/>
+              <w:rPr>
+                <w:rFonts w:ascii="Times New Roman" w:eastAsia="Times New Roman" w:hAnsi="Times New Roman" w:cs="Times New Roman"/>
+                <w:kern w:val="0"/>
+                <w:sz w:val="26"/>
+                <w:szCs w:val="26"/>
+                <w14:ligatures w14:val="none"/>
+              </w:rPr>
+            </w:pPr>
+          </w:p>
+        </w:tc>
+        <w:tc>
+          <w:tcPr>
+            <w:tcW w:w="964" w:type="dxa"/>
+            <w:gridSpan w:val="2"/>
+          </w:tcPr>
+          <w:p>
+            <w:pPr>
+              <w:spacing w:after="0" w:line="240" w:lineRule="auto"/>
+              <w:rPr>
+                <w:rFonts w:ascii="Times New Roman" w:eastAsia="Times New Roman" w:hAnsi="Times New Roman" w:cs="Times New Roman"/>
+                <w:kern w:val="0"/>
+                <w:sz w:val="26"/>
+                <w:szCs w:val="26"/>
+                <w14:ligatures w14:val="none"/>
+              </w:rPr>
+            </w:pPr>
+          </w:p>
+        </w:tc>
+        <w:tc>
+          <w:tcPr>
+            <w:tcW w:w="964" w:type="dxa"/>
+          </w:tcPr>
+          <w:p>
+            <w:pPr>
+              <w:spacing w:after="0" w:line="240" w:lineRule="auto"/>
+              <w:rPr>
+                <w:rFonts w:ascii="Times New Roman" w:eastAsia="Times New Roman" w:hAnsi="Times New Roman" w:cs="Times New Roman"/>
+                <w:kern w:val="0"/>
+                <w:sz w:val="26"/>
+                <w:szCs w:val="26"/>
+                <w14:ligatures w14:val="none"/>
+              </w:rPr>
+            </w:pPr>
+          </w:p>
+        </w:tc>
+        <w:tc>
+          <w:tcPr>
+            <w:tcW w:w="76" w:type="dxa"/>
+          </w:tcPr>
+          <w:p>
+            <w:pPr>
+              <w:spacing w:after="0" w:line="240" w:lineRule="auto"/>
+              <w:rPr>
+                <w:rFonts w:ascii="Times New Roman" w:eastAsia="Times New Roman" w:hAnsi="Times New Roman" w:cs="Times New Roman"/>
+                <w:kern w:val="0"/>
+                <w:sz w:val="26"/>
+                <w:szCs w:val="26"/>
+                <w14:ligatures w14:val="none"/>
+              </w:rPr>
+            </w:pPr>
+          </w:p>
+        </w:tc>
+        <w:tc>
+          <w:tcPr>
+            <w:tcW w:w="2334" w:type="dxa"/>
+            <w:gridSpan w:val="3"/>
+            <w:vAlign w:val="center"/>
+          </w:tcPr>
+          <w:p>
+            <w:pPr>
+              <w:spacing w:after="0" w:line="240" w:lineRule="auto"/>
+              <w:rPr>
+                <w:rFonts w:ascii="Times New Roman" w:eastAsia="Times New Roman" w:hAnsi="Times New Roman" w:cs="Times New Roman"/>
+                <w:kern w:val="0"/>
+                <w:sz w:val="26"/>
+                <w:szCs w:val="26"/>
+                <w14:ligatures w14:val="none"/>
+              </w:rPr>
+            </w:pPr>
+          </w:p>
+        </w:tc>
+        <w:tc>
+          <w:tcPr>
+            <w:tcW w:w="482" w:type="dxa"/>
+            <w:vAlign w:val="center"/>
+          </w:tcPr>
+          <w:p>
+            <w:pPr>
+              <w:spacing w:after="0" w:line="240" w:lineRule="auto"/>
+              <w:rPr>
+                <w:rFonts w:ascii="Times New Roman" w:eastAsia="Times New Roman" w:hAnsi="Times New Roman" w:cs="Times New Roman"/>
+                <w:kern w:val="0"/>
+                <w:sz w:val="26"/>
+                <w:szCs w:val="26"/>
+                <w14:ligatures w14:val="none"/>
+              </w:rPr>
+            </w:pPr>
+          </w:p>
+        </w:tc>
+        <w:tc>
+          <w:tcPr>
+            <w:tcW w:w="1928" w:type="dxa"/>
+            <w:gridSpan w:val="2"/>
+            <w:vAlign w:val="center"/>
+          </w:tcPr>
+          <w:p>
+            <w:pPr>
+              <w:spacing w:after="0" w:line="240" w:lineRule="auto"/>
+              <w:jc w:val="center"/>
+              <w:rPr>
+                <w:rFonts w:ascii="Times New Roman" w:eastAsia="Times New Roman" w:hAnsi="Times New Roman" w:cs="Times New Roman"/>
+                <w:kern w:val="0"/>
+                <w:sz w:val="26"/>
+                <w:szCs w:val="26"/>
+                <w14:ligatures w14:val="none"/>
+              </w:rPr>
+            </w:pPr>
+            <w:r>
+              <w:rPr>
+                <w:rFonts w:ascii="Times New Roman" w:eastAsia="Times New Roman" w:hAnsi="Times New Roman" w:cs="Times New Roman"/>
+                <w:kern w:val="0"/>
+                <w:sz w:val="28"/>
+                <w:szCs w:val="28"/>
+                <w14:ligatures w14:val="none"/>
+              </w:rPr>
+              <w:t>Т.А. Санаева</w:t>
+            </w:r>
+          </w:p>
+        </w:tc>
+      </w:tr>
+      <w:tr>
+        <w:trPr>
+          <w:jc w:val="center"/>
+        </w:trPr>
+        <w:tc>
+          <w:tcPr>
+            <w:tcW w:w="963" w:type="dxa"/>
+          </w:tcPr>
+          <w:p>
+            <w:pPr>
+              <w:spacing w:after="0" w:line="240" w:lineRule="auto"/>
+              <w:rPr>
+                <w:rFonts w:ascii="Times New Roman" w:eastAsia="Times New Roman" w:hAnsi="Times New Roman" w:cs="Times New Roman"/>
+                <w:kern w:val="0"/>
+                <w:sz w:val="26"/>
+                <w:szCs w:val="26"/>
+                <w14:ligatures w14:val="none"/>
+              </w:rPr>
+            </w:pPr>
+          </w:p>
+        </w:tc>
+        <w:tc>
+          <w:tcPr>
+            <w:tcW w:w="1164" w:type="dxa"/>
+            <w:gridSpan w:val="2"/>
+          </w:tcPr>
+          <w:p>
+            <w:pPr>
+              <w:spacing w:after="0" w:line="240" w:lineRule="auto"/>
+              <w:rPr>
+                <w:rFonts w:ascii="Times New Roman" w:eastAsia="Times New Roman" w:hAnsi="Times New Roman" w:cs="Times New Roman"/>
+                <w:kern w:val="0"/>
+                <w:sz w:val="26"/>
+                <w:szCs w:val="26"/>
+                <w14:ligatures w14:val="none"/>
+              </w:rPr>
+            </w:pPr>
+          </w:p>
+        </w:tc>
+        <w:tc>
+          <w:tcPr>
+            <w:tcW w:w="764" w:type="dxa"/>
+          </w:tcPr>
+          <w:p>
+            <w:pPr>
+              <w:spacing w:after="0" w:line="240" w:lineRule="auto"/>
+              <w:rPr>
+                <w:rFonts w:ascii="Times New Roman" w:eastAsia="Times New Roman" w:hAnsi="Times New Roman" w:cs="Times New Roman"/>
+                <w:kern w:val="0"/>
+                <w:sz w:val="26"/>
+                <w:szCs w:val="26"/>
+                <w14:ligatures w14:val="none"/>
+              </w:rPr>
+            </w:pPr>
+          </w:p>
+        </w:tc>
+        <w:tc>
+          <w:tcPr>
+            <w:tcW w:w="964" w:type="dxa"/>
+            <w:gridSpan w:val="2"/>
+          </w:tcPr>
+          <w:p>
+            <w:pPr>
+              <w:spacing w:after="0" w:line="240" w:lineRule="auto"/>
+              <w:rPr>
+                <w:rFonts w:ascii="Times New Roman" w:eastAsia="Times New Roman" w:hAnsi="Times New Roman" w:cs="Times New Roman"/>
+                <w:kern w:val="0"/>
+                <w:sz w:val="26"/>
+                <w:szCs w:val="26"/>
+                <w14:ligatures w14:val="none"/>
+              </w:rPr>
+            </w:pPr>
+          </w:p>
+        </w:tc>
+        <w:tc>
+          <w:tcPr>
+            <w:tcW w:w="964" w:type="dxa"/>
+          </w:tcPr>
+          <w:p>
+            <w:pPr>
+              <w:spacing w:after="0" w:line="240" w:lineRule="auto"/>
+              <w:rPr>
+                <w:rFonts w:ascii="Times New Roman" w:eastAsia="Times New Roman" w:hAnsi="Times New Roman" w:cs="Times New Roman"/>
+                <w:kern w:val="0"/>
+                <w:sz w:val="26"/>
+                <w:szCs w:val="26"/>
+                <w14:ligatures w14:val="none"/>
+              </w:rPr>
+            </w:pPr>
+          </w:p>
+        </w:tc>
+        <w:tc>
+          <w:tcPr>
+            <w:tcW w:w="76" w:type="dxa"/>
+          </w:tcPr>
+          <w:p>
+            <w:pPr>
+              <w:spacing w:after="0" w:line="240" w:lineRule="auto"/>
+              <w:rPr>
+                <w:rFonts w:ascii="Times New Roman" w:eastAsia="Times New Roman" w:hAnsi="Times New Roman" w:cs="Times New Roman"/>
+                <w:kern w:val="0"/>
+                <w:sz w:val="26"/>
+                <w:szCs w:val="26"/>
+                <w14:ligatures w14:val="none"/>
+              </w:rPr>
+            </w:pPr>
+          </w:p>
+        </w:tc>
+        <w:tc>
+          <w:tcPr>
+            <w:tcW w:w="2334" w:type="dxa"/>
+            <w:gridSpan w:val="3"/>
+            <w:vAlign w:val="center"/>
+          </w:tcPr>
+          <w:p>
+            <w:pPr>
+              <w:spacing w:after="0" w:line="240" w:lineRule="auto"/>
+              <w:jc w:val="center"/>
+              <w:rPr>
+                <w:rFonts w:ascii="Times New Roman" w:eastAsia="Times New Roman" w:hAnsi="Times New Roman" w:cs="Times New Roman"/>
+                <w:i/>
+                <w:kern w:val="0"/>
+                <w:sz w:val="26"/>
+                <w:szCs w:val="26"/>
+                <w:vertAlign w:val="superscript"/>
+                <w14:ligatures w14:val="none"/>
+              </w:rPr>
+            </w:pPr>
+            <w:r>
+              <w:rPr>
+                <w:rFonts w:ascii="Times New Roman" w:eastAsia="Times New Roman" w:hAnsi="Times New Roman" w:cs="Times New Roman"/>
+                <w:i/>
+                <w:kern w:val="0"/>
+                <w:sz w:val="26"/>
+                <w:szCs w:val="26"/>
+                <w:vertAlign w:val="superscript"/>
+                <w14:ligatures w14:val="none"/>
+              </w:rPr>
+              <w:t>(подпись)</w:t>
+            </w:r>
+          </w:p>
+        </w:tc>
+        <w:tc>
+          <w:tcPr>
+            <w:tcW w:w="482" w:type="dxa"/>
+            <w:vAlign w:val="center"/>
+          </w:tcPr>
+          <w:p>
+            <w:pPr>
+              <w:spacing w:after="0" w:line="240" w:lineRule="auto"/>
+              <w:rPr>
+                <w:rFonts w:ascii="Times New Roman" w:eastAsia="Times New Roman" w:hAnsi="Times New Roman" w:cs="Times New Roman"/>
+                <w:kern w:val="0"/>
+                <w:sz w:val="26"/>
+                <w:szCs w:val="26"/>
+                <w:vertAlign w:val="superscript"/>
+                <w14:ligatures w14:val="none"/>
+              </w:rPr>
+            </w:pPr>
+          </w:p>
+        </w:tc>
+        <w:tc>
+          <w:tcPr>
+            <w:tcW w:w="1928" w:type="dxa"/>
+            <w:gridSpan w:val="2"/>
+            <w:vAlign w:val="center"/>
+          </w:tcPr>
+          <w:p>
+            <w:pPr>
+              <w:spacing w:after="0" w:line="240" w:lineRule="auto"/>
+              <w:jc w:val="center"/>
+              <w:rPr>
+                <w:rFonts w:ascii="Times New Roman" w:eastAsia="Times New Roman" w:hAnsi="Times New Roman" w:cs="Times New Roman"/>
+                <w:kern w:val="0"/>
+                <w:sz w:val="26"/>
+                <w:szCs w:val="26"/>
+                <w:vertAlign w:val="superscript"/>
+                <w14:ligatures w14:val="none"/>
+              </w:rPr>
+            </w:pPr>
+            <w:r>
+              <w:rPr>
+                <w:rFonts w:ascii="Times New Roman" w:eastAsia="Times New Roman" w:hAnsi="Times New Roman" w:cs="Times New Roman"/>
+                <w:i/>
+                <w:kern w:val="0"/>
+                <w:sz w:val="26"/>
+                <w:szCs w:val="26"/>
+                <w:vertAlign w:val="superscript"/>
+                <w14:ligatures w14:val="none"/>
+              </w:rPr>
+              <w:t>(И.О. Фамилия)</w:t>
+            </w:r>
+          </w:p>
+        </w:tc>
+      </w:tr>
+      <w:tr>
+        <w:trPr>
+          <w:jc w:val="center"/>
+        </w:trPr>
+        <w:tc>
+          <w:tcPr>
+            <w:tcW w:w="963" w:type="dxa"/>
+          </w:tcPr>
+          <w:p>
+            <w:pPr>
+              <w:spacing w:after="0" w:line="240" w:lineRule="auto"/>
+              <w:rPr>
+                <w:rFonts w:ascii="Times New Roman" w:eastAsia="Times New Roman" w:hAnsi="Times New Roman" w:cs="Times New Roman"/>
+                <w:kern w:val="0"/>
+                <w:sz w:val="26"/>
+                <w:szCs w:val="26"/>
+                <w14:ligatures w14:val="none"/>
+              </w:rPr>
+            </w:pPr>
+          </w:p>
+        </w:tc>
+        <w:tc>
+          <w:tcPr>
+            <w:tcW w:w="1164" w:type="dxa"/>
+            <w:gridSpan w:val="2"/>
+          </w:tcPr>
+          <w:p>
+            <w:pPr>
+              <w:spacing w:after="0" w:line="240" w:lineRule="auto"/>
+              <w:rPr>
+                <w:rFonts w:ascii="Times New Roman" w:eastAsia="Times New Roman" w:hAnsi="Times New Roman" w:cs="Times New Roman"/>
+                <w:kern w:val="0"/>
+                <w:sz w:val="26"/>
+                <w:szCs w:val="26"/>
+                <w14:ligatures w14:val="none"/>
+              </w:rPr>
+            </w:pPr>
+          </w:p>
+        </w:tc>
+        <w:tc>
+          <w:tcPr>
+            <w:tcW w:w="764" w:type="dxa"/>
+          </w:tcPr>
+          <w:p>
+            <w:pPr>
+              <w:spacing w:after="0" w:line="240" w:lineRule="auto"/>
+              <w:rPr>
+                <w:rFonts w:ascii="Times New Roman" w:eastAsia="Times New Roman" w:hAnsi="Times New Roman" w:cs="Times New Roman"/>
+                <w:kern w:val="0"/>
+                <w:sz w:val="26"/>
+                <w:szCs w:val="26"/>
+                <w14:ligatures w14:val="none"/>
+              </w:rPr>
+            </w:pPr>
+          </w:p>
+        </w:tc>
+        <w:tc>
+          <w:tcPr>
+            <w:tcW w:w="964" w:type="dxa"/>
+            <w:gridSpan w:val="2"/>
+          </w:tcPr>
+          <w:p>
+            <w:pPr>
+              <w:spacing w:after="0" w:line="240" w:lineRule="auto"/>
+              <w:rPr>
+                <w:rFonts w:ascii="Times New Roman" w:eastAsia="Times New Roman" w:hAnsi="Times New Roman" w:cs="Times New Roman"/>
+                <w:kern w:val="0"/>
+                <w:sz w:val="26"/>
+                <w:szCs w:val="26"/>
+                <w14:ligatures w14:val="none"/>
+              </w:rPr>
+            </w:pPr>
+          </w:p>
+        </w:tc>
+        <w:tc>
+          <w:tcPr>
+            <w:tcW w:w="964" w:type="dxa"/>
+          </w:tcPr>
+          <w:p>
+            <w:pPr>
+              <w:spacing w:after="0" w:line="240" w:lineRule="auto"/>
+              <w:rPr>
+                <w:rFonts w:ascii="Times New Roman" w:eastAsia="Times New Roman" w:hAnsi="Times New Roman" w:cs="Times New Roman"/>
+                <w:kern w:val="0"/>
+                <w:sz w:val="26"/>
+                <w:szCs w:val="26"/>
+                <w14:ligatures w14:val="none"/>
+              </w:rPr>
+            </w:pPr>
+          </w:p>
+        </w:tc>
+        <w:tc>
+          <w:tcPr>
+            <w:tcW w:w="76" w:type="dxa"/>
+          </w:tcPr>
+          <w:p>
+            <w:pPr>
+              <w:spacing w:after="0" w:line="240" w:lineRule="auto"/>
+              <w:rPr>
+                <w:rFonts w:ascii="Times New Roman" w:eastAsia="Times New Roman" w:hAnsi="Times New Roman" w:cs="Times New Roman"/>
+                <w:kern w:val="0"/>
+                <w:sz w:val="26"/>
+                <w:szCs w:val="26"/>
+                <w14:ligatures w14:val="none"/>
+              </w:rPr>
+            </w:pPr>
+          </w:p>
+        </w:tc>
+        <w:tc>
+          <w:tcPr>
+            <w:tcW w:w="4744" w:type="dxa"/>
+            <w:gridSpan w:val="6"/>
+          </w:tcPr>
+          <w:p>
+            <w:pPr>
+              <w:spacing w:after="0" w:line="240" w:lineRule="auto"/>
+              <w:jc w:val="center"/>
+              <w:rPr>
+                <w:rFonts w:ascii="Times New Roman" w:eastAsia="Times New Roman" w:hAnsi="Times New Roman" w:cs="Times New Roman"/>
+                <w:kern w:val="0"/>
+                <w:sz w:val="26"/>
+                <w:szCs w:val="26"/>
+                <w14:ligatures w14:val="none"/>
+              </w:rPr>
+            </w:pPr>
+            <w:r>
+              <w:rPr>
+                <w:rFonts w:ascii="Times New Roman" w:eastAsia="Times New Roman" w:hAnsi="Times New Roman" w:cs="Times New Roman"/>
+                <w:kern w:val="0"/>
+                <w:sz w:val="26"/>
+                <w:szCs w:val="26"/>
+                <w14:ligatures w14:val="none"/>
+              </w:rPr>
+              <w:t xml:space="preserve">« </w:t>
+            </w:r>
+            <w:r>
+              <w:rPr>
+                <w:rFonts w:ascii="Times New Roman" w:eastAsia="Times New Roman" w:hAnsi="Times New Roman" w:cs="Times New Roman"/>
+                <w:kern w:val="0"/>
+                <w:sz w:val="26"/>
+                <w:szCs w:val="26"/>
+                <w14:ligatures w14:val="none"/>
+              </w:rPr>
+              <w:t>27</w:t>
+            </w:r>
+            <w:r>
+              <w:rPr>
+                <w:rFonts w:ascii="Times New Roman" w:eastAsia="Times New Roman" w:hAnsi="Times New Roman" w:cs="Times New Roman"/>
+                <w:kern w:val="0"/>
+                <w:sz w:val="26"/>
+                <w:szCs w:val="26"/>
+                <w14:ligatures w14:val="none"/>
+              </w:rPr>
+              <w:t xml:space="preserve">» </w:t>
+            </w:r>
+            <w:r>
+              <w:rPr>
+                <w:rFonts w:ascii="Times New Roman" w:eastAsia="Times New Roman" w:hAnsi="Times New Roman" w:cs="Times New Roman"/>
+                <w:kern w:val="0"/>
+                <w:sz w:val="26"/>
+                <w:szCs w:val="26"/>
+                <w14:ligatures w14:val="none"/>
+              </w:rPr>
+              <w:t>мая</w:t>
+            </w:r>
+            <w:r>
+              <w:rPr>
+                <w:rFonts w:ascii="Times New Roman" w:eastAsia="Times New Roman" w:hAnsi="Times New Roman" w:cs="Times New Roman"/>
+                <w:kern w:val="0"/>
+                <w:sz w:val="26"/>
+                <w:szCs w:val="26"/>
+                <w14:ligatures w14:val="none"/>
+              </w:rPr>
+              <w:t xml:space="preserve"> 20</w:t>
+            </w:r>
+            <w:r>
+              <w:rPr>
+                <w:rFonts w:ascii="Times New Roman" w:eastAsia="Times New Roman" w:hAnsi="Times New Roman" w:cs="Times New Roman"/>
+                <w:kern w:val="0"/>
+                <w:sz w:val="26"/>
+                <w:szCs w:val="26"/>
+                <w14:ligatures w14:val="none"/>
+              </w:rPr>
+              <w:t>25</w:t>
+            </w:r>
+            <w:r>
+              <w:rPr>
+                <w:rFonts w:ascii="Times New Roman" w:eastAsia="Times New Roman" w:hAnsi="Times New Roman" w:cs="Times New Roman"/>
+                <w:kern w:val="0"/>
+                <w:sz w:val="26"/>
+                <w:szCs w:val="26"/>
+                <w14:ligatures w14:val="none"/>
+              </w:rPr>
+              <w:t> г.</w:t>
+            </w:r>
+          </w:p>
+        </w:tc>
+      </w:tr>
+      <w:tr>
+        <w:trPr>
+          <w:gridAfter w:val="1"/>
+          <w:wAfter w:w="7" w:type="dxa"/>
+          <w:jc w:val="center"/>
+        </w:trPr>
+        <w:tc>
+          <w:tcPr>
+            <w:tcW w:w="963" w:type="dxa"/>
+          </w:tcPr>
+          <w:p>
+            <w:pPr>
+              <w:spacing w:after="0" w:line="240" w:lineRule="auto"/>
+              <w:rPr>
+                <w:rFonts w:ascii="Times New Roman" w:eastAsia="Times New Roman" w:hAnsi="Times New Roman" w:cs="Times New Roman"/>
+                <w:kern w:val="0"/>
+                <w:sz w:val="26"/>
+                <w:szCs w:val="26"/>
+                <w14:ligatures w14:val="none"/>
+              </w:rPr>
+            </w:pPr>
+          </w:p>
+        </w:tc>
+        <w:tc>
+          <w:tcPr>
+            <w:tcW w:w="1164" w:type="dxa"/>
+            <w:gridSpan w:val="2"/>
+          </w:tcPr>
+          <w:p>
+            <w:pPr>
+              <w:spacing w:after="0" w:line="240" w:lineRule="auto"/>
+              <w:rPr>
+                <w:rFonts w:ascii="Times New Roman" w:eastAsia="Times New Roman" w:hAnsi="Times New Roman" w:cs="Times New Roman"/>
+                <w:kern w:val="0"/>
+                <w:sz w:val="26"/>
+                <w:szCs w:val="26"/>
+                <w14:ligatures w14:val="none"/>
+              </w:rPr>
+            </w:pPr>
+          </w:p>
+        </w:tc>
+        <w:tc>
+          <w:tcPr>
+            <w:tcW w:w="764" w:type="dxa"/>
+          </w:tcPr>
+          <w:p>
+            <w:pPr>
+              <w:spacing w:after="0" w:line="240" w:lineRule="auto"/>
+              <w:rPr>
+                <w:rFonts w:ascii="Times New Roman" w:eastAsia="Times New Roman" w:hAnsi="Times New Roman" w:cs="Times New Roman"/>
+                <w:kern w:val="0"/>
+                <w:sz w:val="26"/>
+                <w:szCs w:val="26"/>
+                <w14:ligatures w14:val="none"/>
+              </w:rPr>
+            </w:pPr>
+          </w:p>
+        </w:tc>
+        <w:tc>
+          <w:tcPr>
+            <w:tcW w:w="964" w:type="dxa"/>
+            <w:gridSpan w:val="2"/>
+          </w:tcPr>
+          <w:p>
+            <w:pPr>
+              <w:spacing w:after="0" w:line="240" w:lineRule="auto"/>
+              <w:rPr>
+                <w:rFonts w:ascii="Times New Roman" w:eastAsia="Times New Roman" w:hAnsi="Times New Roman" w:cs="Times New Roman"/>
+                <w:kern w:val="0"/>
+                <w:sz w:val="26"/>
+                <w:szCs w:val="26"/>
+                <w14:ligatures w14:val="none"/>
+              </w:rPr>
+            </w:pPr>
+          </w:p>
+        </w:tc>
+        <w:tc>
+          <w:tcPr>
+            <w:tcW w:w="964" w:type="dxa"/>
+          </w:tcPr>
+          <w:p>
+            <w:pPr>
+              <w:spacing w:after="0" w:line="240" w:lineRule="auto"/>
+              <w:rPr>
+                <w:rFonts w:ascii="Times New Roman" w:eastAsia="Times New Roman" w:hAnsi="Times New Roman" w:cs="Times New Roman"/>
+                <w:kern w:val="0"/>
+                <w:sz w:val="26"/>
+                <w:szCs w:val="26"/>
+                <w14:ligatures w14:val="none"/>
+              </w:rPr>
+            </w:pPr>
+          </w:p>
+        </w:tc>
+        <w:tc>
+          <w:tcPr>
+            <w:tcW w:w="76" w:type="dxa"/>
+          </w:tcPr>
+          <w:p>
+            <w:pPr>
+              <w:spacing w:after="0" w:line="240" w:lineRule="auto"/>
+              <w:rPr>
+                <w:rFonts w:ascii="Times New Roman" w:eastAsia="Times New Roman" w:hAnsi="Times New Roman" w:cs="Times New Roman"/>
+                <w:kern w:val="0"/>
+                <w:sz w:val="26"/>
+                <w:szCs w:val="26"/>
+                <w14:ligatures w14:val="none"/>
+              </w:rPr>
+            </w:pPr>
+          </w:p>
+        </w:tc>
+        <w:tc>
+          <w:tcPr>
+            <w:tcW w:w="1852" w:type="dxa"/>
+            <w:gridSpan w:val="2"/>
+          </w:tcPr>
+          <w:p>
+            <w:pPr>
+              <w:spacing w:after="0" w:line="240" w:lineRule="auto"/>
+              <w:rPr>
+                <w:rFonts w:ascii="Times New Roman" w:eastAsia="Times New Roman" w:hAnsi="Times New Roman" w:cs="Times New Roman"/>
+                <w:kern w:val="0"/>
+                <w:sz w:val="26"/>
+                <w:szCs w:val="26"/>
+                <w14:ligatures w14:val="none"/>
+              </w:rPr>
+            </w:pPr>
+          </w:p>
+        </w:tc>
+        <w:tc>
+          <w:tcPr>
+            <w:tcW w:w="964" w:type="dxa"/>
+            <w:gridSpan w:val="2"/>
+          </w:tcPr>
+          <w:p>
+            <w:pPr>
+              <w:spacing w:after="0" w:line="240" w:lineRule="auto"/>
+              <w:rPr>
+                <w:rFonts w:ascii="Times New Roman" w:eastAsia="Times New Roman" w:hAnsi="Times New Roman" w:cs="Times New Roman"/>
+                <w:kern w:val="0"/>
+                <w:sz w:val="26"/>
+                <w:szCs w:val="26"/>
+                <w14:ligatures w14:val="none"/>
+              </w:rPr>
+            </w:pPr>
+          </w:p>
+        </w:tc>
+        <w:tc>
+          <w:tcPr>
+            <w:tcW w:w="1921" w:type="dxa"/>
+          </w:tcPr>
+          <w:p>
+            <w:pPr>
+              <w:spacing w:after="0" w:line="240" w:lineRule="auto"/>
+              <w:rPr>
+                <w:rFonts w:ascii="Times New Roman" w:eastAsia="Times New Roman" w:hAnsi="Times New Roman" w:cs="Times New Roman"/>
+                <w:kern w:val="0"/>
+                <w:sz w:val="26"/>
+                <w:szCs w:val="26"/>
+                <w14:ligatures w14:val="none"/>
+              </w:rPr>
+            </w:pPr>
+          </w:p>
+        </w:tc>
+      </w:tr>
+      <w:tr>
+        <w:trPr>
+          <w:jc w:val="center"/>
+        </w:trPr>
+        <w:tc>
+          <w:tcPr>
+            <w:tcW w:w="9639" w:type="dxa"/>
+            <w:gridSpan w:val="14"/>
+          </w:tcPr>
+          <w:p>
+            <w:pPr>
+              <w:spacing w:after="0" w:line="240" w:lineRule="auto"/>
+              <w:jc w:val="center"/>
+              <w:rPr>
+                <w:rFonts w:ascii="Times New Roman" w:eastAsia="Times New Roman" w:hAnsi="Times New Roman" w:cs="Times New Roman"/>
+                <w:b/>
+                <w:kern w:val="0"/>
+                <w:sz w:val="26"/>
+                <w:szCs w:val="26"/>
+                <w14:ligatures w14:val="none"/>
+              </w:rPr>
+            </w:pPr>
+          </w:p>
+          <w:p>
+            <w:pPr>
+              <w:spacing w:after="0" w:line="240" w:lineRule="auto"/>
+              <w:jc w:val="center"/>
+              <w:rPr>
+                <w:rFonts w:ascii="Times New Roman" w:eastAsia="Times New Roman" w:hAnsi="Times New Roman" w:cs="Times New Roman"/>
+                <w:b/>
+                <w:kern w:val="0"/>
+                <w:sz w:val="26"/>
+                <w:szCs w:val="26"/>
+                <w14:ligatures w14:val="none"/>
+              </w:rPr>
+            </w:pPr>
+          </w:p>
+          <w:p>
+            <w:pPr>
+              <w:spacing w:after="0" w:line="240" w:lineRule="auto"/>
+              <w:jc w:val="center"/>
+              <w:rPr>
+                <w:rFonts w:ascii="Times New Roman" w:eastAsia="Times New Roman" w:hAnsi="Times New Roman" w:cs="Times New Roman"/>
+                <w:b/>
+                <w:kern w:val="0"/>
+                <w:sz w:val="26"/>
+                <w:szCs w:val="26"/>
+                <w14:ligatures w14:val="none"/>
+              </w:rPr>
+            </w:pPr>
+          </w:p>
+          <w:p>
+            <w:pPr>
+              <w:spacing w:after="0" w:line="240" w:lineRule="auto"/>
+              <w:jc w:val="center"/>
+              <w:rPr>
+                <w:rFonts w:ascii="Times New Roman" w:eastAsia="Times New Roman" w:hAnsi="Times New Roman" w:cs="Times New Roman"/>
+                <w:b/>
+                <w:kern w:val="0"/>
+                <w:sz w:val="28"/>
+                <w:szCs w:val="28"/>
+                <w14:ligatures w14:val="none"/>
+              </w:rPr>
+            </w:pPr>
+            <w:r>
+              <w:rPr>
+                <w:rFonts w:ascii="Times New Roman" w:eastAsia="Times New Roman" w:hAnsi="Times New Roman" w:cs="Times New Roman"/>
+                <w:b/>
+                <w:kern w:val="0"/>
+                <w:sz w:val="28"/>
+                <w:szCs w:val="28"/>
+                <w14:ligatures w14:val="none"/>
+              </w:rPr>
+              <w:t>КУРСОВАЯ РАБОТА</w:t>
+            </w:r>
+          </w:p>
+        </w:tc>
+      </w:tr>
+      <w:tr>
+        <w:trPr>
+          <w:gridAfter w:val="1"/>
+          <w:wAfter w:w="7" w:type="dxa"/>
+          <w:jc w:val="center"/>
+        </w:trPr>
+        <w:tc>
+          <w:tcPr>
+            <w:tcW w:w="9632" w:type="dxa"/>
+            <w:gridSpan w:val="13"/>
+            <w:tcBorders>
+              <w:bottom w:val="single" w:sz="6" w:space="0" w:color="auto"/>
+            </w:tcBorders>
+          </w:tcPr>
+          <w:p>
+            <w:pPr>
+              <w:spacing w:after="0" w:line="240" w:lineRule="auto"/>
+              <w:jc w:val="center"/>
+              <w:rPr>
+                <w:rFonts w:ascii="Times New Roman" w:eastAsia="Times New Roman" w:hAnsi="Times New Roman" w:cs="Times New Roman"/>
+                <w:i/>
+                <w:kern w:val="0"/>
+                <w:sz w:val="26"/>
+                <w:szCs w:val="26"/>
+                <w14:ligatures w14:val="none"/>
+              </w:rPr>
+            </w:pPr>
+            <w:r>
+              <w:rPr>
+                <w:rFonts w:ascii="Times New Roman" w:eastAsia="Times New Roman" w:hAnsi="Times New Roman" w:cs="Times New Roman"/>
+                <w:i/>
+                <w:kern w:val="0"/>
+                <w:sz w:val="26"/>
+                <w:szCs w:val="26"/>
+                <w14:ligatures w14:val="none"/>
+              </w:rPr>
+              <w:t>по дисциплине</w:t>
+            </w:r>
+          </w:p>
+        </w:tc>
+      </w:tr>
+      <w:tr>
+        <w:trPr>
+          <w:gridAfter w:val="1"/>
+          <w:wAfter w:w="7" w:type="dxa"/>
+          <w:jc w:val="center"/>
+        </w:trPr>
+        <w:tc>
+          <w:tcPr>
+            <w:tcW w:w="9632" w:type="dxa"/>
+            <w:gridSpan w:val="13"/>
+            <w:tcBorders>
+              <w:top w:val="single" w:sz="6" w:space="0" w:color="auto"/>
+              <w:bottom w:val="single" w:sz="6" w:space="0" w:color="auto"/>
+            </w:tcBorders>
+          </w:tcPr>
+          <w:p>
+            <w:pPr>
+              <w:spacing w:after="0" w:line="240" w:lineRule="auto"/>
+              <w:jc w:val="center"/>
+              <w:rPr>
+                <w:rFonts w:ascii="Times New Roman" w:eastAsia="Times New Roman" w:hAnsi="Times New Roman" w:cs="Times New Roman"/>
+                <w:i/>
+                <w:kern w:val="0"/>
+                <w:sz w:val="26"/>
+                <w:szCs w:val="26"/>
+                <w14:ligatures w14:val="none"/>
+              </w:rPr>
+            </w:pPr>
+            <w:r>
+              <w:rPr>
+                <w:rFonts w:ascii="Times New Roman" w:eastAsia="Times New Roman" w:hAnsi="Times New Roman" w:cs="Times New Roman"/>
+                <w:i/>
+                <w:kern w:val="0"/>
+                <w:sz w:val="26"/>
+                <w:szCs w:val="26"/>
+                <w14:ligatures w14:val="none"/>
+              </w:rPr>
+              <w:t>«Информационные системы и технологии»</w:t>
+            </w:r>
+          </w:p>
+        </w:tc>
+      </w:tr>
+      <w:tr>
+        <w:trPr>
+          <w:gridAfter w:val="1"/>
+          <w:wAfter w:w="7" w:type="dxa"/>
+          <w:jc w:val="center"/>
+        </w:trPr>
+        <w:tc>
+          <w:tcPr>
+            <w:tcW w:w="963" w:type="dxa"/>
+            <w:tcBorders>
+              <w:top w:val="single" w:sz="6" w:space="0" w:color="auto"/>
+            </w:tcBorders>
+          </w:tcPr>
+          <w:p>
+            <w:pPr>
+              <w:spacing w:after="0" w:line="240" w:lineRule="auto"/>
+              <w:rPr>
+                <w:rFonts w:ascii="Times New Roman" w:eastAsia="Times New Roman" w:hAnsi="Times New Roman" w:cs="Times New Roman"/>
+                <w:kern w:val="0"/>
+                <w:sz w:val="26"/>
+                <w:szCs w:val="26"/>
+                <w14:ligatures w14:val="none"/>
+              </w:rPr>
+            </w:pPr>
+          </w:p>
+        </w:tc>
+        <w:tc>
+          <w:tcPr>
+            <w:tcW w:w="1164" w:type="dxa"/>
+            <w:gridSpan w:val="2"/>
+            <w:tcBorders>
+              <w:top w:val="single" w:sz="6" w:space="0" w:color="auto"/>
+            </w:tcBorders>
+          </w:tcPr>
+          <w:p>
+            <w:pPr>
+              <w:spacing w:after="0" w:line="240" w:lineRule="auto"/>
+              <w:rPr>
+                <w:rFonts w:ascii="Times New Roman" w:eastAsia="Times New Roman" w:hAnsi="Times New Roman" w:cs="Times New Roman"/>
+                <w:kern w:val="0"/>
+                <w:sz w:val="26"/>
+                <w:szCs w:val="26"/>
+                <w14:ligatures w14:val="none"/>
+              </w:rPr>
+            </w:pPr>
+          </w:p>
+        </w:tc>
+        <w:tc>
+          <w:tcPr>
+            <w:tcW w:w="764" w:type="dxa"/>
+            <w:tcBorders>
+              <w:top w:val="single" w:sz="6" w:space="0" w:color="auto"/>
+            </w:tcBorders>
+          </w:tcPr>
+          <w:p>
+            <w:pPr>
+              <w:spacing w:after="0" w:line="240" w:lineRule="auto"/>
+              <w:rPr>
+                <w:rFonts w:ascii="Times New Roman" w:eastAsia="Times New Roman" w:hAnsi="Times New Roman" w:cs="Times New Roman"/>
+                <w:kern w:val="0"/>
+                <w:sz w:val="26"/>
+                <w:szCs w:val="26"/>
+                <w14:ligatures w14:val="none"/>
+              </w:rPr>
+            </w:pPr>
+          </w:p>
+        </w:tc>
+        <w:tc>
+          <w:tcPr>
+            <w:tcW w:w="964" w:type="dxa"/>
+            <w:gridSpan w:val="2"/>
+            <w:tcBorders>
+              <w:top w:val="single" w:sz="6" w:space="0" w:color="auto"/>
+            </w:tcBorders>
+          </w:tcPr>
+          <w:p>
+            <w:pPr>
+              <w:spacing w:after="0" w:line="240" w:lineRule="auto"/>
+              <w:rPr>
+                <w:rFonts w:ascii="Times New Roman" w:eastAsia="Times New Roman" w:hAnsi="Times New Roman" w:cs="Times New Roman"/>
+                <w:kern w:val="0"/>
+                <w:sz w:val="26"/>
+                <w:szCs w:val="26"/>
+                <w14:ligatures w14:val="none"/>
+              </w:rPr>
+            </w:pPr>
+          </w:p>
+        </w:tc>
+        <w:tc>
+          <w:tcPr>
+            <w:tcW w:w="964" w:type="dxa"/>
+            <w:tcBorders>
+              <w:top w:val="single" w:sz="6" w:space="0" w:color="auto"/>
+            </w:tcBorders>
+          </w:tcPr>
+          <w:p>
+            <w:pPr>
+              <w:spacing w:after="0" w:line="240" w:lineRule="auto"/>
+              <w:rPr>
+                <w:rFonts w:ascii="Times New Roman" w:eastAsia="Times New Roman" w:hAnsi="Times New Roman" w:cs="Times New Roman"/>
+                <w:kern w:val="0"/>
+                <w:sz w:val="26"/>
+                <w:szCs w:val="26"/>
+                <w14:ligatures w14:val="none"/>
+              </w:rPr>
+            </w:pPr>
+          </w:p>
+        </w:tc>
+        <w:tc>
+          <w:tcPr>
+            <w:tcW w:w="76" w:type="dxa"/>
+            <w:tcBorders>
+              <w:top w:val="single" w:sz="6" w:space="0" w:color="auto"/>
+            </w:tcBorders>
+          </w:tcPr>
+          <w:p>
+            <w:pPr>
+              <w:spacing w:after="0" w:line="240" w:lineRule="auto"/>
+              <w:rPr>
+                <w:rFonts w:ascii="Times New Roman" w:eastAsia="Times New Roman" w:hAnsi="Times New Roman" w:cs="Times New Roman"/>
+                <w:kern w:val="0"/>
+                <w:sz w:val="26"/>
+                <w:szCs w:val="26"/>
+                <w14:ligatures w14:val="none"/>
+              </w:rPr>
+            </w:pPr>
+          </w:p>
+        </w:tc>
+        <w:tc>
+          <w:tcPr>
+            <w:tcW w:w="1852" w:type="dxa"/>
+            <w:gridSpan w:val="2"/>
+            <w:tcBorders>
+              <w:top w:val="single" w:sz="6" w:space="0" w:color="auto"/>
+            </w:tcBorders>
+          </w:tcPr>
+          <w:p>
+            <w:pPr>
+              <w:spacing w:after="0" w:line="240" w:lineRule="auto"/>
+              <w:rPr>
+                <w:rFonts w:ascii="Times New Roman" w:eastAsia="Times New Roman" w:hAnsi="Times New Roman" w:cs="Times New Roman"/>
+                <w:kern w:val="0"/>
+                <w:sz w:val="26"/>
+                <w:szCs w:val="26"/>
+                <w14:ligatures w14:val="none"/>
+              </w:rPr>
+            </w:pPr>
+          </w:p>
+        </w:tc>
+        <w:tc>
+          <w:tcPr>
+            <w:tcW w:w="964" w:type="dxa"/>
+            <w:gridSpan w:val="2"/>
+            <w:tcBorders>
+              <w:top w:val="single" w:sz="6" w:space="0" w:color="auto"/>
+            </w:tcBorders>
+          </w:tcPr>
+          <w:p>
+            <w:pPr>
+              <w:spacing w:after="0" w:line="240" w:lineRule="auto"/>
+              <w:rPr>
+                <w:rFonts w:ascii="Times New Roman" w:eastAsia="Times New Roman" w:hAnsi="Times New Roman" w:cs="Times New Roman"/>
+                <w:kern w:val="0"/>
+                <w:sz w:val="26"/>
+                <w:szCs w:val="26"/>
+                <w14:ligatures w14:val="none"/>
+              </w:rPr>
+            </w:pPr>
+          </w:p>
+        </w:tc>
+        <w:tc>
+          <w:tcPr>
+            <w:tcW w:w="1921" w:type="dxa"/>
+            <w:tcBorders>
+              <w:top w:val="single" w:sz="6" w:space="0" w:color="auto"/>
+            </w:tcBorders>
+          </w:tcPr>
+          <w:p>
+            <w:pPr>
+              <w:spacing w:after="0" w:line="240" w:lineRule="auto"/>
+              <w:rPr>
+                <w:rFonts w:ascii="Times New Roman" w:eastAsia="Times New Roman" w:hAnsi="Times New Roman" w:cs="Times New Roman"/>
+                <w:kern w:val="0"/>
+                <w:sz w:val="26"/>
+                <w:szCs w:val="26"/>
+                <w14:ligatures w14:val="none"/>
+              </w:rPr>
+            </w:pPr>
+          </w:p>
+        </w:tc>
+      </w:tr>
+      <w:tr>
+        <w:trPr>
+          <w:jc w:val="center"/>
+        </w:trPr>
+        <w:tc>
+          <w:tcPr>
+            <w:tcW w:w="1445" w:type="dxa"/>
+            <w:gridSpan w:val="2"/>
+          </w:tcPr>
+          <w:p>
+            <w:pPr>
+              <w:spacing w:after="0" w:line="240" w:lineRule="auto"/>
+              <w:rPr>
+                <w:rFonts w:ascii="Times New Roman" w:eastAsia="Times New Roman" w:hAnsi="Times New Roman" w:cs="Times New Roman"/>
+                <w:kern w:val="0"/>
+                <w:sz w:val="28"/>
+                <w:szCs w:val="28"/>
+                <w14:ligatures w14:val="none"/>
+              </w:rPr>
+            </w:pPr>
+            <w:r>
+              <w:rPr>
+                <w:rFonts w:ascii="Times New Roman" w:eastAsia="Times New Roman" w:hAnsi="Times New Roman" w:cs="Times New Roman"/>
+                <w:kern w:val="0"/>
+                <w:sz w:val="28"/>
+                <w:szCs w:val="28"/>
+                <w14:ligatures w14:val="none"/>
+              </w:rPr>
+              <w:t>на тему:</w:t>
+            </w:r>
+          </w:p>
+        </w:tc>
+        <w:tc>
+          <w:tcPr>
+            <w:tcW w:w="8194" w:type="dxa"/>
+            <w:gridSpan w:val="12"/>
+            <w:vMerge w:val="restart"/>
+          </w:tcPr>
+          <w:p>
+            <w:pPr>
+              <w:spacing w:after="0" w:line="240" w:lineRule="auto"/>
+              <w:jc w:val="center"/>
+              <w:rPr>
+                <w:rFonts w:ascii="Times New Roman" w:eastAsia="Times New Roman" w:hAnsi="Times New Roman" w:cs="Times New Roman"/>
+                <w:kern w:val="0"/>
+                <w:sz w:val="26"/>
+                <w:szCs w:val="26"/>
+                <w14:ligatures w14:val="none"/>
+              </w:rPr>
+            </w:pPr>
+            <w:r>
+              <w:rPr>
+                <w:rFonts w:ascii="Times New Roman" w:eastAsia="Times New Roman" w:hAnsi="Times New Roman" w:cs="Times New Roman"/>
+                <w:kern w:val="0"/>
+                <w:sz w:val="26"/>
+                <w:szCs w:val="26"/>
+                <w14:ligatures w14:val="none"/>
+              </w:rPr>
+              <w:t>Проектирование генератора двоичного кода</w:t>
+            </w:r>
+            <w:r>
+              <w:rPr>
+                <w:rFonts w:ascii="Times New Roman" w:eastAsia="Times New Roman" w:hAnsi="Times New Roman" w:cs="Times New Roman"/>
+                <w:kern w:val="0"/>
+                <w:sz w:val="26"/>
+                <w:szCs w:val="26"/>
+                <w14:ligatures w14:val="none"/>
+              </w:rPr>
+              <w:br/>
+            </w:r>
+          </w:p>
+        </w:tc>
+      </w:tr>
+      <w:tr>
+        <w:trPr>
+          <w:jc w:val="center"/>
+        </w:trPr>
+        <w:tc>
+          <w:tcPr>
+            <w:tcW w:w="963" w:type="dxa"/>
+          </w:tcPr>
+          <w:p>
+            <w:pPr>
+              <w:spacing w:after="0" w:line="240" w:lineRule="auto"/>
+              <w:rPr>
+                <w:rFonts w:ascii="Times New Roman" w:eastAsia="Times New Roman" w:hAnsi="Times New Roman" w:cs="Times New Roman"/>
+                <w:kern w:val="0"/>
+                <w:sz w:val="26"/>
+                <w:szCs w:val="26"/>
+                <w14:ligatures w14:val="none"/>
+              </w:rPr>
+            </w:pPr>
+          </w:p>
+        </w:tc>
+        <w:tc>
+          <w:tcPr>
+            <w:tcW w:w="482" w:type="dxa"/>
+          </w:tcPr>
+          <w:p>
+            <w:pPr>
+              <w:spacing w:after="0" w:line="240" w:lineRule="auto"/>
+              <w:rPr>
+                <w:rFonts w:ascii="Times New Roman" w:eastAsia="Times New Roman" w:hAnsi="Times New Roman" w:cs="Times New Roman"/>
+                <w:kern w:val="0"/>
+                <w:sz w:val="26"/>
+                <w:szCs w:val="26"/>
+                <w14:ligatures w14:val="none"/>
+              </w:rPr>
+            </w:pPr>
+          </w:p>
+        </w:tc>
+        <w:tc>
+          <w:tcPr>
+            <w:tcW w:w="8194" w:type="dxa"/>
+            <w:gridSpan w:val="12"/>
+            <w:vMerge/>
+          </w:tcPr>
+          <w:p>
+            <w:pPr>
+              <w:widowControl w:val="0"/>
+              <w:spacing w:after="0" w:line="276" w:lineRule="auto"/>
+              <w:rPr>
+                <w:rFonts w:ascii="Times New Roman" w:eastAsia="Times New Roman" w:hAnsi="Times New Roman" w:cs="Times New Roman"/>
+                <w:kern w:val="0"/>
+                <w:sz w:val="26"/>
+                <w:szCs w:val="26"/>
+                <w14:ligatures w14:val="none"/>
+              </w:rPr>
+            </w:pPr>
+          </w:p>
+        </w:tc>
+      </w:tr>
+      <w:tr>
+        <w:trPr>
+          <w:jc w:val="center"/>
+        </w:trPr>
+        <w:tc>
+          <w:tcPr>
+            <w:tcW w:w="963" w:type="dxa"/>
+          </w:tcPr>
+          <w:p>
+            <w:pPr>
+              <w:spacing w:after="0" w:line="240" w:lineRule="auto"/>
+              <w:jc w:val="center"/>
+              <w:rPr>
+                <w:rFonts w:ascii="Times New Roman" w:eastAsia="Times New Roman" w:hAnsi="Times New Roman" w:cs="Times New Roman"/>
+                <w:kern w:val="0"/>
+                <w:sz w:val="26"/>
+                <w:szCs w:val="26"/>
+                <w:vertAlign w:val="superscript"/>
+                <w14:ligatures w14:val="none"/>
+              </w:rPr>
+            </w:pPr>
+          </w:p>
+        </w:tc>
+        <w:tc>
+          <w:tcPr>
+            <w:tcW w:w="482" w:type="dxa"/>
+          </w:tcPr>
+          <w:p>
+            <w:pPr>
+              <w:spacing w:after="0" w:line="240" w:lineRule="auto"/>
+              <w:jc w:val="center"/>
+              <w:rPr>
+                <w:rFonts w:ascii="Times New Roman" w:eastAsia="Times New Roman" w:hAnsi="Times New Roman" w:cs="Times New Roman"/>
+                <w:kern w:val="0"/>
+                <w:sz w:val="26"/>
+                <w:szCs w:val="26"/>
+                <w:vertAlign w:val="superscript"/>
+                <w14:ligatures w14:val="none"/>
+              </w:rPr>
+            </w:pPr>
+          </w:p>
+        </w:tc>
+        <w:tc>
+          <w:tcPr>
+            <w:tcW w:w="8194" w:type="dxa"/>
+            <w:gridSpan w:val="12"/>
+          </w:tcPr>
+          <w:p>
+            <w:pPr>
+              <w:spacing w:after="0" w:line="240" w:lineRule="auto"/>
+              <w:jc w:val="center"/>
+              <w:rPr>
+                <w:rFonts w:ascii="Times New Roman" w:eastAsia="Times New Roman" w:hAnsi="Times New Roman" w:cs="Times New Roman"/>
+                <w:i/>
+                <w:kern w:val="0"/>
+                <w:sz w:val="26"/>
+                <w:szCs w:val="26"/>
+                <w:vertAlign w:val="superscript"/>
+                <w14:ligatures w14:val="none"/>
+              </w:rPr>
+            </w:pPr>
+            <w:r>
+              <w:rPr>
+                <w:rFonts w:ascii="Times New Roman" w:eastAsia="Times New Roman" w:hAnsi="Times New Roman" w:cs="Times New Roman"/>
+                <w:i/>
+                <w:kern w:val="0"/>
+                <w:sz w:val="26"/>
+                <w:szCs w:val="26"/>
+                <w:vertAlign w:val="superscript"/>
+                <w14:ligatures w14:val="none"/>
+              </w:rPr>
+              <w:t>(тема курсовой работы)</w:t>
+            </w:r>
+          </w:p>
+        </w:tc>
+      </w:tr>
+      <w:tr>
+        <w:trPr>
+          <w:gridAfter w:val="1"/>
+          <w:wAfter w:w="7" w:type="dxa"/>
+          <w:jc w:val="center"/>
+        </w:trPr>
+        <w:tc>
+          <w:tcPr>
+            <w:tcW w:w="963" w:type="dxa"/>
+          </w:tcPr>
+          <w:p>
+            <w:pPr>
+              <w:spacing w:after="0" w:line="240" w:lineRule="auto"/>
+              <w:rPr>
+                <w:rFonts w:ascii="Times New Roman" w:eastAsia="Times New Roman" w:hAnsi="Times New Roman" w:cs="Times New Roman"/>
+                <w:kern w:val="0"/>
+                <w:sz w:val="26"/>
+                <w:szCs w:val="26"/>
+                <w14:ligatures w14:val="none"/>
+              </w:rPr>
+            </w:pPr>
+          </w:p>
+        </w:tc>
+        <w:tc>
+          <w:tcPr>
+            <w:tcW w:w="482" w:type="dxa"/>
+          </w:tcPr>
+          <w:p>
+            <w:pPr>
+              <w:spacing w:after="0" w:line="240" w:lineRule="auto"/>
+              <w:rPr>
+                <w:rFonts w:ascii="Times New Roman" w:eastAsia="Times New Roman" w:hAnsi="Times New Roman" w:cs="Times New Roman"/>
+                <w:kern w:val="0"/>
+                <w:sz w:val="26"/>
+                <w:szCs w:val="26"/>
+                <w14:ligatures w14:val="none"/>
+              </w:rPr>
+            </w:pPr>
+          </w:p>
+        </w:tc>
+        <w:tc>
+          <w:tcPr>
+            <w:tcW w:w="682" w:type="dxa"/>
+          </w:tcPr>
+          <w:p>
+            <w:pPr>
+              <w:spacing w:after="0" w:line="240" w:lineRule="auto"/>
+              <w:rPr>
+                <w:rFonts w:ascii="Times New Roman" w:eastAsia="Times New Roman" w:hAnsi="Times New Roman" w:cs="Times New Roman"/>
+                <w:kern w:val="0"/>
+                <w:sz w:val="26"/>
+                <w:szCs w:val="26"/>
+                <w14:ligatures w14:val="none"/>
+              </w:rPr>
+            </w:pPr>
+          </w:p>
+        </w:tc>
+        <w:tc>
+          <w:tcPr>
+            <w:tcW w:w="764" w:type="dxa"/>
+          </w:tcPr>
+          <w:p>
+            <w:pPr>
+              <w:spacing w:after="0" w:line="240" w:lineRule="auto"/>
+              <w:rPr>
+                <w:rFonts w:ascii="Times New Roman" w:eastAsia="Times New Roman" w:hAnsi="Times New Roman" w:cs="Times New Roman"/>
+                <w:kern w:val="0"/>
+                <w:sz w:val="26"/>
+                <w:szCs w:val="26"/>
+                <w14:ligatures w14:val="none"/>
+              </w:rPr>
+            </w:pPr>
+          </w:p>
+        </w:tc>
+        <w:tc>
+          <w:tcPr>
+            <w:tcW w:w="964" w:type="dxa"/>
+            <w:gridSpan w:val="2"/>
+          </w:tcPr>
+          <w:p>
+            <w:pPr>
+              <w:spacing w:after="0" w:line="240" w:lineRule="auto"/>
+              <w:rPr>
+                <w:rFonts w:ascii="Times New Roman" w:eastAsia="Times New Roman" w:hAnsi="Times New Roman" w:cs="Times New Roman"/>
+                <w:kern w:val="0"/>
+                <w:sz w:val="26"/>
+                <w:szCs w:val="26"/>
+                <w14:ligatures w14:val="none"/>
+              </w:rPr>
+            </w:pPr>
+          </w:p>
+        </w:tc>
+        <w:tc>
+          <w:tcPr>
+            <w:tcW w:w="964" w:type="dxa"/>
+          </w:tcPr>
+          <w:p>
+            <w:pPr>
+              <w:spacing w:after="0" w:line="240" w:lineRule="auto"/>
+              <w:rPr>
+                <w:rFonts w:ascii="Times New Roman" w:eastAsia="Times New Roman" w:hAnsi="Times New Roman" w:cs="Times New Roman"/>
+                <w:kern w:val="0"/>
+                <w:sz w:val="26"/>
+                <w:szCs w:val="26"/>
+                <w14:ligatures w14:val="none"/>
+              </w:rPr>
+            </w:pPr>
+          </w:p>
+        </w:tc>
+        <w:tc>
+          <w:tcPr>
+            <w:tcW w:w="76" w:type="dxa"/>
+          </w:tcPr>
+          <w:p>
+            <w:pPr>
+              <w:spacing w:after="0" w:line="240" w:lineRule="auto"/>
+              <w:rPr>
+                <w:rFonts w:ascii="Times New Roman" w:eastAsia="Times New Roman" w:hAnsi="Times New Roman" w:cs="Times New Roman"/>
+                <w:kern w:val="0"/>
+                <w:sz w:val="26"/>
+                <w:szCs w:val="26"/>
+                <w14:ligatures w14:val="none"/>
+              </w:rPr>
+            </w:pPr>
+          </w:p>
+        </w:tc>
+        <w:tc>
+          <w:tcPr>
+            <w:tcW w:w="1852" w:type="dxa"/>
+            <w:gridSpan w:val="2"/>
+          </w:tcPr>
+          <w:p>
+            <w:pPr>
+              <w:spacing w:after="0" w:line="240" w:lineRule="auto"/>
+              <w:rPr>
+                <w:rFonts w:ascii="Times New Roman" w:eastAsia="Times New Roman" w:hAnsi="Times New Roman" w:cs="Times New Roman"/>
+                <w:kern w:val="0"/>
+                <w:sz w:val="26"/>
+                <w:szCs w:val="26"/>
+                <w14:ligatures w14:val="none"/>
+              </w:rPr>
+            </w:pPr>
+          </w:p>
+        </w:tc>
+        <w:tc>
+          <w:tcPr>
+            <w:tcW w:w="964" w:type="dxa"/>
+            <w:gridSpan w:val="2"/>
+          </w:tcPr>
+          <w:p>
+            <w:pPr>
+              <w:spacing w:after="0" w:line="240" w:lineRule="auto"/>
+              <w:rPr>
+                <w:rFonts w:ascii="Times New Roman" w:eastAsia="Times New Roman" w:hAnsi="Times New Roman" w:cs="Times New Roman"/>
+                <w:kern w:val="0"/>
+                <w:sz w:val="26"/>
+                <w:szCs w:val="26"/>
+                <w14:ligatures w14:val="none"/>
+              </w:rPr>
+            </w:pPr>
+          </w:p>
+        </w:tc>
+        <w:tc>
+          <w:tcPr>
+            <w:tcW w:w="1921" w:type="dxa"/>
+          </w:tcPr>
+          <w:p>
+            <w:pPr>
+              <w:spacing w:after="0" w:line="240" w:lineRule="auto"/>
+              <w:rPr>
+                <w:rFonts w:ascii="Times New Roman" w:eastAsia="Times New Roman" w:hAnsi="Times New Roman" w:cs="Times New Roman"/>
+                <w:kern w:val="0"/>
+                <w:sz w:val="26"/>
+                <w:szCs w:val="26"/>
+                <w14:ligatures w14:val="none"/>
+              </w:rPr>
+            </w:pPr>
+          </w:p>
+        </w:tc>
+      </w:tr>
+      <w:tr>
+        <w:trPr>
+          <w:jc w:val="center"/>
+        </w:trPr>
+        <w:tc>
+          <w:tcPr>
+            <w:tcW w:w="2127" w:type="dxa"/>
+            <w:gridSpan w:val="3"/>
+            <w:vAlign w:val="center"/>
+          </w:tcPr>
+          <w:p>
+            <w:pPr>
+              <w:spacing w:after="0" w:line="240" w:lineRule="auto"/>
+              <w:rPr>
+                <w:rFonts w:ascii="Times New Roman" w:eastAsia="Times New Roman" w:hAnsi="Times New Roman" w:cs="Times New Roman"/>
+                <w:kern w:val="0"/>
+                <w:sz w:val="28"/>
+                <w:szCs w:val="28"/>
+                <w14:ligatures w14:val="none"/>
+              </w:rPr>
+            </w:pPr>
+            <w:r>
+              <w:rPr>
+                <w:rFonts w:ascii="Times New Roman" w:eastAsia="Times New Roman" w:hAnsi="Times New Roman" w:cs="Times New Roman"/>
+                <w:kern w:val="0"/>
+                <w:sz w:val="28"/>
+                <w:szCs w:val="28"/>
+                <w14:ligatures w14:val="none"/>
+              </w:rPr>
+              <w:t>Обучающийся:</w:t>
+            </w:r>
+          </w:p>
+        </w:tc>
+        <w:tc>
+          <w:tcPr>
+            <w:tcW w:w="1246" w:type="dxa"/>
+            <w:gridSpan w:val="2"/>
+          </w:tcPr>
+          <w:p>
+            <w:pPr>
+              <w:spacing w:after="0" w:line="240" w:lineRule="auto"/>
+              <w:rPr>
+                <w:rFonts w:ascii="Times New Roman" w:eastAsia="Times New Roman" w:hAnsi="Times New Roman" w:cs="Times New Roman"/>
+                <w:kern w:val="0"/>
+                <w:sz w:val="26"/>
+                <w:szCs w:val="26"/>
+                <w14:ligatures w14:val="none"/>
+              </w:rPr>
+            </w:pPr>
+          </w:p>
+        </w:tc>
+        <w:tc>
+          <w:tcPr>
+            <w:tcW w:w="2892" w:type="dxa"/>
+            <w:gridSpan w:val="4"/>
+          </w:tcPr>
+          <w:p>
+            <w:pPr>
+              <w:spacing w:after="0" w:line="240" w:lineRule="auto"/>
+              <w:rPr>
+                <w:rFonts w:ascii="Times New Roman" w:eastAsia="Times New Roman" w:hAnsi="Times New Roman" w:cs="Times New Roman"/>
+                <w:kern w:val="0"/>
+                <w:sz w:val="26"/>
+                <w:szCs w:val="26"/>
+                <w14:ligatures w14:val="none"/>
+              </w:rPr>
+            </w:pPr>
+            <w:r>
+              <w:rPr>
+                <w:rFonts w:ascii="Times New Roman" w:eastAsia="Times New Roman" w:hAnsi="Times New Roman" w:cs="Times New Roman"/>
+                <w:kern w:val="0"/>
+                <w:sz w:val="26"/>
+                <w:szCs w:val="26"/>
+                <w14:ligatures w14:val="none"/>
+              </w:rPr>
+              <w:t xml:space="preserve">« </w:t>
+            </w:r>
+            <w:r>
+              <w:rPr>
+                <w:rFonts w:ascii="Times New Roman" w:eastAsia="Times New Roman" w:hAnsi="Times New Roman" w:cs="Times New Roman"/>
+                <w:kern w:val="0"/>
+                <w:sz w:val="26"/>
+                <w:szCs w:val="26"/>
+                <w14:ligatures w14:val="none"/>
+              </w:rPr>
+              <w:t>27</w:t>
+            </w:r>
+            <w:r>
+              <w:rPr>
+                <w:rFonts w:ascii="Times New Roman" w:eastAsia="Times New Roman" w:hAnsi="Times New Roman" w:cs="Times New Roman"/>
+                <w:kern w:val="0"/>
+                <w:sz w:val="26"/>
+                <w:szCs w:val="26"/>
+                <w14:ligatures w14:val="none"/>
+              </w:rPr>
+              <w:t xml:space="preserve"> » </w:t>
+            </w:r>
+            <w:r>
+              <w:rPr>
+                <w:rFonts w:ascii="Times New Roman" w:eastAsia="Times New Roman" w:hAnsi="Times New Roman" w:cs="Times New Roman"/>
+                <w:kern w:val="0"/>
+                <w:sz w:val="26"/>
+                <w:szCs w:val="26"/>
+                <w14:ligatures w14:val="none"/>
+              </w:rPr>
+              <w:t xml:space="preserve">мая </w:t>
+            </w:r>
+            <w:r>
+              <w:rPr>
+                <w:rFonts w:ascii="Times New Roman" w:eastAsia="Times New Roman" w:hAnsi="Times New Roman" w:cs="Times New Roman"/>
+                <w:kern w:val="0"/>
+                <w:sz w:val="26"/>
+                <w:szCs w:val="26"/>
+                <w14:ligatures w14:val="none"/>
+              </w:rPr>
+              <w:t>20</w:t>
+            </w:r>
+            <w:r>
+              <w:rPr>
+                <w:rFonts w:ascii="Times New Roman" w:eastAsia="Times New Roman" w:hAnsi="Times New Roman" w:cs="Times New Roman"/>
+                <w:kern w:val="0"/>
+                <w:sz w:val="26"/>
+                <w:szCs w:val="26"/>
+                <w14:ligatures w14:val="none"/>
+              </w:rPr>
+              <w:t>25</w:t>
+            </w:r>
+            <w:r>
+              <w:rPr>
+                <w:rFonts w:ascii="Times New Roman" w:eastAsia="Times New Roman" w:hAnsi="Times New Roman" w:cs="Times New Roman"/>
+                <w:kern w:val="0"/>
+                <w:sz w:val="26"/>
+                <w:szCs w:val="26"/>
+                <w14:ligatures w14:val="none"/>
+              </w:rPr>
+              <w:t> г.</w:t>
+            </w:r>
+          </w:p>
+        </w:tc>
+        <w:tc>
+          <w:tcPr>
+            <w:tcW w:w="3374" w:type="dxa"/>
+            <w:gridSpan w:val="5"/>
+          </w:tcPr>
+          <w:p>
+            <w:pPr>
+              <w:spacing w:after="0" w:line="240" w:lineRule="auto"/>
+              <w:rPr>
+                <w:rFonts w:ascii="Times New Roman" w:eastAsia="Times New Roman" w:hAnsi="Times New Roman" w:cs="Times New Roman"/>
+                <w:kern w:val="0"/>
+                <w:sz w:val="26"/>
+                <w:szCs w:val="26"/>
+                <w14:ligatures w14:val="none"/>
+              </w:rPr>
+            </w:pPr>
+            <w:r>
+              <w:rPr>
+                <w:rFonts w:ascii="Times New Roman" w:eastAsia="Times New Roman" w:hAnsi="Times New Roman" w:cs="Times New Roman"/>
+                <w:kern w:val="0"/>
+                <w:sz w:val="26"/>
+                <w:szCs w:val="26"/>
+                <w14:ligatures w14:val="none"/>
+              </w:rPr>
+              <w:t>Е.О.Тараскина</w:t>
+            </w:r>
+          </w:p>
+        </w:tc>
+      </w:tr>
+      <w:tr>
+        <w:trPr>
+          <w:jc w:val="center"/>
+        </w:trPr>
+        <w:tc>
+          <w:tcPr>
+            <w:tcW w:w="963" w:type="dxa"/>
+          </w:tcPr>
+          <w:p>
+            <w:pPr>
+              <w:spacing w:after="0" w:line="240" w:lineRule="auto"/>
+              <w:jc w:val="center"/>
+              <w:rPr>
+                <w:rFonts w:ascii="Times New Roman" w:eastAsia="Times New Roman" w:hAnsi="Times New Roman" w:cs="Times New Roman"/>
+                <w:kern w:val="0"/>
+                <w:sz w:val="26"/>
+                <w:szCs w:val="26"/>
+                <w:vertAlign w:val="superscript"/>
+                <w14:ligatures w14:val="none"/>
+              </w:rPr>
+            </w:pPr>
+          </w:p>
+        </w:tc>
+        <w:tc>
+          <w:tcPr>
+            <w:tcW w:w="482" w:type="dxa"/>
+          </w:tcPr>
+          <w:p>
+            <w:pPr>
+              <w:spacing w:after="0" w:line="240" w:lineRule="auto"/>
+              <w:jc w:val="center"/>
+              <w:rPr>
+                <w:rFonts w:ascii="Times New Roman" w:eastAsia="Times New Roman" w:hAnsi="Times New Roman" w:cs="Times New Roman"/>
+                <w:kern w:val="0"/>
+                <w:sz w:val="26"/>
+                <w:szCs w:val="26"/>
+                <w:vertAlign w:val="superscript"/>
+                <w14:ligatures w14:val="none"/>
+              </w:rPr>
+            </w:pPr>
+          </w:p>
+        </w:tc>
+        <w:tc>
+          <w:tcPr>
+            <w:tcW w:w="682" w:type="dxa"/>
+          </w:tcPr>
+          <w:p>
+            <w:pPr>
+              <w:spacing w:after="0" w:line="240" w:lineRule="auto"/>
+              <w:jc w:val="center"/>
+              <w:rPr>
+                <w:rFonts w:ascii="Times New Roman" w:eastAsia="Times New Roman" w:hAnsi="Times New Roman" w:cs="Times New Roman"/>
+                <w:kern w:val="0"/>
+                <w:sz w:val="26"/>
+                <w:szCs w:val="26"/>
+                <w:vertAlign w:val="superscript"/>
+                <w14:ligatures w14:val="none"/>
+              </w:rPr>
+            </w:pPr>
+          </w:p>
+        </w:tc>
+        <w:tc>
+          <w:tcPr>
+            <w:tcW w:w="1246" w:type="dxa"/>
+            <w:gridSpan w:val="2"/>
+          </w:tcPr>
+          <w:p>
+            <w:pPr>
+              <w:spacing w:after="0" w:line="240" w:lineRule="auto"/>
+              <w:jc w:val="center"/>
+              <w:rPr>
+                <w:rFonts w:ascii="Times New Roman" w:eastAsia="Times New Roman" w:hAnsi="Times New Roman" w:cs="Times New Roman"/>
+                <w:kern w:val="0"/>
+                <w:sz w:val="26"/>
+                <w:szCs w:val="26"/>
+                <w:vertAlign w:val="superscript"/>
+                <w14:ligatures w14:val="none"/>
+              </w:rPr>
+            </w:pPr>
+            <w:r>
+              <w:rPr>
+                <w:rFonts w:ascii="Times New Roman" w:eastAsia="Times New Roman" w:hAnsi="Times New Roman" w:cs="Times New Roman"/>
+                <w:i/>
+                <w:kern w:val="0"/>
+                <w:sz w:val="26"/>
+                <w:szCs w:val="26"/>
+                <w:vertAlign w:val="superscript"/>
+                <w14:ligatures w14:val="none"/>
+              </w:rPr>
+              <w:t>(подпись)</w:t>
+            </w:r>
+          </w:p>
+        </w:tc>
+        <w:tc>
+          <w:tcPr>
+            <w:tcW w:w="482" w:type="dxa"/>
+          </w:tcPr>
+          <w:p>
+            <w:pPr>
+              <w:spacing w:after="0" w:line="240" w:lineRule="auto"/>
+              <w:jc w:val="center"/>
+              <w:rPr>
+                <w:rFonts w:ascii="Times New Roman" w:eastAsia="Times New Roman" w:hAnsi="Times New Roman" w:cs="Times New Roman"/>
+                <w:kern w:val="0"/>
+                <w:sz w:val="26"/>
+                <w:szCs w:val="26"/>
+                <w:vertAlign w:val="superscript"/>
+                <w14:ligatures w14:val="none"/>
+              </w:rPr>
+            </w:pPr>
+          </w:p>
+        </w:tc>
+        <w:tc>
+          <w:tcPr>
+            <w:tcW w:w="964" w:type="dxa"/>
+          </w:tcPr>
+          <w:p>
+            <w:pPr>
+              <w:spacing w:after="0" w:line="240" w:lineRule="auto"/>
+              <w:jc w:val="center"/>
+              <w:rPr>
+                <w:rFonts w:ascii="Times New Roman" w:eastAsia="Times New Roman" w:hAnsi="Times New Roman" w:cs="Times New Roman"/>
+                <w:kern w:val="0"/>
+                <w:sz w:val="26"/>
+                <w:szCs w:val="26"/>
+                <w:vertAlign w:val="superscript"/>
+                <w14:ligatures w14:val="none"/>
+              </w:rPr>
+            </w:pPr>
+          </w:p>
+        </w:tc>
+        <w:tc>
+          <w:tcPr>
+            <w:tcW w:w="76" w:type="dxa"/>
+          </w:tcPr>
+          <w:p>
+            <w:pPr>
+              <w:spacing w:after="0" w:line="240" w:lineRule="auto"/>
+              <w:jc w:val="center"/>
+              <w:rPr>
+                <w:rFonts w:ascii="Times New Roman" w:eastAsia="Times New Roman" w:hAnsi="Times New Roman" w:cs="Times New Roman"/>
+                <w:kern w:val="0"/>
+                <w:sz w:val="26"/>
+                <w:szCs w:val="26"/>
+                <w:vertAlign w:val="superscript"/>
+                <w14:ligatures w14:val="none"/>
+              </w:rPr>
+            </w:pPr>
+          </w:p>
+        </w:tc>
+        <w:tc>
+          <w:tcPr>
+            <w:tcW w:w="1370" w:type="dxa"/>
+          </w:tcPr>
+          <w:p>
+            <w:pPr>
+              <w:spacing w:after="0" w:line="240" w:lineRule="auto"/>
+              <w:jc w:val="center"/>
+              <w:rPr>
+                <w:rFonts w:ascii="Times New Roman" w:eastAsia="Times New Roman" w:hAnsi="Times New Roman" w:cs="Times New Roman"/>
+                <w:kern w:val="0"/>
+                <w:sz w:val="26"/>
+                <w:szCs w:val="26"/>
+                <w:vertAlign w:val="superscript"/>
+                <w14:ligatures w14:val="none"/>
+              </w:rPr>
+            </w:pPr>
+          </w:p>
+        </w:tc>
+        <w:tc>
+          <w:tcPr>
+            <w:tcW w:w="3374" w:type="dxa"/>
+            <w:gridSpan w:val="5"/>
+          </w:tcPr>
+          <w:p>
+            <w:pPr>
+              <w:spacing w:after="0" w:line="240" w:lineRule="auto"/>
+              <w:jc w:val="center"/>
+              <w:rPr>
+                <w:rFonts w:ascii="Times New Roman" w:eastAsia="Times New Roman" w:hAnsi="Times New Roman" w:cs="Times New Roman"/>
+                <w:kern w:val="0"/>
+                <w:sz w:val="26"/>
+                <w:szCs w:val="26"/>
+                <w:vertAlign w:val="superscript"/>
+                <w14:ligatures w14:val="none"/>
+              </w:rPr>
+            </w:pPr>
+            <w:r>
+              <w:rPr>
+                <w:rFonts w:ascii="Times New Roman" w:eastAsia="Times New Roman" w:hAnsi="Times New Roman" w:cs="Times New Roman"/>
+                <w:i/>
+                <w:kern w:val="0"/>
+                <w:sz w:val="26"/>
+                <w:szCs w:val="26"/>
+                <w:vertAlign w:val="superscript"/>
+                <w14:ligatures w14:val="none"/>
+              </w:rPr>
+              <w:t>(инициалы, фамилия)</w:t>
+            </w:r>
+          </w:p>
+        </w:tc>
+      </w:tr>
+      <w:tr>
+        <w:trPr>
+          <w:gridAfter w:val="1"/>
+          <w:wAfter w:w="7" w:type="dxa"/>
+          <w:jc w:val="center"/>
+        </w:trPr>
+        <w:tc>
+          <w:tcPr>
+            <w:tcW w:w="963" w:type="dxa"/>
+          </w:tcPr>
+          <w:p>
+            <w:pPr>
+              <w:spacing w:after="0" w:line="240" w:lineRule="auto"/>
+              <w:rPr>
+                <w:rFonts w:ascii="Times New Roman" w:eastAsia="Times New Roman" w:hAnsi="Times New Roman" w:cs="Times New Roman"/>
+                <w:kern w:val="0"/>
+                <w:sz w:val="26"/>
+                <w:szCs w:val="26"/>
+                <w14:ligatures w14:val="none"/>
+              </w:rPr>
+            </w:pPr>
+          </w:p>
+        </w:tc>
+        <w:tc>
+          <w:tcPr>
+            <w:tcW w:w="1164" w:type="dxa"/>
+            <w:gridSpan w:val="2"/>
+          </w:tcPr>
+          <w:p>
+            <w:pPr>
+              <w:spacing w:after="0" w:line="240" w:lineRule="auto"/>
+              <w:rPr>
+                <w:rFonts w:ascii="Times New Roman" w:eastAsia="Times New Roman" w:hAnsi="Times New Roman" w:cs="Times New Roman"/>
+                <w:kern w:val="0"/>
+                <w:sz w:val="26"/>
+                <w:szCs w:val="26"/>
+                <w14:ligatures w14:val="none"/>
+              </w:rPr>
+            </w:pPr>
+          </w:p>
+        </w:tc>
+        <w:tc>
+          <w:tcPr>
+            <w:tcW w:w="764" w:type="dxa"/>
+          </w:tcPr>
+          <w:p>
+            <w:pPr>
+              <w:spacing w:after="0" w:line="240" w:lineRule="auto"/>
+              <w:rPr>
+                <w:rFonts w:ascii="Times New Roman" w:eastAsia="Times New Roman" w:hAnsi="Times New Roman" w:cs="Times New Roman"/>
+                <w:kern w:val="0"/>
+                <w:sz w:val="26"/>
+                <w:szCs w:val="26"/>
+                <w14:ligatures w14:val="none"/>
+              </w:rPr>
+            </w:pPr>
+          </w:p>
+        </w:tc>
+        <w:tc>
+          <w:tcPr>
+            <w:tcW w:w="964" w:type="dxa"/>
+            <w:gridSpan w:val="2"/>
+          </w:tcPr>
+          <w:p>
+            <w:pPr>
+              <w:spacing w:after="0" w:line="240" w:lineRule="auto"/>
+              <w:rPr>
+                <w:rFonts w:ascii="Times New Roman" w:eastAsia="Times New Roman" w:hAnsi="Times New Roman" w:cs="Times New Roman"/>
+                <w:kern w:val="0"/>
+                <w:sz w:val="26"/>
+                <w:szCs w:val="26"/>
+                <w14:ligatures w14:val="none"/>
+              </w:rPr>
+            </w:pPr>
+          </w:p>
+        </w:tc>
+        <w:tc>
+          <w:tcPr>
+            <w:tcW w:w="964" w:type="dxa"/>
+          </w:tcPr>
+          <w:p>
+            <w:pPr>
+              <w:spacing w:after="0" w:line="240" w:lineRule="auto"/>
+              <w:rPr>
+                <w:rFonts w:ascii="Times New Roman" w:eastAsia="Times New Roman" w:hAnsi="Times New Roman" w:cs="Times New Roman"/>
+                <w:kern w:val="0"/>
+                <w:sz w:val="26"/>
+                <w:szCs w:val="26"/>
+                <w14:ligatures w14:val="none"/>
+              </w:rPr>
+            </w:pPr>
+          </w:p>
+        </w:tc>
+        <w:tc>
+          <w:tcPr>
+            <w:tcW w:w="76" w:type="dxa"/>
+          </w:tcPr>
+          <w:p>
+            <w:pPr>
+              <w:spacing w:after="0" w:line="240" w:lineRule="auto"/>
+              <w:rPr>
+                <w:rFonts w:ascii="Times New Roman" w:eastAsia="Times New Roman" w:hAnsi="Times New Roman" w:cs="Times New Roman"/>
+                <w:kern w:val="0"/>
+                <w:sz w:val="26"/>
+                <w:szCs w:val="26"/>
+                <w14:ligatures w14:val="none"/>
+              </w:rPr>
+            </w:pPr>
+          </w:p>
+        </w:tc>
+        <w:tc>
+          <w:tcPr>
+            <w:tcW w:w="1852" w:type="dxa"/>
+            <w:gridSpan w:val="2"/>
+          </w:tcPr>
+          <w:p>
+            <w:pPr>
+              <w:spacing w:after="0" w:line="240" w:lineRule="auto"/>
+              <w:rPr>
+                <w:rFonts w:ascii="Times New Roman" w:eastAsia="Times New Roman" w:hAnsi="Times New Roman" w:cs="Times New Roman"/>
+                <w:kern w:val="0"/>
+                <w:sz w:val="26"/>
+                <w:szCs w:val="26"/>
+                <w14:ligatures w14:val="none"/>
+              </w:rPr>
+            </w:pPr>
+          </w:p>
+        </w:tc>
+        <w:tc>
+          <w:tcPr>
+            <w:tcW w:w="964" w:type="dxa"/>
+            <w:gridSpan w:val="2"/>
+          </w:tcPr>
+          <w:p>
+            <w:pPr>
+              <w:spacing w:after="0" w:line="240" w:lineRule="auto"/>
+              <w:rPr>
+                <w:rFonts w:ascii="Times New Roman" w:eastAsia="Times New Roman" w:hAnsi="Times New Roman" w:cs="Times New Roman"/>
+                <w:kern w:val="0"/>
+                <w:sz w:val="26"/>
+                <w:szCs w:val="26"/>
+                <w14:ligatures w14:val="none"/>
+              </w:rPr>
+            </w:pPr>
+          </w:p>
+        </w:tc>
+        <w:tc>
+          <w:tcPr>
+            <w:tcW w:w="1921" w:type="dxa"/>
+          </w:tcPr>
+          <w:p>
+            <w:pPr>
+              <w:spacing w:after="0" w:line="240" w:lineRule="auto"/>
+              <w:rPr>
+                <w:rFonts w:ascii="Times New Roman" w:eastAsia="Times New Roman" w:hAnsi="Times New Roman" w:cs="Times New Roman"/>
+                <w:kern w:val="0"/>
+                <w:sz w:val="26"/>
+                <w:szCs w:val="26"/>
+                <w14:ligatures w14:val="none"/>
+              </w:rPr>
+            </w:pPr>
+          </w:p>
+        </w:tc>
+      </w:tr>
+      <w:tr>
+        <w:trPr>
+          <w:jc w:val="center"/>
+        </w:trPr>
+        <w:tc>
+          <w:tcPr>
+            <w:tcW w:w="2891" w:type="dxa"/>
+            <w:gridSpan w:val="4"/>
+            <w:vAlign w:val="center"/>
+          </w:tcPr>
+          <w:p>
+            <w:pPr>
+              <w:spacing w:after="0" w:line="240" w:lineRule="auto"/>
+              <w:rPr>
+                <w:rFonts w:ascii="Times New Roman" w:eastAsia="Times New Roman" w:hAnsi="Times New Roman" w:cs="Times New Roman"/>
+                <w:kern w:val="0"/>
+                <w:sz w:val="26"/>
+                <w:szCs w:val="26"/>
+                <w14:ligatures w14:val="none"/>
+              </w:rPr>
+            </w:pPr>
+          </w:p>
+        </w:tc>
+        <w:tc>
+          <w:tcPr>
+            <w:tcW w:w="482" w:type="dxa"/>
+            <w:vAlign w:val="center"/>
+          </w:tcPr>
+          <w:p>
+            <w:pPr>
+              <w:spacing w:after="0" w:line="240" w:lineRule="auto"/>
+              <w:rPr>
+                <w:rFonts w:ascii="Times New Roman" w:eastAsia="Times New Roman" w:hAnsi="Times New Roman" w:cs="Times New Roman"/>
+                <w:kern w:val="0"/>
+                <w:sz w:val="26"/>
+                <w:szCs w:val="26"/>
+                <w14:ligatures w14:val="none"/>
+              </w:rPr>
+            </w:pPr>
+          </w:p>
+        </w:tc>
+        <w:tc>
+          <w:tcPr>
+            <w:tcW w:w="1522" w:type="dxa"/>
+            <w:gridSpan w:val="3"/>
+            <w:vAlign w:val="center"/>
+          </w:tcPr>
+          <w:p>
+            <w:pPr>
+              <w:spacing w:after="0" w:line="240" w:lineRule="auto"/>
+              <w:rPr>
+                <w:rFonts w:ascii="Times New Roman" w:eastAsia="Times New Roman" w:hAnsi="Times New Roman" w:cs="Times New Roman"/>
+                <w:kern w:val="0"/>
+                <w:sz w:val="28"/>
+                <w:szCs w:val="28"/>
+                <w14:ligatures w14:val="none"/>
+              </w:rPr>
+            </w:pPr>
+          </w:p>
+        </w:tc>
+        <w:tc>
+          <w:tcPr>
+            <w:tcW w:w="2334" w:type="dxa"/>
+            <w:gridSpan w:val="3"/>
+          </w:tcPr>
+          <w:p>
+            <w:pPr>
+              <w:spacing w:after="0" w:line="240" w:lineRule="auto"/>
+              <w:rPr>
+                <w:rFonts w:ascii="Times New Roman" w:eastAsia="Times New Roman" w:hAnsi="Times New Roman" w:cs="Times New Roman"/>
+                <w:kern w:val="0"/>
+                <w:sz w:val="28"/>
+                <w:szCs w:val="28"/>
+                <w14:ligatures w14:val="none"/>
+              </w:rPr>
+            </w:pPr>
+            <w:r>
+              <w:rPr>
+                <w:rFonts w:ascii="Times New Roman" w:eastAsia="Times New Roman" w:hAnsi="Times New Roman" w:cs="Times New Roman"/>
+                <w:kern w:val="0"/>
+                <w:sz w:val="28"/>
+                <w:szCs w:val="28"/>
+                <w14:ligatures w14:val="none"/>
+              </w:rPr>
+              <w:t>Г</w:t>
+            </w:r>
+            <w:r>
+              <w:rPr>
+                <w:rFonts w:ascii="Times New Roman" w:eastAsia="Times New Roman" w:hAnsi="Times New Roman" w:cs="Times New Roman"/>
+                <w:kern w:val="0"/>
+                <w:sz w:val="28"/>
+                <w:szCs w:val="28"/>
+                <w14:ligatures w14:val="none"/>
+              </w:rPr>
+              <w:t>руппа</w:t>
+            </w:r>
+            <w:r>
+              <w:rPr>
+                <w:rFonts w:ascii="Times New Roman" w:eastAsia="Times New Roman" w:hAnsi="Times New Roman" w:cs="Times New Roman"/>
+                <w:kern w:val="0"/>
+                <w:sz w:val="28"/>
+                <w:szCs w:val="28"/>
+                <w14:ligatures w14:val="none"/>
+              </w:rPr>
+              <w:t xml:space="preserve"> </w:t>
+            </w:r>
+          </w:p>
+          <w:p>
+            <w:pPr>
+              <w:spacing w:after="0" w:line="240" w:lineRule="auto"/>
+              <w:rPr>
+                <w:rFonts w:ascii="Times New Roman" w:eastAsia="Times New Roman" w:hAnsi="Times New Roman" w:cs="Times New Roman"/>
+                <w:kern w:val="0"/>
+                <w:sz w:val="28"/>
+                <w:szCs w:val="28"/>
+                <w14:ligatures w14:val="none"/>
+              </w:rPr>
+            </w:pPr>
+            <w:r>
+              <w:rPr>
+                <w:rFonts w:ascii="Times New Roman" w:eastAsia="Times New Roman" w:hAnsi="Times New Roman" w:cs="Times New Roman"/>
+                <w:kern w:val="0"/>
+                <w:sz w:val="28"/>
+                <w:szCs w:val="28"/>
+                <w14:ligatures w14:val="none"/>
+              </w:rPr>
+              <w:t>24о-090301/БА-2</w:t>
+            </w:r>
+          </w:p>
+        </w:tc>
+        <w:tc>
+          <w:tcPr>
+            <w:tcW w:w="482" w:type="dxa"/>
+          </w:tcPr>
+          <w:p>
+            <w:pPr>
+              <w:spacing w:after="0" w:line="240" w:lineRule="auto"/>
+              <w:rPr>
+                <w:rFonts w:ascii="Times New Roman" w:eastAsia="Times New Roman" w:hAnsi="Times New Roman" w:cs="Times New Roman"/>
+                <w:kern w:val="0"/>
+                <w:sz w:val="26"/>
+                <w:szCs w:val="26"/>
+                <w14:ligatures w14:val="none"/>
+              </w:rPr>
+            </w:pPr>
+          </w:p>
+        </w:tc>
+        <w:tc>
+          <w:tcPr>
+            <w:tcW w:w="1928" w:type="dxa"/>
+            <w:gridSpan w:val="2"/>
+          </w:tcPr>
+          <w:p>
+            <w:pPr>
+              <w:spacing w:after="0" w:line="240" w:lineRule="auto"/>
+              <w:rPr>
+                <w:rFonts w:ascii="Times New Roman" w:eastAsia="Times New Roman" w:hAnsi="Times New Roman" w:cs="Times New Roman"/>
+                <w:kern w:val="0"/>
+                <w:sz w:val="26"/>
+                <w:szCs w:val="26"/>
+                <w14:ligatures w14:val="none"/>
+              </w:rPr>
+            </w:pPr>
+          </w:p>
+        </w:tc>
+      </w:tr>
+      <w:tr>
+        <w:trPr>
+          <w:jc w:val="center"/>
+        </w:trPr>
+        <w:tc>
+          <w:tcPr>
+            <w:tcW w:w="963" w:type="dxa"/>
+          </w:tcPr>
+          <w:p>
+            <w:pPr>
+              <w:spacing w:after="0" w:line="240" w:lineRule="auto"/>
+              <w:jc w:val="center"/>
+              <w:rPr>
+                <w:rFonts w:ascii="Times New Roman" w:eastAsia="Times New Roman" w:hAnsi="Times New Roman" w:cs="Times New Roman"/>
+                <w:kern w:val="0"/>
+                <w:sz w:val="26"/>
+                <w:szCs w:val="26"/>
+                <w:vertAlign w:val="superscript"/>
+                <w14:ligatures w14:val="none"/>
+              </w:rPr>
+            </w:pPr>
+          </w:p>
+        </w:tc>
+        <w:tc>
+          <w:tcPr>
+            <w:tcW w:w="1164" w:type="dxa"/>
+            <w:gridSpan w:val="2"/>
+          </w:tcPr>
+          <w:p>
+            <w:pPr>
+              <w:spacing w:after="0" w:line="240" w:lineRule="auto"/>
+              <w:jc w:val="center"/>
+              <w:rPr>
+                <w:rFonts w:ascii="Times New Roman" w:eastAsia="Times New Roman" w:hAnsi="Times New Roman" w:cs="Times New Roman"/>
+                <w:kern w:val="0"/>
+                <w:sz w:val="26"/>
+                <w:szCs w:val="26"/>
+                <w:vertAlign w:val="superscript"/>
+                <w14:ligatures w14:val="none"/>
+              </w:rPr>
+            </w:pPr>
+          </w:p>
+        </w:tc>
+        <w:tc>
+          <w:tcPr>
+            <w:tcW w:w="764" w:type="dxa"/>
+          </w:tcPr>
+          <w:p>
+            <w:pPr>
+              <w:spacing w:after="0" w:line="240" w:lineRule="auto"/>
+              <w:jc w:val="center"/>
+              <w:rPr>
+                <w:rFonts w:ascii="Times New Roman" w:eastAsia="Times New Roman" w:hAnsi="Times New Roman" w:cs="Times New Roman"/>
+                <w:kern w:val="0"/>
+                <w:sz w:val="26"/>
+                <w:szCs w:val="26"/>
+                <w:vertAlign w:val="superscript"/>
+                <w14:ligatures w14:val="none"/>
+              </w:rPr>
+            </w:pPr>
+          </w:p>
+        </w:tc>
+        <w:tc>
+          <w:tcPr>
+            <w:tcW w:w="482" w:type="dxa"/>
+          </w:tcPr>
+          <w:p>
+            <w:pPr>
+              <w:spacing w:after="0" w:line="240" w:lineRule="auto"/>
+              <w:jc w:val="center"/>
+              <w:rPr>
+                <w:rFonts w:ascii="Times New Roman" w:eastAsia="Times New Roman" w:hAnsi="Times New Roman" w:cs="Times New Roman"/>
+                <w:kern w:val="0"/>
+                <w:sz w:val="26"/>
+                <w:szCs w:val="26"/>
+                <w:vertAlign w:val="superscript"/>
+                <w14:ligatures w14:val="none"/>
+              </w:rPr>
+            </w:pPr>
+          </w:p>
+        </w:tc>
+        <w:tc>
+          <w:tcPr>
+            <w:tcW w:w="1522" w:type="dxa"/>
+            <w:gridSpan w:val="3"/>
+          </w:tcPr>
+          <w:p>
+            <w:pPr>
+              <w:spacing w:after="0" w:line="240" w:lineRule="auto"/>
+              <w:jc w:val="center"/>
+              <w:rPr>
+                <w:rFonts w:ascii="Times New Roman" w:eastAsia="Times New Roman" w:hAnsi="Times New Roman" w:cs="Times New Roman"/>
+                <w:i/>
+                <w:kern w:val="0"/>
+                <w:sz w:val="26"/>
+                <w:szCs w:val="26"/>
+                <w:vertAlign w:val="superscript"/>
+                <w14:ligatures w14:val="none"/>
+              </w:rPr>
+            </w:pPr>
+          </w:p>
+        </w:tc>
+        <w:tc>
+          <w:tcPr>
+            <w:tcW w:w="2334" w:type="dxa"/>
+            <w:gridSpan w:val="3"/>
+          </w:tcPr>
+          <w:p>
+            <w:pPr>
+              <w:spacing w:after="0" w:line="240" w:lineRule="auto"/>
+              <w:jc w:val="center"/>
+              <w:rPr>
+                <w:rFonts w:ascii="Times New Roman" w:eastAsia="Times New Roman" w:hAnsi="Times New Roman" w:cs="Times New Roman"/>
+                <w:kern w:val="0"/>
+                <w:sz w:val="26"/>
+                <w:szCs w:val="26"/>
+                <w:vertAlign w:val="superscript"/>
+                <w14:ligatures w14:val="none"/>
+              </w:rPr>
+            </w:pPr>
+          </w:p>
+        </w:tc>
+        <w:tc>
+          <w:tcPr>
+            <w:tcW w:w="482" w:type="dxa"/>
+          </w:tcPr>
+          <w:p>
+            <w:pPr>
+              <w:spacing w:after="0" w:line="240" w:lineRule="auto"/>
+              <w:jc w:val="center"/>
+              <w:rPr>
+                <w:rFonts w:ascii="Times New Roman" w:eastAsia="Times New Roman" w:hAnsi="Times New Roman" w:cs="Times New Roman"/>
+                <w:kern w:val="0"/>
+                <w:sz w:val="26"/>
+                <w:szCs w:val="26"/>
+                <w:vertAlign w:val="superscript"/>
+                <w14:ligatures w14:val="none"/>
+              </w:rPr>
+            </w:pPr>
+          </w:p>
+        </w:tc>
+        <w:tc>
+          <w:tcPr>
+            <w:tcW w:w="1928" w:type="dxa"/>
+            <w:gridSpan w:val="2"/>
+          </w:tcPr>
+          <w:p>
+            <w:pPr>
+              <w:spacing w:after="0" w:line="240" w:lineRule="auto"/>
+              <w:jc w:val="center"/>
+              <w:rPr>
+                <w:rFonts w:ascii="Times New Roman" w:eastAsia="Times New Roman" w:hAnsi="Times New Roman" w:cs="Times New Roman"/>
+                <w:i/>
+                <w:kern w:val="0"/>
+                <w:sz w:val="26"/>
+                <w:szCs w:val="26"/>
+                <w:vertAlign w:val="superscript"/>
+                <w14:ligatures w14:val="none"/>
+              </w:rPr>
+            </w:pPr>
+            <w:r>
+              <w:rPr>
+                <w:rFonts w:ascii="Times New Roman" w:eastAsia="Times New Roman" w:hAnsi="Times New Roman" w:cs="Times New Roman"/>
+                <w:i/>
+                <w:kern w:val="0"/>
+                <w:sz w:val="26"/>
+                <w:szCs w:val="26"/>
+                <w:vertAlign w:val="superscript"/>
+                <w14:ligatures w14:val="none"/>
+              </w:rPr>
+              <w:t>(шифр группы)</w:t>
+            </w:r>
+          </w:p>
+        </w:tc>
+      </w:tr>
+      <w:tr>
+        <w:trPr>
+          <w:jc w:val="center"/>
+        </w:trPr>
+        <w:tc>
+          <w:tcPr>
+            <w:tcW w:w="2127" w:type="dxa"/>
+            <w:gridSpan w:val="3"/>
+          </w:tcPr>
+          <w:p>
+            <w:pPr>
+              <w:spacing w:after="0" w:line="240" w:lineRule="auto"/>
+              <w:rPr>
+                <w:rFonts w:ascii="Times New Roman" w:eastAsia="Times New Roman" w:hAnsi="Times New Roman" w:cs="Times New Roman"/>
+                <w:kern w:val="0"/>
+                <w:sz w:val="28"/>
+                <w:szCs w:val="28"/>
+                <w14:ligatures w14:val="none"/>
+              </w:rPr>
+            </w:pPr>
+            <w:bookmarkStart w:id="0" w:name="_Hlk184202816"/>
+            <w:bookmarkStart w:id="1" w:name="_Hlk184202660"/>
+            <w:r>
+              <w:rPr>
+                <w:rFonts w:ascii="Times New Roman" w:eastAsia="Times New Roman" w:hAnsi="Times New Roman" w:cs="Times New Roman"/>
+                <w:kern w:val="0"/>
+                <w:sz w:val="28"/>
+                <w:szCs w:val="28"/>
+                <w14:ligatures w14:val="none"/>
+              </w:rPr>
+              <w:t>Руководитель</w:t>
+            </w:r>
+          </w:p>
+        </w:tc>
+        <w:tc>
+          <w:tcPr>
+            <w:tcW w:w="1246" w:type="dxa"/>
+            <w:gridSpan w:val="2"/>
+          </w:tcPr>
+          <w:p>
+            <w:pPr>
+              <w:spacing w:after="0" w:line="240" w:lineRule="auto"/>
+              <w:rPr>
+                <w:rFonts w:ascii="Times New Roman" w:eastAsia="Times New Roman" w:hAnsi="Times New Roman" w:cs="Times New Roman"/>
+                <w:kern w:val="0"/>
+                <w:sz w:val="28"/>
+                <w:szCs w:val="28"/>
+                <w14:ligatures w14:val="none"/>
+              </w:rPr>
+            </w:pPr>
+          </w:p>
+        </w:tc>
+        <w:tc>
+          <w:tcPr>
+            <w:tcW w:w="2892" w:type="dxa"/>
+            <w:gridSpan w:val="4"/>
+          </w:tcPr>
+          <w:p>
+            <w:pPr>
+              <w:spacing w:after="0" w:line="240" w:lineRule="auto"/>
+              <w:rPr>
+                <w:rFonts w:ascii="Times New Roman" w:eastAsia="Times New Roman" w:hAnsi="Times New Roman" w:cs="Times New Roman"/>
+                <w:kern w:val="0"/>
+                <w:sz w:val="28"/>
+                <w:szCs w:val="28"/>
+                <w14:ligatures w14:val="none"/>
+              </w:rPr>
+            </w:pPr>
+            <w:r>
+              <w:rPr>
+                <w:rFonts w:ascii="Times New Roman" w:eastAsia="Times New Roman" w:hAnsi="Times New Roman" w:cs="Times New Roman"/>
+                <w:kern w:val="0"/>
+                <w:sz w:val="28"/>
+                <w:szCs w:val="28"/>
+                <w14:ligatures w14:val="none"/>
+              </w:rPr>
+              <w:t xml:space="preserve">« </w:t>
+            </w:r>
+            <w:r>
+              <w:rPr>
+                <w:rFonts w:ascii="Times New Roman" w:eastAsia="Times New Roman" w:hAnsi="Times New Roman" w:cs="Times New Roman"/>
+                <w:kern w:val="0"/>
+                <w:sz w:val="28"/>
+                <w:szCs w:val="28"/>
+                <w14:ligatures w14:val="none"/>
+              </w:rPr>
+              <w:t>27</w:t>
+            </w:r>
+            <w:r>
+              <w:rPr>
+                <w:rFonts w:ascii="Times New Roman" w:eastAsia="Times New Roman" w:hAnsi="Times New Roman" w:cs="Times New Roman"/>
+                <w:kern w:val="0"/>
+                <w:sz w:val="28"/>
+                <w:szCs w:val="28"/>
+                <w14:ligatures w14:val="none"/>
+              </w:rPr>
+              <w:t xml:space="preserve">» </w:t>
+            </w:r>
+            <w:r>
+              <w:rPr>
+                <w:rFonts w:ascii="Times New Roman" w:eastAsia="Times New Roman" w:hAnsi="Times New Roman" w:cs="Times New Roman"/>
+                <w:kern w:val="0"/>
+                <w:sz w:val="28"/>
+                <w:szCs w:val="28"/>
+                <w14:ligatures w14:val="none"/>
+              </w:rPr>
+              <w:t>мая</w:t>
+            </w:r>
+            <w:r>
+              <w:rPr>
+                <w:rFonts w:ascii="Times New Roman" w:eastAsia="Times New Roman" w:hAnsi="Times New Roman" w:cs="Times New Roman"/>
+                <w:kern w:val="0"/>
+                <w:sz w:val="28"/>
+                <w:szCs w:val="28"/>
+                <w14:ligatures w14:val="none"/>
+              </w:rPr>
+              <w:t xml:space="preserve"> 20</w:t>
+            </w:r>
+            <w:r>
+              <w:rPr>
+                <w:rFonts w:ascii="Times New Roman" w:eastAsia="Times New Roman" w:hAnsi="Times New Roman" w:cs="Times New Roman"/>
+                <w:kern w:val="0"/>
+                <w:sz w:val="28"/>
+                <w:szCs w:val="28"/>
+                <w14:ligatures w14:val="none"/>
+              </w:rPr>
+              <w:t>25</w:t>
+            </w:r>
+            <w:r>
+              <w:rPr>
+                <w:rFonts w:ascii="Times New Roman" w:eastAsia="Times New Roman" w:hAnsi="Times New Roman" w:cs="Times New Roman"/>
+                <w:kern w:val="0"/>
+                <w:sz w:val="28"/>
+                <w:szCs w:val="28"/>
+                <w14:ligatures w14:val="none"/>
+              </w:rPr>
+              <w:t>г.</w:t>
+            </w:r>
+          </w:p>
+        </w:tc>
+        <w:tc>
+          <w:tcPr>
+            <w:tcW w:w="3374" w:type="dxa"/>
+            <w:gridSpan w:val="5"/>
+          </w:tcPr>
+          <w:p>
+            <w:pPr>
+              <w:spacing w:after="0" w:line="240" w:lineRule="auto"/>
+              <w:rPr>
+                <w:rFonts w:ascii="Times New Roman" w:eastAsia="Times New Roman" w:hAnsi="Times New Roman" w:cs="Times New Roman"/>
+                <w:kern w:val="0"/>
+                <w:sz w:val="28"/>
+                <w:szCs w:val="28"/>
+                <w14:ligatures w14:val="none"/>
+              </w:rPr>
+            </w:pPr>
+            <w:r>
+              <w:rPr>
+                <w:rFonts w:ascii="Times New Roman" w:eastAsia="Times New Roman" w:hAnsi="Times New Roman" w:cs="Times New Roman"/>
+                <w:kern w:val="0"/>
+                <w:sz w:val="28"/>
+                <w:szCs w:val="28"/>
+                <w:lang w:eastAsia="en-US"/>
+                <w14:ligatures w14:val="none"/>
+              </w:rPr>
+              <w:t xml:space="preserve">доц, к.т.н, Т.В. Ящун </w:t>
+            </w:r>
+          </w:p>
+        </w:tc>
+      </w:tr>
+      <w:tr>
+        <w:trPr>
+          <w:jc w:val="center"/>
+        </w:trPr>
+        <w:tc>
+          <w:tcPr>
+            <w:tcW w:w="963" w:type="dxa"/>
+          </w:tcPr>
+          <w:p>
+            <w:pPr>
+              <w:spacing w:after="0" w:line="240" w:lineRule="auto"/>
+              <w:jc w:val="center"/>
+              <w:rPr>
+                <w:rFonts w:ascii="Times New Roman" w:eastAsia="Times New Roman" w:hAnsi="Times New Roman" w:cs="Times New Roman"/>
+                <w:i/>
+                <w:kern w:val="0"/>
+                <w:sz w:val="26"/>
+                <w:szCs w:val="26"/>
+                <w:vertAlign w:val="superscript"/>
+                <w14:ligatures w14:val="none"/>
+              </w:rPr>
+            </w:pPr>
+            <w:bookmarkStart w:id="2" w:name="_Hlk184202903"/>
+            <w:bookmarkEnd w:id="0"/>
+          </w:p>
+        </w:tc>
+        <w:tc>
+          <w:tcPr>
+            <w:tcW w:w="1164" w:type="dxa"/>
+            <w:gridSpan w:val="2"/>
+          </w:tcPr>
+          <w:p>
+            <w:pPr>
+              <w:spacing w:after="0" w:line="240" w:lineRule="auto"/>
+              <w:jc w:val="center"/>
+              <w:rPr>
+                <w:rFonts w:ascii="Times New Roman" w:eastAsia="Times New Roman" w:hAnsi="Times New Roman" w:cs="Times New Roman"/>
+                <w:i/>
+                <w:kern w:val="0"/>
+                <w:sz w:val="26"/>
+                <w:szCs w:val="26"/>
+                <w:vertAlign w:val="superscript"/>
+                <w14:ligatures w14:val="none"/>
+              </w:rPr>
+            </w:pPr>
+          </w:p>
+        </w:tc>
+        <w:tc>
+          <w:tcPr>
+            <w:tcW w:w="1246" w:type="dxa"/>
+            <w:gridSpan w:val="2"/>
+          </w:tcPr>
+          <w:p>
+            <w:pPr>
+              <w:spacing w:after="0" w:line="240" w:lineRule="auto"/>
+              <w:jc w:val="center"/>
+              <w:rPr>
+                <w:rFonts w:ascii="Times New Roman" w:eastAsia="Times New Roman" w:hAnsi="Times New Roman" w:cs="Times New Roman"/>
+                <w:i/>
+                <w:kern w:val="0"/>
+                <w:sz w:val="26"/>
+                <w:szCs w:val="26"/>
+                <w:vertAlign w:val="superscript"/>
+                <w14:ligatures w14:val="none"/>
+              </w:rPr>
+            </w:pPr>
+            <w:r>
+              <w:rPr>
+                <w:rFonts w:ascii="Times New Roman" w:eastAsia="Times New Roman" w:hAnsi="Times New Roman" w:cs="Times New Roman"/>
+                <w:i/>
+                <w:kern w:val="0"/>
+                <w:sz w:val="26"/>
+                <w:szCs w:val="26"/>
+                <w:vertAlign w:val="superscript"/>
+                <w14:ligatures w14:val="none"/>
+              </w:rPr>
+              <w:t>(подпись)</w:t>
+            </w:r>
+          </w:p>
+        </w:tc>
+        <w:tc>
+          <w:tcPr>
+            <w:tcW w:w="482" w:type="dxa"/>
+          </w:tcPr>
+          <w:p>
+            <w:pPr>
+              <w:spacing w:after="0" w:line="240" w:lineRule="auto"/>
+              <w:jc w:val="center"/>
+              <w:rPr>
+                <w:rFonts w:ascii="Times New Roman" w:eastAsia="Times New Roman" w:hAnsi="Times New Roman" w:cs="Times New Roman"/>
+                <w:i/>
+                <w:kern w:val="0"/>
+                <w:sz w:val="26"/>
+                <w:szCs w:val="26"/>
+                <w:vertAlign w:val="superscript"/>
+                <w14:ligatures w14:val="none"/>
+              </w:rPr>
+            </w:pPr>
+          </w:p>
+        </w:tc>
+        <w:tc>
+          <w:tcPr>
+            <w:tcW w:w="964" w:type="dxa"/>
+          </w:tcPr>
+          <w:p>
+            <w:pPr>
+              <w:spacing w:after="0" w:line="240" w:lineRule="auto"/>
+              <w:jc w:val="center"/>
+              <w:rPr>
+                <w:rFonts w:ascii="Times New Roman" w:eastAsia="Times New Roman" w:hAnsi="Times New Roman" w:cs="Times New Roman"/>
+                <w:i/>
+                <w:kern w:val="0"/>
+                <w:sz w:val="26"/>
+                <w:szCs w:val="26"/>
+                <w:vertAlign w:val="superscript"/>
+                <w14:ligatures w14:val="none"/>
+              </w:rPr>
+            </w:pPr>
+          </w:p>
+        </w:tc>
+        <w:tc>
+          <w:tcPr>
+            <w:tcW w:w="76" w:type="dxa"/>
+          </w:tcPr>
+          <w:p>
+            <w:pPr>
+              <w:spacing w:after="0" w:line="240" w:lineRule="auto"/>
+              <w:jc w:val="center"/>
+              <w:rPr>
+                <w:rFonts w:ascii="Times New Roman" w:eastAsia="Times New Roman" w:hAnsi="Times New Roman" w:cs="Times New Roman"/>
+                <w:i/>
+                <w:kern w:val="0"/>
+                <w:sz w:val="26"/>
+                <w:szCs w:val="26"/>
+                <w:vertAlign w:val="superscript"/>
+                <w14:ligatures w14:val="none"/>
+              </w:rPr>
+            </w:pPr>
+          </w:p>
+        </w:tc>
+        <w:tc>
+          <w:tcPr>
+            <w:tcW w:w="1370" w:type="dxa"/>
+          </w:tcPr>
+          <w:p>
+            <w:pPr>
+              <w:spacing w:after="0" w:line="240" w:lineRule="auto"/>
+              <w:jc w:val="center"/>
+              <w:rPr>
+                <w:rFonts w:ascii="Times New Roman" w:eastAsia="Times New Roman" w:hAnsi="Times New Roman" w:cs="Times New Roman"/>
+                <w:i/>
+                <w:kern w:val="0"/>
+                <w:sz w:val="26"/>
+                <w:szCs w:val="26"/>
+                <w:vertAlign w:val="superscript"/>
+                <w14:ligatures w14:val="none"/>
+              </w:rPr>
+            </w:pPr>
+          </w:p>
+        </w:tc>
+        <w:tc>
+          <w:tcPr>
+            <w:tcW w:w="3374" w:type="dxa"/>
+            <w:gridSpan w:val="5"/>
+          </w:tcPr>
+          <w:p>
+            <w:pPr>
+              <w:spacing w:after="0" w:line="240" w:lineRule="auto"/>
+              <w:jc w:val="center"/>
+              <w:rPr>
+                <w:rFonts w:ascii="Times New Roman" w:eastAsia="Times New Roman" w:hAnsi="Times New Roman" w:cs="Times New Roman"/>
+                <w:i/>
+                <w:kern w:val="0"/>
+                <w:sz w:val="26"/>
+                <w:szCs w:val="26"/>
+                <w:vertAlign w:val="superscript"/>
+                <w14:ligatures w14:val="none"/>
+              </w:rPr>
+            </w:pPr>
+            <w:r>
+              <w:rPr>
+                <w:rFonts w:ascii="Times New Roman" w:eastAsia="Times New Roman" w:hAnsi="Times New Roman" w:cs="Times New Roman"/>
+                <w:i/>
+                <w:kern w:val="0"/>
+                <w:sz w:val="26"/>
+                <w:szCs w:val="26"/>
+                <w:vertAlign w:val="superscript"/>
+                <w14:ligatures w14:val="none"/>
+              </w:rPr>
+              <w:t>(уч. степень, уч. звание, инициалы, фамилия)</w:t>
+            </w:r>
+          </w:p>
+        </w:tc>
+      </w:tr>
+    </w:tbl>
+    <w:p>
+      <w:pPr>
+        <w:spacing w:after="0" w:line="240" w:lineRule="auto"/>
+        <w:jc w:val="right"/>
+        <w:rPr>
+          <w:rFonts w:ascii="Times New Roman" w:eastAsia="Times New Roman" w:hAnsi="Times New Roman" w:cs="Times New Roman"/>
+          <w:kern w:val="0"/>
+          <w:sz w:val="26"/>
+          <w:szCs w:val="26"/>
+          <w:lang w:eastAsia="en-US"/>
+          <w14:ligatures w14:val="none"/>
+        </w:rPr>
+      </w:pPr>
+      <w:bookmarkStart w:id="3" w:name="_heading=h.2jxsxqh" w:colFirst="0" w:colLast="0"/>
+      <w:bookmarkEnd w:id="1"/>
+      <w:bookmarkEnd w:id="2"/>
+      <w:bookmarkEnd w:id="3"/>
+    </w:p>
+    <w:p>
+      <w:pPr>
+        <w:spacing w:after="0" w:line="240" w:lineRule="auto"/>
+        <w:jc w:val="right"/>
+        <w:rPr>
+          <w:rFonts w:ascii="Times New Roman" w:eastAsia="Times New Roman" w:hAnsi="Times New Roman" w:cs="Times New Roman"/>
+          <w:kern w:val="0"/>
+          <w:sz w:val="26"/>
+          <w:szCs w:val="26"/>
+          <w:lang w:eastAsia="en-US"/>
+          <w14:ligatures w14:val="none"/>
+        </w:rPr>
+      </w:pPr>
+    </w:p>
+    <w:p>
+      <w:pPr>
+        <w:spacing w:after="0" w:line="240" w:lineRule="auto"/>
+        <w:jc w:val="right"/>
+        <w:rPr>
+          <w:rFonts w:ascii="Times New Roman" w:eastAsia="Times New Roman" w:hAnsi="Times New Roman" w:cs="Times New Roman"/>
+          <w:kern w:val="0"/>
+          <w:sz w:val="26"/>
+          <w:szCs w:val="26"/>
+          <w:lang w:eastAsia="en-US"/>
+          <w14:ligatures w14:val="none"/>
+        </w:rPr>
+      </w:pPr>
+    </w:p>
+    <w:p>
+      <w:pPr>
+        <w:suppressAutoHyphens/>
+        <w:spacing w:after="0" w:line="240" w:lineRule="auto"/>
+        <w:jc w:val="center"/>
+        <w:rPr>
+          <w:rFonts w:ascii="Times New Roman" w:eastAsia="Times New Roman" w:hAnsi="Times New Roman" w:cs="Times New Roman"/>
+          <w:kern w:val="0"/>
+          <w:sz w:val="28"/>
+          <w:szCs w:val="28"/>
+          <w:lang w:eastAsia="en-US"/>
+          <w14:ligatures w14:val="none"/>
+        </w:rPr>
+      </w:pPr>
+      <w:r>
+        <w:rPr>
+          <w:rFonts w:ascii="Times New Roman" w:eastAsia="Times New Roman" w:hAnsi="Times New Roman" w:cs="Times New Roman"/>
+          <w:kern w:val="0"/>
+          <w:sz w:val="26"/>
+          <w:szCs w:val="26"/>
+          <w:lang w:eastAsia="en-US"/>
+          <w14:ligatures w14:val="none"/>
+        </w:rPr>
+        <w:lastRenderedPageBreak/>
+        <w:t>Москва, 2025 г.</w:t>
+      </w:r>
+    </w:p>
+    <w:p>
+      <w:pPr>
+        <w:widowControl w:val="0"/>
+        <w:autoSpaceDE w:val="0"/>
+        <w:autoSpaceDN w:val="0"/>
+        <w:adjustRightInd w:val="0"/>
+        <w:spacing w:after="0" w:line="360" w:lineRule="auto"/>
+        <w:ind w:firstLine="709"/>
+        <w:jc w:val="both"/>
+        <w:rPr>
+          <w:rFonts w:ascii="Times New Roman CYR" w:hAnsi="Times New Roman CYR" w:cs="Times New Roman CYR"/>
+          <w:kern w:val="0"/>
+          <w:sz w:val="28"/>
+          <w:szCs w:val="28"/>
+        </w:rPr>
+      </w:pPr>
+    </w:p>
     <w:p>
       <w:pPr>
         <w:widowControl w:val="0"/>
@@ -189,6 +4631,7 @@
           <w:sz w:val="28"/>
           <w:szCs w:val="28"/>
         </w:rPr>
+        <w:lastRenderedPageBreak/>
         <w:t>1</w:t>
       </w:r>
       <w:r>
@@ -303,7 +4746,7 @@
           <w:sz w:val="28"/>
           <w:szCs w:val="28"/>
         </w:rPr>
-        <w:t xml:space="preserve">Сначала нужно определить прямоугольную область, из которой будут выбираться случайные точки. Это может быть любая область, полностью содержащая фигуру, площадь которой требуется найти. В качестве исходной области прямоугольник с координатами углов (0; -1) - (1; 1). Будем последовательно генерировать точки, равномерно распределенные внутри этого прямоугольника, и для каждой точки проверять неравенства, описывающие фигуру. Если точка удовлетворяет всем неравенствам, значит, она принадлежит </w:t>
+        <w:t xml:space="preserve">Сначала нужно определить прямоугольную область, из которой будут выбираться случайные точки. Это может быть любая область, полностью содержащая фигуру, площадь которой требуется найти. В качестве исходной области прямоугольник с координатами углов (0; -1) - (1; 1). Будем последовательно генерировать точки, равномерно распределенные внутри этого прямоугольника, и для каждой точки проверять неравенства, описывающие фигуру. Если точка удовлетворяет всем неравенствам, значит, она принадлежит фигуре. При достаточно большом числе таких экспериментов отношение числа точек NF, удовлетворяющих неравенствам, к общему числу сгенерированных </w:t>
       </w:r>
       <w:r>
         <w:rPr>
@@ -313,7 +4756,7 @@
           <w:szCs w:val="28"/>
         </w:rPr>
         <w:lastRenderedPageBreak/>
-        <w:t>фигуре. При достаточно большом числе таких экспериментов отношение числа точек NF, удовлетворяющих неравенствам, к общему числу сгенерированных точек NR показывает долю площади прямоугольника, которую занимает фигура. Площадь прямоугольника SR известна (в нашем случае она равна 2), площадь фигуры SF вычисляется тривиально:</w:t>
+        <w:t>точек NR показывает долю площади прямоугольника, которую занимает фигура. Площадь прямоугольника SR известна (в нашем случае она равна 2), площадь фигуры SF вычисляется тривиально:</w:t>
       </w:r>
     </w:p>
     <w:p>
@@ -613,7 +5056,7 @@
           <w:sz w:val="28"/>
           <w:szCs w:val="28"/>
         </w:rPr>
-        <w:t xml:space="preserve">Существуют такие, как генераторы прямоугольных импульсов. Генераторы прямоугольных импульсов используют во многих радиотехнических устройствах: электронных счетчиках, игровых автоматах, </w:t>
+        <w:t xml:space="preserve">Существуют такие, как генераторы прямоугольных импульсов. Генераторы прямоугольных импульсов используют во многих радиотехнических устройствах: электронных счетчиках, игровых автоматах, применяют при настройке цифровой техники. Диапазон частот таких генераторов может быть от единиц герц до многих мегагерц. Этот генератор целесообразно собрать в </w:t>
       </w:r>
       <w:r>
         <w:rPr>
@@ -623,7 +5066,7 @@
           <w:szCs w:val="28"/>
         </w:rPr>
         <w:lastRenderedPageBreak/>
-        <w:t xml:space="preserve">применяют при настройке цифровой техники. Диапазон частот таких генераторов может быть от единиц герц до многих мегагерц. Этот генератор целесообразно собрать в корпусе и использовать как самостоятельный прибор для настройки цифровых устройств. </w:t>
+        <w:t xml:space="preserve">корпусе и использовать как самостоятельный прибор для настройки цифровых устройств. </w:t>
       </w:r>
     </w:p>
     <w:p>
@@ -766,6 +5209,7 @@
           <w:sz w:val="28"/>
           <w:szCs w:val="28"/>
         </w:rPr>
+        <w:lastRenderedPageBreak/>
         <w:t>2</w:t>
       </w:r>
       <w:r>
@@ -916,8 +5360,18 @@
           <w:szCs w:val="28"/>
           <w:highlight w:val="white"/>
         </w:rPr>
+        <w:t xml:space="preserve">Контакты кнопки SB1 отключают питание индикатора на время нажатия </w:t>
+      </w:r>
+      <w:r>
+        <w:rPr>
+          <w:rFonts w:ascii="Times New Roman CYR" w:hAnsi="Times New Roman CYR" w:cs="Times New Roman CYR"/>
+          <w:kern w:val="0"/>
+          <w:sz w:val="28"/>
+          <w:szCs w:val="28"/>
+          <w:highlight w:val="white"/>
+        </w:rPr>
         <w:lastRenderedPageBreak/>
-        <w:t>Контакты кнопки SB1 отключают питание индикатора на время нажатия кнопки, чтобы исключить мерцание цифр. Питание генератора чисел осуществляется от простейшего однополупериодного выпрямителя с параметрическим стабилизатором и фильтром VD1VD2C2. Резистор R2 необходим для подачи напряжения высокого уровня на вывод 12 микросхемы DD1. Генератор случайных чисел собран на печатной плате из фольгированного стеклотекстолита плакат 2. В налаживании устройство не нуждается. При работе с генератором случайных чисел необходимо соблюдать меры безопасности, поскольку все элементы устройства имеют гальваническую связь с сетью. Прибор можно использовать для иллюстрации некоторых вопросов теории вероятностей и математической статистики, при проведении различного рода экспериментов, а также в ряде игр.</w:t>
+        <w:t>кнопки, чтобы исключить мерцание цифр. Питание генератора чисел осуществляется от простейшего однополупериодного выпрямителя с параметрическим стабилизатором и фильтром VD1VD2C2. Резистор R2 необходим для подачи напряжения высокого уровня на вывод 12 микросхемы DD1. Генератор случайных чисел собран на печатной плате из фольгированного стеклотекстолита плакат 2. В налаживании устройство не нуждается. При работе с генератором случайных чисел необходимо соблюдать меры безопасности, поскольку все элементы устройства имеют гальваническую связь с сетью. Прибор можно использовать для иллюстрации некоторых вопросов теории вероятностей и математической статистики, при проведении различного рода экспериментов, а также в ряде игр.</w:t>
       </w:r>
     </w:p>
     <w:p>
@@ -982,6 +5436,7 @@
           <w:sz w:val="28"/>
           <w:szCs w:val="28"/>
         </w:rPr>
+        <w:lastRenderedPageBreak/>
         <w:t>3</w:t>
       </w:r>
       <w:r>
@@ -1337,7 +5792,7 @@
           <w:sz w:val="28"/>
           <w:szCs w:val="28"/>
         </w:rPr>
-        <w:t xml:space="preserve">Способ охлаждения выбирают с использованием графика зависимости Тп=f(qб), приведенного на рис. 3. На графике показаны зоны, соответствующие различным способам охлаждения. Если точка, соответствующая проектируемому блоку, лежит в зоне 1 или левее, то в этом случае можно использовать герметичную конструкцию и не применять никаких мер по теплоотводу. В области 2 требуется естественное охлаждение с помощью </w:t>
+        <w:t xml:space="preserve">Способ охлаждения выбирают с использованием графика зависимости Тп=f(qб), приведенного на рис. 3. На графике показаны зоны, соответствующие различным способам охлаждения. Если точка, соответствующая проектируемому блоку, лежит в зоне 1 или левее, то в этом случае можно использовать герметичную конструкцию и не применять никаких мер по теплоотводу. В области 2 требуется естественное охлаждение с помощью теплопроводности и конвекции. Наконец, в области 3 необходимо принудительное охлаждение. Если </w:t>
       </w:r>
       <w:r>
         <w:rPr>
@@ -1347,7 +5802,7 @@
           <w:szCs w:val="28"/>
         </w:rPr>
         <w:lastRenderedPageBreak/>
-        <w:t>теплопроводности и конвекции. Наконец, в области 3 необходимо принудительное охлаждение. Если точка, соответствующая рассматриваемому блоку, находится в зоне наложения областей, целесообразно выбирать верхнюю как отвечающую более простому способу охлаждения.</w:t>
+        <w:t>точка, соответствующая рассматриваемому блоку, находится в зоне наложения областей, целесообразно выбирать верхнюю как отвечающую более простому способу охлаждения.</w:t>
       </w:r>
     </w:p>
     <w:p>
@@ -1583,7 +6038,7 @@
           <w:sz w:val="28"/>
           <w:szCs w:val="28"/>
         </w:rPr>
-        <w:t xml:space="preserve">Иногда микросхемы устанавливают в радиаторы, как показано на рисунке. При создании теплоотводящих путей стремятся к уменьшению теплового сопротивления на всех участках от микросхемы до кожуха блока. Для этого при креплении микросхем применяют клеи с высокой теплопроводностью, используют припайку микросхем к ячейкам и т. п. Большое значение имеет тепловое сопротивление контактов между теплоотводящими элементами. На его значение влияют материал, чистота обработки поверхности, плотность </w:t>
+        <w:t xml:space="preserve">Иногда микросхемы устанавливают в радиаторы, как показано на рисунке. При создании теплоотводящих путей стремятся к уменьшению теплового сопротивления на всех участках от микросхемы до кожуха блока. Для этого при креплении микросхем применяют клеи с высокой теплопроводностью, используют припайку микросхем к ячейкам и т. п. Большое значение имеет тепловое сопротивление контактов между теплоотводящими элементами. На его значение влияют материал, чистота обработки поверхности, плотность соединения и ряд других факторов. Лучшие теплоотводящие материалы - медь и </w:t>
       </w:r>
       <w:r>
         <w:rPr>
@@ -1593,7 +6048,7 @@
           <w:szCs w:val="28"/>
         </w:rPr>
         <w:lastRenderedPageBreak/>
-        <w:t>соединения и ряд других факторов. Лучшие теплоотводящие материалы - медь и алюминий, их чаще всего применяют в конструкциях микроэлектронной аппаратуры. Очень нежелательно попадание краски между контактирующими теплоотводящими элементами, так как тепловое сопротивление контакта металл - краска очень велико и может превышать соответствующее значение для соединения медь - алюминий в 250 раз.</w:t>
+        <w:t>алюминий, их чаще всего применяют в конструкциях микроэлектронной аппаратуры. Очень нежелательно попадание краски между контактирующими теплоотводящими элементами, так как тепловое сопротивление контакта металл - краска очень велико и может превышать соответствующее значение для соединения медь - алюминий в 250 раз.</w:t>
       </w:r>
     </w:p>
     <w:p>
@@ -1671,7 +6126,7 @@
           <w:sz w:val="28"/>
           <w:szCs w:val="28"/>
         </w:rPr>
-        <w:t xml:space="preserve">При использовании микросхем малого уровня интеграции чаще всего нет необходимости в учете тепловых режимов. При применении же микросхем повышенной степени интеграции, как правило, следует принимать специальные меры по созданию теплоотвода. В подобных случаях проводят специальный тепловой расчет [45], при котором определяют допустимое число микросхем на </w:t>
+        <w:t xml:space="preserve">При использовании микросхем малого уровня интеграции чаще всего нет необходимости в учете тепловых режимов. При применении же микросхем повышенной степени интеграции, как правило, следует принимать специальные меры по созданию теплоотвода. В подобных случаях проводят специальный тепловой расчет [45], при котором определяют допустимое число микросхем на платах, число плат, зазор между ячейками, расход охлаждающего воздуха, </w:t>
       </w:r>
       <w:r>
         <w:rPr>
@@ -1681,7 +6136,7 @@
           <w:szCs w:val="28"/>
         </w:rPr>
         <w:lastRenderedPageBreak/>
-        <w:t>платах, число плат, зазор между ячейками, расход охлаждающего воздуха, размеры теплоотводящих шин и т. п.</w:t>
+        <w:t>размеры теплоотводящих шин и т. п.</w:t>
       </w:r>
     </w:p>
     <w:p>
@@ -1943,6 +6398,7 @@
           <w:sz w:val="17"/>
           <w:szCs w:val="17"/>
         </w:rPr>
+        <w:lastRenderedPageBreak/>
         <w:drawing>
           <wp:inline distT="0" distB="0" distL="0" distR="0" wp14:anchorId="4CA12E15" wp14:editId="3E0F7D97">
             <wp:extent cx="2506980" cy="1889760"/>
@@ -2154,6 +6610,7 @@
           <w:sz w:val="28"/>
           <w:szCs w:val="28"/>
         </w:rPr>
+        <w:lastRenderedPageBreak/>
         <w:t>4</w:t>
       </w:r>
       <w:r>
@@ -2309,33 +6766,33 @@
           <w:sz w:val="28"/>
           <w:szCs w:val="28"/>
         </w:rPr>
+        <w:br w:type="page"/>
+      </w:r>
+    </w:p>
+    <w:p>
+      <w:pPr>
+        <w:widowControl w:val="0"/>
+        <w:autoSpaceDE w:val="0"/>
+        <w:autoSpaceDN w:val="0"/>
+        <w:adjustRightInd w:val="0"/>
+        <w:spacing w:after="0" w:line="360" w:lineRule="auto"/>
+        <w:ind w:firstLine="709"/>
+        <w:jc w:val="both"/>
+        <w:rPr>
+          <w:rFonts w:ascii="Times New Roman CYR" w:hAnsi="Times New Roman CYR" w:cs="Times New Roman CYR"/>
+          <w:kern w:val="0"/>
+          <w:sz w:val="28"/>
+          <w:szCs w:val="28"/>
+        </w:rPr>
+      </w:pPr>
+      <w:r>
+        <w:rPr>
+          <w:rFonts w:ascii="Times New Roman CYR" w:hAnsi="Times New Roman CYR" w:cs="Times New Roman CYR"/>
+          <w:kern w:val="0"/>
+          <w:sz w:val="28"/>
+          <w:szCs w:val="28"/>
+        </w:rPr>
         <w:lastRenderedPageBreak/>
-        <w:br w:type="page"/>
-      </w:r>
-    </w:p>
-    <w:p>
-      <w:pPr>
-        <w:widowControl w:val="0"/>
-        <w:autoSpaceDE w:val="0"/>
-        <w:autoSpaceDN w:val="0"/>
-        <w:adjustRightInd w:val="0"/>
-        <w:spacing w:after="0" w:line="360" w:lineRule="auto"/>
-        <w:ind w:firstLine="709"/>
-        <w:jc w:val="both"/>
-        <w:rPr>
-          <w:rFonts w:ascii="Times New Roman CYR" w:hAnsi="Times New Roman CYR" w:cs="Times New Roman CYR"/>
-          <w:kern w:val="0"/>
-          <w:sz w:val="28"/>
-          <w:szCs w:val="28"/>
-        </w:rPr>
-      </w:pPr>
-      <w:r>
-        <w:rPr>
-          <w:rFonts w:ascii="Times New Roman CYR" w:hAnsi="Times New Roman CYR" w:cs="Times New Roman CYR"/>
-          <w:kern w:val="0"/>
-          <w:sz w:val="28"/>
-          <w:szCs w:val="28"/>
-        </w:rPr>
         <w:t>Таблица 1 - Расчет надёжности</w:t>
       </w:r>
     </w:p>
@@ -2353,12 +6810,6 @@
         <w:gridCol w:w="1417"/>
       </w:tblGrid>
       <w:tr>
-        <w:tblPrEx>
-          <w:tblCellMar>
-            <w:top w:w="0" w:type="dxa"/>
-            <w:bottom w:w="0" w:type="dxa"/>
-          </w:tblCellMar>
-        </w:tblPrEx>
         <w:tc>
           <w:tcPr>
             <w:tcW w:w="2393" w:type="dxa"/>
@@ -2519,12 +6970,6 @@
         </w:tc>
       </w:tr>
       <w:tr>
-        <w:tblPrEx>
-          <w:tblCellMar>
-            <w:top w:w="0" w:type="dxa"/>
-            <w:bottom w:w="0" w:type="dxa"/>
-          </w:tblCellMar>
-        </w:tblPrEx>
         <w:tc>
           <w:tcPr>
             <w:tcW w:w="2393" w:type="dxa"/>
@@ -2667,12 +7112,6 @@
         </w:tc>
       </w:tr>
       <w:tr>
-        <w:tblPrEx>
-          <w:tblCellMar>
-            <w:top w:w="0" w:type="dxa"/>
-            <w:bottom w:w="0" w:type="dxa"/>
-          </w:tblCellMar>
-        </w:tblPrEx>
         <w:tc>
           <w:tcPr>
             <w:tcW w:w="2393" w:type="dxa"/>
@@ -2815,12 +7254,6 @@
         </w:tc>
       </w:tr>
       <w:tr>
-        <w:tblPrEx>
-          <w:tblCellMar>
-            <w:top w:w="0" w:type="dxa"/>
-            <w:bottom w:w="0" w:type="dxa"/>
-          </w:tblCellMar>
-        </w:tblPrEx>
         <w:tc>
           <w:tcPr>
             <w:tcW w:w="2393" w:type="dxa"/>
@@ -2963,12 +7396,6 @@
         </w:tc>
       </w:tr>
       <w:tr>
-        <w:tblPrEx>
-          <w:tblCellMar>
-            <w:top w:w="0" w:type="dxa"/>
-            <w:bottom w:w="0" w:type="dxa"/>
-          </w:tblCellMar>
-        </w:tblPrEx>
         <w:tc>
           <w:tcPr>
             <w:tcW w:w="2393" w:type="dxa"/>
@@ -3111,12 +7538,6 @@
         </w:tc>
       </w:tr>
       <w:tr>
-        <w:tblPrEx>
-          <w:tblCellMar>
-            <w:top w:w="0" w:type="dxa"/>
-            <w:bottom w:w="0" w:type="dxa"/>
-          </w:tblCellMar>
-        </w:tblPrEx>
         <w:tc>
           <w:tcPr>
             <w:tcW w:w="2393" w:type="dxa"/>
@@ -3259,12 +7680,6 @@
         </w:tc>
       </w:tr>
       <w:tr>
-        <w:tblPrEx>
-          <w:tblCellMar>
-            <w:top w:w="0" w:type="dxa"/>
-            <w:bottom w:w="0" w:type="dxa"/>
-          </w:tblCellMar>
-        </w:tblPrEx>
         <w:tc>
           <w:tcPr>
             <w:tcW w:w="2393" w:type="dxa"/>
@@ -3407,12 +7822,6 @@
         </w:tc>
       </w:tr>
       <w:tr>
-        <w:tblPrEx>
-          <w:tblCellMar>
-            <w:top w:w="0" w:type="dxa"/>
-            <w:bottom w:w="0" w:type="dxa"/>
-          </w:tblCellMar>
-        </w:tblPrEx>
         <w:tc>
           <w:tcPr>
             <w:tcW w:w="2393" w:type="dxa"/>
@@ -3555,12 +7964,6 @@
         </w:tc>
       </w:tr>
       <w:tr>
-        <w:tblPrEx>
-          <w:tblCellMar>
-            <w:top w:w="0" w:type="dxa"/>
-            <w:bottom w:w="0" w:type="dxa"/>
-          </w:tblCellMar>
-        </w:tblPrEx>
         <w:tc>
           <w:tcPr>
             <w:tcW w:w="2393" w:type="dxa"/>
@@ -3703,12 +8106,6 @@
         </w:tc>
       </w:tr>
       <w:tr>
-        <w:tblPrEx>
-          <w:tblCellMar>
-            <w:top w:w="0" w:type="dxa"/>
-            <w:bottom w:w="0" w:type="dxa"/>
-          </w:tblCellMar>
-        </w:tblPrEx>
         <w:tc>
           <w:tcPr>
             <w:tcW w:w="2393" w:type="dxa"/>
@@ -3851,12 +8248,6 @@
         </w:tc>
       </w:tr>
       <w:tr>
-        <w:tblPrEx>
-          <w:tblCellMar>
-            <w:top w:w="0" w:type="dxa"/>
-            <w:bottom w:w="0" w:type="dxa"/>
-          </w:tblCellMar>
-        </w:tblPrEx>
         <w:tc>
           <w:tcPr>
             <w:tcW w:w="5921" w:type="dxa"/>
@@ -4298,8 +8689,1814 @@
           <w:sz w:val="28"/>
           <w:szCs w:val="28"/>
         </w:rPr>
+        <w:t>График показывает, что с увеличением количества времени ,вероятность безотказной работы уменьшается и стремится к нулю.</w:t>
+      </w:r>
+    </w:p>
+    <w:p>
+      <w:pPr>
+        <w:widowControl w:val="0"/>
+        <w:autoSpaceDE w:val="0"/>
+        <w:autoSpaceDN w:val="0"/>
+        <w:adjustRightInd w:val="0"/>
+        <w:spacing w:after="0" w:line="360" w:lineRule="auto"/>
+        <w:ind w:firstLine="709"/>
+        <w:jc w:val="both"/>
+        <w:rPr>
+          <w:rFonts w:ascii="Times New Roman CYR" w:hAnsi="Times New Roman CYR" w:cs="Times New Roman CYR"/>
+          <w:kern w:val="0"/>
+          <w:sz w:val="28"/>
+          <w:szCs w:val="28"/>
+        </w:rPr>
+      </w:pPr>
+    </w:p>
+    <w:p>
+      <w:pPr>
+        <w:widowControl w:val="0"/>
+        <w:autoSpaceDE w:val="0"/>
+        <w:autoSpaceDN w:val="0"/>
+        <w:adjustRightInd w:val="0"/>
+        <w:spacing w:after="200" w:line="276" w:lineRule="auto"/>
+        <w:rPr>
+          <w:rFonts w:ascii="Times New Roman CYR" w:hAnsi="Times New Roman CYR" w:cs="Times New Roman CYR"/>
+          <w:kern w:val="0"/>
+          <w:sz w:val="28"/>
+          <w:szCs w:val="28"/>
+        </w:rPr>
+      </w:pPr>
+      <w:r>
+        <w:rPr>
+          <w:rFonts w:ascii="Times New Roman CYR" w:hAnsi="Times New Roman CYR" w:cs="Times New Roman CYR"/>
+          <w:kern w:val="0"/>
+          <w:sz w:val="28"/>
+          <w:szCs w:val="28"/>
+        </w:rPr>
+        <w:br w:type="page"/>
+      </w:r>
+    </w:p>
+    <w:p>
+      <w:pPr>
+        <w:widowControl w:val="0"/>
+        <w:autoSpaceDE w:val="0"/>
+        <w:autoSpaceDN w:val="0"/>
+        <w:adjustRightInd w:val="0"/>
+        <w:spacing w:after="0" w:line="360" w:lineRule="auto"/>
+        <w:ind w:firstLine="709"/>
+        <w:jc w:val="both"/>
+        <w:rPr>
+          <w:rFonts w:ascii="Times New Roman CYR" w:hAnsi="Times New Roman CYR" w:cs="Times New Roman CYR"/>
+          <w:kern w:val="0"/>
+          <w:sz w:val="28"/>
+          <w:szCs w:val="28"/>
+        </w:rPr>
+      </w:pPr>
+      <w:r>
+        <w:rPr>
+          <w:rFonts w:ascii="Times New Roman CYR" w:hAnsi="Times New Roman CYR" w:cs="Times New Roman CYR"/>
+          <w:kern w:val="0"/>
+          <w:sz w:val="28"/>
+          <w:szCs w:val="28"/>
+        </w:rPr>
         <w:lastRenderedPageBreak/>
-        <w:t>График показывает, что с увеличением количества времени ,вероятность безотказной работы уменьшается и стремится к нулю.</w:t>
+        <w:t>5</w:t>
+      </w:r>
+      <w:r>
+        <w:rPr>
+          <w:rFonts w:ascii="Times New Roman CYR" w:hAnsi="Times New Roman CYR" w:cs="Times New Roman CYR"/>
+          <w:kern w:val="0"/>
+          <w:sz w:val="28"/>
+          <w:szCs w:val="28"/>
+          <w:lang w:val="uk-UA"/>
+        </w:rPr>
+        <w:t>.</w:t>
+      </w:r>
+      <w:r>
+        <w:rPr>
+          <w:rFonts w:ascii="Times New Roman CYR" w:hAnsi="Times New Roman CYR" w:cs="Times New Roman CYR"/>
+          <w:kern w:val="0"/>
+          <w:sz w:val="28"/>
+          <w:szCs w:val="28"/>
+        </w:rPr>
+        <w:t xml:space="preserve"> ОПИСАНИЕ ТЕХНОЛОГИИ ИЗГОТОВЛЕНИЯ, СБОРКИ И</w:t>
+      </w:r>
+      <w:r>
+        <w:rPr>
+          <w:rFonts w:ascii="Times New Roman CYR" w:hAnsi="Times New Roman CYR" w:cs="Times New Roman CYR"/>
+          <w:kern w:val="0"/>
+          <w:sz w:val="28"/>
+          <w:szCs w:val="28"/>
+          <w:lang w:val="uk-UA"/>
+        </w:rPr>
+        <w:t xml:space="preserve"> </w:t>
+      </w:r>
+      <w:r>
+        <w:rPr>
+          <w:rFonts w:ascii="Times New Roman CYR" w:hAnsi="Times New Roman CYR" w:cs="Times New Roman CYR"/>
+          <w:kern w:val="0"/>
+          <w:sz w:val="28"/>
+          <w:szCs w:val="28"/>
+        </w:rPr>
+        <w:t>РЕГУЛИРОВКИ УЗЛОВ И УСТРОЙСТВА В ЦЕЛОМ</w:t>
+      </w:r>
+    </w:p>
+    <w:p>
+      <w:pPr>
+        <w:widowControl w:val="0"/>
+        <w:autoSpaceDE w:val="0"/>
+        <w:autoSpaceDN w:val="0"/>
+        <w:adjustRightInd w:val="0"/>
+        <w:spacing w:after="0" w:line="360" w:lineRule="auto"/>
+        <w:ind w:firstLine="709"/>
+        <w:jc w:val="both"/>
+        <w:rPr>
+          <w:rFonts w:ascii="Times New Roman CYR" w:hAnsi="Times New Roman CYR" w:cs="Times New Roman CYR"/>
+          <w:kern w:val="0"/>
+          <w:sz w:val="28"/>
+          <w:szCs w:val="28"/>
+          <w:lang w:val="uk-UA"/>
+        </w:rPr>
+      </w:pPr>
+    </w:p>
+    <w:p>
+      <w:pPr>
+        <w:widowControl w:val="0"/>
+        <w:autoSpaceDE w:val="0"/>
+        <w:autoSpaceDN w:val="0"/>
+        <w:adjustRightInd w:val="0"/>
+        <w:spacing w:after="0" w:line="360" w:lineRule="auto"/>
+        <w:ind w:firstLine="709"/>
+        <w:jc w:val="both"/>
+        <w:rPr>
+          <w:rFonts w:ascii="Times New Roman CYR" w:hAnsi="Times New Roman CYR" w:cs="Times New Roman CYR"/>
+          <w:kern w:val="0"/>
+          <w:sz w:val="28"/>
+          <w:szCs w:val="28"/>
+        </w:rPr>
+      </w:pPr>
+      <w:r>
+        <w:rPr>
+          <w:rFonts w:ascii="Times New Roman CYR" w:hAnsi="Times New Roman CYR" w:cs="Times New Roman CYR"/>
+          <w:kern w:val="0"/>
+          <w:sz w:val="28"/>
+          <w:szCs w:val="28"/>
+        </w:rPr>
+        <w:t>5.1 Технологические процессы изготовления печатных плат</w:t>
+      </w:r>
+    </w:p>
+    <w:p>
+      <w:pPr>
+        <w:widowControl w:val="0"/>
+        <w:autoSpaceDE w:val="0"/>
+        <w:autoSpaceDN w:val="0"/>
+        <w:adjustRightInd w:val="0"/>
+        <w:spacing w:after="0" w:line="360" w:lineRule="auto"/>
+        <w:ind w:firstLine="709"/>
+        <w:jc w:val="both"/>
+        <w:rPr>
+          <w:rFonts w:ascii="Times New Roman CYR" w:hAnsi="Times New Roman CYR" w:cs="Times New Roman CYR"/>
+          <w:kern w:val="0"/>
+          <w:sz w:val="28"/>
+          <w:szCs w:val="28"/>
+        </w:rPr>
+      </w:pPr>
+    </w:p>
+    <w:p>
+      <w:pPr>
+        <w:widowControl w:val="0"/>
+        <w:autoSpaceDE w:val="0"/>
+        <w:autoSpaceDN w:val="0"/>
+        <w:adjustRightInd w:val="0"/>
+        <w:spacing w:after="0" w:line="360" w:lineRule="auto"/>
+        <w:ind w:firstLine="709"/>
+        <w:jc w:val="both"/>
+        <w:rPr>
+          <w:rFonts w:ascii="Times New Roman CYR" w:hAnsi="Times New Roman CYR" w:cs="Times New Roman CYR"/>
+          <w:kern w:val="0"/>
+          <w:sz w:val="28"/>
+          <w:szCs w:val="28"/>
+        </w:rPr>
+      </w:pPr>
+      <w:r>
+        <w:rPr>
+          <w:rFonts w:ascii="Times New Roman CYR" w:hAnsi="Times New Roman CYR" w:cs="Times New Roman CYR"/>
+          <w:kern w:val="0"/>
+          <w:sz w:val="28"/>
+          <w:szCs w:val="28"/>
+        </w:rPr>
+        <w:t>В настоящее время для создания большинства радиоэлектронных устройств и практически всей электронно-вычислительной аппаратуры используются для осуществления соединений между модулями - печатный монтаж. Если в аппаратуре имеются резисторы, конденсаторы, мощные транзисторы, то их также устанавливают на печатных платах.</w:t>
+      </w:r>
+    </w:p>
+    <w:p>
+      <w:pPr>
+        <w:widowControl w:val="0"/>
+        <w:autoSpaceDE w:val="0"/>
+        <w:autoSpaceDN w:val="0"/>
+        <w:adjustRightInd w:val="0"/>
+        <w:spacing w:after="0" w:line="360" w:lineRule="auto"/>
+        <w:ind w:firstLine="709"/>
+        <w:jc w:val="both"/>
+        <w:rPr>
+          <w:rFonts w:ascii="Times New Roman CYR" w:hAnsi="Times New Roman CYR" w:cs="Times New Roman CYR"/>
+          <w:kern w:val="0"/>
+          <w:sz w:val="28"/>
+          <w:szCs w:val="28"/>
+        </w:rPr>
+      </w:pPr>
+      <w:r>
+        <w:rPr>
+          <w:rFonts w:ascii="Times New Roman CYR" w:hAnsi="Times New Roman CYR" w:cs="Times New Roman CYR"/>
+          <w:kern w:val="0"/>
+          <w:sz w:val="28"/>
+          <w:szCs w:val="28"/>
+        </w:rPr>
+        <w:t>Печатные платы являются основными конструктивными единицами любой радиоэлектронной и электронно-вычислительной аппаратуры, так как печатный монтаж обеспечивает повторяемость параметров от образца к образцу, дает возможность точно и просто узнавать установленные на плату элементы и обеспечивает высокую надежность изделий за счет использования стандартных, хорошо отработанных технологических процессов их изготовления. Преимущество печатного монтажа заключается также в компактности аппаратуры и уменьшении ее массы.</w:t>
+      </w:r>
+    </w:p>
+    <w:p>
+      <w:pPr>
+        <w:widowControl w:val="0"/>
+        <w:autoSpaceDE w:val="0"/>
+        <w:autoSpaceDN w:val="0"/>
+        <w:adjustRightInd w:val="0"/>
+        <w:spacing w:after="0" w:line="360" w:lineRule="auto"/>
+        <w:ind w:firstLine="709"/>
+        <w:jc w:val="both"/>
+        <w:rPr>
+          <w:rFonts w:ascii="Times New Roman CYR" w:hAnsi="Times New Roman CYR" w:cs="Times New Roman CYR"/>
+          <w:kern w:val="0"/>
+          <w:sz w:val="28"/>
+          <w:szCs w:val="28"/>
+        </w:rPr>
+      </w:pPr>
+      <w:r>
+        <w:rPr>
+          <w:rFonts w:ascii="Times New Roman CYR" w:hAnsi="Times New Roman CYR" w:cs="Times New Roman CYR"/>
+          <w:kern w:val="0"/>
+          <w:sz w:val="28"/>
+          <w:szCs w:val="28"/>
+        </w:rPr>
+        <w:t>Кроме того, технология печатного монтажа не зависит от функционального назначения аппаратуры. Поэтому возможны механизация и автоматизация, как технологических процессов изготовления самих плат, так и процессов установки на них компонентов и сборки аппаратуры.</w:t>
+      </w:r>
+    </w:p>
+    <w:p>
+      <w:pPr>
+        <w:widowControl w:val="0"/>
+        <w:autoSpaceDE w:val="0"/>
+        <w:autoSpaceDN w:val="0"/>
+        <w:adjustRightInd w:val="0"/>
+        <w:spacing w:after="0" w:line="360" w:lineRule="auto"/>
+        <w:ind w:firstLine="709"/>
+        <w:jc w:val="both"/>
+        <w:rPr>
+          <w:rFonts w:ascii="Times New Roman CYR" w:hAnsi="Times New Roman CYR" w:cs="Times New Roman CYR"/>
+          <w:kern w:val="0"/>
+          <w:sz w:val="28"/>
+          <w:szCs w:val="28"/>
+        </w:rPr>
+      </w:pPr>
+      <w:r>
+        <w:rPr>
+          <w:rFonts w:ascii="Times New Roman CYR" w:hAnsi="Times New Roman CYR" w:cs="Times New Roman CYR"/>
+          <w:kern w:val="0"/>
+          <w:sz w:val="28"/>
+          <w:szCs w:val="28"/>
+        </w:rPr>
+        <w:t xml:space="preserve">Печатные платы изготовляют из сформированных под высоким давлением слоистых пластиков, к которым с одной или двух сторон приклеивают медную фольгу. </w:t>
+      </w:r>
+    </w:p>
+    <w:p>
+      <w:pPr>
+        <w:widowControl w:val="0"/>
+        <w:autoSpaceDE w:val="0"/>
+        <w:autoSpaceDN w:val="0"/>
+        <w:adjustRightInd w:val="0"/>
+        <w:spacing w:after="0" w:line="360" w:lineRule="auto"/>
+        <w:ind w:firstLine="709"/>
+        <w:jc w:val="both"/>
+        <w:rPr>
+          <w:rFonts w:ascii="Times New Roman CYR" w:hAnsi="Times New Roman CYR" w:cs="Times New Roman CYR"/>
+          <w:kern w:val="0"/>
+          <w:sz w:val="28"/>
+          <w:szCs w:val="28"/>
+        </w:rPr>
+      </w:pPr>
+      <w:r>
+        <w:rPr>
+          <w:rFonts w:ascii="Times New Roman CYR" w:hAnsi="Times New Roman CYR" w:cs="Times New Roman CYR"/>
+          <w:kern w:val="0"/>
+          <w:sz w:val="28"/>
+          <w:szCs w:val="28"/>
+        </w:rPr>
+        <w:t xml:space="preserve">Такой пластик состоит из слоев волокнистого материала, склеенных между собой термореактивной смолой под давлением и при повышенной температуре. Материалом может быть диэлектрическая бумага, пропитанная фенольной </w:t>
+      </w:r>
+      <w:r>
+        <w:rPr>
+          <w:rFonts w:ascii="Times New Roman CYR" w:hAnsi="Times New Roman CYR" w:cs="Times New Roman CYR"/>
+          <w:kern w:val="0"/>
+          <w:sz w:val="28"/>
+          <w:szCs w:val="28"/>
+        </w:rPr>
+        <w:lastRenderedPageBreak/>
+        <w:t>смолой, или стеклоткань с непрерывными волокнами, склеенная компаундом на основе эпоксидной смолы. В России первый материал получил название «фольгированный гетинакс», а второй «стеклотекстолит».</w:t>
+      </w:r>
+    </w:p>
+    <w:p>
+      <w:pPr>
+        <w:widowControl w:val="0"/>
+        <w:autoSpaceDE w:val="0"/>
+        <w:autoSpaceDN w:val="0"/>
+        <w:adjustRightInd w:val="0"/>
+        <w:spacing w:after="0" w:line="360" w:lineRule="auto"/>
+        <w:ind w:firstLine="709"/>
+        <w:jc w:val="both"/>
+        <w:rPr>
+          <w:rFonts w:ascii="Times New Roman CYR" w:hAnsi="Times New Roman CYR" w:cs="Times New Roman CYR"/>
+          <w:kern w:val="0"/>
+          <w:sz w:val="28"/>
+          <w:szCs w:val="28"/>
+        </w:rPr>
+      </w:pPr>
+      <w:r>
+        <w:rPr>
+          <w:rFonts w:ascii="Times New Roman CYR" w:hAnsi="Times New Roman CYR" w:cs="Times New Roman CYR"/>
+          <w:kern w:val="0"/>
+          <w:sz w:val="28"/>
+          <w:szCs w:val="28"/>
+        </w:rPr>
+        <w:t>Материалы на бумажной основе легче поддаются механической обработке, однако по сравнению со стеклотекстолитом они менее стойки к температурным перепадам и другим внешним воздействиям.</w:t>
+      </w:r>
+    </w:p>
+    <w:p>
+      <w:pPr>
+        <w:widowControl w:val="0"/>
+        <w:autoSpaceDE w:val="0"/>
+        <w:autoSpaceDN w:val="0"/>
+        <w:adjustRightInd w:val="0"/>
+        <w:spacing w:after="0" w:line="360" w:lineRule="auto"/>
+        <w:ind w:firstLine="709"/>
+        <w:jc w:val="both"/>
+        <w:rPr>
+          <w:rFonts w:ascii="Times New Roman CYR" w:hAnsi="Times New Roman CYR" w:cs="Times New Roman CYR"/>
+          <w:kern w:val="0"/>
+          <w:sz w:val="28"/>
+          <w:szCs w:val="28"/>
+        </w:rPr>
+      </w:pPr>
+      <w:r>
+        <w:rPr>
+          <w:rFonts w:ascii="Times New Roman CYR" w:hAnsi="Times New Roman CYR" w:cs="Times New Roman CYR"/>
+          <w:kern w:val="0"/>
+          <w:sz w:val="28"/>
+          <w:szCs w:val="28"/>
+        </w:rPr>
+        <w:t>К печатным проводникам применимы те же способы выполнения монтажа, которые используются в обычных конструкциях.</w:t>
+      </w:r>
+    </w:p>
+    <w:p>
+      <w:pPr>
+        <w:widowControl w:val="0"/>
+        <w:autoSpaceDE w:val="0"/>
+        <w:autoSpaceDN w:val="0"/>
+        <w:adjustRightInd w:val="0"/>
+        <w:spacing w:after="0" w:line="360" w:lineRule="auto"/>
+        <w:ind w:firstLine="709"/>
+        <w:jc w:val="both"/>
+        <w:rPr>
+          <w:rFonts w:ascii="Times New Roman CYR" w:hAnsi="Times New Roman CYR" w:cs="Times New Roman CYR"/>
+          <w:kern w:val="0"/>
+          <w:sz w:val="28"/>
+          <w:szCs w:val="28"/>
+        </w:rPr>
+      </w:pPr>
+      <w:r>
+        <w:rPr>
+          <w:rFonts w:ascii="Times New Roman CYR" w:hAnsi="Times New Roman CYR" w:cs="Times New Roman CYR"/>
+          <w:kern w:val="0"/>
+          <w:sz w:val="28"/>
+          <w:szCs w:val="28"/>
+        </w:rPr>
+        <w:t>Однако если при монтаже изолированным проводом возможны пересечения проводников, то при печатном монтаже их размещают только в одной плоскости, а в результате этого невозможно их пересечение.</w:t>
+      </w:r>
+    </w:p>
+    <w:p>
+      <w:pPr>
+        <w:widowControl w:val="0"/>
+        <w:autoSpaceDE w:val="0"/>
+        <w:autoSpaceDN w:val="0"/>
+        <w:adjustRightInd w:val="0"/>
+        <w:spacing w:after="0" w:line="360" w:lineRule="auto"/>
+        <w:ind w:firstLine="709"/>
+        <w:jc w:val="both"/>
+        <w:rPr>
+          <w:rFonts w:ascii="Times New Roman CYR" w:hAnsi="Times New Roman CYR" w:cs="Times New Roman CYR"/>
+          <w:kern w:val="0"/>
+          <w:sz w:val="28"/>
+          <w:szCs w:val="28"/>
+        </w:rPr>
+      </w:pPr>
+      <w:r>
+        <w:rPr>
+          <w:rFonts w:ascii="Times New Roman CYR" w:hAnsi="Times New Roman CYR" w:cs="Times New Roman CYR"/>
+          <w:kern w:val="0"/>
+          <w:sz w:val="28"/>
+          <w:szCs w:val="28"/>
+        </w:rPr>
+        <w:t>Чтобы в точках пересечения проводников не возникали контакты, необходимо изменять пути прокладки (трассы) проводников. В некоторых случаях для избегания контакта при пересечениях применяют переходы на противоположную сторону с помощью металлизированных переходных отверстий.</w:t>
+      </w:r>
+    </w:p>
+    <w:p>
+      <w:pPr>
+        <w:widowControl w:val="0"/>
+        <w:autoSpaceDE w:val="0"/>
+        <w:autoSpaceDN w:val="0"/>
+        <w:adjustRightInd w:val="0"/>
+        <w:spacing w:after="0" w:line="360" w:lineRule="auto"/>
+        <w:ind w:firstLine="709"/>
+        <w:jc w:val="both"/>
+        <w:rPr>
+          <w:rFonts w:ascii="Times New Roman CYR" w:hAnsi="Times New Roman CYR" w:cs="Times New Roman CYR"/>
+          <w:kern w:val="0"/>
+          <w:sz w:val="28"/>
+          <w:szCs w:val="28"/>
+        </w:rPr>
+      </w:pPr>
+      <w:r>
+        <w:rPr>
+          <w:rFonts w:ascii="Times New Roman CYR" w:hAnsi="Times New Roman CYR" w:cs="Times New Roman CYR"/>
+          <w:kern w:val="0"/>
+          <w:sz w:val="28"/>
+          <w:szCs w:val="28"/>
+        </w:rPr>
+        <w:t xml:space="preserve">При выборе формы проводников используют один из вариантов: либо применяют плавные линии печатных проводников, которые обеспечивают кратчайшие соединения элементов, либо вычерчивают рисунок печатных проводников в виде прямых линий и прямых углов. </w:t>
+      </w:r>
+    </w:p>
+    <w:p>
+      <w:pPr>
+        <w:widowControl w:val="0"/>
+        <w:autoSpaceDE w:val="0"/>
+        <w:autoSpaceDN w:val="0"/>
+        <w:adjustRightInd w:val="0"/>
+        <w:spacing w:after="0" w:line="360" w:lineRule="auto"/>
+        <w:ind w:firstLine="709"/>
+        <w:jc w:val="both"/>
+        <w:rPr>
+          <w:rFonts w:ascii="Times New Roman CYR" w:hAnsi="Times New Roman CYR" w:cs="Times New Roman CYR"/>
+          <w:kern w:val="0"/>
+          <w:sz w:val="28"/>
+          <w:szCs w:val="28"/>
+        </w:rPr>
+      </w:pPr>
+      <w:r>
+        <w:rPr>
+          <w:rFonts w:ascii="Times New Roman CYR" w:hAnsi="Times New Roman CYR" w:cs="Times New Roman CYR"/>
+          <w:kern w:val="0"/>
+          <w:sz w:val="28"/>
+          <w:szCs w:val="28"/>
+        </w:rPr>
+        <w:t>По стандартной технологии печатные платы изготовляют на фольгированном диэлектрике комбинированным позитивным или комбинированным негативным методом. Их называют комбинированным потому, что в обоих случаях вытравливание рисунка печатных проводников производится химическим способом, а наращивание меди на проводники и контактные площадки - электрохимическим.</w:t>
+      </w:r>
+    </w:p>
+    <w:p>
+      <w:pPr>
+        <w:widowControl w:val="0"/>
+        <w:autoSpaceDE w:val="0"/>
+        <w:autoSpaceDN w:val="0"/>
+        <w:adjustRightInd w:val="0"/>
+        <w:spacing w:after="0" w:line="360" w:lineRule="auto"/>
+        <w:ind w:firstLine="709"/>
+        <w:jc w:val="both"/>
+        <w:rPr>
+          <w:rFonts w:ascii="Times New Roman CYR" w:hAnsi="Times New Roman CYR" w:cs="Times New Roman CYR"/>
+          <w:kern w:val="0"/>
+          <w:sz w:val="28"/>
+          <w:szCs w:val="28"/>
+        </w:rPr>
+      </w:pPr>
+      <w:r>
+        <w:rPr>
+          <w:rFonts w:ascii="Times New Roman CYR" w:hAnsi="Times New Roman CYR" w:cs="Times New Roman CYR"/>
+          <w:kern w:val="0"/>
+          <w:sz w:val="28"/>
+          <w:szCs w:val="28"/>
+        </w:rPr>
+        <w:t>Комбинированный позитивный метод. Заготовка из фольгированного стеклотекстолита или гетинакса покрывается слоем фоторезистора.</w:t>
+      </w:r>
+    </w:p>
+    <w:p>
+      <w:pPr>
+        <w:widowControl w:val="0"/>
+        <w:autoSpaceDE w:val="0"/>
+        <w:autoSpaceDN w:val="0"/>
+        <w:adjustRightInd w:val="0"/>
+        <w:spacing w:after="0" w:line="360" w:lineRule="auto"/>
+        <w:ind w:firstLine="709"/>
+        <w:jc w:val="both"/>
+        <w:rPr>
+          <w:rFonts w:ascii="Times New Roman CYR" w:hAnsi="Times New Roman CYR" w:cs="Times New Roman CYR"/>
+          <w:kern w:val="0"/>
+          <w:sz w:val="28"/>
+          <w:szCs w:val="28"/>
+        </w:rPr>
+      </w:pPr>
+      <w:r>
+        <w:rPr>
+          <w:rFonts w:ascii="Times New Roman CYR" w:hAnsi="Times New Roman CYR" w:cs="Times New Roman CYR"/>
+          <w:kern w:val="0"/>
+          <w:sz w:val="28"/>
+          <w:szCs w:val="28"/>
+        </w:rPr>
+        <w:lastRenderedPageBreak/>
+        <w:t>Фоторезистор - это высокомолекулярное соединение, которое изменяет свои свойства под действием ультрафиолетового излучения.</w:t>
+      </w:r>
+    </w:p>
+    <w:p>
+      <w:pPr>
+        <w:widowControl w:val="0"/>
+        <w:autoSpaceDE w:val="0"/>
+        <w:autoSpaceDN w:val="0"/>
+        <w:adjustRightInd w:val="0"/>
+        <w:spacing w:after="0" w:line="360" w:lineRule="auto"/>
+        <w:ind w:firstLine="709"/>
+        <w:jc w:val="both"/>
+        <w:rPr>
+          <w:rFonts w:ascii="Times New Roman CYR" w:hAnsi="Times New Roman CYR" w:cs="Times New Roman CYR"/>
+          <w:kern w:val="0"/>
+          <w:sz w:val="28"/>
+          <w:szCs w:val="28"/>
+        </w:rPr>
+      </w:pPr>
+      <w:r>
+        <w:rPr>
+          <w:rFonts w:ascii="Times New Roman CYR" w:hAnsi="Times New Roman CYR" w:cs="Times New Roman CYR"/>
+          <w:kern w:val="0"/>
+          <w:sz w:val="28"/>
+          <w:szCs w:val="28"/>
+        </w:rPr>
+        <w:t>Под действием излучения происходит фото полимеризация слоя, в результате которой пропадает растворимость в обычных растворителях, поэтому после проявления на освещенных участках поверхности образуется защитный рельеф, а на затемненных - слой фоторезистора остается без изменения и в дальнейшем вымывается. Из-за чувствительности соединений к свету и способности сопротивляться действию травителей их называют фоторезисторами.</w:t>
+      </w:r>
+    </w:p>
+    <w:p>
+      <w:pPr>
+        <w:widowControl w:val="0"/>
+        <w:autoSpaceDE w:val="0"/>
+        <w:autoSpaceDN w:val="0"/>
+        <w:adjustRightInd w:val="0"/>
+        <w:spacing w:after="0" w:line="360" w:lineRule="auto"/>
+        <w:ind w:firstLine="709"/>
+        <w:jc w:val="both"/>
+        <w:rPr>
+          <w:rFonts w:ascii="Times New Roman CYR" w:hAnsi="Times New Roman CYR" w:cs="Times New Roman CYR"/>
+          <w:kern w:val="0"/>
+          <w:sz w:val="28"/>
+          <w:szCs w:val="28"/>
+        </w:rPr>
+      </w:pPr>
+      <w:r>
+        <w:rPr>
+          <w:rFonts w:ascii="Times New Roman CYR" w:hAnsi="Times New Roman CYR" w:cs="Times New Roman CYR"/>
+          <w:kern w:val="0"/>
+          <w:sz w:val="28"/>
+          <w:szCs w:val="28"/>
+        </w:rPr>
+        <w:t>После проявления рисунка схемы плату покрывают слоем лака для защиты от механических повреждений и направляют на сверление отверстий. Эта операция нарушает непрерывность процесса, так как сушка и задубливание лака занимают несколько часов. Затем сверлят переходные и монтажные отверстия и производят их химическое омеднение. Далее следует удаление защитного слоя и гальваническое осаждение меди на проводники, контактные площадки и в отверстия.</w:t>
+      </w:r>
+    </w:p>
+    <w:p>
+      <w:pPr>
+        <w:widowControl w:val="0"/>
+        <w:autoSpaceDE w:val="0"/>
+        <w:autoSpaceDN w:val="0"/>
+        <w:adjustRightInd w:val="0"/>
+        <w:spacing w:after="0" w:line="360" w:lineRule="auto"/>
+        <w:ind w:firstLine="709"/>
+        <w:jc w:val="both"/>
+        <w:rPr>
+          <w:rFonts w:ascii="Times New Roman CYR" w:hAnsi="Times New Roman CYR" w:cs="Times New Roman CYR"/>
+          <w:kern w:val="0"/>
+          <w:sz w:val="28"/>
+          <w:szCs w:val="28"/>
+        </w:rPr>
+      </w:pPr>
+      <w:r>
+        <w:rPr>
+          <w:rFonts w:ascii="Times New Roman CYR" w:hAnsi="Times New Roman CYR" w:cs="Times New Roman CYR"/>
+          <w:kern w:val="0"/>
+          <w:sz w:val="28"/>
+          <w:szCs w:val="28"/>
+        </w:rPr>
+        <w:t>При электролитическом наращивании соединение с катодом (отрицательным электродом) осуществляется сплошным слоем медной фольги, покрывающим диэлектрик. Этот слой защищает также поверхность диэлектрика от воздействия электролита.</w:t>
+      </w:r>
+    </w:p>
+    <w:p>
+      <w:pPr>
+        <w:widowControl w:val="0"/>
+        <w:autoSpaceDE w:val="0"/>
+        <w:autoSpaceDN w:val="0"/>
+        <w:adjustRightInd w:val="0"/>
+        <w:spacing w:after="0" w:line="360" w:lineRule="auto"/>
+        <w:ind w:firstLine="709"/>
+        <w:jc w:val="both"/>
+        <w:rPr>
+          <w:rFonts w:ascii="Times New Roman CYR" w:hAnsi="Times New Roman CYR" w:cs="Times New Roman CYR"/>
+          <w:kern w:val="0"/>
+          <w:sz w:val="28"/>
+          <w:szCs w:val="28"/>
+        </w:rPr>
+      </w:pPr>
+      <w:r>
+        <w:rPr>
+          <w:rFonts w:ascii="Times New Roman CYR" w:hAnsi="Times New Roman CYR" w:cs="Times New Roman CYR"/>
+          <w:kern w:val="0"/>
+          <w:sz w:val="28"/>
+          <w:szCs w:val="28"/>
+        </w:rPr>
+        <w:t>На следующем этапе поверх медного слоя гальваническим способом наносят защитное покрытие из сплава олово - свинец, после чего с пробельных мест удаляют защитный слой фоторезистора и стравливают фольгу.</w:t>
+      </w:r>
+    </w:p>
+    <w:p>
+      <w:pPr>
+        <w:widowControl w:val="0"/>
+        <w:autoSpaceDE w:val="0"/>
+        <w:autoSpaceDN w:val="0"/>
+        <w:adjustRightInd w:val="0"/>
+        <w:spacing w:after="0" w:line="360" w:lineRule="auto"/>
+        <w:ind w:firstLine="709"/>
+        <w:jc w:val="both"/>
+        <w:rPr>
+          <w:rFonts w:ascii="Times New Roman CYR" w:hAnsi="Times New Roman CYR" w:cs="Times New Roman CYR"/>
+          <w:kern w:val="0"/>
+          <w:sz w:val="28"/>
+          <w:szCs w:val="28"/>
+        </w:rPr>
+      </w:pPr>
+      <w:r>
+        <w:rPr>
+          <w:rFonts w:ascii="Times New Roman CYR" w:hAnsi="Times New Roman CYR" w:cs="Times New Roman CYR"/>
+          <w:kern w:val="0"/>
+          <w:sz w:val="28"/>
+          <w:szCs w:val="28"/>
+        </w:rPr>
+        <w:t xml:space="preserve">Изготовление печатной платы завершается химической обработкой защитного покрытия для улучшения его способности к пайке. Позитивный метод позволяет изготовлять печатные платы с повышенной плотностью монтажа, например, с расстоянием между проводниками в узких местах 0,35-0,5 мм, с хорошими электрическими параметрами и высокой прочностью сцепления </w:t>
+      </w:r>
+      <w:r>
+        <w:rPr>
+          <w:rFonts w:ascii="Times New Roman CYR" w:hAnsi="Times New Roman CYR" w:cs="Times New Roman CYR"/>
+          <w:kern w:val="0"/>
+          <w:sz w:val="28"/>
+          <w:szCs w:val="28"/>
+        </w:rPr>
+        <w:lastRenderedPageBreak/>
+        <w:t>проводников с основанием.</w:t>
+      </w:r>
+    </w:p>
+    <w:p>
+      <w:pPr>
+        <w:widowControl w:val="0"/>
+        <w:autoSpaceDE w:val="0"/>
+        <w:autoSpaceDN w:val="0"/>
+        <w:adjustRightInd w:val="0"/>
+        <w:spacing w:after="0" w:line="360" w:lineRule="auto"/>
+        <w:ind w:firstLine="709"/>
+        <w:jc w:val="both"/>
+        <w:rPr>
+          <w:rFonts w:ascii="Times New Roman CYR" w:hAnsi="Times New Roman CYR" w:cs="Times New Roman CYR"/>
+          <w:kern w:val="0"/>
+          <w:sz w:val="28"/>
+          <w:szCs w:val="28"/>
+        </w:rPr>
+      </w:pPr>
+      <w:r>
+        <w:rPr>
+          <w:rFonts w:ascii="Times New Roman CYR" w:hAnsi="Times New Roman CYR" w:cs="Times New Roman CYR"/>
+          <w:kern w:val="0"/>
+          <w:sz w:val="28"/>
+          <w:szCs w:val="28"/>
+        </w:rPr>
+        <w:t>Комбинированный негативный метод. При негативном методе защитный слой фоторезистора наносится на проводники и контактные площадки, поэтому фотошаблон имеет негативное изображение платы (прозрачные проводники на темном фоне). Порядок операций при этом изменяется, но их количество и общий характер сохраняются.</w:t>
+      </w:r>
+    </w:p>
+    <w:p>
+      <w:pPr>
+        <w:widowControl w:val="0"/>
+        <w:autoSpaceDE w:val="0"/>
+        <w:autoSpaceDN w:val="0"/>
+        <w:adjustRightInd w:val="0"/>
+        <w:spacing w:after="0" w:line="360" w:lineRule="auto"/>
+        <w:ind w:firstLine="709"/>
+        <w:jc w:val="both"/>
+        <w:rPr>
+          <w:rFonts w:ascii="Times New Roman CYR" w:hAnsi="Times New Roman CYR" w:cs="Times New Roman CYR"/>
+          <w:kern w:val="0"/>
+          <w:sz w:val="28"/>
+          <w:szCs w:val="28"/>
+        </w:rPr>
+      </w:pPr>
+      <w:r>
+        <w:rPr>
+          <w:rFonts w:ascii="Times New Roman CYR" w:hAnsi="Times New Roman CYR" w:cs="Times New Roman CYR"/>
+          <w:kern w:val="0"/>
+          <w:sz w:val="28"/>
+          <w:szCs w:val="28"/>
+        </w:rPr>
+        <w:t>После покрытия платы лаком для ее защиты от механических повреждений производят сверление отверстий и их химическую металлизацию.</w:t>
+      </w:r>
+    </w:p>
+    <w:p>
+      <w:pPr>
+        <w:widowControl w:val="0"/>
+        <w:autoSpaceDE w:val="0"/>
+        <w:autoSpaceDN w:val="0"/>
+        <w:adjustRightInd w:val="0"/>
+        <w:spacing w:after="0" w:line="360" w:lineRule="auto"/>
+        <w:ind w:firstLine="709"/>
+        <w:jc w:val="both"/>
+        <w:rPr>
+          <w:rFonts w:ascii="Times New Roman CYR" w:hAnsi="Times New Roman CYR" w:cs="Times New Roman CYR"/>
+          <w:kern w:val="0"/>
+          <w:sz w:val="28"/>
+          <w:szCs w:val="28"/>
+        </w:rPr>
+      </w:pPr>
+      <w:r>
+        <w:rPr>
+          <w:rFonts w:ascii="Times New Roman CYR" w:hAnsi="Times New Roman CYR" w:cs="Times New Roman CYR"/>
+          <w:kern w:val="0"/>
+          <w:sz w:val="28"/>
+          <w:szCs w:val="28"/>
+        </w:rPr>
+        <w:t xml:space="preserve">Следующей операцией является гальваническое осаждение меди на проводники и отверстия. Для обеспечения электрического контакта с катодом создают дополнительные технологические проводники (перемычки) и прошивают отверстия платы медным проводом. </w:t>
+      </w:r>
+    </w:p>
+    <w:p>
+      <w:pPr>
+        <w:widowControl w:val="0"/>
+        <w:autoSpaceDE w:val="0"/>
+        <w:autoSpaceDN w:val="0"/>
+        <w:adjustRightInd w:val="0"/>
+        <w:spacing w:after="0" w:line="360" w:lineRule="auto"/>
+        <w:ind w:firstLine="709"/>
+        <w:jc w:val="both"/>
+        <w:rPr>
+          <w:rFonts w:ascii="Times New Roman CYR" w:hAnsi="Times New Roman CYR" w:cs="Times New Roman CYR"/>
+          <w:kern w:val="0"/>
+          <w:sz w:val="28"/>
+          <w:szCs w:val="28"/>
+        </w:rPr>
+      </w:pPr>
+      <w:r>
+        <w:rPr>
+          <w:rFonts w:ascii="Times New Roman CYR" w:hAnsi="Times New Roman CYR" w:cs="Times New Roman CYR"/>
+          <w:kern w:val="0"/>
+          <w:sz w:val="28"/>
+          <w:szCs w:val="28"/>
+        </w:rPr>
+        <w:t>Основной недостаток негативного метода заключается в том, что щелочные и кислые растворы, применяемые при металлизации отверстий, воздействуют на участки диэлектрика, незащищенные медной фольгой, что может привести к ухудшению электрических параметров готовой платы. В то же время негативный метод менее трудоемок, чем позитивный. Поэтому в тех случаях, когда к платам не предъявляют повышенных требований, применяют комбинированный негативный метод.</w:t>
+      </w:r>
+    </w:p>
+    <w:p>
+      <w:pPr>
+        <w:widowControl w:val="0"/>
+        <w:autoSpaceDE w:val="0"/>
+        <w:autoSpaceDN w:val="0"/>
+        <w:adjustRightInd w:val="0"/>
+        <w:spacing w:after="0" w:line="360" w:lineRule="auto"/>
+        <w:ind w:firstLine="709"/>
+        <w:jc w:val="both"/>
+        <w:rPr>
+          <w:rFonts w:ascii="Times New Roman CYR" w:hAnsi="Times New Roman CYR" w:cs="Times New Roman CYR"/>
+          <w:kern w:val="0"/>
+          <w:sz w:val="28"/>
+          <w:szCs w:val="28"/>
+          <w:lang w:val="uk-UA"/>
+        </w:rPr>
+      </w:pPr>
+    </w:p>
+    <w:p>
+      <w:pPr>
+        <w:widowControl w:val="0"/>
+        <w:autoSpaceDE w:val="0"/>
+        <w:autoSpaceDN w:val="0"/>
+        <w:adjustRightInd w:val="0"/>
+        <w:spacing w:after="0" w:line="360" w:lineRule="auto"/>
+        <w:ind w:firstLine="709"/>
+        <w:jc w:val="both"/>
+        <w:rPr>
+          <w:rFonts w:ascii="Times New Roman CYR" w:hAnsi="Times New Roman CYR" w:cs="Times New Roman CYR"/>
+          <w:kern w:val="0"/>
+          <w:sz w:val="28"/>
+          <w:szCs w:val="28"/>
+        </w:rPr>
+      </w:pPr>
+      <w:r>
+        <w:rPr>
+          <w:rFonts w:ascii="Times New Roman CYR" w:hAnsi="Times New Roman CYR" w:cs="Times New Roman CYR"/>
+          <w:kern w:val="0"/>
+          <w:sz w:val="28"/>
+          <w:szCs w:val="28"/>
+        </w:rPr>
+        <w:t>5.2 Монтаж аппаратуры на печатных платах</w:t>
+      </w:r>
+    </w:p>
+    <w:p>
+      <w:pPr>
+        <w:widowControl w:val="0"/>
+        <w:autoSpaceDE w:val="0"/>
+        <w:autoSpaceDN w:val="0"/>
+        <w:adjustRightInd w:val="0"/>
+        <w:spacing w:after="0" w:line="360" w:lineRule="auto"/>
+        <w:ind w:firstLine="709"/>
+        <w:jc w:val="both"/>
+        <w:rPr>
+          <w:rFonts w:ascii="Times New Roman CYR" w:hAnsi="Times New Roman CYR" w:cs="Times New Roman CYR"/>
+          <w:kern w:val="0"/>
+          <w:sz w:val="28"/>
+          <w:szCs w:val="28"/>
+        </w:rPr>
+      </w:pPr>
+    </w:p>
+    <w:p>
+      <w:pPr>
+        <w:widowControl w:val="0"/>
+        <w:autoSpaceDE w:val="0"/>
+        <w:autoSpaceDN w:val="0"/>
+        <w:adjustRightInd w:val="0"/>
+        <w:spacing w:after="0" w:line="360" w:lineRule="auto"/>
+        <w:ind w:firstLine="709"/>
+        <w:jc w:val="both"/>
+        <w:rPr>
+          <w:rFonts w:ascii="Times New Roman CYR" w:hAnsi="Times New Roman CYR" w:cs="Times New Roman CYR"/>
+          <w:kern w:val="0"/>
+          <w:sz w:val="28"/>
+          <w:szCs w:val="28"/>
+        </w:rPr>
+      </w:pPr>
+      <w:r>
+        <w:rPr>
+          <w:rFonts w:ascii="Times New Roman CYR" w:hAnsi="Times New Roman CYR" w:cs="Times New Roman CYR"/>
+          <w:kern w:val="0"/>
+          <w:sz w:val="28"/>
+          <w:szCs w:val="28"/>
+        </w:rPr>
+        <w:t>При монтаже радиоэлектронной или электронно-вычислительной аппаратуры на печатных платах облегчаются многие технологические процессы, повышается плотность размещения элементов, снижается вероятность ошибок монтажа, а в готовой аппаратуре упрощается поиск неисправностей.</w:t>
+      </w:r>
+    </w:p>
+    <w:p>
+      <w:pPr>
+        <w:widowControl w:val="0"/>
+        <w:autoSpaceDE w:val="0"/>
+        <w:autoSpaceDN w:val="0"/>
+        <w:adjustRightInd w:val="0"/>
+        <w:spacing w:after="0" w:line="360" w:lineRule="auto"/>
+        <w:ind w:firstLine="709"/>
+        <w:jc w:val="both"/>
+        <w:rPr>
+          <w:rFonts w:ascii="Times New Roman CYR" w:hAnsi="Times New Roman CYR" w:cs="Times New Roman CYR"/>
+          <w:kern w:val="0"/>
+          <w:sz w:val="28"/>
+          <w:szCs w:val="28"/>
+        </w:rPr>
+      </w:pPr>
+      <w:r>
+        <w:rPr>
+          <w:rFonts w:ascii="Times New Roman CYR" w:hAnsi="Times New Roman CYR" w:cs="Times New Roman CYR"/>
+          <w:kern w:val="0"/>
+          <w:sz w:val="28"/>
+          <w:szCs w:val="28"/>
+        </w:rPr>
+        <w:t xml:space="preserve">Все печатные платы перед установкой на них радиоэлементов должны быть соответствующим образом подготовлены. Если на плату нанесено </w:t>
+      </w:r>
+      <w:r>
+        <w:rPr>
+          <w:rFonts w:ascii="Times New Roman CYR" w:hAnsi="Times New Roman CYR" w:cs="Times New Roman CYR"/>
+          <w:kern w:val="0"/>
+          <w:sz w:val="28"/>
+          <w:szCs w:val="28"/>
+        </w:rPr>
+        <w:lastRenderedPageBreak/>
+        <w:t>консервирующее покрытие, то непосредственно перед установкой радиоэлементов и выполнением монтажно-сборочных операций его удаляют спирто-бензиновой смесью, кистью или хлопчатобумажным тампоном В случае необходимости лужения контактных площадок на них кистью наносят флюс, а само лужение производят электропаяльником. В случае необходимости подпайки к одному контакту нескольких элементов на печатную плату предварительно устанавливают контактные штыри, лепестки или трубчатые заклепки-пистоны. Все контакты устанавливают в местах, указанных на чертеже. Буртики контактных штырей со стороны печатных проводников паяют. Пистоны также заливают припоем. Пайку контактных штырей и заливку припоем пистонов производят не позднее 48 ч после их установки на плату.</w:t>
+      </w:r>
+    </w:p>
+    <w:p>
+      <w:pPr>
+        <w:widowControl w:val="0"/>
+        <w:autoSpaceDE w:val="0"/>
+        <w:autoSpaceDN w:val="0"/>
+        <w:adjustRightInd w:val="0"/>
+        <w:spacing w:after="0" w:line="360" w:lineRule="auto"/>
+        <w:ind w:firstLine="709"/>
+        <w:jc w:val="both"/>
+        <w:rPr>
+          <w:rFonts w:ascii="Times New Roman CYR" w:hAnsi="Times New Roman CYR" w:cs="Times New Roman CYR"/>
+          <w:kern w:val="0"/>
+          <w:sz w:val="28"/>
+          <w:szCs w:val="28"/>
+        </w:rPr>
+      </w:pPr>
+      <w:r>
+        <w:rPr>
+          <w:rFonts w:ascii="Times New Roman CYR" w:hAnsi="Times New Roman CYR" w:cs="Times New Roman CYR"/>
+          <w:kern w:val="0"/>
+          <w:sz w:val="28"/>
+          <w:szCs w:val="28"/>
+        </w:rPr>
+        <w:t>После лужения и установки контактных штырей печатную плату отмывают от остатков флюса.</w:t>
+      </w:r>
+    </w:p>
+    <w:p>
+      <w:pPr>
+        <w:widowControl w:val="0"/>
+        <w:autoSpaceDE w:val="0"/>
+        <w:autoSpaceDN w:val="0"/>
+        <w:adjustRightInd w:val="0"/>
+        <w:spacing w:after="0" w:line="360" w:lineRule="auto"/>
+        <w:ind w:firstLine="709"/>
+        <w:jc w:val="both"/>
+        <w:rPr>
+          <w:rFonts w:ascii="Times New Roman CYR" w:hAnsi="Times New Roman CYR" w:cs="Times New Roman CYR"/>
+          <w:kern w:val="0"/>
+          <w:sz w:val="28"/>
+          <w:szCs w:val="28"/>
+        </w:rPr>
+      </w:pPr>
+      <w:r>
+        <w:rPr>
+          <w:rFonts w:ascii="Times New Roman CYR" w:hAnsi="Times New Roman CYR" w:cs="Times New Roman CYR"/>
+          <w:kern w:val="0"/>
+          <w:sz w:val="28"/>
+          <w:szCs w:val="28"/>
+        </w:rPr>
+        <w:t>Установка элементов на печатные платы. Для повышения производительности труда при пайке все элементы должны быть заранее установлены своими выводами в монтажные отверстия печатных плат и закреплены в них.</w:t>
+      </w:r>
+    </w:p>
+    <w:p>
+      <w:pPr>
+        <w:widowControl w:val="0"/>
+        <w:autoSpaceDE w:val="0"/>
+        <w:autoSpaceDN w:val="0"/>
+        <w:adjustRightInd w:val="0"/>
+        <w:spacing w:after="0" w:line="360" w:lineRule="auto"/>
+        <w:ind w:firstLine="709"/>
+        <w:jc w:val="both"/>
+        <w:rPr>
+          <w:rFonts w:ascii="Times New Roman CYR" w:hAnsi="Times New Roman CYR" w:cs="Times New Roman CYR"/>
+          <w:kern w:val="0"/>
+          <w:sz w:val="28"/>
+          <w:szCs w:val="28"/>
+        </w:rPr>
+      </w:pPr>
+      <w:r>
+        <w:rPr>
+          <w:rFonts w:ascii="Times New Roman CYR" w:hAnsi="Times New Roman CYR" w:cs="Times New Roman CYR"/>
+          <w:kern w:val="0"/>
+          <w:sz w:val="28"/>
+          <w:szCs w:val="28"/>
+        </w:rPr>
+        <w:t>На односторонних платах навесные элементы располагают только с одной стороны, независимо от их габаритов и назначения. Все навесные элементы устанавливают параллельно поверхности платы со стороны, противоположной размещению печатных проводников.</w:t>
+      </w:r>
+    </w:p>
+    <w:p>
+      <w:pPr>
+        <w:widowControl w:val="0"/>
+        <w:autoSpaceDE w:val="0"/>
+        <w:autoSpaceDN w:val="0"/>
+        <w:adjustRightInd w:val="0"/>
+        <w:spacing w:after="0" w:line="360" w:lineRule="auto"/>
+        <w:ind w:firstLine="709"/>
+        <w:jc w:val="both"/>
+        <w:rPr>
+          <w:rFonts w:ascii="Times New Roman CYR" w:hAnsi="Times New Roman CYR" w:cs="Times New Roman CYR"/>
+          <w:kern w:val="0"/>
+          <w:sz w:val="28"/>
+          <w:szCs w:val="28"/>
+        </w:rPr>
+      </w:pPr>
+      <w:r>
+        <w:rPr>
+          <w:rFonts w:ascii="Times New Roman CYR" w:hAnsi="Times New Roman CYR" w:cs="Times New Roman CYR"/>
+          <w:kern w:val="0"/>
+          <w:sz w:val="28"/>
+          <w:szCs w:val="28"/>
+        </w:rPr>
+        <w:t>На платах с двусторонним расположением печатных проводников все навесные элементы устанавливают с той стороны, которая указана в сборочном чертеже на изделие. Корпуса элементов размещают на печатной плате параллельно или перпендикулярно друг другу.</w:t>
+      </w:r>
+    </w:p>
+    <w:p>
+      <w:pPr>
+        <w:widowControl w:val="0"/>
+        <w:autoSpaceDE w:val="0"/>
+        <w:autoSpaceDN w:val="0"/>
+        <w:adjustRightInd w:val="0"/>
+        <w:spacing w:after="0" w:line="360" w:lineRule="auto"/>
+        <w:ind w:firstLine="709"/>
+        <w:jc w:val="both"/>
+        <w:rPr>
+          <w:rFonts w:ascii="Times New Roman CYR" w:hAnsi="Times New Roman CYR" w:cs="Times New Roman CYR"/>
+          <w:kern w:val="0"/>
+          <w:sz w:val="28"/>
+          <w:szCs w:val="28"/>
+        </w:rPr>
+      </w:pPr>
+      <w:r>
+        <w:rPr>
+          <w:rFonts w:ascii="Times New Roman CYR" w:hAnsi="Times New Roman CYR" w:cs="Times New Roman CYR"/>
+          <w:kern w:val="0"/>
+          <w:sz w:val="28"/>
+          <w:szCs w:val="28"/>
+        </w:rPr>
+        <w:t>Выводы элементов вставляют в отверстия печатной платы.</w:t>
+      </w:r>
+    </w:p>
+    <w:p>
+      <w:pPr>
+        <w:widowControl w:val="0"/>
+        <w:autoSpaceDE w:val="0"/>
+        <w:autoSpaceDN w:val="0"/>
+        <w:adjustRightInd w:val="0"/>
+        <w:spacing w:after="0" w:line="360" w:lineRule="auto"/>
+        <w:ind w:firstLine="709"/>
+        <w:jc w:val="both"/>
+        <w:rPr>
+          <w:rFonts w:ascii="Times New Roman CYR" w:hAnsi="Times New Roman CYR" w:cs="Times New Roman CYR"/>
+          <w:kern w:val="0"/>
+          <w:sz w:val="28"/>
+          <w:szCs w:val="28"/>
+        </w:rPr>
+      </w:pPr>
+      <w:r>
+        <w:rPr>
+          <w:rFonts w:ascii="Times New Roman CYR" w:hAnsi="Times New Roman CYR" w:cs="Times New Roman CYR"/>
+          <w:kern w:val="0"/>
+          <w:sz w:val="28"/>
+          <w:szCs w:val="28"/>
+        </w:rPr>
+        <w:t>В каждом отверстии можно размещать вывод только одного элемента.</w:t>
+      </w:r>
+    </w:p>
+    <w:p>
+      <w:pPr>
+        <w:widowControl w:val="0"/>
+        <w:autoSpaceDE w:val="0"/>
+        <w:autoSpaceDN w:val="0"/>
+        <w:adjustRightInd w:val="0"/>
+        <w:spacing w:after="0" w:line="360" w:lineRule="auto"/>
+        <w:ind w:firstLine="709"/>
+        <w:jc w:val="both"/>
+        <w:rPr>
+          <w:rFonts w:ascii="Times New Roman CYR" w:hAnsi="Times New Roman CYR" w:cs="Times New Roman CYR"/>
+          <w:kern w:val="0"/>
+          <w:sz w:val="28"/>
+          <w:szCs w:val="28"/>
+        </w:rPr>
+      </w:pPr>
+      <w:r>
+        <w:rPr>
+          <w:rFonts w:ascii="Times New Roman CYR" w:hAnsi="Times New Roman CYR" w:cs="Times New Roman CYR"/>
+          <w:kern w:val="0"/>
+          <w:sz w:val="28"/>
+          <w:szCs w:val="28"/>
+        </w:rPr>
+        <w:t xml:space="preserve">Выводы элементов, поступающих на сборку и монтаж, рихтуют, зачищают </w:t>
+      </w:r>
+      <w:r>
+        <w:rPr>
+          <w:rFonts w:ascii="Times New Roman CYR" w:hAnsi="Times New Roman CYR" w:cs="Times New Roman CYR"/>
+          <w:kern w:val="0"/>
+          <w:sz w:val="28"/>
+          <w:szCs w:val="28"/>
+        </w:rPr>
+        <w:lastRenderedPageBreak/>
+        <w:t>и, если требуется, лудят, а затем формуют в соответствии с требованиями ТУ и конструкторской документации.</w:t>
+      </w:r>
+    </w:p>
+    <w:p>
+      <w:pPr>
+        <w:widowControl w:val="0"/>
+        <w:autoSpaceDE w:val="0"/>
+        <w:autoSpaceDN w:val="0"/>
+        <w:adjustRightInd w:val="0"/>
+        <w:spacing w:after="0" w:line="360" w:lineRule="auto"/>
+        <w:ind w:firstLine="709"/>
+        <w:jc w:val="both"/>
+        <w:rPr>
+          <w:rFonts w:ascii="Times New Roman CYR" w:hAnsi="Times New Roman CYR" w:cs="Times New Roman CYR"/>
+          <w:kern w:val="0"/>
+          <w:sz w:val="28"/>
+          <w:szCs w:val="28"/>
+        </w:rPr>
+      </w:pPr>
+      <w:r>
+        <w:rPr>
+          <w:rFonts w:ascii="Times New Roman CYR" w:hAnsi="Times New Roman CYR" w:cs="Times New Roman CYR"/>
+          <w:kern w:val="0"/>
+          <w:sz w:val="28"/>
+          <w:szCs w:val="28"/>
+        </w:rPr>
+        <w:t>Требования к формовке выводов элементов, устанавливаемых на печатные платы, такие же, как при объемном монтаже: в местах ввода в корпус не должно возникать механических напряжений. Если специальные указания в ТУ или чертежах отсутствуют, расстояние от корпуса элемента до оси изогнутого вывода принимается равным 2 мм..</w:t>
+      </w:r>
+    </w:p>
+    <w:p>
+      <w:pPr>
+        <w:widowControl w:val="0"/>
+        <w:autoSpaceDE w:val="0"/>
+        <w:autoSpaceDN w:val="0"/>
+        <w:adjustRightInd w:val="0"/>
+        <w:spacing w:after="0" w:line="360" w:lineRule="auto"/>
+        <w:ind w:firstLine="709"/>
+        <w:jc w:val="both"/>
+        <w:rPr>
+          <w:rFonts w:ascii="Times New Roman CYR" w:hAnsi="Times New Roman CYR" w:cs="Times New Roman CYR"/>
+          <w:kern w:val="0"/>
+          <w:sz w:val="28"/>
+          <w:szCs w:val="28"/>
+        </w:rPr>
+      </w:pPr>
+      <w:r>
+        <w:rPr>
+          <w:rFonts w:ascii="Times New Roman CYR" w:hAnsi="Times New Roman CYR" w:cs="Times New Roman CYR"/>
+          <w:kern w:val="0"/>
+          <w:sz w:val="28"/>
+          <w:szCs w:val="28"/>
+        </w:rPr>
+        <w:t>Расстояние между корпусом элемента и краем печатной платы, если оно не оговорено в чертеже, должно быть не менее 1 мм, а расстояние между выводом элемента и краем платы не менее 2 мм.</w:t>
+      </w:r>
+    </w:p>
+    <w:p>
+      <w:pPr>
+        <w:widowControl w:val="0"/>
+        <w:autoSpaceDE w:val="0"/>
+        <w:autoSpaceDN w:val="0"/>
+        <w:adjustRightInd w:val="0"/>
+        <w:spacing w:after="0" w:line="360" w:lineRule="auto"/>
+        <w:ind w:firstLine="709"/>
+        <w:jc w:val="both"/>
+        <w:rPr>
+          <w:rFonts w:ascii="Times New Roman CYR" w:hAnsi="Times New Roman CYR" w:cs="Times New Roman CYR"/>
+          <w:kern w:val="0"/>
+          <w:sz w:val="28"/>
+          <w:szCs w:val="28"/>
+        </w:rPr>
+      </w:pPr>
+      <w:r>
+        <w:rPr>
+          <w:rFonts w:ascii="Times New Roman CYR" w:hAnsi="Times New Roman CYR" w:cs="Times New Roman CYR"/>
+          <w:kern w:val="0"/>
+          <w:sz w:val="28"/>
+          <w:szCs w:val="28"/>
+        </w:rPr>
+        <w:t>Расстояние между корпусами соседних элементов или между корпусами и выводами соседних элементов выбирают в зависимости от условий теплоотвода и допустимой разности потенциалов между ними, но не менее 0,5 мм.</w:t>
+      </w:r>
+    </w:p>
+    <w:p>
+      <w:pPr>
+        <w:widowControl w:val="0"/>
+        <w:autoSpaceDE w:val="0"/>
+        <w:autoSpaceDN w:val="0"/>
+        <w:adjustRightInd w:val="0"/>
+        <w:spacing w:after="0" w:line="360" w:lineRule="auto"/>
+        <w:ind w:firstLine="709"/>
+        <w:jc w:val="both"/>
+        <w:rPr>
+          <w:rFonts w:ascii="Times New Roman CYR" w:hAnsi="Times New Roman CYR" w:cs="Times New Roman CYR"/>
+          <w:kern w:val="0"/>
+          <w:sz w:val="28"/>
+          <w:szCs w:val="28"/>
+        </w:rPr>
+      </w:pPr>
+      <w:r>
+        <w:rPr>
+          <w:rFonts w:ascii="Times New Roman CYR" w:hAnsi="Times New Roman CYR" w:cs="Times New Roman CYR"/>
+          <w:kern w:val="0"/>
+          <w:sz w:val="28"/>
+          <w:szCs w:val="28"/>
+        </w:rPr>
+        <w:t>Предварительное формование выводов элементов, припаиваемых к контактным площадкам внахлестку, осуществляют так, чтобы были выдержаны размеры, указанные в ТУ на элементы.</w:t>
+      </w:r>
+    </w:p>
+    <w:p>
+      <w:pPr>
+        <w:widowControl w:val="0"/>
+        <w:autoSpaceDE w:val="0"/>
+        <w:autoSpaceDN w:val="0"/>
+        <w:adjustRightInd w:val="0"/>
+        <w:spacing w:after="0" w:line="360" w:lineRule="auto"/>
+        <w:ind w:firstLine="709"/>
+        <w:jc w:val="both"/>
+        <w:rPr>
+          <w:rFonts w:ascii="Times New Roman CYR" w:hAnsi="Times New Roman CYR" w:cs="Times New Roman CYR"/>
+          <w:kern w:val="0"/>
+          <w:sz w:val="28"/>
+          <w:szCs w:val="28"/>
+        </w:rPr>
+      </w:pPr>
+      <w:r>
+        <w:rPr>
+          <w:rFonts w:ascii="Times New Roman CYR" w:hAnsi="Times New Roman CYR" w:cs="Times New Roman CYR"/>
+          <w:kern w:val="0"/>
+          <w:sz w:val="28"/>
+          <w:szCs w:val="28"/>
+        </w:rPr>
+        <w:t>Как правило, размер контактирующей поверхности должен быть 1,5-2 мм. Исключение составляют ИМС в металлостеклянных корпусах с планарными выводами, для которых этот размер должен быть не менее 0,5 мм.</w:t>
+      </w:r>
+    </w:p>
+    <w:p>
+      <w:pPr>
+        <w:widowControl w:val="0"/>
+        <w:autoSpaceDE w:val="0"/>
+        <w:autoSpaceDN w:val="0"/>
+        <w:adjustRightInd w:val="0"/>
+        <w:spacing w:after="0" w:line="360" w:lineRule="auto"/>
+        <w:ind w:firstLine="709"/>
+        <w:jc w:val="both"/>
+        <w:rPr>
+          <w:rFonts w:ascii="Times New Roman CYR" w:hAnsi="Times New Roman CYR" w:cs="Times New Roman CYR"/>
+          <w:kern w:val="0"/>
+          <w:sz w:val="28"/>
+          <w:szCs w:val="28"/>
+        </w:rPr>
+      </w:pPr>
+      <w:r>
+        <w:rPr>
+          <w:rFonts w:ascii="Times New Roman CYR" w:hAnsi="Times New Roman CYR" w:cs="Times New Roman CYR"/>
+          <w:kern w:val="0"/>
+          <w:sz w:val="28"/>
+          <w:szCs w:val="28"/>
+        </w:rPr>
+        <w:t>Формовку круглых или ленточных выводов элементов и обжатие ленточных выводов производят монтажным инструментом или приспособлениями таким образом, чтобы исключались механические нагрузки на места крепления выводов к корпусу.</w:t>
+      </w:r>
+    </w:p>
+    <w:p>
+      <w:pPr>
+        <w:widowControl w:val="0"/>
+        <w:autoSpaceDE w:val="0"/>
+        <w:autoSpaceDN w:val="0"/>
+        <w:adjustRightInd w:val="0"/>
+        <w:spacing w:after="0" w:line="360" w:lineRule="auto"/>
+        <w:ind w:firstLine="709"/>
+        <w:jc w:val="both"/>
+        <w:rPr>
+          <w:rFonts w:ascii="Times New Roman CYR" w:hAnsi="Times New Roman CYR" w:cs="Times New Roman CYR"/>
+          <w:kern w:val="0"/>
+          <w:sz w:val="28"/>
+          <w:szCs w:val="28"/>
+        </w:rPr>
+      </w:pPr>
+      <w:r>
+        <w:rPr>
+          <w:rFonts w:ascii="Times New Roman CYR" w:hAnsi="Times New Roman CYR" w:cs="Times New Roman CYR"/>
+          <w:kern w:val="0"/>
+          <w:sz w:val="28"/>
+          <w:szCs w:val="28"/>
+        </w:rPr>
+        <w:t>При формовке выводов не допускается их механическое повреждение, нарушение защитного покрытия, изгиб в местах спая и у изоляторов, скручивание относительно оси корпусов, растрескивание стеклянных изоляторов и пластмассовой герметизации корпусов.</w:t>
+      </w:r>
+    </w:p>
+    <w:p>
+      <w:pPr>
+        <w:widowControl w:val="0"/>
+        <w:autoSpaceDE w:val="0"/>
+        <w:autoSpaceDN w:val="0"/>
+        <w:adjustRightInd w:val="0"/>
+        <w:spacing w:after="0" w:line="360" w:lineRule="auto"/>
+        <w:ind w:firstLine="709"/>
+        <w:jc w:val="both"/>
+        <w:rPr>
+          <w:rFonts w:ascii="Times New Roman CYR" w:hAnsi="Times New Roman CYR" w:cs="Times New Roman CYR"/>
+          <w:kern w:val="0"/>
+          <w:sz w:val="28"/>
+          <w:szCs w:val="28"/>
+        </w:rPr>
+      </w:pPr>
+      <w:r>
+        <w:rPr>
+          <w:rFonts w:ascii="Times New Roman CYR" w:hAnsi="Times New Roman CYR" w:cs="Times New Roman CYR"/>
+          <w:kern w:val="0"/>
+          <w:sz w:val="28"/>
+          <w:szCs w:val="28"/>
+        </w:rPr>
+        <w:t xml:space="preserve">Ручная формовка выводов и установка элементов на печатные платы </w:t>
+      </w:r>
+      <w:r>
+        <w:rPr>
+          <w:rFonts w:ascii="Times New Roman CYR" w:hAnsi="Times New Roman CYR" w:cs="Times New Roman CYR"/>
+          <w:kern w:val="0"/>
+          <w:sz w:val="28"/>
+          <w:szCs w:val="28"/>
+        </w:rPr>
+        <w:lastRenderedPageBreak/>
+        <w:t>должны производиться таким образом, чтобы в процессе контроля просматривалась маркировка номиналов на корпусах элементов.</w:t>
+      </w:r>
+    </w:p>
+    <w:p>
+      <w:pPr>
+        <w:widowControl w:val="0"/>
+        <w:autoSpaceDE w:val="0"/>
+        <w:autoSpaceDN w:val="0"/>
+        <w:adjustRightInd w:val="0"/>
+        <w:spacing w:after="0" w:line="360" w:lineRule="auto"/>
+        <w:ind w:firstLine="709"/>
+        <w:jc w:val="both"/>
+        <w:rPr>
+          <w:rFonts w:ascii="Times New Roman CYR" w:hAnsi="Times New Roman CYR" w:cs="Times New Roman CYR"/>
+          <w:kern w:val="0"/>
+          <w:sz w:val="28"/>
+          <w:szCs w:val="28"/>
+        </w:rPr>
+      </w:pPr>
+      <w:r>
+        <w:rPr>
+          <w:rFonts w:ascii="Times New Roman CYR" w:hAnsi="Times New Roman CYR" w:cs="Times New Roman CYR"/>
+          <w:kern w:val="0"/>
+          <w:sz w:val="28"/>
+          <w:szCs w:val="28"/>
+        </w:rPr>
+        <w:t xml:space="preserve">При автоматизированной и полуавтоматической формовке выводов и установке элементов допускается произвольное расположение маркировки. </w:t>
+      </w:r>
+    </w:p>
+    <w:p>
+      <w:pPr>
+        <w:widowControl w:val="0"/>
+        <w:autoSpaceDE w:val="0"/>
+        <w:autoSpaceDN w:val="0"/>
+        <w:adjustRightInd w:val="0"/>
+        <w:spacing w:after="0" w:line="360" w:lineRule="auto"/>
+        <w:ind w:firstLine="709"/>
+        <w:jc w:val="both"/>
+        <w:rPr>
+          <w:rFonts w:ascii="Times New Roman CYR" w:hAnsi="Times New Roman CYR" w:cs="Times New Roman CYR"/>
+          <w:kern w:val="0"/>
+          <w:sz w:val="28"/>
+          <w:szCs w:val="28"/>
+        </w:rPr>
+      </w:pPr>
+      <w:r>
+        <w:rPr>
+          <w:rFonts w:ascii="Times New Roman CYR" w:hAnsi="Times New Roman CYR" w:cs="Times New Roman CYR"/>
+          <w:kern w:val="0"/>
+          <w:sz w:val="28"/>
+          <w:szCs w:val="28"/>
+        </w:rPr>
+        <w:t>Радиоэлементы и узлы аппаратуры с большим количеством выводов закрепляются на плате в зависимости от их конструктивных особенностей и механической прочности платы.</w:t>
+      </w:r>
+    </w:p>
+    <w:p>
+      <w:pPr>
+        <w:widowControl w:val="0"/>
+        <w:autoSpaceDE w:val="0"/>
+        <w:autoSpaceDN w:val="0"/>
+        <w:adjustRightInd w:val="0"/>
+        <w:spacing w:after="0" w:line="360" w:lineRule="auto"/>
+        <w:ind w:firstLine="709"/>
+        <w:jc w:val="both"/>
+        <w:rPr>
+          <w:rFonts w:ascii="Times New Roman CYR" w:hAnsi="Times New Roman CYR" w:cs="Times New Roman CYR"/>
+          <w:kern w:val="0"/>
+          <w:sz w:val="28"/>
+          <w:szCs w:val="28"/>
+        </w:rPr>
+      </w:pPr>
+      <w:r>
+        <w:rPr>
+          <w:rFonts w:ascii="Times New Roman CYR" w:hAnsi="Times New Roman CYR" w:cs="Times New Roman CYR"/>
+          <w:kern w:val="0"/>
+          <w:sz w:val="28"/>
+          <w:szCs w:val="28"/>
+        </w:rPr>
+        <w:t>Тяжелые элементы (например, трансформаторы) или элементы, подверженные механическим воздействиям, устанавливаются, прежде всего, с помощью своих держателей. Такие держатели обеспечивают механическое крепление соответствующих элементов к плате и предотвращают обрыв и поломку выводов под воздействием механических нагрузок.</w:t>
+      </w:r>
+    </w:p>
+    <w:p>
+      <w:pPr>
+        <w:widowControl w:val="0"/>
+        <w:autoSpaceDE w:val="0"/>
+        <w:autoSpaceDN w:val="0"/>
+        <w:adjustRightInd w:val="0"/>
+        <w:spacing w:after="0" w:line="360" w:lineRule="auto"/>
+        <w:ind w:firstLine="709"/>
+        <w:jc w:val="both"/>
+        <w:rPr>
+          <w:rFonts w:ascii="Times New Roman CYR" w:hAnsi="Times New Roman CYR" w:cs="Times New Roman CYR"/>
+          <w:kern w:val="0"/>
+          <w:sz w:val="28"/>
+          <w:szCs w:val="28"/>
+        </w:rPr>
+      </w:pPr>
+      <w:r>
+        <w:rPr>
+          <w:rFonts w:ascii="Times New Roman CYR" w:hAnsi="Times New Roman CYR" w:cs="Times New Roman CYR"/>
+          <w:kern w:val="0"/>
+          <w:sz w:val="28"/>
+          <w:szCs w:val="28"/>
+        </w:rPr>
+        <w:t>Установку элементов на печатные платы рекомендуется начинать с меньших по размерам. Все элементы устанавливают таким образом, чтобы луженая часть вывода выходила из монтажного отверстия.</w:t>
+      </w:r>
+    </w:p>
+    <w:p>
+      <w:pPr>
+        <w:widowControl w:val="0"/>
+        <w:autoSpaceDE w:val="0"/>
+        <w:autoSpaceDN w:val="0"/>
+        <w:adjustRightInd w:val="0"/>
+        <w:spacing w:after="0" w:line="360" w:lineRule="auto"/>
+        <w:ind w:firstLine="709"/>
+        <w:jc w:val="both"/>
+        <w:rPr>
+          <w:rFonts w:ascii="Times New Roman CYR" w:hAnsi="Times New Roman CYR" w:cs="Times New Roman CYR"/>
+          <w:kern w:val="0"/>
+          <w:sz w:val="28"/>
+          <w:szCs w:val="28"/>
+        </w:rPr>
+      </w:pPr>
+      <w:r>
+        <w:rPr>
+          <w:rFonts w:ascii="Times New Roman CYR" w:hAnsi="Times New Roman CYR" w:cs="Times New Roman CYR"/>
+          <w:kern w:val="0"/>
+          <w:sz w:val="28"/>
+          <w:szCs w:val="28"/>
+        </w:rPr>
+        <w:t>При установке на плату элементов с диаметром выводов до 0,3 мм их подгибают к контактной площадке под углом 450. Длина подогнутого в сторону вывода должна быть не менее 0,6 мм.</w:t>
+      </w:r>
+    </w:p>
+    <w:p>
+      <w:pPr>
+        <w:widowControl w:val="0"/>
+        <w:autoSpaceDE w:val="0"/>
+        <w:autoSpaceDN w:val="0"/>
+        <w:adjustRightInd w:val="0"/>
+        <w:spacing w:after="0" w:line="360" w:lineRule="auto"/>
+        <w:ind w:firstLine="709"/>
+        <w:jc w:val="both"/>
+        <w:rPr>
+          <w:rFonts w:ascii="Times New Roman CYR" w:hAnsi="Times New Roman CYR" w:cs="Times New Roman CYR"/>
+          <w:kern w:val="0"/>
+          <w:sz w:val="28"/>
+          <w:szCs w:val="28"/>
+        </w:rPr>
+      </w:pPr>
+      <w:r>
+        <w:rPr>
+          <w:rFonts w:ascii="Times New Roman CYR" w:hAnsi="Times New Roman CYR" w:cs="Times New Roman CYR"/>
+          <w:kern w:val="0"/>
+          <w:sz w:val="28"/>
+          <w:szCs w:val="28"/>
+        </w:rPr>
+        <w:t>При установке элементов с диаметром выводов от 0,3 до 0,8 мм следует подгибать их вдоль печатного проводника, если в конструкторской документации нет других указаний.</w:t>
+      </w:r>
+    </w:p>
+    <w:p>
+      <w:pPr>
+        <w:widowControl w:val="0"/>
+        <w:autoSpaceDE w:val="0"/>
+        <w:autoSpaceDN w:val="0"/>
+        <w:adjustRightInd w:val="0"/>
+        <w:spacing w:after="0" w:line="360" w:lineRule="auto"/>
+        <w:ind w:firstLine="709"/>
+        <w:jc w:val="both"/>
+        <w:rPr>
+          <w:rFonts w:ascii="Times New Roman CYR" w:hAnsi="Times New Roman CYR" w:cs="Times New Roman CYR"/>
+          <w:kern w:val="0"/>
+          <w:sz w:val="28"/>
+          <w:szCs w:val="28"/>
+        </w:rPr>
+      </w:pPr>
+      <w:r>
+        <w:rPr>
+          <w:rFonts w:ascii="Times New Roman CYR" w:hAnsi="Times New Roman CYR" w:cs="Times New Roman CYR"/>
+          <w:kern w:val="0"/>
+          <w:sz w:val="28"/>
+          <w:szCs w:val="28"/>
+        </w:rPr>
+        <w:t>Все элементы должны плотно прилегать своими корпусами к печатной плате, чтобы вывод, подпаянный к печатному проводнику, при нажатии на корпус элемента не отрывал его от платы.</w:t>
+      </w:r>
+    </w:p>
+    <w:p>
+      <w:pPr>
+        <w:widowControl w:val="0"/>
+        <w:autoSpaceDE w:val="0"/>
+        <w:autoSpaceDN w:val="0"/>
+        <w:adjustRightInd w:val="0"/>
+        <w:spacing w:after="0" w:line="360" w:lineRule="auto"/>
+        <w:ind w:firstLine="709"/>
+        <w:jc w:val="both"/>
+        <w:rPr>
+          <w:rFonts w:ascii="Times New Roman CYR" w:hAnsi="Times New Roman CYR" w:cs="Times New Roman CYR"/>
+          <w:kern w:val="0"/>
+          <w:sz w:val="28"/>
+          <w:szCs w:val="28"/>
+        </w:rPr>
+      </w:pPr>
+      <w:r>
+        <w:rPr>
+          <w:rFonts w:ascii="Times New Roman CYR" w:hAnsi="Times New Roman CYR" w:cs="Times New Roman CYR"/>
+          <w:kern w:val="0"/>
+          <w:sz w:val="28"/>
+          <w:szCs w:val="28"/>
+        </w:rPr>
+        <w:t>Этого достигают натяжением выводов перед их загибкой.</w:t>
+      </w:r>
+    </w:p>
+    <w:p>
+      <w:pPr>
+        <w:widowControl w:val="0"/>
+        <w:autoSpaceDE w:val="0"/>
+        <w:autoSpaceDN w:val="0"/>
+        <w:adjustRightInd w:val="0"/>
+        <w:spacing w:after="0" w:line="360" w:lineRule="auto"/>
+        <w:ind w:firstLine="709"/>
+        <w:jc w:val="both"/>
+        <w:rPr>
+          <w:rFonts w:ascii="Times New Roman CYR" w:hAnsi="Times New Roman CYR" w:cs="Times New Roman CYR"/>
+          <w:kern w:val="0"/>
+          <w:sz w:val="28"/>
+          <w:szCs w:val="28"/>
+        </w:rPr>
+      </w:pPr>
+      <w:r>
+        <w:rPr>
+          <w:rFonts w:ascii="Times New Roman CYR" w:hAnsi="Times New Roman CYR" w:cs="Times New Roman CYR"/>
+          <w:kern w:val="0"/>
+          <w:sz w:val="28"/>
+          <w:szCs w:val="28"/>
+        </w:rPr>
+        <w:t xml:space="preserve">Выводы элементов диаметром свыше 0,8 мм и обжатые ленточные выводы не подгибают, также не подгибают выводы при установке многовыводных элементов и узлов РЭА на платы с металлизированными отверстиями. Высота </w:t>
+      </w:r>
+      <w:r>
+        <w:rPr>
+          <w:rFonts w:ascii="Times New Roman CYR" w:hAnsi="Times New Roman CYR" w:cs="Times New Roman CYR"/>
+          <w:kern w:val="0"/>
+          <w:sz w:val="28"/>
+          <w:szCs w:val="28"/>
+        </w:rPr>
+        <w:lastRenderedPageBreak/>
+        <w:t>таких выводов над поверхностью платы должна быть в пределах 0,5-2 мм.</w:t>
+      </w:r>
+    </w:p>
+    <w:p>
+      <w:pPr>
+        <w:widowControl w:val="0"/>
+        <w:autoSpaceDE w:val="0"/>
+        <w:autoSpaceDN w:val="0"/>
+        <w:adjustRightInd w:val="0"/>
+        <w:spacing w:after="0" w:line="360" w:lineRule="auto"/>
+        <w:ind w:firstLine="709"/>
+        <w:jc w:val="both"/>
+        <w:rPr>
+          <w:rFonts w:ascii="Times New Roman CYR" w:hAnsi="Times New Roman CYR" w:cs="Times New Roman CYR"/>
+          <w:kern w:val="0"/>
+          <w:sz w:val="28"/>
+          <w:szCs w:val="28"/>
+        </w:rPr>
+      </w:pPr>
+      <w:r>
+        <w:rPr>
+          <w:rFonts w:ascii="Times New Roman CYR" w:hAnsi="Times New Roman CYR" w:cs="Times New Roman CYR"/>
+          <w:kern w:val="0"/>
+          <w:sz w:val="28"/>
+          <w:szCs w:val="28"/>
+        </w:rPr>
+        <w:t>Откусывание излишков выводов производят после их пайки.</w:t>
+      </w:r>
+    </w:p>
+    <w:p>
+      <w:pPr>
+        <w:widowControl w:val="0"/>
+        <w:autoSpaceDE w:val="0"/>
+        <w:autoSpaceDN w:val="0"/>
+        <w:adjustRightInd w:val="0"/>
+        <w:spacing w:after="0" w:line="360" w:lineRule="auto"/>
+        <w:ind w:firstLine="709"/>
+        <w:jc w:val="both"/>
+        <w:rPr>
+          <w:rFonts w:ascii="Times New Roman CYR" w:hAnsi="Times New Roman CYR" w:cs="Times New Roman CYR"/>
+          <w:kern w:val="0"/>
+          <w:sz w:val="28"/>
+          <w:szCs w:val="28"/>
+        </w:rPr>
+      </w:pPr>
+      <w:r>
+        <w:rPr>
+          <w:rFonts w:ascii="Times New Roman CYR" w:hAnsi="Times New Roman CYR" w:cs="Times New Roman CYR"/>
+          <w:kern w:val="0"/>
+          <w:sz w:val="28"/>
+          <w:szCs w:val="28"/>
+        </w:rPr>
+        <w:t>Пайка элементов на печатные платы. Элементы крепят к печатной плате пайкой выводов в ее монтажные отверстия электрическим паяльником мощностью 20-60 Вт, заточенным таким образом, чтобы угол при вершине составлял 25-300. Температура нагрева стержня паяльника 280-3000 С.</w:t>
+      </w:r>
+    </w:p>
+    <w:p>
+      <w:pPr>
+        <w:widowControl w:val="0"/>
+        <w:autoSpaceDE w:val="0"/>
+        <w:autoSpaceDN w:val="0"/>
+        <w:adjustRightInd w:val="0"/>
+        <w:spacing w:after="0" w:line="360" w:lineRule="auto"/>
+        <w:ind w:firstLine="709"/>
+        <w:jc w:val="both"/>
+        <w:rPr>
+          <w:rFonts w:ascii="Times New Roman CYR" w:hAnsi="Times New Roman CYR" w:cs="Times New Roman CYR"/>
+          <w:kern w:val="0"/>
+          <w:sz w:val="28"/>
+          <w:szCs w:val="28"/>
+        </w:rPr>
+      </w:pPr>
+      <w:r>
+        <w:rPr>
+          <w:rFonts w:ascii="Times New Roman CYR" w:hAnsi="Times New Roman CYR" w:cs="Times New Roman CYR"/>
+          <w:kern w:val="0"/>
+          <w:sz w:val="28"/>
+          <w:szCs w:val="28"/>
+        </w:rPr>
+        <w:t>Пайку производят кратковременным прикосновением на 2-3 с стержня паяльника с запасом припоя к контактной площадке и концу вывода. Паяльник отнимают сразу после расплавления припоя и заполнения им отверстия и зазоров между выводом элемента и контактной площадкой.</w:t>
+      </w:r>
+    </w:p>
+    <w:p>
+      <w:pPr>
+        <w:widowControl w:val="0"/>
+        <w:autoSpaceDE w:val="0"/>
+        <w:autoSpaceDN w:val="0"/>
+        <w:adjustRightInd w:val="0"/>
+        <w:spacing w:after="0" w:line="360" w:lineRule="auto"/>
+        <w:ind w:firstLine="709"/>
+        <w:jc w:val="both"/>
+        <w:rPr>
+          <w:rFonts w:ascii="Times New Roman CYR" w:hAnsi="Times New Roman CYR" w:cs="Times New Roman CYR"/>
+          <w:kern w:val="0"/>
+          <w:sz w:val="28"/>
+          <w:szCs w:val="28"/>
+        </w:rPr>
+      </w:pPr>
+      <w:r>
+        <w:rPr>
+          <w:rFonts w:ascii="Times New Roman CYR" w:hAnsi="Times New Roman CYR" w:cs="Times New Roman CYR"/>
+          <w:kern w:val="0"/>
+          <w:sz w:val="28"/>
+          <w:szCs w:val="28"/>
+        </w:rPr>
+        <w:t>Для предотвращения перегрева радиоэлементов и отслаивания фольги от поверхности платы следят за тем, чтобы время соприкосновения паяльника с узлом, подвергаемым пайке, не превышало 3 с. С той же целью применяют теплоотводы с медными губками, которые накладывают на проволочные выводы в непосредственной близости от корпуса радиоэлемента.</w:t>
+      </w:r>
+    </w:p>
+    <w:p>
+      <w:pPr>
+        <w:widowControl w:val="0"/>
+        <w:autoSpaceDE w:val="0"/>
+        <w:autoSpaceDN w:val="0"/>
+        <w:adjustRightInd w:val="0"/>
+        <w:spacing w:after="0" w:line="360" w:lineRule="auto"/>
+        <w:ind w:firstLine="709"/>
+        <w:jc w:val="both"/>
+        <w:rPr>
+          <w:rFonts w:ascii="Times New Roman CYR" w:hAnsi="Times New Roman CYR" w:cs="Times New Roman CYR"/>
+          <w:kern w:val="0"/>
+          <w:sz w:val="28"/>
+          <w:szCs w:val="28"/>
+        </w:rPr>
+      </w:pPr>
+      <w:r>
+        <w:rPr>
+          <w:rFonts w:ascii="Times New Roman CYR" w:hAnsi="Times New Roman CYR" w:cs="Times New Roman CYR"/>
+          <w:kern w:val="0"/>
+          <w:sz w:val="28"/>
+          <w:szCs w:val="28"/>
+        </w:rPr>
+        <w:t>После пайки излишек вывода элемента обрезается кусачками.</w:t>
+      </w:r>
+    </w:p>
+    <w:p>
+      <w:pPr>
+        <w:widowControl w:val="0"/>
+        <w:autoSpaceDE w:val="0"/>
+        <w:autoSpaceDN w:val="0"/>
+        <w:adjustRightInd w:val="0"/>
+        <w:spacing w:after="0" w:line="360" w:lineRule="auto"/>
+        <w:ind w:firstLine="709"/>
+        <w:jc w:val="both"/>
+        <w:rPr>
+          <w:rFonts w:ascii="Times New Roman CYR" w:hAnsi="Times New Roman CYR" w:cs="Times New Roman CYR"/>
+          <w:kern w:val="0"/>
+          <w:sz w:val="28"/>
+          <w:szCs w:val="28"/>
+        </w:rPr>
+      </w:pPr>
+      <w:r>
+        <w:rPr>
+          <w:rFonts w:ascii="Times New Roman CYR" w:hAnsi="Times New Roman CYR" w:cs="Times New Roman CYR"/>
+          <w:kern w:val="0"/>
+          <w:sz w:val="28"/>
+          <w:szCs w:val="28"/>
+        </w:rPr>
+        <w:t>При этом срезанный торец вывода элемента должен быть виден.</w:t>
+      </w:r>
+    </w:p>
+    <w:p>
+      <w:pPr>
+        <w:widowControl w:val="0"/>
+        <w:autoSpaceDE w:val="0"/>
+        <w:autoSpaceDN w:val="0"/>
+        <w:adjustRightInd w:val="0"/>
+        <w:spacing w:after="0" w:line="360" w:lineRule="auto"/>
+        <w:ind w:firstLine="709"/>
+        <w:jc w:val="both"/>
+        <w:rPr>
+          <w:rFonts w:ascii="Times New Roman CYR" w:hAnsi="Times New Roman CYR" w:cs="Times New Roman CYR"/>
+          <w:kern w:val="0"/>
+          <w:sz w:val="28"/>
+          <w:szCs w:val="28"/>
+        </w:rPr>
+      </w:pPr>
+      <w:r>
+        <w:rPr>
+          <w:rFonts w:ascii="Times New Roman CYR" w:hAnsi="Times New Roman CYR" w:cs="Times New Roman CYR"/>
+          <w:kern w:val="0"/>
+          <w:sz w:val="28"/>
+          <w:szCs w:val="28"/>
+        </w:rPr>
+        <w:t>Длина обрезанного участка вывода не должна превышать 0,6-2 мм. При обрезании излишков вывода не допускается механическое нарушение паяного соединения.</w:t>
+      </w:r>
+    </w:p>
+    <w:p>
+      <w:pPr>
+        <w:widowControl w:val="0"/>
+        <w:autoSpaceDE w:val="0"/>
+        <w:autoSpaceDN w:val="0"/>
+        <w:adjustRightInd w:val="0"/>
+        <w:spacing w:after="0" w:line="360" w:lineRule="auto"/>
+        <w:ind w:firstLine="709"/>
+        <w:jc w:val="both"/>
+        <w:rPr>
+          <w:rFonts w:ascii="Times New Roman CYR" w:hAnsi="Times New Roman CYR" w:cs="Times New Roman CYR"/>
+          <w:kern w:val="0"/>
+          <w:sz w:val="28"/>
+          <w:szCs w:val="28"/>
+        </w:rPr>
+      </w:pPr>
+      <w:r>
+        <w:rPr>
+          <w:rFonts w:ascii="Times New Roman CYR" w:hAnsi="Times New Roman CYR" w:cs="Times New Roman CYR"/>
+          <w:kern w:val="0"/>
+          <w:sz w:val="28"/>
+          <w:szCs w:val="28"/>
+        </w:rPr>
+        <w:t>Пайку выводов элементов разрешается выполнять с двух сторон печатной платы при соблюдении ТУ на элементы. Для закрепления печатных плат и их поворота в процессе монтажа применяют специальные приспособления.</w:t>
+      </w:r>
+    </w:p>
+    <w:p>
+      <w:pPr>
+        <w:widowControl w:val="0"/>
+        <w:autoSpaceDE w:val="0"/>
+        <w:autoSpaceDN w:val="0"/>
+        <w:adjustRightInd w:val="0"/>
+        <w:spacing w:after="0" w:line="360" w:lineRule="auto"/>
+        <w:ind w:firstLine="709"/>
+        <w:jc w:val="both"/>
+        <w:rPr>
+          <w:rFonts w:ascii="Times New Roman CYR" w:hAnsi="Times New Roman CYR" w:cs="Times New Roman CYR"/>
+          <w:kern w:val="0"/>
+          <w:sz w:val="28"/>
+          <w:szCs w:val="28"/>
+        </w:rPr>
+      </w:pPr>
+      <w:r>
+        <w:rPr>
+          <w:rFonts w:ascii="Times New Roman CYR" w:hAnsi="Times New Roman CYR" w:cs="Times New Roman CYR"/>
+          <w:kern w:val="0"/>
+          <w:sz w:val="28"/>
+          <w:szCs w:val="28"/>
+        </w:rPr>
+        <w:t>Элементы диаметром выводов 0,8 мм и менее могут распаиваться на контактные площадки внахлестку. При этом выводы резисторов, конденсаторов, диодов и микросхем не должны выходить за пределы отведенных для них контактных площадок.</w:t>
+      </w:r>
+    </w:p>
+    <w:p>
+      <w:pPr>
+        <w:widowControl w:val="0"/>
+        <w:autoSpaceDE w:val="0"/>
+        <w:autoSpaceDN w:val="0"/>
+        <w:adjustRightInd w:val="0"/>
+        <w:spacing w:after="0" w:line="360" w:lineRule="auto"/>
+        <w:ind w:firstLine="709"/>
+        <w:jc w:val="both"/>
+        <w:rPr>
+          <w:rFonts w:ascii="Times New Roman CYR" w:hAnsi="Times New Roman CYR" w:cs="Times New Roman CYR"/>
+          <w:kern w:val="0"/>
+          <w:sz w:val="28"/>
+          <w:szCs w:val="28"/>
+        </w:rPr>
+      </w:pPr>
+      <w:r>
+        <w:rPr>
+          <w:rFonts w:ascii="Times New Roman CYR" w:hAnsi="Times New Roman CYR" w:cs="Times New Roman CYR"/>
+          <w:kern w:val="0"/>
+          <w:sz w:val="28"/>
+          <w:szCs w:val="28"/>
+        </w:rPr>
+        <w:t xml:space="preserve">Если длина вывода от корпуса элемента до места пайки внахлестку </w:t>
+      </w:r>
+      <w:r>
+        <w:rPr>
+          <w:rFonts w:ascii="Times New Roman CYR" w:hAnsi="Times New Roman CYR" w:cs="Times New Roman CYR"/>
+          <w:kern w:val="0"/>
+          <w:sz w:val="28"/>
+          <w:szCs w:val="28"/>
+        </w:rPr>
+        <w:lastRenderedPageBreak/>
+        <w:t>превышает 7 мм, необходимо закрепить его на промежуточной колодке.</w:t>
       </w:r>
     </w:p>
     <w:p>
@@ -4357,246 +10554,9 @@
           <w:kern w:val="0"/>
           <w:sz w:val="28"/>
           <w:szCs w:val="28"/>
-        </w:rPr>
-      </w:pPr>
-      <w:r>
-        <w:rPr>
-          <w:rFonts w:ascii="Times New Roman CYR" w:hAnsi="Times New Roman CYR" w:cs="Times New Roman CYR"/>
-          <w:kern w:val="0"/>
-          <w:sz w:val="28"/>
-          <w:szCs w:val="28"/>
-        </w:rPr>
-        <w:t>5</w:t>
-      </w:r>
-      <w:r>
-        <w:rPr>
-          <w:rFonts w:ascii="Times New Roman CYR" w:hAnsi="Times New Roman CYR" w:cs="Times New Roman CYR"/>
-          <w:kern w:val="0"/>
-          <w:sz w:val="28"/>
-          <w:szCs w:val="28"/>
           <w:lang w:val="uk-UA"/>
         </w:rPr>
-        <w:t>.</w:t>
-      </w:r>
-      <w:r>
-        <w:rPr>
-          <w:rFonts w:ascii="Times New Roman CYR" w:hAnsi="Times New Roman CYR" w:cs="Times New Roman CYR"/>
-          <w:kern w:val="0"/>
-          <w:sz w:val="28"/>
-          <w:szCs w:val="28"/>
-        </w:rPr>
-        <w:t xml:space="preserve"> ОПИСАНИЕ ТЕХНОЛОГИИ ИЗГОТОВЛЕНИЯ, СБОРКИ И</w:t>
-      </w:r>
-      <w:r>
-        <w:rPr>
-          <w:rFonts w:ascii="Times New Roman CYR" w:hAnsi="Times New Roman CYR" w:cs="Times New Roman CYR"/>
-          <w:kern w:val="0"/>
-          <w:sz w:val="28"/>
-          <w:szCs w:val="28"/>
-          <w:lang w:val="uk-UA"/>
-        </w:rPr>
-        <w:t xml:space="preserve"> </w:t>
-      </w:r>
-      <w:r>
-        <w:rPr>
-          <w:rFonts w:ascii="Times New Roman CYR" w:hAnsi="Times New Roman CYR" w:cs="Times New Roman CYR"/>
-          <w:kern w:val="0"/>
-          <w:sz w:val="28"/>
-          <w:szCs w:val="28"/>
-        </w:rPr>
-        <w:t>РЕГУЛИРОВКИ УЗЛОВ И УСТРОЙСТВА В ЦЕЛОМ</w:t>
-      </w:r>
-    </w:p>
-    <w:p>
-      <w:pPr>
-        <w:widowControl w:val="0"/>
-        <w:autoSpaceDE w:val="0"/>
-        <w:autoSpaceDN w:val="0"/>
-        <w:adjustRightInd w:val="0"/>
-        <w:spacing w:after="0" w:line="360" w:lineRule="auto"/>
-        <w:ind w:firstLine="709"/>
-        <w:jc w:val="both"/>
-        <w:rPr>
-          <w:rFonts w:ascii="Times New Roman CYR" w:hAnsi="Times New Roman CYR" w:cs="Times New Roman CYR"/>
-          <w:kern w:val="0"/>
-          <w:sz w:val="28"/>
-          <w:szCs w:val="28"/>
-          <w:lang w:val="uk-UA"/>
-        </w:rPr>
-      </w:pPr>
-    </w:p>
-    <w:p>
-      <w:pPr>
-        <w:widowControl w:val="0"/>
-        <w:autoSpaceDE w:val="0"/>
-        <w:autoSpaceDN w:val="0"/>
-        <w:adjustRightInd w:val="0"/>
-        <w:spacing w:after="0" w:line="360" w:lineRule="auto"/>
-        <w:ind w:firstLine="709"/>
-        <w:jc w:val="both"/>
-        <w:rPr>
-          <w:rFonts w:ascii="Times New Roman CYR" w:hAnsi="Times New Roman CYR" w:cs="Times New Roman CYR"/>
-          <w:kern w:val="0"/>
-          <w:sz w:val="28"/>
-          <w:szCs w:val="28"/>
-        </w:rPr>
-      </w:pPr>
-      <w:r>
-        <w:rPr>
-          <w:rFonts w:ascii="Times New Roman CYR" w:hAnsi="Times New Roman CYR" w:cs="Times New Roman CYR"/>
-          <w:kern w:val="0"/>
-          <w:sz w:val="28"/>
-          <w:szCs w:val="28"/>
-        </w:rPr>
-        <w:t>5.1 Технологические процессы изготовления печатных плат</w:t>
-      </w:r>
-    </w:p>
-    <w:p>
-      <w:pPr>
-        <w:widowControl w:val="0"/>
-        <w:autoSpaceDE w:val="0"/>
-        <w:autoSpaceDN w:val="0"/>
-        <w:adjustRightInd w:val="0"/>
-        <w:spacing w:after="0" w:line="360" w:lineRule="auto"/>
-        <w:ind w:firstLine="709"/>
-        <w:jc w:val="both"/>
-        <w:rPr>
-          <w:rFonts w:ascii="Times New Roman CYR" w:hAnsi="Times New Roman CYR" w:cs="Times New Roman CYR"/>
-          <w:kern w:val="0"/>
-          <w:sz w:val="28"/>
-          <w:szCs w:val="28"/>
-        </w:rPr>
-      </w:pPr>
-    </w:p>
-    <w:p>
-      <w:pPr>
-        <w:widowControl w:val="0"/>
-        <w:autoSpaceDE w:val="0"/>
-        <w:autoSpaceDN w:val="0"/>
-        <w:adjustRightInd w:val="0"/>
-        <w:spacing w:after="0" w:line="360" w:lineRule="auto"/>
-        <w:ind w:firstLine="709"/>
-        <w:jc w:val="both"/>
-        <w:rPr>
-          <w:rFonts w:ascii="Times New Roman CYR" w:hAnsi="Times New Roman CYR" w:cs="Times New Roman CYR"/>
-          <w:kern w:val="0"/>
-          <w:sz w:val="28"/>
-          <w:szCs w:val="28"/>
-        </w:rPr>
-      </w:pPr>
-      <w:r>
-        <w:rPr>
-          <w:rFonts w:ascii="Times New Roman CYR" w:hAnsi="Times New Roman CYR" w:cs="Times New Roman CYR"/>
-          <w:kern w:val="0"/>
-          <w:sz w:val="28"/>
-          <w:szCs w:val="28"/>
-        </w:rPr>
-        <w:t>В настоящее время для создания большинства радиоэлектронных устройств и практически всей электронно-вычислительной аппаратуры используются для осуществления соединений между модулями - печатный монтаж. Если в аппаратуре имеются резисторы, конденсаторы, мощные транзисторы, то их также устанавливают на печатных платах.</w:t>
-      </w:r>
-    </w:p>
-    <w:p>
-      <w:pPr>
-        <w:widowControl w:val="0"/>
-        <w:autoSpaceDE w:val="0"/>
-        <w:autoSpaceDN w:val="0"/>
-        <w:adjustRightInd w:val="0"/>
-        <w:spacing w:after="0" w:line="360" w:lineRule="auto"/>
-        <w:ind w:firstLine="709"/>
-        <w:jc w:val="both"/>
-        <w:rPr>
-          <w:rFonts w:ascii="Times New Roman CYR" w:hAnsi="Times New Roman CYR" w:cs="Times New Roman CYR"/>
-          <w:kern w:val="0"/>
-          <w:sz w:val="28"/>
-          <w:szCs w:val="28"/>
-        </w:rPr>
-      </w:pPr>
-      <w:r>
-        <w:rPr>
-          <w:rFonts w:ascii="Times New Roman CYR" w:hAnsi="Times New Roman CYR" w:cs="Times New Roman CYR"/>
-          <w:kern w:val="0"/>
-          <w:sz w:val="28"/>
-          <w:szCs w:val="28"/>
-        </w:rPr>
-        <w:t>Печатные платы являются основными конструктивными единицами любой радиоэлектронной и электронно-вычислительной аппаратуры, так как печатный монтаж обеспечивает повторяемость параметров от образца к образцу, дает возможность точно и просто узнавать установленные на плату элементы и обеспечивает высокую надежность изделий за счет использования стандартных, хорошо отработанных технологических процессов их изготовления. Преимущество печатного монтажа заключается также в компактности аппаратуры и уменьшении ее массы.</w:t>
-      </w:r>
-    </w:p>
-    <w:p>
-      <w:pPr>
-        <w:widowControl w:val="0"/>
-        <w:autoSpaceDE w:val="0"/>
-        <w:autoSpaceDN w:val="0"/>
-        <w:adjustRightInd w:val="0"/>
-        <w:spacing w:after="0" w:line="360" w:lineRule="auto"/>
-        <w:ind w:firstLine="709"/>
-        <w:jc w:val="both"/>
-        <w:rPr>
-          <w:rFonts w:ascii="Times New Roman CYR" w:hAnsi="Times New Roman CYR" w:cs="Times New Roman CYR"/>
-          <w:kern w:val="0"/>
-          <w:sz w:val="28"/>
-          <w:szCs w:val="28"/>
-        </w:rPr>
-      </w:pPr>
-      <w:r>
-        <w:rPr>
-          <w:rFonts w:ascii="Times New Roman CYR" w:hAnsi="Times New Roman CYR" w:cs="Times New Roman CYR"/>
-          <w:kern w:val="0"/>
-          <w:sz w:val="28"/>
-          <w:szCs w:val="28"/>
-        </w:rPr>
-        <w:t>Кроме того, технология печатного монтажа не зависит от функционального назначения аппаратуры. Поэтому возможны механизация и автоматизация, как технологических процессов изготовления самих плат, так и процессов установки на них компонентов и сборки аппаратуры.</w:t>
-      </w:r>
-    </w:p>
-    <w:p>
-      <w:pPr>
-        <w:widowControl w:val="0"/>
-        <w:autoSpaceDE w:val="0"/>
-        <w:autoSpaceDN w:val="0"/>
-        <w:adjustRightInd w:val="0"/>
-        <w:spacing w:after="0" w:line="360" w:lineRule="auto"/>
-        <w:ind w:firstLine="709"/>
-        <w:jc w:val="both"/>
-        <w:rPr>
-          <w:rFonts w:ascii="Times New Roman CYR" w:hAnsi="Times New Roman CYR" w:cs="Times New Roman CYR"/>
-          <w:kern w:val="0"/>
-          <w:sz w:val="28"/>
-          <w:szCs w:val="28"/>
-        </w:rPr>
-      </w:pPr>
-      <w:r>
-        <w:rPr>
-          <w:rFonts w:ascii="Times New Roman CYR" w:hAnsi="Times New Roman CYR" w:cs="Times New Roman CYR"/>
-          <w:kern w:val="0"/>
-          <w:sz w:val="28"/>
-          <w:szCs w:val="28"/>
-        </w:rPr>
-        <w:t xml:space="preserve">Печатные платы изготовляют из сформированных под высоким давлением слоистых пластиков, к которым с одной или двух сторон приклеивают медную фольгу. </w:t>
-      </w:r>
-    </w:p>
-    <w:p>
-      <w:pPr>
-        <w:widowControl w:val="0"/>
-        <w:autoSpaceDE w:val="0"/>
-        <w:autoSpaceDN w:val="0"/>
-        <w:adjustRightInd w:val="0"/>
-        <w:spacing w:after="0" w:line="360" w:lineRule="auto"/>
-        <w:ind w:firstLine="709"/>
-        <w:jc w:val="both"/>
-        <w:rPr>
-          <w:rFonts w:ascii="Times New Roman CYR" w:hAnsi="Times New Roman CYR" w:cs="Times New Roman CYR"/>
-          <w:kern w:val="0"/>
-          <w:sz w:val="28"/>
-          <w:szCs w:val="28"/>
-        </w:rPr>
-      </w:pPr>
-      <w:r>
-        <w:rPr>
-          <w:rFonts w:ascii="Times New Roman CYR" w:hAnsi="Times New Roman CYR" w:cs="Times New Roman CYR"/>
-          <w:kern w:val="0"/>
-          <w:sz w:val="28"/>
-          <w:szCs w:val="28"/>
-        </w:rPr>
-        <w:t xml:space="preserve">Такой пластик состоит из слоев волокнистого материала, склеенных между собой термореактивной смолой под давлением и при повышенной </w:t>
-      </w:r>
+      </w:pPr>
       <w:r>
         <w:rPr>
           <w:rFonts w:ascii="Times New Roman CYR" w:hAnsi="Times New Roman CYR" w:cs="Times New Roman CYR"/>
@@ -4605,1565 +10565,6 @@
           <w:szCs w:val="28"/>
         </w:rPr>
         <w:lastRenderedPageBreak/>
-        <w:t>температуре. Материалом может быть диэлектрическая бумага, пропитанная фенольной смолой, или стеклоткань с непрерывными волокнами, склеенная компаундом на основе эпоксидной смолы. В России первый материал получил название «фольгированный гетинакс», а второй «стеклотекстолит».</w:t>
-      </w:r>
-    </w:p>
-    <w:p>
-      <w:pPr>
-        <w:widowControl w:val="0"/>
-        <w:autoSpaceDE w:val="0"/>
-        <w:autoSpaceDN w:val="0"/>
-        <w:adjustRightInd w:val="0"/>
-        <w:spacing w:after="0" w:line="360" w:lineRule="auto"/>
-        <w:ind w:firstLine="709"/>
-        <w:jc w:val="both"/>
-        <w:rPr>
-          <w:rFonts w:ascii="Times New Roman CYR" w:hAnsi="Times New Roman CYR" w:cs="Times New Roman CYR"/>
-          <w:kern w:val="0"/>
-          <w:sz w:val="28"/>
-          <w:szCs w:val="28"/>
-        </w:rPr>
-      </w:pPr>
-      <w:r>
-        <w:rPr>
-          <w:rFonts w:ascii="Times New Roman CYR" w:hAnsi="Times New Roman CYR" w:cs="Times New Roman CYR"/>
-          <w:kern w:val="0"/>
-          <w:sz w:val="28"/>
-          <w:szCs w:val="28"/>
-        </w:rPr>
-        <w:t>Материалы на бумажной основе легче поддаются механической обработке, однако по сравнению со стеклотекстолитом они менее стойки к температурным перепадам и другим внешним воздействиям.</w:t>
-      </w:r>
-    </w:p>
-    <w:p>
-      <w:pPr>
-        <w:widowControl w:val="0"/>
-        <w:autoSpaceDE w:val="0"/>
-        <w:autoSpaceDN w:val="0"/>
-        <w:adjustRightInd w:val="0"/>
-        <w:spacing w:after="0" w:line="360" w:lineRule="auto"/>
-        <w:ind w:firstLine="709"/>
-        <w:jc w:val="both"/>
-        <w:rPr>
-          <w:rFonts w:ascii="Times New Roman CYR" w:hAnsi="Times New Roman CYR" w:cs="Times New Roman CYR"/>
-          <w:kern w:val="0"/>
-          <w:sz w:val="28"/>
-          <w:szCs w:val="28"/>
-        </w:rPr>
-      </w:pPr>
-      <w:r>
-        <w:rPr>
-          <w:rFonts w:ascii="Times New Roman CYR" w:hAnsi="Times New Roman CYR" w:cs="Times New Roman CYR"/>
-          <w:kern w:val="0"/>
-          <w:sz w:val="28"/>
-          <w:szCs w:val="28"/>
-        </w:rPr>
-        <w:t>К печатным проводникам применимы те же способы выполнения монтажа, которые используются в обычных конструкциях.</w:t>
-      </w:r>
-    </w:p>
-    <w:p>
-      <w:pPr>
-        <w:widowControl w:val="0"/>
-        <w:autoSpaceDE w:val="0"/>
-        <w:autoSpaceDN w:val="0"/>
-        <w:adjustRightInd w:val="0"/>
-        <w:spacing w:after="0" w:line="360" w:lineRule="auto"/>
-        <w:ind w:firstLine="709"/>
-        <w:jc w:val="both"/>
-        <w:rPr>
-          <w:rFonts w:ascii="Times New Roman CYR" w:hAnsi="Times New Roman CYR" w:cs="Times New Roman CYR"/>
-          <w:kern w:val="0"/>
-          <w:sz w:val="28"/>
-          <w:szCs w:val="28"/>
-        </w:rPr>
-      </w:pPr>
-      <w:r>
-        <w:rPr>
-          <w:rFonts w:ascii="Times New Roman CYR" w:hAnsi="Times New Roman CYR" w:cs="Times New Roman CYR"/>
-          <w:kern w:val="0"/>
-          <w:sz w:val="28"/>
-          <w:szCs w:val="28"/>
-        </w:rPr>
-        <w:t>Однако если при монтаже изолированным проводом возможны пересечения проводников, то при печатном монтаже их размещают только в одной плоскости, а в результате этого невозможно их пересечение.</w:t>
-      </w:r>
-    </w:p>
-    <w:p>
-      <w:pPr>
-        <w:widowControl w:val="0"/>
-        <w:autoSpaceDE w:val="0"/>
-        <w:autoSpaceDN w:val="0"/>
-        <w:adjustRightInd w:val="0"/>
-        <w:spacing w:after="0" w:line="360" w:lineRule="auto"/>
-        <w:ind w:firstLine="709"/>
-        <w:jc w:val="both"/>
-        <w:rPr>
-          <w:rFonts w:ascii="Times New Roman CYR" w:hAnsi="Times New Roman CYR" w:cs="Times New Roman CYR"/>
-          <w:kern w:val="0"/>
-          <w:sz w:val="28"/>
-          <w:szCs w:val="28"/>
-        </w:rPr>
-      </w:pPr>
-      <w:r>
-        <w:rPr>
-          <w:rFonts w:ascii="Times New Roman CYR" w:hAnsi="Times New Roman CYR" w:cs="Times New Roman CYR"/>
-          <w:kern w:val="0"/>
-          <w:sz w:val="28"/>
-          <w:szCs w:val="28"/>
-        </w:rPr>
-        <w:t>Чтобы в точках пересечения проводников не возникали контакты, необходимо изменять пути прокладки (трассы) проводников. В некоторых случаях для избегания контакта при пересечениях применяют переходы на противоположную сторону с помощью металлизированных переходных отверстий.</w:t>
-      </w:r>
-    </w:p>
-    <w:p>
-      <w:pPr>
-        <w:widowControl w:val="0"/>
-        <w:autoSpaceDE w:val="0"/>
-        <w:autoSpaceDN w:val="0"/>
-        <w:adjustRightInd w:val="0"/>
-        <w:spacing w:after="0" w:line="360" w:lineRule="auto"/>
-        <w:ind w:firstLine="709"/>
-        <w:jc w:val="both"/>
-        <w:rPr>
-          <w:rFonts w:ascii="Times New Roman CYR" w:hAnsi="Times New Roman CYR" w:cs="Times New Roman CYR"/>
-          <w:kern w:val="0"/>
-          <w:sz w:val="28"/>
-          <w:szCs w:val="28"/>
-        </w:rPr>
-      </w:pPr>
-      <w:r>
-        <w:rPr>
-          <w:rFonts w:ascii="Times New Roman CYR" w:hAnsi="Times New Roman CYR" w:cs="Times New Roman CYR"/>
-          <w:kern w:val="0"/>
-          <w:sz w:val="28"/>
-          <w:szCs w:val="28"/>
-        </w:rPr>
-        <w:t xml:space="preserve">При выборе формы проводников используют один из вариантов: либо применяют плавные линии печатных проводников, которые обеспечивают кратчайшие соединения элементов, либо вычерчивают рисунок печатных проводников в виде прямых линий и прямых углов. </w:t>
-      </w:r>
-    </w:p>
-    <w:p>
-      <w:pPr>
-        <w:widowControl w:val="0"/>
-        <w:autoSpaceDE w:val="0"/>
-        <w:autoSpaceDN w:val="0"/>
-        <w:adjustRightInd w:val="0"/>
-        <w:spacing w:after="0" w:line="360" w:lineRule="auto"/>
-        <w:ind w:firstLine="709"/>
-        <w:jc w:val="both"/>
-        <w:rPr>
-          <w:rFonts w:ascii="Times New Roman CYR" w:hAnsi="Times New Roman CYR" w:cs="Times New Roman CYR"/>
-          <w:kern w:val="0"/>
-          <w:sz w:val="28"/>
-          <w:szCs w:val="28"/>
-        </w:rPr>
-      </w:pPr>
-      <w:r>
-        <w:rPr>
-          <w:rFonts w:ascii="Times New Roman CYR" w:hAnsi="Times New Roman CYR" w:cs="Times New Roman CYR"/>
-          <w:kern w:val="0"/>
-          <w:sz w:val="28"/>
-          <w:szCs w:val="28"/>
-        </w:rPr>
-        <w:t>По стандартной технологии печатные платы изготовляют на фольгированном диэлектрике комбинированным позитивным или комбинированным негативным методом. Их называют комбинированным потому, что в обоих случаях вытравливание рисунка печатных проводников производится химическим способом, а наращивание меди на проводники и контактные площадки - электрохимическим.</w:t>
-      </w:r>
-    </w:p>
-    <w:p>
-      <w:pPr>
-        <w:widowControl w:val="0"/>
-        <w:autoSpaceDE w:val="0"/>
-        <w:autoSpaceDN w:val="0"/>
-        <w:adjustRightInd w:val="0"/>
-        <w:spacing w:after="0" w:line="360" w:lineRule="auto"/>
-        <w:ind w:firstLine="709"/>
-        <w:jc w:val="both"/>
-        <w:rPr>
-          <w:rFonts w:ascii="Times New Roman CYR" w:hAnsi="Times New Roman CYR" w:cs="Times New Roman CYR"/>
-          <w:kern w:val="0"/>
-          <w:sz w:val="28"/>
-          <w:szCs w:val="28"/>
-        </w:rPr>
-      </w:pPr>
-      <w:r>
-        <w:rPr>
-          <w:rFonts w:ascii="Times New Roman CYR" w:hAnsi="Times New Roman CYR" w:cs="Times New Roman CYR"/>
-          <w:kern w:val="0"/>
-          <w:sz w:val="28"/>
-          <w:szCs w:val="28"/>
-        </w:rPr>
-        <w:t xml:space="preserve">Комбинированный позитивный метод. Заготовка из фольгированного </w:t>
-      </w:r>
-      <w:r>
-        <w:rPr>
-          <w:rFonts w:ascii="Times New Roman CYR" w:hAnsi="Times New Roman CYR" w:cs="Times New Roman CYR"/>
-          <w:kern w:val="0"/>
-          <w:sz w:val="28"/>
-          <w:szCs w:val="28"/>
-        </w:rPr>
-        <w:lastRenderedPageBreak/>
-        <w:t>стеклотекстолита или гетинакса покрывается слоем фоторезистора.</w:t>
-      </w:r>
-    </w:p>
-    <w:p>
-      <w:pPr>
-        <w:widowControl w:val="0"/>
-        <w:autoSpaceDE w:val="0"/>
-        <w:autoSpaceDN w:val="0"/>
-        <w:adjustRightInd w:val="0"/>
-        <w:spacing w:after="0" w:line="360" w:lineRule="auto"/>
-        <w:ind w:firstLine="709"/>
-        <w:jc w:val="both"/>
-        <w:rPr>
-          <w:rFonts w:ascii="Times New Roman CYR" w:hAnsi="Times New Roman CYR" w:cs="Times New Roman CYR"/>
-          <w:kern w:val="0"/>
-          <w:sz w:val="28"/>
-          <w:szCs w:val="28"/>
-        </w:rPr>
-      </w:pPr>
-      <w:r>
-        <w:rPr>
-          <w:rFonts w:ascii="Times New Roman CYR" w:hAnsi="Times New Roman CYR" w:cs="Times New Roman CYR"/>
-          <w:kern w:val="0"/>
-          <w:sz w:val="28"/>
-          <w:szCs w:val="28"/>
-        </w:rPr>
-        <w:t>Фоторезистор - это высокомолекулярное соединение, которое изменяет свои свойства под действием ультрафиолетового излучения.</w:t>
-      </w:r>
-    </w:p>
-    <w:p>
-      <w:pPr>
-        <w:widowControl w:val="0"/>
-        <w:autoSpaceDE w:val="0"/>
-        <w:autoSpaceDN w:val="0"/>
-        <w:adjustRightInd w:val="0"/>
-        <w:spacing w:after="0" w:line="360" w:lineRule="auto"/>
-        <w:ind w:firstLine="709"/>
-        <w:jc w:val="both"/>
-        <w:rPr>
-          <w:rFonts w:ascii="Times New Roman CYR" w:hAnsi="Times New Roman CYR" w:cs="Times New Roman CYR"/>
-          <w:kern w:val="0"/>
-          <w:sz w:val="28"/>
-          <w:szCs w:val="28"/>
-        </w:rPr>
-      </w:pPr>
-      <w:r>
-        <w:rPr>
-          <w:rFonts w:ascii="Times New Roman CYR" w:hAnsi="Times New Roman CYR" w:cs="Times New Roman CYR"/>
-          <w:kern w:val="0"/>
-          <w:sz w:val="28"/>
-          <w:szCs w:val="28"/>
-        </w:rPr>
-        <w:t>Под действием излучения происходит фото полимеризация слоя, в результате которой пропадает растворимость в обычных растворителях, поэтому после проявления на освещенных участках поверхности образуется защитный рельеф, а на затемненных - слой фоторезистора остается без изменения и в дальнейшем вымывается. Из-за чувствительности соединений к свету и способности сопротивляться действию травителей их называют фоторезисторами.</w:t>
-      </w:r>
-    </w:p>
-    <w:p>
-      <w:pPr>
-        <w:widowControl w:val="0"/>
-        <w:autoSpaceDE w:val="0"/>
-        <w:autoSpaceDN w:val="0"/>
-        <w:adjustRightInd w:val="0"/>
-        <w:spacing w:after="0" w:line="360" w:lineRule="auto"/>
-        <w:ind w:firstLine="709"/>
-        <w:jc w:val="both"/>
-        <w:rPr>
-          <w:rFonts w:ascii="Times New Roman CYR" w:hAnsi="Times New Roman CYR" w:cs="Times New Roman CYR"/>
-          <w:kern w:val="0"/>
-          <w:sz w:val="28"/>
-          <w:szCs w:val="28"/>
-        </w:rPr>
-      </w:pPr>
-      <w:r>
-        <w:rPr>
-          <w:rFonts w:ascii="Times New Roman CYR" w:hAnsi="Times New Roman CYR" w:cs="Times New Roman CYR"/>
-          <w:kern w:val="0"/>
-          <w:sz w:val="28"/>
-          <w:szCs w:val="28"/>
-        </w:rPr>
-        <w:t>После проявления рисунка схемы плату покрывают слоем лака для защиты от механических повреждений и направляют на сверление отверстий. Эта операция нарушает непрерывность процесса, так как сушка и задубливание лака занимают несколько часов. Затем сверлят переходные и монтажные отверстия и производят их химическое омеднение. Далее следует удаление защитного слоя и гальваническое осаждение меди на проводники, контактные площадки и в отверстия.</w:t>
-      </w:r>
-    </w:p>
-    <w:p>
-      <w:pPr>
-        <w:widowControl w:val="0"/>
-        <w:autoSpaceDE w:val="0"/>
-        <w:autoSpaceDN w:val="0"/>
-        <w:adjustRightInd w:val="0"/>
-        <w:spacing w:after="0" w:line="360" w:lineRule="auto"/>
-        <w:ind w:firstLine="709"/>
-        <w:jc w:val="both"/>
-        <w:rPr>
-          <w:rFonts w:ascii="Times New Roman CYR" w:hAnsi="Times New Roman CYR" w:cs="Times New Roman CYR"/>
-          <w:kern w:val="0"/>
-          <w:sz w:val="28"/>
-          <w:szCs w:val="28"/>
-        </w:rPr>
-      </w:pPr>
-      <w:r>
-        <w:rPr>
-          <w:rFonts w:ascii="Times New Roman CYR" w:hAnsi="Times New Roman CYR" w:cs="Times New Roman CYR"/>
-          <w:kern w:val="0"/>
-          <w:sz w:val="28"/>
-          <w:szCs w:val="28"/>
-        </w:rPr>
-        <w:t>При электролитическом наращивании соединение с катодом (отрицательным электродом) осуществляется сплошным слоем медной фольги, покрывающим диэлектрик. Этот слой защищает также поверхность диэлектрика от воздействия электролита.</w:t>
-      </w:r>
-    </w:p>
-    <w:p>
-      <w:pPr>
-        <w:widowControl w:val="0"/>
-        <w:autoSpaceDE w:val="0"/>
-        <w:autoSpaceDN w:val="0"/>
-        <w:adjustRightInd w:val="0"/>
-        <w:spacing w:after="0" w:line="360" w:lineRule="auto"/>
-        <w:ind w:firstLine="709"/>
-        <w:jc w:val="both"/>
-        <w:rPr>
-          <w:rFonts w:ascii="Times New Roman CYR" w:hAnsi="Times New Roman CYR" w:cs="Times New Roman CYR"/>
-          <w:kern w:val="0"/>
-          <w:sz w:val="28"/>
-          <w:szCs w:val="28"/>
-        </w:rPr>
-      </w:pPr>
-      <w:r>
-        <w:rPr>
-          <w:rFonts w:ascii="Times New Roman CYR" w:hAnsi="Times New Roman CYR" w:cs="Times New Roman CYR"/>
-          <w:kern w:val="0"/>
-          <w:sz w:val="28"/>
-          <w:szCs w:val="28"/>
-        </w:rPr>
-        <w:t>На следующем этапе поверх медного слоя гальваническим способом наносят защитное покрытие из сплава олово - свинец, после чего с пробельных мест удаляют защитный слой фоторезистора и стравливают фольгу.</w:t>
-      </w:r>
-    </w:p>
-    <w:p>
-      <w:pPr>
-        <w:widowControl w:val="0"/>
-        <w:autoSpaceDE w:val="0"/>
-        <w:autoSpaceDN w:val="0"/>
-        <w:adjustRightInd w:val="0"/>
-        <w:spacing w:after="0" w:line="360" w:lineRule="auto"/>
-        <w:ind w:firstLine="709"/>
-        <w:jc w:val="both"/>
-        <w:rPr>
-          <w:rFonts w:ascii="Times New Roman CYR" w:hAnsi="Times New Roman CYR" w:cs="Times New Roman CYR"/>
-          <w:kern w:val="0"/>
-          <w:sz w:val="28"/>
-          <w:szCs w:val="28"/>
-        </w:rPr>
-      </w:pPr>
-      <w:r>
-        <w:rPr>
-          <w:rFonts w:ascii="Times New Roman CYR" w:hAnsi="Times New Roman CYR" w:cs="Times New Roman CYR"/>
-          <w:kern w:val="0"/>
-          <w:sz w:val="28"/>
-          <w:szCs w:val="28"/>
-        </w:rPr>
-        <w:t xml:space="preserve">Изготовление печатной платы завершается химической обработкой защитного покрытия для улучшения его способности к пайке. Позитивный метод позволяет изготовлять печатные платы с повышенной плотностью монтажа, например, с расстоянием между проводниками в узких местах 0,35-0,5 </w:t>
-      </w:r>
-      <w:r>
-        <w:rPr>
-          <w:rFonts w:ascii="Times New Roman CYR" w:hAnsi="Times New Roman CYR" w:cs="Times New Roman CYR"/>
-          <w:kern w:val="0"/>
-          <w:sz w:val="28"/>
-          <w:szCs w:val="28"/>
-        </w:rPr>
-        <w:lastRenderedPageBreak/>
-        <w:t>мм, с хорошими электрическими параметрами и высокой прочностью сцепления проводников с основанием.</w:t>
-      </w:r>
-    </w:p>
-    <w:p>
-      <w:pPr>
-        <w:widowControl w:val="0"/>
-        <w:autoSpaceDE w:val="0"/>
-        <w:autoSpaceDN w:val="0"/>
-        <w:adjustRightInd w:val="0"/>
-        <w:spacing w:after="0" w:line="360" w:lineRule="auto"/>
-        <w:ind w:firstLine="709"/>
-        <w:jc w:val="both"/>
-        <w:rPr>
-          <w:rFonts w:ascii="Times New Roman CYR" w:hAnsi="Times New Roman CYR" w:cs="Times New Roman CYR"/>
-          <w:kern w:val="0"/>
-          <w:sz w:val="28"/>
-          <w:szCs w:val="28"/>
-        </w:rPr>
-      </w:pPr>
-      <w:r>
-        <w:rPr>
-          <w:rFonts w:ascii="Times New Roman CYR" w:hAnsi="Times New Roman CYR" w:cs="Times New Roman CYR"/>
-          <w:kern w:val="0"/>
-          <w:sz w:val="28"/>
-          <w:szCs w:val="28"/>
-        </w:rPr>
-        <w:t>Комбинированный негативный метод. При негативном методе защитный слой фоторезистора наносится на проводники и контактные площадки, поэтому фотошаблон имеет негативное изображение платы (прозрачные проводники на темном фоне). Порядок операций при этом изменяется, но их количество и общий характер сохраняются.</w:t>
-      </w:r>
-    </w:p>
-    <w:p>
-      <w:pPr>
-        <w:widowControl w:val="0"/>
-        <w:autoSpaceDE w:val="0"/>
-        <w:autoSpaceDN w:val="0"/>
-        <w:adjustRightInd w:val="0"/>
-        <w:spacing w:after="0" w:line="360" w:lineRule="auto"/>
-        <w:ind w:firstLine="709"/>
-        <w:jc w:val="both"/>
-        <w:rPr>
-          <w:rFonts w:ascii="Times New Roman CYR" w:hAnsi="Times New Roman CYR" w:cs="Times New Roman CYR"/>
-          <w:kern w:val="0"/>
-          <w:sz w:val="28"/>
-          <w:szCs w:val="28"/>
-        </w:rPr>
-      </w:pPr>
-      <w:r>
-        <w:rPr>
-          <w:rFonts w:ascii="Times New Roman CYR" w:hAnsi="Times New Roman CYR" w:cs="Times New Roman CYR"/>
-          <w:kern w:val="0"/>
-          <w:sz w:val="28"/>
-          <w:szCs w:val="28"/>
-        </w:rPr>
-        <w:t>После покрытия платы лаком для ее защиты от механических повреждений производят сверление отверстий и их химическую металлизацию.</w:t>
-      </w:r>
-    </w:p>
-    <w:p>
-      <w:pPr>
-        <w:widowControl w:val="0"/>
-        <w:autoSpaceDE w:val="0"/>
-        <w:autoSpaceDN w:val="0"/>
-        <w:adjustRightInd w:val="0"/>
-        <w:spacing w:after="0" w:line="360" w:lineRule="auto"/>
-        <w:ind w:firstLine="709"/>
-        <w:jc w:val="both"/>
-        <w:rPr>
-          <w:rFonts w:ascii="Times New Roman CYR" w:hAnsi="Times New Roman CYR" w:cs="Times New Roman CYR"/>
-          <w:kern w:val="0"/>
-          <w:sz w:val="28"/>
-          <w:szCs w:val="28"/>
-        </w:rPr>
-      </w:pPr>
-      <w:r>
-        <w:rPr>
-          <w:rFonts w:ascii="Times New Roman CYR" w:hAnsi="Times New Roman CYR" w:cs="Times New Roman CYR"/>
-          <w:kern w:val="0"/>
-          <w:sz w:val="28"/>
-          <w:szCs w:val="28"/>
-        </w:rPr>
-        <w:t xml:space="preserve">Следующей операцией является гальваническое осаждение меди на проводники и отверстия. Для обеспечения электрического контакта с катодом создают дополнительные технологические проводники (перемычки) и прошивают отверстия платы медным проводом. </w:t>
-      </w:r>
-    </w:p>
-    <w:p>
-      <w:pPr>
-        <w:widowControl w:val="0"/>
-        <w:autoSpaceDE w:val="0"/>
-        <w:autoSpaceDN w:val="0"/>
-        <w:adjustRightInd w:val="0"/>
-        <w:spacing w:after="0" w:line="360" w:lineRule="auto"/>
-        <w:ind w:firstLine="709"/>
-        <w:jc w:val="both"/>
-        <w:rPr>
-          <w:rFonts w:ascii="Times New Roman CYR" w:hAnsi="Times New Roman CYR" w:cs="Times New Roman CYR"/>
-          <w:kern w:val="0"/>
-          <w:sz w:val="28"/>
-          <w:szCs w:val="28"/>
-        </w:rPr>
-      </w:pPr>
-      <w:r>
-        <w:rPr>
-          <w:rFonts w:ascii="Times New Roman CYR" w:hAnsi="Times New Roman CYR" w:cs="Times New Roman CYR"/>
-          <w:kern w:val="0"/>
-          <w:sz w:val="28"/>
-          <w:szCs w:val="28"/>
-        </w:rPr>
-        <w:t>Основной недостаток негативного метода заключается в том, что щелочные и кислые растворы, применяемые при металлизации отверстий, воздействуют на участки диэлектрика, незащищенные медной фольгой, что может привести к ухудшению электрических параметров готовой платы. В то же время негативный метод менее трудоемок, чем позитивный. Поэтому в тех случаях, когда к платам не предъявляют повышенных требований, применяют комбинированный негативный метод.</w:t>
-      </w:r>
-    </w:p>
-    <w:p>
-      <w:pPr>
-        <w:widowControl w:val="0"/>
-        <w:autoSpaceDE w:val="0"/>
-        <w:autoSpaceDN w:val="0"/>
-        <w:adjustRightInd w:val="0"/>
-        <w:spacing w:after="0" w:line="360" w:lineRule="auto"/>
-        <w:ind w:firstLine="709"/>
-        <w:jc w:val="both"/>
-        <w:rPr>
-          <w:rFonts w:ascii="Times New Roman CYR" w:hAnsi="Times New Roman CYR" w:cs="Times New Roman CYR"/>
-          <w:kern w:val="0"/>
-          <w:sz w:val="28"/>
-          <w:szCs w:val="28"/>
-          <w:lang w:val="uk-UA"/>
-        </w:rPr>
-      </w:pPr>
-    </w:p>
-    <w:p>
-      <w:pPr>
-        <w:widowControl w:val="0"/>
-        <w:autoSpaceDE w:val="0"/>
-        <w:autoSpaceDN w:val="0"/>
-        <w:adjustRightInd w:val="0"/>
-        <w:spacing w:after="0" w:line="360" w:lineRule="auto"/>
-        <w:ind w:firstLine="709"/>
-        <w:jc w:val="both"/>
-        <w:rPr>
-          <w:rFonts w:ascii="Times New Roman CYR" w:hAnsi="Times New Roman CYR" w:cs="Times New Roman CYR"/>
-          <w:kern w:val="0"/>
-          <w:sz w:val="28"/>
-          <w:szCs w:val="28"/>
-        </w:rPr>
-      </w:pPr>
-      <w:r>
-        <w:rPr>
-          <w:rFonts w:ascii="Times New Roman CYR" w:hAnsi="Times New Roman CYR" w:cs="Times New Roman CYR"/>
-          <w:kern w:val="0"/>
-          <w:sz w:val="28"/>
-          <w:szCs w:val="28"/>
-        </w:rPr>
-        <w:t>5.2 Монтаж аппаратуры на печатных платах</w:t>
-      </w:r>
-    </w:p>
-    <w:p>
-      <w:pPr>
-        <w:widowControl w:val="0"/>
-        <w:autoSpaceDE w:val="0"/>
-        <w:autoSpaceDN w:val="0"/>
-        <w:adjustRightInd w:val="0"/>
-        <w:spacing w:after="0" w:line="360" w:lineRule="auto"/>
-        <w:ind w:firstLine="709"/>
-        <w:jc w:val="both"/>
-        <w:rPr>
-          <w:rFonts w:ascii="Times New Roman CYR" w:hAnsi="Times New Roman CYR" w:cs="Times New Roman CYR"/>
-          <w:kern w:val="0"/>
-          <w:sz w:val="28"/>
-          <w:szCs w:val="28"/>
-        </w:rPr>
-      </w:pPr>
-    </w:p>
-    <w:p>
-      <w:pPr>
-        <w:widowControl w:val="0"/>
-        <w:autoSpaceDE w:val="0"/>
-        <w:autoSpaceDN w:val="0"/>
-        <w:adjustRightInd w:val="0"/>
-        <w:spacing w:after="0" w:line="360" w:lineRule="auto"/>
-        <w:ind w:firstLine="709"/>
-        <w:jc w:val="both"/>
-        <w:rPr>
-          <w:rFonts w:ascii="Times New Roman CYR" w:hAnsi="Times New Roman CYR" w:cs="Times New Roman CYR"/>
-          <w:kern w:val="0"/>
-          <w:sz w:val="28"/>
-          <w:szCs w:val="28"/>
-        </w:rPr>
-      </w:pPr>
-      <w:r>
-        <w:rPr>
-          <w:rFonts w:ascii="Times New Roman CYR" w:hAnsi="Times New Roman CYR" w:cs="Times New Roman CYR"/>
-          <w:kern w:val="0"/>
-          <w:sz w:val="28"/>
-          <w:szCs w:val="28"/>
-        </w:rPr>
-        <w:t>При монтаже радиоэлектронной или электронно-вычислительной аппаратуры на печатных платах облегчаются многие технологические процессы, повышается плотность размещения элементов, снижается вероятность ошибок монтажа, а в готовой аппаратуре упрощается поиск неисправностей.</w:t>
-      </w:r>
-    </w:p>
-    <w:p>
-      <w:pPr>
-        <w:widowControl w:val="0"/>
-        <w:autoSpaceDE w:val="0"/>
-        <w:autoSpaceDN w:val="0"/>
-        <w:adjustRightInd w:val="0"/>
-        <w:spacing w:after="0" w:line="360" w:lineRule="auto"/>
-        <w:ind w:firstLine="709"/>
-        <w:jc w:val="both"/>
-        <w:rPr>
-          <w:rFonts w:ascii="Times New Roman CYR" w:hAnsi="Times New Roman CYR" w:cs="Times New Roman CYR"/>
-          <w:kern w:val="0"/>
-          <w:sz w:val="28"/>
-          <w:szCs w:val="28"/>
-        </w:rPr>
-      </w:pPr>
-      <w:r>
-        <w:rPr>
-          <w:rFonts w:ascii="Times New Roman CYR" w:hAnsi="Times New Roman CYR" w:cs="Times New Roman CYR"/>
-          <w:kern w:val="0"/>
-          <w:sz w:val="28"/>
-          <w:szCs w:val="28"/>
-        </w:rPr>
-        <w:lastRenderedPageBreak/>
-        <w:t>Все печатные платы перед установкой на них радиоэлементов должны быть соответствующим образом подготовлены. Если на плату нанесено консервирующее покрытие, то непосредственно перед установкой радиоэлементов и выполнением монтажно-сборочных операций его удаляют спирто-бензиновой смесью, кистью или хлопчатобумажным тампоном В случае необходимости лужения контактных площадок на них кистью наносят флюс, а само лужение производят электропаяльником. В случае необходимости подпайки к одному контакту нескольких элементов на печатную плату предварительно устанавливают контактные штыри, лепестки или трубчатые заклепки-пистоны. Все контакты устанавливают в местах, указанных на чертеже. Буртики контактных штырей со стороны печатных проводников паяют. Пистоны также заливают припоем. Пайку контактных штырей и заливку припоем пистонов производят не позднее 48 ч после их установки на плату.</w:t>
-      </w:r>
-    </w:p>
-    <w:p>
-      <w:pPr>
-        <w:widowControl w:val="0"/>
-        <w:autoSpaceDE w:val="0"/>
-        <w:autoSpaceDN w:val="0"/>
-        <w:adjustRightInd w:val="0"/>
-        <w:spacing w:after="0" w:line="360" w:lineRule="auto"/>
-        <w:ind w:firstLine="709"/>
-        <w:jc w:val="both"/>
-        <w:rPr>
-          <w:rFonts w:ascii="Times New Roman CYR" w:hAnsi="Times New Roman CYR" w:cs="Times New Roman CYR"/>
-          <w:kern w:val="0"/>
-          <w:sz w:val="28"/>
-          <w:szCs w:val="28"/>
-        </w:rPr>
-      </w:pPr>
-      <w:r>
-        <w:rPr>
-          <w:rFonts w:ascii="Times New Roman CYR" w:hAnsi="Times New Roman CYR" w:cs="Times New Roman CYR"/>
-          <w:kern w:val="0"/>
-          <w:sz w:val="28"/>
-          <w:szCs w:val="28"/>
-        </w:rPr>
-        <w:t>После лужения и установки контактных штырей печатную плату отмывают от остатков флюса.</w:t>
-      </w:r>
-    </w:p>
-    <w:p>
-      <w:pPr>
-        <w:widowControl w:val="0"/>
-        <w:autoSpaceDE w:val="0"/>
-        <w:autoSpaceDN w:val="0"/>
-        <w:adjustRightInd w:val="0"/>
-        <w:spacing w:after="0" w:line="360" w:lineRule="auto"/>
-        <w:ind w:firstLine="709"/>
-        <w:jc w:val="both"/>
-        <w:rPr>
-          <w:rFonts w:ascii="Times New Roman CYR" w:hAnsi="Times New Roman CYR" w:cs="Times New Roman CYR"/>
-          <w:kern w:val="0"/>
-          <w:sz w:val="28"/>
-          <w:szCs w:val="28"/>
-        </w:rPr>
-      </w:pPr>
-      <w:r>
-        <w:rPr>
-          <w:rFonts w:ascii="Times New Roman CYR" w:hAnsi="Times New Roman CYR" w:cs="Times New Roman CYR"/>
-          <w:kern w:val="0"/>
-          <w:sz w:val="28"/>
-          <w:szCs w:val="28"/>
-        </w:rPr>
-        <w:t>Установка элементов на печатные платы. Для повышения производительности труда при пайке все элементы должны быть заранее установлены своими выводами в монтажные отверстия печатных плат и закреплены в них.</w:t>
-      </w:r>
-    </w:p>
-    <w:p>
-      <w:pPr>
-        <w:widowControl w:val="0"/>
-        <w:autoSpaceDE w:val="0"/>
-        <w:autoSpaceDN w:val="0"/>
-        <w:adjustRightInd w:val="0"/>
-        <w:spacing w:after="0" w:line="360" w:lineRule="auto"/>
-        <w:ind w:firstLine="709"/>
-        <w:jc w:val="both"/>
-        <w:rPr>
-          <w:rFonts w:ascii="Times New Roman CYR" w:hAnsi="Times New Roman CYR" w:cs="Times New Roman CYR"/>
-          <w:kern w:val="0"/>
-          <w:sz w:val="28"/>
-          <w:szCs w:val="28"/>
-        </w:rPr>
-      </w:pPr>
-      <w:r>
-        <w:rPr>
-          <w:rFonts w:ascii="Times New Roman CYR" w:hAnsi="Times New Roman CYR" w:cs="Times New Roman CYR"/>
-          <w:kern w:val="0"/>
-          <w:sz w:val="28"/>
-          <w:szCs w:val="28"/>
-        </w:rPr>
-        <w:t>На односторонних платах навесные элементы располагают только с одной стороны, независимо от их габаритов и назначения. Все навесные элементы устанавливают параллельно поверхности платы со стороны, противоположной размещению печатных проводников.</w:t>
-      </w:r>
-    </w:p>
-    <w:p>
-      <w:pPr>
-        <w:widowControl w:val="0"/>
-        <w:autoSpaceDE w:val="0"/>
-        <w:autoSpaceDN w:val="0"/>
-        <w:adjustRightInd w:val="0"/>
-        <w:spacing w:after="0" w:line="360" w:lineRule="auto"/>
-        <w:ind w:firstLine="709"/>
-        <w:jc w:val="both"/>
-        <w:rPr>
-          <w:rFonts w:ascii="Times New Roman CYR" w:hAnsi="Times New Roman CYR" w:cs="Times New Roman CYR"/>
-          <w:kern w:val="0"/>
-          <w:sz w:val="28"/>
-          <w:szCs w:val="28"/>
-        </w:rPr>
-      </w:pPr>
-      <w:r>
-        <w:rPr>
-          <w:rFonts w:ascii="Times New Roman CYR" w:hAnsi="Times New Roman CYR" w:cs="Times New Roman CYR"/>
-          <w:kern w:val="0"/>
-          <w:sz w:val="28"/>
-          <w:szCs w:val="28"/>
-        </w:rPr>
-        <w:t>На платах с двусторонним расположением печатных проводников все навесные элементы устанавливают с той стороны, которая указана в сборочном чертеже на изделие. Корпуса элементов размещают на печатной плате параллельно или перпендикулярно друг другу.</w:t>
-      </w:r>
-    </w:p>
-    <w:p>
-      <w:pPr>
-        <w:widowControl w:val="0"/>
-        <w:autoSpaceDE w:val="0"/>
-        <w:autoSpaceDN w:val="0"/>
-        <w:adjustRightInd w:val="0"/>
-        <w:spacing w:after="0" w:line="360" w:lineRule="auto"/>
-        <w:ind w:firstLine="709"/>
-        <w:jc w:val="both"/>
-        <w:rPr>
-          <w:rFonts w:ascii="Times New Roman CYR" w:hAnsi="Times New Roman CYR" w:cs="Times New Roman CYR"/>
-          <w:kern w:val="0"/>
-          <w:sz w:val="28"/>
-          <w:szCs w:val="28"/>
-        </w:rPr>
-      </w:pPr>
-      <w:r>
-        <w:rPr>
-          <w:rFonts w:ascii="Times New Roman CYR" w:hAnsi="Times New Roman CYR" w:cs="Times New Roman CYR"/>
-          <w:kern w:val="0"/>
-          <w:sz w:val="28"/>
-          <w:szCs w:val="28"/>
-        </w:rPr>
-        <w:t>Выводы элементов вставляют в отверстия печатной платы.</w:t>
-      </w:r>
-    </w:p>
-    <w:p>
-      <w:pPr>
-        <w:widowControl w:val="0"/>
-        <w:autoSpaceDE w:val="0"/>
-        <w:autoSpaceDN w:val="0"/>
-        <w:adjustRightInd w:val="0"/>
-        <w:spacing w:after="0" w:line="360" w:lineRule="auto"/>
-        <w:ind w:firstLine="709"/>
-        <w:jc w:val="both"/>
-        <w:rPr>
-          <w:rFonts w:ascii="Times New Roman CYR" w:hAnsi="Times New Roman CYR" w:cs="Times New Roman CYR"/>
-          <w:kern w:val="0"/>
-          <w:sz w:val="28"/>
-          <w:szCs w:val="28"/>
-        </w:rPr>
-      </w:pPr>
-      <w:r>
-        <w:rPr>
-          <w:rFonts w:ascii="Times New Roman CYR" w:hAnsi="Times New Roman CYR" w:cs="Times New Roman CYR"/>
-          <w:kern w:val="0"/>
-          <w:sz w:val="28"/>
-          <w:szCs w:val="28"/>
-        </w:rPr>
-        <w:lastRenderedPageBreak/>
-        <w:t>В каждом отверстии можно размещать вывод только одного элемента.</w:t>
-      </w:r>
-    </w:p>
-    <w:p>
-      <w:pPr>
-        <w:widowControl w:val="0"/>
-        <w:autoSpaceDE w:val="0"/>
-        <w:autoSpaceDN w:val="0"/>
-        <w:adjustRightInd w:val="0"/>
-        <w:spacing w:after="0" w:line="360" w:lineRule="auto"/>
-        <w:ind w:firstLine="709"/>
-        <w:jc w:val="both"/>
-        <w:rPr>
-          <w:rFonts w:ascii="Times New Roman CYR" w:hAnsi="Times New Roman CYR" w:cs="Times New Roman CYR"/>
-          <w:kern w:val="0"/>
-          <w:sz w:val="28"/>
-          <w:szCs w:val="28"/>
-        </w:rPr>
-      </w:pPr>
-      <w:r>
-        <w:rPr>
-          <w:rFonts w:ascii="Times New Roman CYR" w:hAnsi="Times New Roman CYR" w:cs="Times New Roman CYR"/>
-          <w:kern w:val="0"/>
-          <w:sz w:val="28"/>
-          <w:szCs w:val="28"/>
-        </w:rPr>
-        <w:t>Выводы элементов, поступающих на сборку и монтаж, рихтуют, зачищают и, если требуется, лудят, а затем формуют в соответствии с требованиями ТУ и конструкторской документации.</w:t>
-      </w:r>
-    </w:p>
-    <w:p>
-      <w:pPr>
-        <w:widowControl w:val="0"/>
-        <w:autoSpaceDE w:val="0"/>
-        <w:autoSpaceDN w:val="0"/>
-        <w:adjustRightInd w:val="0"/>
-        <w:spacing w:after="0" w:line="360" w:lineRule="auto"/>
-        <w:ind w:firstLine="709"/>
-        <w:jc w:val="both"/>
-        <w:rPr>
-          <w:rFonts w:ascii="Times New Roman CYR" w:hAnsi="Times New Roman CYR" w:cs="Times New Roman CYR"/>
-          <w:kern w:val="0"/>
-          <w:sz w:val="28"/>
-          <w:szCs w:val="28"/>
-        </w:rPr>
-      </w:pPr>
-      <w:r>
-        <w:rPr>
-          <w:rFonts w:ascii="Times New Roman CYR" w:hAnsi="Times New Roman CYR" w:cs="Times New Roman CYR"/>
-          <w:kern w:val="0"/>
-          <w:sz w:val="28"/>
-          <w:szCs w:val="28"/>
-        </w:rPr>
-        <w:t>Требования к формовке выводов элементов, устанавливаемых на печатные платы, такие же, как при объемном монтаже: в местах ввода в корпус не должно возникать механических напряжений. Если специальные указания в ТУ или чертежах отсутствуют, расстояние от корпуса элемента до оси изогнутого вывода принимается равным 2 мм..</w:t>
-      </w:r>
-    </w:p>
-    <w:p>
-      <w:pPr>
-        <w:widowControl w:val="0"/>
-        <w:autoSpaceDE w:val="0"/>
-        <w:autoSpaceDN w:val="0"/>
-        <w:adjustRightInd w:val="0"/>
-        <w:spacing w:after="0" w:line="360" w:lineRule="auto"/>
-        <w:ind w:firstLine="709"/>
-        <w:jc w:val="both"/>
-        <w:rPr>
-          <w:rFonts w:ascii="Times New Roman CYR" w:hAnsi="Times New Roman CYR" w:cs="Times New Roman CYR"/>
-          <w:kern w:val="0"/>
-          <w:sz w:val="28"/>
-          <w:szCs w:val="28"/>
-        </w:rPr>
-      </w:pPr>
-      <w:r>
-        <w:rPr>
-          <w:rFonts w:ascii="Times New Roman CYR" w:hAnsi="Times New Roman CYR" w:cs="Times New Roman CYR"/>
-          <w:kern w:val="0"/>
-          <w:sz w:val="28"/>
-          <w:szCs w:val="28"/>
-        </w:rPr>
-        <w:t>Расстояние между корпусом элемента и краем печатной платы, если оно не оговорено в чертеже, должно быть не менее 1 мм, а расстояние между выводом элемента и краем платы не менее 2 мм.</w:t>
-      </w:r>
-    </w:p>
-    <w:p>
-      <w:pPr>
-        <w:widowControl w:val="0"/>
-        <w:autoSpaceDE w:val="0"/>
-        <w:autoSpaceDN w:val="0"/>
-        <w:adjustRightInd w:val="0"/>
-        <w:spacing w:after="0" w:line="360" w:lineRule="auto"/>
-        <w:ind w:firstLine="709"/>
-        <w:jc w:val="both"/>
-        <w:rPr>
-          <w:rFonts w:ascii="Times New Roman CYR" w:hAnsi="Times New Roman CYR" w:cs="Times New Roman CYR"/>
-          <w:kern w:val="0"/>
-          <w:sz w:val="28"/>
-          <w:szCs w:val="28"/>
-        </w:rPr>
-      </w:pPr>
-      <w:r>
-        <w:rPr>
-          <w:rFonts w:ascii="Times New Roman CYR" w:hAnsi="Times New Roman CYR" w:cs="Times New Roman CYR"/>
-          <w:kern w:val="0"/>
-          <w:sz w:val="28"/>
-          <w:szCs w:val="28"/>
-        </w:rPr>
-        <w:t>Расстояние между корпусами соседних элементов или между корпусами и выводами соседних элементов выбирают в зависимости от условий теплоотвода и допустимой разности потенциалов между ними, но не менее 0,5 мм.</w:t>
-      </w:r>
-    </w:p>
-    <w:p>
-      <w:pPr>
-        <w:widowControl w:val="0"/>
-        <w:autoSpaceDE w:val="0"/>
-        <w:autoSpaceDN w:val="0"/>
-        <w:adjustRightInd w:val="0"/>
-        <w:spacing w:after="0" w:line="360" w:lineRule="auto"/>
-        <w:ind w:firstLine="709"/>
-        <w:jc w:val="both"/>
-        <w:rPr>
-          <w:rFonts w:ascii="Times New Roman CYR" w:hAnsi="Times New Roman CYR" w:cs="Times New Roman CYR"/>
-          <w:kern w:val="0"/>
-          <w:sz w:val="28"/>
-          <w:szCs w:val="28"/>
-        </w:rPr>
-      </w:pPr>
-      <w:r>
-        <w:rPr>
-          <w:rFonts w:ascii="Times New Roman CYR" w:hAnsi="Times New Roman CYR" w:cs="Times New Roman CYR"/>
-          <w:kern w:val="0"/>
-          <w:sz w:val="28"/>
-          <w:szCs w:val="28"/>
-        </w:rPr>
-        <w:t>Предварительное формование выводов элементов, припаиваемых к контактным площадкам внахлестку, осуществляют так, чтобы были выдержаны размеры, указанные в ТУ на элементы.</w:t>
-      </w:r>
-    </w:p>
-    <w:p>
-      <w:pPr>
-        <w:widowControl w:val="0"/>
-        <w:autoSpaceDE w:val="0"/>
-        <w:autoSpaceDN w:val="0"/>
-        <w:adjustRightInd w:val="0"/>
-        <w:spacing w:after="0" w:line="360" w:lineRule="auto"/>
-        <w:ind w:firstLine="709"/>
-        <w:jc w:val="both"/>
-        <w:rPr>
-          <w:rFonts w:ascii="Times New Roman CYR" w:hAnsi="Times New Roman CYR" w:cs="Times New Roman CYR"/>
-          <w:kern w:val="0"/>
-          <w:sz w:val="28"/>
-          <w:szCs w:val="28"/>
-        </w:rPr>
-      </w:pPr>
-      <w:r>
-        <w:rPr>
-          <w:rFonts w:ascii="Times New Roman CYR" w:hAnsi="Times New Roman CYR" w:cs="Times New Roman CYR"/>
-          <w:kern w:val="0"/>
-          <w:sz w:val="28"/>
-          <w:szCs w:val="28"/>
-        </w:rPr>
-        <w:t>Как правило, размер контактирующей поверхности должен быть 1,5-2 мм. Исключение составляют ИМС в металлостеклянных корпусах с планарными выводами, для которых этот размер должен быть не менее 0,5 мм.</w:t>
-      </w:r>
-    </w:p>
-    <w:p>
-      <w:pPr>
-        <w:widowControl w:val="0"/>
-        <w:autoSpaceDE w:val="0"/>
-        <w:autoSpaceDN w:val="0"/>
-        <w:adjustRightInd w:val="0"/>
-        <w:spacing w:after="0" w:line="360" w:lineRule="auto"/>
-        <w:ind w:firstLine="709"/>
-        <w:jc w:val="both"/>
-        <w:rPr>
-          <w:rFonts w:ascii="Times New Roman CYR" w:hAnsi="Times New Roman CYR" w:cs="Times New Roman CYR"/>
-          <w:kern w:val="0"/>
-          <w:sz w:val="28"/>
-          <w:szCs w:val="28"/>
-        </w:rPr>
-      </w:pPr>
-      <w:r>
-        <w:rPr>
-          <w:rFonts w:ascii="Times New Roman CYR" w:hAnsi="Times New Roman CYR" w:cs="Times New Roman CYR"/>
-          <w:kern w:val="0"/>
-          <w:sz w:val="28"/>
-          <w:szCs w:val="28"/>
-        </w:rPr>
-        <w:t>Формовку круглых или ленточных выводов элементов и обжатие ленточных выводов производят монтажным инструментом или приспособлениями таким образом, чтобы исключались механические нагрузки на места крепления выводов к корпусу.</w:t>
-      </w:r>
-    </w:p>
-    <w:p>
-      <w:pPr>
-        <w:widowControl w:val="0"/>
-        <w:autoSpaceDE w:val="0"/>
-        <w:autoSpaceDN w:val="0"/>
-        <w:adjustRightInd w:val="0"/>
-        <w:spacing w:after="0" w:line="360" w:lineRule="auto"/>
-        <w:ind w:firstLine="709"/>
-        <w:jc w:val="both"/>
-        <w:rPr>
-          <w:rFonts w:ascii="Times New Roman CYR" w:hAnsi="Times New Roman CYR" w:cs="Times New Roman CYR"/>
-          <w:kern w:val="0"/>
-          <w:sz w:val="28"/>
-          <w:szCs w:val="28"/>
-        </w:rPr>
-      </w:pPr>
-      <w:r>
-        <w:rPr>
-          <w:rFonts w:ascii="Times New Roman CYR" w:hAnsi="Times New Roman CYR" w:cs="Times New Roman CYR"/>
-          <w:kern w:val="0"/>
-          <w:sz w:val="28"/>
-          <w:szCs w:val="28"/>
-        </w:rPr>
-        <w:t xml:space="preserve">При формовке выводов не допускается их механическое повреждение, нарушение защитного покрытия, изгиб в местах спая и у изоляторов, скручивание относительно оси корпусов, растрескивание стеклянных </w:t>
-      </w:r>
-      <w:r>
-        <w:rPr>
-          <w:rFonts w:ascii="Times New Roman CYR" w:hAnsi="Times New Roman CYR" w:cs="Times New Roman CYR"/>
-          <w:kern w:val="0"/>
-          <w:sz w:val="28"/>
-          <w:szCs w:val="28"/>
-        </w:rPr>
-        <w:lastRenderedPageBreak/>
-        <w:t>изоляторов и пластмассовой герметизации корпусов.</w:t>
-      </w:r>
-    </w:p>
-    <w:p>
-      <w:pPr>
-        <w:widowControl w:val="0"/>
-        <w:autoSpaceDE w:val="0"/>
-        <w:autoSpaceDN w:val="0"/>
-        <w:adjustRightInd w:val="0"/>
-        <w:spacing w:after="0" w:line="360" w:lineRule="auto"/>
-        <w:ind w:firstLine="709"/>
-        <w:jc w:val="both"/>
-        <w:rPr>
-          <w:rFonts w:ascii="Times New Roman CYR" w:hAnsi="Times New Roman CYR" w:cs="Times New Roman CYR"/>
-          <w:kern w:val="0"/>
-          <w:sz w:val="28"/>
-          <w:szCs w:val="28"/>
-        </w:rPr>
-      </w:pPr>
-      <w:r>
-        <w:rPr>
-          <w:rFonts w:ascii="Times New Roman CYR" w:hAnsi="Times New Roman CYR" w:cs="Times New Roman CYR"/>
-          <w:kern w:val="0"/>
-          <w:sz w:val="28"/>
-          <w:szCs w:val="28"/>
-        </w:rPr>
-        <w:t>Ручная формовка выводов и установка элементов на печатные платы должны производиться таким образом, чтобы в процессе контроля просматривалась маркировка номиналов на корпусах элементов.</w:t>
-      </w:r>
-    </w:p>
-    <w:p>
-      <w:pPr>
-        <w:widowControl w:val="0"/>
-        <w:autoSpaceDE w:val="0"/>
-        <w:autoSpaceDN w:val="0"/>
-        <w:adjustRightInd w:val="0"/>
-        <w:spacing w:after="0" w:line="360" w:lineRule="auto"/>
-        <w:ind w:firstLine="709"/>
-        <w:jc w:val="both"/>
-        <w:rPr>
-          <w:rFonts w:ascii="Times New Roman CYR" w:hAnsi="Times New Roman CYR" w:cs="Times New Roman CYR"/>
-          <w:kern w:val="0"/>
-          <w:sz w:val="28"/>
-          <w:szCs w:val="28"/>
-        </w:rPr>
-      </w:pPr>
-      <w:r>
-        <w:rPr>
-          <w:rFonts w:ascii="Times New Roman CYR" w:hAnsi="Times New Roman CYR" w:cs="Times New Roman CYR"/>
-          <w:kern w:val="0"/>
-          <w:sz w:val="28"/>
-          <w:szCs w:val="28"/>
-        </w:rPr>
-        <w:t xml:space="preserve">При автоматизированной и полуавтоматической формовке выводов и установке элементов допускается произвольное расположение маркировки. </w:t>
-      </w:r>
-    </w:p>
-    <w:p>
-      <w:pPr>
-        <w:widowControl w:val="0"/>
-        <w:autoSpaceDE w:val="0"/>
-        <w:autoSpaceDN w:val="0"/>
-        <w:adjustRightInd w:val="0"/>
-        <w:spacing w:after="0" w:line="360" w:lineRule="auto"/>
-        <w:ind w:firstLine="709"/>
-        <w:jc w:val="both"/>
-        <w:rPr>
-          <w:rFonts w:ascii="Times New Roman CYR" w:hAnsi="Times New Roman CYR" w:cs="Times New Roman CYR"/>
-          <w:kern w:val="0"/>
-          <w:sz w:val="28"/>
-          <w:szCs w:val="28"/>
-        </w:rPr>
-      </w:pPr>
-      <w:r>
-        <w:rPr>
-          <w:rFonts w:ascii="Times New Roman CYR" w:hAnsi="Times New Roman CYR" w:cs="Times New Roman CYR"/>
-          <w:kern w:val="0"/>
-          <w:sz w:val="28"/>
-          <w:szCs w:val="28"/>
-        </w:rPr>
-        <w:t>Радиоэлементы и узлы аппаратуры с большим количеством выводов закрепляются на плате в зависимости от их конструктивных особенностей и механической прочности платы.</w:t>
-      </w:r>
-    </w:p>
-    <w:p>
-      <w:pPr>
-        <w:widowControl w:val="0"/>
-        <w:autoSpaceDE w:val="0"/>
-        <w:autoSpaceDN w:val="0"/>
-        <w:adjustRightInd w:val="0"/>
-        <w:spacing w:after="0" w:line="360" w:lineRule="auto"/>
-        <w:ind w:firstLine="709"/>
-        <w:jc w:val="both"/>
-        <w:rPr>
-          <w:rFonts w:ascii="Times New Roman CYR" w:hAnsi="Times New Roman CYR" w:cs="Times New Roman CYR"/>
-          <w:kern w:val="0"/>
-          <w:sz w:val="28"/>
-          <w:szCs w:val="28"/>
-        </w:rPr>
-      </w:pPr>
-      <w:r>
-        <w:rPr>
-          <w:rFonts w:ascii="Times New Roman CYR" w:hAnsi="Times New Roman CYR" w:cs="Times New Roman CYR"/>
-          <w:kern w:val="0"/>
-          <w:sz w:val="28"/>
-          <w:szCs w:val="28"/>
-        </w:rPr>
-        <w:t>Тяжелые элементы (например, трансформаторы) или элементы, подверженные механическим воздействиям, устанавливаются, прежде всего, с помощью своих держателей. Такие держатели обеспечивают механическое крепление соответствующих элементов к плате и предотвращают обрыв и поломку выводов под воздействием механических нагрузок.</w:t>
-      </w:r>
-    </w:p>
-    <w:p>
-      <w:pPr>
-        <w:widowControl w:val="0"/>
-        <w:autoSpaceDE w:val="0"/>
-        <w:autoSpaceDN w:val="0"/>
-        <w:adjustRightInd w:val="0"/>
-        <w:spacing w:after="0" w:line="360" w:lineRule="auto"/>
-        <w:ind w:firstLine="709"/>
-        <w:jc w:val="both"/>
-        <w:rPr>
-          <w:rFonts w:ascii="Times New Roman CYR" w:hAnsi="Times New Roman CYR" w:cs="Times New Roman CYR"/>
-          <w:kern w:val="0"/>
-          <w:sz w:val="28"/>
-          <w:szCs w:val="28"/>
-        </w:rPr>
-      </w:pPr>
-      <w:r>
-        <w:rPr>
-          <w:rFonts w:ascii="Times New Roman CYR" w:hAnsi="Times New Roman CYR" w:cs="Times New Roman CYR"/>
-          <w:kern w:val="0"/>
-          <w:sz w:val="28"/>
-          <w:szCs w:val="28"/>
-        </w:rPr>
-        <w:t>Установку элементов на печатные платы рекомендуется начинать с меньших по размерам. Все элементы устанавливают таким образом, чтобы луженая часть вывода выходила из монтажного отверстия.</w:t>
-      </w:r>
-    </w:p>
-    <w:p>
-      <w:pPr>
-        <w:widowControl w:val="0"/>
-        <w:autoSpaceDE w:val="0"/>
-        <w:autoSpaceDN w:val="0"/>
-        <w:adjustRightInd w:val="0"/>
-        <w:spacing w:after="0" w:line="360" w:lineRule="auto"/>
-        <w:ind w:firstLine="709"/>
-        <w:jc w:val="both"/>
-        <w:rPr>
-          <w:rFonts w:ascii="Times New Roman CYR" w:hAnsi="Times New Roman CYR" w:cs="Times New Roman CYR"/>
-          <w:kern w:val="0"/>
-          <w:sz w:val="28"/>
-          <w:szCs w:val="28"/>
-        </w:rPr>
-      </w:pPr>
-      <w:r>
-        <w:rPr>
-          <w:rFonts w:ascii="Times New Roman CYR" w:hAnsi="Times New Roman CYR" w:cs="Times New Roman CYR"/>
-          <w:kern w:val="0"/>
-          <w:sz w:val="28"/>
-          <w:szCs w:val="28"/>
-        </w:rPr>
-        <w:t>При установке на плату элементов с диаметром выводов до 0,3 мм их подгибают к контактной площадке под углом 450. Длина подогнутого в сторону вывода должна быть не менее 0,6 мм.</w:t>
-      </w:r>
-    </w:p>
-    <w:p>
-      <w:pPr>
-        <w:widowControl w:val="0"/>
-        <w:autoSpaceDE w:val="0"/>
-        <w:autoSpaceDN w:val="0"/>
-        <w:adjustRightInd w:val="0"/>
-        <w:spacing w:after="0" w:line="360" w:lineRule="auto"/>
-        <w:ind w:firstLine="709"/>
-        <w:jc w:val="both"/>
-        <w:rPr>
-          <w:rFonts w:ascii="Times New Roman CYR" w:hAnsi="Times New Roman CYR" w:cs="Times New Roman CYR"/>
-          <w:kern w:val="0"/>
-          <w:sz w:val="28"/>
-          <w:szCs w:val="28"/>
-        </w:rPr>
-      </w:pPr>
-      <w:r>
-        <w:rPr>
-          <w:rFonts w:ascii="Times New Roman CYR" w:hAnsi="Times New Roman CYR" w:cs="Times New Roman CYR"/>
-          <w:kern w:val="0"/>
-          <w:sz w:val="28"/>
-          <w:szCs w:val="28"/>
-        </w:rPr>
-        <w:t>При установке элементов с диаметром выводов от 0,3 до 0,8 мм следует подгибать их вдоль печатного проводника, если в конструкторской документации нет других указаний.</w:t>
-      </w:r>
-    </w:p>
-    <w:p>
-      <w:pPr>
-        <w:widowControl w:val="0"/>
-        <w:autoSpaceDE w:val="0"/>
-        <w:autoSpaceDN w:val="0"/>
-        <w:adjustRightInd w:val="0"/>
-        <w:spacing w:after="0" w:line="360" w:lineRule="auto"/>
-        <w:ind w:firstLine="709"/>
-        <w:jc w:val="both"/>
-        <w:rPr>
-          <w:rFonts w:ascii="Times New Roman CYR" w:hAnsi="Times New Roman CYR" w:cs="Times New Roman CYR"/>
-          <w:kern w:val="0"/>
-          <w:sz w:val="28"/>
-          <w:szCs w:val="28"/>
-        </w:rPr>
-      </w:pPr>
-      <w:r>
-        <w:rPr>
-          <w:rFonts w:ascii="Times New Roman CYR" w:hAnsi="Times New Roman CYR" w:cs="Times New Roman CYR"/>
-          <w:kern w:val="0"/>
-          <w:sz w:val="28"/>
-          <w:szCs w:val="28"/>
-        </w:rPr>
-        <w:t>Все элементы должны плотно прилегать своими корпусами к печатной плате, чтобы вывод, подпаянный к печатному проводнику, при нажатии на корпус элемента не отрывал его от платы.</w:t>
-      </w:r>
-    </w:p>
-    <w:p>
-      <w:pPr>
-        <w:widowControl w:val="0"/>
-        <w:autoSpaceDE w:val="0"/>
-        <w:autoSpaceDN w:val="0"/>
-        <w:adjustRightInd w:val="0"/>
-        <w:spacing w:after="0" w:line="360" w:lineRule="auto"/>
-        <w:ind w:firstLine="709"/>
-        <w:jc w:val="both"/>
-        <w:rPr>
-          <w:rFonts w:ascii="Times New Roman CYR" w:hAnsi="Times New Roman CYR" w:cs="Times New Roman CYR"/>
-          <w:kern w:val="0"/>
-          <w:sz w:val="28"/>
-          <w:szCs w:val="28"/>
-        </w:rPr>
-      </w:pPr>
-      <w:r>
-        <w:rPr>
-          <w:rFonts w:ascii="Times New Roman CYR" w:hAnsi="Times New Roman CYR" w:cs="Times New Roman CYR"/>
-          <w:kern w:val="0"/>
-          <w:sz w:val="28"/>
-          <w:szCs w:val="28"/>
-        </w:rPr>
-        <w:t>Этого достигают натяжением выводов перед их загибкой.</w:t>
-      </w:r>
-    </w:p>
-    <w:p>
-      <w:pPr>
-        <w:widowControl w:val="0"/>
-        <w:autoSpaceDE w:val="0"/>
-        <w:autoSpaceDN w:val="0"/>
-        <w:adjustRightInd w:val="0"/>
-        <w:spacing w:after="0" w:line="360" w:lineRule="auto"/>
-        <w:ind w:firstLine="709"/>
-        <w:jc w:val="both"/>
-        <w:rPr>
-          <w:rFonts w:ascii="Times New Roman CYR" w:hAnsi="Times New Roman CYR" w:cs="Times New Roman CYR"/>
-          <w:kern w:val="0"/>
-          <w:sz w:val="28"/>
-          <w:szCs w:val="28"/>
-        </w:rPr>
-      </w:pPr>
-      <w:r>
-        <w:rPr>
-          <w:rFonts w:ascii="Times New Roman CYR" w:hAnsi="Times New Roman CYR" w:cs="Times New Roman CYR"/>
-          <w:kern w:val="0"/>
-          <w:sz w:val="28"/>
-          <w:szCs w:val="28"/>
-        </w:rPr>
-        <w:t xml:space="preserve">Выводы элементов диаметром свыше 0,8 мм и обжатые ленточные </w:t>
-      </w:r>
-      <w:r>
-        <w:rPr>
-          <w:rFonts w:ascii="Times New Roman CYR" w:hAnsi="Times New Roman CYR" w:cs="Times New Roman CYR"/>
-          <w:kern w:val="0"/>
-          <w:sz w:val="28"/>
-          <w:szCs w:val="28"/>
-        </w:rPr>
-        <w:lastRenderedPageBreak/>
-        <w:t>выводы не подгибают, также не подгибают выводы при установке многовыводных элементов и узлов РЭА на платы с металлизированными отверстиями. Высота таких выводов над поверхностью платы должна быть в пределах 0,5-2 мм.</w:t>
-      </w:r>
-    </w:p>
-    <w:p>
-      <w:pPr>
-        <w:widowControl w:val="0"/>
-        <w:autoSpaceDE w:val="0"/>
-        <w:autoSpaceDN w:val="0"/>
-        <w:adjustRightInd w:val="0"/>
-        <w:spacing w:after="0" w:line="360" w:lineRule="auto"/>
-        <w:ind w:firstLine="709"/>
-        <w:jc w:val="both"/>
-        <w:rPr>
-          <w:rFonts w:ascii="Times New Roman CYR" w:hAnsi="Times New Roman CYR" w:cs="Times New Roman CYR"/>
-          <w:kern w:val="0"/>
-          <w:sz w:val="28"/>
-          <w:szCs w:val="28"/>
-        </w:rPr>
-      </w:pPr>
-      <w:r>
-        <w:rPr>
-          <w:rFonts w:ascii="Times New Roman CYR" w:hAnsi="Times New Roman CYR" w:cs="Times New Roman CYR"/>
-          <w:kern w:val="0"/>
-          <w:sz w:val="28"/>
-          <w:szCs w:val="28"/>
-        </w:rPr>
-        <w:t>Откусывание излишков выводов производят после их пайки.</w:t>
-      </w:r>
-    </w:p>
-    <w:p>
-      <w:pPr>
-        <w:widowControl w:val="0"/>
-        <w:autoSpaceDE w:val="0"/>
-        <w:autoSpaceDN w:val="0"/>
-        <w:adjustRightInd w:val="0"/>
-        <w:spacing w:after="0" w:line="360" w:lineRule="auto"/>
-        <w:ind w:firstLine="709"/>
-        <w:jc w:val="both"/>
-        <w:rPr>
-          <w:rFonts w:ascii="Times New Roman CYR" w:hAnsi="Times New Roman CYR" w:cs="Times New Roman CYR"/>
-          <w:kern w:val="0"/>
-          <w:sz w:val="28"/>
-          <w:szCs w:val="28"/>
-        </w:rPr>
-      </w:pPr>
-      <w:r>
-        <w:rPr>
-          <w:rFonts w:ascii="Times New Roman CYR" w:hAnsi="Times New Roman CYR" w:cs="Times New Roman CYR"/>
-          <w:kern w:val="0"/>
-          <w:sz w:val="28"/>
-          <w:szCs w:val="28"/>
-        </w:rPr>
-        <w:t>Пайка элементов на печатные платы. Элементы крепят к печатной плате пайкой выводов в ее монтажные отверстия электрическим паяльником мощностью 20-60 Вт, заточенным таким образом, чтобы угол при вершине составлял 25-300. Температура нагрева стержня паяльника 280-3000 С.</w:t>
-      </w:r>
-    </w:p>
-    <w:p>
-      <w:pPr>
-        <w:widowControl w:val="0"/>
-        <w:autoSpaceDE w:val="0"/>
-        <w:autoSpaceDN w:val="0"/>
-        <w:adjustRightInd w:val="0"/>
-        <w:spacing w:after="0" w:line="360" w:lineRule="auto"/>
-        <w:ind w:firstLine="709"/>
-        <w:jc w:val="both"/>
-        <w:rPr>
-          <w:rFonts w:ascii="Times New Roman CYR" w:hAnsi="Times New Roman CYR" w:cs="Times New Roman CYR"/>
-          <w:kern w:val="0"/>
-          <w:sz w:val="28"/>
-          <w:szCs w:val="28"/>
-        </w:rPr>
-      </w:pPr>
-      <w:r>
-        <w:rPr>
-          <w:rFonts w:ascii="Times New Roman CYR" w:hAnsi="Times New Roman CYR" w:cs="Times New Roman CYR"/>
-          <w:kern w:val="0"/>
-          <w:sz w:val="28"/>
-          <w:szCs w:val="28"/>
-        </w:rPr>
-        <w:t>Пайку производят кратковременным прикосновением на 2-3 с стержня паяльника с запасом припоя к контактной площадке и концу вывода. Паяльник отнимают сразу после расплавления припоя и заполнения им отверстия и зазоров между выводом элемента и контактной площадкой.</w:t>
-      </w:r>
-    </w:p>
-    <w:p>
-      <w:pPr>
-        <w:widowControl w:val="0"/>
-        <w:autoSpaceDE w:val="0"/>
-        <w:autoSpaceDN w:val="0"/>
-        <w:adjustRightInd w:val="0"/>
-        <w:spacing w:after="0" w:line="360" w:lineRule="auto"/>
-        <w:ind w:firstLine="709"/>
-        <w:jc w:val="both"/>
-        <w:rPr>
-          <w:rFonts w:ascii="Times New Roman CYR" w:hAnsi="Times New Roman CYR" w:cs="Times New Roman CYR"/>
-          <w:kern w:val="0"/>
-          <w:sz w:val="28"/>
-          <w:szCs w:val="28"/>
-        </w:rPr>
-      </w:pPr>
-      <w:r>
-        <w:rPr>
-          <w:rFonts w:ascii="Times New Roman CYR" w:hAnsi="Times New Roman CYR" w:cs="Times New Roman CYR"/>
-          <w:kern w:val="0"/>
-          <w:sz w:val="28"/>
-          <w:szCs w:val="28"/>
-        </w:rPr>
-        <w:t>Для предотвращения перегрева радиоэлементов и отслаивания фольги от поверхности платы следят за тем, чтобы время соприкосновения паяльника с узлом, подвергаемым пайке, не превышало 3 с. С той же целью применяют теплоотводы с медными губками, которые накладывают на проволочные выводы в непосредственной близости от корпуса радиоэлемента.</w:t>
-      </w:r>
-    </w:p>
-    <w:p>
-      <w:pPr>
-        <w:widowControl w:val="0"/>
-        <w:autoSpaceDE w:val="0"/>
-        <w:autoSpaceDN w:val="0"/>
-        <w:adjustRightInd w:val="0"/>
-        <w:spacing w:after="0" w:line="360" w:lineRule="auto"/>
-        <w:ind w:firstLine="709"/>
-        <w:jc w:val="both"/>
-        <w:rPr>
-          <w:rFonts w:ascii="Times New Roman CYR" w:hAnsi="Times New Roman CYR" w:cs="Times New Roman CYR"/>
-          <w:kern w:val="0"/>
-          <w:sz w:val="28"/>
-          <w:szCs w:val="28"/>
-        </w:rPr>
-      </w:pPr>
-      <w:r>
-        <w:rPr>
-          <w:rFonts w:ascii="Times New Roman CYR" w:hAnsi="Times New Roman CYR" w:cs="Times New Roman CYR"/>
-          <w:kern w:val="0"/>
-          <w:sz w:val="28"/>
-          <w:szCs w:val="28"/>
-        </w:rPr>
-        <w:t>После пайки излишек вывода элемента обрезается кусачками.</w:t>
-      </w:r>
-    </w:p>
-    <w:p>
-      <w:pPr>
-        <w:widowControl w:val="0"/>
-        <w:autoSpaceDE w:val="0"/>
-        <w:autoSpaceDN w:val="0"/>
-        <w:adjustRightInd w:val="0"/>
-        <w:spacing w:after="0" w:line="360" w:lineRule="auto"/>
-        <w:ind w:firstLine="709"/>
-        <w:jc w:val="both"/>
-        <w:rPr>
-          <w:rFonts w:ascii="Times New Roman CYR" w:hAnsi="Times New Roman CYR" w:cs="Times New Roman CYR"/>
-          <w:kern w:val="0"/>
-          <w:sz w:val="28"/>
-          <w:szCs w:val="28"/>
-        </w:rPr>
-      </w:pPr>
-      <w:r>
-        <w:rPr>
-          <w:rFonts w:ascii="Times New Roman CYR" w:hAnsi="Times New Roman CYR" w:cs="Times New Roman CYR"/>
-          <w:kern w:val="0"/>
-          <w:sz w:val="28"/>
-          <w:szCs w:val="28"/>
-        </w:rPr>
-        <w:t>При этом срезанный торец вывода элемента должен быть виден.</w:t>
-      </w:r>
-    </w:p>
-    <w:p>
-      <w:pPr>
-        <w:widowControl w:val="0"/>
-        <w:autoSpaceDE w:val="0"/>
-        <w:autoSpaceDN w:val="0"/>
-        <w:adjustRightInd w:val="0"/>
-        <w:spacing w:after="0" w:line="360" w:lineRule="auto"/>
-        <w:ind w:firstLine="709"/>
-        <w:jc w:val="both"/>
-        <w:rPr>
-          <w:rFonts w:ascii="Times New Roman CYR" w:hAnsi="Times New Roman CYR" w:cs="Times New Roman CYR"/>
-          <w:kern w:val="0"/>
-          <w:sz w:val="28"/>
-          <w:szCs w:val="28"/>
-        </w:rPr>
-      </w:pPr>
-      <w:r>
-        <w:rPr>
-          <w:rFonts w:ascii="Times New Roman CYR" w:hAnsi="Times New Roman CYR" w:cs="Times New Roman CYR"/>
-          <w:kern w:val="0"/>
-          <w:sz w:val="28"/>
-          <w:szCs w:val="28"/>
-        </w:rPr>
-        <w:t>Длина обрезанного участка вывода не должна превышать 0,6-2 мм. При обрезании излишков вывода не допускается механическое нарушение паяного соединения.</w:t>
-      </w:r>
-    </w:p>
-    <w:p>
-      <w:pPr>
-        <w:widowControl w:val="0"/>
-        <w:autoSpaceDE w:val="0"/>
-        <w:autoSpaceDN w:val="0"/>
-        <w:adjustRightInd w:val="0"/>
-        <w:spacing w:after="0" w:line="360" w:lineRule="auto"/>
-        <w:ind w:firstLine="709"/>
-        <w:jc w:val="both"/>
-        <w:rPr>
-          <w:rFonts w:ascii="Times New Roman CYR" w:hAnsi="Times New Roman CYR" w:cs="Times New Roman CYR"/>
-          <w:kern w:val="0"/>
-          <w:sz w:val="28"/>
-          <w:szCs w:val="28"/>
-        </w:rPr>
-      </w:pPr>
-      <w:r>
-        <w:rPr>
-          <w:rFonts w:ascii="Times New Roman CYR" w:hAnsi="Times New Roman CYR" w:cs="Times New Roman CYR"/>
-          <w:kern w:val="0"/>
-          <w:sz w:val="28"/>
-          <w:szCs w:val="28"/>
-        </w:rPr>
-        <w:t>Пайку выводов элементов разрешается выполнять с двух сторон печатной платы при соблюдении ТУ на элементы. Для закрепления печатных плат и их поворота в процессе монтажа применяют специальные приспособления.</w:t>
-      </w:r>
-    </w:p>
-    <w:p>
-      <w:pPr>
-        <w:widowControl w:val="0"/>
-        <w:autoSpaceDE w:val="0"/>
-        <w:autoSpaceDN w:val="0"/>
-        <w:adjustRightInd w:val="0"/>
-        <w:spacing w:after="0" w:line="360" w:lineRule="auto"/>
-        <w:ind w:firstLine="709"/>
-        <w:jc w:val="both"/>
-        <w:rPr>
-          <w:rFonts w:ascii="Times New Roman CYR" w:hAnsi="Times New Roman CYR" w:cs="Times New Roman CYR"/>
-          <w:kern w:val="0"/>
-          <w:sz w:val="28"/>
-          <w:szCs w:val="28"/>
-        </w:rPr>
-      </w:pPr>
-      <w:r>
-        <w:rPr>
-          <w:rFonts w:ascii="Times New Roman CYR" w:hAnsi="Times New Roman CYR" w:cs="Times New Roman CYR"/>
-          <w:kern w:val="0"/>
-          <w:sz w:val="28"/>
-          <w:szCs w:val="28"/>
-        </w:rPr>
-        <w:t xml:space="preserve">Элементы диаметром выводов 0,8 мм и менее могут распаиваться на контактные площадки внахлестку. При этом выводы резисторов, конденсаторов, </w:t>
-      </w:r>
-      <w:r>
-        <w:rPr>
-          <w:rFonts w:ascii="Times New Roman CYR" w:hAnsi="Times New Roman CYR" w:cs="Times New Roman CYR"/>
-          <w:kern w:val="0"/>
-          <w:sz w:val="28"/>
-          <w:szCs w:val="28"/>
-        </w:rPr>
-        <w:lastRenderedPageBreak/>
-        <w:t>диодов и микросхем не должны выходить за пределы отведенных для них контактных площадок.</w:t>
-      </w:r>
-    </w:p>
-    <w:p>
-      <w:pPr>
-        <w:widowControl w:val="0"/>
-        <w:autoSpaceDE w:val="0"/>
-        <w:autoSpaceDN w:val="0"/>
-        <w:adjustRightInd w:val="0"/>
-        <w:spacing w:after="0" w:line="360" w:lineRule="auto"/>
-        <w:ind w:firstLine="709"/>
-        <w:jc w:val="both"/>
-        <w:rPr>
-          <w:rFonts w:ascii="Times New Roman CYR" w:hAnsi="Times New Roman CYR" w:cs="Times New Roman CYR"/>
-          <w:kern w:val="0"/>
-          <w:sz w:val="28"/>
-          <w:szCs w:val="28"/>
-        </w:rPr>
-      </w:pPr>
-      <w:r>
-        <w:rPr>
-          <w:rFonts w:ascii="Times New Roman CYR" w:hAnsi="Times New Roman CYR" w:cs="Times New Roman CYR"/>
-          <w:kern w:val="0"/>
-          <w:sz w:val="28"/>
-          <w:szCs w:val="28"/>
-        </w:rPr>
-        <w:t>Если длина вывода от корпуса элемента до места пайки внахлестку превышает 7 мм, необходимо закрепить его на промежуточной колодке.</w:t>
-      </w:r>
-    </w:p>
-    <w:p>
-      <w:pPr>
-        <w:widowControl w:val="0"/>
-        <w:autoSpaceDE w:val="0"/>
-        <w:autoSpaceDN w:val="0"/>
-        <w:adjustRightInd w:val="0"/>
-        <w:spacing w:after="0" w:line="360" w:lineRule="auto"/>
-        <w:ind w:firstLine="709"/>
-        <w:jc w:val="both"/>
-        <w:rPr>
-          <w:rFonts w:ascii="Times New Roman CYR" w:hAnsi="Times New Roman CYR" w:cs="Times New Roman CYR"/>
-          <w:kern w:val="0"/>
-          <w:sz w:val="28"/>
-          <w:szCs w:val="28"/>
-        </w:rPr>
-      </w:pPr>
-    </w:p>
-    <w:p>
-      <w:pPr>
-        <w:widowControl w:val="0"/>
-        <w:autoSpaceDE w:val="0"/>
-        <w:autoSpaceDN w:val="0"/>
-        <w:adjustRightInd w:val="0"/>
-        <w:spacing w:after="200" w:line="276" w:lineRule="auto"/>
-        <w:rPr>
-          <w:rFonts w:ascii="Times New Roman CYR" w:hAnsi="Times New Roman CYR" w:cs="Times New Roman CYR"/>
-          <w:kern w:val="0"/>
-          <w:sz w:val="28"/>
-          <w:szCs w:val="28"/>
-        </w:rPr>
-      </w:pPr>
-      <w:r>
-        <w:rPr>
-          <w:rFonts w:ascii="Times New Roman CYR" w:hAnsi="Times New Roman CYR" w:cs="Times New Roman CYR"/>
-          <w:kern w:val="0"/>
-          <w:sz w:val="28"/>
-          <w:szCs w:val="28"/>
-        </w:rPr>
-        <w:br w:type="page"/>
-      </w:r>
-    </w:p>
-    <w:p>
-      <w:pPr>
-        <w:widowControl w:val="0"/>
-        <w:autoSpaceDE w:val="0"/>
-        <w:autoSpaceDN w:val="0"/>
-        <w:adjustRightInd w:val="0"/>
-        <w:spacing w:after="0" w:line="360" w:lineRule="auto"/>
-        <w:ind w:firstLine="709"/>
-        <w:jc w:val="both"/>
-        <w:rPr>
-          <w:rFonts w:ascii="Times New Roman CYR" w:hAnsi="Times New Roman CYR" w:cs="Times New Roman CYR"/>
-          <w:kern w:val="0"/>
-          <w:sz w:val="28"/>
-          <w:szCs w:val="28"/>
-          <w:lang w:val="uk-UA"/>
-        </w:rPr>
-      </w:pPr>
-      <w:r>
-        <w:rPr>
-          <w:rFonts w:ascii="Times New Roman CYR" w:hAnsi="Times New Roman CYR" w:cs="Times New Roman CYR"/>
-          <w:kern w:val="0"/>
-          <w:sz w:val="28"/>
-          <w:szCs w:val="28"/>
-        </w:rPr>
         <w:t>5.3 Основные правила конструирования печатных плат</w:t>
       </w:r>
     </w:p>
@@ -6697,7 +11098,6 @@
   <w:style w:type="character" w:default="1" w:styleId="a0">
     <w:name w:val="Default Paragraph Font"/>
     <w:uiPriority w:val="1"/>
-    <w:semiHidden/>
     <w:unhideWhenUsed/>
   </w:style>
   <w:style w:type="table" w:default="1" w:styleId="a1">
@@ -6720,6 +11120,29 @@
     <w:uiPriority w:val="99"/>
     <w:semiHidden/>
     <w:unhideWhenUsed/>
+  </w:style>
+  <w:style w:type="character" w:styleId="a3">
+    <w:name w:val="Hyperlink"/>
+    <w:basedOn w:val="a0"/>
+    <w:uiPriority w:val="99"/>
+    <w:unhideWhenUsed/>
+    <w:rsid w:val="009D4D45"/>
+    <w:rPr>
+      <w:color w:val="0563C1" w:themeColor="hyperlink"/>
+      <w:u w:val="single"/>
+    </w:rPr>
+  </w:style>
+  <w:style w:type="character" w:styleId="a4">
+    <w:name w:val="Unresolved Mention"/>
+    <w:basedOn w:val="a0"/>
+    <w:uiPriority w:val="99"/>
+    <w:semiHidden/>
+    <w:unhideWhenUsed/>
+    <w:rsid w:val="009D4D45"/>
+    <w:rPr>
+      <w:color w:val="605E5C"/>
+      <w:shd w:val="clear" w:color="auto" w:fill="E1DFDD"/>
+    </w:rPr>
   </w:style>
 </w:styles>
 </file>

--- a/Taraskina_LR8_document_v16.docx
+++ b/Taraskina_LR8_document_v16.docx
@@ -2340,7 +2340,6 @@
                 <w14:ligatures w14:val="none"/>
               </w:rPr>
             </w:pPr>
-            <w:proofErr w:type="gramStart"/>
             <w:r>
               <w:rPr>
                 <w:rFonts w:ascii="Times New Roman" w:eastAsia="Times New Roman" w:hAnsi="Times New Roman" w:cs="Times New Roman"/>
@@ -2361,7 +2360,6 @@
               </w:rPr>
               <w:t>27</w:t>
             </w:r>
-            <w:proofErr w:type="gramEnd"/>
             <w:r>
               <w:rPr>
                 <w:rFonts w:ascii="Times New Roman" w:eastAsia="Times New Roman" w:hAnsi="Times New Roman" w:cs="Times New Roman"/>
@@ -3418,7 +3416,6 @@
                 <w14:ligatures w14:val="none"/>
               </w:rPr>
             </w:pPr>
-            <w:proofErr w:type="gramStart"/>
             <w:r>
               <w:rPr>
                 <w:rFonts w:ascii="Times New Roman" w:eastAsia="Times New Roman" w:hAnsi="Times New Roman" w:cs="Times New Roman"/>
@@ -3439,7 +3436,6 @@
               </w:rPr>
               <w:t>27</w:t>
             </w:r>
-            <w:proofErr w:type="gramEnd"/>
             <w:r>
               <w:rPr>
                 <w:rFonts w:ascii="Times New Roman" w:eastAsia="Times New Roman" w:hAnsi="Times New Roman" w:cs="Times New Roman"/>
@@ -3510,7 +3506,6 @@
                 <w14:ligatures w14:val="none"/>
               </w:rPr>
             </w:pPr>
-            <w:proofErr w:type="spellStart"/>
             <w:r>
               <w:rPr>
                 <w:rFonts w:ascii="Times New Roman" w:eastAsia="Times New Roman" w:hAnsi="Times New Roman" w:cs="Times New Roman"/>
@@ -3521,7 +3516,6 @@
               </w:rPr>
               <w:t>Е.О.Тараскина</w:t>
             </w:r>
-            <w:proofErr w:type="spellEnd"/>
           </w:p>
         </w:tc>
       </w:tr>
@@ -4341,7 +4335,6 @@
               </w:rPr>
               <w:t>«</w:t>
             </w:r>
-            <w:proofErr w:type="gramStart"/>
             <w:r>
               <w:rPr>
                 <w:rFonts w:ascii="Times New Roman" w:eastAsia="Times New Roman" w:hAnsi="Times New Roman" w:cs="Times New Roman"/>
@@ -4360,18 +4353,7 @@
                 <w:szCs w:val="28"/>
                 <w14:ligatures w14:val="none"/>
               </w:rPr>
-              <w:t xml:space="preserve"> »</w:t>
-            </w:r>
-            <w:proofErr w:type="gramEnd"/>
-            <w:r>
-              <w:rPr>
-                <w:rFonts w:ascii="Times New Roman" w:eastAsia="Times New Roman" w:hAnsi="Times New Roman" w:cs="Times New Roman"/>
-                <w:kern w:val="0"/>
-                <w:sz w:val="28"/>
-                <w:szCs w:val="28"/>
-                <w14:ligatures w14:val="none"/>
-              </w:rPr>
-              <w:t xml:space="preserve"> </w:t>
+              <w:t xml:space="preserve"> » </w:t>
             </w:r>
             <w:r>
               <w:rPr>
@@ -4433,7 +4415,6 @@
                 <w14:ligatures w14:val="none"/>
               </w:rPr>
             </w:pPr>
-            <w:proofErr w:type="spellStart"/>
             <w:r>
               <w:rPr>
                 <w:rFonts w:ascii="Times New Roman" w:eastAsia="Times New Roman" w:hAnsi="Times New Roman" w:cs="Times New Roman"/>
@@ -4443,67 +4424,7 @@
                 <w:lang w:eastAsia="en-US"/>
                 <w14:ligatures w14:val="none"/>
               </w:rPr>
-              <w:t>доц</w:t>
-            </w:r>
-            <w:proofErr w:type="spellEnd"/>
-            <w:r>
-              <w:rPr>
-                <w:rFonts w:ascii="Times New Roman" w:eastAsia="Times New Roman" w:hAnsi="Times New Roman" w:cs="Times New Roman"/>
-                <w:kern w:val="0"/>
-                <w:sz w:val="28"/>
-                <w:szCs w:val="28"/>
-                <w:lang w:eastAsia="en-US"/>
-                <w14:ligatures w14:val="none"/>
-              </w:rPr>
-              <w:t xml:space="preserve">, </w:t>
-            </w:r>
-            <w:proofErr w:type="spellStart"/>
-            <w:r>
-              <w:rPr>
-                <w:rFonts w:ascii="Times New Roman" w:eastAsia="Times New Roman" w:hAnsi="Times New Roman" w:cs="Times New Roman"/>
-                <w:kern w:val="0"/>
-                <w:sz w:val="28"/>
-                <w:szCs w:val="28"/>
-                <w:lang w:eastAsia="en-US"/>
-                <w14:ligatures w14:val="none"/>
-              </w:rPr>
-              <w:t>к.т.н</w:t>
-            </w:r>
-            <w:proofErr w:type="spellEnd"/>
-            <w:r>
-              <w:rPr>
-                <w:rFonts w:ascii="Times New Roman" w:eastAsia="Times New Roman" w:hAnsi="Times New Roman" w:cs="Times New Roman"/>
-                <w:kern w:val="0"/>
-                <w:sz w:val="28"/>
-                <w:szCs w:val="28"/>
-                <w:lang w:eastAsia="en-US"/>
-                <w14:ligatures w14:val="none"/>
-              </w:rPr>
-              <w:t xml:space="preserve">, Т.В. </w:t>
-            </w:r>
-            <w:proofErr w:type="spellStart"/>
-            <w:r>
-              <w:rPr>
-                <w:rFonts w:ascii="Times New Roman" w:eastAsia="Times New Roman" w:hAnsi="Times New Roman" w:cs="Times New Roman"/>
-                <w:kern w:val="0"/>
-                <w:sz w:val="28"/>
-                <w:szCs w:val="28"/>
-                <w:lang w:eastAsia="en-US"/>
-                <w14:ligatures w14:val="none"/>
-              </w:rPr>
-              <w:t>Ящун</w:t>
-            </w:r>
-            <w:proofErr w:type="spellEnd"/>
-            <w:r>
-              <w:rPr>
-                <w:rFonts w:ascii="Times New Roman" w:eastAsia="Times New Roman" w:hAnsi="Times New Roman" w:cs="Times New Roman"/>
-                <w:kern w:val="0"/>
-                <w:sz w:val="28"/>
-                <w:szCs w:val="28"/>
-                <w:lang w:eastAsia="en-US"/>
-                <w14:ligatures w14:val="none"/>
-              </w:rPr>
-              <w:t xml:space="preserve"> </w:t>
+              <w:t xml:space="preserve">доц, к.т.н, Т.В. Ящун </w:t>
             </w:r>
           </w:p>
         </w:tc>
@@ -4796,6 +4717,38 @@
     </w:p>
     <w:p>
       <w:pPr>
+        <w:suppressAutoHyphens/>
+        <w:spacing w:after="0" w:line="360" w:lineRule="auto"/>
+        <w:ind w:firstLine="709"/>
+        <w:jc w:val="both"/>
+        <w:rPr>
+          <w:rFonts w:ascii="Times New Roman" w:eastAsia="Times New Roman" w:hAnsi="Times New Roman" w:cs="Times New Roman"/>
+          <w:kern w:val="0"/>
+          <w:sz w:val="28"/>
+          <w:szCs w:val="28"/>
+          <w:lang w:eastAsia="en-US"/>
+          <w14:ligatures w14:val="none"/>
+        </w:rPr>
+      </w:pPr>
+    </w:p>
+    <w:p>
+      <w:pPr>
+        <w:suppressAutoHyphens/>
+        <w:spacing w:after="0" w:line="360" w:lineRule="auto"/>
+        <w:ind w:firstLine="709"/>
+        <w:jc w:val="both"/>
+        <w:rPr>
+          <w:rFonts w:ascii="Times New Roman" w:eastAsia="Times New Roman" w:hAnsi="Times New Roman" w:cs="Times New Roman"/>
+          <w:kern w:val="0"/>
+          <w:sz w:val="28"/>
+          <w:szCs w:val="28"/>
+          <w:lang w:val="en-US" w:eastAsia="en-US"/>
+          <w14:ligatures w14:val="none"/>
+        </w:rPr>
+      </w:pPr>
+    </w:p>
+    <w:p>
+      <w:pPr>
         <w:widowControl w:val="0"/>
         <w:autoSpaceDE w:val="0"/>
         <w:autoSpaceDN w:val="0"/>
@@ -4845,6 +4798,7 @@
           <w:sz w:val="28"/>
           <w:szCs w:val="28"/>
         </w:rPr>
+        <w:lastRenderedPageBreak/>
         <w:t>генератор двоичный код</w:t>
       </w:r>
     </w:p>
@@ -4871,7 +4825,165 @@
           <w:sz w:val="28"/>
           <w:szCs w:val="28"/>
         </w:rPr>
-        <w:t xml:space="preserve">Генератор двоичного кода - устройство, генерирующее последовательность </w:t>
+        <w:t>Генератор двоичного кода - устройство, генерирующее последовательность чисел, элементы которой почти независимы друг от друга и подчиняются заданному распределению (обычно равномерному).</w:t>
+      </w:r>
+    </w:p>
+    <w:p>
+      <w:pPr>
+        <w:widowControl w:val="0"/>
+        <w:autoSpaceDE w:val="0"/>
+        <w:autoSpaceDN w:val="0"/>
+        <w:adjustRightInd w:val="0"/>
+        <w:spacing w:after="0" w:line="360" w:lineRule="auto"/>
+        <w:ind w:firstLine="709"/>
+        <w:jc w:val="both"/>
+        <w:rPr>
+          <w:rFonts w:ascii="Times New Roman" w:hAnsi="Times New Roman" w:cs="Times New Roman"/>
+          <w:kern w:val="0"/>
+          <w:sz w:val="28"/>
+          <w:szCs w:val="28"/>
+        </w:rPr>
+      </w:pPr>
+      <w:r>
+        <w:rPr>
+          <w:rFonts w:ascii="Times New Roman" w:hAnsi="Times New Roman" w:cs="Times New Roman"/>
+          <w:kern w:val="0"/>
+          <w:sz w:val="28"/>
+          <w:szCs w:val="28"/>
+        </w:rPr>
+        <w:t>Современная информатика широко использует случайные числа в самых разных приложениях - от метода Монте-Карло и имитационного моделирования до криптографии. При этом от качества используемых ГСЧ напрямую зависит качество получаемых результатов.</w:t>
+      </w:r>
+      <w:r>
+        <w:rPr>
+          <w:rFonts w:ascii="Times New Roman" w:hAnsi="Times New Roman" w:cs="Times New Roman"/>
+          <w:kern w:val="0"/>
+          <w:sz w:val="28"/>
+          <w:szCs w:val="28"/>
+        </w:rPr>
+        <w:t xml:space="preserve"> </w:t>
+      </w:r>
+    </w:p>
+    <w:p>
+      <w:pPr>
+        <w:widowControl w:val="0"/>
+        <w:autoSpaceDE w:val="0"/>
+        <w:autoSpaceDN w:val="0"/>
+        <w:adjustRightInd w:val="0"/>
+        <w:spacing w:after="0" w:line="360" w:lineRule="auto"/>
+        <w:ind w:firstLine="709"/>
+        <w:jc w:val="both"/>
+        <w:rPr>
+          <w:rFonts w:ascii="Times New Roman" w:hAnsi="Times New Roman" w:cs="Times New Roman"/>
+          <w:kern w:val="0"/>
+          <w:sz w:val="28"/>
+          <w:szCs w:val="28"/>
+        </w:rPr>
+      </w:pPr>
+      <w:r>
+        <w:rPr>
+          <w:rFonts w:ascii="Times New Roman" w:hAnsi="Times New Roman" w:cs="Times New Roman"/>
+          <w:kern w:val="0"/>
+          <w:sz w:val="28"/>
+          <w:szCs w:val="28"/>
+        </w:rPr>
+        <w:t>1</w:t>
+      </w:r>
+      <w:r>
+        <w:rPr>
+          <w:rFonts w:ascii="Times New Roman" w:hAnsi="Times New Roman" w:cs="Times New Roman"/>
+          <w:kern w:val="0"/>
+          <w:sz w:val="28"/>
+          <w:szCs w:val="28"/>
+          <w:lang w:val="uk-UA"/>
+        </w:rPr>
+        <w:t>.</w:t>
+      </w:r>
+      <w:r>
+        <w:rPr>
+          <w:rFonts w:ascii="Times New Roman" w:hAnsi="Times New Roman" w:cs="Times New Roman"/>
+          <w:kern w:val="0"/>
+          <w:sz w:val="28"/>
+          <w:szCs w:val="28"/>
+        </w:rPr>
+        <w:t xml:space="preserve"> НАЗНАЧЕНИЕ ПРОЕКТИРУЕМОГО УСТРОЙСТВА И ОСНОВНЫЕ ХАРАКТЕРИСТИКИ</w:t>
+      </w:r>
+    </w:p>
+    <w:p>
+      <w:pPr>
+        <w:widowControl w:val="0"/>
+        <w:autoSpaceDE w:val="0"/>
+        <w:autoSpaceDN w:val="0"/>
+        <w:adjustRightInd w:val="0"/>
+        <w:spacing w:after="0" w:line="360" w:lineRule="auto"/>
+        <w:ind w:firstLine="709"/>
+        <w:jc w:val="both"/>
+        <w:rPr>
+          <w:rFonts w:ascii="Times New Roman" w:hAnsi="Times New Roman" w:cs="Times New Roman"/>
+          <w:kern w:val="0"/>
+          <w:sz w:val="28"/>
+          <w:szCs w:val="28"/>
+        </w:rPr>
+      </w:pPr>
+      <w:r>
+        <w:rPr>
+          <w:rFonts w:ascii="Times New Roman" w:hAnsi="Times New Roman" w:cs="Times New Roman"/>
+          <w:kern w:val="0"/>
+          <w:sz w:val="28"/>
+          <w:szCs w:val="28"/>
+        </w:rPr>
+        <w:t>Одна из задач, в которых применяются ГСЧ, - это грубая оценка объемов сложных областей в евклидовом пространстве более чем четырех или пяти измерений. Cюда входит и приближенное вычисление интегралов. Обозначим область через R; обычно она определяется рядом неравенств. Если R - подмножество n мерного единичного куба K. Вычисление объема множества R методом Монте-Карло сводится к тому, чтобы случайным образом выбрать в K большое число N точек, которые с одинаковой вероятностью могут оказаться в любой части K. Затем подсчитывают число M точек, попавших в R, т.е. удовлетворяющих неравенствам, определяющим R. Тогда M/N есть оценка объема R. Можно показать, что точность такой оценки будет довольно низкой. Тем не менее, выборка из 10 000 точек обеспечит точность около 1%, если только объем не слишком близок к 0 или 1. Такой точности часто бывает достаточно, и добиться лучшего другими методами может оказаться очень трудно.</w:t>
+      </w:r>
+    </w:p>
+    <w:p>
+      <w:pPr>
+        <w:widowControl w:val="0"/>
+        <w:autoSpaceDE w:val="0"/>
+        <w:autoSpaceDN w:val="0"/>
+        <w:adjustRightInd w:val="0"/>
+        <w:spacing w:after="0" w:line="360" w:lineRule="auto"/>
+        <w:ind w:firstLine="709"/>
+        <w:jc w:val="both"/>
+        <w:rPr>
+          <w:rFonts w:ascii="Times New Roman" w:hAnsi="Times New Roman" w:cs="Times New Roman"/>
+          <w:kern w:val="0"/>
+          <w:sz w:val="28"/>
+          <w:szCs w:val="28"/>
+        </w:rPr>
+      </w:pPr>
+      <w:r>
+        <w:rPr>
+          <w:rFonts w:ascii="Times New Roman" w:hAnsi="Times New Roman" w:cs="Times New Roman"/>
+          <w:kern w:val="0"/>
+          <w:sz w:val="28"/>
+          <w:szCs w:val="28"/>
+        </w:rPr>
+        <w:t>В качестве примера можно рассмотреть вычисление площади фигуры, заданной некоторой системой неравенств. Фигура будет определена следующим образом:</w:t>
+      </w:r>
+    </w:p>
+    <w:p>
+      <w:pPr>
+        <w:widowControl w:val="0"/>
+        <w:autoSpaceDE w:val="0"/>
+        <w:autoSpaceDN w:val="0"/>
+        <w:adjustRightInd w:val="0"/>
+        <w:spacing w:after="0" w:line="360" w:lineRule="auto"/>
+        <w:ind w:firstLine="709"/>
+        <w:jc w:val="both"/>
+        <w:rPr>
+          <w:rFonts w:ascii="Times New Roman" w:hAnsi="Times New Roman" w:cs="Times New Roman"/>
+          <w:kern w:val="0"/>
+          <w:sz w:val="28"/>
+          <w:szCs w:val="28"/>
+        </w:rPr>
+      </w:pPr>
+      <w:r>
+        <w:rPr>
+          <w:rFonts w:ascii="Times New Roman" w:hAnsi="Times New Roman" w:cs="Times New Roman"/>
+          <w:kern w:val="0"/>
+          <w:sz w:val="28"/>
+          <w:szCs w:val="28"/>
+        </w:rPr>
+        <w:t xml:space="preserve">Сначала нужно определить прямоугольную область, из которой будут выбираться случайные точки. Это может быть любая область, полностью </w:t>
       </w:r>
       <w:r>
         <w:rPr>
@@ -4881,70 +4993,70 @@
           <w:szCs w:val="28"/>
         </w:rPr>
         <w:lastRenderedPageBreak/>
-        <w:t>чисел, элементы которой почти независимы друг от друга и подчиняются заданному распределению (обычно равномерному).</w:t>
-      </w:r>
-    </w:p>
-    <w:p>
-      <w:pPr>
-        <w:widowControl w:val="0"/>
-        <w:autoSpaceDE w:val="0"/>
-        <w:autoSpaceDN w:val="0"/>
-        <w:adjustRightInd w:val="0"/>
-        <w:spacing w:after="0" w:line="360" w:lineRule="auto"/>
-        <w:ind w:firstLine="709"/>
-        <w:jc w:val="both"/>
-        <w:rPr>
-          <w:rFonts w:ascii="Times New Roman" w:hAnsi="Times New Roman" w:cs="Times New Roman"/>
-          <w:kern w:val="0"/>
-          <w:sz w:val="28"/>
-          <w:szCs w:val="28"/>
-        </w:rPr>
-      </w:pPr>
-      <w:r>
-        <w:rPr>
-          <w:rFonts w:ascii="Times New Roman" w:hAnsi="Times New Roman" w:cs="Times New Roman"/>
-          <w:kern w:val="0"/>
-          <w:sz w:val="28"/>
-          <w:szCs w:val="28"/>
-        </w:rPr>
-        <w:t>Современная информатика широко использует случайные числа в самых разных приложениях - от метода Монте-Карло и имитационного моделирования до криптографии. При этом от качества используемых ГСЧ напрямую зависит качество получаемых результатов.</w:t>
-      </w:r>
-      <w:r>
-        <w:rPr>
-          <w:rFonts w:ascii="Times New Roman" w:hAnsi="Times New Roman" w:cs="Times New Roman"/>
-          <w:kern w:val="0"/>
-          <w:sz w:val="28"/>
-          <w:szCs w:val="28"/>
-        </w:rPr>
-        <w:t xml:space="preserve"> </w:t>
-      </w:r>
-    </w:p>
-    <w:p>
-      <w:pPr>
-        <w:widowControl w:val="0"/>
-        <w:autoSpaceDE w:val="0"/>
-        <w:autoSpaceDN w:val="0"/>
-        <w:adjustRightInd w:val="0"/>
-        <w:spacing w:after="0" w:line="360" w:lineRule="auto"/>
-        <w:ind w:firstLine="709"/>
-        <w:jc w:val="both"/>
-        <w:rPr>
-          <w:rFonts w:ascii="Times New Roman" w:hAnsi="Times New Roman" w:cs="Times New Roman"/>
-          <w:kern w:val="0"/>
-          <w:sz w:val="28"/>
-          <w:szCs w:val="28"/>
-        </w:rPr>
-      </w:pPr>
-      <w:r>
-        <w:rPr>
-          <w:rFonts w:ascii="Times New Roman" w:hAnsi="Times New Roman" w:cs="Times New Roman"/>
-          <w:kern w:val="0"/>
-          <w:sz w:val="28"/>
-          <w:szCs w:val="28"/>
-        </w:rPr>
-        <w:t>1</w:t>
-      </w:r>
-      <w:r>
+        <w:t>содержащая фигуру, площадь которой требуется найти. В качестве исходной области прямоугольник с координатами углов (0; -1) - (1; 1). Будем последовательно генерировать точки, равномерно распределенные внутри этого прямоугольника, и для каждой точки проверять неравенства, описывающие фигуру. Если точка удовлетворяет всем неравенствам, значит, она принадлежит фигуре. При достаточно большом числе таких экспериментов отношение числа точек NF, удовлетворяющих неравенствам, к общему числу сгенерированных точек NR показывает долю площади прямоугольника, которую занимает фигура. Площадь прямоугольника SR известна (в нашем случае она равна 2), площадь фигуры SF вычисляется тривиально:</w:t>
+      </w:r>
+    </w:p>
+    <w:p>
+      <w:pPr>
+        <w:widowControl w:val="0"/>
+        <w:autoSpaceDE w:val="0"/>
+        <w:autoSpaceDN w:val="0"/>
+        <w:adjustRightInd w:val="0"/>
+        <w:spacing w:after="0" w:line="360" w:lineRule="auto"/>
+        <w:ind w:firstLine="709"/>
+        <w:jc w:val="both"/>
+        <w:rPr>
+          <w:rFonts w:ascii="Times New Roman" w:hAnsi="Times New Roman" w:cs="Times New Roman"/>
+          <w:kern w:val="0"/>
+          <w:sz w:val="28"/>
+          <w:szCs w:val="28"/>
+        </w:rPr>
+      </w:pPr>
+      <w:r>
+        <w:rPr>
+          <w:rFonts w:ascii="Times New Roman" w:hAnsi="Times New Roman" w:cs="Times New Roman"/>
+          <w:kern w:val="0"/>
+          <w:sz w:val="28"/>
+          <w:szCs w:val="28"/>
+        </w:rPr>
+        <w:t>Для такой простой области можно легко посчитать область через определенный интеграл. Описанный метод применим и в случае гораздо более сложных фигур, когда рассчитать площадь другим способом становится слишком сложно.</w:t>
+      </w:r>
+    </w:p>
+    <w:p>
+      <w:pPr>
+        <w:widowControl w:val="0"/>
+        <w:autoSpaceDE w:val="0"/>
+        <w:autoSpaceDN w:val="0"/>
+        <w:adjustRightInd w:val="0"/>
+        <w:spacing w:after="0" w:line="360" w:lineRule="auto"/>
+        <w:ind w:firstLine="709"/>
+        <w:jc w:val="both"/>
+        <w:rPr>
+          <w:rFonts w:ascii="Times New Roman" w:hAnsi="Times New Roman" w:cs="Times New Roman"/>
+          <w:kern w:val="0"/>
+          <w:sz w:val="28"/>
+          <w:szCs w:val="28"/>
+        </w:rPr>
+      </w:pPr>
+      <w:r>
+        <w:rPr>
+          <w:rFonts w:ascii="Times New Roman" w:hAnsi="Times New Roman" w:cs="Times New Roman"/>
+          <w:kern w:val="0"/>
+          <w:sz w:val="28"/>
+          <w:szCs w:val="28"/>
+        </w:rPr>
+        <w:t>Другим примером приближенного взятия определенного интеграла с помощью ГСЧ является вычисление объема шара в n мерном пространстве. Объем n мерного шара выражается формулой:</w:t>
+      </w:r>
+    </w:p>
+    <w:p>
+      <w:pPr>
+        <w:widowControl w:val="0"/>
+        <w:autoSpaceDE w:val="0"/>
+        <w:autoSpaceDN w:val="0"/>
+        <w:adjustRightInd w:val="0"/>
+        <w:spacing w:after="0" w:line="360" w:lineRule="auto"/>
+        <w:ind w:firstLine="709"/>
+        <w:jc w:val="both"/>
         <w:rPr>
           <w:rFonts w:ascii="Times New Roman" w:hAnsi="Times New Roman" w:cs="Times New Roman"/>
           <w:kern w:val="0"/>
@@ -4952,135 +5064,138 @@
           <w:szCs w:val="28"/>
           <w:lang w:val="uk-UA"/>
         </w:rPr>
-        <w:t>.</w:t>
-      </w:r>
-      <w:r>
-        <w:rPr>
-          <w:rFonts w:ascii="Times New Roman" w:hAnsi="Times New Roman" w:cs="Times New Roman"/>
-          <w:kern w:val="0"/>
-          <w:sz w:val="28"/>
-          <w:szCs w:val="28"/>
-        </w:rPr>
-        <w:t xml:space="preserve"> НАЗНАЧЕНИЕ ПРОЕКТИРУЕМОГО УСТРОЙСТВА И ОСНОВНЫЕ ХАРАКТЕРИСТИКИ</w:t>
-      </w:r>
-    </w:p>
-    <w:p>
-      <w:pPr>
-        <w:widowControl w:val="0"/>
-        <w:autoSpaceDE w:val="0"/>
-        <w:autoSpaceDN w:val="0"/>
-        <w:adjustRightInd w:val="0"/>
-        <w:spacing w:after="0" w:line="360" w:lineRule="auto"/>
-        <w:ind w:firstLine="709"/>
-        <w:jc w:val="both"/>
-        <w:rPr>
-          <w:rFonts w:ascii="Times New Roman" w:hAnsi="Times New Roman" w:cs="Times New Roman"/>
-          <w:kern w:val="0"/>
-          <w:sz w:val="28"/>
-          <w:szCs w:val="28"/>
-        </w:rPr>
-      </w:pPr>
-      <w:r>
-        <w:rPr>
-          <w:rFonts w:ascii="Times New Roman" w:hAnsi="Times New Roman" w:cs="Times New Roman"/>
-          <w:kern w:val="0"/>
-          <w:sz w:val="28"/>
-          <w:szCs w:val="28"/>
-        </w:rPr>
-        <w:t xml:space="preserve">Одна из задач, в которых применяются ГСЧ, </w:t>
-      </w:r>
-      <w:proofErr w:type="gramStart"/>
-      <w:r>
-        <w:rPr>
-          <w:rFonts w:ascii="Times New Roman" w:hAnsi="Times New Roman" w:cs="Times New Roman"/>
-          <w:kern w:val="0"/>
-          <w:sz w:val="28"/>
-          <w:szCs w:val="28"/>
-        </w:rPr>
-        <w:t>- это</w:t>
-      </w:r>
-      <w:proofErr w:type="gramEnd"/>
-      <w:r>
-        <w:rPr>
-          <w:rFonts w:ascii="Times New Roman" w:hAnsi="Times New Roman" w:cs="Times New Roman"/>
-          <w:kern w:val="0"/>
-          <w:sz w:val="28"/>
-          <w:szCs w:val="28"/>
-        </w:rPr>
-        <w:t xml:space="preserve"> грубая оценка объемов сложных областей в евклидовом пространстве более чем четырех или пяти измерений. </w:t>
-      </w:r>
-      <w:proofErr w:type="spellStart"/>
-      <w:r>
-        <w:rPr>
-          <w:rFonts w:ascii="Times New Roman" w:hAnsi="Times New Roman" w:cs="Times New Roman"/>
-          <w:kern w:val="0"/>
-          <w:sz w:val="28"/>
-          <w:szCs w:val="28"/>
-        </w:rPr>
-        <w:t>Cюда</w:t>
-      </w:r>
-      <w:proofErr w:type="spellEnd"/>
-      <w:r>
-        <w:rPr>
-          <w:rFonts w:ascii="Times New Roman" w:hAnsi="Times New Roman" w:cs="Times New Roman"/>
-          <w:kern w:val="0"/>
-          <w:sz w:val="28"/>
-          <w:szCs w:val="28"/>
-        </w:rPr>
-        <w:t xml:space="preserve"> входит и приближенное вычисление интегралов. Обозначим область через R; обычно она определяется рядом неравенств. Если R - подмножество n мерного единичного куба K. Вычисление объема множества R методом Монте-Карло сводится к тому, чтобы случайным образом выбрать в K большое число N точек, которые с одинаковой вероятностью могут оказаться в любой части K. Затем подсчитывают число M точек, попавших в R, т.е. удовлетворяющих неравенствам, определяющим R. Тогда M/N есть оценка объема R. Можно показать, что точность такой оценки будет довольно низкой. Тем не менее, выборка из 10 000 точек обеспечит точность около 1%, если только объем не слишком близок к 0 или 1. Такой точности часто бывает достаточно, и добиться лучшего другими методами может оказаться очень трудно.</w:t>
-      </w:r>
-    </w:p>
-    <w:p>
-      <w:pPr>
-        <w:widowControl w:val="0"/>
-        <w:autoSpaceDE w:val="0"/>
-        <w:autoSpaceDN w:val="0"/>
-        <w:adjustRightInd w:val="0"/>
-        <w:spacing w:after="0" w:line="360" w:lineRule="auto"/>
-        <w:ind w:firstLine="709"/>
-        <w:jc w:val="both"/>
-        <w:rPr>
-          <w:rFonts w:ascii="Times New Roman" w:hAnsi="Times New Roman" w:cs="Times New Roman"/>
-          <w:kern w:val="0"/>
-          <w:sz w:val="28"/>
-          <w:szCs w:val="28"/>
-        </w:rPr>
-      </w:pPr>
-      <w:r>
-        <w:rPr>
-          <w:rFonts w:ascii="Times New Roman" w:hAnsi="Times New Roman" w:cs="Times New Roman"/>
-          <w:kern w:val="0"/>
-          <w:sz w:val="28"/>
-          <w:szCs w:val="28"/>
-        </w:rPr>
-        <w:t>В качестве примера можно рассмотреть вычисление площади фигуры, заданной некоторой системой неравенств. Фигура будет определена следующим образом:</w:t>
-      </w:r>
-    </w:p>
-    <w:p>
-      <w:pPr>
-        <w:widowControl w:val="0"/>
-        <w:autoSpaceDE w:val="0"/>
-        <w:autoSpaceDN w:val="0"/>
-        <w:adjustRightInd w:val="0"/>
-        <w:spacing w:after="0" w:line="360" w:lineRule="auto"/>
-        <w:ind w:firstLine="709"/>
-        <w:jc w:val="both"/>
-        <w:rPr>
-          <w:rFonts w:ascii="Times New Roman" w:hAnsi="Times New Roman" w:cs="Times New Roman"/>
-          <w:kern w:val="0"/>
-          <w:sz w:val="28"/>
-          <w:szCs w:val="28"/>
-        </w:rPr>
-      </w:pPr>
-      <w:r>
-        <w:rPr>
-          <w:rFonts w:ascii="Times New Roman" w:hAnsi="Times New Roman" w:cs="Times New Roman"/>
-          <w:kern w:val="0"/>
-          <w:sz w:val="28"/>
-          <w:szCs w:val="28"/>
-        </w:rPr>
-        <w:t xml:space="preserve">Сначала нужно определить прямоугольную область, из которой будут выбираться случайные точки. Это может быть любая область, полностью содержащая фигуру, площадь которой требуется найти. В качестве исходной области прямоугольник с координатами углов (0; -1) - (1; 1). Будем последовательно </w:t>
-      </w:r>
+      </w:pPr>
+      <w:r>
+        <w:rPr>
+          <w:rFonts w:ascii="Times New Roman" w:hAnsi="Times New Roman" w:cs="Times New Roman"/>
+          <w:kern w:val="0"/>
+          <w:sz w:val="28"/>
+          <w:szCs w:val="28"/>
+        </w:rPr>
+        <w:t>где Γ(z) - некоторая гамма-функция, определяемая следующим соотношением:</w:t>
+      </w:r>
+    </w:p>
+    <w:p>
+      <w:pPr>
+        <w:widowControl w:val="0"/>
+        <w:autoSpaceDE w:val="0"/>
+        <w:autoSpaceDN w:val="0"/>
+        <w:adjustRightInd w:val="0"/>
+        <w:spacing w:after="0" w:line="360" w:lineRule="auto"/>
+        <w:ind w:firstLine="709"/>
+        <w:jc w:val="both"/>
+        <w:rPr>
+          <w:rFonts w:ascii="Times New Roman" w:hAnsi="Times New Roman" w:cs="Times New Roman"/>
+          <w:kern w:val="0"/>
+          <w:sz w:val="28"/>
+          <w:szCs w:val="28"/>
+        </w:rPr>
+      </w:pPr>
+      <w:r>
+        <w:rPr>
+          <w:rFonts w:ascii="Times New Roman" w:hAnsi="Times New Roman" w:cs="Times New Roman"/>
+          <w:kern w:val="0"/>
+          <w:sz w:val="28"/>
+          <w:szCs w:val="28"/>
+        </w:rPr>
+        <w:t>Γ(z+1)=z•Γ(z), (1)</w:t>
+      </w:r>
+    </w:p>
+    <w:p>
+      <w:pPr>
+        <w:widowControl w:val="0"/>
+        <w:autoSpaceDE w:val="0"/>
+        <w:autoSpaceDN w:val="0"/>
+        <w:adjustRightInd w:val="0"/>
+        <w:spacing w:after="0" w:line="360" w:lineRule="auto"/>
+        <w:ind w:firstLine="709"/>
+        <w:jc w:val="both"/>
+        <w:rPr>
+          <w:rFonts w:ascii="Times New Roman" w:hAnsi="Times New Roman" w:cs="Times New Roman"/>
+          <w:kern w:val="0"/>
+          <w:sz w:val="28"/>
+          <w:szCs w:val="28"/>
+          <w:lang w:val="uk-UA"/>
+        </w:rPr>
+      </w:pPr>
+      <w:r>
+        <w:rPr>
+          <w:rFonts w:ascii="Times New Roman" w:hAnsi="Times New Roman" w:cs="Times New Roman"/>
+          <w:kern w:val="0"/>
+          <w:sz w:val="28"/>
+          <w:szCs w:val="28"/>
+        </w:rPr>
+        <w:t>Γ(1)=1.</w:t>
+      </w:r>
+    </w:p>
+    <w:p>
+      <w:pPr>
+        <w:widowControl w:val="0"/>
+        <w:autoSpaceDE w:val="0"/>
+        <w:autoSpaceDN w:val="0"/>
+        <w:adjustRightInd w:val="0"/>
+        <w:spacing w:after="0" w:line="360" w:lineRule="auto"/>
+        <w:ind w:firstLine="709"/>
+        <w:jc w:val="both"/>
+        <w:rPr>
+          <w:rFonts w:ascii="Times New Roman" w:hAnsi="Times New Roman" w:cs="Times New Roman"/>
+          <w:kern w:val="0"/>
+          <w:sz w:val="28"/>
+          <w:szCs w:val="28"/>
+        </w:rPr>
+      </w:pPr>
+      <w:r>
+        <w:rPr>
+          <w:rFonts w:ascii="Times New Roman" w:hAnsi="Times New Roman" w:cs="Times New Roman"/>
+          <w:kern w:val="0"/>
+          <w:sz w:val="28"/>
+          <w:szCs w:val="28"/>
+        </w:rPr>
+        <w:t>Для натуральных z гамма-функция равна факториалу z. Для вычисления знаменателя можно воспользоваться известным значением.</w:t>
+      </w:r>
+    </w:p>
+    <w:p>
+      <w:pPr>
+        <w:widowControl w:val="0"/>
+        <w:autoSpaceDE w:val="0"/>
+        <w:autoSpaceDN w:val="0"/>
+        <w:adjustRightInd w:val="0"/>
+        <w:spacing w:after="0" w:line="360" w:lineRule="auto"/>
+        <w:ind w:firstLine="709"/>
+        <w:jc w:val="both"/>
+        <w:rPr>
+          <w:rFonts w:ascii="Times New Roman" w:hAnsi="Times New Roman" w:cs="Times New Roman"/>
+          <w:kern w:val="0"/>
+          <w:sz w:val="28"/>
+          <w:szCs w:val="28"/>
+        </w:rPr>
+      </w:pPr>
+      <w:r>
+        <w:rPr>
+          <w:rFonts w:ascii="Times New Roman" w:hAnsi="Times New Roman" w:cs="Times New Roman"/>
+          <w:kern w:val="0"/>
+          <w:sz w:val="28"/>
+          <w:szCs w:val="28"/>
+        </w:rPr>
+        <w:t>Можно показать, что для шара единичного радиуса при увеличении размерности n объем стремится к нулю. Наиболее просто это можно объяснить тем, что числитель растет со скоростью степенной функции, а знаменатель - с факториальной. Для больших n метод вычисления через случайные числа будет давать значительные погрешности.</w:t>
+      </w:r>
+    </w:p>
+    <w:p>
+      <w:pPr>
+        <w:widowControl w:val="0"/>
+        <w:autoSpaceDE w:val="0"/>
+        <w:autoSpaceDN w:val="0"/>
+        <w:adjustRightInd w:val="0"/>
+        <w:spacing w:after="0" w:line="360" w:lineRule="auto"/>
+        <w:ind w:firstLine="709"/>
+        <w:jc w:val="both"/>
+        <w:rPr>
+          <w:rFonts w:ascii="Times New Roman" w:hAnsi="Times New Roman" w:cs="Times New Roman"/>
+          <w:kern w:val="0"/>
+          <w:sz w:val="28"/>
+          <w:szCs w:val="28"/>
+        </w:rPr>
+      </w:pPr>
       <w:r>
         <w:rPr>
           <w:rFonts w:ascii="Times New Roman" w:hAnsi="Times New Roman" w:cs="Times New Roman"/>
@@ -5089,259 +5204,85 @@
           <w:szCs w:val="28"/>
         </w:rPr>
         <w:lastRenderedPageBreak/>
-        <w:t>генерировать точки, равномерно распределенные внутри этого прямоугольника, и для каждой точки проверять неравенства, описывающие фигуру. Если точка удовлетворяет всем неравенствам, значит, она принадлежит фигуре. При достаточно большом числе таких экспериментов отношение числа точек NF, удовлетворяющих неравенствам, к общему числу сгенерированных точек NR показывает долю площади прямоугольника, которую занимает фигура. Площадь прямоугольника SR известна (в нашем случае она равна 2), площадь фигуры SF вычисляется тривиально:</w:t>
-      </w:r>
-    </w:p>
-    <w:p>
-      <w:pPr>
-        <w:widowControl w:val="0"/>
-        <w:autoSpaceDE w:val="0"/>
-        <w:autoSpaceDN w:val="0"/>
-        <w:adjustRightInd w:val="0"/>
-        <w:spacing w:after="0" w:line="360" w:lineRule="auto"/>
-        <w:ind w:firstLine="709"/>
-        <w:jc w:val="both"/>
-        <w:rPr>
-          <w:rFonts w:ascii="Times New Roman" w:hAnsi="Times New Roman" w:cs="Times New Roman"/>
-          <w:kern w:val="0"/>
-          <w:sz w:val="28"/>
-          <w:szCs w:val="28"/>
-        </w:rPr>
-      </w:pPr>
-      <w:r>
-        <w:rPr>
-          <w:rFonts w:ascii="Times New Roman" w:hAnsi="Times New Roman" w:cs="Times New Roman"/>
-          <w:kern w:val="0"/>
-          <w:sz w:val="28"/>
-          <w:szCs w:val="28"/>
-        </w:rPr>
-        <w:t>Для такой простой области можно легко посчитать область через определенный интеграл. Описанный метод применим и в случае гораздо более сложных фигур, когда рассчитать площадь другим способом становится слишком сложно.</w:t>
-      </w:r>
-    </w:p>
-    <w:p>
-      <w:pPr>
-        <w:widowControl w:val="0"/>
-        <w:autoSpaceDE w:val="0"/>
-        <w:autoSpaceDN w:val="0"/>
-        <w:adjustRightInd w:val="0"/>
-        <w:spacing w:after="0" w:line="360" w:lineRule="auto"/>
-        <w:ind w:firstLine="709"/>
-        <w:jc w:val="both"/>
-        <w:rPr>
-          <w:rFonts w:ascii="Times New Roman" w:hAnsi="Times New Roman" w:cs="Times New Roman"/>
-          <w:kern w:val="0"/>
-          <w:sz w:val="28"/>
-          <w:szCs w:val="28"/>
-        </w:rPr>
-      </w:pPr>
-      <w:r>
-        <w:rPr>
-          <w:rFonts w:ascii="Times New Roman" w:hAnsi="Times New Roman" w:cs="Times New Roman"/>
-          <w:kern w:val="0"/>
-          <w:sz w:val="28"/>
-          <w:szCs w:val="28"/>
-        </w:rPr>
-        <w:t>Другим примером приближенного взятия определенного интеграла с помощью ГСЧ является вычисление объема шара в n мерном пространстве. Объем n мерного шара выражается формулой:</w:t>
-      </w:r>
-    </w:p>
-    <w:p>
-      <w:pPr>
-        <w:widowControl w:val="0"/>
-        <w:autoSpaceDE w:val="0"/>
-        <w:autoSpaceDN w:val="0"/>
-        <w:adjustRightInd w:val="0"/>
-        <w:spacing w:after="0" w:line="360" w:lineRule="auto"/>
-        <w:ind w:firstLine="709"/>
-        <w:jc w:val="both"/>
-        <w:rPr>
-          <w:rFonts w:ascii="Times New Roman" w:hAnsi="Times New Roman" w:cs="Times New Roman"/>
-          <w:kern w:val="0"/>
-          <w:sz w:val="28"/>
-          <w:szCs w:val="28"/>
-          <w:lang w:val="uk-UA"/>
-        </w:rPr>
-      </w:pPr>
-      <w:r>
-        <w:rPr>
-          <w:rFonts w:ascii="Times New Roman" w:hAnsi="Times New Roman" w:cs="Times New Roman"/>
-          <w:kern w:val="0"/>
-          <w:sz w:val="28"/>
-          <w:szCs w:val="28"/>
-        </w:rPr>
-        <w:t>где Γ(z) - некоторая гамма-функция, определяемая следующим соотношением:</w:t>
-      </w:r>
-    </w:p>
-    <w:p>
-      <w:pPr>
-        <w:widowControl w:val="0"/>
-        <w:autoSpaceDE w:val="0"/>
-        <w:autoSpaceDN w:val="0"/>
-        <w:adjustRightInd w:val="0"/>
-        <w:spacing w:after="0" w:line="360" w:lineRule="auto"/>
-        <w:ind w:firstLine="709"/>
-        <w:jc w:val="both"/>
-        <w:rPr>
-          <w:rFonts w:ascii="Times New Roman" w:hAnsi="Times New Roman" w:cs="Times New Roman"/>
-          <w:kern w:val="0"/>
-          <w:sz w:val="28"/>
-          <w:szCs w:val="28"/>
-        </w:rPr>
-      </w:pPr>
-      <w:r>
-        <w:rPr>
-          <w:rFonts w:ascii="Times New Roman" w:hAnsi="Times New Roman" w:cs="Times New Roman"/>
-          <w:kern w:val="0"/>
-          <w:sz w:val="28"/>
-          <w:szCs w:val="28"/>
-        </w:rPr>
-        <w:t>Γ(z+</w:t>
-      </w:r>
-      <w:proofErr w:type="gramStart"/>
-      <w:r>
-        <w:rPr>
-          <w:rFonts w:ascii="Times New Roman" w:hAnsi="Times New Roman" w:cs="Times New Roman"/>
-          <w:kern w:val="0"/>
-          <w:sz w:val="28"/>
-          <w:szCs w:val="28"/>
-        </w:rPr>
-        <w:t>1)=</w:t>
-      </w:r>
-      <w:proofErr w:type="spellStart"/>
-      <w:proofErr w:type="gramEnd"/>
-      <w:r>
-        <w:rPr>
-          <w:rFonts w:ascii="Times New Roman" w:hAnsi="Times New Roman" w:cs="Times New Roman"/>
-          <w:kern w:val="0"/>
-          <w:sz w:val="28"/>
-          <w:szCs w:val="28"/>
-        </w:rPr>
-        <w:t>z•Γ</w:t>
-      </w:r>
-      <w:proofErr w:type="spellEnd"/>
-      <w:r>
-        <w:rPr>
-          <w:rFonts w:ascii="Times New Roman" w:hAnsi="Times New Roman" w:cs="Times New Roman"/>
-          <w:kern w:val="0"/>
-          <w:sz w:val="28"/>
-          <w:szCs w:val="28"/>
-        </w:rPr>
-        <w:t>(z), (1)</w:t>
-      </w:r>
-    </w:p>
-    <w:p>
-      <w:pPr>
-        <w:widowControl w:val="0"/>
-        <w:autoSpaceDE w:val="0"/>
-        <w:autoSpaceDN w:val="0"/>
-        <w:adjustRightInd w:val="0"/>
-        <w:spacing w:after="0" w:line="360" w:lineRule="auto"/>
-        <w:ind w:firstLine="709"/>
-        <w:jc w:val="both"/>
-        <w:rPr>
-          <w:rFonts w:ascii="Times New Roman" w:hAnsi="Times New Roman" w:cs="Times New Roman"/>
-          <w:kern w:val="0"/>
-          <w:sz w:val="28"/>
-          <w:szCs w:val="28"/>
-          <w:lang w:val="uk-UA"/>
-        </w:rPr>
-      </w:pPr>
-      <w:proofErr w:type="gramStart"/>
-      <w:r>
-        <w:rPr>
-          <w:rFonts w:ascii="Times New Roman" w:hAnsi="Times New Roman" w:cs="Times New Roman"/>
-          <w:kern w:val="0"/>
-          <w:sz w:val="28"/>
-          <w:szCs w:val="28"/>
-        </w:rPr>
-        <w:t>Γ(1)=</w:t>
-      </w:r>
-      <w:proofErr w:type="gramEnd"/>
-      <w:r>
-        <w:rPr>
-          <w:rFonts w:ascii="Times New Roman" w:hAnsi="Times New Roman" w:cs="Times New Roman"/>
-          <w:kern w:val="0"/>
-          <w:sz w:val="28"/>
-          <w:szCs w:val="28"/>
-        </w:rPr>
-        <w:t>1.</w:t>
-      </w:r>
-    </w:p>
-    <w:p>
-      <w:pPr>
-        <w:widowControl w:val="0"/>
-        <w:autoSpaceDE w:val="0"/>
-        <w:autoSpaceDN w:val="0"/>
-        <w:adjustRightInd w:val="0"/>
-        <w:spacing w:after="0" w:line="360" w:lineRule="auto"/>
-        <w:ind w:firstLine="709"/>
-        <w:jc w:val="both"/>
-        <w:rPr>
-          <w:rFonts w:ascii="Times New Roman" w:hAnsi="Times New Roman" w:cs="Times New Roman"/>
-          <w:kern w:val="0"/>
-          <w:sz w:val="28"/>
-          <w:szCs w:val="28"/>
-        </w:rPr>
-      </w:pPr>
-      <w:r>
-        <w:rPr>
-          <w:rFonts w:ascii="Times New Roman" w:hAnsi="Times New Roman" w:cs="Times New Roman"/>
-          <w:kern w:val="0"/>
-          <w:sz w:val="28"/>
-          <w:szCs w:val="28"/>
-        </w:rPr>
-        <w:t>Для натуральных z гамма-функция равна факториалу z. Для вычисления знаменателя можно воспользоваться известным значением.</w:t>
-      </w:r>
-    </w:p>
-    <w:p>
-      <w:pPr>
-        <w:widowControl w:val="0"/>
-        <w:autoSpaceDE w:val="0"/>
-        <w:autoSpaceDN w:val="0"/>
-        <w:adjustRightInd w:val="0"/>
-        <w:spacing w:after="0" w:line="360" w:lineRule="auto"/>
-        <w:ind w:firstLine="709"/>
-        <w:jc w:val="both"/>
-        <w:rPr>
-          <w:rFonts w:ascii="Times New Roman" w:hAnsi="Times New Roman" w:cs="Times New Roman"/>
-          <w:kern w:val="0"/>
-          <w:sz w:val="28"/>
-          <w:szCs w:val="28"/>
-        </w:rPr>
-      </w:pPr>
-      <w:r>
-        <w:rPr>
-          <w:rFonts w:ascii="Times New Roman" w:hAnsi="Times New Roman" w:cs="Times New Roman"/>
-          <w:kern w:val="0"/>
-          <w:sz w:val="28"/>
-          <w:szCs w:val="28"/>
-        </w:rPr>
-        <w:t>Можно показать, что для шара единичного радиуса при увеличении размерности n объем стремится к нулю. Наиболее просто это можно объяснить тем, что числитель растет со скоростью степенной функции, а знаменатель - с факториальной. Для больших n метод вычисления через случайные числа будет давать значительные погрешности.</w:t>
-      </w:r>
-    </w:p>
-    <w:p>
-      <w:pPr>
-        <w:widowControl w:val="0"/>
-        <w:autoSpaceDE w:val="0"/>
-        <w:autoSpaceDN w:val="0"/>
-        <w:adjustRightInd w:val="0"/>
-        <w:spacing w:after="0" w:line="360" w:lineRule="auto"/>
-        <w:ind w:firstLine="709"/>
-        <w:jc w:val="both"/>
-        <w:rPr>
-          <w:rFonts w:ascii="Times New Roman" w:hAnsi="Times New Roman" w:cs="Times New Roman"/>
-          <w:kern w:val="0"/>
-          <w:sz w:val="28"/>
-          <w:szCs w:val="28"/>
-        </w:rPr>
-      </w:pPr>
-      <w:r>
-        <w:rPr>
-          <w:rFonts w:ascii="Times New Roman" w:hAnsi="Times New Roman" w:cs="Times New Roman"/>
-          <w:kern w:val="0"/>
-          <w:sz w:val="28"/>
-          <w:szCs w:val="28"/>
-        </w:rPr>
-        <w:t xml:space="preserve">Существуют такие, как генераторы прямоугольных импульсов. Генераторы прямоугольных импульсов используют во многих радиотехнических устройствах: </w:t>
+        <w:t>Существуют такие, как генераторы прямоугольных импульсов. Генераторы прямоугольных импульсов используют во многих радиотехнических устройствах: электронных счетчиках, игровых автоматах, применяют при настройке цифровой техники. Диапазон частот таких генераторов может быть от единиц герц до многих мегагерц. Этот генератор целесообразно собрать в корпусе и использовать как самостоятельный прибор для настройки цифровых устройств.</w:t>
+      </w:r>
+    </w:p>
+    <w:p>
+      <w:pPr>
+        <w:widowControl w:val="0"/>
+        <w:autoSpaceDE w:val="0"/>
+        <w:autoSpaceDN w:val="0"/>
+        <w:adjustRightInd w:val="0"/>
+        <w:spacing w:after="0" w:line="360" w:lineRule="auto"/>
+        <w:ind w:firstLine="709"/>
+        <w:jc w:val="both"/>
+        <w:rPr>
+          <w:rFonts w:ascii="Times New Roman" w:hAnsi="Times New Roman" w:cs="Times New Roman"/>
+          <w:kern w:val="0"/>
+          <w:sz w:val="28"/>
+          <w:szCs w:val="28"/>
+        </w:rPr>
+      </w:pPr>
+      <w:r>
+        <w:rPr>
+          <w:rFonts w:ascii="Times New Roman" w:hAnsi="Times New Roman" w:cs="Times New Roman"/>
+          <w:kern w:val="0"/>
+          <w:sz w:val="28"/>
+          <w:szCs w:val="28"/>
+        </w:rPr>
+        <w:t>Иногда возникает необходимость в построении генератора, который формирует число импульсов. Соответствующее номеру нажатой кнопки. Его можно использовать, например, при налаживании характериографов или экзаменаторов, в которых каждому ответу соответствует определенное число очков. Это устройство состоит из генератора импульсов, счетчика и дешифратора. Генератор, вырабатывающий прямоугольные импульсы с частотой следования около 10 Гц, собран на логических элементах D1.3, D1.4. С выхода элемента D1.4 импульсы поступают на двоично-десятичный счетчик, собранный на микросхеме D2.</w:t>
+      </w:r>
+    </w:p>
+    <w:p>
+      <w:pPr>
+        <w:widowControl w:val="0"/>
+        <w:autoSpaceDE w:val="0"/>
+        <w:autoSpaceDN w:val="0"/>
+        <w:adjustRightInd w:val="0"/>
+        <w:spacing w:after="0" w:line="360" w:lineRule="auto"/>
+        <w:ind w:firstLine="709"/>
+        <w:jc w:val="both"/>
+        <w:rPr>
+          <w:rFonts w:ascii="Times New Roman" w:hAnsi="Times New Roman" w:cs="Times New Roman"/>
+          <w:kern w:val="0"/>
+          <w:sz w:val="28"/>
+          <w:szCs w:val="28"/>
+        </w:rPr>
+      </w:pPr>
+      <w:r>
+        <w:rPr>
+          <w:rFonts w:ascii="Times New Roman" w:hAnsi="Times New Roman" w:cs="Times New Roman"/>
+          <w:kern w:val="0"/>
+          <w:sz w:val="28"/>
+          <w:szCs w:val="28"/>
+        </w:rPr>
+        <w:t>Для проверки и налаживания различных усилителей, в том числе и усилителей 3Ч, полезно пользоваться генератором прямоугольных импульсов. Обычно такие генераторы выполняют по схеме симметричного мультивибратора на двух биполярных транзисторах одинаковой структуры и с двумя частотозадающими цепями. Однако можно собрать более простой генератор на двух транзисторах разной структуры с одной частотозадающей цепью. Генератор устойчиво работает при напряжении питания от 1,5 до 12 В, при этом потребляемый ток составляет от 0,15 до единиц миллиампер.</w:t>
+      </w:r>
+    </w:p>
+    <w:p>
+      <w:pPr>
+        <w:widowControl w:val="0"/>
+        <w:autoSpaceDE w:val="0"/>
+        <w:autoSpaceDN w:val="0"/>
+        <w:adjustRightInd w:val="0"/>
+        <w:spacing w:after="0" w:line="360" w:lineRule="auto"/>
+        <w:ind w:firstLine="709"/>
+        <w:jc w:val="both"/>
+        <w:rPr>
+          <w:rFonts w:ascii="Times New Roman" w:hAnsi="Times New Roman" w:cs="Times New Roman"/>
+          <w:kern w:val="0"/>
+          <w:sz w:val="28"/>
+          <w:szCs w:val="28"/>
+        </w:rPr>
+      </w:pPr>
+      <w:r>
+        <w:rPr>
+          <w:rFonts w:ascii="Times New Roman" w:hAnsi="Times New Roman" w:cs="Times New Roman"/>
+          <w:kern w:val="0"/>
+          <w:sz w:val="28"/>
+          <w:szCs w:val="28"/>
+        </w:rPr>
+        <w:t xml:space="preserve">Одно из возможных применений генератора - в качестве мигающего светового маячка, например, в сторожевом устройстве. Тогда последовательно с резистором R5 включают светодиод или миниатюрную лампу накаливания, а конденсатор используют емкостью до долей микрофарады, чтобы частота генерации составила 0,5...1 Гц. Для получения необходимой яркости светового </w:t>
       </w:r>
       <w:r>
         <w:rPr>
@@ -5351,152 +5292,15 @@
           <w:szCs w:val="28"/>
         </w:rPr>
         <w:lastRenderedPageBreak/>
-        <w:t xml:space="preserve">электронных счетчиках, игровых автоматах, применяют при настройке цифровой техники. Диапазон частот таких </w:t>
-      </w:r>
-      <w:proofErr w:type="gramStart"/>
-      <w:r>
-        <w:rPr>
-          <w:rFonts w:ascii="Times New Roman" w:hAnsi="Times New Roman" w:cs="Times New Roman"/>
-          <w:kern w:val="0"/>
-          <w:sz w:val="28"/>
-          <w:szCs w:val="28"/>
-        </w:rPr>
-        <w:t>генераторов может быть</w:t>
-      </w:r>
-      <w:proofErr w:type="gramEnd"/>
-      <w:r>
-        <w:rPr>
-          <w:rFonts w:ascii="Times New Roman" w:hAnsi="Times New Roman" w:cs="Times New Roman"/>
-          <w:kern w:val="0"/>
-          <w:sz w:val="28"/>
-          <w:szCs w:val="28"/>
-        </w:rPr>
-        <w:t xml:space="preserve"> от единиц герц до многих мегагерц. Этот генератор целесообразно собрать в корпусе и использовать как самостоятельный прибор для настройки цифровых устройств.</w:t>
-      </w:r>
-    </w:p>
-    <w:p>
-      <w:pPr>
-        <w:widowControl w:val="0"/>
-        <w:autoSpaceDE w:val="0"/>
-        <w:autoSpaceDN w:val="0"/>
-        <w:adjustRightInd w:val="0"/>
-        <w:spacing w:after="0" w:line="360" w:lineRule="auto"/>
-        <w:ind w:firstLine="709"/>
-        <w:jc w:val="both"/>
-        <w:rPr>
-          <w:rFonts w:ascii="Times New Roman" w:hAnsi="Times New Roman" w:cs="Times New Roman"/>
-          <w:kern w:val="0"/>
-          <w:sz w:val="28"/>
-          <w:szCs w:val="28"/>
-        </w:rPr>
-      </w:pPr>
-      <w:r>
-        <w:rPr>
-          <w:rFonts w:ascii="Times New Roman" w:hAnsi="Times New Roman" w:cs="Times New Roman"/>
-          <w:kern w:val="0"/>
-          <w:sz w:val="28"/>
-          <w:szCs w:val="28"/>
-        </w:rPr>
-        <w:t xml:space="preserve">Иногда возникает необходимость в построении генератора, который формирует число импульсов. Соответствующее номеру нажатой кнопки. Его можно использовать, например, при налаживании </w:t>
-      </w:r>
-      <w:proofErr w:type="spellStart"/>
-      <w:r>
-        <w:rPr>
-          <w:rFonts w:ascii="Times New Roman" w:hAnsi="Times New Roman" w:cs="Times New Roman"/>
-          <w:kern w:val="0"/>
-          <w:sz w:val="28"/>
-          <w:szCs w:val="28"/>
-        </w:rPr>
-        <w:t>характериографов</w:t>
-      </w:r>
-      <w:proofErr w:type="spellEnd"/>
-      <w:r>
-        <w:rPr>
-          <w:rFonts w:ascii="Times New Roman" w:hAnsi="Times New Roman" w:cs="Times New Roman"/>
-          <w:kern w:val="0"/>
-          <w:sz w:val="28"/>
-          <w:szCs w:val="28"/>
-        </w:rPr>
-        <w:t xml:space="preserve"> или экзаменаторов, в которых каждому ответу соответствует определенное число очков. Это устройство состоит из генератора импульсов, счетчика и дешифратора. Генератор, вырабатывающий прямоугольные импульсы с частотой следования около 10 Гц, собран на логических элементах D1.3, D1.4. С выхода элемента D1.4 импульсы поступают на двоично-десятичный счетчик, собранный на микросхеме D2.</w:t>
-      </w:r>
-    </w:p>
-    <w:p>
-      <w:pPr>
-        <w:widowControl w:val="0"/>
-        <w:autoSpaceDE w:val="0"/>
-        <w:autoSpaceDN w:val="0"/>
-        <w:adjustRightInd w:val="0"/>
-        <w:spacing w:after="0" w:line="360" w:lineRule="auto"/>
-        <w:ind w:firstLine="709"/>
-        <w:jc w:val="both"/>
-        <w:rPr>
-          <w:rFonts w:ascii="Times New Roman" w:hAnsi="Times New Roman" w:cs="Times New Roman"/>
-          <w:kern w:val="0"/>
-          <w:sz w:val="28"/>
-          <w:szCs w:val="28"/>
-        </w:rPr>
-      </w:pPr>
-      <w:r>
-        <w:rPr>
-          <w:rFonts w:ascii="Times New Roman" w:hAnsi="Times New Roman" w:cs="Times New Roman"/>
-          <w:kern w:val="0"/>
-          <w:sz w:val="28"/>
-          <w:szCs w:val="28"/>
-        </w:rPr>
-        <w:t>Для проверки и налаживания различных усилителей, в том числе и усилителей 3Ч, полезно пользоваться генератором прямоугольных импульсов. Обычно такие генераторы выполняют по схеме симметричного мультивибратора на двух биполярных транзисторах одинаковой структуры и с двумя частотозадающими цепями. Однако можно собрать более простой генератор на двух транзисторах разной структуры с одной частотозадающей цепью. Генератор устойчиво работает при напряжении питания от 1,5 до 12 В, при этом потребляемый ток составляет от 0,15 до единиц миллиампер.</w:t>
-      </w:r>
-    </w:p>
-    <w:p>
-      <w:pPr>
-        <w:widowControl w:val="0"/>
-        <w:autoSpaceDE w:val="0"/>
-        <w:autoSpaceDN w:val="0"/>
-        <w:adjustRightInd w:val="0"/>
-        <w:spacing w:after="0" w:line="360" w:lineRule="auto"/>
-        <w:ind w:firstLine="709"/>
-        <w:jc w:val="both"/>
-        <w:rPr>
-          <w:rFonts w:ascii="Times New Roman" w:hAnsi="Times New Roman" w:cs="Times New Roman"/>
-          <w:kern w:val="0"/>
-          <w:sz w:val="28"/>
-          <w:szCs w:val="28"/>
-        </w:rPr>
-      </w:pPr>
-      <w:r>
-        <w:rPr>
-          <w:rFonts w:ascii="Times New Roman" w:hAnsi="Times New Roman" w:cs="Times New Roman"/>
-          <w:kern w:val="0"/>
-          <w:sz w:val="28"/>
-          <w:szCs w:val="28"/>
-        </w:rPr>
-        <w:t>Одно из возможных применений генератора - в качестве мигающего светового маячка, например, в сторожевом устройстве. Тогда последовательно с резистором R5 включают светодиод или миниатюрную лампу накаливания, а конденсатор используют емкостью до долей микрофарады, чтобы частота генерации составила 0,5...1 Гц. Для получения необходимой яркости светового индикатора можно установить резисторы R3, R5 меньшего сопротивления, а R4 исключить за ненадобностью.</w:t>
-      </w:r>
-    </w:p>
-    <w:p>
-      <w:pPr>
-        <w:widowControl w:val="0"/>
-        <w:autoSpaceDE w:val="0"/>
-        <w:autoSpaceDN w:val="0"/>
-        <w:adjustRightInd w:val="0"/>
-        <w:spacing w:after="0" w:line="360" w:lineRule="auto"/>
-        <w:ind w:firstLine="709"/>
-        <w:jc w:val="both"/>
-        <w:rPr>
-          <w:rFonts w:ascii="Times New Roman" w:hAnsi="Times New Roman" w:cs="Times New Roman"/>
-          <w:kern w:val="0"/>
-          <w:sz w:val="28"/>
-          <w:szCs w:val="28"/>
-          <w:lang w:val="en-US"/>
-        </w:rPr>
-      </w:pPr>
-      <w:r>
-        <w:rPr>
-          <w:rFonts w:ascii="Times New Roman" w:hAnsi="Times New Roman" w:cs="Times New Roman"/>
-          <w:kern w:val="0"/>
-          <w:sz w:val="28"/>
-          <w:szCs w:val="28"/>
-        </w:rPr>
-        <w:lastRenderedPageBreak/>
+        <w:t>индикатора можно установить резисторы R3, R5 меньшего сопротивления, а R4 исключить за ненадобностью.</w:t>
+      </w:r>
+      <w:r>
+        <w:rPr>
+          <w:rFonts w:ascii="Times New Roman" w:hAnsi="Times New Roman" w:cs="Times New Roman"/>
+          <w:kern w:val="0"/>
+          <w:sz w:val="28"/>
+          <w:szCs w:val="28"/>
+        </w:rPr>
         <w:br w:type="page"/>
       </w:r>
     </w:p>
@@ -5571,29 +5375,7 @@
           <w:szCs w:val="28"/>
           <w:highlight w:val="white"/>
         </w:rPr>
-        <w:t xml:space="preserve">По принципу действия </w:t>
-      </w:r>
-      <w:proofErr w:type="gramStart"/>
-      <w:r>
-        <w:rPr>
-          <w:rFonts w:ascii="Times New Roman" w:hAnsi="Times New Roman" w:cs="Times New Roman"/>
-          <w:kern w:val="0"/>
-          <w:sz w:val="28"/>
-          <w:szCs w:val="28"/>
-          <w:highlight w:val="white"/>
-        </w:rPr>
-        <w:t>это устройство</w:t>
-      </w:r>
-      <w:proofErr w:type="gramEnd"/>
-      <w:r>
-        <w:rPr>
-          <w:rFonts w:ascii="Times New Roman" w:hAnsi="Times New Roman" w:cs="Times New Roman"/>
-          <w:kern w:val="0"/>
-          <w:sz w:val="28"/>
-          <w:szCs w:val="28"/>
-          <w:highlight w:val="white"/>
-        </w:rPr>
-        <w:t xml:space="preserve"> аналогично описанному выше, но оно выдает случайные числа в виде цифр, высвечиваемых цифровым индикатором. Принципиальная схема генератора случайных чисел приведена на плакате 1. Устройство выполнено на двух микросхемах серии К176.</w:t>
+        <w:t>По принципу действия это устройство аналогично описанному выше, но оно выдает случайные числа в виде цифр, высвечиваемых цифровым индикатором. Принципиальная схема генератора случайных чисел приведена на плакате 1. Устройство выполнено на двух микросхемах серии К176.</w:t>
       </w:r>
     </w:p>
     <w:p>
@@ -5698,41 +5480,292 @@
         <w:autoSpaceDN w:val="0"/>
         <w:adjustRightInd w:val="0"/>
         <w:spacing w:after="0" w:line="360" w:lineRule="auto"/>
-        <w:ind w:firstLine="709"/>
-        <w:jc w:val="both"/>
-        <w:rPr>
-          <w:rFonts w:ascii="Times New Roman" w:hAnsi="Times New Roman" w:cs="Times New Roman"/>
-          <w:kern w:val="0"/>
-          <w:sz w:val="28"/>
-          <w:szCs w:val="28"/>
-        </w:rPr>
-      </w:pPr>
-      <w:r>
-        <w:rPr>
-          <w:rFonts w:ascii="Times New Roman" w:hAnsi="Times New Roman" w:cs="Times New Roman"/>
-          <w:kern w:val="0"/>
-          <w:sz w:val="28"/>
-          <w:szCs w:val="28"/>
-        </w:rPr>
-        <w:br w:type="page"/>
-      </w:r>
-    </w:p>
-    <w:p>
-      <w:pPr>
-        <w:widowControl w:val="0"/>
-        <w:autoSpaceDE w:val="0"/>
-        <w:autoSpaceDN w:val="0"/>
-        <w:adjustRightInd w:val="0"/>
-        <w:spacing w:after="0" w:line="360" w:lineRule="auto"/>
-        <w:ind w:firstLine="709"/>
-        <w:jc w:val="both"/>
-        <w:rPr>
-          <w:rFonts w:ascii="Times New Roman" w:hAnsi="Times New Roman" w:cs="Times New Roman"/>
-          <w:kern w:val="0"/>
-          <w:sz w:val="28"/>
-          <w:szCs w:val="28"/>
-        </w:rPr>
-      </w:pPr>
+        <w:ind w:firstLine="708"/>
+        <w:jc w:val="both"/>
+        <w:rPr>
+          <w:rFonts w:ascii="Times New Roman" w:hAnsi="Times New Roman" w:cs="Times New Roman"/>
+          <w:kern w:val="0"/>
+          <w:sz w:val="28"/>
+          <w:szCs w:val="28"/>
+        </w:rPr>
+      </w:pPr>
+      <w:r>
+        <w:rPr>
+          <w:rFonts w:ascii="Times New Roman" w:hAnsi="Times New Roman" w:cs="Times New Roman"/>
+          <w:kern w:val="0"/>
+          <w:sz w:val="28"/>
+          <w:szCs w:val="28"/>
+        </w:rPr>
+        <w:t>3</w:t>
+      </w:r>
+      <w:r>
+        <w:rPr>
+          <w:rFonts w:ascii="Times New Roman" w:hAnsi="Times New Roman" w:cs="Times New Roman"/>
+          <w:kern w:val="0"/>
+          <w:sz w:val="28"/>
+          <w:szCs w:val="28"/>
+          <w:lang w:val="uk-UA"/>
+        </w:rPr>
+        <w:t>.</w:t>
+      </w:r>
+      <w:r>
+        <w:rPr>
+          <w:rFonts w:ascii="Times New Roman" w:hAnsi="Times New Roman" w:cs="Times New Roman"/>
+          <w:kern w:val="0"/>
+          <w:sz w:val="28"/>
+          <w:szCs w:val="28"/>
+        </w:rPr>
+        <w:t xml:space="preserve"> РАСЧЕТ ПАРАМЕТРОВ ТЕПЛОВОГО РЕЖИМА БЛОКА И</w:t>
+      </w:r>
+      <w:r>
+        <w:rPr>
+          <w:rFonts w:ascii="Times New Roman" w:hAnsi="Times New Roman" w:cs="Times New Roman"/>
+          <w:kern w:val="0"/>
+          <w:sz w:val="28"/>
+          <w:szCs w:val="28"/>
+          <w:lang w:val="uk-UA"/>
+        </w:rPr>
+        <w:t xml:space="preserve"> </w:t>
+      </w:r>
+      <w:r>
+        <w:rPr>
+          <w:rFonts w:ascii="Times New Roman" w:hAnsi="Times New Roman" w:cs="Times New Roman"/>
+          <w:kern w:val="0"/>
+          <w:sz w:val="28"/>
+          <w:szCs w:val="28"/>
+        </w:rPr>
+        <w:t>ВЫБОР РАДИАТОРОВ ДЛЯ ОХЛАЖДЕНИЯ</w:t>
+      </w:r>
+      <w:r>
+        <w:rPr>
+          <w:rFonts w:ascii="Times New Roman" w:hAnsi="Times New Roman" w:cs="Times New Roman"/>
+          <w:kern w:val="0"/>
+          <w:sz w:val="28"/>
+          <w:szCs w:val="28"/>
+          <w:lang w:val="uk-UA"/>
+        </w:rPr>
+        <w:t xml:space="preserve"> </w:t>
+      </w:r>
+      <w:r>
+        <w:rPr>
+          <w:rFonts w:ascii="Times New Roman" w:hAnsi="Times New Roman" w:cs="Times New Roman"/>
+          <w:kern w:val="0"/>
+          <w:sz w:val="28"/>
+          <w:szCs w:val="28"/>
+        </w:rPr>
+        <w:t>ПОЛУПРОВОДНИКОВЫХ ПРИБОРОВ</w:t>
+      </w:r>
+    </w:p>
+    <w:p>
+      <w:pPr>
+        <w:widowControl w:val="0"/>
+        <w:autoSpaceDE w:val="0"/>
+        <w:autoSpaceDN w:val="0"/>
+        <w:adjustRightInd w:val="0"/>
+        <w:spacing w:after="0" w:line="360" w:lineRule="auto"/>
+        <w:ind w:firstLine="709"/>
+        <w:jc w:val="both"/>
+        <w:rPr>
+          <w:rFonts w:ascii="Times New Roman" w:hAnsi="Times New Roman" w:cs="Times New Roman"/>
+          <w:kern w:val="0"/>
+          <w:sz w:val="28"/>
+          <w:szCs w:val="28"/>
+        </w:rPr>
+      </w:pPr>
+      <w:r>
+        <w:rPr>
+          <w:rFonts w:ascii="Times New Roman" w:hAnsi="Times New Roman" w:cs="Times New Roman"/>
+          <w:kern w:val="0"/>
+          <w:sz w:val="28"/>
+          <w:szCs w:val="28"/>
+        </w:rPr>
+        <w:t>Теплоотвод в микроэлектронной аппаратуре. В микроэлектронной аппаратуре, которая характеризуется большой плотностью элементов, особенно при использовании микросхем повышенного уровня интеграции, значительное внимание должно быть уделено вопросам создания необходимого теплового режима. Он определяется выделяемой мощностью и условиями охлаждения.</w:t>
+      </w:r>
+    </w:p>
+    <w:p>
+      <w:pPr>
+        <w:widowControl w:val="0"/>
+        <w:autoSpaceDE w:val="0"/>
+        <w:autoSpaceDN w:val="0"/>
+        <w:adjustRightInd w:val="0"/>
+        <w:spacing w:after="0" w:line="360" w:lineRule="auto"/>
+        <w:ind w:firstLine="709"/>
+        <w:jc w:val="both"/>
+        <w:rPr>
+          <w:rFonts w:ascii="Times New Roman" w:hAnsi="Times New Roman" w:cs="Times New Roman"/>
+          <w:kern w:val="0"/>
+          <w:sz w:val="28"/>
+          <w:szCs w:val="28"/>
+          <w:lang w:val="uk-UA"/>
+        </w:rPr>
+      </w:pPr>
+      <w:r>
+        <w:rPr>
+          <w:rFonts w:ascii="Times New Roman" w:hAnsi="Times New Roman" w:cs="Times New Roman"/>
+          <w:kern w:val="0"/>
+          <w:sz w:val="28"/>
+          <w:szCs w:val="28"/>
+        </w:rPr>
+        <w:t>При определении необходимого способа охлаждения аппаратуры исходят из удельной мощности рассеяния</w:t>
+      </w:r>
+    </w:p>
+    <w:p>
+      <w:pPr>
+        <w:widowControl w:val="0"/>
+        <w:autoSpaceDE w:val="0"/>
+        <w:autoSpaceDN w:val="0"/>
+        <w:adjustRightInd w:val="0"/>
+        <w:spacing w:after="0" w:line="360" w:lineRule="auto"/>
+        <w:ind w:firstLine="709"/>
+        <w:jc w:val="both"/>
+        <w:rPr>
+          <w:rFonts w:ascii="Times New Roman" w:hAnsi="Times New Roman" w:cs="Times New Roman"/>
+          <w:kern w:val="0"/>
+          <w:sz w:val="28"/>
+          <w:szCs w:val="28"/>
+          <w:lang w:val="uk-UA"/>
+        </w:rPr>
+      </w:pPr>
+      <w:r>
+        <w:rPr>
+          <w:rFonts w:ascii="Times New Roman" w:hAnsi="Times New Roman" w:cs="Times New Roman"/>
+          <w:kern w:val="0"/>
+          <w:sz w:val="28"/>
+          <w:szCs w:val="28"/>
+        </w:rPr>
+        <w:t>qб=P6/V6 (2)</w:t>
+      </w:r>
+    </w:p>
+    <w:p>
+      <w:pPr>
+        <w:widowControl w:val="0"/>
+        <w:autoSpaceDE w:val="0"/>
+        <w:autoSpaceDN w:val="0"/>
+        <w:adjustRightInd w:val="0"/>
+        <w:spacing w:after="0" w:line="360" w:lineRule="auto"/>
+        <w:ind w:firstLine="709"/>
+        <w:jc w:val="both"/>
+        <w:rPr>
+          <w:rFonts w:ascii="Times New Roman" w:hAnsi="Times New Roman" w:cs="Times New Roman"/>
+          <w:kern w:val="0"/>
+          <w:sz w:val="28"/>
+          <w:szCs w:val="28"/>
+        </w:rPr>
+      </w:pPr>
+      <w:r>
+        <w:rPr>
+          <w:rFonts w:ascii="Times New Roman" w:hAnsi="Times New Roman" w:cs="Times New Roman"/>
+          <w:kern w:val="0"/>
+          <w:sz w:val="28"/>
+          <w:szCs w:val="28"/>
+        </w:rPr>
+        <w:t>,где Рб - суммарная мощность, выделяющаяся в блоке; Vб - объем блока.</w:t>
+      </w:r>
+    </w:p>
+    <w:p>
+      <w:pPr>
+        <w:widowControl w:val="0"/>
+        <w:autoSpaceDE w:val="0"/>
+        <w:autoSpaceDN w:val="0"/>
+        <w:adjustRightInd w:val="0"/>
+        <w:spacing w:after="0" w:line="360" w:lineRule="auto"/>
+        <w:ind w:firstLine="709"/>
+        <w:jc w:val="both"/>
+        <w:rPr>
+          <w:rFonts w:ascii="Times New Roman" w:hAnsi="Times New Roman" w:cs="Times New Roman"/>
+          <w:kern w:val="0"/>
+          <w:sz w:val="28"/>
+          <w:szCs w:val="28"/>
+          <w:lang w:val="uk-UA"/>
+        </w:rPr>
+      </w:pPr>
+      <w:r>
+        <w:rPr>
+          <w:rFonts w:ascii="Times New Roman" w:hAnsi="Times New Roman" w:cs="Times New Roman"/>
+          <w:kern w:val="0"/>
+          <w:sz w:val="28"/>
+          <w:szCs w:val="28"/>
+        </w:rPr>
+        <w:t>Другим фактором, который учитывают в данном случае, является допустимая температура перегрева воздуха в блоке:</w:t>
+      </w:r>
+    </w:p>
+    <w:p>
+      <w:pPr>
+        <w:widowControl w:val="0"/>
+        <w:autoSpaceDE w:val="0"/>
+        <w:autoSpaceDN w:val="0"/>
+        <w:adjustRightInd w:val="0"/>
+        <w:spacing w:after="0" w:line="360" w:lineRule="auto"/>
+        <w:ind w:firstLine="709"/>
+        <w:jc w:val="both"/>
+        <w:rPr>
+          <w:rFonts w:ascii="Times New Roman" w:hAnsi="Times New Roman" w:cs="Times New Roman"/>
+          <w:kern w:val="0"/>
+          <w:sz w:val="28"/>
+          <w:szCs w:val="28"/>
+        </w:rPr>
+      </w:pPr>
+      <w:r>
+        <w:rPr>
+          <w:rFonts w:ascii="Times New Roman" w:hAnsi="Times New Roman" w:cs="Times New Roman"/>
+          <w:kern w:val="0"/>
+          <w:sz w:val="28"/>
+          <w:szCs w:val="28"/>
+        </w:rPr>
+        <w:t>Тп=Тдоп - Т0 (3)</w:t>
+      </w:r>
+    </w:p>
+    <w:p>
+      <w:pPr>
+        <w:widowControl w:val="0"/>
+        <w:autoSpaceDE w:val="0"/>
+        <w:autoSpaceDN w:val="0"/>
+        <w:adjustRightInd w:val="0"/>
+        <w:spacing w:after="0" w:line="360" w:lineRule="auto"/>
+        <w:ind w:firstLine="709"/>
+        <w:jc w:val="both"/>
+        <w:rPr>
+          <w:rFonts w:ascii="Times New Roman" w:hAnsi="Times New Roman" w:cs="Times New Roman"/>
+          <w:kern w:val="0"/>
+          <w:sz w:val="28"/>
+          <w:szCs w:val="28"/>
+        </w:rPr>
+      </w:pPr>
+      <w:r>
+        <w:rPr>
+          <w:rFonts w:ascii="Times New Roman" w:hAnsi="Times New Roman" w:cs="Times New Roman"/>
+          <w:kern w:val="0"/>
+          <w:sz w:val="28"/>
+          <w:szCs w:val="28"/>
+        </w:rPr>
+        <w:t>,где Тдоп - допустимая температура в блоке; Т0 - температура окружающей среды.</w:t>
+      </w:r>
+    </w:p>
+    <w:p>
+      <w:pPr>
+        <w:widowControl w:val="0"/>
+        <w:autoSpaceDE w:val="0"/>
+        <w:autoSpaceDN w:val="0"/>
+        <w:adjustRightInd w:val="0"/>
+        <w:spacing w:after="0" w:line="360" w:lineRule="auto"/>
+        <w:ind w:firstLine="709"/>
+        <w:jc w:val="both"/>
+        <w:rPr>
+          <w:rFonts w:ascii="Times New Roman" w:hAnsi="Times New Roman" w:cs="Times New Roman"/>
+          <w:kern w:val="0"/>
+          <w:sz w:val="28"/>
+          <w:szCs w:val="28"/>
+        </w:rPr>
+      </w:pPr>
+      <w:r>
+        <w:rPr>
+          <w:rFonts w:ascii="Times New Roman" w:hAnsi="Times New Roman" w:cs="Times New Roman"/>
+          <w:kern w:val="0"/>
+          <w:sz w:val="28"/>
+          <w:szCs w:val="28"/>
+        </w:rPr>
+        <w:t xml:space="preserve">Способ охлаждения выбирают с использованием графика зависимости Тп=f(qб), приведенного на рис. 3. На графике показаны зоны, соответствующие </w:t>
+      </w:r>
       <w:r>
         <w:rPr>
           <w:rFonts w:ascii="Times New Roman" w:hAnsi="Times New Roman" w:cs="Times New Roman"/>
@@ -5741,439 +5774,7 @@
           <w:szCs w:val="28"/>
         </w:rPr>
         <w:lastRenderedPageBreak/>
-        <w:t>3</w:t>
-      </w:r>
-      <w:r>
-        <w:rPr>
-          <w:rFonts w:ascii="Times New Roman" w:hAnsi="Times New Roman" w:cs="Times New Roman"/>
-          <w:kern w:val="0"/>
-          <w:sz w:val="28"/>
-          <w:szCs w:val="28"/>
-          <w:lang w:val="uk-UA"/>
-        </w:rPr>
-        <w:t>.</w:t>
-      </w:r>
-      <w:r>
-        <w:rPr>
-          <w:rFonts w:ascii="Times New Roman" w:hAnsi="Times New Roman" w:cs="Times New Roman"/>
-          <w:kern w:val="0"/>
-          <w:sz w:val="28"/>
-          <w:szCs w:val="28"/>
-        </w:rPr>
-        <w:t xml:space="preserve"> РАСЧЕТ ПАРАМЕТРОВ ТЕПЛОВОГО РЕЖИМА БЛОКА И</w:t>
-      </w:r>
-      <w:r>
-        <w:rPr>
-          <w:rFonts w:ascii="Times New Roman" w:hAnsi="Times New Roman" w:cs="Times New Roman"/>
-          <w:kern w:val="0"/>
-          <w:sz w:val="28"/>
-          <w:szCs w:val="28"/>
-          <w:lang w:val="uk-UA"/>
-        </w:rPr>
-        <w:t xml:space="preserve"> </w:t>
-      </w:r>
-      <w:r>
-        <w:rPr>
-          <w:rFonts w:ascii="Times New Roman" w:hAnsi="Times New Roman" w:cs="Times New Roman"/>
-          <w:kern w:val="0"/>
-          <w:sz w:val="28"/>
-          <w:szCs w:val="28"/>
-        </w:rPr>
-        <w:t>ВЫБОР РАДИАТОРОВ ДЛЯ ОХЛАЖДЕНИЯ</w:t>
-      </w:r>
-      <w:r>
-        <w:rPr>
-          <w:rFonts w:ascii="Times New Roman" w:hAnsi="Times New Roman" w:cs="Times New Roman"/>
-          <w:kern w:val="0"/>
-          <w:sz w:val="28"/>
-          <w:szCs w:val="28"/>
-          <w:lang w:val="uk-UA"/>
-        </w:rPr>
-        <w:t xml:space="preserve"> </w:t>
-      </w:r>
-      <w:r>
-        <w:rPr>
-          <w:rFonts w:ascii="Times New Roman" w:hAnsi="Times New Roman" w:cs="Times New Roman"/>
-          <w:kern w:val="0"/>
-          <w:sz w:val="28"/>
-          <w:szCs w:val="28"/>
-        </w:rPr>
-        <w:t>ПОЛУПРОВОДНИКОВЫХ ПРИБОРОВ</w:t>
-      </w:r>
-    </w:p>
-    <w:p>
-      <w:pPr>
-        <w:widowControl w:val="0"/>
-        <w:autoSpaceDE w:val="0"/>
-        <w:autoSpaceDN w:val="0"/>
-        <w:adjustRightInd w:val="0"/>
-        <w:spacing w:after="0" w:line="360" w:lineRule="auto"/>
-        <w:ind w:firstLine="709"/>
-        <w:jc w:val="both"/>
-        <w:rPr>
-          <w:rFonts w:ascii="Times New Roman" w:hAnsi="Times New Roman" w:cs="Times New Roman"/>
-          <w:kern w:val="0"/>
-          <w:sz w:val="28"/>
-          <w:szCs w:val="28"/>
-        </w:rPr>
-      </w:pPr>
-      <w:r>
-        <w:rPr>
-          <w:rFonts w:ascii="Times New Roman" w:hAnsi="Times New Roman" w:cs="Times New Roman"/>
-          <w:kern w:val="0"/>
-          <w:sz w:val="28"/>
-          <w:szCs w:val="28"/>
-        </w:rPr>
-        <w:t>Теплоотвод в микроэлектронной аппаратуре. В микроэлектронной аппаратуре, которая характеризуется большой плотностью элементов, особенно при использовании микросхем повышенного уровня интеграции, значительное внимание должно быть уделено вопросам создания необходимого теплового режима. Он определяется выделяемой мощностью и условиями охлаждения.</w:t>
-      </w:r>
-    </w:p>
-    <w:p>
-      <w:pPr>
-        <w:widowControl w:val="0"/>
-        <w:autoSpaceDE w:val="0"/>
-        <w:autoSpaceDN w:val="0"/>
-        <w:adjustRightInd w:val="0"/>
-        <w:spacing w:after="0" w:line="360" w:lineRule="auto"/>
-        <w:ind w:firstLine="709"/>
-        <w:jc w:val="both"/>
-        <w:rPr>
-          <w:rFonts w:ascii="Times New Roman" w:hAnsi="Times New Roman" w:cs="Times New Roman"/>
-          <w:kern w:val="0"/>
-          <w:sz w:val="28"/>
-          <w:szCs w:val="28"/>
-          <w:lang w:val="uk-UA"/>
-        </w:rPr>
-      </w:pPr>
-      <w:r>
-        <w:rPr>
-          <w:rFonts w:ascii="Times New Roman" w:hAnsi="Times New Roman" w:cs="Times New Roman"/>
-          <w:kern w:val="0"/>
-          <w:sz w:val="28"/>
-          <w:szCs w:val="28"/>
-        </w:rPr>
-        <w:t>При определении необходимого способа охлаждения аппаратуры исходят из удельной мощности рассеяния</w:t>
-      </w:r>
-    </w:p>
-    <w:p>
-      <w:pPr>
-        <w:widowControl w:val="0"/>
-        <w:autoSpaceDE w:val="0"/>
-        <w:autoSpaceDN w:val="0"/>
-        <w:adjustRightInd w:val="0"/>
-        <w:spacing w:after="0" w:line="360" w:lineRule="auto"/>
-        <w:ind w:firstLine="709"/>
-        <w:jc w:val="both"/>
-        <w:rPr>
-          <w:rFonts w:ascii="Times New Roman" w:hAnsi="Times New Roman" w:cs="Times New Roman"/>
-          <w:kern w:val="0"/>
-          <w:sz w:val="28"/>
-          <w:szCs w:val="28"/>
-          <w:lang w:val="uk-UA"/>
-        </w:rPr>
-      </w:pPr>
-      <w:proofErr w:type="spellStart"/>
-      <w:r>
-        <w:rPr>
-          <w:rFonts w:ascii="Times New Roman" w:hAnsi="Times New Roman" w:cs="Times New Roman"/>
-          <w:kern w:val="0"/>
-          <w:sz w:val="28"/>
-          <w:szCs w:val="28"/>
-        </w:rPr>
-        <w:t>qб</w:t>
-      </w:r>
-      <w:proofErr w:type="spellEnd"/>
-      <w:r>
-        <w:rPr>
-          <w:rFonts w:ascii="Times New Roman" w:hAnsi="Times New Roman" w:cs="Times New Roman"/>
-          <w:kern w:val="0"/>
-          <w:sz w:val="28"/>
-          <w:szCs w:val="28"/>
-        </w:rPr>
-        <w:t>=P6/V6 (2)</w:t>
-      </w:r>
-    </w:p>
-    <w:p>
-      <w:pPr>
-        <w:widowControl w:val="0"/>
-        <w:autoSpaceDE w:val="0"/>
-        <w:autoSpaceDN w:val="0"/>
-        <w:adjustRightInd w:val="0"/>
-        <w:spacing w:after="0" w:line="360" w:lineRule="auto"/>
-        <w:ind w:firstLine="709"/>
-        <w:jc w:val="both"/>
-        <w:rPr>
-          <w:rFonts w:ascii="Times New Roman" w:hAnsi="Times New Roman" w:cs="Times New Roman"/>
-          <w:kern w:val="0"/>
-          <w:sz w:val="28"/>
-          <w:szCs w:val="28"/>
-        </w:rPr>
-      </w:pPr>
-      <w:proofErr w:type="gramStart"/>
-      <w:r>
-        <w:rPr>
-          <w:rFonts w:ascii="Times New Roman" w:hAnsi="Times New Roman" w:cs="Times New Roman"/>
-          <w:kern w:val="0"/>
-          <w:sz w:val="28"/>
-          <w:szCs w:val="28"/>
-        </w:rPr>
-        <w:t>,где</w:t>
-      </w:r>
-      <w:proofErr w:type="gramEnd"/>
-      <w:r>
-        <w:rPr>
-          <w:rFonts w:ascii="Times New Roman" w:hAnsi="Times New Roman" w:cs="Times New Roman"/>
-          <w:kern w:val="0"/>
-          <w:sz w:val="28"/>
-          <w:szCs w:val="28"/>
-        </w:rPr>
-        <w:t xml:space="preserve"> </w:t>
-      </w:r>
-      <w:proofErr w:type="spellStart"/>
-      <w:r>
-        <w:rPr>
-          <w:rFonts w:ascii="Times New Roman" w:hAnsi="Times New Roman" w:cs="Times New Roman"/>
-          <w:kern w:val="0"/>
-          <w:sz w:val="28"/>
-          <w:szCs w:val="28"/>
-        </w:rPr>
-        <w:t>Рб</w:t>
-      </w:r>
-      <w:proofErr w:type="spellEnd"/>
-      <w:r>
-        <w:rPr>
-          <w:rFonts w:ascii="Times New Roman" w:hAnsi="Times New Roman" w:cs="Times New Roman"/>
-          <w:kern w:val="0"/>
-          <w:sz w:val="28"/>
-          <w:szCs w:val="28"/>
-        </w:rPr>
-        <w:t xml:space="preserve"> - суммарная мощность, выделяющаяся в блоке; </w:t>
-      </w:r>
-      <w:proofErr w:type="spellStart"/>
-      <w:r>
-        <w:rPr>
-          <w:rFonts w:ascii="Times New Roman" w:hAnsi="Times New Roman" w:cs="Times New Roman"/>
-          <w:kern w:val="0"/>
-          <w:sz w:val="28"/>
-          <w:szCs w:val="28"/>
-        </w:rPr>
-        <w:t>Vб</w:t>
-      </w:r>
-      <w:proofErr w:type="spellEnd"/>
-      <w:r>
-        <w:rPr>
-          <w:rFonts w:ascii="Times New Roman" w:hAnsi="Times New Roman" w:cs="Times New Roman"/>
-          <w:kern w:val="0"/>
-          <w:sz w:val="28"/>
-          <w:szCs w:val="28"/>
-        </w:rPr>
-        <w:t xml:space="preserve"> - объем блока.</w:t>
-      </w:r>
-    </w:p>
-    <w:p>
-      <w:pPr>
-        <w:widowControl w:val="0"/>
-        <w:autoSpaceDE w:val="0"/>
-        <w:autoSpaceDN w:val="0"/>
-        <w:adjustRightInd w:val="0"/>
-        <w:spacing w:after="0" w:line="360" w:lineRule="auto"/>
-        <w:ind w:firstLine="709"/>
-        <w:jc w:val="both"/>
-        <w:rPr>
-          <w:rFonts w:ascii="Times New Roman" w:hAnsi="Times New Roman" w:cs="Times New Roman"/>
-          <w:kern w:val="0"/>
-          <w:sz w:val="28"/>
-          <w:szCs w:val="28"/>
-          <w:lang w:val="uk-UA"/>
-        </w:rPr>
-      </w:pPr>
-      <w:r>
-        <w:rPr>
-          <w:rFonts w:ascii="Times New Roman" w:hAnsi="Times New Roman" w:cs="Times New Roman"/>
-          <w:kern w:val="0"/>
-          <w:sz w:val="28"/>
-          <w:szCs w:val="28"/>
-        </w:rPr>
-        <w:t>Другим фактором, который учитывают в данном случае, является допустимая температура перегрева воздуха в блоке:</w:t>
-      </w:r>
-    </w:p>
-    <w:p>
-      <w:pPr>
-        <w:widowControl w:val="0"/>
-        <w:autoSpaceDE w:val="0"/>
-        <w:autoSpaceDN w:val="0"/>
-        <w:adjustRightInd w:val="0"/>
-        <w:spacing w:after="0" w:line="360" w:lineRule="auto"/>
-        <w:ind w:firstLine="709"/>
-        <w:jc w:val="both"/>
-        <w:rPr>
-          <w:rFonts w:ascii="Times New Roman" w:hAnsi="Times New Roman" w:cs="Times New Roman"/>
-          <w:kern w:val="0"/>
-          <w:sz w:val="28"/>
-          <w:szCs w:val="28"/>
-        </w:rPr>
-      </w:pPr>
-      <w:proofErr w:type="spellStart"/>
-      <w:r>
-        <w:rPr>
-          <w:rFonts w:ascii="Times New Roman" w:hAnsi="Times New Roman" w:cs="Times New Roman"/>
-          <w:kern w:val="0"/>
-          <w:sz w:val="28"/>
-          <w:szCs w:val="28"/>
-        </w:rPr>
-        <w:t>Тп</w:t>
-      </w:r>
-      <w:proofErr w:type="spellEnd"/>
-      <w:r>
-        <w:rPr>
-          <w:rFonts w:ascii="Times New Roman" w:hAnsi="Times New Roman" w:cs="Times New Roman"/>
-          <w:kern w:val="0"/>
-          <w:sz w:val="28"/>
-          <w:szCs w:val="28"/>
-        </w:rPr>
-        <w:t>=</w:t>
-      </w:r>
-      <w:proofErr w:type="spellStart"/>
-      <w:r>
-        <w:rPr>
-          <w:rFonts w:ascii="Times New Roman" w:hAnsi="Times New Roman" w:cs="Times New Roman"/>
-          <w:kern w:val="0"/>
-          <w:sz w:val="28"/>
-          <w:szCs w:val="28"/>
-        </w:rPr>
-        <w:t>Тдоп</w:t>
-      </w:r>
-      <w:proofErr w:type="spellEnd"/>
-      <w:r>
-        <w:rPr>
-          <w:rFonts w:ascii="Times New Roman" w:hAnsi="Times New Roman" w:cs="Times New Roman"/>
-          <w:kern w:val="0"/>
-          <w:sz w:val="28"/>
-          <w:szCs w:val="28"/>
-        </w:rPr>
-        <w:t xml:space="preserve"> - Т0 (3)</w:t>
-      </w:r>
-    </w:p>
-    <w:p>
-      <w:pPr>
-        <w:widowControl w:val="0"/>
-        <w:autoSpaceDE w:val="0"/>
-        <w:autoSpaceDN w:val="0"/>
-        <w:adjustRightInd w:val="0"/>
-        <w:spacing w:after="0" w:line="360" w:lineRule="auto"/>
-        <w:ind w:firstLine="709"/>
-        <w:jc w:val="both"/>
-        <w:rPr>
-          <w:rFonts w:ascii="Times New Roman" w:hAnsi="Times New Roman" w:cs="Times New Roman"/>
-          <w:kern w:val="0"/>
-          <w:sz w:val="28"/>
-          <w:szCs w:val="28"/>
-        </w:rPr>
-      </w:pPr>
-      <w:proofErr w:type="gramStart"/>
-      <w:r>
-        <w:rPr>
-          <w:rFonts w:ascii="Times New Roman" w:hAnsi="Times New Roman" w:cs="Times New Roman"/>
-          <w:kern w:val="0"/>
-          <w:sz w:val="28"/>
-          <w:szCs w:val="28"/>
-        </w:rPr>
-        <w:t>,где</w:t>
-      </w:r>
-      <w:proofErr w:type="gramEnd"/>
-      <w:r>
-        <w:rPr>
-          <w:rFonts w:ascii="Times New Roman" w:hAnsi="Times New Roman" w:cs="Times New Roman"/>
-          <w:kern w:val="0"/>
-          <w:sz w:val="28"/>
-          <w:szCs w:val="28"/>
-        </w:rPr>
-        <w:t xml:space="preserve"> </w:t>
-      </w:r>
-      <w:proofErr w:type="spellStart"/>
-      <w:r>
-        <w:rPr>
-          <w:rFonts w:ascii="Times New Roman" w:hAnsi="Times New Roman" w:cs="Times New Roman"/>
-          <w:kern w:val="0"/>
-          <w:sz w:val="28"/>
-          <w:szCs w:val="28"/>
-        </w:rPr>
-        <w:t>Тдоп</w:t>
-      </w:r>
-      <w:proofErr w:type="spellEnd"/>
-      <w:r>
-        <w:rPr>
-          <w:rFonts w:ascii="Times New Roman" w:hAnsi="Times New Roman" w:cs="Times New Roman"/>
-          <w:kern w:val="0"/>
-          <w:sz w:val="28"/>
-          <w:szCs w:val="28"/>
-        </w:rPr>
-        <w:t xml:space="preserve"> - допустимая температура в блоке; Т0 - температура окружающей среды.</w:t>
-      </w:r>
-    </w:p>
-    <w:p>
-      <w:pPr>
-        <w:widowControl w:val="0"/>
-        <w:autoSpaceDE w:val="0"/>
-        <w:autoSpaceDN w:val="0"/>
-        <w:adjustRightInd w:val="0"/>
-        <w:spacing w:after="0" w:line="360" w:lineRule="auto"/>
-        <w:ind w:firstLine="709"/>
-        <w:jc w:val="both"/>
-        <w:rPr>
-          <w:rFonts w:ascii="Times New Roman" w:hAnsi="Times New Roman" w:cs="Times New Roman"/>
-          <w:kern w:val="0"/>
-          <w:sz w:val="28"/>
-          <w:szCs w:val="28"/>
-        </w:rPr>
-      </w:pPr>
-      <w:r>
-        <w:rPr>
-          <w:rFonts w:ascii="Times New Roman" w:hAnsi="Times New Roman" w:cs="Times New Roman"/>
-          <w:kern w:val="0"/>
-          <w:sz w:val="28"/>
-          <w:szCs w:val="28"/>
-        </w:rPr>
-        <w:t xml:space="preserve">Способ охлаждения выбирают с использованием графика зависимости </w:t>
-      </w:r>
-      <w:proofErr w:type="spellStart"/>
-      <w:r>
-        <w:rPr>
-          <w:rFonts w:ascii="Times New Roman" w:hAnsi="Times New Roman" w:cs="Times New Roman"/>
-          <w:kern w:val="0"/>
-          <w:sz w:val="28"/>
-          <w:szCs w:val="28"/>
-        </w:rPr>
-        <w:t>Тп</w:t>
-      </w:r>
-      <w:proofErr w:type="spellEnd"/>
-      <w:r>
-        <w:rPr>
-          <w:rFonts w:ascii="Times New Roman" w:hAnsi="Times New Roman" w:cs="Times New Roman"/>
-          <w:kern w:val="0"/>
-          <w:sz w:val="28"/>
-          <w:szCs w:val="28"/>
-        </w:rPr>
-        <w:t>=f(</w:t>
-      </w:r>
-      <w:proofErr w:type="spellStart"/>
-      <w:r>
-        <w:rPr>
-          <w:rFonts w:ascii="Times New Roman" w:hAnsi="Times New Roman" w:cs="Times New Roman"/>
-          <w:kern w:val="0"/>
-          <w:sz w:val="28"/>
-          <w:szCs w:val="28"/>
-        </w:rPr>
-        <w:t>qб</w:t>
-      </w:r>
-      <w:proofErr w:type="spellEnd"/>
-      <w:r>
-        <w:rPr>
-          <w:rFonts w:ascii="Times New Roman" w:hAnsi="Times New Roman" w:cs="Times New Roman"/>
-          <w:kern w:val="0"/>
-          <w:sz w:val="28"/>
-          <w:szCs w:val="28"/>
-        </w:rPr>
-        <w:t>), приведенного на рис. 3. На графике показаны зоны, соответствующие различным способам охлаждения. Если точка, соответствующая проектируемому блоку, лежит в зоне 1 или левее, то в этом случае можно использовать герметичную конструкцию и не применять никаких мер по теплоотводу. В области 2 требуется естественное охлаждение с помощью теплопроводности и конвекции. Наконец, в области 3 необходимо принудительное охлаждение. Если точка, соответствующая рассматриваемому блоку, находится в зоне наложения областей, целесообразно выбирать верхнюю как отвечающую более простому способу охлаждения.</w:t>
+        <w:t>различным способам охлаждения. Если точка, соответствующая проектируемому блоку, лежит в зоне 1 или левее, то в этом случае можно использовать герметичную конструкцию и не применять никаких мер по теплоотводу. В области 2 требуется естественное охлаждение с помощью теплопроводности и конвекции. Наконец, в области 3 необходимо принудительное охлаждение. Если точка, соответствующая рассматриваемому блоку, находится в зоне наложения областей, целесообразно выбирать верхнюю как отвечающую более простому способу охлаждения.</w:t>
       </w:r>
     </w:p>
     <w:p>
@@ -6225,65 +5826,19 @@
           <w:sz w:val="28"/>
           <w:szCs w:val="28"/>
         </w:rPr>
-        <w:lastRenderedPageBreak/>
-        <w:t xml:space="preserve">Один из эффективных путей облегчения теплового режима </w:t>
-      </w:r>
-      <w:proofErr w:type="gramStart"/>
-      <w:r>
-        <w:rPr>
-          <w:rFonts w:ascii="Times New Roman" w:hAnsi="Times New Roman" w:cs="Times New Roman"/>
-          <w:kern w:val="0"/>
-          <w:sz w:val="28"/>
-          <w:szCs w:val="28"/>
-        </w:rPr>
-        <w:t>- .</w:t>
-      </w:r>
-      <w:proofErr w:type="gramEnd"/>
-      <w:r>
-        <w:rPr>
-          <w:rFonts w:ascii="Times New Roman" w:hAnsi="Times New Roman" w:cs="Times New Roman"/>
-          <w:kern w:val="0"/>
-          <w:sz w:val="28"/>
-          <w:szCs w:val="28"/>
-        </w:rPr>
-        <w:t xml:space="preserve"> использование теплоотводящих шин. На рисунке </w:t>
-      </w:r>
-      <w:proofErr w:type="gramStart"/>
-      <w:r>
-        <w:rPr>
-          <w:rFonts w:ascii="Times New Roman" w:hAnsi="Times New Roman" w:cs="Times New Roman"/>
-          <w:kern w:val="0"/>
-          <w:sz w:val="28"/>
-          <w:szCs w:val="28"/>
-        </w:rPr>
-        <w:t>1 ,а</w:t>
-      </w:r>
-      <w:proofErr w:type="gramEnd"/>
-      <w:r>
-        <w:rPr>
-          <w:rFonts w:ascii="Times New Roman" w:hAnsi="Times New Roman" w:cs="Times New Roman"/>
-          <w:kern w:val="0"/>
-          <w:sz w:val="28"/>
-          <w:szCs w:val="28"/>
-        </w:rPr>
-        <w:t>, показан вариант такого теплоотвода для плоских корпусов. При этом тепловое сопротивление корпуса уменьшается с 250 до 20°С/Вт.</w:t>
-      </w:r>
-    </w:p>
-    <w:p>
-      <w:pPr>
-        <w:widowControl w:val="0"/>
-        <w:autoSpaceDE w:val="0"/>
-        <w:autoSpaceDN w:val="0"/>
-        <w:adjustRightInd w:val="0"/>
-        <w:spacing w:after="0" w:line="360" w:lineRule="auto"/>
-        <w:ind w:firstLine="709"/>
-        <w:jc w:val="both"/>
-        <w:rPr>
-          <w:rFonts w:ascii="Times New Roman" w:hAnsi="Times New Roman" w:cs="Times New Roman"/>
-          <w:kern w:val="0"/>
-          <w:sz w:val="28"/>
-          <w:szCs w:val="28"/>
-        </w:rPr>
+        <w:t>Один из эффективных путей облегчения теплового режима - . использование теплоотводящих шин. На рисунке 1 ,а, показан вариант такого теплоотвода для плоских корпусов. При этом тепловое сопротивление корпуса уменьшается с 250 до 20°С/Вт.</w:t>
+      </w:r>
+    </w:p>
+    <w:p>
+      <w:pPr>
+        <w:keepNext/>
+        <w:widowControl w:val="0"/>
+        <w:autoSpaceDE w:val="0"/>
+        <w:autoSpaceDN w:val="0"/>
+        <w:adjustRightInd w:val="0"/>
+        <w:spacing w:after="0" w:line="360" w:lineRule="auto"/>
+        <w:ind w:firstLine="709"/>
+        <w:jc w:val="center"/>
       </w:pPr>
       <w:r>
         <w:rPr>
@@ -6311,7 +5866,7 @@
                     </pic:cNvPicPr>
                   </pic:nvPicPr>
                   <pic:blipFill>
-                    <a:blip r:embed="rId4">
+                    <a:blip r:embed="rId7">
                       <a:extLst>
                         <a:ext uri="{28A0092B-C50C-407E-A947-70E740481C1C}">
                           <a14:useLocalDpi xmlns:a14="http://schemas.microsoft.com/office/drawing/2010/main" val="0"/>
@@ -6345,24 +5900,20 @@
     </w:p>
     <w:p>
       <w:pPr>
-        <w:widowControl w:val="0"/>
-        <w:autoSpaceDE w:val="0"/>
-        <w:autoSpaceDN w:val="0"/>
-        <w:adjustRightInd w:val="0"/>
-        <w:spacing w:after="0" w:line="360" w:lineRule="auto"/>
-        <w:ind w:firstLine="709"/>
-        <w:jc w:val="both"/>
-        <w:rPr>
-          <w:rFonts w:ascii="Times New Roman" w:hAnsi="Times New Roman" w:cs="Times New Roman"/>
-          <w:kern w:val="0"/>
-          <w:sz w:val="28"/>
-          <w:szCs w:val="28"/>
-        </w:rPr>
-      </w:pPr>
-      <w:r>
-        <w:rPr>
-          <w:rFonts w:ascii="Times New Roman" w:hAnsi="Times New Roman" w:cs="Times New Roman"/>
-          <w:kern w:val="0"/>
+        <w:pStyle w:val="a9"/>
+        <w:jc w:val="center"/>
+        <w:rPr>
+          <w:rFonts w:ascii="Times New Roman" w:hAnsi="Times New Roman" w:cs="Times New Roman"/>
+          <w:color w:val="auto"/>
+          <w:kern w:val="0"/>
+          <w:sz w:val="28"/>
+          <w:szCs w:val="28"/>
+        </w:rPr>
+      </w:pPr>
+      <w:r>
+        <w:rPr>
+          <w:rFonts w:ascii="Times New Roman" w:hAnsi="Times New Roman" w:cs="Times New Roman"/>
+          <w:color w:val="auto"/>
           <w:sz w:val="28"/>
           <w:szCs w:val="28"/>
         </w:rPr>
@@ -6418,33 +5969,7 @@
           <w:sz w:val="28"/>
           <w:szCs w:val="28"/>
         </w:rPr>
-        <w:t>Иногда микросхемы устанавливают в радиаторы, как показано на рисунке. При создании теплоотводящих путей стремятся к уменьшению теплового сопротивления на всех участках от микросхемы до кожуха блока. Для этого при креплении микросхем применяют клеи с высокой теплопроводностью, используют припайку микросхем к ячейкам и т. п. Большое значение имеет тепловое сопротивление контактов между теплоотводящими элементами. На его значение влияют материал, чистота обработки поверхности, плотность соединения и ряд других факторов. Лучшие теплоотводящие материалы - медь и алюминий, их чаще всего применяют в конструкциях микроэлектронной аппаратуры. Очень нежелательно попадание краски между контактирующими теплоотводящими элементами, так как тепловое сопротивление контакта металл - краска очень велико и может превышать соответствующее значение для соединения медь - алюминий в 250 раз.</w:t>
-      </w:r>
-    </w:p>
-    <w:p>
-      <w:pPr>
-        <w:widowControl w:val="0"/>
-        <w:autoSpaceDE w:val="0"/>
-        <w:autoSpaceDN w:val="0"/>
-        <w:adjustRightInd w:val="0"/>
-        <w:spacing w:after="0" w:line="360" w:lineRule="auto"/>
-        <w:ind w:firstLine="709"/>
-        <w:jc w:val="both"/>
-        <w:rPr>
-          <w:rFonts w:ascii="Times New Roman" w:hAnsi="Times New Roman" w:cs="Times New Roman"/>
-          <w:kern w:val="0"/>
-          <w:sz w:val="28"/>
-          <w:szCs w:val="28"/>
-        </w:rPr>
-      </w:pPr>
-      <w:r>
-        <w:rPr>
-          <w:rFonts w:ascii="Times New Roman" w:hAnsi="Times New Roman" w:cs="Times New Roman"/>
-          <w:kern w:val="0"/>
-          <w:sz w:val="28"/>
-          <w:szCs w:val="28"/>
-        </w:rPr>
-        <w:t xml:space="preserve">Для уменьшения контактных тепловых сопротивлений применяют покрытия соединяемых металлов кадмием, оловом и теплопроводящими пастами. Снижение теплового сопротивления корпуса блока достигается использованием ребристой </w:t>
+        <w:t xml:space="preserve">Иногда микросхемы устанавливают в радиаторы, как показано на рисунке. При создании теплоотводящих путей стремятся к уменьшению теплового сопротивления на всех участках от микросхемы до кожуха блока. Для этого при креплении микросхем применяют клеи с высокой теплопроводностью, используют припайку микросхем к ячейкам и т. п. Большое значение имеет тепловое сопротивление контактов между теплоотводящими элементами. На его значение </w:t>
       </w:r>
       <w:r>
         <w:rPr>
@@ -6454,7 +5979,33 @@
           <w:szCs w:val="28"/>
         </w:rPr>
         <w:lastRenderedPageBreak/>
-        <w:t>структуры и покрытием наружной поверхности краской с высокой степенью черноты.</w:t>
+        <w:t>влияют материал, чистота обработки поверхности, плотность соединения и ряд других факторов. Лучшие теплоотводящие материалы - медь и алюминий, их чаще всего применяют в конструкциях микроэлектронной аппаратуры. Очень нежелательно попадание краски между контактирующими теплоотводящими элементами, так как тепловое сопротивление контакта металл - краска очень велико и может превышать соответствующее значение для соединения медь - алюминий в 250 раз.</w:t>
+      </w:r>
+    </w:p>
+    <w:p>
+      <w:pPr>
+        <w:widowControl w:val="0"/>
+        <w:autoSpaceDE w:val="0"/>
+        <w:autoSpaceDN w:val="0"/>
+        <w:adjustRightInd w:val="0"/>
+        <w:spacing w:after="0" w:line="360" w:lineRule="auto"/>
+        <w:ind w:firstLine="709"/>
+        <w:jc w:val="both"/>
+        <w:rPr>
+          <w:rFonts w:ascii="Times New Roman" w:hAnsi="Times New Roman" w:cs="Times New Roman"/>
+          <w:kern w:val="0"/>
+          <w:sz w:val="28"/>
+          <w:szCs w:val="28"/>
+        </w:rPr>
+      </w:pPr>
+      <w:r>
+        <w:rPr>
+          <w:rFonts w:ascii="Times New Roman" w:hAnsi="Times New Roman" w:cs="Times New Roman"/>
+          <w:kern w:val="0"/>
+          <w:sz w:val="28"/>
+          <w:szCs w:val="28"/>
+        </w:rPr>
+        <w:t>Для уменьшения контактных тепловых сопротивлений применяют покрытия соединяемых металлов кадмием, оловом и теплопроводящими пастами. Снижение теплового сопротивления корпуса блока достигается использованием ребристой структуры и покрытием наружной поверхности краской с высокой степенью черноты.</w:t>
       </w:r>
     </w:p>
     <w:p>
@@ -6506,7 +6057,17 @@
           <w:sz w:val="28"/>
           <w:szCs w:val="28"/>
         </w:rPr>
-        <w:t>При использовании микросхем малого уровня интеграции чаще всего нет необходимости в учете тепловых режимов. При применении же микросхем повышенной степени интеграции, как правило, следует принимать специальные меры по созданию теплоотвода. В подобных случаях проводят специальный тепловой расчет [45], при котором определяют допустимое число микросхем на платах, число плат, зазор между ячейками, расход охлаждающего воздуха, размеры теплоотводящих шин и т. п.</w:t>
+        <w:t xml:space="preserve">При использовании микросхем малого уровня интеграции чаще всего нет необходимости в учете тепловых режимов. При применении же микросхем повышенной степени интеграции, как правило, следует принимать специальные меры по созданию теплоотвода. В подобных случаях проводят специальный тепловой расчет [45], при котором определяют допустимое число микросхем на </w:t>
+      </w:r>
+      <w:r>
+        <w:rPr>
+          <w:rFonts w:ascii="Times New Roman" w:hAnsi="Times New Roman" w:cs="Times New Roman"/>
+          <w:kern w:val="0"/>
+          <w:sz w:val="28"/>
+          <w:szCs w:val="28"/>
+        </w:rPr>
+        <w:lastRenderedPageBreak/>
+        <w:t>платах, число плат, зазор между ячейками, расход охлаждающего воздуха, размеры теплоотводящих шин и т. п.</w:t>
       </w:r>
     </w:p>
     <w:p>
@@ -6610,157 +6171,85 @@
           <w:sz w:val="28"/>
           <w:szCs w:val="28"/>
         </w:rPr>
-        <w:t xml:space="preserve">Суммарная мощность транзисторов: </w:t>
-      </w:r>
-      <w:proofErr w:type="spellStart"/>
-      <w:r>
-        <w:rPr>
-          <w:rFonts w:ascii="Times New Roman" w:hAnsi="Times New Roman" w:cs="Times New Roman"/>
-          <w:kern w:val="0"/>
-          <w:sz w:val="28"/>
-          <w:szCs w:val="28"/>
-        </w:rPr>
-        <w:t>Рт</w:t>
-      </w:r>
-      <w:proofErr w:type="spellEnd"/>
-      <w:r>
-        <w:rPr>
-          <w:rFonts w:ascii="Times New Roman" w:hAnsi="Times New Roman" w:cs="Times New Roman"/>
-          <w:kern w:val="0"/>
-          <w:sz w:val="28"/>
-          <w:szCs w:val="28"/>
-        </w:rPr>
-        <w:t>=250+250+250=750мВт</w:t>
-      </w:r>
-    </w:p>
-    <w:p>
-      <w:pPr>
-        <w:widowControl w:val="0"/>
-        <w:autoSpaceDE w:val="0"/>
-        <w:autoSpaceDN w:val="0"/>
-        <w:adjustRightInd w:val="0"/>
-        <w:spacing w:after="0" w:line="360" w:lineRule="auto"/>
-        <w:ind w:firstLine="709"/>
-        <w:jc w:val="both"/>
-        <w:rPr>
-          <w:rFonts w:ascii="Times New Roman" w:hAnsi="Times New Roman" w:cs="Times New Roman"/>
-          <w:kern w:val="0"/>
-          <w:sz w:val="28"/>
-          <w:szCs w:val="28"/>
-        </w:rPr>
-      </w:pPr>
-      <w:r>
-        <w:rPr>
-          <w:rFonts w:ascii="Times New Roman" w:hAnsi="Times New Roman" w:cs="Times New Roman"/>
-          <w:kern w:val="0"/>
-          <w:sz w:val="28"/>
-          <w:szCs w:val="28"/>
-        </w:rPr>
-        <w:t xml:space="preserve">Мощность микросхемы </w:t>
-      </w:r>
-      <w:proofErr w:type="spellStart"/>
-      <w:r>
-        <w:rPr>
-          <w:rFonts w:ascii="Times New Roman" w:hAnsi="Times New Roman" w:cs="Times New Roman"/>
-          <w:kern w:val="0"/>
-          <w:sz w:val="28"/>
-          <w:szCs w:val="28"/>
-        </w:rPr>
-        <w:t>Рм</w:t>
-      </w:r>
-      <w:proofErr w:type="spellEnd"/>
-      <w:r>
-        <w:rPr>
-          <w:rFonts w:ascii="Times New Roman" w:hAnsi="Times New Roman" w:cs="Times New Roman"/>
-          <w:kern w:val="0"/>
-          <w:sz w:val="28"/>
-          <w:szCs w:val="28"/>
-        </w:rPr>
-        <w:t>=250мВт.</w:t>
-      </w:r>
-    </w:p>
-    <w:p>
-      <w:pPr>
-        <w:widowControl w:val="0"/>
-        <w:autoSpaceDE w:val="0"/>
-        <w:autoSpaceDN w:val="0"/>
-        <w:adjustRightInd w:val="0"/>
-        <w:spacing w:after="0" w:line="360" w:lineRule="auto"/>
-        <w:ind w:firstLine="709"/>
-        <w:jc w:val="both"/>
-        <w:rPr>
-          <w:rFonts w:ascii="Times New Roman" w:hAnsi="Times New Roman" w:cs="Times New Roman"/>
-          <w:kern w:val="0"/>
-          <w:sz w:val="28"/>
-          <w:szCs w:val="28"/>
-        </w:rPr>
-      </w:pPr>
-      <w:r>
-        <w:rPr>
-          <w:rFonts w:ascii="Times New Roman" w:hAnsi="Times New Roman" w:cs="Times New Roman"/>
-          <w:kern w:val="0"/>
-          <w:sz w:val="28"/>
-          <w:szCs w:val="28"/>
-        </w:rPr>
-        <w:t>Р=</w:t>
-      </w:r>
-      <w:proofErr w:type="spellStart"/>
-      <w:r>
-        <w:rPr>
-          <w:rFonts w:ascii="Times New Roman" w:hAnsi="Times New Roman" w:cs="Times New Roman"/>
-          <w:kern w:val="0"/>
-          <w:sz w:val="28"/>
-          <w:szCs w:val="28"/>
-        </w:rPr>
-        <w:t>Рт+PR+Рм</w:t>
-      </w:r>
-      <w:proofErr w:type="spellEnd"/>
-      <w:r>
-        <w:rPr>
-          <w:rFonts w:ascii="Times New Roman" w:hAnsi="Times New Roman" w:cs="Times New Roman"/>
-          <w:kern w:val="0"/>
-          <w:sz w:val="28"/>
-          <w:szCs w:val="28"/>
-        </w:rPr>
-        <w:t>=1049,505</w:t>
-      </w:r>
-    </w:p>
-    <w:p>
-      <w:pPr>
-        <w:widowControl w:val="0"/>
-        <w:autoSpaceDE w:val="0"/>
-        <w:autoSpaceDN w:val="0"/>
-        <w:adjustRightInd w:val="0"/>
-        <w:spacing w:after="0" w:line="360" w:lineRule="auto"/>
-        <w:ind w:firstLine="709"/>
-        <w:jc w:val="both"/>
-        <w:rPr>
-          <w:rFonts w:ascii="Times New Roman" w:hAnsi="Times New Roman" w:cs="Times New Roman"/>
-          <w:kern w:val="0"/>
-          <w:sz w:val="28"/>
-          <w:szCs w:val="28"/>
-        </w:rPr>
-      </w:pPr>
-      <w:proofErr w:type="gramStart"/>
-      <w:r>
-        <w:rPr>
-          <w:rFonts w:ascii="Times New Roman" w:hAnsi="Times New Roman" w:cs="Times New Roman"/>
-          <w:kern w:val="0"/>
-          <w:sz w:val="28"/>
-          <w:szCs w:val="28"/>
-        </w:rPr>
-        <w:lastRenderedPageBreak/>
-        <w:t>)Объем</w:t>
-      </w:r>
-      <w:proofErr w:type="gramEnd"/>
-      <w:r>
-        <w:rPr>
-          <w:rFonts w:ascii="Times New Roman" w:hAnsi="Times New Roman" w:cs="Times New Roman"/>
-          <w:kern w:val="0"/>
-          <w:sz w:val="28"/>
-          <w:szCs w:val="28"/>
-        </w:rPr>
-        <w:t xml:space="preserve"> корпуса печатной платы: V=140*205*1=28700мм3=28.7см3=0.28м3</w:t>
+        <w:t>Суммарная мощность транзисторов: Рт=250+250+250=750мВт</w:t>
+      </w:r>
+    </w:p>
+    <w:p>
+      <w:pPr>
+        <w:widowControl w:val="0"/>
+        <w:autoSpaceDE w:val="0"/>
+        <w:autoSpaceDN w:val="0"/>
+        <w:adjustRightInd w:val="0"/>
+        <w:spacing w:after="0" w:line="360" w:lineRule="auto"/>
+        <w:ind w:firstLine="709"/>
+        <w:jc w:val="both"/>
+        <w:rPr>
+          <w:rFonts w:ascii="Times New Roman" w:hAnsi="Times New Roman" w:cs="Times New Roman"/>
+          <w:kern w:val="0"/>
+          <w:sz w:val="28"/>
+          <w:szCs w:val="28"/>
+        </w:rPr>
+      </w:pPr>
+      <w:r>
+        <w:rPr>
+          <w:rFonts w:ascii="Times New Roman" w:hAnsi="Times New Roman" w:cs="Times New Roman"/>
+          <w:kern w:val="0"/>
+          <w:sz w:val="28"/>
+          <w:szCs w:val="28"/>
+        </w:rPr>
+        <w:t>Мощность микросхемы Рм=250мВт.</w:t>
+      </w:r>
+    </w:p>
+    <w:p>
+      <w:pPr>
+        <w:widowControl w:val="0"/>
+        <w:autoSpaceDE w:val="0"/>
+        <w:autoSpaceDN w:val="0"/>
+        <w:adjustRightInd w:val="0"/>
+        <w:spacing w:after="0" w:line="360" w:lineRule="auto"/>
+        <w:ind w:firstLine="709"/>
+        <w:jc w:val="both"/>
+        <w:rPr>
+          <w:rFonts w:ascii="Times New Roman" w:hAnsi="Times New Roman" w:cs="Times New Roman"/>
+          <w:kern w:val="0"/>
+          <w:sz w:val="28"/>
+          <w:szCs w:val="28"/>
+        </w:rPr>
+      </w:pPr>
+      <w:r>
+        <w:rPr>
+          <w:rFonts w:ascii="Times New Roman" w:hAnsi="Times New Roman" w:cs="Times New Roman"/>
+          <w:kern w:val="0"/>
+          <w:sz w:val="28"/>
+          <w:szCs w:val="28"/>
+        </w:rPr>
+        <w:t>Р=Рт+PR+Рм=1049,505</w:t>
+      </w:r>
+    </w:p>
+    <w:p>
+      <w:pPr>
+        <w:widowControl w:val="0"/>
+        <w:autoSpaceDE w:val="0"/>
+        <w:autoSpaceDN w:val="0"/>
+        <w:adjustRightInd w:val="0"/>
+        <w:spacing w:after="0" w:line="360" w:lineRule="auto"/>
+        <w:ind w:firstLine="709"/>
+        <w:jc w:val="both"/>
+        <w:rPr>
+          <w:rFonts w:ascii="Times New Roman" w:hAnsi="Times New Roman" w:cs="Times New Roman"/>
+          <w:kern w:val="0"/>
+          <w:sz w:val="28"/>
+          <w:szCs w:val="28"/>
+        </w:rPr>
+      </w:pPr>
+      <w:r>
+        <w:rPr>
+          <w:rFonts w:ascii="Times New Roman" w:hAnsi="Times New Roman" w:cs="Times New Roman"/>
+          <w:kern w:val="0"/>
+          <w:sz w:val="28"/>
+          <w:szCs w:val="28"/>
+        </w:rPr>
+        <w:t>)Объем корпуса печатной платы: V=140*205*1=28700мм3=28.7см3=0.28м3</w:t>
       </w:r>
     </w:p>
     <w:p>
@@ -6787,27 +6276,7 @@
           <w:sz w:val="28"/>
           <w:szCs w:val="28"/>
         </w:rPr>
-        <w:t xml:space="preserve">Удельная мощность рассеяния </w:t>
-      </w:r>
-      <w:proofErr w:type="spellStart"/>
-      <w:r>
-        <w:rPr>
-          <w:rFonts w:ascii="Times New Roman" w:hAnsi="Times New Roman" w:cs="Times New Roman"/>
-          <w:kern w:val="0"/>
-          <w:sz w:val="28"/>
-          <w:szCs w:val="28"/>
-        </w:rPr>
-        <w:t>qб</w:t>
-      </w:r>
-      <w:proofErr w:type="spellEnd"/>
-      <w:r>
-        <w:rPr>
-          <w:rFonts w:ascii="Times New Roman" w:hAnsi="Times New Roman" w:cs="Times New Roman"/>
-          <w:kern w:val="0"/>
-          <w:sz w:val="28"/>
-          <w:szCs w:val="28"/>
-        </w:rPr>
-        <w:t xml:space="preserve"> ==3.61мВт/м3</w:t>
+        <w:t>Удельная мощность рассеяния qб ==3.61мВт/м3</w:t>
       </w:r>
     </w:p>
     <w:p>
@@ -6840,19 +6309,14 @@
     </w:p>
     <w:p>
       <w:pPr>
-        <w:widowControl w:val="0"/>
-        <w:autoSpaceDE w:val="0"/>
-        <w:autoSpaceDN w:val="0"/>
-        <w:adjustRightInd w:val="0"/>
-        <w:spacing w:after="0" w:line="360" w:lineRule="auto"/>
-        <w:ind w:firstLine="709"/>
-        <w:jc w:val="both"/>
-        <w:rPr>
-          <w:rFonts w:ascii="Times New Roman" w:hAnsi="Times New Roman" w:cs="Times New Roman"/>
-          <w:kern w:val="0"/>
-          <w:sz w:val="28"/>
-          <w:szCs w:val="28"/>
-        </w:rPr>
+        <w:keepNext/>
+        <w:widowControl w:val="0"/>
+        <w:autoSpaceDE w:val="0"/>
+        <w:autoSpaceDN w:val="0"/>
+        <w:adjustRightInd w:val="0"/>
+        <w:spacing w:after="0" w:line="360" w:lineRule="auto"/>
+        <w:ind w:firstLine="709"/>
+        <w:jc w:val="center"/>
       </w:pPr>
       <w:r>
         <w:rPr>
@@ -6881,7 +6345,7 @@
                     </pic:cNvPicPr>
                   </pic:nvPicPr>
                   <pic:blipFill>
-                    <a:blip r:embed="rId5">
+                    <a:blip r:embed="rId8">
                       <a:extLst>
                         <a:ext uri="{28A0092B-C50C-407E-A947-70E740481C1C}">
                           <a14:useLocalDpi xmlns:a14="http://schemas.microsoft.com/office/drawing/2010/main" val="0"/>
@@ -6915,28 +6379,24 @@
     </w:p>
     <w:p>
       <w:pPr>
-        <w:widowControl w:val="0"/>
-        <w:autoSpaceDE w:val="0"/>
-        <w:autoSpaceDN w:val="0"/>
-        <w:adjustRightInd w:val="0"/>
-        <w:spacing w:after="0" w:line="360" w:lineRule="auto"/>
-        <w:ind w:firstLine="709"/>
-        <w:jc w:val="both"/>
-        <w:rPr>
-          <w:rFonts w:ascii="Times New Roman" w:hAnsi="Times New Roman" w:cs="Times New Roman"/>
-          <w:kern w:val="0"/>
-          <w:sz w:val="28"/>
-          <w:szCs w:val="28"/>
-        </w:rPr>
-      </w:pPr>
-      <w:r>
-        <w:rPr>
-          <w:rFonts w:ascii="Times New Roman" w:hAnsi="Times New Roman" w:cs="Times New Roman"/>
-          <w:kern w:val="0"/>
-          <w:sz w:val="28"/>
-          <w:szCs w:val="28"/>
-        </w:rPr>
-        <w:t>Рисунок 2 - Зависимость допустимого перегрева воздуха от удельной мощности рассеяния</w:t>
+        <w:pStyle w:val="a9"/>
+        <w:ind w:left="708" w:firstLine="708"/>
+        <w:rPr>
+          <w:rFonts w:ascii="Times New Roman" w:hAnsi="Times New Roman" w:cs="Times New Roman"/>
+          <w:color w:val="auto"/>
+          <w:kern w:val="0"/>
+          <w:sz w:val="28"/>
+          <w:szCs w:val="28"/>
+        </w:rPr>
+      </w:pPr>
+      <w:r>
+        <w:rPr>
+          <w:rFonts w:ascii="Times New Roman" w:hAnsi="Times New Roman" w:cs="Times New Roman"/>
+          <w:color w:val="auto"/>
+          <w:sz w:val="28"/>
+          <w:szCs w:val="28"/>
+        </w:rPr>
+        <w:t>Рисунок 2 - Зависимость допустимого перегрева воздуха от удельной мощности рассеяния:</w:t>
       </w:r>
     </w:p>
     <w:p>
@@ -7087,27 +6547,7 @@
           <w:sz w:val="28"/>
           <w:szCs w:val="28"/>
         </w:rPr>
-        <w:t xml:space="preserve">Основным качественным показателем электронного устройства является надёжность её работы, которая определяется надёжностью её деталей и узлов. Под надёжностью понимается свойство системы - обусловленное её безотказностью, долговечностью и ремонтопригодностью и обеспечивающее выполнение заданных функций системы. Безотказность определяет её свойство непрерывно сохранять работоспособность в определенных режимах и условиях эксплуатации. Долговечность </w:t>
-      </w:r>
-      <w:proofErr w:type="gramStart"/>
-      <w:r>
-        <w:rPr>
-          <w:rFonts w:ascii="Times New Roman" w:hAnsi="Times New Roman" w:cs="Times New Roman"/>
-          <w:kern w:val="0"/>
-          <w:sz w:val="28"/>
-          <w:szCs w:val="28"/>
-        </w:rPr>
-        <w:t>- это</w:t>
-      </w:r>
-      <w:proofErr w:type="gramEnd"/>
-      <w:r>
-        <w:rPr>
-          <w:rFonts w:ascii="Times New Roman" w:hAnsi="Times New Roman" w:cs="Times New Roman"/>
-          <w:kern w:val="0"/>
-          <w:sz w:val="28"/>
-          <w:szCs w:val="28"/>
-        </w:rPr>
-        <w:t xml:space="preserve"> свойство системы или изделия длительно сохранять работоспособность в определённых режимах эксплуатации. Долговечность количественно оценивается техническим ресурсом, представляющим собой сумму интервалов времени безотказной работы системы или изделия за период эксплуатации до разрушения или другого предельного состояния. Ремонтопригодность определяет свойство системы, которое выражается в приспособлении к восстановлению неисправности и к поддержанию заданного технического ресурса.</w:t>
+        <w:t>Основным качественным показателем электронного устройства является надёжность её работы, которая определяется надёжностью её деталей и узлов. Под надёжностью понимается свойство системы - обусловленное её безотказностью, долговечностью и ремонтопригодностью и обеспечивающее выполнение заданных функций системы. Безотказность определяет её свойство непрерывно сохранять работоспособность в определенных режимах и условиях эксплуатации. Долговечность - это свойство системы или изделия длительно сохранять работоспособность в определённых режимах эксплуатации. Долговечность количественно оценивается техническим ресурсом, представляющим собой сумму интервалов времени безотказной работы системы или изделия за период эксплуатации до разрушения или другого предельного состояния. Ремонтопригодность определяет свойство системы, которое выражается в приспособлении к восстановлению неисправности и к поддержанию заданного технического ресурса.</w:t>
       </w:r>
     </w:p>
     <w:p>
@@ -7190,35 +6630,133 @@
     </w:p>
     <w:p>
       <w:pPr>
-        <w:widowControl w:val="0"/>
-        <w:autoSpaceDE w:val="0"/>
-        <w:autoSpaceDN w:val="0"/>
-        <w:adjustRightInd w:val="0"/>
-        <w:spacing w:after="0" w:line="360" w:lineRule="auto"/>
-        <w:ind w:firstLine="709"/>
-        <w:jc w:val="both"/>
-        <w:rPr>
-          <w:rFonts w:ascii="Times New Roman" w:hAnsi="Times New Roman" w:cs="Times New Roman"/>
-          <w:kern w:val="0"/>
-          <w:sz w:val="28"/>
-          <w:szCs w:val="28"/>
-        </w:rPr>
-      </w:pPr>
-      <w:r>
-        <w:rPr>
-          <w:rFonts w:ascii="Times New Roman" w:hAnsi="Times New Roman" w:cs="Times New Roman"/>
-          <w:kern w:val="0"/>
+        <w:pStyle w:val="a9"/>
+        <w:keepNext/>
+        <w:rPr>
+          <w:rFonts w:ascii="Times New Roman" w:hAnsi="Times New Roman" w:cs="Times New Roman"/>
+          <w:color w:val="auto"/>
+          <w:sz w:val="28"/>
+          <w:szCs w:val="28"/>
+        </w:rPr>
+      </w:pPr>
+      <w:r>
+        <w:rPr>
+          <w:rFonts w:ascii="Times New Roman" w:hAnsi="Times New Roman" w:cs="Times New Roman"/>
+          <w:color w:val="auto"/>
           <w:sz w:val="28"/>
           <w:szCs w:val="28"/>
         </w:rPr>
         <w:lastRenderedPageBreak/>
-        <w:t>Таблица 1 - Расчет надёжности</w:t>
+        <w:fldChar w:fldCharType="begin"/>
+      </w:r>
+      <w:r>
+        <w:rPr>
+          <w:rFonts w:ascii="Times New Roman" w:hAnsi="Times New Roman" w:cs="Times New Roman"/>
+          <w:color w:val="auto"/>
+          <w:sz w:val="28"/>
+          <w:szCs w:val="28"/>
+        </w:rPr>
+        <w:instrText xml:space="preserve"> STYLEREF 1 \s </w:instrText>
+      </w:r>
+      <w:r>
+        <w:rPr>
+          <w:rFonts w:ascii="Times New Roman" w:hAnsi="Times New Roman" w:cs="Times New Roman"/>
+          <w:color w:val="auto"/>
+          <w:sz w:val="28"/>
+          <w:szCs w:val="28"/>
+        </w:rPr>
+        <w:fldChar w:fldCharType="separate"/>
+      </w:r>
+      <w:r>
+        <w:rPr>
+          <w:rFonts w:ascii="Times New Roman" w:hAnsi="Times New Roman" w:cs="Times New Roman"/>
+          <w:b/>
+          <w:bCs/>
+          <w:noProof/>
+          <w:color w:val="auto"/>
+          <w:sz w:val="28"/>
+          <w:szCs w:val="28"/>
+        </w:rPr>
+        <w:t>Ошибка! Текст указанного стиля в документе отсутствует.</w:t>
+      </w:r>
+      <w:r>
+        <w:rPr>
+          <w:rFonts w:ascii="Times New Roman" w:hAnsi="Times New Roman" w:cs="Times New Roman"/>
+          <w:color w:val="auto"/>
+          <w:sz w:val="28"/>
+          <w:szCs w:val="28"/>
+        </w:rPr>
+        <w:fldChar w:fldCharType="end"/>
+      </w:r>
+      <w:r>
+        <w:rPr>
+          <w:rFonts w:ascii="Times New Roman" w:hAnsi="Times New Roman" w:cs="Times New Roman"/>
+          <w:color w:val="auto"/>
+          <w:sz w:val="28"/>
+          <w:szCs w:val="28"/>
+        </w:rPr>
+        <w:noBreakHyphen/>
+      </w:r>
+      <w:r>
+        <w:rPr>
+          <w:rFonts w:ascii="Times New Roman" w:hAnsi="Times New Roman" w:cs="Times New Roman"/>
+          <w:color w:val="auto"/>
+          <w:sz w:val="28"/>
+          <w:szCs w:val="28"/>
+        </w:rPr>
+        <w:fldChar w:fldCharType="begin"/>
+      </w:r>
+      <w:r>
+        <w:rPr>
+          <w:rFonts w:ascii="Times New Roman" w:hAnsi="Times New Roman" w:cs="Times New Roman"/>
+          <w:color w:val="auto"/>
+          <w:sz w:val="28"/>
+          <w:szCs w:val="28"/>
+        </w:rPr>
+        <w:instrText xml:space="preserve"> SEQ Таблица \* ARABIC \s 1 </w:instrText>
+      </w:r>
+      <w:r>
+        <w:rPr>
+          <w:rFonts w:ascii="Times New Roman" w:hAnsi="Times New Roman" w:cs="Times New Roman"/>
+          <w:color w:val="auto"/>
+          <w:sz w:val="28"/>
+          <w:szCs w:val="28"/>
+        </w:rPr>
+        <w:fldChar w:fldCharType="separate"/>
+      </w:r>
+      <w:r>
+        <w:rPr>
+          <w:rFonts w:ascii="Times New Roman" w:hAnsi="Times New Roman" w:cs="Times New Roman"/>
+          <w:noProof/>
+          <w:color w:val="auto"/>
+          <w:sz w:val="28"/>
+          <w:szCs w:val="28"/>
+        </w:rPr>
+        <w:t>2</w:t>
+      </w:r>
+      <w:r>
+        <w:rPr>
+          <w:rFonts w:ascii="Times New Roman" w:hAnsi="Times New Roman" w:cs="Times New Roman"/>
+          <w:color w:val="auto"/>
+          <w:sz w:val="28"/>
+          <w:szCs w:val="28"/>
+        </w:rPr>
+        <w:fldChar w:fldCharType="end"/>
+      </w:r>
+      <w:r>
+        <w:rPr>
+          <w:rFonts w:ascii="Times New Roman" w:hAnsi="Times New Roman" w:cs="Times New Roman"/>
+          <w:color w:val="auto"/>
+          <w:sz w:val="28"/>
+          <w:szCs w:val="28"/>
+        </w:rPr>
+        <w:t xml:space="preserve"> - Расчет надёжности</w:t>
       </w:r>
     </w:p>
     <w:tbl>
       <w:tblPr>
+        <w:tblStyle w:val="aa"/>
         <w:tblW w:w="0" w:type="auto"/>
-        <w:tblInd w:w="108" w:type="dxa"/>
         <w:tblLayout w:type="fixed"/>
         <w:tblLook w:val="0000" w:firstRow="0" w:lastRow="0" w:firstColumn="0" w:lastColumn="0" w:noHBand="0" w:noVBand="0"/>
       </w:tblPr>
@@ -7232,12 +6770,6 @@
         <w:tc>
           <w:tcPr>
             <w:tcW w:w="2393" w:type="dxa"/>
-            <w:tcBorders>
-              <w:top w:val="single" w:sz="6" w:space="0" w:color="auto"/>
-              <w:left w:val="single" w:sz="6" w:space="0" w:color="auto"/>
-              <w:bottom w:val="single" w:sz="6" w:space="0" w:color="auto"/>
-              <w:right w:val="single" w:sz="6" w:space="0" w:color="auto"/>
-            </w:tcBorders>
           </w:tcPr>
           <w:p>
             <w:pPr>
@@ -7245,9 +6777,8 @@
               <w:autoSpaceDE w:val="0"/>
               <w:autoSpaceDN w:val="0"/>
               <w:adjustRightInd w:val="0"/>
-              <w:spacing w:after="0" w:line="360" w:lineRule="auto"/>
-              <w:ind w:firstLine="709"/>
-              <w:jc w:val="both"/>
+              <w:spacing w:line="360" w:lineRule="auto"/>
+              <w:ind w:firstLine="709"/>
               <w:rPr>
                 <w:rFonts w:ascii="Times New Roman" w:hAnsi="Times New Roman" w:cs="Times New Roman"/>
                 <w:kern w:val="0"/>
@@ -7269,12 +6800,6 @@
         <w:tc>
           <w:tcPr>
             <w:tcW w:w="2110" w:type="dxa"/>
-            <w:tcBorders>
-              <w:top w:val="single" w:sz="6" w:space="0" w:color="auto"/>
-              <w:left w:val="single" w:sz="6" w:space="0" w:color="auto"/>
-              <w:bottom w:val="single" w:sz="6" w:space="0" w:color="auto"/>
-              <w:right w:val="single" w:sz="6" w:space="0" w:color="auto"/>
-            </w:tcBorders>
           </w:tcPr>
           <w:p>
             <w:pPr>
@@ -7282,9 +6807,8 @@
               <w:autoSpaceDE w:val="0"/>
               <w:autoSpaceDN w:val="0"/>
               <w:adjustRightInd w:val="0"/>
-              <w:spacing w:after="0" w:line="360" w:lineRule="auto"/>
-              <w:ind w:firstLine="709"/>
-              <w:jc w:val="both"/>
+              <w:spacing w:line="360" w:lineRule="auto"/>
+              <w:ind w:firstLine="709"/>
               <w:rPr>
                 <w:rFonts w:ascii="Times New Roman" w:hAnsi="Times New Roman" w:cs="Times New Roman"/>
                 <w:kern w:val="0"/>
@@ -7306,12 +6830,6 @@
         <w:tc>
           <w:tcPr>
             <w:tcW w:w="1418" w:type="dxa"/>
-            <w:tcBorders>
-              <w:top w:val="single" w:sz="6" w:space="0" w:color="auto"/>
-              <w:left w:val="single" w:sz="6" w:space="0" w:color="auto"/>
-              <w:bottom w:val="single" w:sz="6" w:space="0" w:color="auto"/>
-              <w:right w:val="single" w:sz="6" w:space="0" w:color="auto"/>
-            </w:tcBorders>
           </w:tcPr>
           <w:p>
             <w:pPr>
@@ -7319,9 +6837,8 @@
               <w:autoSpaceDE w:val="0"/>
               <w:autoSpaceDN w:val="0"/>
               <w:adjustRightInd w:val="0"/>
-              <w:spacing w:after="0" w:line="360" w:lineRule="auto"/>
-              <w:ind w:firstLine="709"/>
-              <w:jc w:val="both"/>
+              <w:spacing w:line="360" w:lineRule="auto"/>
+              <w:ind w:firstLine="709"/>
               <w:rPr>
                 <w:rFonts w:ascii="Times New Roman" w:hAnsi="Times New Roman" w:cs="Times New Roman"/>
                 <w:kern w:val="0"/>
@@ -7343,12 +6860,6 @@
         <w:tc>
           <w:tcPr>
             <w:tcW w:w="1417" w:type="dxa"/>
-            <w:tcBorders>
-              <w:top w:val="single" w:sz="6" w:space="0" w:color="auto"/>
-              <w:left w:val="single" w:sz="6" w:space="0" w:color="auto"/>
-              <w:bottom w:val="single" w:sz="6" w:space="0" w:color="auto"/>
-              <w:right w:val="single" w:sz="6" w:space="0" w:color="auto"/>
-            </w:tcBorders>
           </w:tcPr>
           <w:p>
             <w:pPr>
@@ -7356,9 +6867,8 @@
               <w:autoSpaceDE w:val="0"/>
               <w:autoSpaceDN w:val="0"/>
               <w:adjustRightInd w:val="0"/>
-              <w:spacing w:after="0" w:line="360" w:lineRule="auto"/>
-              <w:ind w:firstLine="709"/>
-              <w:jc w:val="both"/>
+              <w:spacing w:line="360" w:lineRule="auto"/>
+              <w:ind w:firstLine="709"/>
               <w:rPr>
                 <w:rFonts w:ascii="Times New Roman" w:hAnsi="Times New Roman" w:cs="Times New Roman"/>
                 <w:kern w:val="0"/>
@@ -7400,12 +6910,6 @@
         <w:tc>
           <w:tcPr>
             <w:tcW w:w="2393" w:type="dxa"/>
-            <w:tcBorders>
-              <w:top w:val="single" w:sz="6" w:space="0" w:color="auto"/>
-              <w:left w:val="single" w:sz="6" w:space="0" w:color="auto"/>
-              <w:bottom w:val="single" w:sz="6" w:space="0" w:color="auto"/>
-              <w:right w:val="single" w:sz="6" w:space="0" w:color="auto"/>
-            </w:tcBorders>
           </w:tcPr>
           <w:p>
             <w:pPr>
@@ -7413,9 +6917,8 @@
               <w:autoSpaceDE w:val="0"/>
               <w:autoSpaceDN w:val="0"/>
               <w:adjustRightInd w:val="0"/>
-              <w:spacing w:after="0" w:line="360" w:lineRule="auto"/>
-              <w:ind w:firstLine="709"/>
-              <w:jc w:val="both"/>
+              <w:spacing w:line="360" w:lineRule="auto"/>
+              <w:ind w:firstLine="709"/>
               <w:rPr>
                 <w:rFonts w:ascii="Times New Roman" w:hAnsi="Times New Roman" w:cs="Times New Roman"/>
                 <w:kern w:val="0"/>
@@ -7437,12 +6940,6 @@
         <w:tc>
           <w:tcPr>
             <w:tcW w:w="2110" w:type="dxa"/>
-            <w:tcBorders>
-              <w:top w:val="single" w:sz="6" w:space="0" w:color="auto"/>
-              <w:left w:val="single" w:sz="6" w:space="0" w:color="auto"/>
-              <w:bottom w:val="single" w:sz="6" w:space="0" w:color="auto"/>
-              <w:right w:val="single" w:sz="6" w:space="0" w:color="auto"/>
-            </w:tcBorders>
           </w:tcPr>
           <w:p>
             <w:pPr>
@@ -7450,9 +6947,8 @@
               <w:autoSpaceDE w:val="0"/>
               <w:autoSpaceDN w:val="0"/>
               <w:adjustRightInd w:val="0"/>
-              <w:spacing w:after="0" w:line="360" w:lineRule="auto"/>
-              <w:ind w:firstLine="709"/>
-              <w:jc w:val="both"/>
+              <w:spacing w:line="360" w:lineRule="auto"/>
+              <w:ind w:firstLine="709"/>
               <w:rPr>
                 <w:rFonts w:ascii="Times New Roman" w:hAnsi="Times New Roman" w:cs="Times New Roman"/>
                 <w:kern w:val="0"/>
@@ -7474,12 +6970,6 @@
         <w:tc>
           <w:tcPr>
             <w:tcW w:w="1418" w:type="dxa"/>
-            <w:tcBorders>
-              <w:top w:val="single" w:sz="6" w:space="0" w:color="auto"/>
-              <w:left w:val="single" w:sz="6" w:space="0" w:color="auto"/>
-              <w:bottom w:val="single" w:sz="6" w:space="0" w:color="auto"/>
-              <w:right w:val="single" w:sz="6" w:space="0" w:color="auto"/>
-            </w:tcBorders>
           </w:tcPr>
           <w:p>
             <w:pPr>
@@ -7487,9 +6977,8 @@
               <w:autoSpaceDE w:val="0"/>
               <w:autoSpaceDN w:val="0"/>
               <w:adjustRightInd w:val="0"/>
-              <w:spacing w:after="0" w:line="360" w:lineRule="auto"/>
-              <w:ind w:firstLine="709"/>
-              <w:jc w:val="both"/>
+              <w:spacing w:line="360" w:lineRule="auto"/>
+              <w:ind w:firstLine="709"/>
               <w:rPr>
                 <w:rFonts w:ascii="Times New Roman" w:hAnsi="Times New Roman" w:cs="Times New Roman"/>
                 <w:kern w:val="0"/>
@@ -7511,12 +7000,6 @@
         <w:tc>
           <w:tcPr>
             <w:tcW w:w="1417" w:type="dxa"/>
-            <w:tcBorders>
-              <w:top w:val="single" w:sz="6" w:space="0" w:color="auto"/>
-              <w:left w:val="single" w:sz="6" w:space="0" w:color="auto"/>
-              <w:bottom w:val="single" w:sz="6" w:space="0" w:color="auto"/>
-              <w:right w:val="single" w:sz="6" w:space="0" w:color="auto"/>
-            </w:tcBorders>
           </w:tcPr>
           <w:p>
             <w:pPr>
@@ -7524,9 +7007,8 @@
               <w:autoSpaceDE w:val="0"/>
               <w:autoSpaceDN w:val="0"/>
               <w:adjustRightInd w:val="0"/>
-              <w:spacing w:after="0" w:line="360" w:lineRule="auto"/>
-              <w:ind w:firstLine="709"/>
-              <w:jc w:val="both"/>
+              <w:spacing w:line="360" w:lineRule="auto"/>
+              <w:ind w:firstLine="709"/>
               <w:rPr>
                 <w:rFonts w:ascii="Times New Roman" w:hAnsi="Times New Roman" w:cs="Times New Roman"/>
                 <w:kern w:val="0"/>
@@ -7550,12 +7032,6 @@
         <w:tc>
           <w:tcPr>
             <w:tcW w:w="2393" w:type="dxa"/>
-            <w:tcBorders>
-              <w:top w:val="single" w:sz="6" w:space="0" w:color="auto"/>
-              <w:left w:val="single" w:sz="6" w:space="0" w:color="auto"/>
-              <w:bottom w:val="single" w:sz="6" w:space="0" w:color="auto"/>
-              <w:right w:val="single" w:sz="6" w:space="0" w:color="auto"/>
-            </w:tcBorders>
           </w:tcPr>
           <w:p>
             <w:pPr>
@@ -7563,9 +7039,8 @@
               <w:autoSpaceDE w:val="0"/>
               <w:autoSpaceDN w:val="0"/>
               <w:adjustRightInd w:val="0"/>
-              <w:spacing w:after="0" w:line="360" w:lineRule="auto"/>
-              <w:ind w:firstLine="709"/>
-              <w:jc w:val="both"/>
+              <w:spacing w:line="360" w:lineRule="auto"/>
+              <w:ind w:firstLine="709"/>
               <w:rPr>
                 <w:rFonts w:ascii="Times New Roman" w:hAnsi="Times New Roman" w:cs="Times New Roman"/>
                 <w:kern w:val="0"/>
@@ -7587,12 +7062,6 @@
         <w:tc>
           <w:tcPr>
             <w:tcW w:w="2110" w:type="dxa"/>
-            <w:tcBorders>
-              <w:top w:val="single" w:sz="6" w:space="0" w:color="auto"/>
-              <w:left w:val="single" w:sz="6" w:space="0" w:color="auto"/>
-              <w:bottom w:val="single" w:sz="6" w:space="0" w:color="auto"/>
-              <w:right w:val="single" w:sz="6" w:space="0" w:color="auto"/>
-            </w:tcBorders>
           </w:tcPr>
           <w:p>
             <w:pPr>
@@ -7600,9 +7069,8 @@
               <w:autoSpaceDE w:val="0"/>
               <w:autoSpaceDN w:val="0"/>
               <w:adjustRightInd w:val="0"/>
-              <w:spacing w:after="0" w:line="360" w:lineRule="auto"/>
-              <w:ind w:firstLine="709"/>
-              <w:jc w:val="both"/>
+              <w:spacing w:line="360" w:lineRule="auto"/>
+              <w:ind w:firstLine="709"/>
               <w:rPr>
                 <w:rFonts w:ascii="Times New Roman" w:hAnsi="Times New Roman" w:cs="Times New Roman"/>
                 <w:kern w:val="0"/>
@@ -7624,12 +7092,6 @@
         <w:tc>
           <w:tcPr>
             <w:tcW w:w="1418" w:type="dxa"/>
-            <w:tcBorders>
-              <w:top w:val="single" w:sz="6" w:space="0" w:color="auto"/>
-              <w:left w:val="single" w:sz="6" w:space="0" w:color="auto"/>
-              <w:bottom w:val="single" w:sz="6" w:space="0" w:color="auto"/>
-              <w:right w:val="single" w:sz="6" w:space="0" w:color="auto"/>
-            </w:tcBorders>
           </w:tcPr>
           <w:p>
             <w:pPr>
@@ -7637,9 +7099,8 @@
               <w:autoSpaceDE w:val="0"/>
               <w:autoSpaceDN w:val="0"/>
               <w:adjustRightInd w:val="0"/>
-              <w:spacing w:after="0" w:line="360" w:lineRule="auto"/>
-              <w:ind w:firstLine="709"/>
-              <w:jc w:val="both"/>
+              <w:spacing w:line="360" w:lineRule="auto"/>
+              <w:ind w:firstLine="709"/>
               <w:rPr>
                 <w:rFonts w:ascii="Times New Roman" w:hAnsi="Times New Roman" w:cs="Times New Roman"/>
                 <w:kern w:val="0"/>
@@ -7661,12 +7122,6 @@
         <w:tc>
           <w:tcPr>
             <w:tcW w:w="1417" w:type="dxa"/>
-            <w:tcBorders>
-              <w:top w:val="single" w:sz="6" w:space="0" w:color="auto"/>
-              <w:left w:val="single" w:sz="6" w:space="0" w:color="auto"/>
-              <w:bottom w:val="single" w:sz="6" w:space="0" w:color="auto"/>
-              <w:right w:val="single" w:sz="6" w:space="0" w:color="auto"/>
-            </w:tcBorders>
           </w:tcPr>
           <w:p>
             <w:pPr>
@@ -7674,9 +7129,8 @@
               <w:autoSpaceDE w:val="0"/>
               <w:autoSpaceDN w:val="0"/>
               <w:adjustRightInd w:val="0"/>
-              <w:spacing w:after="0" w:line="360" w:lineRule="auto"/>
-              <w:ind w:firstLine="709"/>
-              <w:jc w:val="both"/>
+              <w:spacing w:line="360" w:lineRule="auto"/>
+              <w:ind w:firstLine="709"/>
               <w:rPr>
                 <w:rFonts w:ascii="Times New Roman" w:hAnsi="Times New Roman" w:cs="Times New Roman"/>
                 <w:kern w:val="0"/>
@@ -7700,12 +7154,6 @@
         <w:tc>
           <w:tcPr>
             <w:tcW w:w="2393" w:type="dxa"/>
-            <w:tcBorders>
-              <w:top w:val="single" w:sz="6" w:space="0" w:color="auto"/>
-              <w:left w:val="single" w:sz="6" w:space="0" w:color="auto"/>
-              <w:bottom w:val="single" w:sz="6" w:space="0" w:color="auto"/>
-              <w:right w:val="single" w:sz="6" w:space="0" w:color="auto"/>
-            </w:tcBorders>
           </w:tcPr>
           <w:p>
             <w:pPr>
@@ -7713,9 +7161,8 @@
               <w:autoSpaceDE w:val="0"/>
               <w:autoSpaceDN w:val="0"/>
               <w:adjustRightInd w:val="0"/>
-              <w:spacing w:after="0" w:line="360" w:lineRule="auto"/>
-              <w:ind w:firstLine="709"/>
-              <w:jc w:val="both"/>
+              <w:spacing w:line="360" w:lineRule="auto"/>
+              <w:ind w:firstLine="709"/>
               <w:rPr>
                 <w:rFonts w:ascii="Times New Roman" w:hAnsi="Times New Roman" w:cs="Times New Roman"/>
                 <w:kern w:val="0"/>
@@ -7737,12 +7184,6 @@
         <w:tc>
           <w:tcPr>
             <w:tcW w:w="2110" w:type="dxa"/>
-            <w:tcBorders>
-              <w:top w:val="single" w:sz="6" w:space="0" w:color="auto"/>
-              <w:left w:val="single" w:sz="6" w:space="0" w:color="auto"/>
-              <w:bottom w:val="single" w:sz="6" w:space="0" w:color="auto"/>
-              <w:right w:val="single" w:sz="6" w:space="0" w:color="auto"/>
-            </w:tcBorders>
           </w:tcPr>
           <w:p>
             <w:pPr>
@@ -7750,9 +7191,8 @@
               <w:autoSpaceDE w:val="0"/>
               <w:autoSpaceDN w:val="0"/>
               <w:adjustRightInd w:val="0"/>
-              <w:spacing w:after="0" w:line="360" w:lineRule="auto"/>
-              <w:ind w:firstLine="709"/>
-              <w:jc w:val="both"/>
+              <w:spacing w:line="360" w:lineRule="auto"/>
+              <w:ind w:firstLine="709"/>
               <w:rPr>
                 <w:rFonts w:ascii="Times New Roman" w:hAnsi="Times New Roman" w:cs="Times New Roman"/>
                 <w:kern w:val="0"/>
@@ -7774,12 +7214,6 @@
         <w:tc>
           <w:tcPr>
             <w:tcW w:w="1418" w:type="dxa"/>
-            <w:tcBorders>
-              <w:top w:val="single" w:sz="6" w:space="0" w:color="auto"/>
-              <w:left w:val="single" w:sz="6" w:space="0" w:color="auto"/>
-              <w:bottom w:val="single" w:sz="6" w:space="0" w:color="auto"/>
-              <w:right w:val="single" w:sz="6" w:space="0" w:color="auto"/>
-            </w:tcBorders>
           </w:tcPr>
           <w:p>
             <w:pPr>
@@ -7787,9 +7221,8 @@
               <w:autoSpaceDE w:val="0"/>
               <w:autoSpaceDN w:val="0"/>
               <w:adjustRightInd w:val="0"/>
-              <w:spacing w:after="0" w:line="360" w:lineRule="auto"/>
-              <w:ind w:firstLine="709"/>
-              <w:jc w:val="both"/>
+              <w:spacing w:line="360" w:lineRule="auto"/>
+              <w:ind w:firstLine="709"/>
               <w:rPr>
                 <w:rFonts w:ascii="Times New Roman" w:hAnsi="Times New Roman" w:cs="Times New Roman"/>
                 <w:kern w:val="0"/>
@@ -7811,12 +7244,6 @@
         <w:tc>
           <w:tcPr>
             <w:tcW w:w="1417" w:type="dxa"/>
-            <w:tcBorders>
-              <w:top w:val="single" w:sz="6" w:space="0" w:color="auto"/>
-              <w:left w:val="single" w:sz="6" w:space="0" w:color="auto"/>
-              <w:bottom w:val="single" w:sz="6" w:space="0" w:color="auto"/>
-              <w:right w:val="single" w:sz="6" w:space="0" w:color="auto"/>
-            </w:tcBorders>
           </w:tcPr>
           <w:p>
             <w:pPr>
@@ -7824,9 +7251,8 @@
               <w:autoSpaceDE w:val="0"/>
               <w:autoSpaceDN w:val="0"/>
               <w:adjustRightInd w:val="0"/>
-              <w:spacing w:after="0" w:line="360" w:lineRule="auto"/>
-              <w:ind w:firstLine="709"/>
-              <w:jc w:val="both"/>
+              <w:spacing w:line="360" w:lineRule="auto"/>
+              <w:ind w:firstLine="709"/>
               <w:rPr>
                 <w:rFonts w:ascii="Times New Roman" w:hAnsi="Times New Roman" w:cs="Times New Roman"/>
                 <w:kern w:val="0"/>
@@ -7850,12 +7276,6 @@
         <w:tc>
           <w:tcPr>
             <w:tcW w:w="2393" w:type="dxa"/>
-            <w:tcBorders>
-              <w:top w:val="single" w:sz="6" w:space="0" w:color="auto"/>
-              <w:left w:val="single" w:sz="6" w:space="0" w:color="auto"/>
-              <w:bottom w:val="single" w:sz="6" w:space="0" w:color="auto"/>
-              <w:right w:val="single" w:sz="6" w:space="0" w:color="auto"/>
-            </w:tcBorders>
           </w:tcPr>
           <w:p>
             <w:pPr>
@@ -7863,9 +7283,8 @@
               <w:autoSpaceDE w:val="0"/>
               <w:autoSpaceDN w:val="0"/>
               <w:adjustRightInd w:val="0"/>
-              <w:spacing w:after="0" w:line="360" w:lineRule="auto"/>
-              <w:ind w:firstLine="709"/>
-              <w:jc w:val="both"/>
+              <w:spacing w:line="360" w:lineRule="auto"/>
+              <w:ind w:firstLine="709"/>
               <w:rPr>
                 <w:rFonts w:ascii="Times New Roman" w:hAnsi="Times New Roman" w:cs="Times New Roman"/>
                 <w:kern w:val="0"/>
@@ -7887,12 +7306,6 @@
         <w:tc>
           <w:tcPr>
             <w:tcW w:w="2110" w:type="dxa"/>
-            <w:tcBorders>
-              <w:top w:val="single" w:sz="6" w:space="0" w:color="auto"/>
-              <w:left w:val="single" w:sz="6" w:space="0" w:color="auto"/>
-              <w:bottom w:val="single" w:sz="6" w:space="0" w:color="auto"/>
-              <w:right w:val="single" w:sz="6" w:space="0" w:color="auto"/>
-            </w:tcBorders>
           </w:tcPr>
           <w:p>
             <w:pPr>
@@ -7900,9 +7313,8 @@
               <w:autoSpaceDE w:val="0"/>
               <w:autoSpaceDN w:val="0"/>
               <w:adjustRightInd w:val="0"/>
-              <w:spacing w:after="0" w:line="360" w:lineRule="auto"/>
-              <w:ind w:firstLine="709"/>
-              <w:jc w:val="both"/>
+              <w:spacing w:line="360" w:lineRule="auto"/>
+              <w:ind w:firstLine="709"/>
               <w:rPr>
                 <w:rFonts w:ascii="Times New Roman" w:hAnsi="Times New Roman" w:cs="Times New Roman"/>
                 <w:kern w:val="0"/>
@@ -7924,12 +7336,6 @@
         <w:tc>
           <w:tcPr>
             <w:tcW w:w="1418" w:type="dxa"/>
-            <w:tcBorders>
-              <w:top w:val="single" w:sz="6" w:space="0" w:color="auto"/>
-              <w:left w:val="single" w:sz="6" w:space="0" w:color="auto"/>
-              <w:bottom w:val="single" w:sz="6" w:space="0" w:color="auto"/>
-              <w:right w:val="single" w:sz="6" w:space="0" w:color="auto"/>
-            </w:tcBorders>
           </w:tcPr>
           <w:p>
             <w:pPr>
@@ -7937,9 +7343,8 @@
               <w:autoSpaceDE w:val="0"/>
               <w:autoSpaceDN w:val="0"/>
               <w:adjustRightInd w:val="0"/>
-              <w:spacing w:after="0" w:line="360" w:lineRule="auto"/>
-              <w:ind w:firstLine="709"/>
-              <w:jc w:val="both"/>
+              <w:spacing w:line="360" w:lineRule="auto"/>
+              <w:ind w:firstLine="709"/>
               <w:rPr>
                 <w:rFonts w:ascii="Times New Roman" w:hAnsi="Times New Roman" w:cs="Times New Roman"/>
                 <w:kern w:val="0"/>
@@ -7961,12 +7366,6 @@
         <w:tc>
           <w:tcPr>
             <w:tcW w:w="1417" w:type="dxa"/>
-            <w:tcBorders>
-              <w:top w:val="single" w:sz="6" w:space="0" w:color="auto"/>
-              <w:left w:val="single" w:sz="6" w:space="0" w:color="auto"/>
-              <w:bottom w:val="single" w:sz="6" w:space="0" w:color="auto"/>
-              <w:right w:val="single" w:sz="6" w:space="0" w:color="auto"/>
-            </w:tcBorders>
           </w:tcPr>
           <w:p>
             <w:pPr>
@@ -7974,9 +7373,8 @@
               <w:autoSpaceDE w:val="0"/>
               <w:autoSpaceDN w:val="0"/>
               <w:adjustRightInd w:val="0"/>
-              <w:spacing w:after="0" w:line="360" w:lineRule="auto"/>
-              <w:ind w:firstLine="709"/>
-              <w:jc w:val="both"/>
+              <w:spacing w:line="360" w:lineRule="auto"/>
+              <w:ind w:firstLine="709"/>
               <w:rPr>
                 <w:rFonts w:ascii="Times New Roman" w:hAnsi="Times New Roman" w:cs="Times New Roman"/>
                 <w:kern w:val="0"/>
@@ -8000,12 +7398,6 @@
         <w:tc>
           <w:tcPr>
             <w:tcW w:w="2393" w:type="dxa"/>
-            <w:tcBorders>
-              <w:top w:val="single" w:sz="6" w:space="0" w:color="auto"/>
-              <w:left w:val="single" w:sz="6" w:space="0" w:color="auto"/>
-              <w:bottom w:val="single" w:sz="6" w:space="0" w:color="auto"/>
-              <w:right w:val="single" w:sz="6" w:space="0" w:color="auto"/>
-            </w:tcBorders>
           </w:tcPr>
           <w:p>
             <w:pPr>
@@ -8013,9 +7405,8 @@
               <w:autoSpaceDE w:val="0"/>
               <w:autoSpaceDN w:val="0"/>
               <w:adjustRightInd w:val="0"/>
-              <w:spacing w:after="0" w:line="360" w:lineRule="auto"/>
-              <w:ind w:firstLine="709"/>
-              <w:jc w:val="both"/>
+              <w:spacing w:line="360" w:lineRule="auto"/>
+              <w:ind w:firstLine="709"/>
               <w:rPr>
                 <w:rFonts w:ascii="Times New Roman" w:hAnsi="Times New Roman" w:cs="Times New Roman"/>
                 <w:kern w:val="0"/>
@@ -8037,12 +7428,6 @@
         <w:tc>
           <w:tcPr>
             <w:tcW w:w="2110" w:type="dxa"/>
-            <w:tcBorders>
-              <w:top w:val="single" w:sz="6" w:space="0" w:color="auto"/>
-              <w:left w:val="single" w:sz="6" w:space="0" w:color="auto"/>
-              <w:bottom w:val="single" w:sz="6" w:space="0" w:color="auto"/>
-              <w:right w:val="single" w:sz="6" w:space="0" w:color="auto"/>
-            </w:tcBorders>
           </w:tcPr>
           <w:p>
             <w:pPr>
@@ -8050,9 +7435,8 @@
               <w:autoSpaceDE w:val="0"/>
               <w:autoSpaceDN w:val="0"/>
               <w:adjustRightInd w:val="0"/>
-              <w:spacing w:after="0" w:line="360" w:lineRule="auto"/>
-              <w:ind w:firstLine="709"/>
-              <w:jc w:val="both"/>
+              <w:spacing w:line="360" w:lineRule="auto"/>
+              <w:ind w:firstLine="709"/>
               <w:rPr>
                 <w:rFonts w:ascii="Times New Roman" w:hAnsi="Times New Roman" w:cs="Times New Roman"/>
                 <w:kern w:val="0"/>
@@ -8074,12 +7458,6 @@
         <w:tc>
           <w:tcPr>
             <w:tcW w:w="1418" w:type="dxa"/>
-            <w:tcBorders>
-              <w:top w:val="single" w:sz="6" w:space="0" w:color="auto"/>
-              <w:left w:val="single" w:sz="6" w:space="0" w:color="auto"/>
-              <w:bottom w:val="single" w:sz="6" w:space="0" w:color="auto"/>
-              <w:right w:val="single" w:sz="6" w:space="0" w:color="auto"/>
-            </w:tcBorders>
           </w:tcPr>
           <w:p>
             <w:pPr>
@@ -8087,9 +7465,8 @@
               <w:autoSpaceDE w:val="0"/>
               <w:autoSpaceDN w:val="0"/>
               <w:adjustRightInd w:val="0"/>
-              <w:spacing w:after="0" w:line="360" w:lineRule="auto"/>
-              <w:ind w:firstLine="709"/>
-              <w:jc w:val="both"/>
+              <w:spacing w:line="360" w:lineRule="auto"/>
+              <w:ind w:firstLine="709"/>
               <w:rPr>
                 <w:rFonts w:ascii="Times New Roman" w:hAnsi="Times New Roman" w:cs="Times New Roman"/>
                 <w:kern w:val="0"/>
@@ -8111,12 +7488,6 @@
         <w:tc>
           <w:tcPr>
             <w:tcW w:w="1417" w:type="dxa"/>
-            <w:tcBorders>
-              <w:top w:val="single" w:sz="6" w:space="0" w:color="auto"/>
-              <w:left w:val="single" w:sz="6" w:space="0" w:color="auto"/>
-              <w:bottom w:val="single" w:sz="6" w:space="0" w:color="auto"/>
-              <w:right w:val="single" w:sz="6" w:space="0" w:color="auto"/>
-            </w:tcBorders>
           </w:tcPr>
           <w:p>
             <w:pPr>
@@ -8124,9 +7495,8 @@
               <w:autoSpaceDE w:val="0"/>
               <w:autoSpaceDN w:val="0"/>
               <w:adjustRightInd w:val="0"/>
-              <w:spacing w:after="0" w:line="360" w:lineRule="auto"/>
-              <w:ind w:firstLine="709"/>
-              <w:jc w:val="both"/>
+              <w:spacing w:line="360" w:lineRule="auto"/>
+              <w:ind w:firstLine="709"/>
               <w:rPr>
                 <w:rFonts w:ascii="Times New Roman" w:hAnsi="Times New Roman" w:cs="Times New Roman"/>
                 <w:kern w:val="0"/>
@@ -8150,12 +7520,6 @@
         <w:tc>
           <w:tcPr>
             <w:tcW w:w="2393" w:type="dxa"/>
-            <w:tcBorders>
-              <w:top w:val="single" w:sz="6" w:space="0" w:color="auto"/>
-              <w:left w:val="single" w:sz="6" w:space="0" w:color="auto"/>
-              <w:bottom w:val="single" w:sz="6" w:space="0" w:color="auto"/>
-              <w:right w:val="single" w:sz="6" w:space="0" w:color="auto"/>
-            </w:tcBorders>
           </w:tcPr>
           <w:p>
             <w:pPr>
@@ -8163,9 +7527,8 @@
               <w:autoSpaceDE w:val="0"/>
               <w:autoSpaceDN w:val="0"/>
               <w:adjustRightInd w:val="0"/>
-              <w:spacing w:after="0" w:line="360" w:lineRule="auto"/>
-              <w:ind w:firstLine="709"/>
-              <w:jc w:val="both"/>
+              <w:spacing w:line="360" w:lineRule="auto"/>
+              <w:ind w:firstLine="709"/>
               <w:rPr>
                 <w:rFonts w:ascii="Times New Roman" w:hAnsi="Times New Roman" w:cs="Times New Roman"/>
                 <w:kern w:val="0"/>
@@ -8187,12 +7550,6 @@
         <w:tc>
           <w:tcPr>
             <w:tcW w:w="2110" w:type="dxa"/>
-            <w:tcBorders>
-              <w:top w:val="single" w:sz="6" w:space="0" w:color="auto"/>
-              <w:left w:val="single" w:sz="6" w:space="0" w:color="auto"/>
-              <w:bottom w:val="single" w:sz="6" w:space="0" w:color="auto"/>
-              <w:right w:val="single" w:sz="6" w:space="0" w:color="auto"/>
-            </w:tcBorders>
           </w:tcPr>
           <w:p>
             <w:pPr>
@@ -8200,9 +7557,8 @@
               <w:autoSpaceDE w:val="0"/>
               <w:autoSpaceDN w:val="0"/>
               <w:adjustRightInd w:val="0"/>
-              <w:spacing w:after="0" w:line="360" w:lineRule="auto"/>
-              <w:ind w:firstLine="709"/>
-              <w:jc w:val="both"/>
+              <w:spacing w:line="360" w:lineRule="auto"/>
+              <w:ind w:firstLine="709"/>
               <w:rPr>
                 <w:rFonts w:ascii="Times New Roman" w:hAnsi="Times New Roman" w:cs="Times New Roman"/>
                 <w:kern w:val="0"/>
@@ -8224,12 +7580,6 @@
         <w:tc>
           <w:tcPr>
             <w:tcW w:w="1418" w:type="dxa"/>
-            <w:tcBorders>
-              <w:top w:val="single" w:sz="6" w:space="0" w:color="auto"/>
-              <w:left w:val="single" w:sz="6" w:space="0" w:color="auto"/>
-              <w:bottom w:val="single" w:sz="6" w:space="0" w:color="auto"/>
-              <w:right w:val="single" w:sz="6" w:space="0" w:color="auto"/>
-            </w:tcBorders>
           </w:tcPr>
           <w:p>
             <w:pPr>
@@ -8237,9 +7587,8 @@
               <w:autoSpaceDE w:val="0"/>
               <w:autoSpaceDN w:val="0"/>
               <w:adjustRightInd w:val="0"/>
-              <w:spacing w:after="0" w:line="360" w:lineRule="auto"/>
-              <w:ind w:firstLine="709"/>
-              <w:jc w:val="both"/>
+              <w:spacing w:line="360" w:lineRule="auto"/>
+              <w:ind w:firstLine="709"/>
               <w:rPr>
                 <w:rFonts w:ascii="Times New Roman" w:hAnsi="Times New Roman" w:cs="Times New Roman"/>
                 <w:kern w:val="0"/>
@@ -8261,12 +7610,6 @@
         <w:tc>
           <w:tcPr>
             <w:tcW w:w="1417" w:type="dxa"/>
-            <w:tcBorders>
-              <w:top w:val="single" w:sz="6" w:space="0" w:color="auto"/>
-              <w:left w:val="single" w:sz="6" w:space="0" w:color="auto"/>
-              <w:bottom w:val="single" w:sz="6" w:space="0" w:color="auto"/>
-              <w:right w:val="single" w:sz="6" w:space="0" w:color="auto"/>
-            </w:tcBorders>
           </w:tcPr>
           <w:p>
             <w:pPr>
@@ -8274,9 +7617,8 @@
               <w:autoSpaceDE w:val="0"/>
               <w:autoSpaceDN w:val="0"/>
               <w:adjustRightInd w:val="0"/>
-              <w:spacing w:after="0" w:line="360" w:lineRule="auto"/>
-              <w:ind w:firstLine="709"/>
-              <w:jc w:val="both"/>
+              <w:spacing w:line="360" w:lineRule="auto"/>
+              <w:ind w:firstLine="709"/>
               <w:rPr>
                 <w:rFonts w:ascii="Times New Roman" w:hAnsi="Times New Roman" w:cs="Times New Roman"/>
                 <w:kern w:val="0"/>
@@ -8300,12 +7642,6 @@
         <w:tc>
           <w:tcPr>
             <w:tcW w:w="2393" w:type="dxa"/>
-            <w:tcBorders>
-              <w:top w:val="single" w:sz="6" w:space="0" w:color="auto"/>
-              <w:left w:val="single" w:sz="6" w:space="0" w:color="auto"/>
-              <w:bottom w:val="single" w:sz="6" w:space="0" w:color="auto"/>
-              <w:right w:val="single" w:sz="6" w:space="0" w:color="auto"/>
-            </w:tcBorders>
           </w:tcPr>
           <w:p>
             <w:pPr>
@@ -8313,9 +7649,8 @@
               <w:autoSpaceDE w:val="0"/>
               <w:autoSpaceDN w:val="0"/>
               <w:adjustRightInd w:val="0"/>
-              <w:spacing w:after="0" w:line="360" w:lineRule="auto"/>
-              <w:ind w:firstLine="709"/>
-              <w:jc w:val="both"/>
+              <w:spacing w:line="360" w:lineRule="auto"/>
+              <w:ind w:firstLine="709"/>
               <w:rPr>
                 <w:rFonts w:ascii="Times New Roman" w:hAnsi="Times New Roman" w:cs="Times New Roman"/>
                 <w:kern w:val="0"/>
@@ -8337,12 +7672,6 @@
         <w:tc>
           <w:tcPr>
             <w:tcW w:w="2110" w:type="dxa"/>
-            <w:tcBorders>
-              <w:top w:val="single" w:sz="6" w:space="0" w:color="auto"/>
-              <w:left w:val="single" w:sz="6" w:space="0" w:color="auto"/>
-              <w:bottom w:val="single" w:sz="6" w:space="0" w:color="auto"/>
-              <w:right w:val="single" w:sz="6" w:space="0" w:color="auto"/>
-            </w:tcBorders>
           </w:tcPr>
           <w:p>
             <w:pPr>
@@ -8350,9 +7679,8 @@
               <w:autoSpaceDE w:val="0"/>
               <w:autoSpaceDN w:val="0"/>
               <w:adjustRightInd w:val="0"/>
-              <w:spacing w:after="0" w:line="360" w:lineRule="auto"/>
-              <w:ind w:firstLine="709"/>
-              <w:jc w:val="both"/>
+              <w:spacing w:line="360" w:lineRule="auto"/>
+              <w:ind w:firstLine="709"/>
               <w:rPr>
                 <w:rFonts w:ascii="Times New Roman" w:hAnsi="Times New Roman" w:cs="Times New Roman"/>
                 <w:kern w:val="0"/>
@@ -8374,12 +7702,6 @@
         <w:tc>
           <w:tcPr>
             <w:tcW w:w="1418" w:type="dxa"/>
-            <w:tcBorders>
-              <w:top w:val="single" w:sz="6" w:space="0" w:color="auto"/>
-              <w:left w:val="single" w:sz="6" w:space="0" w:color="auto"/>
-              <w:bottom w:val="single" w:sz="6" w:space="0" w:color="auto"/>
-              <w:right w:val="single" w:sz="6" w:space="0" w:color="auto"/>
-            </w:tcBorders>
           </w:tcPr>
           <w:p>
             <w:pPr>
@@ -8387,9 +7709,8 @@
               <w:autoSpaceDE w:val="0"/>
               <w:autoSpaceDN w:val="0"/>
               <w:adjustRightInd w:val="0"/>
-              <w:spacing w:after="0" w:line="360" w:lineRule="auto"/>
-              <w:ind w:firstLine="709"/>
-              <w:jc w:val="both"/>
+              <w:spacing w:line="360" w:lineRule="auto"/>
+              <w:ind w:firstLine="709"/>
               <w:rPr>
                 <w:rFonts w:ascii="Times New Roman" w:hAnsi="Times New Roman" w:cs="Times New Roman"/>
                 <w:kern w:val="0"/>
@@ -8411,12 +7732,6 @@
         <w:tc>
           <w:tcPr>
             <w:tcW w:w="1417" w:type="dxa"/>
-            <w:tcBorders>
-              <w:top w:val="single" w:sz="6" w:space="0" w:color="auto"/>
-              <w:left w:val="single" w:sz="6" w:space="0" w:color="auto"/>
-              <w:bottom w:val="single" w:sz="6" w:space="0" w:color="auto"/>
-              <w:right w:val="single" w:sz="6" w:space="0" w:color="auto"/>
-            </w:tcBorders>
           </w:tcPr>
           <w:p>
             <w:pPr>
@@ -8424,9 +7739,8 @@
               <w:autoSpaceDE w:val="0"/>
               <w:autoSpaceDN w:val="0"/>
               <w:adjustRightInd w:val="0"/>
-              <w:spacing w:after="0" w:line="360" w:lineRule="auto"/>
-              <w:ind w:firstLine="709"/>
-              <w:jc w:val="both"/>
+              <w:spacing w:line="360" w:lineRule="auto"/>
+              <w:ind w:firstLine="709"/>
               <w:rPr>
                 <w:rFonts w:ascii="Times New Roman" w:hAnsi="Times New Roman" w:cs="Times New Roman"/>
                 <w:kern w:val="0"/>
@@ -8450,12 +7764,6 @@
         <w:tc>
           <w:tcPr>
             <w:tcW w:w="2393" w:type="dxa"/>
-            <w:tcBorders>
-              <w:top w:val="single" w:sz="6" w:space="0" w:color="auto"/>
-              <w:left w:val="single" w:sz="6" w:space="0" w:color="auto"/>
-              <w:bottom w:val="single" w:sz="6" w:space="0" w:color="auto"/>
-              <w:right w:val="single" w:sz="6" w:space="0" w:color="auto"/>
-            </w:tcBorders>
           </w:tcPr>
           <w:p>
             <w:pPr>
@@ -8463,9 +7771,8 @@
               <w:autoSpaceDE w:val="0"/>
               <w:autoSpaceDN w:val="0"/>
               <w:adjustRightInd w:val="0"/>
-              <w:spacing w:after="0" w:line="360" w:lineRule="auto"/>
-              <w:ind w:firstLine="709"/>
-              <w:jc w:val="both"/>
+              <w:spacing w:line="360" w:lineRule="auto"/>
+              <w:ind w:firstLine="709"/>
               <w:rPr>
                 <w:rFonts w:ascii="Times New Roman" w:hAnsi="Times New Roman" w:cs="Times New Roman"/>
                 <w:kern w:val="0"/>
@@ -8487,12 +7794,6 @@
         <w:tc>
           <w:tcPr>
             <w:tcW w:w="2110" w:type="dxa"/>
-            <w:tcBorders>
-              <w:top w:val="single" w:sz="6" w:space="0" w:color="auto"/>
-              <w:left w:val="single" w:sz="6" w:space="0" w:color="auto"/>
-              <w:bottom w:val="single" w:sz="6" w:space="0" w:color="auto"/>
-              <w:right w:val="single" w:sz="6" w:space="0" w:color="auto"/>
-            </w:tcBorders>
           </w:tcPr>
           <w:p>
             <w:pPr>
@@ -8500,9 +7801,8 @@
               <w:autoSpaceDE w:val="0"/>
               <w:autoSpaceDN w:val="0"/>
               <w:adjustRightInd w:val="0"/>
-              <w:spacing w:after="0" w:line="360" w:lineRule="auto"/>
-              <w:ind w:firstLine="709"/>
-              <w:jc w:val="both"/>
+              <w:spacing w:line="360" w:lineRule="auto"/>
+              <w:ind w:firstLine="709"/>
               <w:rPr>
                 <w:rFonts w:ascii="Times New Roman" w:hAnsi="Times New Roman" w:cs="Times New Roman"/>
                 <w:kern w:val="0"/>
@@ -8524,12 +7824,6 @@
         <w:tc>
           <w:tcPr>
             <w:tcW w:w="1418" w:type="dxa"/>
-            <w:tcBorders>
-              <w:top w:val="single" w:sz="6" w:space="0" w:color="auto"/>
-              <w:left w:val="single" w:sz="6" w:space="0" w:color="auto"/>
-              <w:bottom w:val="single" w:sz="6" w:space="0" w:color="auto"/>
-              <w:right w:val="single" w:sz="6" w:space="0" w:color="auto"/>
-            </w:tcBorders>
           </w:tcPr>
           <w:p>
             <w:pPr>
@@ -8537,9 +7831,8 @@
               <w:autoSpaceDE w:val="0"/>
               <w:autoSpaceDN w:val="0"/>
               <w:adjustRightInd w:val="0"/>
-              <w:spacing w:after="0" w:line="360" w:lineRule="auto"/>
-              <w:ind w:firstLine="709"/>
-              <w:jc w:val="both"/>
+              <w:spacing w:line="360" w:lineRule="auto"/>
+              <w:ind w:firstLine="709"/>
               <w:rPr>
                 <w:rFonts w:ascii="Times New Roman" w:hAnsi="Times New Roman" w:cs="Times New Roman"/>
                 <w:kern w:val="0"/>
@@ -8561,12 +7854,6 @@
         <w:tc>
           <w:tcPr>
             <w:tcW w:w="1417" w:type="dxa"/>
-            <w:tcBorders>
-              <w:top w:val="single" w:sz="6" w:space="0" w:color="auto"/>
-              <w:left w:val="single" w:sz="6" w:space="0" w:color="auto"/>
-              <w:bottom w:val="single" w:sz="6" w:space="0" w:color="auto"/>
-              <w:right w:val="single" w:sz="6" w:space="0" w:color="auto"/>
-            </w:tcBorders>
           </w:tcPr>
           <w:p>
             <w:pPr>
@@ -8574,9 +7861,8 @@
               <w:autoSpaceDE w:val="0"/>
               <w:autoSpaceDN w:val="0"/>
               <w:adjustRightInd w:val="0"/>
-              <w:spacing w:after="0" w:line="360" w:lineRule="auto"/>
-              <w:ind w:firstLine="709"/>
-              <w:jc w:val="both"/>
+              <w:spacing w:line="360" w:lineRule="auto"/>
+              <w:ind w:firstLine="709"/>
               <w:rPr>
                 <w:rFonts w:ascii="Times New Roman" w:hAnsi="Times New Roman" w:cs="Times New Roman"/>
                 <w:kern w:val="0"/>
@@ -8600,12 +7886,6 @@
         <w:tc>
           <w:tcPr>
             <w:tcW w:w="2393" w:type="dxa"/>
-            <w:tcBorders>
-              <w:top w:val="single" w:sz="6" w:space="0" w:color="auto"/>
-              <w:left w:val="single" w:sz="6" w:space="0" w:color="auto"/>
-              <w:bottom w:val="single" w:sz="6" w:space="0" w:color="auto"/>
-              <w:right w:val="single" w:sz="6" w:space="0" w:color="auto"/>
-            </w:tcBorders>
           </w:tcPr>
           <w:p>
             <w:pPr>
@@ -8613,9 +7893,8 @@
               <w:autoSpaceDE w:val="0"/>
               <w:autoSpaceDN w:val="0"/>
               <w:adjustRightInd w:val="0"/>
-              <w:spacing w:after="0" w:line="360" w:lineRule="auto"/>
-              <w:ind w:firstLine="709"/>
-              <w:jc w:val="both"/>
+              <w:spacing w:line="360" w:lineRule="auto"/>
+              <w:ind w:firstLine="709"/>
               <w:rPr>
                 <w:rFonts w:ascii="Times New Roman" w:hAnsi="Times New Roman" w:cs="Times New Roman"/>
                 <w:kern w:val="0"/>
@@ -8637,12 +7916,6 @@
         <w:tc>
           <w:tcPr>
             <w:tcW w:w="2110" w:type="dxa"/>
-            <w:tcBorders>
-              <w:top w:val="single" w:sz="6" w:space="0" w:color="auto"/>
-              <w:left w:val="single" w:sz="6" w:space="0" w:color="auto"/>
-              <w:bottom w:val="single" w:sz="6" w:space="0" w:color="auto"/>
-              <w:right w:val="single" w:sz="6" w:space="0" w:color="auto"/>
-            </w:tcBorders>
           </w:tcPr>
           <w:p>
             <w:pPr>
@@ -8650,9 +7923,8 @@
               <w:autoSpaceDE w:val="0"/>
               <w:autoSpaceDN w:val="0"/>
               <w:adjustRightInd w:val="0"/>
-              <w:spacing w:after="0" w:line="360" w:lineRule="auto"/>
-              <w:ind w:firstLine="709"/>
-              <w:jc w:val="both"/>
+              <w:spacing w:line="360" w:lineRule="auto"/>
+              <w:ind w:firstLine="709"/>
               <w:rPr>
                 <w:rFonts w:ascii="Times New Roman" w:hAnsi="Times New Roman" w:cs="Times New Roman"/>
                 <w:kern w:val="0"/>
@@ -8674,12 +7946,6 @@
         <w:tc>
           <w:tcPr>
             <w:tcW w:w="1418" w:type="dxa"/>
-            <w:tcBorders>
-              <w:top w:val="single" w:sz="6" w:space="0" w:color="auto"/>
-              <w:left w:val="single" w:sz="6" w:space="0" w:color="auto"/>
-              <w:bottom w:val="single" w:sz="6" w:space="0" w:color="auto"/>
-              <w:right w:val="single" w:sz="6" w:space="0" w:color="auto"/>
-            </w:tcBorders>
           </w:tcPr>
           <w:p>
             <w:pPr>
@@ -8687,9 +7953,8 @@
               <w:autoSpaceDE w:val="0"/>
               <w:autoSpaceDN w:val="0"/>
               <w:adjustRightInd w:val="0"/>
-              <w:spacing w:after="0" w:line="360" w:lineRule="auto"/>
-              <w:ind w:firstLine="709"/>
-              <w:jc w:val="both"/>
+              <w:spacing w:line="360" w:lineRule="auto"/>
+              <w:ind w:firstLine="709"/>
               <w:rPr>
                 <w:rFonts w:ascii="Times New Roman" w:hAnsi="Times New Roman" w:cs="Times New Roman"/>
                 <w:kern w:val="0"/>
@@ -8711,12 +7976,6 @@
         <w:tc>
           <w:tcPr>
             <w:tcW w:w="1417" w:type="dxa"/>
-            <w:tcBorders>
-              <w:top w:val="single" w:sz="6" w:space="0" w:color="auto"/>
-              <w:left w:val="single" w:sz="6" w:space="0" w:color="auto"/>
-              <w:bottom w:val="single" w:sz="6" w:space="0" w:color="auto"/>
-              <w:right w:val="single" w:sz="6" w:space="0" w:color="auto"/>
-            </w:tcBorders>
           </w:tcPr>
           <w:p>
             <w:pPr>
@@ -8724,9 +7983,8 @@
               <w:autoSpaceDE w:val="0"/>
               <w:autoSpaceDN w:val="0"/>
               <w:adjustRightInd w:val="0"/>
-              <w:spacing w:after="0" w:line="360" w:lineRule="auto"/>
-              <w:ind w:firstLine="709"/>
-              <w:jc w:val="both"/>
+              <w:spacing w:line="360" w:lineRule="auto"/>
+              <w:ind w:firstLine="709"/>
               <w:rPr>
                 <w:rFonts w:ascii="Times New Roman" w:hAnsi="Times New Roman" w:cs="Times New Roman"/>
                 <w:kern w:val="0"/>
@@ -8751,12 +8009,6 @@
           <w:tcPr>
             <w:tcW w:w="5921" w:type="dxa"/>
             <w:gridSpan w:val="3"/>
-            <w:tcBorders>
-              <w:top w:val="single" w:sz="6" w:space="0" w:color="auto"/>
-              <w:left w:val="single" w:sz="6" w:space="0" w:color="auto"/>
-              <w:bottom w:val="single" w:sz="6" w:space="0" w:color="auto"/>
-              <w:right w:val="single" w:sz="6" w:space="0" w:color="auto"/>
-            </w:tcBorders>
           </w:tcPr>
           <w:p>
             <w:pPr>
@@ -8764,9 +8016,8 @@
               <w:autoSpaceDE w:val="0"/>
               <w:autoSpaceDN w:val="0"/>
               <w:adjustRightInd w:val="0"/>
-              <w:spacing w:after="0" w:line="360" w:lineRule="auto"/>
-              <w:ind w:firstLine="709"/>
-              <w:jc w:val="both"/>
+              <w:spacing w:line="360" w:lineRule="auto"/>
+              <w:ind w:firstLine="709"/>
               <w:rPr>
                 <w:rFonts w:ascii="Times New Roman" w:hAnsi="Times New Roman" w:cs="Times New Roman"/>
                 <w:kern w:val="0"/>
@@ -8788,12 +8039,6 @@
         <w:tc>
           <w:tcPr>
             <w:tcW w:w="1417" w:type="dxa"/>
-            <w:tcBorders>
-              <w:top w:val="single" w:sz="6" w:space="0" w:color="auto"/>
-              <w:left w:val="single" w:sz="6" w:space="0" w:color="auto"/>
-              <w:bottom w:val="single" w:sz="6" w:space="0" w:color="auto"/>
-              <w:right w:val="single" w:sz="6" w:space="0" w:color="auto"/>
-            </w:tcBorders>
           </w:tcPr>
           <w:p>
             <w:pPr>
@@ -8801,9 +8046,8 @@
               <w:autoSpaceDE w:val="0"/>
               <w:autoSpaceDN w:val="0"/>
               <w:adjustRightInd w:val="0"/>
-              <w:spacing w:after="0" w:line="360" w:lineRule="auto"/>
-              <w:ind w:firstLine="709"/>
-              <w:jc w:val="both"/>
+              <w:spacing w:line="360" w:lineRule="auto"/>
+              <w:ind w:firstLine="709"/>
               <w:rPr>
                 <w:rFonts w:ascii="Times New Roman" w:hAnsi="Times New Roman" w:cs="Times New Roman"/>
                 <w:kern w:val="0"/>
@@ -8847,47 +8091,7 @@
           <w:sz w:val="28"/>
           <w:szCs w:val="28"/>
         </w:rPr>
-        <w:t>=∑*Ni*</w:t>
-      </w:r>
-      <w:proofErr w:type="spellStart"/>
-      <w:r>
-        <w:rPr>
-          <w:rFonts w:ascii="Times New Roman" w:hAnsi="Times New Roman" w:cs="Times New Roman"/>
-          <w:kern w:val="0"/>
-          <w:sz w:val="28"/>
-          <w:szCs w:val="28"/>
-        </w:rPr>
-        <w:t>Ri</w:t>
-      </w:r>
-      <w:proofErr w:type="spellEnd"/>
-      <w:r>
-        <w:rPr>
-          <w:rFonts w:ascii="Times New Roman" w:hAnsi="Times New Roman" w:cs="Times New Roman"/>
-          <w:kern w:val="0"/>
-          <w:sz w:val="28"/>
-          <w:szCs w:val="28"/>
-        </w:rPr>
-        <w:t>=2*3.2852=6.5704*10-4ч-1 (</w:t>
-      </w:r>
-      <w:proofErr w:type="gramStart"/>
-      <w:r>
-        <w:rPr>
-          <w:rFonts w:ascii="Times New Roman" w:hAnsi="Times New Roman" w:cs="Times New Roman"/>
-          <w:kern w:val="0"/>
-          <w:sz w:val="28"/>
-          <w:szCs w:val="28"/>
-        </w:rPr>
-        <w:t>4)ср</w:t>
-      </w:r>
-      <w:proofErr w:type="gramEnd"/>
-      <w:r>
-        <w:rPr>
-          <w:rFonts w:ascii="Times New Roman" w:hAnsi="Times New Roman" w:cs="Times New Roman"/>
-          <w:kern w:val="0"/>
-          <w:sz w:val="28"/>
-          <w:szCs w:val="28"/>
-        </w:rPr>
-        <w:t>=1/R=1/6.5704*10-4=1521.9≈1522 (5)</w:t>
+        <w:t>=∑*Ni*Ri=2*3.2852=6.5704*10-4ч-1 (4)ср=1/R=1/6.5704*10-4=1521.9≈1522 (5)</w:t>
       </w:r>
     </w:p>
     <w:p>
@@ -8933,99 +8137,66 @@
           <w:szCs w:val="28"/>
         </w:rPr>
       </w:pPr>
-      <w:proofErr w:type="gramStart"/>
-      <w:r>
-        <w:rPr>
-          <w:rFonts w:ascii="Times New Roman" w:hAnsi="Times New Roman" w:cs="Times New Roman"/>
-          <w:kern w:val="0"/>
-          <w:sz w:val="28"/>
-          <w:szCs w:val="28"/>
-        </w:rPr>
-        <w:t>Р(10)=</w:t>
-      </w:r>
-      <w:proofErr w:type="gramEnd"/>
-      <w:r>
-        <w:rPr>
-          <w:rFonts w:ascii="Times New Roman" w:hAnsi="Times New Roman" w:cs="Times New Roman"/>
-          <w:kern w:val="0"/>
-          <w:sz w:val="28"/>
-          <w:szCs w:val="28"/>
-        </w:rPr>
-        <w:t>2.71-6.5704*10=1/2.716.5704*10=0.999934498632</w:t>
-      </w:r>
-    </w:p>
-    <w:p>
-      <w:pPr>
-        <w:widowControl w:val="0"/>
-        <w:autoSpaceDE w:val="0"/>
-        <w:autoSpaceDN w:val="0"/>
-        <w:adjustRightInd w:val="0"/>
-        <w:spacing w:after="0" w:line="360" w:lineRule="auto"/>
-        <w:ind w:firstLine="709"/>
-        <w:jc w:val="both"/>
-        <w:rPr>
-          <w:rFonts w:ascii="Times New Roman" w:hAnsi="Times New Roman" w:cs="Times New Roman"/>
-          <w:kern w:val="0"/>
-          <w:sz w:val="28"/>
-          <w:szCs w:val="28"/>
-        </w:rPr>
-      </w:pPr>
-      <w:proofErr w:type="gramStart"/>
-      <w:r>
-        <w:rPr>
-          <w:rFonts w:ascii="Times New Roman" w:hAnsi="Times New Roman" w:cs="Times New Roman"/>
-          <w:kern w:val="0"/>
-          <w:sz w:val="28"/>
-          <w:szCs w:val="28"/>
-        </w:rPr>
-        <w:t>Р(100)=</w:t>
-      </w:r>
-      <w:proofErr w:type="gramEnd"/>
-      <w:r>
-        <w:rPr>
-          <w:rFonts w:ascii="Times New Roman" w:hAnsi="Times New Roman" w:cs="Times New Roman"/>
-          <w:kern w:val="0"/>
-          <w:sz w:val="28"/>
-          <w:szCs w:val="28"/>
-        </w:rPr>
-        <w:t>2.71-6.5704*10*100=1/2.716.5704*10=0.99999344967</w:t>
-      </w:r>
-    </w:p>
-    <w:p>
-      <w:pPr>
-        <w:widowControl w:val="0"/>
-        <w:autoSpaceDE w:val="0"/>
-        <w:autoSpaceDN w:val="0"/>
-        <w:adjustRightInd w:val="0"/>
-        <w:spacing w:after="0" w:line="360" w:lineRule="auto"/>
-        <w:ind w:firstLine="709"/>
-        <w:jc w:val="both"/>
-        <w:rPr>
-          <w:rFonts w:ascii="Times New Roman" w:hAnsi="Times New Roman" w:cs="Times New Roman"/>
-          <w:kern w:val="0"/>
-          <w:sz w:val="28"/>
-          <w:szCs w:val="28"/>
-        </w:rPr>
-      </w:pPr>
-      <w:proofErr w:type="gramStart"/>
-      <w:r>
-        <w:rPr>
-          <w:rFonts w:ascii="Times New Roman" w:hAnsi="Times New Roman" w:cs="Times New Roman"/>
-          <w:kern w:val="0"/>
-          <w:sz w:val="28"/>
-          <w:szCs w:val="28"/>
-        </w:rPr>
-        <w:t>Р(1000)=</w:t>
-      </w:r>
-      <w:proofErr w:type="gramEnd"/>
-      <w:r>
-        <w:rPr>
-          <w:rFonts w:ascii="Times New Roman" w:hAnsi="Times New Roman" w:cs="Times New Roman"/>
-          <w:kern w:val="0"/>
-          <w:sz w:val="28"/>
-          <w:szCs w:val="28"/>
-        </w:rPr>
-        <w:t>2.71-6.5704*10*1000=1/2.716.5704*10=0.999999344965</w:t>
+      <w:r>
+        <w:rPr>
+          <w:rFonts w:ascii="Times New Roman" w:hAnsi="Times New Roman" w:cs="Times New Roman"/>
+          <w:kern w:val="0"/>
+          <w:sz w:val="28"/>
+          <w:szCs w:val="28"/>
+        </w:rPr>
+        <w:t>Р(10)=2.71-6.5704*10=1/2.716.5704*10=0.999934498632</w:t>
+      </w:r>
+    </w:p>
+    <w:p>
+      <w:pPr>
+        <w:widowControl w:val="0"/>
+        <w:autoSpaceDE w:val="0"/>
+        <w:autoSpaceDN w:val="0"/>
+        <w:adjustRightInd w:val="0"/>
+        <w:spacing w:after="0" w:line="360" w:lineRule="auto"/>
+        <w:ind w:firstLine="709"/>
+        <w:jc w:val="both"/>
+        <w:rPr>
+          <w:rFonts w:ascii="Times New Roman" w:hAnsi="Times New Roman" w:cs="Times New Roman"/>
+          <w:kern w:val="0"/>
+          <w:sz w:val="28"/>
+          <w:szCs w:val="28"/>
+        </w:rPr>
+      </w:pPr>
+      <w:r>
+        <w:rPr>
+          <w:rFonts w:ascii="Times New Roman" w:hAnsi="Times New Roman" w:cs="Times New Roman"/>
+          <w:kern w:val="0"/>
+          <w:sz w:val="28"/>
+          <w:szCs w:val="28"/>
+        </w:rPr>
+        <w:t>Р(100)=2.71-6.5704*10*100=1/2.716.5704*10=0.99999344967</w:t>
+      </w:r>
+    </w:p>
+    <w:p>
+      <w:pPr>
+        <w:widowControl w:val="0"/>
+        <w:autoSpaceDE w:val="0"/>
+        <w:autoSpaceDN w:val="0"/>
+        <w:adjustRightInd w:val="0"/>
+        <w:spacing w:after="0" w:line="360" w:lineRule="auto"/>
+        <w:ind w:firstLine="709"/>
+        <w:jc w:val="both"/>
+        <w:rPr>
+          <w:rFonts w:ascii="Times New Roman" w:hAnsi="Times New Roman" w:cs="Times New Roman"/>
+          <w:kern w:val="0"/>
+          <w:sz w:val="28"/>
+          <w:szCs w:val="28"/>
+        </w:rPr>
+      </w:pPr>
+      <w:r>
+        <w:rPr>
+          <w:rFonts w:ascii="Times New Roman" w:hAnsi="Times New Roman" w:cs="Times New Roman"/>
+          <w:kern w:val="0"/>
+          <w:sz w:val="28"/>
+          <w:szCs w:val="28"/>
+        </w:rPr>
+        <w:t>Р(1000)=2.71-6.5704*10*1000=1/2.716.5704*10=0.999999344965</w:t>
       </w:r>
     </w:p>
     <w:p>
@@ -9045,36 +8216,25 @@
           <w:lang w:val="uk-UA"/>
         </w:rPr>
       </w:pPr>
-      <w:proofErr w:type="gramStart"/>
-      <w:r>
-        <w:rPr>
-          <w:rFonts w:ascii="Times New Roman" w:hAnsi="Times New Roman" w:cs="Times New Roman"/>
-          <w:kern w:val="0"/>
-          <w:sz w:val="28"/>
-          <w:szCs w:val="28"/>
-        </w:rPr>
-        <w:t>Р(5000)=</w:t>
-      </w:r>
-      <w:proofErr w:type="gramEnd"/>
-      <w:r>
-        <w:rPr>
-          <w:rFonts w:ascii="Times New Roman" w:hAnsi="Times New Roman" w:cs="Times New Roman"/>
-          <w:kern w:val="0"/>
-          <w:sz w:val="28"/>
-          <w:szCs w:val="28"/>
-        </w:rPr>
-        <w:t>2.71-6.5704*10*5*10=1/2.716.5704*5*10=0.002859226543</w:t>
-      </w:r>
-    </w:p>
-    <w:p>
-      <w:pPr>
-        <w:widowControl w:val="0"/>
-        <w:autoSpaceDE w:val="0"/>
-        <w:autoSpaceDN w:val="0"/>
-        <w:adjustRightInd w:val="0"/>
-        <w:spacing w:after="0" w:line="360" w:lineRule="auto"/>
-        <w:ind w:firstLine="709"/>
-        <w:jc w:val="both"/>
+      <w:r>
+        <w:rPr>
+          <w:rFonts w:ascii="Times New Roman" w:hAnsi="Times New Roman" w:cs="Times New Roman"/>
+          <w:kern w:val="0"/>
+          <w:sz w:val="28"/>
+          <w:szCs w:val="28"/>
+        </w:rPr>
+        <w:t>Р(5000)=2.71-6.5704*10*5*10=1/2.716.5704*5*10=0.002859226543</w:t>
+      </w:r>
+    </w:p>
+    <w:p>
+      <w:pPr>
+        <w:widowControl w:val="0"/>
+        <w:autoSpaceDE w:val="0"/>
+        <w:autoSpaceDN w:val="0"/>
+        <w:adjustRightInd w:val="0"/>
+        <w:spacing w:after="0" w:line="360" w:lineRule="auto"/>
+        <w:ind w:firstLine="709"/>
+        <w:jc w:val="center"/>
         <w:rPr>
           <w:rFonts w:ascii="Times New Roman" w:hAnsi="Times New Roman" w:cs="Times New Roman"/>
           <w:kern w:val="0"/>
@@ -9109,7 +8269,7 @@
                     </pic:cNvPicPr>
                   </pic:nvPicPr>
                   <pic:blipFill>
-                    <a:blip r:embed="rId6">
+                    <a:blip r:embed="rId9">
                       <a:extLst>
                         <a:ext uri="{28A0092B-C50C-407E-A947-70E740481C1C}">
                           <a14:useLocalDpi xmlns:a14="http://schemas.microsoft.com/office/drawing/2010/main" val="0"/>
@@ -9190,27 +8350,7 @@
           <w:sz w:val="28"/>
           <w:szCs w:val="28"/>
         </w:rPr>
-        <w:t xml:space="preserve">График показывает, что с увеличением количества </w:t>
-      </w:r>
-      <w:proofErr w:type="gramStart"/>
-      <w:r>
-        <w:rPr>
-          <w:rFonts w:ascii="Times New Roman" w:hAnsi="Times New Roman" w:cs="Times New Roman"/>
-          <w:kern w:val="0"/>
-          <w:sz w:val="28"/>
-          <w:szCs w:val="28"/>
-        </w:rPr>
-        <w:t>времени ,вероятность</w:t>
-      </w:r>
-      <w:proofErr w:type="gramEnd"/>
-      <w:r>
-        <w:rPr>
-          <w:rFonts w:ascii="Times New Roman" w:hAnsi="Times New Roman" w:cs="Times New Roman"/>
-          <w:kern w:val="0"/>
-          <w:sz w:val="28"/>
-          <w:szCs w:val="28"/>
-        </w:rPr>
-        <w:t xml:space="preserve"> безотказной работы уменьшается и стремится к нулю.</w:t>
+        <w:t>График показывает, что с увеличением количества времени ,вероятность безотказной работы уменьшается и стремится к нулю.</w:t>
       </w:r>
     </w:p>
     <w:p>
@@ -9675,27 +8815,7 @@
           <w:sz w:val="28"/>
           <w:szCs w:val="28"/>
         </w:rPr>
-        <w:t xml:space="preserve">Фоторезистор </w:t>
-      </w:r>
-      <w:proofErr w:type="gramStart"/>
-      <w:r>
-        <w:rPr>
-          <w:rFonts w:ascii="Times New Roman" w:hAnsi="Times New Roman" w:cs="Times New Roman"/>
-          <w:kern w:val="0"/>
-          <w:sz w:val="28"/>
-          <w:szCs w:val="28"/>
-        </w:rPr>
-        <w:t>- это высокомолекулярное соединение</w:t>
-      </w:r>
-      <w:proofErr w:type="gramEnd"/>
-      <w:r>
-        <w:rPr>
-          <w:rFonts w:ascii="Times New Roman" w:hAnsi="Times New Roman" w:cs="Times New Roman"/>
-          <w:kern w:val="0"/>
-          <w:sz w:val="28"/>
-          <w:szCs w:val="28"/>
-        </w:rPr>
-        <w:t>, которое изменяет свои свойства под действием ультрафиолетового излучения.</w:t>
+        <w:t>Фоторезистор - это высокомолекулярное соединение, которое изменяет свои свойства под действием ультрафиолетового излучения.</w:t>
       </w:r>
     </w:p>
     <w:p>
@@ -9731,27 +8851,7 @@
           <w:szCs w:val="28"/>
         </w:rPr>
         <w:lastRenderedPageBreak/>
-        <w:t xml:space="preserve">которой пропадает растворимость в обычных растворителях, поэтому после проявления на освещенных участках поверхности образуется защитный рельеф, а на затемненных - слой фоторезистора остается без изменения и в дальнейшем вымывается. Из-за чувствительности соединений к свету и способности сопротивляться действию </w:t>
-      </w:r>
-      <w:proofErr w:type="spellStart"/>
-      <w:r>
-        <w:rPr>
-          <w:rFonts w:ascii="Times New Roman" w:hAnsi="Times New Roman" w:cs="Times New Roman"/>
-          <w:kern w:val="0"/>
-          <w:sz w:val="28"/>
-          <w:szCs w:val="28"/>
-        </w:rPr>
-        <w:t>травителей</w:t>
-      </w:r>
-      <w:proofErr w:type="spellEnd"/>
-      <w:r>
-        <w:rPr>
-          <w:rFonts w:ascii="Times New Roman" w:hAnsi="Times New Roman" w:cs="Times New Roman"/>
-          <w:kern w:val="0"/>
-          <w:sz w:val="28"/>
-          <w:szCs w:val="28"/>
-        </w:rPr>
-        <w:t xml:space="preserve"> их называют фоторезисторами.</w:t>
+        <w:t>которой пропадает растворимость в обычных растворителях, поэтому после проявления на освещенных участках поверхности образуется защитный рельеф, а на затемненных - слой фоторезистора остается без изменения и в дальнейшем вымывается. Из-за чувствительности соединений к свету и способности сопротивляться действию травителей их называют фоторезисторами.</w:t>
       </w:r>
     </w:p>
     <w:p>
@@ -10047,47 +9147,7 @@
           <w:sz w:val="28"/>
           <w:szCs w:val="28"/>
         </w:rPr>
-        <w:t xml:space="preserve">Все печатные платы перед установкой на них радиоэлементов должны быть соответствующим образом подготовлены. Если на плату нанесено консервирующее покрытие, то непосредственно перед установкой радиоэлементов и выполнением монтажно-сборочных операций его удаляют </w:t>
-      </w:r>
-      <w:proofErr w:type="spellStart"/>
-      <w:r>
-        <w:rPr>
-          <w:rFonts w:ascii="Times New Roman" w:hAnsi="Times New Roman" w:cs="Times New Roman"/>
-          <w:kern w:val="0"/>
-          <w:sz w:val="28"/>
-          <w:szCs w:val="28"/>
-        </w:rPr>
-        <w:t>спирто</w:t>
-      </w:r>
-      <w:proofErr w:type="spellEnd"/>
-      <w:r>
-        <w:rPr>
-          <w:rFonts w:ascii="Times New Roman" w:hAnsi="Times New Roman" w:cs="Times New Roman"/>
-          <w:kern w:val="0"/>
-          <w:sz w:val="28"/>
-          <w:szCs w:val="28"/>
-        </w:rPr>
-        <w:t xml:space="preserve">-бензиновой смесью, кистью или хлопчатобумажным </w:t>
-      </w:r>
-      <w:proofErr w:type="gramStart"/>
-      <w:r>
-        <w:rPr>
-          <w:rFonts w:ascii="Times New Roman" w:hAnsi="Times New Roman" w:cs="Times New Roman"/>
-          <w:kern w:val="0"/>
-          <w:sz w:val="28"/>
-          <w:szCs w:val="28"/>
-        </w:rPr>
-        <w:t>тампоном</w:t>
-      </w:r>
-      <w:proofErr w:type="gramEnd"/>
-      <w:r>
-        <w:rPr>
-          <w:rFonts w:ascii="Times New Roman" w:hAnsi="Times New Roman" w:cs="Times New Roman"/>
-          <w:kern w:val="0"/>
-          <w:sz w:val="28"/>
-          <w:szCs w:val="28"/>
-        </w:rPr>
-        <w:t xml:space="preserve"> В случае необходимости лужения контактных площадок на них кистью наносят флюс, а само лужение производят электропаяльником. В случае необходимости подпайки к одному контакту нескольких элементов на печатную плату предварительно устанавливают </w:t>
+        <w:t xml:space="preserve">Все печатные платы перед установкой на них радиоэлементов должны быть соответствующим образом подготовлены. Если на плату нанесено консервирующее покрытие, то непосредственно перед установкой радиоэлементов и выполнением монтажно-сборочных операций его удаляют спирто-бензиновой смесью, кистью или хлопчатобумажным тампоном В случае необходимости лужения контактных площадок на них кистью наносят флюс, а само лужение производят электропаяльником. В случае необходимости подпайки к одному контакту нескольких элементов на печатную плату предварительно устанавливают </w:t>
       </w:r>
       <w:r>
         <w:rPr>
@@ -10315,19 +9375,8 @@
           <w:szCs w:val="28"/>
         </w:rPr>
         <w:lastRenderedPageBreak/>
-        <w:t xml:space="preserve">принимается равным 2 </w:t>
-      </w:r>
-      <w:proofErr w:type="gramStart"/>
-      <w:r>
-        <w:rPr>
-          <w:rFonts w:ascii="Times New Roman" w:hAnsi="Times New Roman" w:cs="Times New Roman"/>
-          <w:kern w:val="0"/>
-          <w:sz w:val="28"/>
-          <w:szCs w:val="28"/>
-        </w:rPr>
-        <w:t>мм..</w:t>
-      </w:r>
-      <w:proofErr w:type="gramEnd"/>
+        <w:t>принимается равным 2 мм..</w:t>
+      </w:r>
     </w:p>
     <w:p>
       <w:pPr>
@@ -11150,7 +10199,8 @@
     </w:p>
     <w:p>
       <w:pPr>
-        <w:widowControl w:val="0"/>
+        <w:keepNext/>
+        <w:keepLines/>
         <w:autoSpaceDE w:val="0"/>
         <w:autoSpaceDN w:val="0"/>
         <w:adjustRightInd w:val="0"/>
@@ -11181,6 +10231,56 @@
     </w:sectPr>
   </w:body>
 </w:document>
+</file>
+
+<file path=word/endnotes.xml><?xml version="1.0" encoding="utf-8"?>
+<w:endnotes xmlns:wpc="http://schemas.microsoft.com/office/word/2010/wordprocessingCanvas" xmlns:cx="http://schemas.microsoft.com/office/drawing/2014/chartex" xmlns:cx1="http://schemas.microsoft.com/office/drawing/2015/9/8/chartex" xmlns:cx2="http://schemas.microsoft.com/office/drawing/2015/10/21/chartex" xmlns:cx3="http://schemas.microsoft.com/office/drawing/2016/5/9/chartex" xmlns:cx4="http://schemas.microsoft.com/office/drawing/2016/5/10/chartex" xmlns:cx5="http://schemas.microsoft.com/office/drawing/2016/5/11/chartex" xmlns:cx6="http://schemas.microsoft.com/office/drawing/2016/5/12/chartex" xmlns:cx7="http://schemas.microsoft.com/office/drawing/2016/5/13/chartex" xmlns:cx8="http://schemas.microsoft.com/office/drawing/2016/5/14/chartex" xmlns:mc="http://schemas.openxmlformats.org/markup-compatibility/2006" xmlns:aink="http://schemas.microsoft.com/office/drawing/2016/ink" xmlns:am3d="http://schemas.microsoft.com/office/drawing/2017/model3d" xmlns:o="urn:schemas-microsoft-com:office:office" xmlns:oel="http://schemas.microsoft.com/office/2019/extlst" xmlns:r="http://schemas.openxmlformats.org/officeDocument/2006/relationships" xmlns:m="http://schemas.openxmlformats.org/officeDocument/2006/math" xmlns:v="urn:schemas-microsoft-com:vml" xmlns:wp14="http://schemas.microsoft.com/office/word/2010/wordprocessingDrawing" xmlns:wp="http://schemas.openxmlformats.org/drawingml/2006/wordprocessingDrawing" xmlns:w10="urn:schemas-microsoft-com:office:word" xmlns:w="http://schemas.openxmlformats.org/wordprocessingml/2006/main" xmlns:w14="http://schemas.microsoft.com/office/word/2010/wordml" xmlns:w15="http://schemas.microsoft.com/office/word/2012/wordml" xmlns:w16cex="http://schemas.microsoft.com/office/word/2018/wordml/cex" xmlns:w16cid="http://schemas.microsoft.com/office/word/2016/wordml/cid" xmlns:w16="http://schemas.microsoft.com/office/word/2018/wordml" xmlns:w16du="http://schemas.microsoft.com/office/word/2023/wordml/word16du" xmlns:w16sdtdh="http://schemas.microsoft.com/office/word/2020/wordml/sdtdatahash" xmlns:w16sdtfl="http://schemas.microsoft.com/office/word/2024/wordml/sdtformatlock" xmlns:w16se="http://schemas.microsoft.com/office/word/2015/wordml/symex" xmlns:wpg="http://schemas.microsoft.com/office/word/2010/wordprocessingGroup" xmlns:wpi="http://schemas.microsoft.com/office/word/2010/wordprocessingInk" xmlns:wne="http://schemas.microsoft.com/office/word/2006/wordml" xmlns:wps="http://schemas.microsoft.com/office/word/2010/wordprocessingShape" mc:Ignorable="w14 w15 w16se w16cid w16 w16cex w16sdtdh w16sdtfl w16du wp14">
+  <w:endnote w:type="separator" w:id="-1">
+    <w:p>
+      <w:pPr>
+        <w:spacing w:after="0" w:line="240" w:lineRule="auto"/>
+      </w:pPr>
+      <w:r>
+        <w:separator/>
+      </w:r>
+    </w:p>
+  </w:endnote>
+  <w:endnote w:type="continuationSeparator" w:id="0">
+    <w:p>
+      <w:pPr>
+        <w:spacing w:after="0" w:line="240" w:lineRule="auto"/>
+      </w:pPr>
+      <w:r>
+        <w:continuationSeparator/>
+      </w:r>
+    </w:p>
+  </w:endnote>
+</w:endnotes>
+</file>
+
+<file path=word/footnotes.xml><?xml version="1.0" encoding="utf-8"?>
+<w:footnotes xmlns:wpc="http://schemas.microsoft.com/office/word/2010/wordprocessingCanvas" xmlns:cx="http://schemas.microsoft.com/office/drawing/2014/chartex" xmlns:cx1="http://schemas.microsoft.com/office/drawing/2015/9/8/chartex" xmlns:cx2="http://schemas.microsoft.com/office/drawing/2015/10/21/chartex" xmlns:cx3="http://schemas.microsoft.com/office/drawing/2016/5/9/chartex" xmlns:cx4="http://schemas.microsoft.com/office/drawing/2016/5/10/chartex" xmlns:cx5="http://schemas.microsoft.com/office/drawing/2016/5/11/chartex" xmlns:cx6="http://schemas.microsoft.com/office/drawing/2016/5/12/chartex" xmlns:cx7="http://schemas.microsoft.com/office/drawing/2016/5/13/chartex" xmlns:cx8="http://schemas.microsoft.com/office/drawing/2016/5/14/chartex" xmlns:mc="http://schemas.openxmlformats.org/markup-compatibility/2006" xmlns:aink="http://schemas.microsoft.com/office/drawing/2016/ink" xmlns:am3d="http://schemas.microsoft.com/office/drawing/2017/model3d" xmlns:o="urn:schemas-microsoft-com:office:office" xmlns:oel="http://schemas.microsoft.com/office/2019/extlst" xmlns:r="http://schemas.openxmlformats.org/officeDocument/2006/relationships" xmlns:m="http://schemas.openxmlformats.org/officeDocument/2006/math" xmlns:v="urn:schemas-microsoft-com:vml" xmlns:wp14="http://schemas.microsoft.com/office/word/2010/wordprocessingDrawing" xmlns:wp="http://schemas.openxmlformats.org/drawingml/2006/wordprocessingDrawing" xmlns:w10="urn:schemas-microsoft-com:office:word" xmlns:w="http://schemas.openxmlformats.org/wordprocessingml/2006/main" xmlns:w14="http://schemas.microsoft.com/office/word/2010/wordml" xmlns:w15="http://schemas.microsoft.com/office/word/2012/wordml" xmlns:w16cex="http://schemas.microsoft.com/office/word/2018/wordml/cex" xmlns:w16cid="http://schemas.microsoft.com/office/word/2016/wordml/cid" xmlns:w16="http://schemas.microsoft.com/office/word/2018/wordml" xmlns:w16du="http://schemas.microsoft.com/office/word/2023/wordml/word16du" xmlns:w16sdtdh="http://schemas.microsoft.com/office/word/2020/wordml/sdtdatahash" xmlns:w16sdtfl="http://schemas.microsoft.com/office/word/2024/wordml/sdtformatlock" xmlns:w16se="http://schemas.microsoft.com/office/word/2015/wordml/symex" xmlns:wpg="http://schemas.microsoft.com/office/word/2010/wordprocessingGroup" xmlns:wpi="http://schemas.microsoft.com/office/word/2010/wordprocessingInk" xmlns:wne="http://schemas.microsoft.com/office/word/2006/wordml" xmlns:wps="http://schemas.microsoft.com/office/word/2010/wordprocessingShape" mc:Ignorable="w14 w15 w16se w16cid w16 w16cex w16sdtdh w16sdtfl w16du wp14">
+  <w:footnote w:type="separator" w:id="-1">
+    <w:p>
+      <w:pPr>
+        <w:spacing w:after="0" w:line="240" w:lineRule="auto"/>
+      </w:pPr>
+      <w:r>
+        <w:separator/>
+      </w:r>
+    </w:p>
+  </w:footnote>
+  <w:footnote w:type="continuationSeparator" w:id="0">
+    <w:p>
+      <w:pPr>
+        <w:spacing w:after="0" w:line="240" w:lineRule="auto"/>
+      </w:pPr>
+      <w:r>
+        <w:continuationSeparator/>
+      </w:r>
+    </w:p>
+  </w:footnote>
+</w:footnotes>
 </file>
 
 <file path=word/styles.xml><?xml version="1.0" encoding="utf-8"?>
@@ -11633,6 +10733,88 @@
       <w:shd w:val="clear" w:color="auto" w:fill="E1DFDD"/>
     </w:rPr>
   </w:style>
+  <w:style w:type="paragraph" w:styleId="a5">
+    <w:name w:val="header"/>
+    <w:basedOn w:val="a"/>
+    <w:link w:val="a6"/>
+    <w:uiPriority w:val="99"/>
+    <w:unhideWhenUsed/>
+    <w:rsid w:val="0051046A"/>
+    <w:pPr>
+      <w:tabs>
+        <w:tab w:val="center" w:pos="4677"/>
+        <w:tab w:val="right" w:pos="9355"/>
+      </w:tabs>
+      <w:spacing w:after="0" w:line="240" w:lineRule="auto"/>
+    </w:pPr>
+  </w:style>
+  <w:style w:type="character" w:customStyle="1" w:styleId="a6">
+    <w:name w:val="Верхний колонтитул Знак"/>
+    <w:basedOn w:val="a0"/>
+    <w:link w:val="a5"/>
+    <w:uiPriority w:val="99"/>
+    <w:rsid w:val="0051046A"/>
+  </w:style>
+  <w:style w:type="paragraph" w:styleId="a7">
+    <w:name w:val="footer"/>
+    <w:basedOn w:val="a"/>
+    <w:link w:val="a8"/>
+    <w:uiPriority w:val="99"/>
+    <w:unhideWhenUsed/>
+    <w:rsid w:val="0051046A"/>
+    <w:pPr>
+      <w:tabs>
+        <w:tab w:val="center" w:pos="4677"/>
+        <w:tab w:val="right" w:pos="9355"/>
+      </w:tabs>
+      <w:spacing w:after="0" w:line="240" w:lineRule="auto"/>
+    </w:pPr>
+  </w:style>
+  <w:style w:type="character" w:customStyle="1" w:styleId="a8">
+    <w:name w:val="Нижний колонтитул Знак"/>
+    <w:basedOn w:val="a0"/>
+    <w:link w:val="a7"/>
+    <w:uiPriority w:val="99"/>
+    <w:rsid w:val="0051046A"/>
+  </w:style>
+  <w:style w:type="paragraph" w:styleId="a9">
+    <w:name w:val="caption"/>
+    <w:basedOn w:val="a"/>
+    <w:next w:val="a"/>
+    <w:uiPriority w:val="35"/>
+    <w:unhideWhenUsed/>
+    <w:qFormat/>
+    <w:rsid w:val="00992C9C"/>
+    <w:pPr>
+      <w:spacing w:after="200" w:line="240" w:lineRule="auto"/>
+    </w:pPr>
+    <w:rPr>
+      <w:i/>
+      <w:iCs/>
+      <w:color w:val="44546A" w:themeColor="text2"/>
+      <w:sz w:val="18"/>
+      <w:szCs w:val="18"/>
+    </w:rPr>
+  </w:style>
+  <w:style w:type="table" w:styleId="aa">
+    <w:name w:val="Table Grid"/>
+    <w:basedOn w:val="a1"/>
+    <w:uiPriority w:val="39"/>
+    <w:rsid w:val="006F0D2A"/>
+    <w:pPr>
+      <w:spacing w:after="0" w:line="240" w:lineRule="auto"/>
+    </w:pPr>
+    <w:tblPr>
+      <w:tblBorders>
+        <w:top w:val="single" w:sz="4" w:space="0" w:color="auto"/>
+        <w:left w:val="single" w:sz="4" w:space="0" w:color="auto"/>
+        <w:bottom w:val="single" w:sz="4" w:space="0" w:color="auto"/>
+        <w:right w:val="single" w:sz="4" w:space="0" w:color="auto"/>
+        <w:insideH w:val="single" w:sz="4" w:space="0" w:color="auto"/>
+        <w:insideV w:val="single" w:sz="4" w:space="0" w:color="auto"/>
+      </w:tblBorders>
+    </w:tblPr>
+  </w:style>
 </w:styles>
 </file>
 
@@ -11929,4 +11111,16 @@
     </a:ext>
   </a:extLst>
 </a:theme>
+</file>
+
+<file path=customXml/item1.xml><?xml version="1.0" encoding="utf-8"?>
+<b:Sources xmlns:b="http://schemas.openxmlformats.org/officeDocument/2006/bibliography" xmlns="http://schemas.openxmlformats.org/officeDocument/2006/bibliography" SelectedStyle="\APASixthEditionOfficeOnline.xsl" StyleName="APA" Version="6"/>
+</file>
+
+<file path=customXml/itemProps1.xml><?xml version="1.0" encoding="utf-8"?>
+<ds:datastoreItem xmlns:ds="http://schemas.openxmlformats.org/officeDocument/2006/customXml" ds:itemID="{3412327E-D034-4BE4-B918-540918D5372C}">
+  <ds:schemaRefs>
+    <ds:schemaRef ds:uri="http://schemas.openxmlformats.org/officeDocument/2006/bibliography"/>
+  </ds:schemaRefs>
+</ds:datastoreItem>
 </file>
--- a/Taraskina_LR8_document_v16.docx
+++ b/Taraskina_LR8_document_v16.docx
@@ -2,6 +2,2592 @@
 <file path=word/document.xml><?xml version="1.0" encoding="utf-8"?>
 <w:document xmlns:wpc="http://schemas.microsoft.com/office/word/2010/wordprocessingCanvas" xmlns:cx="http://schemas.microsoft.com/office/drawing/2014/chartex" xmlns:cx1="http://schemas.microsoft.com/office/drawing/2015/9/8/chartex" xmlns:cx2="http://schemas.microsoft.com/office/drawing/2015/10/21/chartex" xmlns:cx3="http://schemas.microsoft.com/office/drawing/2016/5/9/chartex" xmlns:cx4="http://schemas.microsoft.com/office/drawing/2016/5/10/chartex" xmlns:cx5="http://schemas.microsoft.com/office/drawing/2016/5/11/chartex" xmlns:cx6="http://schemas.microsoft.com/office/drawing/2016/5/12/chartex" xmlns:cx7="http://schemas.microsoft.com/office/drawing/2016/5/13/chartex" xmlns:cx8="http://schemas.microsoft.com/office/drawing/2016/5/14/chartex" xmlns:mc="http://schemas.openxmlformats.org/markup-compatibility/2006" xmlns:aink="http://schemas.microsoft.com/office/drawing/2016/ink" xmlns:am3d="http://schemas.microsoft.com/office/drawing/2017/model3d" xmlns:o="urn:schemas-microsoft-com:office:office" xmlns:oel="http://schemas.microsoft.com/office/2019/extlst" xmlns:r="http://schemas.openxmlformats.org/officeDocument/2006/relationships" xmlns:m="http://schemas.openxmlformats.org/officeDocument/2006/math" xmlns:v="urn:schemas-microsoft-com:vml" xmlns:wp14="http://schemas.microsoft.com/office/word/2010/wordprocessingDrawing" xmlns:wp="http://schemas.openxmlformats.org/drawingml/2006/wordprocessingDrawing" xmlns:w10="urn:schemas-microsoft-com:office:word" xmlns:w="http://schemas.openxmlformats.org/wordprocessingml/2006/main" xmlns:w14="http://schemas.microsoft.com/office/word/2010/wordml" xmlns:w15="http://schemas.microsoft.com/office/word/2012/wordml" xmlns:w16cex="http://schemas.microsoft.com/office/word/2018/wordml/cex" xmlns:w16cid="http://schemas.microsoft.com/office/word/2016/wordml/cid" xmlns:w16="http://schemas.microsoft.com/office/word/2018/wordml" xmlns:w16du="http://schemas.microsoft.com/office/word/2023/wordml/word16du" xmlns:w16sdtdh="http://schemas.microsoft.com/office/word/2020/wordml/sdtdatahash" xmlns:w16sdtfl="http://schemas.microsoft.com/office/word/2024/wordml/sdtformatlock" xmlns:w16se="http://schemas.microsoft.com/office/word/2015/wordml/symex" xmlns:wpg="http://schemas.microsoft.com/office/word/2010/wordprocessingGroup" xmlns:wpi="http://schemas.microsoft.com/office/word/2010/wordprocessingInk" xmlns:wne="http://schemas.microsoft.com/office/word/2006/wordml" xmlns:wps="http://schemas.microsoft.com/office/word/2010/wordprocessingShape" mc:Ignorable="w14 w15 w16se w16cid w16 w16cex w16sdtdh w16sdtfl w16du wp14">
   <w:body>
+    <w:tbl>
+      <w:tblPr>
+        <w:tblW w:w="9639" w:type="dxa"/>
+        <w:jc w:val="center"/>
+        <w:tblLayout w:type="fixed"/>
+        <w:tblCellMar>
+          <w:left w:w="28" w:type="dxa"/>
+          <w:right w:w="28" w:type="dxa"/>
+        </w:tblCellMar>
+        <w:tblLook w:val="0000" w:firstRow="0" w:lastRow="0" w:firstColumn="0" w:lastColumn="0" w:noHBand="0" w:noVBand="0"/>
+      </w:tblPr>
+      <w:tblGrid>
+        <w:gridCol w:w="963"/>
+        <w:gridCol w:w="1164"/>
+        <w:gridCol w:w="764"/>
+        <w:gridCol w:w="964"/>
+        <w:gridCol w:w="964"/>
+        <w:gridCol w:w="76"/>
+        <w:gridCol w:w="1852"/>
+        <w:gridCol w:w="482"/>
+        <w:gridCol w:w="482"/>
+        <w:gridCol w:w="1921"/>
+        <w:gridCol w:w="7"/>
+      </w:tblGrid>
+      <w:tr>
+        <w:trPr>
+          <w:trHeight w:val="1134"/>
+          <w:jc w:val="center"/>
+        </w:trPr>
+        <w:tc>
+          <w:tcPr>
+            <w:tcW w:w="9639" w:type="dxa"/>
+            <w:gridSpan w:val="11"/>
+          </w:tcPr>
+          <w:p>
+            <w:pPr>
+              <w:spacing w:after="120" w:line="360" w:lineRule="auto"/>
+              <w:jc w:val="center"/>
+              <w:rPr>
+                <w:rFonts w:ascii="Times New Roman" w:eastAsia="Times New Roman" w:hAnsi="Times New Roman" w:cs="Times New Roman"/>
+                <w:b/>
+                <w:bCs/>
+                <w:kern w:val="0"/>
+                <w:sz w:val="32"/>
+                <w:szCs w:val="32"/>
+                <w14:ligatures w14:val="none"/>
+              </w:rPr>
+            </w:pPr>
+            <w:r>
+              <w:rPr>
+                <w:rFonts w:ascii="Times New Roman" w:eastAsia="Times New Roman" w:hAnsi="Times New Roman" w:cs="Times New Roman"/>
+                <w:b/>
+                <w:bCs/>
+                <w:kern w:val="0"/>
+                <w:sz w:val="32"/>
+                <w:szCs w:val="32"/>
+                <w14:ligatures w14:val="none"/>
+              </w:rPr>
+              <w:t>Федеральное государственное бюджетное образовательное учреждение высшего образования</w:t>
+            </w:r>
+          </w:p>
+          <w:p>
+            <w:pPr>
+              <w:spacing w:after="120" w:line="360" w:lineRule="auto"/>
+              <w:jc w:val="center"/>
+              <w:rPr>
+                <w:rFonts w:ascii="Times New Roman" w:eastAsia="Times New Roman" w:hAnsi="Times New Roman" w:cs="Times New Roman"/>
+                <w:kern w:val="0"/>
+                <w:sz w:val="28"/>
+                <w:szCs w:val="28"/>
+                <w14:ligatures w14:val="none"/>
+              </w:rPr>
+            </w:pPr>
+            <w:r>
+              <w:rPr>
+                <w:rFonts w:ascii="Times New Roman" w:eastAsia="Times New Roman" w:hAnsi="Times New Roman" w:cs="Times New Roman"/>
+                <w:b/>
+                <w:bCs/>
+                <w:kern w:val="0"/>
+                <w:sz w:val="32"/>
+                <w:szCs w:val="32"/>
+                <w14:ligatures w14:val="none"/>
+              </w:rPr>
+              <w:t>«Российский биотехнологический университет (РОСБИОТЕХ)»</w:t>
+            </w:r>
+          </w:p>
+        </w:tc>
+      </w:tr>
+      <w:tr>
+        <w:trPr>
+          <w:gridAfter w:val="1"/>
+          <w:wAfter w:w="7" w:type="dxa"/>
+          <w:jc w:val="center"/>
+        </w:trPr>
+        <w:tc>
+          <w:tcPr>
+            <w:tcW w:w="963" w:type="dxa"/>
+          </w:tcPr>
+          <w:p>
+            <w:pPr>
+              <w:spacing w:after="0" w:line="360" w:lineRule="auto"/>
+              <w:ind w:firstLine="709"/>
+              <w:jc w:val="both"/>
+              <w:rPr>
+                <w:rFonts w:ascii="Times New Roman" w:eastAsia="Times New Roman" w:hAnsi="Times New Roman" w:cs="Times New Roman"/>
+                <w:kern w:val="0"/>
+                <w:sz w:val="28"/>
+                <w:szCs w:val="28"/>
+                <w14:ligatures w14:val="none"/>
+              </w:rPr>
+            </w:pPr>
+          </w:p>
+        </w:tc>
+        <w:tc>
+          <w:tcPr>
+            <w:tcW w:w="1164" w:type="dxa"/>
+          </w:tcPr>
+          <w:p>
+            <w:pPr>
+              <w:spacing w:after="0" w:line="360" w:lineRule="auto"/>
+              <w:ind w:firstLine="709"/>
+              <w:jc w:val="both"/>
+              <w:rPr>
+                <w:rFonts w:ascii="Times New Roman" w:eastAsia="Times New Roman" w:hAnsi="Times New Roman" w:cs="Times New Roman"/>
+                <w:kern w:val="0"/>
+                <w:sz w:val="28"/>
+                <w:szCs w:val="28"/>
+                <w14:ligatures w14:val="none"/>
+              </w:rPr>
+            </w:pPr>
+          </w:p>
+        </w:tc>
+        <w:tc>
+          <w:tcPr>
+            <w:tcW w:w="764" w:type="dxa"/>
+          </w:tcPr>
+          <w:p>
+            <w:pPr>
+              <w:spacing w:after="0" w:line="360" w:lineRule="auto"/>
+              <w:ind w:firstLine="709"/>
+              <w:jc w:val="both"/>
+              <w:rPr>
+                <w:rFonts w:ascii="Times New Roman" w:eastAsia="Times New Roman" w:hAnsi="Times New Roman" w:cs="Times New Roman"/>
+                <w:kern w:val="0"/>
+                <w:sz w:val="28"/>
+                <w:szCs w:val="28"/>
+                <w14:ligatures w14:val="none"/>
+              </w:rPr>
+            </w:pPr>
+          </w:p>
+        </w:tc>
+        <w:tc>
+          <w:tcPr>
+            <w:tcW w:w="964" w:type="dxa"/>
+          </w:tcPr>
+          <w:p>
+            <w:pPr>
+              <w:spacing w:after="0" w:line="360" w:lineRule="auto"/>
+              <w:ind w:firstLine="709"/>
+              <w:jc w:val="both"/>
+              <w:rPr>
+                <w:rFonts w:ascii="Times New Roman" w:eastAsia="Times New Roman" w:hAnsi="Times New Roman" w:cs="Times New Roman"/>
+                <w:kern w:val="0"/>
+                <w:sz w:val="28"/>
+                <w:szCs w:val="28"/>
+                <w14:ligatures w14:val="none"/>
+              </w:rPr>
+            </w:pPr>
+          </w:p>
+        </w:tc>
+        <w:tc>
+          <w:tcPr>
+            <w:tcW w:w="964" w:type="dxa"/>
+          </w:tcPr>
+          <w:p>
+            <w:pPr>
+              <w:spacing w:after="0" w:line="360" w:lineRule="auto"/>
+              <w:ind w:firstLine="709"/>
+              <w:jc w:val="both"/>
+              <w:rPr>
+                <w:rFonts w:ascii="Times New Roman" w:eastAsia="Times New Roman" w:hAnsi="Times New Roman" w:cs="Times New Roman"/>
+                <w:kern w:val="0"/>
+                <w:sz w:val="28"/>
+                <w:szCs w:val="28"/>
+                <w14:ligatures w14:val="none"/>
+              </w:rPr>
+            </w:pPr>
+          </w:p>
+        </w:tc>
+        <w:tc>
+          <w:tcPr>
+            <w:tcW w:w="76" w:type="dxa"/>
+          </w:tcPr>
+          <w:p>
+            <w:pPr>
+              <w:spacing w:after="0" w:line="360" w:lineRule="auto"/>
+              <w:ind w:firstLine="709"/>
+              <w:jc w:val="both"/>
+              <w:rPr>
+                <w:rFonts w:ascii="Times New Roman" w:eastAsia="Times New Roman" w:hAnsi="Times New Roman" w:cs="Times New Roman"/>
+                <w:kern w:val="0"/>
+                <w:sz w:val="28"/>
+                <w:szCs w:val="28"/>
+                <w14:ligatures w14:val="none"/>
+              </w:rPr>
+            </w:pPr>
+          </w:p>
+        </w:tc>
+        <w:tc>
+          <w:tcPr>
+            <w:tcW w:w="1852" w:type="dxa"/>
+          </w:tcPr>
+          <w:p>
+            <w:pPr>
+              <w:spacing w:after="0" w:line="360" w:lineRule="auto"/>
+              <w:ind w:firstLine="709"/>
+              <w:jc w:val="both"/>
+              <w:rPr>
+                <w:rFonts w:ascii="Times New Roman" w:eastAsia="Times New Roman" w:hAnsi="Times New Roman" w:cs="Times New Roman"/>
+                <w:kern w:val="0"/>
+                <w:sz w:val="28"/>
+                <w:szCs w:val="28"/>
+                <w14:ligatures w14:val="none"/>
+              </w:rPr>
+            </w:pPr>
+          </w:p>
+        </w:tc>
+        <w:tc>
+          <w:tcPr>
+            <w:tcW w:w="964" w:type="dxa"/>
+            <w:gridSpan w:val="2"/>
+          </w:tcPr>
+          <w:p>
+            <w:pPr>
+              <w:spacing w:after="0" w:line="360" w:lineRule="auto"/>
+              <w:ind w:firstLine="709"/>
+              <w:jc w:val="both"/>
+              <w:rPr>
+                <w:rFonts w:ascii="Times New Roman" w:eastAsia="Times New Roman" w:hAnsi="Times New Roman" w:cs="Times New Roman"/>
+                <w:kern w:val="0"/>
+                <w:sz w:val="28"/>
+                <w:szCs w:val="28"/>
+                <w14:ligatures w14:val="none"/>
+              </w:rPr>
+            </w:pPr>
+          </w:p>
+        </w:tc>
+        <w:tc>
+          <w:tcPr>
+            <w:tcW w:w="1921" w:type="dxa"/>
+          </w:tcPr>
+          <w:p>
+            <w:pPr>
+              <w:spacing w:after="0" w:line="360" w:lineRule="auto"/>
+              <w:ind w:firstLine="709"/>
+              <w:jc w:val="both"/>
+              <w:rPr>
+                <w:rFonts w:ascii="Times New Roman" w:eastAsia="Times New Roman" w:hAnsi="Times New Roman" w:cs="Times New Roman"/>
+                <w:kern w:val="0"/>
+                <w:sz w:val="28"/>
+                <w:szCs w:val="28"/>
+                <w14:ligatures w14:val="none"/>
+              </w:rPr>
+            </w:pPr>
+          </w:p>
+        </w:tc>
+      </w:tr>
+      <w:tr>
+        <w:trPr>
+          <w:jc w:val="center"/>
+        </w:trPr>
+        <w:tc>
+          <w:tcPr>
+            <w:tcW w:w="2127" w:type="dxa"/>
+            <w:gridSpan w:val="2"/>
+            <w:vAlign w:val="center"/>
+          </w:tcPr>
+          <w:p>
+            <w:pPr>
+              <w:spacing w:after="0" w:line="360" w:lineRule="auto"/>
+              <w:ind w:firstLine="709"/>
+              <w:jc w:val="both"/>
+              <w:rPr>
+                <w:rFonts w:ascii="Times New Roman" w:eastAsia="Times New Roman" w:hAnsi="Times New Roman" w:cs="Times New Roman"/>
+                <w:kern w:val="0"/>
+                <w:sz w:val="28"/>
+                <w:szCs w:val="28"/>
+                <w14:ligatures w14:val="none"/>
+              </w:rPr>
+            </w:pPr>
+            <w:r>
+              <w:rPr>
+                <w:rFonts w:ascii="Times New Roman" w:eastAsia="Times New Roman" w:hAnsi="Times New Roman" w:cs="Times New Roman"/>
+                <w:kern w:val="0"/>
+                <w:sz w:val="28"/>
+                <w:szCs w:val="28"/>
+                <w14:ligatures w14:val="none"/>
+              </w:rPr>
+              <w:t>Кафедра</w:t>
+            </w:r>
+          </w:p>
+        </w:tc>
+        <w:tc>
+          <w:tcPr>
+            <w:tcW w:w="7512" w:type="dxa"/>
+            <w:gridSpan w:val="9"/>
+          </w:tcPr>
+          <w:p>
+            <w:pPr>
+              <w:spacing w:after="0" w:line="360" w:lineRule="auto"/>
+              <w:ind w:firstLine="709"/>
+              <w:jc w:val="both"/>
+              <w:rPr>
+                <w:rFonts w:ascii="Times New Roman" w:eastAsia="Times New Roman" w:hAnsi="Times New Roman" w:cs="Times New Roman"/>
+                <w:kern w:val="0"/>
+                <w:sz w:val="28"/>
+                <w:szCs w:val="28"/>
+                <w14:ligatures w14:val="none"/>
+              </w:rPr>
+            </w:pPr>
+            <w:r>
+              <w:rPr>
+                <w:rFonts w:ascii="Times New Roman" w:eastAsia="Times New Roman" w:hAnsi="Times New Roman" w:cs="Times New Roman"/>
+                <w:kern w:val="0"/>
+                <w:sz w:val="28"/>
+                <w:szCs w:val="28"/>
+                <w:lang w:eastAsia="en-US"/>
+                <w14:ligatures w14:val="none"/>
+              </w:rPr>
+              <w:t>Информатика и вычислительная техника пищевых производств</w:t>
+            </w:r>
+          </w:p>
+        </w:tc>
+      </w:tr>
+      <w:tr>
+        <w:trPr>
+          <w:gridAfter w:val="1"/>
+          <w:wAfter w:w="7" w:type="dxa"/>
+          <w:trHeight w:val="364"/>
+          <w:jc w:val="center"/>
+        </w:trPr>
+        <w:tc>
+          <w:tcPr>
+            <w:tcW w:w="963" w:type="dxa"/>
+          </w:tcPr>
+          <w:p>
+            <w:pPr>
+              <w:spacing w:after="0" w:line="360" w:lineRule="auto"/>
+              <w:ind w:firstLine="709"/>
+              <w:jc w:val="both"/>
+              <w:rPr>
+                <w:rFonts w:ascii="Times New Roman" w:eastAsia="Times New Roman" w:hAnsi="Times New Roman" w:cs="Times New Roman"/>
+                <w:kern w:val="0"/>
+                <w:sz w:val="28"/>
+                <w:szCs w:val="28"/>
+                <w14:ligatures w14:val="none"/>
+              </w:rPr>
+            </w:pPr>
+          </w:p>
+        </w:tc>
+        <w:tc>
+          <w:tcPr>
+            <w:tcW w:w="1164" w:type="dxa"/>
+          </w:tcPr>
+          <w:p>
+            <w:pPr>
+              <w:spacing w:after="0" w:line="360" w:lineRule="auto"/>
+              <w:ind w:firstLine="709"/>
+              <w:jc w:val="both"/>
+              <w:rPr>
+                <w:rFonts w:ascii="Times New Roman" w:eastAsia="Times New Roman" w:hAnsi="Times New Roman" w:cs="Times New Roman"/>
+                <w:kern w:val="0"/>
+                <w:sz w:val="28"/>
+                <w:szCs w:val="28"/>
+                <w14:ligatures w14:val="none"/>
+              </w:rPr>
+            </w:pPr>
+          </w:p>
+        </w:tc>
+        <w:tc>
+          <w:tcPr>
+            <w:tcW w:w="764" w:type="dxa"/>
+          </w:tcPr>
+          <w:p>
+            <w:pPr>
+              <w:spacing w:after="0" w:line="360" w:lineRule="auto"/>
+              <w:ind w:firstLine="709"/>
+              <w:jc w:val="both"/>
+              <w:rPr>
+                <w:rFonts w:ascii="Times New Roman" w:eastAsia="Times New Roman" w:hAnsi="Times New Roman" w:cs="Times New Roman"/>
+                <w:kern w:val="0"/>
+                <w:sz w:val="28"/>
+                <w:szCs w:val="28"/>
+                <w14:ligatures w14:val="none"/>
+              </w:rPr>
+            </w:pPr>
+          </w:p>
+        </w:tc>
+        <w:tc>
+          <w:tcPr>
+            <w:tcW w:w="964" w:type="dxa"/>
+          </w:tcPr>
+          <w:p>
+            <w:pPr>
+              <w:spacing w:after="0" w:line="360" w:lineRule="auto"/>
+              <w:ind w:firstLine="709"/>
+              <w:jc w:val="both"/>
+              <w:rPr>
+                <w:rFonts w:ascii="Times New Roman" w:eastAsia="Times New Roman" w:hAnsi="Times New Roman" w:cs="Times New Roman"/>
+                <w:kern w:val="0"/>
+                <w:sz w:val="28"/>
+                <w:szCs w:val="28"/>
+                <w14:ligatures w14:val="none"/>
+              </w:rPr>
+            </w:pPr>
+          </w:p>
+        </w:tc>
+        <w:tc>
+          <w:tcPr>
+            <w:tcW w:w="964" w:type="dxa"/>
+          </w:tcPr>
+          <w:p>
+            <w:pPr>
+              <w:spacing w:after="0" w:line="360" w:lineRule="auto"/>
+              <w:ind w:firstLine="709"/>
+              <w:jc w:val="both"/>
+              <w:rPr>
+                <w:rFonts w:ascii="Times New Roman" w:eastAsia="Times New Roman" w:hAnsi="Times New Roman" w:cs="Times New Roman"/>
+                <w:kern w:val="0"/>
+                <w:sz w:val="28"/>
+                <w:szCs w:val="28"/>
+                <w14:ligatures w14:val="none"/>
+              </w:rPr>
+            </w:pPr>
+          </w:p>
+        </w:tc>
+        <w:tc>
+          <w:tcPr>
+            <w:tcW w:w="76" w:type="dxa"/>
+          </w:tcPr>
+          <w:p>
+            <w:pPr>
+              <w:spacing w:after="0" w:line="360" w:lineRule="auto"/>
+              <w:ind w:firstLine="709"/>
+              <w:jc w:val="both"/>
+              <w:rPr>
+                <w:rFonts w:ascii="Times New Roman" w:eastAsia="Times New Roman" w:hAnsi="Times New Roman" w:cs="Times New Roman"/>
+                <w:kern w:val="0"/>
+                <w:sz w:val="28"/>
+                <w:szCs w:val="28"/>
+                <w14:ligatures w14:val="none"/>
+              </w:rPr>
+            </w:pPr>
+          </w:p>
+        </w:tc>
+        <w:tc>
+          <w:tcPr>
+            <w:tcW w:w="1852" w:type="dxa"/>
+          </w:tcPr>
+          <w:p>
+            <w:pPr>
+              <w:spacing w:after="0" w:line="360" w:lineRule="auto"/>
+              <w:ind w:firstLine="709"/>
+              <w:jc w:val="both"/>
+              <w:rPr>
+                <w:rFonts w:ascii="Times New Roman" w:eastAsia="Times New Roman" w:hAnsi="Times New Roman" w:cs="Times New Roman"/>
+                <w:kern w:val="0"/>
+                <w:sz w:val="28"/>
+                <w:szCs w:val="28"/>
+                <w14:ligatures w14:val="none"/>
+              </w:rPr>
+            </w:pPr>
+          </w:p>
+        </w:tc>
+        <w:tc>
+          <w:tcPr>
+            <w:tcW w:w="964" w:type="dxa"/>
+            <w:gridSpan w:val="2"/>
+          </w:tcPr>
+          <w:p>
+            <w:pPr>
+              <w:spacing w:after="0" w:line="360" w:lineRule="auto"/>
+              <w:ind w:firstLine="709"/>
+              <w:jc w:val="both"/>
+              <w:rPr>
+                <w:rFonts w:ascii="Times New Roman" w:eastAsia="Times New Roman" w:hAnsi="Times New Roman" w:cs="Times New Roman"/>
+                <w:kern w:val="0"/>
+                <w:sz w:val="28"/>
+                <w:szCs w:val="28"/>
+                <w14:ligatures w14:val="none"/>
+              </w:rPr>
+            </w:pPr>
+          </w:p>
+        </w:tc>
+        <w:tc>
+          <w:tcPr>
+            <w:tcW w:w="1921" w:type="dxa"/>
+          </w:tcPr>
+          <w:p>
+            <w:pPr>
+              <w:spacing w:after="0" w:line="360" w:lineRule="auto"/>
+              <w:ind w:firstLine="709"/>
+              <w:jc w:val="both"/>
+              <w:rPr>
+                <w:rFonts w:ascii="Times New Roman" w:eastAsia="Times New Roman" w:hAnsi="Times New Roman" w:cs="Times New Roman"/>
+                <w:kern w:val="0"/>
+                <w:sz w:val="28"/>
+                <w:szCs w:val="28"/>
+                <w14:ligatures w14:val="none"/>
+              </w:rPr>
+            </w:pPr>
+          </w:p>
+        </w:tc>
+      </w:tr>
+      <w:tr>
+        <w:trPr>
+          <w:jc w:val="center"/>
+        </w:trPr>
+        <w:tc>
+          <w:tcPr>
+            <w:tcW w:w="2127" w:type="dxa"/>
+            <w:gridSpan w:val="2"/>
+            <w:vAlign w:val="bottom"/>
+          </w:tcPr>
+          <w:p>
+            <w:pPr>
+              <w:spacing w:after="0" w:line="360" w:lineRule="auto"/>
+              <w:ind w:firstLine="709"/>
+              <w:jc w:val="both"/>
+              <w:rPr>
+                <w:rFonts w:ascii="Times New Roman" w:eastAsia="Times New Roman" w:hAnsi="Times New Roman" w:cs="Times New Roman"/>
+                <w:kern w:val="0"/>
+                <w:sz w:val="28"/>
+                <w:szCs w:val="28"/>
+                <w14:ligatures w14:val="none"/>
+              </w:rPr>
+            </w:pPr>
+            <w:r>
+              <w:rPr>
+                <w:rFonts w:ascii="Times New Roman" w:eastAsia="Times New Roman" w:hAnsi="Times New Roman" w:cs="Times New Roman"/>
+                <w:kern w:val="0"/>
+                <w:sz w:val="28"/>
+                <w:szCs w:val="28"/>
+                <w14:ligatures w14:val="none"/>
+              </w:rPr>
+              <w:t>Направле</w:t>
+            </w:r>
+            <w:r>
+              <w:rPr>
+                <w:rFonts w:ascii="Times New Roman" w:eastAsia="Times New Roman" w:hAnsi="Times New Roman" w:cs="Times New Roman"/>
+                <w:kern w:val="0"/>
+                <w:sz w:val="28"/>
+                <w:szCs w:val="28"/>
+                <w14:ligatures w14:val="none"/>
+              </w:rPr>
+              <w:t>н</w:t>
+            </w:r>
+            <w:r>
+              <w:rPr>
+                <w:rFonts w:ascii="Times New Roman" w:eastAsia="Times New Roman" w:hAnsi="Times New Roman" w:cs="Times New Roman"/>
+                <w:kern w:val="0"/>
+                <w:sz w:val="28"/>
+                <w:szCs w:val="28"/>
+                <w14:ligatures w14:val="none"/>
+              </w:rPr>
+              <w:t>ие (Специальность)</w:t>
+            </w:r>
+          </w:p>
+        </w:tc>
+        <w:tc>
+          <w:tcPr>
+            <w:tcW w:w="7512" w:type="dxa"/>
+            <w:gridSpan w:val="9"/>
+            <w:vAlign w:val="bottom"/>
+          </w:tcPr>
+          <w:p>
+            <w:pPr>
+              <w:spacing w:after="0" w:line="360" w:lineRule="auto"/>
+              <w:ind w:firstLine="709"/>
+              <w:jc w:val="both"/>
+              <w:rPr>
+                <w:rFonts w:ascii="Times New Roman" w:eastAsia="Times New Roman" w:hAnsi="Times New Roman" w:cs="Times New Roman"/>
+                <w:kern w:val="0"/>
+                <w:sz w:val="28"/>
+                <w:szCs w:val="28"/>
+                <w14:ligatures w14:val="none"/>
+              </w:rPr>
+            </w:pPr>
+            <w:r>
+              <w:rPr>
+                <w:rFonts w:ascii="Times New Roman" w:eastAsia="Times New Roman" w:hAnsi="Times New Roman" w:cs="Times New Roman"/>
+                <w:kern w:val="0"/>
+                <w:sz w:val="28"/>
+                <w:szCs w:val="28"/>
+                <w14:ligatures w14:val="none"/>
+              </w:rPr>
+              <w:t>Информационные технологии и бизнес-аналитика</w:t>
+            </w:r>
+          </w:p>
+        </w:tc>
+      </w:tr>
+      <w:tr>
+        <w:trPr>
+          <w:gridAfter w:val="1"/>
+          <w:wAfter w:w="7" w:type="dxa"/>
+          <w:jc w:val="center"/>
+        </w:trPr>
+        <w:tc>
+          <w:tcPr>
+            <w:tcW w:w="963" w:type="dxa"/>
+          </w:tcPr>
+          <w:p>
+            <w:pPr>
+              <w:spacing w:after="0" w:line="360" w:lineRule="auto"/>
+              <w:ind w:firstLine="709"/>
+              <w:jc w:val="both"/>
+              <w:rPr>
+                <w:rFonts w:ascii="Times New Roman" w:eastAsia="Times New Roman" w:hAnsi="Times New Roman" w:cs="Times New Roman"/>
+                <w:kern w:val="0"/>
+                <w:sz w:val="28"/>
+                <w:szCs w:val="28"/>
+                <w14:ligatures w14:val="none"/>
+              </w:rPr>
+            </w:pPr>
+          </w:p>
+        </w:tc>
+        <w:tc>
+          <w:tcPr>
+            <w:tcW w:w="1164" w:type="dxa"/>
+          </w:tcPr>
+          <w:p>
+            <w:pPr>
+              <w:spacing w:after="0" w:line="360" w:lineRule="auto"/>
+              <w:ind w:firstLine="709"/>
+              <w:jc w:val="both"/>
+              <w:rPr>
+                <w:rFonts w:ascii="Times New Roman" w:eastAsia="Times New Roman" w:hAnsi="Times New Roman" w:cs="Times New Roman"/>
+                <w:kern w:val="0"/>
+                <w:sz w:val="28"/>
+                <w:szCs w:val="28"/>
+                <w14:ligatures w14:val="none"/>
+              </w:rPr>
+            </w:pPr>
+          </w:p>
+        </w:tc>
+        <w:tc>
+          <w:tcPr>
+            <w:tcW w:w="764" w:type="dxa"/>
+          </w:tcPr>
+          <w:p>
+            <w:pPr>
+              <w:spacing w:after="0" w:line="360" w:lineRule="auto"/>
+              <w:ind w:firstLine="709"/>
+              <w:jc w:val="both"/>
+              <w:rPr>
+                <w:rFonts w:ascii="Times New Roman" w:eastAsia="Times New Roman" w:hAnsi="Times New Roman" w:cs="Times New Roman"/>
+                <w:kern w:val="0"/>
+                <w:sz w:val="28"/>
+                <w:szCs w:val="28"/>
+                <w14:ligatures w14:val="none"/>
+              </w:rPr>
+            </w:pPr>
+          </w:p>
+        </w:tc>
+        <w:tc>
+          <w:tcPr>
+            <w:tcW w:w="964" w:type="dxa"/>
+          </w:tcPr>
+          <w:p>
+            <w:pPr>
+              <w:spacing w:after="0" w:line="360" w:lineRule="auto"/>
+              <w:ind w:firstLine="709"/>
+              <w:jc w:val="both"/>
+              <w:rPr>
+                <w:rFonts w:ascii="Times New Roman" w:eastAsia="Times New Roman" w:hAnsi="Times New Roman" w:cs="Times New Roman"/>
+                <w:kern w:val="0"/>
+                <w:sz w:val="28"/>
+                <w:szCs w:val="28"/>
+                <w14:ligatures w14:val="none"/>
+              </w:rPr>
+            </w:pPr>
+          </w:p>
+        </w:tc>
+        <w:tc>
+          <w:tcPr>
+            <w:tcW w:w="964" w:type="dxa"/>
+          </w:tcPr>
+          <w:p>
+            <w:pPr>
+              <w:spacing w:after="0" w:line="360" w:lineRule="auto"/>
+              <w:ind w:firstLine="709"/>
+              <w:jc w:val="both"/>
+              <w:rPr>
+                <w:rFonts w:ascii="Times New Roman" w:eastAsia="Times New Roman" w:hAnsi="Times New Roman" w:cs="Times New Roman"/>
+                <w:kern w:val="0"/>
+                <w:sz w:val="28"/>
+                <w:szCs w:val="28"/>
+                <w14:ligatures w14:val="none"/>
+              </w:rPr>
+            </w:pPr>
+          </w:p>
+        </w:tc>
+        <w:tc>
+          <w:tcPr>
+            <w:tcW w:w="76" w:type="dxa"/>
+          </w:tcPr>
+          <w:p>
+            <w:pPr>
+              <w:spacing w:after="0" w:line="360" w:lineRule="auto"/>
+              <w:ind w:firstLine="709"/>
+              <w:jc w:val="both"/>
+              <w:rPr>
+                <w:rFonts w:ascii="Times New Roman" w:eastAsia="Times New Roman" w:hAnsi="Times New Roman" w:cs="Times New Roman"/>
+                <w:kern w:val="0"/>
+                <w:sz w:val="28"/>
+                <w:szCs w:val="28"/>
+                <w14:ligatures w14:val="none"/>
+              </w:rPr>
+            </w:pPr>
+          </w:p>
+        </w:tc>
+        <w:tc>
+          <w:tcPr>
+            <w:tcW w:w="1852" w:type="dxa"/>
+          </w:tcPr>
+          <w:p>
+            <w:pPr>
+              <w:spacing w:after="0" w:line="360" w:lineRule="auto"/>
+              <w:ind w:firstLine="709"/>
+              <w:jc w:val="both"/>
+              <w:rPr>
+                <w:rFonts w:ascii="Times New Roman" w:eastAsia="Times New Roman" w:hAnsi="Times New Roman" w:cs="Times New Roman"/>
+                <w:kern w:val="0"/>
+                <w:sz w:val="28"/>
+                <w:szCs w:val="28"/>
+                <w14:ligatures w14:val="none"/>
+              </w:rPr>
+            </w:pPr>
+          </w:p>
+        </w:tc>
+        <w:tc>
+          <w:tcPr>
+            <w:tcW w:w="964" w:type="dxa"/>
+            <w:gridSpan w:val="2"/>
+          </w:tcPr>
+          <w:p>
+            <w:pPr>
+              <w:spacing w:after="0" w:line="360" w:lineRule="auto"/>
+              <w:ind w:firstLine="709"/>
+              <w:jc w:val="both"/>
+              <w:rPr>
+                <w:rFonts w:ascii="Times New Roman" w:eastAsia="Times New Roman" w:hAnsi="Times New Roman" w:cs="Times New Roman"/>
+                <w:kern w:val="0"/>
+                <w:sz w:val="28"/>
+                <w:szCs w:val="28"/>
+                <w14:ligatures w14:val="none"/>
+              </w:rPr>
+            </w:pPr>
+          </w:p>
+        </w:tc>
+        <w:tc>
+          <w:tcPr>
+            <w:tcW w:w="1921" w:type="dxa"/>
+          </w:tcPr>
+          <w:p>
+            <w:pPr>
+              <w:spacing w:after="0" w:line="360" w:lineRule="auto"/>
+              <w:ind w:firstLine="709"/>
+              <w:jc w:val="both"/>
+              <w:rPr>
+                <w:rFonts w:ascii="Times New Roman" w:eastAsia="Times New Roman" w:hAnsi="Times New Roman" w:cs="Times New Roman"/>
+                <w:kern w:val="0"/>
+                <w:sz w:val="28"/>
+                <w:szCs w:val="28"/>
+                <w14:ligatures w14:val="none"/>
+              </w:rPr>
+            </w:pPr>
+          </w:p>
+        </w:tc>
+      </w:tr>
+      <w:tr>
+        <w:trPr>
+          <w:jc w:val="center"/>
+        </w:trPr>
+        <w:tc>
+          <w:tcPr>
+            <w:tcW w:w="2127" w:type="dxa"/>
+            <w:gridSpan w:val="2"/>
+          </w:tcPr>
+          <w:p>
+            <w:pPr>
+              <w:spacing w:after="0" w:line="360" w:lineRule="auto"/>
+              <w:ind w:firstLine="709"/>
+              <w:jc w:val="both"/>
+              <w:rPr>
+                <w:rFonts w:ascii="Times New Roman" w:eastAsia="Times New Roman" w:hAnsi="Times New Roman" w:cs="Times New Roman"/>
+                <w:kern w:val="0"/>
+                <w:sz w:val="28"/>
+                <w:szCs w:val="28"/>
+                <w14:ligatures w14:val="none"/>
+              </w:rPr>
+            </w:pPr>
+            <w:r>
+              <w:rPr>
+                <w:rFonts w:ascii="Times New Roman" w:eastAsia="Times New Roman" w:hAnsi="Times New Roman" w:cs="Times New Roman"/>
+                <w:kern w:val="0"/>
+                <w:sz w:val="28"/>
+                <w:szCs w:val="28"/>
+                <w14:ligatures w14:val="none"/>
+              </w:rPr>
+              <w:t>Профиль </w:t>
+            </w:r>
+          </w:p>
+        </w:tc>
+        <w:tc>
+          <w:tcPr>
+            <w:tcW w:w="7512" w:type="dxa"/>
+            <w:gridSpan w:val="9"/>
+          </w:tcPr>
+          <w:p>
+            <w:pPr>
+              <w:spacing w:after="0" w:line="360" w:lineRule="auto"/>
+              <w:ind w:firstLine="709"/>
+              <w:jc w:val="both"/>
+              <w:rPr>
+                <w:rFonts w:ascii="Times New Roman" w:eastAsia="Times New Roman" w:hAnsi="Times New Roman" w:cs="Times New Roman"/>
+                <w:kern w:val="0"/>
+                <w:sz w:val="28"/>
+                <w:szCs w:val="28"/>
+                <w14:ligatures w14:val="none"/>
+              </w:rPr>
+            </w:pPr>
+          </w:p>
+        </w:tc>
+      </w:tr>
+      <w:tr>
+        <w:trPr>
+          <w:gridAfter w:val="1"/>
+          <w:wAfter w:w="7" w:type="dxa"/>
+          <w:jc w:val="center"/>
+        </w:trPr>
+        <w:tc>
+          <w:tcPr>
+            <w:tcW w:w="963" w:type="dxa"/>
+          </w:tcPr>
+          <w:p>
+            <w:pPr>
+              <w:spacing w:after="0" w:line="360" w:lineRule="auto"/>
+              <w:ind w:firstLine="709"/>
+              <w:jc w:val="both"/>
+              <w:rPr>
+                <w:rFonts w:ascii="Times New Roman" w:eastAsia="Times New Roman" w:hAnsi="Times New Roman" w:cs="Times New Roman"/>
+                <w:kern w:val="0"/>
+                <w:sz w:val="28"/>
+                <w:szCs w:val="28"/>
+                <w14:ligatures w14:val="none"/>
+              </w:rPr>
+            </w:pPr>
+          </w:p>
+        </w:tc>
+        <w:tc>
+          <w:tcPr>
+            <w:tcW w:w="1164" w:type="dxa"/>
+          </w:tcPr>
+          <w:p>
+            <w:pPr>
+              <w:spacing w:after="0" w:line="360" w:lineRule="auto"/>
+              <w:ind w:firstLine="709"/>
+              <w:jc w:val="both"/>
+              <w:rPr>
+                <w:rFonts w:ascii="Times New Roman" w:eastAsia="Times New Roman" w:hAnsi="Times New Roman" w:cs="Times New Roman"/>
+                <w:kern w:val="0"/>
+                <w:sz w:val="28"/>
+                <w:szCs w:val="28"/>
+                <w14:ligatures w14:val="none"/>
+              </w:rPr>
+            </w:pPr>
+          </w:p>
+        </w:tc>
+        <w:tc>
+          <w:tcPr>
+            <w:tcW w:w="764" w:type="dxa"/>
+          </w:tcPr>
+          <w:p>
+            <w:pPr>
+              <w:spacing w:after="0" w:line="360" w:lineRule="auto"/>
+              <w:ind w:firstLine="709"/>
+              <w:jc w:val="both"/>
+              <w:rPr>
+                <w:rFonts w:ascii="Times New Roman" w:eastAsia="Times New Roman" w:hAnsi="Times New Roman" w:cs="Times New Roman"/>
+                <w:kern w:val="0"/>
+                <w:sz w:val="28"/>
+                <w:szCs w:val="28"/>
+                <w14:ligatures w14:val="none"/>
+              </w:rPr>
+            </w:pPr>
+          </w:p>
+        </w:tc>
+        <w:tc>
+          <w:tcPr>
+            <w:tcW w:w="964" w:type="dxa"/>
+          </w:tcPr>
+          <w:p>
+            <w:pPr>
+              <w:spacing w:after="0" w:line="360" w:lineRule="auto"/>
+              <w:ind w:firstLine="709"/>
+              <w:jc w:val="both"/>
+              <w:rPr>
+                <w:rFonts w:ascii="Times New Roman" w:eastAsia="Times New Roman" w:hAnsi="Times New Roman" w:cs="Times New Roman"/>
+                <w:kern w:val="0"/>
+                <w:sz w:val="28"/>
+                <w:szCs w:val="28"/>
+                <w14:ligatures w14:val="none"/>
+              </w:rPr>
+            </w:pPr>
+          </w:p>
+        </w:tc>
+        <w:tc>
+          <w:tcPr>
+            <w:tcW w:w="964" w:type="dxa"/>
+          </w:tcPr>
+          <w:p>
+            <w:pPr>
+              <w:spacing w:after="0" w:line="360" w:lineRule="auto"/>
+              <w:ind w:firstLine="709"/>
+              <w:jc w:val="both"/>
+              <w:rPr>
+                <w:rFonts w:ascii="Times New Roman" w:eastAsia="Times New Roman" w:hAnsi="Times New Roman" w:cs="Times New Roman"/>
+                <w:kern w:val="0"/>
+                <w:sz w:val="28"/>
+                <w:szCs w:val="28"/>
+                <w14:ligatures w14:val="none"/>
+              </w:rPr>
+            </w:pPr>
+          </w:p>
+        </w:tc>
+        <w:tc>
+          <w:tcPr>
+            <w:tcW w:w="76" w:type="dxa"/>
+          </w:tcPr>
+          <w:p>
+            <w:pPr>
+              <w:spacing w:after="0" w:line="360" w:lineRule="auto"/>
+              <w:ind w:firstLine="709"/>
+              <w:jc w:val="both"/>
+              <w:rPr>
+                <w:rFonts w:ascii="Times New Roman" w:eastAsia="Times New Roman" w:hAnsi="Times New Roman" w:cs="Times New Roman"/>
+                <w:kern w:val="0"/>
+                <w:sz w:val="28"/>
+                <w:szCs w:val="28"/>
+                <w14:ligatures w14:val="none"/>
+              </w:rPr>
+            </w:pPr>
+          </w:p>
+        </w:tc>
+        <w:tc>
+          <w:tcPr>
+            <w:tcW w:w="1852" w:type="dxa"/>
+          </w:tcPr>
+          <w:p>
+            <w:pPr>
+              <w:spacing w:after="0" w:line="360" w:lineRule="auto"/>
+              <w:ind w:firstLine="709"/>
+              <w:jc w:val="both"/>
+              <w:rPr>
+                <w:rFonts w:ascii="Times New Roman" w:eastAsia="Times New Roman" w:hAnsi="Times New Roman" w:cs="Times New Roman"/>
+                <w:kern w:val="0"/>
+                <w:sz w:val="28"/>
+                <w:szCs w:val="28"/>
+                <w14:ligatures w14:val="none"/>
+              </w:rPr>
+            </w:pPr>
+          </w:p>
+        </w:tc>
+        <w:tc>
+          <w:tcPr>
+            <w:tcW w:w="964" w:type="dxa"/>
+            <w:gridSpan w:val="2"/>
+          </w:tcPr>
+          <w:p>
+            <w:pPr>
+              <w:spacing w:after="0" w:line="360" w:lineRule="auto"/>
+              <w:ind w:firstLine="709"/>
+              <w:jc w:val="both"/>
+              <w:rPr>
+                <w:rFonts w:ascii="Times New Roman" w:eastAsia="Times New Roman" w:hAnsi="Times New Roman" w:cs="Times New Roman"/>
+                <w:kern w:val="0"/>
+                <w:sz w:val="28"/>
+                <w:szCs w:val="28"/>
+                <w14:ligatures w14:val="none"/>
+              </w:rPr>
+            </w:pPr>
+          </w:p>
+        </w:tc>
+        <w:tc>
+          <w:tcPr>
+            <w:tcW w:w="1921" w:type="dxa"/>
+          </w:tcPr>
+          <w:p>
+            <w:pPr>
+              <w:spacing w:after="0" w:line="360" w:lineRule="auto"/>
+              <w:ind w:firstLine="709"/>
+              <w:jc w:val="both"/>
+              <w:rPr>
+                <w:rFonts w:ascii="Times New Roman" w:eastAsia="Times New Roman" w:hAnsi="Times New Roman" w:cs="Times New Roman"/>
+                <w:kern w:val="0"/>
+                <w:sz w:val="28"/>
+                <w:szCs w:val="28"/>
+                <w14:ligatures w14:val="none"/>
+              </w:rPr>
+            </w:pPr>
+          </w:p>
+        </w:tc>
+      </w:tr>
+      <w:tr>
+        <w:trPr>
+          <w:jc w:val="center"/>
+        </w:trPr>
+        <w:tc>
+          <w:tcPr>
+            <w:tcW w:w="963" w:type="dxa"/>
+          </w:tcPr>
+          <w:p>
+            <w:pPr>
+              <w:spacing w:after="0" w:line="360" w:lineRule="auto"/>
+              <w:ind w:firstLine="709"/>
+              <w:jc w:val="both"/>
+              <w:rPr>
+                <w:rFonts w:ascii="Times New Roman" w:eastAsia="Times New Roman" w:hAnsi="Times New Roman" w:cs="Times New Roman"/>
+                <w:kern w:val="0"/>
+                <w:sz w:val="28"/>
+                <w:szCs w:val="28"/>
+                <w14:ligatures w14:val="none"/>
+              </w:rPr>
+            </w:pPr>
+          </w:p>
+        </w:tc>
+        <w:tc>
+          <w:tcPr>
+            <w:tcW w:w="1164" w:type="dxa"/>
+          </w:tcPr>
+          <w:p>
+            <w:pPr>
+              <w:spacing w:after="0" w:line="360" w:lineRule="auto"/>
+              <w:ind w:firstLine="709"/>
+              <w:jc w:val="both"/>
+              <w:rPr>
+                <w:rFonts w:ascii="Times New Roman" w:eastAsia="Times New Roman" w:hAnsi="Times New Roman" w:cs="Times New Roman"/>
+                <w:kern w:val="0"/>
+                <w:sz w:val="28"/>
+                <w:szCs w:val="28"/>
+                <w14:ligatures w14:val="none"/>
+              </w:rPr>
+            </w:pPr>
+          </w:p>
+        </w:tc>
+        <w:tc>
+          <w:tcPr>
+            <w:tcW w:w="764" w:type="dxa"/>
+          </w:tcPr>
+          <w:p>
+            <w:pPr>
+              <w:spacing w:after="0" w:line="360" w:lineRule="auto"/>
+              <w:ind w:firstLine="709"/>
+              <w:jc w:val="both"/>
+              <w:rPr>
+                <w:rFonts w:ascii="Times New Roman" w:eastAsia="Times New Roman" w:hAnsi="Times New Roman" w:cs="Times New Roman"/>
+                <w:kern w:val="0"/>
+                <w:sz w:val="28"/>
+                <w:szCs w:val="28"/>
+                <w14:ligatures w14:val="none"/>
+              </w:rPr>
+            </w:pPr>
+          </w:p>
+        </w:tc>
+        <w:tc>
+          <w:tcPr>
+            <w:tcW w:w="964" w:type="dxa"/>
+          </w:tcPr>
+          <w:p>
+            <w:pPr>
+              <w:spacing w:after="0" w:line="360" w:lineRule="auto"/>
+              <w:ind w:firstLine="709"/>
+              <w:jc w:val="both"/>
+              <w:rPr>
+                <w:rFonts w:ascii="Times New Roman" w:eastAsia="Times New Roman" w:hAnsi="Times New Roman" w:cs="Times New Roman"/>
+                <w:kern w:val="0"/>
+                <w:sz w:val="28"/>
+                <w:szCs w:val="28"/>
+                <w14:ligatures w14:val="none"/>
+              </w:rPr>
+            </w:pPr>
+          </w:p>
+        </w:tc>
+        <w:tc>
+          <w:tcPr>
+            <w:tcW w:w="964" w:type="dxa"/>
+          </w:tcPr>
+          <w:p>
+            <w:pPr>
+              <w:spacing w:after="0" w:line="360" w:lineRule="auto"/>
+              <w:ind w:firstLine="709"/>
+              <w:jc w:val="both"/>
+              <w:rPr>
+                <w:rFonts w:ascii="Times New Roman" w:eastAsia="Times New Roman" w:hAnsi="Times New Roman" w:cs="Times New Roman"/>
+                <w:kern w:val="0"/>
+                <w:sz w:val="28"/>
+                <w:szCs w:val="28"/>
+                <w14:ligatures w14:val="none"/>
+              </w:rPr>
+            </w:pPr>
+          </w:p>
+        </w:tc>
+        <w:tc>
+          <w:tcPr>
+            <w:tcW w:w="76" w:type="dxa"/>
+          </w:tcPr>
+          <w:p>
+            <w:pPr>
+              <w:spacing w:after="0" w:line="360" w:lineRule="auto"/>
+              <w:ind w:firstLine="709"/>
+              <w:jc w:val="both"/>
+              <w:rPr>
+                <w:rFonts w:ascii="Times New Roman" w:eastAsia="Times New Roman" w:hAnsi="Times New Roman" w:cs="Times New Roman"/>
+                <w:kern w:val="0"/>
+                <w:sz w:val="28"/>
+                <w:szCs w:val="28"/>
+                <w14:ligatures w14:val="none"/>
+              </w:rPr>
+            </w:pPr>
+          </w:p>
+        </w:tc>
+        <w:tc>
+          <w:tcPr>
+            <w:tcW w:w="4744" w:type="dxa"/>
+            <w:gridSpan w:val="5"/>
+          </w:tcPr>
+          <w:p>
+            <w:pPr>
+              <w:spacing w:after="0" w:line="360" w:lineRule="auto"/>
+              <w:ind w:firstLine="709"/>
+              <w:jc w:val="both"/>
+              <w:rPr>
+                <w:rFonts w:ascii="Times New Roman" w:eastAsia="Times New Roman" w:hAnsi="Times New Roman" w:cs="Times New Roman"/>
+                <w:b/>
+                <w:kern w:val="0"/>
+                <w:sz w:val="28"/>
+                <w:szCs w:val="28"/>
+                <w14:ligatures w14:val="none"/>
+              </w:rPr>
+            </w:pPr>
+            <w:r>
+              <w:rPr>
+                <w:rFonts w:ascii="Times New Roman" w:eastAsia="Times New Roman" w:hAnsi="Times New Roman" w:cs="Times New Roman"/>
+                <w:b/>
+                <w:kern w:val="0"/>
+                <w:sz w:val="28"/>
+                <w:szCs w:val="28"/>
+                <w14:ligatures w14:val="none"/>
+              </w:rPr>
+              <w:t>К ЗАЩИТЕ</w:t>
+            </w:r>
+          </w:p>
+        </w:tc>
+      </w:tr>
+      <w:tr>
+        <w:trPr>
+          <w:jc w:val="center"/>
+        </w:trPr>
+        <w:tc>
+          <w:tcPr>
+            <w:tcW w:w="963" w:type="dxa"/>
+          </w:tcPr>
+          <w:p>
+            <w:pPr>
+              <w:spacing w:after="0" w:line="360" w:lineRule="auto"/>
+              <w:ind w:firstLine="709"/>
+              <w:jc w:val="both"/>
+              <w:rPr>
+                <w:rFonts w:ascii="Times New Roman" w:eastAsia="Times New Roman" w:hAnsi="Times New Roman" w:cs="Times New Roman"/>
+                <w:kern w:val="0"/>
+                <w:sz w:val="28"/>
+                <w:szCs w:val="28"/>
+                <w14:ligatures w14:val="none"/>
+              </w:rPr>
+            </w:pPr>
+          </w:p>
+        </w:tc>
+        <w:tc>
+          <w:tcPr>
+            <w:tcW w:w="1164" w:type="dxa"/>
+          </w:tcPr>
+          <w:p>
+            <w:pPr>
+              <w:spacing w:after="0" w:line="360" w:lineRule="auto"/>
+              <w:ind w:firstLine="709"/>
+              <w:jc w:val="both"/>
+              <w:rPr>
+                <w:rFonts w:ascii="Times New Roman" w:eastAsia="Times New Roman" w:hAnsi="Times New Roman" w:cs="Times New Roman"/>
+                <w:kern w:val="0"/>
+                <w:sz w:val="28"/>
+                <w:szCs w:val="28"/>
+                <w14:ligatures w14:val="none"/>
+              </w:rPr>
+            </w:pPr>
+          </w:p>
+        </w:tc>
+        <w:tc>
+          <w:tcPr>
+            <w:tcW w:w="764" w:type="dxa"/>
+          </w:tcPr>
+          <w:p>
+            <w:pPr>
+              <w:spacing w:after="0" w:line="360" w:lineRule="auto"/>
+              <w:ind w:firstLine="709"/>
+              <w:jc w:val="both"/>
+              <w:rPr>
+                <w:rFonts w:ascii="Times New Roman" w:eastAsia="Times New Roman" w:hAnsi="Times New Roman" w:cs="Times New Roman"/>
+                <w:kern w:val="0"/>
+                <w:sz w:val="28"/>
+                <w:szCs w:val="28"/>
+                <w14:ligatures w14:val="none"/>
+              </w:rPr>
+            </w:pPr>
+          </w:p>
+        </w:tc>
+        <w:tc>
+          <w:tcPr>
+            <w:tcW w:w="964" w:type="dxa"/>
+          </w:tcPr>
+          <w:p>
+            <w:pPr>
+              <w:spacing w:after="0" w:line="360" w:lineRule="auto"/>
+              <w:ind w:firstLine="709"/>
+              <w:jc w:val="both"/>
+              <w:rPr>
+                <w:rFonts w:ascii="Times New Roman" w:eastAsia="Times New Roman" w:hAnsi="Times New Roman" w:cs="Times New Roman"/>
+                <w:kern w:val="0"/>
+                <w:sz w:val="28"/>
+                <w:szCs w:val="28"/>
+                <w14:ligatures w14:val="none"/>
+              </w:rPr>
+            </w:pPr>
+          </w:p>
+        </w:tc>
+        <w:tc>
+          <w:tcPr>
+            <w:tcW w:w="964" w:type="dxa"/>
+          </w:tcPr>
+          <w:p>
+            <w:pPr>
+              <w:spacing w:after="0" w:line="360" w:lineRule="auto"/>
+              <w:ind w:firstLine="709"/>
+              <w:jc w:val="both"/>
+              <w:rPr>
+                <w:rFonts w:ascii="Times New Roman" w:eastAsia="Times New Roman" w:hAnsi="Times New Roman" w:cs="Times New Roman"/>
+                <w:kern w:val="0"/>
+                <w:sz w:val="28"/>
+                <w:szCs w:val="28"/>
+                <w14:ligatures w14:val="none"/>
+              </w:rPr>
+            </w:pPr>
+          </w:p>
+        </w:tc>
+        <w:tc>
+          <w:tcPr>
+            <w:tcW w:w="76" w:type="dxa"/>
+          </w:tcPr>
+          <w:p>
+            <w:pPr>
+              <w:spacing w:after="0" w:line="360" w:lineRule="auto"/>
+              <w:ind w:firstLine="709"/>
+              <w:jc w:val="both"/>
+              <w:rPr>
+                <w:rFonts w:ascii="Times New Roman" w:eastAsia="Times New Roman" w:hAnsi="Times New Roman" w:cs="Times New Roman"/>
+                <w:kern w:val="0"/>
+                <w:sz w:val="28"/>
+                <w:szCs w:val="28"/>
+                <w14:ligatures w14:val="none"/>
+              </w:rPr>
+            </w:pPr>
+          </w:p>
+        </w:tc>
+        <w:tc>
+          <w:tcPr>
+            <w:tcW w:w="4744" w:type="dxa"/>
+            <w:gridSpan w:val="5"/>
+          </w:tcPr>
+          <w:p>
+            <w:pPr>
+              <w:spacing w:after="0" w:line="360" w:lineRule="auto"/>
+              <w:ind w:firstLine="709"/>
+              <w:jc w:val="both"/>
+              <w:rPr>
+                <w:rFonts w:ascii="Times New Roman" w:eastAsia="Times New Roman" w:hAnsi="Times New Roman" w:cs="Times New Roman"/>
+                <w:b/>
+                <w:kern w:val="0"/>
+                <w:sz w:val="28"/>
+                <w:szCs w:val="28"/>
+                <w:vertAlign w:val="superscript"/>
+                <w14:ligatures w14:val="none"/>
+              </w:rPr>
+            </w:pPr>
+            <w:r>
+              <w:rPr>
+                <w:rFonts w:ascii="Times New Roman" w:eastAsia="Times New Roman" w:hAnsi="Times New Roman" w:cs="Times New Roman"/>
+                <w:b/>
+                <w:kern w:val="0"/>
+                <w:sz w:val="28"/>
+                <w:szCs w:val="28"/>
+                <w:vertAlign w:val="superscript"/>
+                <w14:ligatures w14:val="none"/>
+              </w:rPr>
+              <w:t>(РЕКОМЕНДОВАНО / НЕ РЕКОМЕНДОВАНО)</w:t>
+            </w:r>
+          </w:p>
+        </w:tc>
+      </w:tr>
+      <w:tr>
+        <w:trPr>
+          <w:jc w:val="center"/>
+        </w:trPr>
+        <w:tc>
+          <w:tcPr>
+            <w:tcW w:w="963" w:type="dxa"/>
+          </w:tcPr>
+          <w:p>
+            <w:pPr>
+              <w:spacing w:after="0" w:line="360" w:lineRule="auto"/>
+              <w:ind w:firstLine="709"/>
+              <w:jc w:val="both"/>
+              <w:rPr>
+                <w:rFonts w:ascii="Times New Roman" w:eastAsia="Times New Roman" w:hAnsi="Times New Roman" w:cs="Times New Roman"/>
+                <w:kern w:val="0"/>
+                <w:sz w:val="28"/>
+                <w:szCs w:val="28"/>
+                <w14:ligatures w14:val="none"/>
+              </w:rPr>
+            </w:pPr>
+          </w:p>
+        </w:tc>
+        <w:tc>
+          <w:tcPr>
+            <w:tcW w:w="1164" w:type="dxa"/>
+          </w:tcPr>
+          <w:p>
+            <w:pPr>
+              <w:spacing w:after="0" w:line="360" w:lineRule="auto"/>
+              <w:ind w:firstLine="709"/>
+              <w:jc w:val="both"/>
+              <w:rPr>
+                <w:rFonts w:ascii="Times New Roman" w:eastAsia="Times New Roman" w:hAnsi="Times New Roman" w:cs="Times New Roman"/>
+                <w:kern w:val="0"/>
+                <w:sz w:val="28"/>
+                <w:szCs w:val="28"/>
+                <w14:ligatures w14:val="none"/>
+              </w:rPr>
+            </w:pPr>
+          </w:p>
+        </w:tc>
+        <w:tc>
+          <w:tcPr>
+            <w:tcW w:w="764" w:type="dxa"/>
+          </w:tcPr>
+          <w:p>
+            <w:pPr>
+              <w:spacing w:after="0" w:line="360" w:lineRule="auto"/>
+              <w:ind w:firstLine="709"/>
+              <w:jc w:val="both"/>
+              <w:rPr>
+                <w:rFonts w:ascii="Times New Roman" w:eastAsia="Times New Roman" w:hAnsi="Times New Roman" w:cs="Times New Roman"/>
+                <w:kern w:val="0"/>
+                <w:sz w:val="28"/>
+                <w:szCs w:val="28"/>
+                <w14:ligatures w14:val="none"/>
+              </w:rPr>
+            </w:pPr>
+          </w:p>
+        </w:tc>
+        <w:tc>
+          <w:tcPr>
+            <w:tcW w:w="964" w:type="dxa"/>
+          </w:tcPr>
+          <w:p>
+            <w:pPr>
+              <w:spacing w:after="0" w:line="360" w:lineRule="auto"/>
+              <w:ind w:firstLine="709"/>
+              <w:jc w:val="both"/>
+              <w:rPr>
+                <w:rFonts w:ascii="Times New Roman" w:eastAsia="Times New Roman" w:hAnsi="Times New Roman" w:cs="Times New Roman"/>
+                <w:kern w:val="0"/>
+                <w:sz w:val="28"/>
+                <w:szCs w:val="28"/>
+                <w14:ligatures w14:val="none"/>
+              </w:rPr>
+            </w:pPr>
+          </w:p>
+        </w:tc>
+        <w:tc>
+          <w:tcPr>
+            <w:tcW w:w="964" w:type="dxa"/>
+          </w:tcPr>
+          <w:p>
+            <w:pPr>
+              <w:spacing w:after="0" w:line="360" w:lineRule="auto"/>
+              <w:ind w:firstLine="709"/>
+              <w:jc w:val="both"/>
+              <w:rPr>
+                <w:rFonts w:ascii="Times New Roman" w:eastAsia="Times New Roman" w:hAnsi="Times New Roman" w:cs="Times New Roman"/>
+                <w:kern w:val="0"/>
+                <w:sz w:val="28"/>
+                <w:szCs w:val="28"/>
+                <w14:ligatures w14:val="none"/>
+              </w:rPr>
+            </w:pPr>
+          </w:p>
+        </w:tc>
+        <w:tc>
+          <w:tcPr>
+            <w:tcW w:w="76" w:type="dxa"/>
+          </w:tcPr>
+          <w:p>
+            <w:pPr>
+              <w:spacing w:after="0" w:line="360" w:lineRule="auto"/>
+              <w:ind w:firstLine="709"/>
+              <w:jc w:val="both"/>
+              <w:rPr>
+                <w:rFonts w:ascii="Times New Roman" w:eastAsia="Times New Roman" w:hAnsi="Times New Roman" w:cs="Times New Roman"/>
+                <w:kern w:val="0"/>
+                <w:sz w:val="28"/>
+                <w:szCs w:val="28"/>
+                <w14:ligatures w14:val="none"/>
+              </w:rPr>
+            </w:pPr>
+          </w:p>
+        </w:tc>
+        <w:tc>
+          <w:tcPr>
+            <w:tcW w:w="4744" w:type="dxa"/>
+            <w:gridSpan w:val="5"/>
+          </w:tcPr>
+          <w:p>
+            <w:pPr>
+              <w:spacing w:after="0" w:line="360" w:lineRule="auto"/>
+              <w:ind w:firstLine="709"/>
+              <w:jc w:val="both"/>
+              <w:rPr>
+                <w:rFonts w:ascii="Times New Roman" w:eastAsia="Times New Roman" w:hAnsi="Times New Roman" w:cs="Times New Roman"/>
+                <w:kern w:val="0"/>
+                <w:sz w:val="28"/>
+                <w:szCs w:val="28"/>
+                <w14:ligatures w14:val="none"/>
+              </w:rPr>
+            </w:pPr>
+            <w:r>
+              <w:rPr>
+                <w:rFonts w:ascii="Times New Roman" w:eastAsia="Times New Roman" w:hAnsi="Times New Roman" w:cs="Times New Roman"/>
+                <w:kern w:val="0"/>
+                <w:sz w:val="28"/>
+                <w:szCs w:val="28"/>
+                <w14:ligatures w14:val="none"/>
+              </w:rPr>
+              <w:t>зав. кафедрой</w:t>
+            </w:r>
+          </w:p>
+        </w:tc>
+      </w:tr>
+      <w:tr>
+        <w:trPr>
+          <w:jc w:val="center"/>
+        </w:trPr>
+        <w:tc>
+          <w:tcPr>
+            <w:tcW w:w="963" w:type="dxa"/>
+          </w:tcPr>
+          <w:p>
+            <w:pPr>
+              <w:spacing w:after="0" w:line="360" w:lineRule="auto"/>
+              <w:ind w:firstLine="709"/>
+              <w:jc w:val="both"/>
+              <w:rPr>
+                <w:rFonts w:ascii="Times New Roman" w:eastAsia="Times New Roman" w:hAnsi="Times New Roman" w:cs="Times New Roman"/>
+                <w:kern w:val="0"/>
+                <w:sz w:val="28"/>
+                <w:szCs w:val="28"/>
+                <w14:ligatures w14:val="none"/>
+              </w:rPr>
+            </w:pPr>
+          </w:p>
+        </w:tc>
+        <w:tc>
+          <w:tcPr>
+            <w:tcW w:w="1164" w:type="dxa"/>
+          </w:tcPr>
+          <w:p>
+            <w:pPr>
+              <w:spacing w:after="0" w:line="360" w:lineRule="auto"/>
+              <w:ind w:firstLine="709"/>
+              <w:jc w:val="both"/>
+              <w:rPr>
+                <w:rFonts w:ascii="Times New Roman" w:eastAsia="Times New Roman" w:hAnsi="Times New Roman" w:cs="Times New Roman"/>
+                <w:kern w:val="0"/>
+                <w:sz w:val="28"/>
+                <w:szCs w:val="28"/>
+                <w14:ligatures w14:val="none"/>
+              </w:rPr>
+            </w:pPr>
+          </w:p>
+        </w:tc>
+        <w:tc>
+          <w:tcPr>
+            <w:tcW w:w="764" w:type="dxa"/>
+          </w:tcPr>
+          <w:p>
+            <w:pPr>
+              <w:spacing w:after="0" w:line="360" w:lineRule="auto"/>
+              <w:ind w:firstLine="709"/>
+              <w:jc w:val="both"/>
+              <w:rPr>
+                <w:rFonts w:ascii="Times New Roman" w:eastAsia="Times New Roman" w:hAnsi="Times New Roman" w:cs="Times New Roman"/>
+                <w:kern w:val="0"/>
+                <w:sz w:val="28"/>
+                <w:szCs w:val="28"/>
+                <w14:ligatures w14:val="none"/>
+              </w:rPr>
+            </w:pPr>
+          </w:p>
+        </w:tc>
+        <w:tc>
+          <w:tcPr>
+            <w:tcW w:w="964" w:type="dxa"/>
+          </w:tcPr>
+          <w:p>
+            <w:pPr>
+              <w:spacing w:after="0" w:line="360" w:lineRule="auto"/>
+              <w:ind w:firstLine="709"/>
+              <w:jc w:val="both"/>
+              <w:rPr>
+                <w:rFonts w:ascii="Times New Roman" w:eastAsia="Times New Roman" w:hAnsi="Times New Roman" w:cs="Times New Roman"/>
+                <w:kern w:val="0"/>
+                <w:sz w:val="28"/>
+                <w:szCs w:val="28"/>
+                <w14:ligatures w14:val="none"/>
+              </w:rPr>
+            </w:pPr>
+          </w:p>
+        </w:tc>
+        <w:tc>
+          <w:tcPr>
+            <w:tcW w:w="964" w:type="dxa"/>
+          </w:tcPr>
+          <w:p>
+            <w:pPr>
+              <w:spacing w:after="0" w:line="360" w:lineRule="auto"/>
+              <w:ind w:firstLine="709"/>
+              <w:jc w:val="both"/>
+              <w:rPr>
+                <w:rFonts w:ascii="Times New Roman" w:eastAsia="Times New Roman" w:hAnsi="Times New Roman" w:cs="Times New Roman"/>
+                <w:kern w:val="0"/>
+                <w:sz w:val="28"/>
+                <w:szCs w:val="28"/>
+                <w14:ligatures w14:val="none"/>
+              </w:rPr>
+            </w:pPr>
+          </w:p>
+        </w:tc>
+        <w:tc>
+          <w:tcPr>
+            <w:tcW w:w="76" w:type="dxa"/>
+          </w:tcPr>
+          <w:p>
+            <w:pPr>
+              <w:spacing w:after="0" w:line="360" w:lineRule="auto"/>
+              <w:ind w:firstLine="709"/>
+              <w:jc w:val="both"/>
+              <w:rPr>
+                <w:rFonts w:ascii="Times New Roman" w:eastAsia="Times New Roman" w:hAnsi="Times New Roman" w:cs="Times New Roman"/>
+                <w:kern w:val="0"/>
+                <w:sz w:val="28"/>
+                <w:szCs w:val="28"/>
+                <w14:ligatures w14:val="none"/>
+              </w:rPr>
+            </w:pPr>
+          </w:p>
+        </w:tc>
+        <w:tc>
+          <w:tcPr>
+            <w:tcW w:w="4744" w:type="dxa"/>
+            <w:gridSpan w:val="5"/>
+            <w:vAlign w:val="center"/>
+          </w:tcPr>
+          <w:p>
+            <w:pPr>
+              <w:spacing w:after="0" w:line="360" w:lineRule="auto"/>
+              <w:ind w:firstLine="709"/>
+              <w:jc w:val="both"/>
+              <w:rPr>
+                <w:rFonts w:ascii="Times New Roman" w:eastAsia="Times New Roman" w:hAnsi="Times New Roman" w:cs="Times New Roman"/>
+                <w:kern w:val="0"/>
+                <w:sz w:val="28"/>
+                <w:szCs w:val="28"/>
+                <w14:ligatures w14:val="none"/>
+              </w:rPr>
+            </w:pPr>
+            <w:r>
+              <w:rPr>
+                <w:rFonts w:ascii="Times New Roman" w:eastAsia="Times New Roman" w:hAnsi="Times New Roman" w:cs="Times New Roman"/>
+                <w:kern w:val="0"/>
+                <w:sz w:val="28"/>
+                <w:szCs w:val="28"/>
+                <w14:ligatures w14:val="none"/>
+              </w:rPr>
+              <w:t>к.ф.-м.н., доцент</w:t>
+            </w:r>
+          </w:p>
+        </w:tc>
+      </w:tr>
+      <w:tr>
+        <w:trPr>
+          <w:jc w:val="center"/>
+        </w:trPr>
+        <w:tc>
+          <w:tcPr>
+            <w:tcW w:w="963" w:type="dxa"/>
+          </w:tcPr>
+          <w:p>
+            <w:pPr>
+              <w:spacing w:after="0" w:line="360" w:lineRule="auto"/>
+              <w:ind w:firstLine="709"/>
+              <w:jc w:val="both"/>
+              <w:rPr>
+                <w:rFonts w:ascii="Times New Roman" w:eastAsia="Times New Roman" w:hAnsi="Times New Roman" w:cs="Times New Roman"/>
+                <w:kern w:val="0"/>
+                <w:sz w:val="28"/>
+                <w:szCs w:val="28"/>
+                <w14:ligatures w14:val="none"/>
+              </w:rPr>
+            </w:pPr>
+          </w:p>
+        </w:tc>
+        <w:tc>
+          <w:tcPr>
+            <w:tcW w:w="1164" w:type="dxa"/>
+          </w:tcPr>
+          <w:p>
+            <w:pPr>
+              <w:spacing w:after="0" w:line="360" w:lineRule="auto"/>
+              <w:ind w:firstLine="709"/>
+              <w:jc w:val="both"/>
+              <w:rPr>
+                <w:rFonts w:ascii="Times New Roman" w:eastAsia="Times New Roman" w:hAnsi="Times New Roman" w:cs="Times New Roman"/>
+                <w:kern w:val="0"/>
+                <w:sz w:val="28"/>
+                <w:szCs w:val="28"/>
+                <w14:ligatures w14:val="none"/>
+              </w:rPr>
+            </w:pPr>
+          </w:p>
+        </w:tc>
+        <w:tc>
+          <w:tcPr>
+            <w:tcW w:w="764" w:type="dxa"/>
+          </w:tcPr>
+          <w:p>
+            <w:pPr>
+              <w:spacing w:after="0" w:line="360" w:lineRule="auto"/>
+              <w:ind w:firstLine="709"/>
+              <w:jc w:val="both"/>
+              <w:rPr>
+                <w:rFonts w:ascii="Times New Roman" w:eastAsia="Times New Roman" w:hAnsi="Times New Roman" w:cs="Times New Roman"/>
+                <w:kern w:val="0"/>
+                <w:sz w:val="28"/>
+                <w:szCs w:val="28"/>
+                <w14:ligatures w14:val="none"/>
+              </w:rPr>
+            </w:pPr>
+          </w:p>
+        </w:tc>
+        <w:tc>
+          <w:tcPr>
+            <w:tcW w:w="964" w:type="dxa"/>
+          </w:tcPr>
+          <w:p>
+            <w:pPr>
+              <w:spacing w:after="0" w:line="360" w:lineRule="auto"/>
+              <w:ind w:firstLine="709"/>
+              <w:jc w:val="both"/>
+              <w:rPr>
+                <w:rFonts w:ascii="Times New Roman" w:eastAsia="Times New Roman" w:hAnsi="Times New Roman" w:cs="Times New Roman"/>
+                <w:kern w:val="0"/>
+                <w:sz w:val="28"/>
+                <w:szCs w:val="28"/>
+                <w14:ligatures w14:val="none"/>
+              </w:rPr>
+            </w:pPr>
+          </w:p>
+        </w:tc>
+        <w:tc>
+          <w:tcPr>
+            <w:tcW w:w="964" w:type="dxa"/>
+          </w:tcPr>
+          <w:p>
+            <w:pPr>
+              <w:spacing w:after="0" w:line="360" w:lineRule="auto"/>
+              <w:ind w:firstLine="709"/>
+              <w:jc w:val="both"/>
+              <w:rPr>
+                <w:rFonts w:ascii="Times New Roman" w:eastAsia="Times New Roman" w:hAnsi="Times New Roman" w:cs="Times New Roman"/>
+                <w:kern w:val="0"/>
+                <w:sz w:val="28"/>
+                <w:szCs w:val="28"/>
+                <w14:ligatures w14:val="none"/>
+              </w:rPr>
+            </w:pPr>
+          </w:p>
+        </w:tc>
+        <w:tc>
+          <w:tcPr>
+            <w:tcW w:w="76" w:type="dxa"/>
+          </w:tcPr>
+          <w:p>
+            <w:pPr>
+              <w:spacing w:after="0" w:line="360" w:lineRule="auto"/>
+              <w:ind w:firstLine="709"/>
+              <w:jc w:val="both"/>
+              <w:rPr>
+                <w:rFonts w:ascii="Times New Roman" w:eastAsia="Times New Roman" w:hAnsi="Times New Roman" w:cs="Times New Roman"/>
+                <w:kern w:val="0"/>
+                <w:sz w:val="28"/>
+                <w:szCs w:val="28"/>
+                <w14:ligatures w14:val="none"/>
+              </w:rPr>
+            </w:pPr>
+          </w:p>
+        </w:tc>
+        <w:tc>
+          <w:tcPr>
+            <w:tcW w:w="4744" w:type="dxa"/>
+            <w:gridSpan w:val="5"/>
+            <w:vAlign w:val="center"/>
+          </w:tcPr>
+          <w:p>
+            <w:pPr>
+              <w:spacing w:after="0" w:line="360" w:lineRule="auto"/>
+              <w:ind w:firstLine="709"/>
+              <w:jc w:val="both"/>
+              <w:rPr>
+                <w:rFonts w:ascii="Times New Roman" w:eastAsia="Times New Roman" w:hAnsi="Times New Roman" w:cs="Times New Roman"/>
+                <w:i/>
+                <w:kern w:val="0"/>
+                <w:sz w:val="28"/>
+                <w:szCs w:val="28"/>
+                <w:vertAlign w:val="superscript"/>
+                <w14:ligatures w14:val="none"/>
+              </w:rPr>
+            </w:pPr>
+            <w:r>
+              <w:rPr>
+                <w:rFonts w:ascii="Times New Roman" w:eastAsia="Times New Roman" w:hAnsi="Times New Roman" w:cs="Times New Roman"/>
+                <w:i/>
+                <w:kern w:val="0"/>
+                <w:sz w:val="28"/>
+                <w:szCs w:val="28"/>
+                <w:vertAlign w:val="superscript"/>
+                <w14:ligatures w14:val="none"/>
+              </w:rPr>
+              <w:t>(ученая степень, ученое звание)</w:t>
+            </w:r>
+          </w:p>
+        </w:tc>
+      </w:tr>
+      <w:tr>
+        <w:trPr>
+          <w:jc w:val="center"/>
+        </w:trPr>
+        <w:tc>
+          <w:tcPr>
+            <w:tcW w:w="963" w:type="dxa"/>
+          </w:tcPr>
+          <w:p>
+            <w:pPr>
+              <w:spacing w:after="0" w:line="360" w:lineRule="auto"/>
+              <w:ind w:firstLine="709"/>
+              <w:jc w:val="both"/>
+              <w:rPr>
+                <w:rFonts w:ascii="Times New Roman" w:eastAsia="Times New Roman" w:hAnsi="Times New Roman" w:cs="Times New Roman"/>
+                <w:kern w:val="0"/>
+                <w:sz w:val="28"/>
+                <w:szCs w:val="28"/>
+                <w14:ligatures w14:val="none"/>
+              </w:rPr>
+            </w:pPr>
+          </w:p>
+        </w:tc>
+        <w:tc>
+          <w:tcPr>
+            <w:tcW w:w="1164" w:type="dxa"/>
+          </w:tcPr>
+          <w:p>
+            <w:pPr>
+              <w:spacing w:after="0" w:line="360" w:lineRule="auto"/>
+              <w:ind w:firstLine="709"/>
+              <w:jc w:val="both"/>
+              <w:rPr>
+                <w:rFonts w:ascii="Times New Roman" w:eastAsia="Times New Roman" w:hAnsi="Times New Roman" w:cs="Times New Roman"/>
+                <w:kern w:val="0"/>
+                <w:sz w:val="28"/>
+                <w:szCs w:val="28"/>
+                <w14:ligatures w14:val="none"/>
+              </w:rPr>
+            </w:pPr>
+          </w:p>
+        </w:tc>
+        <w:tc>
+          <w:tcPr>
+            <w:tcW w:w="764" w:type="dxa"/>
+          </w:tcPr>
+          <w:p>
+            <w:pPr>
+              <w:spacing w:after="0" w:line="360" w:lineRule="auto"/>
+              <w:ind w:firstLine="709"/>
+              <w:jc w:val="both"/>
+              <w:rPr>
+                <w:rFonts w:ascii="Times New Roman" w:eastAsia="Times New Roman" w:hAnsi="Times New Roman" w:cs="Times New Roman"/>
+                <w:kern w:val="0"/>
+                <w:sz w:val="28"/>
+                <w:szCs w:val="28"/>
+                <w14:ligatures w14:val="none"/>
+              </w:rPr>
+            </w:pPr>
+          </w:p>
+        </w:tc>
+        <w:tc>
+          <w:tcPr>
+            <w:tcW w:w="964" w:type="dxa"/>
+          </w:tcPr>
+          <w:p>
+            <w:pPr>
+              <w:spacing w:after="0" w:line="360" w:lineRule="auto"/>
+              <w:ind w:firstLine="709"/>
+              <w:jc w:val="both"/>
+              <w:rPr>
+                <w:rFonts w:ascii="Times New Roman" w:eastAsia="Times New Roman" w:hAnsi="Times New Roman" w:cs="Times New Roman"/>
+                <w:kern w:val="0"/>
+                <w:sz w:val="28"/>
+                <w:szCs w:val="28"/>
+                <w14:ligatures w14:val="none"/>
+              </w:rPr>
+            </w:pPr>
+          </w:p>
+        </w:tc>
+        <w:tc>
+          <w:tcPr>
+            <w:tcW w:w="964" w:type="dxa"/>
+          </w:tcPr>
+          <w:p>
+            <w:pPr>
+              <w:spacing w:after="0" w:line="360" w:lineRule="auto"/>
+              <w:ind w:firstLine="709"/>
+              <w:jc w:val="both"/>
+              <w:rPr>
+                <w:rFonts w:ascii="Times New Roman" w:eastAsia="Times New Roman" w:hAnsi="Times New Roman" w:cs="Times New Roman"/>
+                <w:kern w:val="0"/>
+                <w:sz w:val="28"/>
+                <w:szCs w:val="28"/>
+                <w14:ligatures w14:val="none"/>
+              </w:rPr>
+            </w:pPr>
+          </w:p>
+        </w:tc>
+        <w:tc>
+          <w:tcPr>
+            <w:tcW w:w="76" w:type="dxa"/>
+          </w:tcPr>
+          <w:p>
+            <w:pPr>
+              <w:spacing w:after="0" w:line="360" w:lineRule="auto"/>
+              <w:ind w:firstLine="709"/>
+              <w:jc w:val="both"/>
+              <w:rPr>
+                <w:rFonts w:ascii="Times New Roman" w:eastAsia="Times New Roman" w:hAnsi="Times New Roman" w:cs="Times New Roman"/>
+                <w:kern w:val="0"/>
+                <w:sz w:val="28"/>
+                <w:szCs w:val="28"/>
+                <w14:ligatures w14:val="none"/>
+              </w:rPr>
+            </w:pPr>
+          </w:p>
+        </w:tc>
+        <w:tc>
+          <w:tcPr>
+            <w:tcW w:w="2334" w:type="dxa"/>
+            <w:gridSpan w:val="2"/>
+            <w:vAlign w:val="center"/>
+          </w:tcPr>
+          <w:p>
+            <w:pPr>
+              <w:spacing w:after="0" w:line="360" w:lineRule="auto"/>
+              <w:ind w:firstLine="709"/>
+              <w:jc w:val="both"/>
+              <w:rPr>
+                <w:rFonts w:ascii="Times New Roman" w:eastAsia="Times New Roman" w:hAnsi="Times New Roman" w:cs="Times New Roman"/>
+                <w:kern w:val="0"/>
+                <w:sz w:val="28"/>
+                <w:szCs w:val="28"/>
+                <w14:ligatures w14:val="none"/>
+              </w:rPr>
+            </w:pPr>
+          </w:p>
+        </w:tc>
+        <w:tc>
+          <w:tcPr>
+            <w:tcW w:w="482" w:type="dxa"/>
+            <w:vAlign w:val="center"/>
+          </w:tcPr>
+          <w:p>
+            <w:pPr>
+              <w:spacing w:after="0" w:line="360" w:lineRule="auto"/>
+              <w:ind w:firstLine="709"/>
+              <w:jc w:val="both"/>
+              <w:rPr>
+                <w:rFonts w:ascii="Times New Roman" w:eastAsia="Times New Roman" w:hAnsi="Times New Roman" w:cs="Times New Roman"/>
+                <w:kern w:val="0"/>
+                <w:sz w:val="28"/>
+                <w:szCs w:val="28"/>
+                <w14:ligatures w14:val="none"/>
+              </w:rPr>
+            </w:pPr>
+          </w:p>
+        </w:tc>
+        <w:tc>
+          <w:tcPr>
+            <w:tcW w:w="1928" w:type="dxa"/>
+            <w:gridSpan w:val="2"/>
+            <w:vAlign w:val="center"/>
+          </w:tcPr>
+          <w:p>
+            <w:pPr>
+              <w:spacing w:after="0" w:line="360" w:lineRule="auto"/>
+              <w:ind w:firstLine="709"/>
+              <w:jc w:val="both"/>
+              <w:rPr>
+                <w:rFonts w:ascii="Times New Roman" w:eastAsia="Times New Roman" w:hAnsi="Times New Roman" w:cs="Times New Roman"/>
+                <w:kern w:val="0"/>
+                <w:sz w:val="28"/>
+                <w:szCs w:val="28"/>
+                <w14:ligatures w14:val="none"/>
+              </w:rPr>
+            </w:pPr>
+            <w:r>
+              <w:rPr>
+                <w:rFonts w:ascii="Times New Roman" w:eastAsia="Times New Roman" w:hAnsi="Times New Roman" w:cs="Times New Roman"/>
+                <w:kern w:val="0"/>
+                <w:sz w:val="28"/>
+                <w:szCs w:val="28"/>
+                <w14:ligatures w14:val="none"/>
+              </w:rPr>
+              <w:t>Т.А. Санаева</w:t>
+            </w:r>
+          </w:p>
+        </w:tc>
+      </w:tr>
+      <w:tr>
+        <w:trPr>
+          <w:jc w:val="center"/>
+        </w:trPr>
+        <w:tc>
+          <w:tcPr>
+            <w:tcW w:w="963" w:type="dxa"/>
+          </w:tcPr>
+          <w:p>
+            <w:pPr>
+              <w:spacing w:after="0" w:line="360" w:lineRule="auto"/>
+              <w:ind w:firstLine="709"/>
+              <w:jc w:val="both"/>
+              <w:rPr>
+                <w:rFonts w:ascii="Times New Roman" w:eastAsia="Times New Roman" w:hAnsi="Times New Roman" w:cs="Times New Roman"/>
+                <w:kern w:val="0"/>
+                <w:sz w:val="28"/>
+                <w:szCs w:val="28"/>
+                <w14:ligatures w14:val="none"/>
+              </w:rPr>
+            </w:pPr>
+          </w:p>
+        </w:tc>
+        <w:tc>
+          <w:tcPr>
+            <w:tcW w:w="1164" w:type="dxa"/>
+          </w:tcPr>
+          <w:p>
+            <w:pPr>
+              <w:spacing w:after="0" w:line="360" w:lineRule="auto"/>
+              <w:ind w:firstLine="709"/>
+              <w:jc w:val="both"/>
+              <w:rPr>
+                <w:rFonts w:ascii="Times New Roman" w:eastAsia="Times New Roman" w:hAnsi="Times New Roman" w:cs="Times New Roman"/>
+                <w:kern w:val="0"/>
+                <w:sz w:val="28"/>
+                <w:szCs w:val="28"/>
+                <w14:ligatures w14:val="none"/>
+              </w:rPr>
+            </w:pPr>
+          </w:p>
+        </w:tc>
+        <w:tc>
+          <w:tcPr>
+            <w:tcW w:w="764" w:type="dxa"/>
+          </w:tcPr>
+          <w:p>
+            <w:pPr>
+              <w:spacing w:after="0" w:line="360" w:lineRule="auto"/>
+              <w:ind w:firstLine="709"/>
+              <w:jc w:val="both"/>
+              <w:rPr>
+                <w:rFonts w:ascii="Times New Roman" w:eastAsia="Times New Roman" w:hAnsi="Times New Roman" w:cs="Times New Roman"/>
+                <w:kern w:val="0"/>
+                <w:sz w:val="28"/>
+                <w:szCs w:val="28"/>
+                <w14:ligatures w14:val="none"/>
+              </w:rPr>
+            </w:pPr>
+          </w:p>
+        </w:tc>
+        <w:tc>
+          <w:tcPr>
+            <w:tcW w:w="964" w:type="dxa"/>
+          </w:tcPr>
+          <w:p>
+            <w:pPr>
+              <w:spacing w:after="0" w:line="360" w:lineRule="auto"/>
+              <w:ind w:firstLine="709"/>
+              <w:jc w:val="both"/>
+              <w:rPr>
+                <w:rFonts w:ascii="Times New Roman" w:eastAsia="Times New Roman" w:hAnsi="Times New Roman" w:cs="Times New Roman"/>
+                <w:kern w:val="0"/>
+                <w:sz w:val="28"/>
+                <w:szCs w:val="28"/>
+                <w14:ligatures w14:val="none"/>
+              </w:rPr>
+            </w:pPr>
+          </w:p>
+        </w:tc>
+        <w:tc>
+          <w:tcPr>
+            <w:tcW w:w="964" w:type="dxa"/>
+          </w:tcPr>
+          <w:p>
+            <w:pPr>
+              <w:spacing w:after="0" w:line="360" w:lineRule="auto"/>
+              <w:ind w:firstLine="709"/>
+              <w:jc w:val="both"/>
+              <w:rPr>
+                <w:rFonts w:ascii="Times New Roman" w:eastAsia="Times New Roman" w:hAnsi="Times New Roman" w:cs="Times New Roman"/>
+                <w:kern w:val="0"/>
+                <w:sz w:val="28"/>
+                <w:szCs w:val="28"/>
+                <w14:ligatures w14:val="none"/>
+              </w:rPr>
+            </w:pPr>
+          </w:p>
+        </w:tc>
+        <w:tc>
+          <w:tcPr>
+            <w:tcW w:w="76" w:type="dxa"/>
+          </w:tcPr>
+          <w:p>
+            <w:pPr>
+              <w:spacing w:after="0" w:line="360" w:lineRule="auto"/>
+              <w:ind w:firstLine="709"/>
+              <w:jc w:val="both"/>
+              <w:rPr>
+                <w:rFonts w:ascii="Times New Roman" w:eastAsia="Times New Roman" w:hAnsi="Times New Roman" w:cs="Times New Roman"/>
+                <w:kern w:val="0"/>
+                <w:sz w:val="28"/>
+                <w:szCs w:val="28"/>
+                <w14:ligatures w14:val="none"/>
+              </w:rPr>
+            </w:pPr>
+          </w:p>
+        </w:tc>
+        <w:tc>
+          <w:tcPr>
+            <w:tcW w:w="2334" w:type="dxa"/>
+            <w:gridSpan w:val="2"/>
+            <w:vAlign w:val="center"/>
+          </w:tcPr>
+          <w:p>
+            <w:pPr>
+              <w:spacing w:after="0" w:line="360" w:lineRule="auto"/>
+              <w:ind w:firstLine="709"/>
+              <w:jc w:val="both"/>
+              <w:rPr>
+                <w:rFonts w:ascii="Times New Roman" w:eastAsia="Times New Roman" w:hAnsi="Times New Roman" w:cs="Times New Roman"/>
+                <w:i/>
+                <w:kern w:val="0"/>
+                <w:sz w:val="28"/>
+                <w:szCs w:val="28"/>
+                <w:vertAlign w:val="superscript"/>
+                <w14:ligatures w14:val="none"/>
+              </w:rPr>
+            </w:pPr>
+            <w:r>
+              <w:rPr>
+                <w:rFonts w:ascii="Times New Roman" w:eastAsia="Times New Roman" w:hAnsi="Times New Roman" w:cs="Times New Roman"/>
+                <w:i/>
+                <w:kern w:val="0"/>
+                <w:sz w:val="28"/>
+                <w:szCs w:val="28"/>
+                <w:vertAlign w:val="superscript"/>
+                <w14:ligatures w14:val="none"/>
+              </w:rPr>
+              <w:t>(подпись)</w:t>
+            </w:r>
+          </w:p>
+        </w:tc>
+        <w:tc>
+          <w:tcPr>
+            <w:tcW w:w="482" w:type="dxa"/>
+            <w:vAlign w:val="center"/>
+          </w:tcPr>
+          <w:p>
+            <w:pPr>
+              <w:spacing w:after="0" w:line="360" w:lineRule="auto"/>
+              <w:ind w:firstLine="709"/>
+              <w:jc w:val="both"/>
+              <w:rPr>
+                <w:rFonts w:ascii="Times New Roman" w:eastAsia="Times New Roman" w:hAnsi="Times New Roman" w:cs="Times New Roman"/>
+                <w:kern w:val="0"/>
+                <w:sz w:val="28"/>
+                <w:szCs w:val="28"/>
+                <w:vertAlign w:val="superscript"/>
+                <w14:ligatures w14:val="none"/>
+              </w:rPr>
+            </w:pPr>
+          </w:p>
+        </w:tc>
+        <w:tc>
+          <w:tcPr>
+            <w:tcW w:w="1928" w:type="dxa"/>
+            <w:gridSpan w:val="2"/>
+            <w:vAlign w:val="center"/>
+          </w:tcPr>
+          <w:p>
+            <w:pPr>
+              <w:spacing w:after="0" w:line="360" w:lineRule="auto"/>
+              <w:ind w:firstLine="709"/>
+              <w:jc w:val="both"/>
+              <w:rPr>
+                <w:rFonts w:ascii="Times New Roman" w:eastAsia="Times New Roman" w:hAnsi="Times New Roman" w:cs="Times New Roman"/>
+                <w:kern w:val="0"/>
+                <w:sz w:val="28"/>
+                <w:szCs w:val="28"/>
+                <w:vertAlign w:val="superscript"/>
+                <w14:ligatures w14:val="none"/>
+              </w:rPr>
+            </w:pPr>
+            <w:r>
+              <w:rPr>
+                <w:rFonts w:ascii="Times New Roman" w:eastAsia="Times New Roman" w:hAnsi="Times New Roman" w:cs="Times New Roman"/>
+                <w:i/>
+                <w:kern w:val="0"/>
+                <w:sz w:val="28"/>
+                <w:szCs w:val="28"/>
+                <w:vertAlign w:val="superscript"/>
+                <w14:ligatures w14:val="none"/>
+              </w:rPr>
+              <w:t>(И.О. Фамилия)</w:t>
+            </w:r>
+          </w:p>
+        </w:tc>
+      </w:tr>
+      <w:tr>
+        <w:trPr>
+          <w:jc w:val="center"/>
+        </w:trPr>
+        <w:tc>
+          <w:tcPr>
+            <w:tcW w:w="963" w:type="dxa"/>
+          </w:tcPr>
+          <w:p>
+            <w:pPr>
+              <w:spacing w:after="0" w:line="360" w:lineRule="auto"/>
+              <w:ind w:firstLine="709"/>
+              <w:jc w:val="both"/>
+              <w:rPr>
+                <w:rFonts w:ascii="Times New Roman" w:eastAsia="Times New Roman" w:hAnsi="Times New Roman" w:cs="Times New Roman"/>
+                <w:kern w:val="0"/>
+                <w:sz w:val="28"/>
+                <w:szCs w:val="28"/>
+                <w14:ligatures w14:val="none"/>
+              </w:rPr>
+            </w:pPr>
+          </w:p>
+        </w:tc>
+        <w:tc>
+          <w:tcPr>
+            <w:tcW w:w="1164" w:type="dxa"/>
+          </w:tcPr>
+          <w:p>
+            <w:pPr>
+              <w:spacing w:after="0" w:line="360" w:lineRule="auto"/>
+              <w:ind w:firstLine="709"/>
+              <w:jc w:val="both"/>
+              <w:rPr>
+                <w:rFonts w:ascii="Times New Roman" w:eastAsia="Times New Roman" w:hAnsi="Times New Roman" w:cs="Times New Roman"/>
+                <w:kern w:val="0"/>
+                <w:sz w:val="28"/>
+                <w:szCs w:val="28"/>
+                <w14:ligatures w14:val="none"/>
+              </w:rPr>
+            </w:pPr>
+          </w:p>
+        </w:tc>
+        <w:tc>
+          <w:tcPr>
+            <w:tcW w:w="764" w:type="dxa"/>
+          </w:tcPr>
+          <w:p>
+            <w:pPr>
+              <w:spacing w:after="0" w:line="360" w:lineRule="auto"/>
+              <w:ind w:firstLine="709"/>
+              <w:jc w:val="both"/>
+              <w:rPr>
+                <w:rFonts w:ascii="Times New Roman" w:eastAsia="Times New Roman" w:hAnsi="Times New Roman" w:cs="Times New Roman"/>
+                <w:kern w:val="0"/>
+                <w:sz w:val="28"/>
+                <w:szCs w:val="28"/>
+                <w14:ligatures w14:val="none"/>
+              </w:rPr>
+            </w:pPr>
+          </w:p>
+        </w:tc>
+        <w:tc>
+          <w:tcPr>
+            <w:tcW w:w="964" w:type="dxa"/>
+          </w:tcPr>
+          <w:p>
+            <w:pPr>
+              <w:spacing w:after="0" w:line="360" w:lineRule="auto"/>
+              <w:ind w:firstLine="709"/>
+              <w:jc w:val="both"/>
+              <w:rPr>
+                <w:rFonts w:ascii="Times New Roman" w:eastAsia="Times New Roman" w:hAnsi="Times New Roman" w:cs="Times New Roman"/>
+                <w:kern w:val="0"/>
+                <w:sz w:val="28"/>
+                <w:szCs w:val="28"/>
+                <w14:ligatures w14:val="none"/>
+              </w:rPr>
+            </w:pPr>
+          </w:p>
+        </w:tc>
+        <w:tc>
+          <w:tcPr>
+            <w:tcW w:w="964" w:type="dxa"/>
+          </w:tcPr>
+          <w:p>
+            <w:pPr>
+              <w:spacing w:after="0" w:line="360" w:lineRule="auto"/>
+              <w:ind w:firstLine="709"/>
+              <w:jc w:val="both"/>
+              <w:rPr>
+                <w:rFonts w:ascii="Times New Roman" w:eastAsia="Times New Roman" w:hAnsi="Times New Roman" w:cs="Times New Roman"/>
+                <w:kern w:val="0"/>
+                <w:sz w:val="28"/>
+                <w:szCs w:val="28"/>
+                <w14:ligatures w14:val="none"/>
+              </w:rPr>
+            </w:pPr>
+          </w:p>
+        </w:tc>
+        <w:tc>
+          <w:tcPr>
+            <w:tcW w:w="76" w:type="dxa"/>
+          </w:tcPr>
+          <w:p>
+            <w:pPr>
+              <w:spacing w:after="0" w:line="360" w:lineRule="auto"/>
+              <w:ind w:firstLine="709"/>
+              <w:jc w:val="both"/>
+              <w:rPr>
+                <w:rFonts w:ascii="Times New Roman" w:eastAsia="Times New Roman" w:hAnsi="Times New Roman" w:cs="Times New Roman"/>
+                <w:kern w:val="0"/>
+                <w:sz w:val="28"/>
+                <w:szCs w:val="28"/>
+                <w14:ligatures w14:val="none"/>
+              </w:rPr>
+            </w:pPr>
+          </w:p>
+        </w:tc>
+        <w:tc>
+          <w:tcPr>
+            <w:tcW w:w="4744" w:type="dxa"/>
+            <w:gridSpan w:val="5"/>
+          </w:tcPr>
+          <w:p>
+            <w:pPr>
+              <w:spacing w:after="0" w:line="360" w:lineRule="auto"/>
+              <w:ind w:firstLine="709"/>
+              <w:jc w:val="both"/>
+              <w:rPr>
+                <w:rFonts w:ascii="Times New Roman" w:eastAsia="Times New Roman" w:hAnsi="Times New Roman" w:cs="Times New Roman"/>
+                <w:kern w:val="0"/>
+                <w:sz w:val="28"/>
+                <w:szCs w:val="28"/>
+                <w14:ligatures w14:val="none"/>
+              </w:rPr>
+            </w:pPr>
+            <w:proofErr w:type="gramStart"/>
+            <w:r>
+              <w:rPr>
+                <w:rFonts w:ascii="Times New Roman" w:eastAsia="Times New Roman" w:hAnsi="Times New Roman" w:cs="Times New Roman"/>
+                <w:kern w:val="0"/>
+                <w:sz w:val="28"/>
+                <w:szCs w:val="28"/>
+                <w14:ligatures w14:val="none"/>
+              </w:rPr>
+              <w:t xml:space="preserve">« </w:t>
+            </w:r>
+            <w:r>
+              <w:rPr>
+                <w:rFonts w:ascii="Times New Roman" w:eastAsia="Times New Roman" w:hAnsi="Times New Roman" w:cs="Times New Roman"/>
+                <w:kern w:val="0"/>
+                <w:sz w:val="28"/>
+                <w:szCs w:val="28"/>
+                <w14:ligatures w14:val="none"/>
+              </w:rPr>
+              <w:t>27</w:t>
+            </w:r>
+            <w:proofErr w:type="gramEnd"/>
+            <w:r>
+              <w:rPr>
+                <w:rFonts w:ascii="Times New Roman" w:eastAsia="Times New Roman" w:hAnsi="Times New Roman" w:cs="Times New Roman"/>
+                <w:kern w:val="0"/>
+                <w:sz w:val="28"/>
+                <w:szCs w:val="28"/>
+                <w14:ligatures w14:val="none"/>
+              </w:rPr>
+              <w:t xml:space="preserve">» </w:t>
+            </w:r>
+            <w:r>
+              <w:rPr>
+                <w:rFonts w:ascii="Times New Roman" w:eastAsia="Times New Roman" w:hAnsi="Times New Roman" w:cs="Times New Roman"/>
+                <w:kern w:val="0"/>
+                <w:sz w:val="28"/>
+                <w:szCs w:val="28"/>
+                <w14:ligatures w14:val="none"/>
+              </w:rPr>
+              <w:t>мая</w:t>
+            </w:r>
+            <w:r>
+              <w:rPr>
+                <w:rFonts w:ascii="Times New Roman" w:eastAsia="Times New Roman" w:hAnsi="Times New Roman" w:cs="Times New Roman"/>
+                <w:kern w:val="0"/>
+                <w:sz w:val="28"/>
+                <w:szCs w:val="28"/>
+                <w14:ligatures w14:val="none"/>
+              </w:rPr>
+              <w:t xml:space="preserve"> 20</w:t>
+            </w:r>
+            <w:r>
+              <w:rPr>
+                <w:rFonts w:ascii="Times New Roman" w:eastAsia="Times New Roman" w:hAnsi="Times New Roman" w:cs="Times New Roman"/>
+                <w:kern w:val="0"/>
+                <w:sz w:val="28"/>
+                <w:szCs w:val="28"/>
+                <w14:ligatures w14:val="none"/>
+              </w:rPr>
+              <w:t>25</w:t>
+            </w:r>
+            <w:r>
+              <w:rPr>
+                <w:rFonts w:ascii="Times New Roman" w:eastAsia="Times New Roman" w:hAnsi="Times New Roman" w:cs="Times New Roman"/>
+                <w:kern w:val="0"/>
+                <w:sz w:val="28"/>
+                <w:szCs w:val="28"/>
+                <w14:ligatures w14:val="none"/>
+              </w:rPr>
+              <w:t> г.</w:t>
+            </w:r>
+          </w:p>
+        </w:tc>
+      </w:tr>
+      <w:tr>
+        <w:trPr>
+          <w:gridAfter w:val="1"/>
+          <w:wAfter w:w="7" w:type="dxa"/>
+          <w:jc w:val="center"/>
+        </w:trPr>
+        <w:tc>
+          <w:tcPr>
+            <w:tcW w:w="963" w:type="dxa"/>
+          </w:tcPr>
+          <w:p>
+            <w:pPr>
+              <w:spacing w:after="0" w:line="360" w:lineRule="auto"/>
+              <w:ind w:firstLine="709"/>
+              <w:jc w:val="both"/>
+              <w:rPr>
+                <w:rFonts w:ascii="Times New Roman" w:eastAsia="Times New Roman" w:hAnsi="Times New Roman" w:cs="Times New Roman"/>
+                <w:kern w:val="0"/>
+                <w:sz w:val="28"/>
+                <w:szCs w:val="28"/>
+                <w14:ligatures w14:val="none"/>
+              </w:rPr>
+            </w:pPr>
+          </w:p>
+        </w:tc>
+        <w:tc>
+          <w:tcPr>
+            <w:tcW w:w="1164" w:type="dxa"/>
+          </w:tcPr>
+          <w:p>
+            <w:pPr>
+              <w:spacing w:after="0" w:line="360" w:lineRule="auto"/>
+              <w:ind w:firstLine="709"/>
+              <w:jc w:val="both"/>
+              <w:rPr>
+                <w:rFonts w:ascii="Times New Roman" w:eastAsia="Times New Roman" w:hAnsi="Times New Roman" w:cs="Times New Roman"/>
+                <w:kern w:val="0"/>
+                <w:sz w:val="28"/>
+                <w:szCs w:val="28"/>
+                <w14:ligatures w14:val="none"/>
+              </w:rPr>
+            </w:pPr>
+          </w:p>
+        </w:tc>
+        <w:tc>
+          <w:tcPr>
+            <w:tcW w:w="764" w:type="dxa"/>
+          </w:tcPr>
+          <w:p>
+            <w:pPr>
+              <w:spacing w:after="0" w:line="360" w:lineRule="auto"/>
+              <w:ind w:firstLine="709"/>
+              <w:jc w:val="both"/>
+              <w:rPr>
+                <w:rFonts w:ascii="Times New Roman" w:eastAsia="Times New Roman" w:hAnsi="Times New Roman" w:cs="Times New Roman"/>
+                <w:kern w:val="0"/>
+                <w:sz w:val="28"/>
+                <w:szCs w:val="28"/>
+                <w14:ligatures w14:val="none"/>
+              </w:rPr>
+            </w:pPr>
+          </w:p>
+        </w:tc>
+        <w:tc>
+          <w:tcPr>
+            <w:tcW w:w="964" w:type="dxa"/>
+          </w:tcPr>
+          <w:p>
+            <w:pPr>
+              <w:spacing w:after="0" w:line="360" w:lineRule="auto"/>
+              <w:ind w:firstLine="709"/>
+              <w:jc w:val="both"/>
+              <w:rPr>
+                <w:rFonts w:ascii="Times New Roman" w:eastAsia="Times New Roman" w:hAnsi="Times New Roman" w:cs="Times New Roman"/>
+                <w:kern w:val="0"/>
+                <w:sz w:val="28"/>
+                <w:szCs w:val="28"/>
+                <w14:ligatures w14:val="none"/>
+              </w:rPr>
+            </w:pPr>
+          </w:p>
+        </w:tc>
+        <w:tc>
+          <w:tcPr>
+            <w:tcW w:w="964" w:type="dxa"/>
+          </w:tcPr>
+          <w:p>
+            <w:pPr>
+              <w:spacing w:after="0" w:line="360" w:lineRule="auto"/>
+              <w:ind w:firstLine="709"/>
+              <w:jc w:val="both"/>
+              <w:rPr>
+                <w:rFonts w:ascii="Times New Roman" w:eastAsia="Times New Roman" w:hAnsi="Times New Roman" w:cs="Times New Roman"/>
+                <w:kern w:val="0"/>
+                <w:sz w:val="28"/>
+                <w:szCs w:val="28"/>
+                <w14:ligatures w14:val="none"/>
+              </w:rPr>
+            </w:pPr>
+          </w:p>
+        </w:tc>
+        <w:tc>
+          <w:tcPr>
+            <w:tcW w:w="76" w:type="dxa"/>
+          </w:tcPr>
+          <w:p>
+            <w:pPr>
+              <w:spacing w:after="0" w:line="360" w:lineRule="auto"/>
+              <w:ind w:firstLine="709"/>
+              <w:jc w:val="both"/>
+              <w:rPr>
+                <w:rFonts w:ascii="Times New Roman" w:eastAsia="Times New Roman" w:hAnsi="Times New Roman" w:cs="Times New Roman"/>
+                <w:kern w:val="0"/>
+                <w:sz w:val="28"/>
+                <w:szCs w:val="28"/>
+                <w14:ligatures w14:val="none"/>
+              </w:rPr>
+            </w:pPr>
+          </w:p>
+        </w:tc>
+        <w:tc>
+          <w:tcPr>
+            <w:tcW w:w="1852" w:type="dxa"/>
+          </w:tcPr>
+          <w:p>
+            <w:pPr>
+              <w:spacing w:after="0" w:line="360" w:lineRule="auto"/>
+              <w:ind w:firstLine="709"/>
+              <w:jc w:val="both"/>
+              <w:rPr>
+                <w:rFonts w:ascii="Times New Roman" w:eastAsia="Times New Roman" w:hAnsi="Times New Roman" w:cs="Times New Roman"/>
+                <w:kern w:val="0"/>
+                <w:sz w:val="28"/>
+                <w:szCs w:val="28"/>
+                <w14:ligatures w14:val="none"/>
+              </w:rPr>
+            </w:pPr>
+          </w:p>
+        </w:tc>
+        <w:tc>
+          <w:tcPr>
+            <w:tcW w:w="964" w:type="dxa"/>
+            <w:gridSpan w:val="2"/>
+          </w:tcPr>
+          <w:p>
+            <w:pPr>
+              <w:spacing w:after="0" w:line="360" w:lineRule="auto"/>
+              <w:ind w:firstLine="709"/>
+              <w:jc w:val="both"/>
+              <w:rPr>
+                <w:rFonts w:ascii="Times New Roman" w:eastAsia="Times New Roman" w:hAnsi="Times New Roman" w:cs="Times New Roman"/>
+                <w:kern w:val="0"/>
+                <w:sz w:val="28"/>
+                <w:szCs w:val="28"/>
+                <w14:ligatures w14:val="none"/>
+              </w:rPr>
+            </w:pPr>
+          </w:p>
+        </w:tc>
+        <w:tc>
+          <w:tcPr>
+            <w:tcW w:w="1921" w:type="dxa"/>
+          </w:tcPr>
+          <w:p>
+            <w:pPr>
+              <w:spacing w:after="0" w:line="360" w:lineRule="auto"/>
+              <w:ind w:firstLine="709"/>
+              <w:jc w:val="both"/>
+              <w:rPr>
+                <w:rFonts w:ascii="Times New Roman" w:eastAsia="Times New Roman" w:hAnsi="Times New Roman" w:cs="Times New Roman"/>
+                <w:kern w:val="0"/>
+                <w:sz w:val="28"/>
+                <w:szCs w:val="28"/>
+                <w14:ligatures w14:val="none"/>
+              </w:rPr>
+            </w:pPr>
+          </w:p>
+        </w:tc>
+      </w:tr>
+    </w:tbl>
+    <w:p>
+      <w:pPr>
+        <w:spacing w:after="0" w:line="360" w:lineRule="auto"/>
+        <w:ind w:firstLine="709"/>
+        <w:jc w:val="center"/>
+        <w:rPr>
+          <w:rFonts w:ascii="Times New Roman" w:eastAsia="Times New Roman" w:hAnsi="Times New Roman" w:cs="Times New Roman"/>
+          <w:b/>
+          <w:kern w:val="0"/>
+          <w:sz w:val="28"/>
+          <w:szCs w:val="28"/>
+          <w14:ligatures w14:val="none"/>
+        </w:rPr>
+        <w:sectPr>
+          <w:footerReference w:type="default" r:id="rId7"/>
+          <w:pgSz w:w="12240" w:h="15840"/>
+          <w:pgMar w:top="1134" w:right="567" w:bottom="1134" w:left="1701" w:header="720" w:footer="720" w:gutter="0"/>
+          <w:cols w:space="720"/>
+          <w:noEndnote/>
+          <w:titlePg/>
+          <w:docGrid w:linePitch="326"/>
+        </w:sectPr>
+      </w:pPr>
+    </w:p>
     <w:tbl>
       <w:tblPr>
         <w:tblW w:w="9639" w:type="dxa"/>
@@ -31,7 +2617,6 @@
       </w:tblGrid>
       <w:tr>
         <w:trPr>
-          <w:trHeight w:val="1134"/>
           <w:jc w:val="center"/>
         </w:trPr>
         <w:tc>
@@ -41,15 +2626,30 @@
           </w:tcPr>
           <w:p>
             <w:pPr>
-              <w:spacing w:after="120" w:line="360" w:lineRule="auto"/>
+              <w:spacing w:after="0" w:line="360" w:lineRule="auto"/>
+              <w:ind w:firstLine="709"/>
               <w:jc w:val="center"/>
               <w:rPr>
                 <w:rFonts w:ascii="Times New Roman" w:eastAsia="Times New Roman" w:hAnsi="Times New Roman" w:cs="Times New Roman"/>
                 <w:b/>
-                <w:bCs/>
-                <w:kern w:val="0"/>
-                <w:sz w:val="32"/>
-                <w:szCs w:val="32"/>
+                <w:kern w:val="0"/>
+                <w:sz w:val="28"/>
+                <w:szCs w:val="28"/>
+                <w14:ligatures w14:val="none"/>
+              </w:rPr>
+            </w:pPr>
+          </w:p>
+          <w:p>
+            <w:pPr>
+              <w:spacing w:before="120" w:after="120" w:line="360" w:lineRule="auto"/>
+              <w:ind w:firstLine="709"/>
+              <w:jc w:val="center"/>
+              <w:rPr>
+                <w:rFonts w:ascii="Times New Roman" w:eastAsia="Times New Roman" w:hAnsi="Times New Roman" w:cs="Times New Roman"/>
+                <w:b/>
+                <w:kern w:val="0"/>
+                <w:sz w:val="28"/>
+                <w:szCs w:val="28"/>
                 <w14:ligatures w14:val="none"/>
               </w:rPr>
             </w:pPr>
@@ -57,38 +2657,12 @@
               <w:rPr>
                 <w:rFonts w:ascii="Times New Roman" w:eastAsia="Times New Roman" w:hAnsi="Times New Roman" w:cs="Times New Roman"/>
                 <w:b/>
-                <w:bCs/>
-                <w:kern w:val="0"/>
-                <w:sz w:val="32"/>
-                <w:szCs w:val="32"/>
-                <w14:ligatures w14:val="none"/>
-              </w:rPr>
-              <w:t>Федеральное государственное бюджетное образовательное учреждение высшего образования</w:t>
-            </w:r>
-          </w:p>
-          <w:p>
-            <w:pPr>
-              <w:spacing w:after="120" w:line="360" w:lineRule="auto"/>
-              <w:jc w:val="center"/>
-              <w:rPr>
-                <w:rFonts w:ascii="Times New Roman" w:eastAsia="Times New Roman" w:hAnsi="Times New Roman" w:cs="Times New Roman"/>
-                <w:kern w:val="0"/>
-                <w:sz w:val="28"/>
-                <w:szCs w:val="28"/>
-                <w14:ligatures w14:val="none"/>
-              </w:rPr>
-            </w:pPr>
-            <w:r>
-              <w:rPr>
-                <w:rFonts w:ascii="Times New Roman" w:eastAsia="Times New Roman" w:hAnsi="Times New Roman" w:cs="Times New Roman"/>
-                <w:b/>
-                <w:bCs/>
-                <w:kern w:val="0"/>
-                <w:sz w:val="32"/>
-                <w:szCs w:val="32"/>
-                <w14:ligatures w14:val="none"/>
-              </w:rPr>
-              <w:t>«Российский биотехнологический университет (РОСБИОТЕХ)»</w:t>
+                <w:kern w:val="0"/>
+                <w:sz w:val="28"/>
+                <w:szCs w:val="28"/>
+                <w14:ligatures w14:val="none"/>
+              </w:rPr>
+              <w:t>КУРСОВАЯ РАБОТА</w:t>
             </w:r>
           </w:p>
         </w:tc>
@@ -101,197 +2675,20 @@
         </w:trPr>
         <w:tc>
           <w:tcPr>
-            <w:tcW w:w="963" w:type="dxa"/>
-          </w:tcPr>
-          <w:p>
-            <w:pPr>
-              <w:spacing w:after="0" w:line="360" w:lineRule="auto"/>
-              <w:ind w:firstLine="709"/>
-              <w:jc w:val="both"/>
-              <w:rPr>
-                <w:rFonts w:ascii="Times New Roman" w:eastAsia="Times New Roman" w:hAnsi="Times New Roman" w:cs="Times New Roman"/>
-                <w:kern w:val="0"/>
-                <w:sz w:val="28"/>
-                <w:szCs w:val="28"/>
-                <w14:ligatures w14:val="none"/>
-              </w:rPr>
-            </w:pPr>
-          </w:p>
-        </w:tc>
-        <w:tc>
-          <w:tcPr>
-            <w:tcW w:w="1164" w:type="dxa"/>
-            <w:gridSpan w:val="2"/>
-          </w:tcPr>
-          <w:p>
-            <w:pPr>
-              <w:spacing w:after="0" w:line="360" w:lineRule="auto"/>
-              <w:ind w:firstLine="709"/>
-              <w:jc w:val="both"/>
-              <w:rPr>
-                <w:rFonts w:ascii="Times New Roman" w:eastAsia="Times New Roman" w:hAnsi="Times New Roman" w:cs="Times New Roman"/>
-                <w:kern w:val="0"/>
-                <w:sz w:val="28"/>
-                <w:szCs w:val="28"/>
-                <w14:ligatures w14:val="none"/>
-              </w:rPr>
-            </w:pPr>
-          </w:p>
-        </w:tc>
-        <w:tc>
-          <w:tcPr>
-            <w:tcW w:w="764" w:type="dxa"/>
-          </w:tcPr>
-          <w:p>
-            <w:pPr>
-              <w:spacing w:after="0" w:line="360" w:lineRule="auto"/>
-              <w:ind w:firstLine="709"/>
-              <w:jc w:val="both"/>
-              <w:rPr>
-                <w:rFonts w:ascii="Times New Roman" w:eastAsia="Times New Roman" w:hAnsi="Times New Roman" w:cs="Times New Roman"/>
-                <w:kern w:val="0"/>
-                <w:sz w:val="28"/>
-                <w:szCs w:val="28"/>
-                <w14:ligatures w14:val="none"/>
-              </w:rPr>
-            </w:pPr>
-          </w:p>
-        </w:tc>
-        <w:tc>
-          <w:tcPr>
-            <w:tcW w:w="964" w:type="dxa"/>
-            <w:gridSpan w:val="2"/>
-          </w:tcPr>
-          <w:p>
-            <w:pPr>
-              <w:spacing w:after="0" w:line="360" w:lineRule="auto"/>
-              <w:ind w:firstLine="709"/>
-              <w:jc w:val="both"/>
-              <w:rPr>
-                <w:rFonts w:ascii="Times New Roman" w:eastAsia="Times New Roman" w:hAnsi="Times New Roman" w:cs="Times New Roman"/>
-                <w:kern w:val="0"/>
-                <w:sz w:val="28"/>
-                <w:szCs w:val="28"/>
-                <w14:ligatures w14:val="none"/>
-              </w:rPr>
-            </w:pPr>
-          </w:p>
-        </w:tc>
-        <w:tc>
-          <w:tcPr>
-            <w:tcW w:w="964" w:type="dxa"/>
-          </w:tcPr>
-          <w:p>
-            <w:pPr>
-              <w:spacing w:after="0" w:line="360" w:lineRule="auto"/>
-              <w:ind w:firstLine="709"/>
-              <w:jc w:val="both"/>
-              <w:rPr>
-                <w:rFonts w:ascii="Times New Roman" w:eastAsia="Times New Roman" w:hAnsi="Times New Roman" w:cs="Times New Roman"/>
-                <w:kern w:val="0"/>
-                <w:sz w:val="28"/>
-                <w:szCs w:val="28"/>
-                <w14:ligatures w14:val="none"/>
-              </w:rPr>
-            </w:pPr>
-          </w:p>
-        </w:tc>
-        <w:tc>
-          <w:tcPr>
-            <w:tcW w:w="76" w:type="dxa"/>
-          </w:tcPr>
-          <w:p>
-            <w:pPr>
-              <w:spacing w:after="0" w:line="360" w:lineRule="auto"/>
-              <w:ind w:firstLine="709"/>
-              <w:jc w:val="both"/>
-              <w:rPr>
-                <w:rFonts w:ascii="Times New Roman" w:eastAsia="Times New Roman" w:hAnsi="Times New Roman" w:cs="Times New Roman"/>
-                <w:kern w:val="0"/>
-                <w:sz w:val="28"/>
-                <w:szCs w:val="28"/>
-                <w14:ligatures w14:val="none"/>
-              </w:rPr>
-            </w:pPr>
-          </w:p>
-        </w:tc>
-        <w:tc>
-          <w:tcPr>
-            <w:tcW w:w="1852" w:type="dxa"/>
-            <w:gridSpan w:val="2"/>
-          </w:tcPr>
-          <w:p>
-            <w:pPr>
-              <w:spacing w:after="0" w:line="360" w:lineRule="auto"/>
-              <w:ind w:firstLine="709"/>
-              <w:jc w:val="both"/>
-              <w:rPr>
-                <w:rFonts w:ascii="Times New Roman" w:eastAsia="Times New Roman" w:hAnsi="Times New Roman" w:cs="Times New Roman"/>
-                <w:kern w:val="0"/>
-                <w:sz w:val="28"/>
-                <w:szCs w:val="28"/>
-                <w14:ligatures w14:val="none"/>
-              </w:rPr>
-            </w:pPr>
-          </w:p>
-        </w:tc>
-        <w:tc>
-          <w:tcPr>
-            <w:tcW w:w="964" w:type="dxa"/>
-            <w:gridSpan w:val="2"/>
-          </w:tcPr>
-          <w:p>
-            <w:pPr>
-              <w:spacing w:after="0" w:line="360" w:lineRule="auto"/>
-              <w:ind w:firstLine="709"/>
-              <w:jc w:val="both"/>
-              <w:rPr>
-                <w:rFonts w:ascii="Times New Roman" w:eastAsia="Times New Roman" w:hAnsi="Times New Roman" w:cs="Times New Roman"/>
-                <w:kern w:val="0"/>
-                <w:sz w:val="28"/>
-                <w:szCs w:val="28"/>
-                <w14:ligatures w14:val="none"/>
-              </w:rPr>
-            </w:pPr>
-          </w:p>
-        </w:tc>
-        <w:tc>
-          <w:tcPr>
-            <w:tcW w:w="1921" w:type="dxa"/>
-          </w:tcPr>
-          <w:p>
-            <w:pPr>
-              <w:spacing w:after="0" w:line="360" w:lineRule="auto"/>
-              <w:ind w:firstLine="709"/>
-              <w:jc w:val="both"/>
-              <w:rPr>
-                <w:rFonts w:ascii="Times New Roman" w:eastAsia="Times New Roman" w:hAnsi="Times New Roman" w:cs="Times New Roman"/>
-                <w:kern w:val="0"/>
-                <w:sz w:val="28"/>
-                <w:szCs w:val="28"/>
-                <w14:ligatures w14:val="none"/>
-              </w:rPr>
-            </w:pPr>
-          </w:p>
-        </w:tc>
-      </w:tr>
-      <w:tr>
-        <w:trPr>
-          <w:jc w:val="center"/>
-        </w:trPr>
-        <w:tc>
-          <w:tcPr>
-            <w:tcW w:w="2127" w:type="dxa"/>
-            <w:gridSpan w:val="3"/>
-            <w:vAlign w:val="center"/>
-          </w:tcPr>
-          <w:p>
-            <w:pPr>
-              <w:spacing w:after="0" w:line="360" w:lineRule="auto"/>
-              <w:ind w:firstLine="709"/>
-              <w:jc w:val="both"/>
-              <w:rPr>
-                <w:rFonts w:ascii="Times New Roman" w:eastAsia="Times New Roman" w:hAnsi="Times New Roman" w:cs="Times New Roman"/>
+            <w:tcW w:w="9632" w:type="dxa"/>
+            <w:gridSpan w:val="13"/>
+            <w:tcBorders>
+              <w:bottom w:val="single" w:sz="6" w:space="0" w:color="auto"/>
+            </w:tcBorders>
+          </w:tcPr>
+          <w:p>
+            <w:pPr>
+              <w:spacing w:after="0" w:line="360" w:lineRule="auto"/>
+              <w:ind w:firstLine="709"/>
+              <w:jc w:val="center"/>
+              <w:rPr>
+                <w:rFonts w:ascii="Times New Roman" w:eastAsia="Times New Roman" w:hAnsi="Times New Roman" w:cs="Times New Roman"/>
+                <w:i/>
                 <w:kern w:val="0"/>
                 <w:sz w:val="28"/>
                 <w:szCs w:val="28"/>
@@ -301,313 +2698,13 @@
             <w:r>
               <w:rPr>
                 <w:rFonts w:ascii="Times New Roman" w:eastAsia="Times New Roman" w:hAnsi="Times New Roman" w:cs="Times New Roman"/>
-                <w:kern w:val="0"/>
-                <w:sz w:val="28"/>
-                <w:szCs w:val="28"/>
-                <w14:ligatures w14:val="none"/>
-              </w:rPr>
-              <w:t>Кафедра</w:t>
-            </w:r>
-          </w:p>
-        </w:tc>
-        <w:tc>
-          <w:tcPr>
-            <w:tcW w:w="7512" w:type="dxa"/>
-            <w:gridSpan w:val="11"/>
-          </w:tcPr>
-          <w:p>
-            <w:pPr>
-              <w:spacing w:after="0" w:line="360" w:lineRule="auto"/>
-              <w:ind w:firstLine="709"/>
-              <w:jc w:val="both"/>
-              <w:rPr>
-                <w:rFonts w:ascii="Times New Roman" w:eastAsia="Times New Roman" w:hAnsi="Times New Roman" w:cs="Times New Roman"/>
-                <w:kern w:val="0"/>
-                <w:sz w:val="28"/>
-                <w:szCs w:val="28"/>
-                <w14:ligatures w14:val="none"/>
-              </w:rPr>
-            </w:pPr>
-            <w:r>
-              <w:rPr>
-                <w:rFonts w:ascii="Times New Roman" w:eastAsia="Times New Roman" w:hAnsi="Times New Roman" w:cs="Times New Roman"/>
-                <w:kern w:val="0"/>
-                <w:sz w:val="28"/>
-                <w:szCs w:val="28"/>
-                <w:lang w:eastAsia="en-US"/>
-                <w14:ligatures w14:val="none"/>
-              </w:rPr>
-              <w:t>Информатика и вычислительная техника пищевых производств</w:t>
-            </w:r>
-          </w:p>
-        </w:tc>
-      </w:tr>
-      <w:tr>
-        <w:trPr>
-          <w:gridAfter w:val="1"/>
-          <w:wAfter w:w="7" w:type="dxa"/>
-          <w:trHeight w:val="364"/>
-          <w:jc w:val="center"/>
-        </w:trPr>
-        <w:tc>
-          <w:tcPr>
-            <w:tcW w:w="963" w:type="dxa"/>
-          </w:tcPr>
-          <w:p>
-            <w:pPr>
-              <w:spacing w:after="0" w:line="360" w:lineRule="auto"/>
-              <w:ind w:firstLine="709"/>
-              <w:jc w:val="both"/>
-              <w:rPr>
-                <w:rFonts w:ascii="Times New Roman" w:eastAsia="Times New Roman" w:hAnsi="Times New Roman" w:cs="Times New Roman"/>
-                <w:kern w:val="0"/>
-                <w:sz w:val="28"/>
-                <w:szCs w:val="28"/>
-                <w14:ligatures w14:val="none"/>
-              </w:rPr>
-            </w:pPr>
-          </w:p>
-        </w:tc>
-        <w:tc>
-          <w:tcPr>
-            <w:tcW w:w="1164" w:type="dxa"/>
-            <w:gridSpan w:val="2"/>
-          </w:tcPr>
-          <w:p>
-            <w:pPr>
-              <w:spacing w:after="0" w:line="360" w:lineRule="auto"/>
-              <w:ind w:firstLine="709"/>
-              <w:jc w:val="both"/>
-              <w:rPr>
-                <w:rFonts w:ascii="Times New Roman" w:eastAsia="Times New Roman" w:hAnsi="Times New Roman" w:cs="Times New Roman"/>
-                <w:kern w:val="0"/>
-                <w:sz w:val="28"/>
-                <w:szCs w:val="28"/>
-                <w14:ligatures w14:val="none"/>
-              </w:rPr>
-            </w:pPr>
-          </w:p>
-        </w:tc>
-        <w:tc>
-          <w:tcPr>
-            <w:tcW w:w="764" w:type="dxa"/>
-          </w:tcPr>
-          <w:p>
-            <w:pPr>
-              <w:spacing w:after="0" w:line="360" w:lineRule="auto"/>
-              <w:ind w:firstLine="709"/>
-              <w:jc w:val="both"/>
-              <w:rPr>
-                <w:rFonts w:ascii="Times New Roman" w:eastAsia="Times New Roman" w:hAnsi="Times New Roman" w:cs="Times New Roman"/>
-                <w:kern w:val="0"/>
-                <w:sz w:val="28"/>
-                <w:szCs w:val="28"/>
-                <w14:ligatures w14:val="none"/>
-              </w:rPr>
-            </w:pPr>
-          </w:p>
-        </w:tc>
-        <w:tc>
-          <w:tcPr>
-            <w:tcW w:w="964" w:type="dxa"/>
-            <w:gridSpan w:val="2"/>
-          </w:tcPr>
-          <w:p>
-            <w:pPr>
-              <w:spacing w:after="0" w:line="360" w:lineRule="auto"/>
-              <w:ind w:firstLine="709"/>
-              <w:jc w:val="both"/>
-              <w:rPr>
-                <w:rFonts w:ascii="Times New Roman" w:eastAsia="Times New Roman" w:hAnsi="Times New Roman" w:cs="Times New Roman"/>
-                <w:kern w:val="0"/>
-                <w:sz w:val="28"/>
-                <w:szCs w:val="28"/>
-                <w14:ligatures w14:val="none"/>
-              </w:rPr>
-            </w:pPr>
-          </w:p>
-        </w:tc>
-        <w:tc>
-          <w:tcPr>
-            <w:tcW w:w="964" w:type="dxa"/>
-          </w:tcPr>
-          <w:p>
-            <w:pPr>
-              <w:spacing w:after="0" w:line="360" w:lineRule="auto"/>
-              <w:ind w:firstLine="709"/>
-              <w:jc w:val="both"/>
-              <w:rPr>
-                <w:rFonts w:ascii="Times New Roman" w:eastAsia="Times New Roman" w:hAnsi="Times New Roman" w:cs="Times New Roman"/>
-                <w:kern w:val="0"/>
-                <w:sz w:val="28"/>
-                <w:szCs w:val="28"/>
-                <w14:ligatures w14:val="none"/>
-              </w:rPr>
-            </w:pPr>
-          </w:p>
-        </w:tc>
-        <w:tc>
-          <w:tcPr>
-            <w:tcW w:w="76" w:type="dxa"/>
-          </w:tcPr>
-          <w:p>
-            <w:pPr>
-              <w:spacing w:after="0" w:line="360" w:lineRule="auto"/>
-              <w:ind w:firstLine="709"/>
-              <w:jc w:val="both"/>
-              <w:rPr>
-                <w:rFonts w:ascii="Times New Roman" w:eastAsia="Times New Roman" w:hAnsi="Times New Roman" w:cs="Times New Roman"/>
-                <w:kern w:val="0"/>
-                <w:sz w:val="28"/>
-                <w:szCs w:val="28"/>
-                <w14:ligatures w14:val="none"/>
-              </w:rPr>
-            </w:pPr>
-          </w:p>
-        </w:tc>
-        <w:tc>
-          <w:tcPr>
-            <w:tcW w:w="1852" w:type="dxa"/>
-            <w:gridSpan w:val="2"/>
-          </w:tcPr>
-          <w:p>
-            <w:pPr>
-              <w:spacing w:after="0" w:line="360" w:lineRule="auto"/>
-              <w:ind w:firstLine="709"/>
-              <w:jc w:val="both"/>
-              <w:rPr>
-                <w:rFonts w:ascii="Times New Roman" w:eastAsia="Times New Roman" w:hAnsi="Times New Roman" w:cs="Times New Roman"/>
-                <w:kern w:val="0"/>
-                <w:sz w:val="28"/>
-                <w:szCs w:val="28"/>
-                <w14:ligatures w14:val="none"/>
-              </w:rPr>
-            </w:pPr>
-          </w:p>
-        </w:tc>
-        <w:tc>
-          <w:tcPr>
-            <w:tcW w:w="964" w:type="dxa"/>
-            <w:gridSpan w:val="2"/>
-          </w:tcPr>
-          <w:p>
-            <w:pPr>
-              <w:spacing w:after="0" w:line="360" w:lineRule="auto"/>
-              <w:ind w:firstLine="709"/>
-              <w:jc w:val="both"/>
-              <w:rPr>
-                <w:rFonts w:ascii="Times New Roman" w:eastAsia="Times New Roman" w:hAnsi="Times New Roman" w:cs="Times New Roman"/>
-                <w:kern w:val="0"/>
-                <w:sz w:val="28"/>
-                <w:szCs w:val="28"/>
-                <w14:ligatures w14:val="none"/>
-              </w:rPr>
-            </w:pPr>
-          </w:p>
-        </w:tc>
-        <w:tc>
-          <w:tcPr>
-            <w:tcW w:w="1921" w:type="dxa"/>
-          </w:tcPr>
-          <w:p>
-            <w:pPr>
-              <w:spacing w:after="0" w:line="360" w:lineRule="auto"/>
-              <w:ind w:firstLine="709"/>
-              <w:jc w:val="both"/>
-              <w:rPr>
-                <w:rFonts w:ascii="Times New Roman" w:eastAsia="Times New Roman" w:hAnsi="Times New Roman" w:cs="Times New Roman"/>
-                <w:kern w:val="0"/>
-                <w:sz w:val="28"/>
-                <w:szCs w:val="28"/>
-                <w14:ligatures w14:val="none"/>
-              </w:rPr>
-            </w:pPr>
-          </w:p>
-        </w:tc>
-      </w:tr>
-      <w:tr>
-        <w:trPr>
-          <w:jc w:val="center"/>
-        </w:trPr>
-        <w:tc>
-          <w:tcPr>
-            <w:tcW w:w="2127" w:type="dxa"/>
-            <w:gridSpan w:val="3"/>
-            <w:vAlign w:val="bottom"/>
-          </w:tcPr>
-          <w:p>
-            <w:pPr>
-              <w:spacing w:after="0" w:line="360" w:lineRule="auto"/>
-              <w:ind w:firstLine="709"/>
-              <w:jc w:val="both"/>
-              <w:rPr>
-                <w:rFonts w:ascii="Times New Roman" w:eastAsia="Times New Roman" w:hAnsi="Times New Roman" w:cs="Times New Roman"/>
-                <w:kern w:val="0"/>
-                <w:sz w:val="28"/>
-                <w:szCs w:val="28"/>
-                <w14:ligatures w14:val="none"/>
-              </w:rPr>
-            </w:pPr>
-            <w:r>
-              <w:rPr>
-                <w:rFonts w:ascii="Times New Roman" w:eastAsia="Times New Roman" w:hAnsi="Times New Roman" w:cs="Times New Roman"/>
-                <w:kern w:val="0"/>
-                <w:sz w:val="28"/>
-                <w:szCs w:val="28"/>
-                <w14:ligatures w14:val="none"/>
-              </w:rPr>
-              <w:t>Направле</w:t>
-            </w:r>
-            <w:r>
-              <w:rPr>
-                <w:rFonts w:ascii="Times New Roman" w:eastAsia="Times New Roman" w:hAnsi="Times New Roman" w:cs="Times New Roman"/>
-                <w:kern w:val="0"/>
-                <w:sz w:val="28"/>
-                <w:szCs w:val="28"/>
-                <w14:ligatures w14:val="none"/>
-              </w:rPr>
-              <w:t>н</w:t>
-            </w:r>
-            <w:r>
-              <w:rPr>
-                <w:rFonts w:ascii="Times New Roman" w:eastAsia="Times New Roman" w:hAnsi="Times New Roman" w:cs="Times New Roman"/>
-                <w:kern w:val="0"/>
-                <w:sz w:val="28"/>
-                <w:szCs w:val="28"/>
-                <w14:ligatures w14:val="none"/>
-              </w:rPr>
-              <w:t>ие (Специальность)</w:t>
-            </w:r>
-          </w:p>
-        </w:tc>
-        <w:tc>
-          <w:tcPr>
-            <w:tcW w:w="7512" w:type="dxa"/>
-            <w:gridSpan w:val="11"/>
-            <w:vAlign w:val="bottom"/>
-          </w:tcPr>
-          <w:p>
-            <w:pPr>
-              <w:spacing w:after="0" w:line="360" w:lineRule="auto"/>
-              <w:ind w:firstLine="709"/>
-              <w:jc w:val="both"/>
-              <w:rPr>
-                <w:rFonts w:ascii="Times New Roman" w:eastAsia="Times New Roman" w:hAnsi="Times New Roman" w:cs="Times New Roman"/>
-                <w:kern w:val="0"/>
-                <w:sz w:val="28"/>
-                <w:szCs w:val="28"/>
-                <w14:ligatures w14:val="none"/>
-              </w:rPr>
-            </w:pPr>
-            <w:r>
-              <w:rPr>
-                <w:rFonts w:ascii="Times New Roman" w:eastAsia="Times New Roman" w:hAnsi="Times New Roman" w:cs="Times New Roman"/>
-                <w:kern w:val="0"/>
-                <w:sz w:val="28"/>
-                <w:szCs w:val="28"/>
-                <w14:ligatures w14:val="none"/>
-              </w:rPr>
-              <w:t>Информационные технологии и бизнес-аналитика</w:t>
+                <w:i/>
+                <w:kern w:val="0"/>
+                <w:sz w:val="28"/>
+                <w:szCs w:val="28"/>
+                <w14:ligatures w14:val="none"/>
+              </w:rPr>
+              <w:t>по дисциплине</w:t>
             </w:r>
           </w:p>
         </w:tc>
@@ -620,196 +2717,21 @@
         </w:trPr>
         <w:tc>
           <w:tcPr>
-            <w:tcW w:w="963" w:type="dxa"/>
-          </w:tcPr>
-          <w:p>
-            <w:pPr>
-              <w:spacing w:after="0" w:line="360" w:lineRule="auto"/>
-              <w:ind w:firstLine="709"/>
-              <w:jc w:val="both"/>
-              <w:rPr>
-                <w:rFonts w:ascii="Times New Roman" w:eastAsia="Times New Roman" w:hAnsi="Times New Roman" w:cs="Times New Roman"/>
-                <w:kern w:val="0"/>
-                <w:sz w:val="28"/>
-                <w:szCs w:val="28"/>
-                <w14:ligatures w14:val="none"/>
-              </w:rPr>
-            </w:pPr>
-          </w:p>
-        </w:tc>
-        <w:tc>
-          <w:tcPr>
-            <w:tcW w:w="1164" w:type="dxa"/>
-            <w:gridSpan w:val="2"/>
-          </w:tcPr>
-          <w:p>
-            <w:pPr>
-              <w:spacing w:after="0" w:line="360" w:lineRule="auto"/>
-              <w:ind w:firstLine="709"/>
-              <w:jc w:val="both"/>
-              <w:rPr>
-                <w:rFonts w:ascii="Times New Roman" w:eastAsia="Times New Roman" w:hAnsi="Times New Roman" w:cs="Times New Roman"/>
-                <w:kern w:val="0"/>
-                <w:sz w:val="28"/>
-                <w:szCs w:val="28"/>
-                <w14:ligatures w14:val="none"/>
-              </w:rPr>
-            </w:pPr>
-          </w:p>
-        </w:tc>
-        <w:tc>
-          <w:tcPr>
-            <w:tcW w:w="764" w:type="dxa"/>
-          </w:tcPr>
-          <w:p>
-            <w:pPr>
-              <w:spacing w:after="0" w:line="360" w:lineRule="auto"/>
-              <w:ind w:firstLine="709"/>
-              <w:jc w:val="both"/>
-              <w:rPr>
-                <w:rFonts w:ascii="Times New Roman" w:eastAsia="Times New Roman" w:hAnsi="Times New Roman" w:cs="Times New Roman"/>
-                <w:kern w:val="0"/>
-                <w:sz w:val="28"/>
-                <w:szCs w:val="28"/>
-                <w14:ligatures w14:val="none"/>
-              </w:rPr>
-            </w:pPr>
-          </w:p>
-        </w:tc>
-        <w:tc>
-          <w:tcPr>
-            <w:tcW w:w="964" w:type="dxa"/>
-            <w:gridSpan w:val="2"/>
-          </w:tcPr>
-          <w:p>
-            <w:pPr>
-              <w:spacing w:after="0" w:line="360" w:lineRule="auto"/>
-              <w:ind w:firstLine="709"/>
-              <w:jc w:val="both"/>
-              <w:rPr>
-                <w:rFonts w:ascii="Times New Roman" w:eastAsia="Times New Roman" w:hAnsi="Times New Roman" w:cs="Times New Roman"/>
-                <w:kern w:val="0"/>
-                <w:sz w:val="28"/>
-                <w:szCs w:val="28"/>
-                <w14:ligatures w14:val="none"/>
-              </w:rPr>
-            </w:pPr>
-          </w:p>
-        </w:tc>
-        <w:tc>
-          <w:tcPr>
-            <w:tcW w:w="964" w:type="dxa"/>
-          </w:tcPr>
-          <w:p>
-            <w:pPr>
-              <w:spacing w:after="0" w:line="360" w:lineRule="auto"/>
-              <w:ind w:firstLine="709"/>
-              <w:jc w:val="both"/>
-              <w:rPr>
-                <w:rFonts w:ascii="Times New Roman" w:eastAsia="Times New Roman" w:hAnsi="Times New Roman" w:cs="Times New Roman"/>
-                <w:kern w:val="0"/>
-                <w:sz w:val="28"/>
-                <w:szCs w:val="28"/>
-                <w14:ligatures w14:val="none"/>
-              </w:rPr>
-            </w:pPr>
-          </w:p>
-        </w:tc>
-        <w:tc>
-          <w:tcPr>
-            <w:tcW w:w="76" w:type="dxa"/>
-          </w:tcPr>
-          <w:p>
-            <w:pPr>
-              <w:spacing w:after="0" w:line="360" w:lineRule="auto"/>
-              <w:ind w:firstLine="709"/>
-              <w:jc w:val="both"/>
-              <w:rPr>
-                <w:rFonts w:ascii="Times New Roman" w:eastAsia="Times New Roman" w:hAnsi="Times New Roman" w:cs="Times New Roman"/>
-                <w:kern w:val="0"/>
-                <w:sz w:val="28"/>
-                <w:szCs w:val="28"/>
-                <w14:ligatures w14:val="none"/>
-              </w:rPr>
-            </w:pPr>
-          </w:p>
-        </w:tc>
-        <w:tc>
-          <w:tcPr>
-            <w:tcW w:w="1852" w:type="dxa"/>
-            <w:gridSpan w:val="2"/>
-          </w:tcPr>
-          <w:p>
-            <w:pPr>
-              <w:spacing w:after="0" w:line="360" w:lineRule="auto"/>
-              <w:ind w:firstLine="709"/>
-              <w:jc w:val="both"/>
-              <w:rPr>
-                <w:rFonts w:ascii="Times New Roman" w:eastAsia="Times New Roman" w:hAnsi="Times New Roman" w:cs="Times New Roman"/>
-                <w:kern w:val="0"/>
-                <w:sz w:val="28"/>
-                <w:szCs w:val="28"/>
-                <w14:ligatures w14:val="none"/>
-              </w:rPr>
-            </w:pPr>
-          </w:p>
-        </w:tc>
-        <w:tc>
-          <w:tcPr>
-            <w:tcW w:w="964" w:type="dxa"/>
-            <w:gridSpan w:val="2"/>
-          </w:tcPr>
-          <w:p>
-            <w:pPr>
-              <w:spacing w:after="0" w:line="360" w:lineRule="auto"/>
-              <w:ind w:firstLine="709"/>
-              <w:jc w:val="both"/>
-              <w:rPr>
-                <w:rFonts w:ascii="Times New Roman" w:eastAsia="Times New Roman" w:hAnsi="Times New Roman" w:cs="Times New Roman"/>
-                <w:kern w:val="0"/>
-                <w:sz w:val="28"/>
-                <w:szCs w:val="28"/>
-                <w14:ligatures w14:val="none"/>
-              </w:rPr>
-            </w:pPr>
-          </w:p>
-        </w:tc>
-        <w:tc>
-          <w:tcPr>
-            <w:tcW w:w="1921" w:type="dxa"/>
-          </w:tcPr>
-          <w:p>
-            <w:pPr>
-              <w:spacing w:after="0" w:line="360" w:lineRule="auto"/>
-              <w:ind w:firstLine="709"/>
-              <w:jc w:val="both"/>
-              <w:rPr>
-                <w:rFonts w:ascii="Times New Roman" w:eastAsia="Times New Roman" w:hAnsi="Times New Roman" w:cs="Times New Roman"/>
-                <w:kern w:val="0"/>
-                <w:sz w:val="28"/>
-                <w:szCs w:val="28"/>
-                <w14:ligatures w14:val="none"/>
-              </w:rPr>
-            </w:pPr>
-          </w:p>
-        </w:tc>
-      </w:tr>
-      <w:tr>
-        <w:trPr>
-          <w:jc w:val="center"/>
-        </w:trPr>
-        <w:tc>
-          <w:tcPr>
-            <w:tcW w:w="2127" w:type="dxa"/>
-            <w:gridSpan w:val="3"/>
-          </w:tcPr>
-          <w:p>
-            <w:pPr>
-              <w:spacing w:after="0" w:line="360" w:lineRule="auto"/>
-              <w:ind w:firstLine="709"/>
-              <w:jc w:val="both"/>
-              <w:rPr>
-                <w:rFonts w:ascii="Times New Roman" w:eastAsia="Times New Roman" w:hAnsi="Times New Roman" w:cs="Times New Roman"/>
+            <w:tcW w:w="9632" w:type="dxa"/>
+            <w:gridSpan w:val="13"/>
+            <w:tcBorders>
+              <w:top w:val="single" w:sz="6" w:space="0" w:color="auto"/>
+              <w:bottom w:val="single" w:sz="6" w:space="0" w:color="auto"/>
+            </w:tcBorders>
+          </w:tcPr>
+          <w:p>
+            <w:pPr>
+              <w:spacing w:after="0" w:line="360" w:lineRule="auto"/>
+              <w:ind w:firstLine="709"/>
+              <w:jc w:val="center"/>
+              <w:rPr>
+                <w:rFonts w:ascii="Times New Roman" w:eastAsia="Times New Roman" w:hAnsi="Times New Roman" w:cs="Times New Roman"/>
+                <w:i/>
                 <w:kern w:val="0"/>
                 <w:sz w:val="28"/>
                 <w:szCs w:val="28"/>
@@ -819,33 +2741,14 @@
             <w:r>
               <w:rPr>
                 <w:rFonts w:ascii="Times New Roman" w:eastAsia="Times New Roman" w:hAnsi="Times New Roman" w:cs="Times New Roman"/>
-                <w:kern w:val="0"/>
-                <w:sz w:val="28"/>
-                <w:szCs w:val="28"/>
-                <w14:ligatures w14:val="none"/>
-              </w:rPr>
-              <w:t>Профиль </w:t>
+                <w:i/>
+                <w:kern w:val="0"/>
+                <w:sz w:val="28"/>
+                <w:szCs w:val="28"/>
+                <w14:ligatures w14:val="none"/>
+              </w:rPr>
+              <w:t>«Информационные системы и технологии»</w:t>
             </w:r>
-          </w:p>
-        </w:tc>
-        <w:tc>
-          <w:tcPr>
-            <w:tcW w:w="7512" w:type="dxa"/>
-            <w:gridSpan w:val="11"/>
-          </w:tcPr>
-          <w:p>
-            <w:pPr>
-              <w:spacing w:after="0" w:line="360" w:lineRule="auto"/>
-              <w:ind w:firstLine="709"/>
-              <w:jc w:val="both"/>
-              <w:rPr>
-                <w:rFonts w:ascii="Times New Roman" w:eastAsia="Times New Roman" w:hAnsi="Times New Roman" w:cs="Times New Roman"/>
-                <w:kern w:val="0"/>
-                <w:sz w:val="28"/>
-                <w:szCs w:val="28"/>
-                <w14:ligatures w14:val="none"/>
-              </w:rPr>
-            </w:pPr>
           </w:p>
         </w:tc>
       </w:tr>
@@ -858,6 +2761,9 @@
         <w:tc>
           <w:tcPr>
             <w:tcW w:w="963" w:type="dxa"/>
+            <w:tcBorders>
+              <w:top w:val="single" w:sz="6" w:space="0" w:color="auto"/>
+            </w:tcBorders>
           </w:tcPr>
           <w:p>
             <w:pPr>
@@ -878,6 +2784,9 @@
           <w:tcPr>
             <w:tcW w:w="1164" w:type="dxa"/>
             <w:gridSpan w:val="2"/>
+            <w:tcBorders>
+              <w:top w:val="single" w:sz="6" w:space="0" w:color="auto"/>
+            </w:tcBorders>
           </w:tcPr>
           <w:p>
             <w:pPr>
@@ -897,6 +2806,9 @@
         <w:tc>
           <w:tcPr>
             <w:tcW w:w="764" w:type="dxa"/>
+            <w:tcBorders>
+              <w:top w:val="single" w:sz="6" w:space="0" w:color="auto"/>
+            </w:tcBorders>
           </w:tcPr>
           <w:p>
             <w:pPr>
@@ -917,6 +2829,9 @@
           <w:tcPr>
             <w:tcW w:w="964" w:type="dxa"/>
             <w:gridSpan w:val="2"/>
+            <w:tcBorders>
+              <w:top w:val="single" w:sz="6" w:space="0" w:color="auto"/>
+            </w:tcBorders>
           </w:tcPr>
           <w:p>
             <w:pPr>
@@ -936,6 +2851,9 @@
         <w:tc>
           <w:tcPr>
             <w:tcW w:w="964" w:type="dxa"/>
+            <w:tcBorders>
+              <w:top w:val="single" w:sz="6" w:space="0" w:color="auto"/>
+            </w:tcBorders>
           </w:tcPr>
           <w:p>
             <w:pPr>
@@ -955,6 +2873,9 @@
         <w:tc>
           <w:tcPr>
             <w:tcW w:w="76" w:type="dxa"/>
+            <w:tcBorders>
+              <w:top w:val="single" w:sz="6" w:space="0" w:color="auto"/>
+            </w:tcBorders>
           </w:tcPr>
           <w:p>
             <w:pPr>
@@ -975,6 +2896,9 @@
           <w:tcPr>
             <w:tcW w:w="1852" w:type="dxa"/>
             <w:gridSpan w:val="2"/>
+            <w:tcBorders>
+              <w:top w:val="single" w:sz="6" w:space="0" w:color="auto"/>
+            </w:tcBorders>
           </w:tcPr>
           <w:p>
             <w:pPr>
@@ -995,6 +2919,9 @@
           <w:tcPr>
             <w:tcW w:w="964" w:type="dxa"/>
             <w:gridSpan w:val="2"/>
+            <w:tcBorders>
+              <w:top w:val="single" w:sz="6" w:space="0" w:color="auto"/>
+            </w:tcBorders>
           </w:tcPr>
           <w:p>
             <w:pPr>
@@ -1014,6 +2941,9 @@
         <w:tc>
           <w:tcPr>
             <w:tcW w:w="1921" w:type="dxa"/>
+            <w:tcBorders>
+              <w:top w:val="single" w:sz="6" w:space="0" w:color="auto"/>
+            </w:tcBorders>
           </w:tcPr>
           <w:p>
             <w:pPr>
@@ -1037,26 +2967,7 @@
         </w:trPr>
         <w:tc>
           <w:tcPr>
-            <w:tcW w:w="963" w:type="dxa"/>
-          </w:tcPr>
-          <w:p>
-            <w:pPr>
-              <w:spacing w:after="0" w:line="360" w:lineRule="auto"/>
-              <w:ind w:firstLine="709"/>
-              <w:jc w:val="both"/>
-              <w:rPr>
-                <w:rFonts w:ascii="Times New Roman" w:eastAsia="Times New Roman" w:hAnsi="Times New Roman" w:cs="Times New Roman"/>
-                <w:kern w:val="0"/>
-                <w:sz w:val="28"/>
-                <w:szCs w:val="28"/>
-                <w14:ligatures w14:val="none"/>
-              </w:rPr>
-            </w:pPr>
-          </w:p>
-        </w:tc>
-        <w:tc>
-          <w:tcPr>
-            <w:tcW w:w="1164" w:type="dxa"/>
+            <w:tcW w:w="1445" w:type="dxa"/>
             <w:gridSpan w:val="2"/>
           </w:tcPr>
           <w:p>
@@ -1072,115 +2983,37 @@
                 <w14:ligatures w14:val="none"/>
               </w:rPr>
             </w:pPr>
-          </w:p>
-        </w:tc>
-        <w:tc>
-          <w:tcPr>
-            <w:tcW w:w="764" w:type="dxa"/>
-          </w:tcPr>
-          <w:p>
-            <w:pPr>
-              <w:spacing w:after="0" w:line="360" w:lineRule="auto"/>
-              <w:ind w:firstLine="709"/>
-              <w:jc w:val="both"/>
-              <w:rPr>
-                <w:rFonts w:ascii="Times New Roman" w:eastAsia="Times New Roman" w:hAnsi="Times New Roman" w:cs="Times New Roman"/>
-                <w:kern w:val="0"/>
-                <w:sz w:val="28"/>
-                <w:szCs w:val="28"/>
-                <w14:ligatures w14:val="none"/>
-              </w:rPr>
-            </w:pPr>
-          </w:p>
-        </w:tc>
-        <w:tc>
-          <w:tcPr>
-            <w:tcW w:w="964" w:type="dxa"/>
-            <w:gridSpan w:val="2"/>
-          </w:tcPr>
-          <w:p>
-            <w:pPr>
-              <w:spacing w:after="0" w:line="360" w:lineRule="auto"/>
-              <w:ind w:firstLine="709"/>
-              <w:jc w:val="both"/>
-              <w:rPr>
-                <w:rFonts w:ascii="Times New Roman" w:eastAsia="Times New Roman" w:hAnsi="Times New Roman" w:cs="Times New Roman"/>
-                <w:kern w:val="0"/>
-                <w:sz w:val="28"/>
-                <w:szCs w:val="28"/>
-                <w14:ligatures w14:val="none"/>
-              </w:rPr>
-            </w:pPr>
-          </w:p>
-        </w:tc>
-        <w:tc>
-          <w:tcPr>
-            <w:tcW w:w="964" w:type="dxa"/>
-          </w:tcPr>
-          <w:p>
-            <w:pPr>
-              <w:spacing w:after="0" w:line="360" w:lineRule="auto"/>
-              <w:ind w:firstLine="709"/>
-              <w:jc w:val="both"/>
-              <w:rPr>
-                <w:rFonts w:ascii="Times New Roman" w:eastAsia="Times New Roman" w:hAnsi="Times New Roman" w:cs="Times New Roman"/>
-                <w:kern w:val="0"/>
-                <w:sz w:val="28"/>
-                <w:szCs w:val="28"/>
-                <w14:ligatures w14:val="none"/>
-              </w:rPr>
-            </w:pPr>
-          </w:p>
-        </w:tc>
-        <w:tc>
-          <w:tcPr>
-            <w:tcW w:w="76" w:type="dxa"/>
-          </w:tcPr>
-          <w:p>
-            <w:pPr>
-              <w:spacing w:after="0" w:line="360" w:lineRule="auto"/>
-              <w:ind w:firstLine="709"/>
-              <w:jc w:val="both"/>
-              <w:rPr>
-                <w:rFonts w:ascii="Times New Roman" w:eastAsia="Times New Roman" w:hAnsi="Times New Roman" w:cs="Times New Roman"/>
-                <w:kern w:val="0"/>
-                <w:sz w:val="28"/>
-                <w:szCs w:val="28"/>
-                <w14:ligatures w14:val="none"/>
-              </w:rPr>
-            </w:pPr>
-          </w:p>
-        </w:tc>
-        <w:tc>
-          <w:tcPr>
-            <w:tcW w:w="4744" w:type="dxa"/>
-            <w:gridSpan w:val="6"/>
-          </w:tcPr>
-          <w:p>
-            <w:pPr>
-              <w:spacing w:after="0" w:line="360" w:lineRule="auto"/>
-              <w:ind w:firstLine="709"/>
-              <w:jc w:val="both"/>
-              <w:rPr>
-                <w:rFonts w:ascii="Times New Roman" w:eastAsia="Times New Roman" w:hAnsi="Times New Roman" w:cs="Times New Roman"/>
-                <w:b/>
-                <w:kern w:val="0"/>
-                <w:sz w:val="28"/>
-                <w:szCs w:val="28"/>
-                <w14:ligatures w14:val="none"/>
-              </w:rPr>
-            </w:pPr>
             <w:r>
               <w:rPr>
                 <w:rFonts w:ascii="Times New Roman" w:eastAsia="Times New Roman" w:hAnsi="Times New Roman" w:cs="Times New Roman"/>
-                <w:b/>
-                <w:kern w:val="0"/>
-                <w:sz w:val="28"/>
-                <w:szCs w:val="28"/>
-                <w14:ligatures w14:val="none"/>
-              </w:rPr>
-              <w:t>К ЗАЩИТЕ</w:t>
+                <w:kern w:val="0"/>
+                <w:sz w:val="28"/>
+                <w:szCs w:val="28"/>
+                <w14:ligatures w14:val="none"/>
+              </w:rPr>
+              <w:t>на тему:</w:t>
             </w:r>
+          </w:p>
+        </w:tc>
+        <w:tc>
+          <w:tcPr>
+            <w:tcW w:w="8194" w:type="dxa"/>
+            <w:gridSpan w:val="12"/>
+            <w:vMerge w:val="restart"/>
+          </w:tcPr>
+          <w:p>
+            <w:pPr>
+              <w:spacing w:after="0" w:line="360" w:lineRule="auto"/>
+              <w:ind w:firstLine="709"/>
+              <w:jc w:val="both"/>
+              <w:rPr>
+                <w:rFonts w:ascii="Times New Roman" w:eastAsia="Times New Roman" w:hAnsi="Times New Roman" w:cs="Times New Roman"/>
+                <w:kern w:val="0"/>
+                <w:sz w:val="28"/>
+                <w:szCs w:val="28"/>
+                <w14:ligatures w14:val="none"/>
+              </w:rPr>
+            </w:pPr>
           </w:p>
         </w:tc>
       </w:tr>
@@ -1209,133 +3042,43 @@
         </w:tc>
         <w:tc>
           <w:tcPr>
-            <w:tcW w:w="1164" w:type="dxa"/>
-            <w:gridSpan w:val="2"/>
-          </w:tcPr>
-          <w:p>
-            <w:pPr>
-              <w:spacing w:after="0" w:line="360" w:lineRule="auto"/>
-              <w:ind w:firstLine="709"/>
-              <w:jc w:val="both"/>
-              <w:rPr>
-                <w:rFonts w:ascii="Times New Roman" w:eastAsia="Times New Roman" w:hAnsi="Times New Roman" w:cs="Times New Roman"/>
-                <w:kern w:val="0"/>
-                <w:sz w:val="28"/>
-                <w:szCs w:val="28"/>
-                <w14:ligatures w14:val="none"/>
-              </w:rPr>
-            </w:pPr>
-          </w:p>
-        </w:tc>
-        <w:tc>
-          <w:tcPr>
-            <w:tcW w:w="764" w:type="dxa"/>
-          </w:tcPr>
-          <w:p>
-            <w:pPr>
-              <w:spacing w:after="0" w:line="360" w:lineRule="auto"/>
-              <w:ind w:firstLine="709"/>
-              <w:jc w:val="both"/>
-              <w:rPr>
-                <w:rFonts w:ascii="Times New Roman" w:eastAsia="Times New Roman" w:hAnsi="Times New Roman" w:cs="Times New Roman"/>
-                <w:kern w:val="0"/>
-                <w:sz w:val="28"/>
-                <w:szCs w:val="28"/>
-                <w14:ligatures w14:val="none"/>
-              </w:rPr>
-            </w:pPr>
-          </w:p>
-        </w:tc>
-        <w:tc>
-          <w:tcPr>
-            <w:tcW w:w="964" w:type="dxa"/>
-            <w:gridSpan w:val="2"/>
-          </w:tcPr>
-          <w:p>
-            <w:pPr>
-              <w:spacing w:after="0" w:line="360" w:lineRule="auto"/>
-              <w:ind w:firstLine="709"/>
-              <w:jc w:val="both"/>
-              <w:rPr>
-                <w:rFonts w:ascii="Times New Roman" w:eastAsia="Times New Roman" w:hAnsi="Times New Roman" w:cs="Times New Roman"/>
-                <w:kern w:val="0"/>
-                <w:sz w:val="28"/>
-                <w:szCs w:val="28"/>
-                <w14:ligatures w14:val="none"/>
-              </w:rPr>
-            </w:pPr>
-          </w:p>
-        </w:tc>
-        <w:tc>
-          <w:tcPr>
-            <w:tcW w:w="964" w:type="dxa"/>
-          </w:tcPr>
-          <w:p>
-            <w:pPr>
-              <w:spacing w:after="0" w:line="360" w:lineRule="auto"/>
-              <w:ind w:firstLine="709"/>
-              <w:jc w:val="both"/>
-              <w:rPr>
-                <w:rFonts w:ascii="Times New Roman" w:eastAsia="Times New Roman" w:hAnsi="Times New Roman" w:cs="Times New Roman"/>
-                <w:kern w:val="0"/>
-                <w:sz w:val="28"/>
-                <w:szCs w:val="28"/>
-                <w14:ligatures w14:val="none"/>
-              </w:rPr>
-            </w:pPr>
-          </w:p>
-        </w:tc>
-        <w:tc>
-          <w:tcPr>
-            <w:tcW w:w="76" w:type="dxa"/>
-          </w:tcPr>
-          <w:p>
-            <w:pPr>
-              <w:spacing w:after="0" w:line="360" w:lineRule="auto"/>
-              <w:ind w:firstLine="709"/>
-              <w:jc w:val="both"/>
-              <w:rPr>
-                <w:rFonts w:ascii="Times New Roman" w:eastAsia="Times New Roman" w:hAnsi="Times New Roman" w:cs="Times New Roman"/>
-                <w:kern w:val="0"/>
-                <w:sz w:val="28"/>
-                <w:szCs w:val="28"/>
-                <w14:ligatures w14:val="none"/>
-              </w:rPr>
-            </w:pPr>
-          </w:p>
-        </w:tc>
-        <w:tc>
-          <w:tcPr>
-            <w:tcW w:w="4744" w:type="dxa"/>
-            <w:gridSpan w:val="6"/>
-          </w:tcPr>
-          <w:p>
-            <w:pPr>
-              <w:spacing w:after="0" w:line="360" w:lineRule="auto"/>
-              <w:ind w:firstLine="709"/>
-              <w:jc w:val="both"/>
-              <w:rPr>
-                <w:rFonts w:ascii="Times New Roman" w:eastAsia="Times New Roman" w:hAnsi="Times New Roman" w:cs="Times New Roman"/>
-                <w:b/>
-                <w:kern w:val="0"/>
-                <w:sz w:val="28"/>
-                <w:szCs w:val="28"/>
-                <w:vertAlign w:val="superscript"/>
-                <w14:ligatures w14:val="none"/>
-              </w:rPr>
-            </w:pPr>
-            <w:r>
-              <w:rPr>
-                <w:rFonts w:ascii="Times New Roman" w:eastAsia="Times New Roman" w:hAnsi="Times New Roman" w:cs="Times New Roman"/>
-                <w:b/>
-                <w:kern w:val="0"/>
-                <w:sz w:val="28"/>
-                <w:szCs w:val="28"/>
-                <w:vertAlign w:val="superscript"/>
-                <w14:ligatures w14:val="none"/>
-              </w:rPr>
-              <w:t>(РЕКОМЕНДОВАНО / НЕ РЕКОМЕНДОВАНО)</w:t>
-            </w:r>
+            <w:tcW w:w="482" w:type="dxa"/>
+          </w:tcPr>
+          <w:p>
+            <w:pPr>
+              <w:spacing w:after="0" w:line="360" w:lineRule="auto"/>
+              <w:ind w:firstLine="709"/>
+              <w:jc w:val="both"/>
+              <w:rPr>
+                <w:rFonts w:ascii="Times New Roman" w:eastAsia="Times New Roman" w:hAnsi="Times New Roman" w:cs="Times New Roman"/>
+                <w:kern w:val="0"/>
+                <w:sz w:val="28"/>
+                <w:szCs w:val="28"/>
+                <w14:ligatures w14:val="none"/>
+              </w:rPr>
+            </w:pPr>
+          </w:p>
+        </w:tc>
+        <w:tc>
+          <w:tcPr>
+            <w:tcW w:w="8194" w:type="dxa"/>
+            <w:gridSpan w:val="12"/>
+            <w:vMerge/>
+          </w:tcPr>
+          <w:p>
+            <w:pPr>
+              <w:widowControl w:val="0"/>
+              <w:spacing w:after="0" w:line="360" w:lineRule="auto"/>
+              <w:ind w:firstLine="709"/>
+              <w:jc w:val="both"/>
+              <w:rPr>
+                <w:rFonts w:ascii="Times New Roman" w:eastAsia="Times New Roman" w:hAnsi="Times New Roman" w:cs="Times New Roman"/>
+                <w:kern w:val="0"/>
+                <w:sz w:val="28"/>
+                <w:szCs w:val="28"/>
+                <w14:ligatures w14:val="none"/>
+              </w:rPr>
+            </w:pPr>
           </w:p>
         </w:tc>
       </w:tr>
@@ -1357,424 +3100,55 @@
                 <w:kern w:val="0"/>
                 <w:sz w:val="28"/>
                 <w:szCs w:val="28"/>
-                <w14:ligatures w14:val="none"/>
-              </w:rPr>
-            </w:pPr>
-          </w:p>
-        </w:tc>
-        <w:tc>
-          <w:tcPr>
-            <w:tcW w:w="1164" w:type="dxa"/>
-            <w:gridSpan w:val="2"/>
-          </w:tcPr>
-          <w:p>
-            <w:pPr>
-              <w:spacing w:after="0" w:line="360" w:lineRule="auto"/>
-              <w:ind w:firstLine="709"/>
-              <w:jc w:val="both"/>
-              <w:rPr>
-                <w:rFonts w:ascii="Times New Roman" w:eastAsia="Times New Roman" w:hAnsi="Times New Roman" w:cs="Times New Roman"/>
-                <w:kern w:val="0"/>
-                <w:sz w:val="28"/>
-                <w:szCs w:val="28"/>
-                <w14:ligatures w14:val="none"/>
-              </w:rPr>
-            </w:pPr>
-          </w:p>
-        </w:tc>
-        <w:tc>
-          <w:tcPr>
-            <w:tcW w:w="764" w:type="dxa"/>
-          </w:tcPr>
-          <w:p>
-            <w:pPr>
-              <w:spacing w:after="0" w:line="360" w:lineRule="auto"/>
-              <w:ind w:firstLine="709"/>
-              <w:jc w:val="both"/>
-              <w:rPr>
-                <w:rFonts w:ascii="Times New Roman" w:eastAsia="Times New Roman" w:hAnsi="Times New Roman" w:cs="Times New Roman"/>
-                <w:kern w:val="0"/>
-                <w:sz w:val="28"/>
-                <w:szCs w:val="28"/>
-                <w14:ligatures w14:val="none"/>
-              </w:rPr>
-            </w:pPr>
-          </w:p>
-        </w:tc>
-        <w:tc>
-          <w:tcPr>
-            <w:tcW w:w="964" w:type="dxa"/>
-            <w:gridSpan w:val="2"/>
-          </w:tcPr>
-          <w:p>
-            <w:pPr>
-              <w:spacing w:after="0" w:line="360" w:lineRule="auto"/>
-              <w:ind w:firstLine="709"/>
-              <w:jc w:val="both"/>
-              <w:rPr>
-                <w:rFonts w:ascii="Times New Roman" w:eastAsia="Times New Roman" w:hAnsi="Times New Roman" w:cs="Times New Roman"/>
-                <w:kern w:val="0"/>
-                <w:sz w:val="28"/>
-                <w:szCs w:val="28"/>
-                <w14:ligatures w14:val="none"/>
-              </w:rPr>
-            </w:pPr>
-          </w:p>
-        </w:tc>
-        <w:tc>
-          <w:tcPr>
-            <w:tcW w:w="964" w:type="dxa"/>
-          </w:tcPr>
-          <w:p>
-            <w:pPr>
-              <w:spacing w:after="0" w:line="360" w:lineRule="auto"/>
-              <w:ind w:firstLine="709"/>
-              <w:jc w:val="both"/>
-              <w:rPr>
-                <w:rFonts w:ascii="Times New Roman" w:eastAsia="Times New Roman" w:hAnsi="Times New Roman" w:cs="Times New Roman"/>
-                <w:kern w:val="0"/>
-                <w:sz w:val="28"/>
-                <w:szCs w:val="28"/>
-                <w14:ligatures w14:val="none"/>
-              </w:rPr>
-            </w:pPr>
-          </w:p>
-        </w:tc>
-        <w:tc>
-          <w:tcPr>
-            <w:tcW w:w="76" w:type="dxa"/>
-          </w:tcPr>
-          <w:p>
-            <w:pPr>
-              <w:spacing w:after="0" w:line="360" w:lineRule="auto"/>
-              <w:ind w:firstLine="709"/>
-              <w:jc w:val="both"/>
-              <w:rPr>
-                <w:rFonts w:ascii="Times New Roman" w:eastAsia="Times New Roman" w:hAnsi="Times New Roman" w:cs="Times New Roman"/>
-                <w:kern w:val="0"/>
-                <w:sz w:val="28"/>
-                <w:szCs w:val="28"/>
-                <w14:ligatures w14:val="none"/>
-              </w:rPr>
-            </w:pPr>
-          </w:p>
-        </w:tc>
-        <w:tc>
-          <w:tcPr>
-            <w:tcW w:w="4744" w:type="dxa"/>
-            <w:gridSpan w:val="6"/>
-          </w:tcPr>
-          <w:p>
-            <w:pPr>
-              <w:spacing w:after="0" w:line="360" w:lineRule="auto"/>
-              <w:ind w:firstLine="709"/>
-              <w:jc w:val="both"/>
-              <w:rPr>
-                <w:rFonts w:ascii="Times New Roman" w:eastAsia="Times New Roman" w:hAnsi="Times New Roman" w:cs="Times New Roman"/>
-                <w:kern w:val="0"/>
-                <w:sz w:val="28"/>
-                <w:szCs w:val="28"/>
+                <w:vertAlign w:val="superscript"/>
+                <w14:ligatures w14:val="none"/>
+              </w:rPr>
+            </w:pPr>
+          </w:p>
+        </w:tc>
+        <w:tc>
+          <w:tcPr>
+            <w:tcW w:w="482" w:type="dxa"/>
+          </w:tcPr>
+          <w:p>
+            <w:pPr>
+              <w:spacing w:after="0" w:line="360" w:lineRule="auto"/>
+              <w:ind w:firstLine="709"/>
+              <w:jc w:val="both"/>
+              <w:rPr>
+                <w:rFonts w:ascii="Times New Roman" w:eastAsia="Times New Roman" w:hAnsi="Times New Roman" w:cs="Times New Roman"/>
+                <w:kern w:val="0"/>
+                <w:sz w:val="28"/>
+                <w:szCs w:val="28"/>
+                <w:vertAlign w:val="superscript"/>
+                <w14:ligatures w14:val="none"/>
+              </w:rPr>
+            </w:pPr>
+          </w:p>
+        </w:tc>
+        <w:tc>
+          <w:tcPr>
+            <w:tcW w:w="8194" w:type="dxa"/>
+            <w:gridSpan w:val="12"/>
+          </w:tcPr>
+          <w:p>
+            <w:pPr>
+              <w:spacing w:after="0" w:line="360" w:lineRule="auto"/>
+              <w:ind w:firstLine="709"/>
+              <w:jc w:val="both"/>
+              <w:rPr>
+                <w:rFonts w:ascii="Times New Roman" w:eastAsia="Times New Roman" w:hAnsi="Times New Roman" w:cs="Times New Roman"/>
+                <w:i/>
+                <w:kern w:val="0"/>
+                <w:sz w:val="28"/>
+                <w:szCs w:val="28"/>
+                <w:vertAlign w:val="superscript"/>
                 <w14:ligatures w14:val="none"/>
               </w:rPr>
             </w:pPr>
             <w:r>
               <w:rPr>
                 <w:rFonts w:ascii="Times New Roman" w:eastAsia="Times New Roman" w:hAnsi="Times New Roman" w:cs="Times New Roman"/>
-                <w:kern w:val="0"/>
-                <w:sz w:val="28"/>
-                <w:szCs w:val="28"/>
-                <w14:ligatures w14:val="none"/>
-              </w:rPr>
-              <w:t>зав. кафедрой</w:t>
-            </w:r>
-          </w:p>
-        </w:tc>
-      </w:tr>
-      <w:tr>
-        <w:trPr>
-          <w:jc w:val="center"/>
-        </w:trPr>
-        <w:tc>
-          <w:tcPr>
-            <w:tcW w:w="963" w:type="dxa"/>
-          </w:tcPr>
-          <w:p>
-            <w:pPr>
-              <w:spacing w:after="0" w:line="360" w:lineRule="auto"/>
-              <w:ind w:firstLine="709"/>
-              <w:jc w:val="both"/>
-              <w:rPr>
-                <w:rFonts w:ascii="Times New Roman" w:eastAsia="Times New Roman" w:hAnsi="Times New Roman" w:cs="Times New Roman"/>
-                <w:kern w:val="0"/>
-                <w:sz w:val="28"/>
-                <w:szCs w:val="28"/>
-                <w14:ligatures w14:val="none"/>
-              </w:rPr>
-            </w:pPr>
-          </w:p>
-        </w:tc>
-        <w:tc>
-          <w:tcPr>
-            <w:tcW w:w="1164" w:type="dxa"/>
-            <w:gridSpan w:val="2"/>
-          </w:tcPr>
-          <w:p>
-            <w:pPr>
-              <w:spacing w:after="0" w:line="360" w:lineRule="auto"/>
-              <w:ind w:firstLine="709"/>
-              <w:jc w:val="both"/>
-              <w:rPr>
-                <w:rFonts w:ascii="Times New Roman" w:eastAsia="Times New Roman" w:hAnsi="Times New Roman" w:cs="Times New Roman"/>
-                <w:kern w:val="0"/>
-                <w:sz w:val="28"/>
-                <w:szCs w:val="28"/>
-                <w14:ligatures w14:val="none"/>
-              </w:rPr>
-            </w:pPr>
-          </w:p>
-        </w:tc>
-        <w:tc>
-          <w:tcPr>
-            <w:tcW w:w="764" w:type="dxa"/>
-          </w:tcPr>
-          <w:p>
-            <w:pPr>
-              <w:spacing w:after="0" w:line="360" w:lineRule="auto"/>
-              <w:ind w:firstLine="709"/>
-              <w:jc w:val="both"/>
-              <w:rPr>
-                <w:rFonts w:ascii="Times New Roman" w:eastAsia="Times New Roman" w:hAnsi="Times New Roman" w:cs="Times New Roman"/>
-                <w:kern w:val="0"/>
-                <w:sz w:val="28"/>
-                <w:szCs w:val="28"/>
-                <w14:ligatures w14:val="none"/>
-              </w:rPr>
-            </w:pPr>
-          </w:p>
-        </w:tc>
-        <w:tc>
-          <w:tcPr>
-            <w:tcW w:w="964" w:type="dxa"/>
-            <w:gridSpan w:val="2"/>
-          </w:tcPr>
-          <w:p>
-            <w:pPr>
-              <w:spacing w:after="0" w:line="360" w:lineRule="auto"/>
-              <w:ind w:firstLine="709"/>
-              <w:jc w:val="both"/>
-              <w:rPr>
-                <w:rFonts w:ascii="Times New Roman" w:eastAsia="Times New Roman" w:hAnsi="Times New Roman" w:cs="Times New Roman"/>
-                <w:kern w:val="0"/>
-                <w:sz w:val="28"/>
-                <w:szCs w:val="28"/>
-                <w14:ligatures w14:val="none"/>
-              </w:rPr>
-            </w:pPr>
-          </w:p>
-        </w:tc>
-        <w:tc>
-          <w:tcPr>
-            <w:tcW w:w="964" w:type="dxa"/>
-          </w:tcPr>
-          <w:p>
-            <w:pPr>
-              <w:spacing w:after="0" w:line="360" w:lineRule="auto"/>
-              <w:ind w:firstLine="709"/>
-              <w:jc w:val="both"/>
-              <w:rPr>
-                <w:rFonts w:ascii="Times New Roman" w:eastAsia="Times New Roman" w:hAnsi="Times New Roman" w:cs="Times New Roman"/>
-                <w:kern w:val="0"/>
-                <w:sz w:val="28"/>
-                <w:szCs w:val="28"/>
-                <w14:ligatures w14:val="none"/>
-              </w:rPr>
-            </w:pPr>
-          </w:p>
-        </w:tc>
-        <w:tc>
-          <w:tcPr>
-            <w:tcW w:w="76" w:type="dxa"/>
-          </w:tcPr>
-          <w:p>
-            <w:pPr>
-              <w:spacing w:after="0" w:line="360" w:lineRule="auto"/>
-              <w:ind w:firstLine="709"/>
-              <w:jc w:val="both"/>
-              <w:rPr>
-                <w:rFonts w:ascii="Times New Roman" w:eastAsia="Times New Roman" w:hAnsi="Times New Roman" w:cs="Times New Roman"/>
-                <w:kern w:val="0"/>
-                <w:sz w:val="28"/>
-                <w:szCs w:val="28"/>
-                <w14:ligatures w14:val="none"/>
-              </w:rPr>
-            </w:pPr>
-          </w:p>
-        </w:tc>
-        <w:tc>
-          <w:tcPr>
-            <w:tcW w:w="4744" w:type="dxa"/>
-            <w:gridSpan w:val="6"/>
-            <w:vAlign w:val="center"/>
-          </w:tcPr>
-          <w:p>
-            <w:pPr>
-              <w:spacing w:after="0" w:line="360" w:lineRule="auto"/>
-              <w:ind w:firstLine="709"/>
-              <w:jc w:val="both"/>
-              <w:rPr>
-                <w:rFonts w:ascii="Times New Roman" w:eastAsia="Times New Roman" w:hAnsi="Times New Roman" w:cs="Times New Roman"/>
-                <w:kern w:val="0"/>
-                <w:sz w:val="28"/>
-                <w:szCs w:val="28"/>
-                <w14:ligatures w14:val="none"/>
-              </w:rPr>
-            </w:pPr>
-            <w:r>
-              <w:rPr>
-                <w:rFonts w:ascii="Times New Roman" w:eastAsia="Times New Roman" w:hAnsi="Times New Roman" w:cs="Times New Roman"/>
-                <w:kern w:val="0"/>
-                <w:sz w:val="28"/>
-                <w:szCs w:val="28"/>
-                <w14:ligatures w14:val="none"/>
-              </w:rPr>
-              <w:t>к.ф.-м.н., доцент</w:t>
-            </w:r>
-          </w:p>
-        </w:tc>
-      </w:tr>
-      <w:tr>
-        <w:trPr>
-          <w:jc w:val="center"/>
-        </w:trPr>
-        <w:tc>
-          <w:tcPr>
-            <w:tcW w:w="963" w:type="dxa"/>
-          </w:tcPr>
-          <w:p>
-            <w:pPr>
-              <w:spacing w:after="0" w:line="360" w:lineRule="auto"/>
-              <w:ind w:firstLine="709"/>
-              <w:jc w:val="both"/>
-              <w:rPr>
-                <w:rFonts w:ascii="Times New Roman" w:eastAsia="Times New Roman" w:hAnsi="Times New Roman" w:cs="Times New Roman"/>
-                <w:kern w:val="0"/>
-                <w:sz w:val="28"/>
-                <w:szCs w:val="28"/>
-                <w14:ligatures w14:val="none"/>
-              </w:rPr>
-            </w:pPr>
-          </w:p>
-        </w:tc>
-        <w:tc>
-          <w:tcPr>
-            <w:tcW w:w="1164" w:type="dxa"/>
-            <w:gridSpan w:val="2"/>
-          </w:tcPr>
-          <w:p>
-            <w:pPr>
-              <w:spacing w:after="0" w:line="360" w:lineRule="auto"/>
-              <w:ind w:firstLine="709"/>
-              <w:jc w:val="both"/>
-              <w:rPr>
-                <w:rFonts w:ascii="Times New Roman" w:eastAsia="Times New Roman" w:hAnsi="Times New Roman" w:cs="Times New Roman"/>
-                <w:kern w:val="0"/>
-                <w:sz w:val="28"/>
-                <w:szCs w:val="28"/>
-                <w14:ligatures w14:val="none"/>
-              </w:rPr>
-            </w:pPr>
-          </w:p>
-        </w:tc>
-        <w:tc>
-          <w:tcPr>
-            <w:tcW w:w="764" w:type="dxa"/>
-          </w:tcPr>
-          <w:p>
-            <w:pPr>
-              <w:spacing w:after="0" w:line="360" w:lineRule="auto"/>
-              <w:ind w:firstLine="709"/>
-              <w:jc w:val="both"/>
-              <w:rPr>
-                <w:rFonts w:ascii="Times New Roman" w:eastAsia="Times New Roman" w:hAnsi="Times New Roman" w:cs="Times New Roman"/>
-                <w:kern w:val="0"/>
-                <w:sz w:val="28"/>
-                <w:szCs w:val="28"/>
-                <w14:ligatures w14:val="none"/>
-              </w:rPr>
-            </w:pPr>
-          </w:p>
-        </w:tc>
-        <w:tc>
-          <w:tcPr>
-            <w:tcW w:w="964" w:type="dxa"/>
-            <w:gridSpan w:val="2"/>
-          </w:tcPr>
-          <w:p>
-            <w:pPr>
-              <w:spacing w:after="0" w:line="360" w:lineRule="auto"/>
-              <w:ind w:firstLine="709"/>
-              <w:jc w:val="both"/>
-              <w:rPr>
-                <w:rFonts w:ascii="Times New Roman" w:eastAsia="Times New Roman" w:hAnsi="Times New Roman" w:cs="Times New Roman"/>
-                <w:kern w:val="0"/>
-                <w:sz w:val="28"/>
-                <w:szCs w:val="28"/>
-                <w14:ligatures w14:val="none"/>
-              </w:rPr>
-            </w:pPr>
-          </w:p>
-        </w:tc>
-        <w:tc>
-          <w:tcPr>
-            <w:tcW w:w="964" w:type="dxa"/>
-          </w:tcPr>
-          <w:p>
-            <w:pPr>
-              <w:spacing w:after="0" w:line="360" w:lineRule="auto"/>
-              <w:ind w:firstLine="709"/>
-              <w:jc w:val="both"/>
-              <w:rPr>
-                <w:rFonts w:ascii="Times New Roman" w:eastAsia="Times New Roman" w:hAnsi="Times New Roman" w:cs="Times New Roman"/>
-                <w:kern w:val="0"/>
-                <w:sz w:val="28"/>
-                <w:szCs w:val="28"/>
-                <w14:ligatures w14:val="none"/>
-              </w:rPr>
-            </w:pPr>
-          </w:p>
-        </w:tc>
-        <w:tc>
-          <w:tcPr>
-            <w:tcW w:w="76" w:type="dxa"/>
-          </w:tcPr>
-          <w:p>
-            <w:pPr>
-              <w:spacing w:after="0" w:line="360" w:lineRule="auto"/>
-              <w:ind w:firstLine="709"/>
-              <w:jc w:val="both"/>
-              <w:rPr>
-                <w:rFonts w:ascii="Times New Roman" w:eastAsia="Times New Roman" w:hAnsi="Times New Roman" w:cs="Times New Roman"/>
-                <w:kern w:val="0"/>
-                <w:sz w:val="28"/>
-                <w:szCs w:val="28"/>
-                <w14:ligatures w14:val="none"/>
-              </w:rPr>
-            </w:pPr>
-          </w:p>
-        </w:tc>
-        <w:tc>
-          <w:tcPr>
-            <w:tcW w:w="4744" w:type="dxa"/>
-            <w:gridSpan w:val="6"/>
-            <w:vAlign w:val="center"/>
-          </w:tcPr>
-          <w:p>
-            <w:pPr>
-              <w:spacing w:after="0" w:line="360" w:lineRule="auto"/>
-              <w:ind w:firstLine="709"/>
-              <w:jc w:val="both"/>
-              <w:rPr>
-                <w:rFonts w:ascii="Times New Roman" w:eastAsia="Times New Roman" w:hAnsi="Times New Roman" w:cs="Times New Roman"/>
                 <w:i/>
                 <w:kern w:val="0"/>
                 <w:sz w:val="28"/>
@@ -1782,633 +3156,7 @@
                 <w:vertAlign w:val="superscript"/>
                 <w14:ligatures w14:val="none"/>
               </w:rPr>
-            </w:pPr>
-            <w:r>
-              <w:rPr>
-                <w:rFonts w:ascii="Times New Roman" w:eastAsia="Times New Roman" w:hAnsi="Times New Roman" w:cs="Times New Roman"/>
-                <w:i/>
-                <w:kern w:val="0"/>
-                <w:sz w:val="28"/>
-                <w:szCs w:val="28"/>
-                <w:vertAlign w:val="superscript"/>
-                <w14:ligatures w14:val="none"/>
-              </w:rPr>
-              <w:t>(ученая степень, ученое звание)</w:t>
-            </w:r>
-          </w:p>
-        </w:tc>
-      </w:tr>
-      <w:tr>
-        <w:trPr>
-          <w:jc w:val="center"/>
-        </w:trPr>
-        <w:tc>
-          <w:tcPr>
-            <w:tcW w:w="963" w:type="dxa"/>
-          </w:tcPr>
-          <w:p>
-            <w:pPr>
-              <w:spacing w:after="0" w:line="360" w:lineRule="auto"/>
-              <w:ind w:firstLine="709"/>
-              <w:jc w:val="both"/>
-              <w:rPr>
-                <w:rFonts w:ascii="Times New Roman" w:eastAsia="Times New Roman" w:hAnsi="Times New Roman" w:cs="Times New Roman"/>
-                <w:kern w:val="0"/>
-                <w:sz w:val="28"/>
-                <w:szCs w:val="28"/>
-                <w14:ligatures w14:val="none"/>
-              </w:rPr>
-            </w:pPr>
-          </w:p>
-        </w:tc>
-        <w:tc>
-          <w:tcPr>
-            <w:tcW w:w="1164" w:type="dxa"/>
-            <w:gridSpan w:val="2"/>
-          </w:tcPr>
-          <w:p>
-            <w:pPr>
-              <w:spacing w:after="0" w:line="360" w:lineRule="auto"/>
-              <w:ind w:firstLine="709"/>
-              <w:jc w:val="both"/>
-              <w:rPr>
-                <w:rFonts w:ascii="Times New Roman" w:eastAsia="Times New Roman" w:hAnsi="Times New Roman" w:cs="Times New Roman"/>
-                <w:kern w:val="0"/>
-                <w:sz w:val="28"/>
-                <w:szCs w:val="28"/>
-                <w14:ligatures w14:val="none"/>
-              </w:rPr>
-            </w:pPr>
-          </w:p>
-        </w:tc>
-        <w:tc>
-          <w:tcPr>
-            <w:tcW w:w="764" w:type="dxa"/>
-          </w:tcPr>
-          <w:p>
-            <w:pPr>
-              <w:spacing w:after="0" w:line="360" w:lineRule="auto"/>
-              <w:ind w:firstLine="709"/>
-              <w:jc w:val="both"/>
-              <w:rPr>
-                <w:rFonts w:ascii="Times New Roman" w:eastAsia="Times New Roman" w:hAnsi="Times New Roman" w:cs="Times New Roman"/>
-                <w:kern w:val="0"/>
-                <w:sz w:val="28"/>
-                <w:szCs w:val="28"/>
-                <w14:ligatures w14:val="none"/>
-              </w:rPr>
-            </w:pPr>
-          </w:p>
-        </w:tc>
-        <w:tc>
-          <w:tcPr>
-            <w:tcW w:w="964" w:type="dxa"/>
-            <w:gridSpan w:val="2"/>
-          </w:tcPr>
-          <w:p>
-            <w:pPr>
-              <w:spacing w:after="0" w:line="360" w:lineRule="auto"/>
-              <w:ind w:firstLine="709"/>
-              <w:jc w:val="both"/>
-              <w:rPr>
-                <w:rFonts w:ascii="Times New Roman" w:eastAsia="Times New Roman" w:hAnsi="Times New Roman" w:cs="Times New Roman"/>
-                <w:kern w:val="0"/>
-                <w:sz w:val="28"/>
-                <w:szCs w:val="28"/>
-                <w14:ligatures w14:val="none"/>
-              </w:rPr>
-            </w:pPr>
-          </w:p>
-        </w:tc>
-        <w:tc>
-          <w:tcPr>
-            <w:tcW w:w="964" w:type="dxa"/>
-          </w:tcPr>
-          <w:p>
-            <w:pPr>
-              <w:spacing w:after="0" w:line="360" w:lineRule="auto"/>
-              <w:ind w:firstLine="709"/>
-              <w:jc w:val="both"/>
-              <w:rPr>
-                <w:rFonts w:ascii="Times New Roman" w:eastAsia="Times New Roman" w:hAnsi="Times New Roman" w:cs="Times New Roman"/>
-                <w:kern w:val="0"/>
-                <w:sz w:val="28"/>
-                <w:szCs w:val="28"/>
-                <w14:ligatures w14:val="none"/>
-              </w:rPr>
-            </w:pPr>
-          </w:p>
-        </w:tc>
-        <w:tc>
-          <w:tcPr>
-            <w:tcW w:w="76" w:type="dxa"/>
-          </w:tcPr>
-          <w:p>
-            <w:pPr>
-              <w:spacing w:after="0" w:line="360" w:lineRule="auto"/>
-              <w:ind w:firstLine="709"/>
-              <w:jc w:val="both"/>
-              <w:rPr>
-                <w:rFonts w:ascii="Times New Roman" w:eastAsia="Times New Roman" w:hAnsi="Times New Roman" w:cs="Times New Roman"/>
-                <w:kern w:val="0"/>
-                <w:sz w:val="28"/>
-                <w:szCs w:val="28"/>
-                <w14:ligatures w14:val="none"/>
-              </w:rPr>
-            </w:pPr>
-          </w:p>
-        </w:tc>
-        <w:tc>
-          <w:tcPr>
-            <w:tcW w:w="2334" w:type="dxa"/>
-            <w:gridSpan w:val="3"/>
-            <w:vAlign w:val="center"/>
-          </w:tcPr>
-          <w:p>
-            <w:pPr>
-              <w:spacing w:after="0" w:line="360" w:lineRule="auto"/>
-              <w:ind w:firstLine="709"/>
-              <w:jc w:val="both"/>
-              <w:rPr>
-                <w:rFonts w:ascii="Times New Roman" w:eastAsia="Times New Roman" w:hAnsi="Times New Roman" w:cs="Times New Roman"/>
-                <w:kern w:val="0"/>
-                <w:sz w:val="28"/>
-                <w:szCs w:val="28"/>
-                <w14:ligatures w14:val="none"/>
-              </w:rPr>
-            </w:pPr>
-          </w:p>
-        </w:tc>
-        <w:tc>
-          <w:tcPr>
-            <w:tcW w:w="482" w:type="dxa"/>
-            <w:vAlign w:val="center"/>
-          </w:tcPr>
-          <w:p>
-            <w:pPr>
-              <w:spacing w:after="0" w:line="360" w:lineRule="auto"/>
-              <w:ind w:firstLine="709"/>
-              <w:jc w:val="both"/>
-              <w:rPr>
-                <w:rFonts w:ascii="Times New Roman" w:eastAsia="Times New Roman" w:hAnsi="Times New Roman" w:cs="Times New Roman"/>
-                <w:kern w:val="0"/>
-                <w:sz w:val="28"/>
-                <w:szCs w:val="28"/>
-                <w14:ligatures w14:val="none"/>
-              </w:rPr>
-            </w:pPr>
-          </w:p>
-        </w:tc>
-        <w:tc>
-          <w:tcPr>
-            <w:tcW w:w="1928" w:type="dxa"/>
-            <w:gridSpan w:val="2"/>
-            <w:vAlign w:val="center"/>
-          </w:tcPr>
-          <w:p>
-            <w:pPr>
-              <w:spacing w:after="0" w:line="360" w:lineRule="auto"/>
-              <w:ind w:firstLine="709"/>
-              <w:jc w:val="both"/>
-              <w:rPr>
-                <w:rFonts w:ascii="Times New Roman" w:eastAsia="Times New Roman" w:hAnsi="Times New Roman" w:cs="Times New Roman"/>
-                <w:kern w:val="0"/>
-                <w:sz w:val="28"/>
-                <w:szCs w:val="28"/>
-                <w14:ligatures w14:val="none"/>
-              </w:rPr>
-            </w:pPr>
-            <w:r>
-              <w:rPr>
-                <w:rFonts w:ascii="Times New Roman" w:eastAsia="Times New Roman" w:hAnsi="Times New Roman" w:cs="Times New Roman"/>
-                <w:kern w:val="0"/>
-                <w:sz w:val="28"/>
-                <w:szCs w:val="28"/>
-                <w14:ligatures w14:val="none"/>
-              </w:rPr>
-              <w:t>Т.А. Санаева</w:t>
-            </w:r>
-          </w:p>
-        </w:tc>
-      </w:tr>
-      <w:tr>
-        <w:trPr>
-          <w:jc w:val="center"/>
-        </w:trPr>
-        <w:tc>
-          <w:tcPr>
-            <w:tcW w:w="963" w:type="dxa"/>
-          </w:tcPr>
-          <w:p>
-            <w:pPr>
-              <w:spacing w:after="0" w:line="360" w:lineRule="auto"/>
-              <w:ind w:firstLine="709"/>
-              <w:jc w:val="both"/>
-              <w:rPr>
-                <w:rFonts w:ascii="Times New Roman" w:eastAsia="Times New Roman" w:hAnsi="Times New Roman" w:cs="Times New Roman"/>
-                <w:kern w:val="0"/>
-                <w:sz w:val="28"/>
-                <w:szCs w:val="28"/>
-                <w14:ligatures w14:val="none"/>
-              </w:rPr>
-            </w:pPr>
-          </w:p>
-        </w:tc>
-        <w:tc>
-          <w:tcPr>
-            <w:tcW w:w="1164" w:type="dxa"/>
-            <w:gridSpan w:val="2"/>
-          </w:tcPr>
-          <w:p>
-            <w:pPr>
-              <w:spacing w:after="0" w:line="360" w:lineRule="auto"/>
-              <w:ind w:firstLine="709"/>
-              <w:jc w:val="both"/>
-              <w:rPr>
-                <w:rFonts w:ascii="Times New Roman" w:eastAsia="Times New Roman" w:hAnsi="Times New Roman" w:cs="Times New Roman"/>
-                <w:kern w:val="0"/>
-                <w:sz w:val="28"/>
-                <w:szCs w:val="28"/>
-                <w14:ligatures w14:val="none"/>
-              </w:rPr>
-            </w:pPr>
-          </w:p>
-        </w:tc>
-        <w:tc>
-          <w:tcPr>
-            <w:tcW w:w="764" w:type="dxa"/>
-          </w:tcPr>
-          <w:p>
-            <w:pPr>
-              <w:spacing w:after="0" w:line="360" w:lineRule="auto"/>
-              <w:ind w:firstLine="709"/>
-              <w:jc w:val="both"/>
-              <w:rPr>
-                <w:rFonts w:ascii="Times New Roman" w:eastAsia="Times New Roman" w:hAnsi="Times New Roman" w:cs="Times New Roman"/>
-                <w:kern w:val="0"/>
-                <w:sz w:val="28"/>
-                <w:szCs w:val="28"/>
-                <w14:ligatures w14:val="none"/>
-              </w:rPr>
-            </w:pPr>
-          </w:p>
-        </w:tc>
-        <w:tc>
-          <w:tcPr>
-            <w:tcW w:w="964" w:type="dxa"/>
-            <w:gridSpan w:val="2"/>
-          </w:tcPr>
-          <w:p>
-            <w:pPr>
-              <w:spacing w:after="0" w:line="360" w:lineRule="auto"/>
-              <w:ind w:firstLine="709"/>
-              <w:jc w:val="both"/>
-              <w:rPr>
-                <w:rFonts w:ascii="Times New Roman" w:eastAsia="Times New Roman" w:hAnsi="Times New Roman" w:cs="Times New Roman"/>
-                <w:kern w:val="0"/>
-                <w:sz w:val="28"/>
-                <w:szCs w:val="28"/>
-                <w14:ligatures w14:val="none"/>
-              </w:rPr>
-            </w:pPr>
-          </w:p>
-        </w:tc>
-        <w:tc>
-          <w:tcPr>
-            <w:tcW w:w="964" w:type="dxa"/>
-          </w:tcPr>
-          <w:p>
-            <w:pPr>
-              <w:spacing w:after="0" w:line="360" w:lineRule="auto"/>
-              <w:ind w:firstLine="709"/>
-              <w:jc w:val="both"/>
-              <w:rPr>
-                <w:rFonts w:ascii="Times New Roman" w:eastAsia="Times New Roman" w:hAnsi="Times New Roman" w:cs="Times New Roman"/>
-                <w:kern w:val="0"/>
-                <w:sz w:val="28"/>
-                <w:szCs w:val="28"/>
-                <w14:ligatures w14:val="none"/>
-              </w:rPr>
-            </w:pPr>
-          </w:p>
-        </w:tc>
-        <w:tc>
-          <w:tcPr>
-            <w:tcW w:w="76" w:type="dxa"/>
-          </w:tcPr>
-          <w:p>
-            <w:pPr>
-              <w:spacing w:after="0" w:line="360" w:lineRule="auto"/>
-              <w:ind w:firstLine="709"/>
-              <w:jc w:val="both"/>
-              <w:rPr>
-                <w:rFonts w:ascii="Times New Roman" w:eastAsia="Times New Roman" w:hAnsi="Times New Roman" w:cs="Times New Roman"/>
-                <w:kern w:val="0"/>
-                <w:sz w:val="28"/>
-                <w:szCs w:val="28"/>
-                <w14:ligatures w14:val="none"/>
-              </w:rPr>
-            </w:pPr>
-          </w:p>
-        </w:tc>
-        <w:tc>
-          <w:tcPr>
-            <w:tcW w:w="2334" w:type="dxa"/>
-            <w:gridSpan w:val="3"/>
-            <w:vAlign w:val="center"/>
-          </w:tcPr>
-          <w:p>
-            <w:pPr>
-              <w:spacing w:after="0" w:line="360" w:lineRule="auto"/>
-              <w:ind w:firstLine="709"/>
-              <w:jc w:val="both"/>
-              <w:rPr>
-                <w:rFonts w:ascii="Times New Roman" w:eastAsia="Times New Roman" w:hAnsi="Times New Roman" w:cs="Times New Roman"/>
-                <w:i/>
-                <w:kern w:val="0"/>
-                <w:sz w:val="28"/>
-                <w:szCs w:val="28"/>
-                <w:vertAlign w:val="superscript"/>
-                <w14:ligatures w14:val="none"/>
-              </w:rPr>
-            </w:pPr>
-            <w:r>
-              <w:rPr>
-                <w:rFonts w:ascii="Times New Roman" w:eastAsia="Times New Roman" w:hAnsi="Times New Roman" w:cs="Times New Roman"/>
-                <w:i/>
-                <w:kern w:val="0"/>
-                <w:sz w:val="28"/>
-                <w:szCs w:val="28"/>
-                <w:vertAlign w:val="superscript"/>
-                <w14:ligatures w14:val="none"/>
-              </w:rPr>
-              <w:t>(подпись)</w:t>
-            </w:r>
-          </w:p>
-        </w:tc>
-        <w:tc>
-          <w:tcPr>
-            <w:tcW w:w="482" w:type="dxa"/>
-            <w:vAlign w:val="center"/>
-          </w:tcPr>
-          <w:p>
-            <w:pPr>
-              <w:spacing w:after="0" w:line="360" w:lineRule="auto"/>
-              <w:ind w:firstLine="709"/>
-              <w:jc w:val="both"/>
-              <w:rPr>
-                <w:rFonts w:ascii="Times New Roman" w:eastAsia="Times New Roman" w:hAnsi="Times New Roman" w:cs="Times New Roman"/>
-                <w:kern w:val="0"/>
-                <w:sz w:val="28"/>
-                <w:szCs w:val="28"/>
-                <w:vertAlign w:val="superscript"/>
-                <w14:ligatures w14:val="none"/>
-              </w:rPr>
-            </w:pPr>
-          </w:p>
-        </w:tc>
-        <w:tc>
-          <w:tcPr>
-            <w:tcW w:w="1928" w:type="dxa"/>
-            <w:gridSpan w:val="2"/>
-            <w:vAlign w:val="center"/>
-          </w:tcPr>
-          <w:p>
-            <w:pPr>
-              <w:spacing w:after="0" w:line="360" w:lineRule="auto"/>
-              <w:ind w:firstLine="709"/>
-              <w:jc w:val="both"/>
-              <w:rPr>
-                <w:rFonts w:ascii="Times New Roman" w:eastAsia="Times New Roman" w:hAnsi="Times New Roman" w:cs="Times New Roman"/>
-                <w:kern w:val="0"/>
-                <w:sz w:val="28"/>
-                <w:szCs w:val="28"/>
-                <w:vertAlign w:val="superscript"/>
-                <w14:ligatures w14:val="none"/>
-              </w:rPr>
-            </w:pPr>
-            <w:r>
-              <w:rPr>
-                <w:rFonts w:ascii="Times New Roman" w:eastAsia="Times New Roman" w:hAnsi="Times New Roman" w:cs="Times New Roman"/>
-                <w:i/>
-                <w:kern w:val="0"/>
-                <w:sz w:val="28"/>
-                <w:szCs w:val="28"/>
-                <w:vertAlign w:val="superscript"/>
-                <w14:ligatures w14:val="none"/>
-              </w:rPr>
-              <w:t>(И.О. Фамилия)</w:t>
-            </w:r>
-          </w:p>
-        </w:tc>
-      </w:tr>
-      <w:tr>
-        <w:trPr>
-          <w:jc w:val="center"/>
-        </w:trPr>
-        <w:tc>
-          <w:tcPr>
-            <w:tcW w:w="963" w:type="dxa"/>
-          </w:tcPr>
-          <w:p>
-            <w:pPr>
-              <w:spacing w:after="0" w:line="360" w:lineRule="auto"/>
-              <w:ind w:firstLine="709"/>
-              <w:jc w:val="both"/>
-              <w:rPr>
-                <w:rFonts w:ascii="Times New Roman" w:eastAsia="Times New Roman" w:hAnsi="Times New Roman" w:cs="Times New Roman"/>
-                <w:kern w:val="0"/>
-                <w:sz w:val="28"/>
-                <w:szCs w:val="28"/>
-                <w14:ligatures w14:val="none"/>
-              </w:rPr>
-            </w:pPr>
-          </w:p>
-        </w:tc>
-        <w:tc>
-          <w:tcPr>
-            <w:tcW w:w="1164" w:type="dxa"/>
-            <w:gridSpan w:val="2"/>
-          </w:tcPr>
-          <w:p>
-            <w:pPr>
-              <w:spacing w:after="0" w:line="360" w:lineRule="auto"/>
-              <w:ind w:firstLine="709"/>
-              <w:jc w:val="both"/>
-              <w:rPr>
-                <w:rFonts w:ascii="Times New Roman" w:eastAsia="Times New Roman" w:hAnsi="Times New Roman" w:cs="Times New Roman"/>
-                <w:kern w:val="0"/>
-                <w:sz w:val="28"/>
-                <w:szCs w:val="28"/>
-                <w14:ligatures w14:val="none"/>
-              </w:rPr>
-            </w:pPr>
-          </w:p>
-        </w:tc>
-        <w:tc>
-          <w:tcPr>
-            <w:tcW w:w="764" w:type="dxa"/>
-          </w:tcPr>
-          <w:p>
-            <w:pPr>
-              <w:spacing w:after="0" w:line="360" w:lineRule="auto"/>
-              <w:ind w:firstLine="709"/>
-              <w:jc w:val="both"/>
-              <w:rPr>
-                <w:rFonts w:ascii="Times New Roman" w:eastAsia="Times New Roman" w:hAnsi="Times New Roman" w:cs="Times New Roman"/>
-                <w:kern w:val="0"/>
-                <w:sz w:val="28"/>
-                <w:szCs w:val="28"/>
-                <w14:ligatures w14:val="none"/>
-              </w:rPr>
-            </w:pPr>
-          </w:p>
-        </w:tc>
-        <w:tc>
-          <w:tcPr>
-            <w:tcW w:w="964" w:type="dxa"/>
-            <w:gridSpan w:val="2"/>
-          </w:tcPr>
-          <w:p>
-            <w:pPr>
-              <w:spacing w:after="0" w:line="360" w:lineRule="auto"/>
-              <w:ind w:firstLine="709"/>
-              <w:jc w:val="both"/>
-              <w:rPr>
-                <w:rFonts w:ascii="Times New Roman" w:eastAsia="Times New Roman" w:hAnsi="Times New Roman" w:cs="Times New Roman"/>
-                <w:kern w:val="0"/>
-                <w:sz w:val="28"/>
-                <w:szCs w:val="28"/>
-                <w14:ligatures w14:val="none"/>
-              </w:rPr>
-            </w:pPr>
-          </w:p>
-        </w:tc>
-        <w:tc>
-          <w:tcPr>
-            <w:tcW w:w="964" w:type="dxa"/>
-          </w:tcPr>
-          <w:p>
-            <w:pPr>
-              <w:spacing w:after="0" w:line="360" w:lineRule="auto"/>
-              <w:ind w:firstLine="709"/>
-              <w:jc w:val="both"/>
-              <w:rPr>
-                <w:rFonts w:ascii="Times New Roman" w:eastAsia="Times New Roman" w:hAnsi="Times New Roman" w:cs="Times New Roman"/>
-                <w:kern w:val="0"/>
-                <w:sz w:val="28"/>
-                <w:szCs w:val="28"/>
-                <w14:ligatures w14:val="none"/>
-              </w:rPr>
-            </w:pPr>
-          </w:p>
-        </w:tc>
-        <w:tc>
-          <w:tcPr>
-            <w:tcW w:w="76" w:type="dxa"/>
-          </w:tcPr>
-          <w:p>
-            <w:pPr>
-              <w:spacing w:after="0" w:line="360" w:lineRule="auto"/>
-              <w:ind w:firstLine="709"/>
-              <w:jc w:val="both"/>
-              <w:rPr>
-                <w:rFonts w:ascii="Times New Roman" w:eastAsia="Times New Roman" w:hAnsi="Times New Roman" w:cs="Times New Roman"/>
-                <w:kern w:val="0"/>
-                <w:sz w:val="28"/>
-                <w:szCs w:val="28"/>
-                <w14:ligatures w14:val="none"/>
-              </w:rPr>
-            </w:pPr>
-          </w:p>
-        </w:tc>
-        <w:tc>
-          <w:tcPr>
-            <w:tcW w:w="4744" w:type="dxa"/>
-            <w:gridSpan w:val="6"/>
-          </w:tcPr>
-          <w:p>
-            <w:pPr>
-              <w:spacing w:after="0" w:line="360" w:lineRule="auto"/>
-              <w:ind w:firstLine="709"/>
-              <w:jc w:val="both"/>
-              <w:rPr>
-                <w:rFonts w:ascii="Times New Roman" w:eastAsia="Times New Roman" w:hAnsi="Times New Roman" w:cs="Times New Roman"/>
-                <w:kern w:val="0"/>
-                <w:sz w:val="28"/>
-                <w:szCs w:val="28"/>
-                <w14:ligatures w14:val="none"/>
-              </w:rPr>
-            </w:pPr>
-            <w:r>
-              <w:rPr>
-                <w:rFonts w:ascii="Times New Roman" w:eastAsia="Times New Roman" w:hAnsi="Times New Roman" w:cs="Times New Roman"/>
-                <w:kern w:val="0"/>
-                <w:sz w:val="28"/>
-                <w:szCs w:val="28"/>
-                <w14:ligatures w14:val="none"/>
-              </w:rPr>
-              <w:t xml:space="preserve">« </w:t>
-            </w:r>
-            <w:r>
-              <w:rPr>
-                <w:rFonts w:ascii="Times New Roman" w:eastAsia="Times New Roman" w:hAnsi="Times New Roman" w:cs="Times New Roman"/>
-                <w:kern w:val="0"/>
-                <w:sz w:val="28"/>
-                <w:szCs w:val="28"/>
-                <w14:ligatures w14:val="none"/>
-              </w:rPr>
-              <w:t>27</w:t>
-            </w:r>
-            <w:r>
-              <w:rPr>
-                <w:rFonts w:ascii="Times New Roman" w:eastAsia="Times New Roman" w:hAnsi="Times New Roman" w:cs="Times New Roman"/>
-                <w:kern w:val="0"/>
-                <w:sz w:val="28"/>
-                <w:szCs w:val="28"/>
-                <w14:ligatures w14:val="none"/>
-              </w:rPr>
-              <w:t xml:space="preserve">» </w:t>
-            </w:r>
-            <w:r>
-              <w:rPr>
-                <w:rFonts w:ascii="Times New Roman" w:eastAsia="Times New Roman" w:hAnsi="Times New Roman" w:cs="Times New Roman"/>
-                <w:kern w:val="0"/>
-                <w:sz w:val="28"/>
-                <w:szCs w:val="28"/>
-                <w14:ligatures w14:val="none"/>
-              </w:rPr>
-              <w:t>мая</w:t>
-            </w:r>
-            <w:r>
-              <w:rPr>
-                <w:rFonts w:ascii="Times New Roman" w:eastAsia="Times New Roman" w:hAnsi="Times New Roman" w:cs="Times New Roman"/>
-                <w:kern w:val="0"/>
-                <w:sz w:val="28"/>
-                <w:szCs w:val="28"/>
-                <w14:ligatures w14:val="none"/>
-              </w:rPr>
-              <w:t xml:space="preserve"> 20</w:t>
-            </w:r>
-            <w:r>
-              <w:rPr>
-                <w:rFonts w:ascii="Times New Roman" w:eastAsia="Times New Roman" w:hAnsi="Times New Roman" w:cs="Times New Roman"/>
-                <w:kern w:val="0"/>
-                <w:sz w:val="28"/>
-                <w:szCs w:val="28"/>
-                <w14:ligatures w14:val="none"/>
-              </w:rPr>
-              <w:t>25</w:t>
-            </w:r>
-            <w:r>
-              <w:rPr>
-                <w:rFonts w:ascii="Times New Roman" w:eastAsia="Times New Roman" w:hAnsi="Times New Roman" w:cs="Times New Roman"/>
-                <w:kern w:val="0"/>
-                <w:sz w:val="28"/>
-                <w:szCs w:val="28"/>
-                <w14:ligatures w14:val="none"/>
-              </w:rPr>
-              <w:t> г.</w:t>
+              <w:t>(тема курсовой работы)</w:t>
             </w:r>
           </w:p>
         </w:tc>
@@ -2440,8 +3188,26 @@
         </w:tc>
         <w:tc>
           <w:tcPr>
-            <w:tcW w:w="1164" w:type="dxa"/>
-            <w:gridSpan w:val="2"/>
+            <w:tcW w:w="482" w:type="dxa"/>
+          </w:tcPr>
+          <w:p>
+            <w:pPr>
+              <w:spacing w:after="0" w:line="360" w:lineRule="auto"/>
+              <w:ind w:firstLine="709"/>
+              <w:jc w:val="both"/>
+              <w:rPr>
+                <w:rFonts w:ascii="Times New Roman" w:eastAsia="Times New Roman" w:hAnsi="Times New Roman" w:cs="Times New Roman"/>
+                <w:kern w:val="0"/>
+                <w:sz w:val="28"/>
+                <w:szCs w:val="28"/>
+                <w14:ligatures w14:val="none"/>
+              </w:rPr>
+            </w:pPr>
+          </w:p>
+        </w:tc>
+        <w:tc>
+          <w:tcPr>
+            <w:tcW w:w="682" w:type="dxa"/>
           </w:tcPr>
           <w:p>
             <w:pPr>
@@ -2601,32 +3367,17 @@
         </w:trPr>
         <w:tc>
           <w:tcPr>
-            <w:tcW w:w="9639" w:type="dxa"/>
-            <w:gridSpan w:val="14"/>
-          </w:tcPr>
-          <w:p>
-            <w:pPr>
-              <w:spacing w:after="0" w:line="360" w:lineRule="auto"/>
-              <w:ind w:firstLine="709"/>
-              <w:jc w:val="center"/>
-              <w:rPr>
-                <w:rFonts w:ascii="Times New Roman" w:eastAsia="Times New Roman" w:hAnsi="Times New Roman" w:cs="Times New Roman"/>
-                <w:b/>
-                <w:kern w:val="0"/>
-                <w:sz w:val="28"/>
-                <w:szCs w:val="28"/>
-                <w14:ligatures w14:val="none"/>
-              </w:rPr>
-            </w:pPr>
-          </w:p>
-          <w:p>
-            <w:pPr>
-              <w:spacing w:before="120" w:after="120" w:line="360" w:lineRule="auto"/>
-              <w:ind w:firstLine="709"/>
-              <w:jc w:val="center"/>
-              <w:rPr>
-                <w:rFonts w:ascii="Times New Roman" w:eastAsia="Times New Roman" w:hAnsi="Times New Roman" w:cs="Times New Roman"/>
-                <w:b/>
+            <w:tcW w:w="2127" w:type="dxa"/>
+            <w:gridSpan w:val="3"/>
+            <w:vAlign w:val="center"/>
+          </w:tcPr>
+          <w:p>
+            <w:pPr>
+              <w:spacing w:after="0" w:line="360" w:lineRule="auto"/>
+              <w:ind w:firstLine="709"/>
+              <w:jc w:val="both"/>
+              <w:rPr>
+                <w:rFonts w:ascii="Times New Roman" w:eastAsia="Times New Roman" w:hAnsi="Times New Roman" w:cs="Times New Roman"/>
                 <w:kern w:val="0"/>
                 <w:sz w:val="28"/>
                 <w:szCs w:val="28"/>
@@ -2636,14 +3387,367 @@
             <w:r>
               <w:rPr>
                 <w:rFonts w:ascii="Times New Roman" w:eastAsia="Times New Roman" w:hAnsi="Times New Roman" w:cs="Times New Roman"/>
-                <w:b/>
-                <w:kern w:val="0"/>
-                <w:sz w:val="28"/>
-                <w:szCs w:val="28"/>
-                <w14:ligatures w14:val="none"/>
-              </w:rPr>
-              <w:lastRenderedPageBreak/>
-              <w:t>КУРСОВАЯ РАБОТА</w:t>
+                <w:kern w:val="0"/>
+                <w:sz w:val="28"/>
+                <w:szCs w:val="28"/>
+                <w14:ligatures w14:val="none"/>
+              </w:rPr>
+              <w:t>Обучающийся:</w:t>
+            </w:r>
+          </w:p>
+        </w:tc>
+        <w:tc>
+          <w:tcPr>
+            <w:tcW w:w="1246" w:type="dxa"/>
+            <w:gridSpan w:val="2"/>
+          </w:tcPr>
+          <w:p>
+            <w:pPr>
+              <w:spacing w:after="0" w:line="360" w:lineRule="auto"/>
+              <w:ind w:firstLine="709"/>
+              <w:jc w:val="both"/>
+              <w:rPr>
+                <w:rFonts w:ascii="Times New Roman" w:eastAsia="Times New Roman" w:hAnsi="Times New Roman" w:cs="Times New Roman"/>
+                <w:kern w:val="0"/>
+                <w:sz w:val="28"/>
+                <w:szCs w:val="28"/>
+                <w14:ligatures w14:val="none"/>
+              </w:rPr>
+            </w:pPr>
+          </w:p>
+        </w:tc>
+        <w:tc>
+          <w:tcPr>
+            <w:tcW w:w="2892" w:type="dxa"/>
+            <w:gridSpan w:val="4"/>
+          </w:tcPr>
+          <w:p>
+            <w:pPr>
+              <w:spacing w:after="0" w:line="360" w:lineRule="auto"/>
+              <w:ind w:firstLine="709"/>
+              <w:jc w:val="both"/>
+              <w:rPr>
+                <w:rFonts w:ascii="Times New Roman" w:eastAsia="Times New Roman" w:hAnsi="Times New Roman" w:cs="Times New Roman"/>
+                <w:kern w:val="0"/>
+                <w:sz w:val="28"/>
+                <w:szCs w:val="28"/>
+                <w14:ligatures w14:val="none"/>
+              </w:rPr>
+            </w:pPr>
+            <w:proofErr w:type="gramStart"/>
+            <w:r>
+              <w:rPr>
+                <w:rFonts w:ascii="Times New Roman" w:eastAsia="Times New Roman" w:hAnsi="Times New Roman" w:cs="Times New Roman"/>
+                <w:kern w:val="0"/>
+                <w:sz w:val="28"/>
+                <w:szCs w:val="28"/>
+                <w14:ligatures w14:val="none"/>
+              </w:rPr>
+              <w:t xml:space="preserve">« </w:t>
+            </w:r>
+            <w:r>
+              <w:rPr>
+                <w:rFonts w:ascii="Times New Roman" w:eastAsia="Times New Roman" w:hAnsi="Times New Roman" w:cs="Times New Roman"/>
+                <w:kern w:val="0"/>
+                <w:sz w:val="28"/>
+                <w:szCs w:val="28"/>
+                <w14:ligatures w14:val="none"/>
+              </w:rPr>
+              <w:t>27</w:t>
+            </w:r>
+            <w:proofErr w:type="gramEnd"/>
+            <w:r>
+              <w:rPr>
+                <w:rFonts w:ascii="Times New Roman" w:eastAsia="Times New Roman" w:hAnsi="Times New Roman" w:cs="Times New Roman"/>
+                <w:kern w:val="0"/>
+                <w:sz w:val="28"/>
+                <w:szCs w:val="28"/>
+                <w14:ligatures w14:val="none"/>
+              </w:rPr>
+              <w:t xml:space="preserve"> »</w:t>
+            </w:r>
+            <w:r>
+              <w:rPr>
+                <w:rFonts w:ascii="Times New Roman" w:eastAsia="Times New Roman" w:hAnsi="Times New Roman" w:cs="Times New Roman"/>
+                <w:kern w:val="0"/>
+                <w:sz w:val="28"/>
+                <w:szCs w:val="28"/>
+                <w14:ligatures w14:val="none"/>
+              </w:rPr>
+              <w:t xml:space="preserve"> мая</w:t>
+            </w:r>
+            <w:r>
+              <w:rPr>
+                <w:rFonts w:ascii="Times New Roman" w:eastAsia="Times New Roman" w:hAnsi="Times New Roman" w:cs="Times New Roman"/>
+                <w:kern w:val="0"/>
+                <w:sz w:val="28"/>
+                <w:szCs w:val="28"/>
+                <w14:ligatures w14:val="none"/>
+              </w:rPr>
+              <w:t xml:space="preserve"> 20</w:t>
+            </w:r>
+            <w:r>
+              <w:rPr>
+                <w:rFonts w:ascii="Times New Roman" w:eastAsia="Times New Roman" w:hAnsi="Times New Roman" w:cs="Times New Roman"/>
+                <w:kern w:val="0"/>
+                <w:sz w:val="28"/>
+                <w:szCs w:val="28"/>
+                <w14:ligatures w14:val="none"/>
+              </w:rPr>
+              <w:t>25</w:t>
+            </w:r>
+            <w:r>
+              <w:rPr>
+                <w:rFonts w:ascii="Times New Roman" w:eastAsia="Times New Roman" w:hAnsi="Times New Roman" w:cs="Times New Roman"/>
+                <w:kern w:val="0"/>
+                <w:sz w:val="28"/>
+                <w:szCs w:val="28"/>
+                <w14:ligatures w14:val="none"/>
+              </w:rPr>
+              <w:t> г.</w:t>
+            </w:r>
+          </w:p>
+        </w:tc>
+        <w:tc>
+          <w:tcPr>
+            <w:tcW w:w="3374" w:type="dxa"/>
+            <w:gridSpan w:val="5"/>
+          </w:tcPr>
+          <w:p>
+            <w:pPr>
+              <w:spacing w:after="0" w:line="360" w:lineRule="auto"/>
+              <w:ind w:firstLine="709"/>
+              <w:jc w:val="both"/>
+              <w:rPr>
+                <w:rFonts w:ascii="Times New Roman" w:eastAsia="Times New Roman" w:hAnsi="Times New Roman" w:cs="Times New Roman"/>
+                <w:kern w:val="0"/>
+                <w:sz w:val="28"/>
+                <w:szCs w:val="28"/>
+                <w14:ligatures w14:val="none"/>
+              </w:rPr>
+            </w:pPr>
+            <w:proofErr w:type="spellStart"/>
+            <w:r>
+              <w:rPr>
+                <w:rFonts w:ascii="Times New Roman" w:eastAsia="Times New Roman" w:hAnsi="Times New Roman" w:cs="Times New Roman"/>
+                <w:kern w:val="0"/>
+                <w:sz w:val="28"/>
+                <w:szCs w:val="28"/>
+                <w14:ligatures w14:val="none"/>
+              </w:rPr>
+              <w:t>Е.О.Тараскина</w:t>
+            </w:r>
+            <w:proofErr w:type="spellEnd"/>
+          </w:p>
+        </w:tc>
+      </w:tr>
+      <w:tr>
+        <w:trPr>
+          <w:jc w:val="center"/>
+        </w:trPr>
+        <w:tc>
+          <w:tcPr>
+            <w:tcW w:w="963" w:type="dxa"/>
+          </w:tcPr>
+          <w:p>
+            <w:pPr>
+              <w:spacing w:after="0" w:line="360" w:lineRule="auto"/>
+              <w:ind w:firstLine="709"/>
+              <w:jc w:val="both"/>
+              <w:rPr>
+                <w:rFonts w:ascii="Times New Roman" w:eastAsia="Times New Roman" w:hAnsi="Times New Roman" w:cs="Times New Roman"/>
+                <w:kern w:val="0"/>
+                <w:sz w:val="28"/>
+                <w:szCs w:val="28"/>
+                <w:vertAlign w:val="superscript"/>
+                <w14:ligatures w14:val="none"/>
+              </w:rPr>
+            </w:pPr>
+          </w:p>
+        </w:tc>
+        <w:tc>
+          <w:tcPr>
+            <w:tcW w:w="482" w:type="dxa"/>
+          </w:tcPr>
+          <w:p>
+            <w:pPr>
+              <w:spacing w:after="0" w:line="360" w:lineRule="auto"/>
+              <w:ind w:firstLine="709"/>
+              <w:jc w:val="both"/>
+              <w:rPr>
+                <w:rFonts w:ascii="Times New Roman" w:eastAsia="Times New Roman" w:hAnsi="Times New Roman" w:cs="Times New Roman"/>
+                <w:kern w:val="0"/>
+                <w:sz w:val="28"/>
+                <w:szCs w:val="28"/>
+                <w:vertAlign w:val="superscript"/>
+                <w14:ligatures w14:val="none"/>
+              </w:rPr>
+            </w:pPr>
+          </w:p>
+        </w:tc>
+        <w:tc>
+          <w:tcPr>
+            <w:tcW w:w="682" w:type="dxa"/>
+          </w:tcPr>
+          <w:p>
+            <w:pPr>
+              <w:spacing w:after="0" w:line="360" w:lineRule="auto"/>
+              <w:ind w:firstLine="709"/>
+              <w:jc w:val="both"/>
+              <w:rPr>
+                <w:rFonts w:ascii="Times New Roman" w:eastAsia="Times New Roman" w:hAnsi="Times New Roman" w:cs="Times New Roman"/>
+                <w:kern w:val="0"/>
+                <w:sz w:val="28"/>
+                <w:szCs w:val="28"/>
+                <w:vertAlign w:val="superscript"/>
+                <w14:ligatures w14:val="none"/>
+              </w:rPr>
+            </w:pPr>
+          </w:p>
+        </w:tc>
+        <w:tc>
+          <w:tcPr>
+            <w:tcW w:w="1246" w:type="dxa"/>
+            <w:gridSpan w:val="2"/>
+          </w:tcPr>
+          <w:p>
+            <w:pPr>
+              <w:spacing w:after="0" w:line="360" w:lineRule="auto"/>
+              <w:ind w:firstLine="709"/>
+              <w:jc w:val="both"/>
+              <w:rPr>
+                <w:rFonts w:ascii="Times New Roman" w:eastAsia="Times New Roman" w:hAnsi="Times New Roman" w:cs="Times New Roman"/>
+                <w:kern w:val="0"/>
+                <w:sz w:val="28"/>
+                <w:szCs w:val="28"/>
+                <w:vertAlign w:val="superscript"/>
+                <w14:ligatures w14:val="none"/>
+              </w:rPr>
+            </w:pPr>
+            <w:r>
+              <w:rPr>
+                <w:rFonts w:ascii="Times New Roman" w:eastAsia="Times New Roman" w:hAnsi="Times New Roman" w:cs="Times New Roman"/>
+                <w:i/>
+                <w:kern w:val="0"/>
+                <w:sz w:val="28"/>
+                <w:szCs w:val="28"/>
+                <w:vertAlign w:val="superscript"/>
+                <w14:ligatures w14:val="none"/>
+              </w:rPr>
+              <w:t>(подпись)</w:t>
+            </w:r>
+          </w:p>
+        </w:tc>
+        <w:tc>
+          <w:tcPr>
+            <w:tcW w:w="482" w:type="dxa"/>
+          </w:tcPr>
+          <w:p>
+            <w:pPr>
+              <w:spacing w:after="0" w:line="360" w:lineRule="auto"/>
+              <w:ind w:firstLine="709"/>
+              <w:jc w:val="both"/>
+              <w:rPr>
+                <w:rFonts w:ascii="Times New Roman" w:eastAsia="Times New Roman" w:hAnsi="Times New Roman" w:cs="Times New Roman"/>
+                <w:kern w:val="0"/>
+                <w:sz w:val="28"/>
+                <w:szCs w:val="28"/>
+                <w:vertAlign w:val="superscript"/>
+                <w14:ligatures w14:val="none"/>
+              </w:rPr>
+            </w:pPr>
+          </w:p>
+        </w:tc>
+        <w:tc>
+          <w:tcPr>
+            <w:tcW w:w="964" w:type="dxa"/>
+          </w:tcPr>
+          <w:p>
+            <w:pPr>
+              <w:spacing w:after="0" w:line="360" w:lineRule="auto"/>
+              <w:ind w:firstLine="709"/>
+              <w:jc w:val="both"/>
+              <w:rPr>
+                <w:rFonts w:ascii="Times New Roman" w:eastAsia="Times New Roman" w:hAnsi="Times New Roman" w:cs="Times New Roman"/>
+                <w:kern w:val="0"/>
+                <w:sz w:val="28"/>
+                <w:szCs w:val="28"/>
+                <w:vertAlign w:val="superscript"/>
+                <w14:ligatures w14:val="none"/>
+              </w:rPr>
+            </w:pPr>
+          </w:p>
+        </w:tc>
+        <w:tc>
+          <w:tcPr>
+            <w:tcW w:w="76" w:type="dxa"/>
+          </w:tcPr>
+          <w:p>
+            <w:pPr>
+              <w:spacing w:after="0" w:line="360" w:lineRule="auto"/>
+              <w:ind w:firstLine="709"/>
+              <w:jc w:val="both"/>
+              <w:rPr>
+                <w:rFonts w:ascii="Times New Roman" w:eastAsia="Times New Roman" w:hAnsi="Times New Roman" w:cs="Times New Roman"/>
+                <w:kern w:val="0"/>
+                <w:sz w:val="28"/>
+                <w:szCs w:val="28"/>
+                <w:vertAlign w:val="superscript"/>
+                <w14:ligatures w14:val="none"/>
+              </w:rPr>
+            </w:pPr>
+          </w:p>
+        </w:tc>
+        <w:tc>
+          <w:tcPr>
+            <w:tcW w:w="1370" w:type="dxa"/>
+          </w:tcPr>
+          <w:p>
+            <w:pPr>
+              <w:spacing w:after="0" w:line="360" w:lineRule="auto"/>
+              <w:ind w:firstLine="709"/>
+              <w:jc w:val="both"/>
+              <w:rPr>
+                <w:rFonts w:ascii="Times New Roman" w:eastAsia="Times New Roman" w:hAnsi="Times New Roman" w:cs="Times New Roman"/>
+                <w:kern w:val="0"/>
+                <w:sz w:val="28"/>
+                <w:szCs w:val="28"/>
+                <w:vertAlign w:val="superscript"/>
+                <w14:ligatures w14:val="none"/>
+              </w:rPr>
+            </w:pPr>
+          </w:p>
+        </w:tc>
+        <w:tc>
+          <w:tcPr>
+            <w:tcW w:w="3374" w:type="dxa"/>
+            <w:gridSpan w:val="5"/>
+          </w:tcPr>
+          <w:p>
+            <w:pPr>
+              <w:spacing w:after="0" w:line="360" w:lineRule="auto"/>
+              <w:ind w:firstLine="709"/>
+              <w:jc w:val="both"/>
+              <w:rPr>
+                <w:rFonts w:ascii="Times New Roman" w:eastAsia="Times New Roman" w:hAnsi="Times New Roman" w:cs="Times New Roman"/>
+                <w:kern w:val="0"/>
+                <w:sz w:val="28"/>
+                <w:szCs w:val="28"/>
+                <w:vertAlign w:val="superscript"/>
+                <w14:ligatures w14:val="none"/>
+              </w:rPr>
+            </w:pPr>
+            <w:r>
+              <w:rPr>
+                <w:rFonts w:ascii="Times New Roman" w:eastAsia="Times New Roman" w:hAnsi="Times New Roman" w:cs="Times New Roman"/>
+                <w:i/>
+                <w:kern w:val="0"/>
+                <w:sz w:val="28"/>
+                <w:szCs w:val="28"/>
+                <w:vertAlign w:val="superscript"/>
+                <w14:ligatures w14:val="none"/>
+              </w:rPr>
+              <w:t>(инициалы, фамилия)</w:t>
             </w:r>
           </w:p>
         </w:tc>
@@ -2656,96 +3760,7 @@
         </w:trPr>
         <w:tc>
           <w:tcPr>
-            <w:tcW w:w="9632" w:type="dxa"/>
-            <w:gridSpan w:val="13"/>
-            <w:tcBorders>
-              <w:bottom w:val="single" w:sz="6" w:space="0" w:color="auto"/>
-            </w:tcBorders>
-          </w:tcPr>
-          <w:p>
-            <w:pPr>
-              <w:spacing w:after="0" w:line="360" w:lineRule="auto"/>
-              <w:ind w:firstLine="709"/>
-              <w:jc w:val="center"/>
-              <w:rPr>
-                <w:rFonts w:ascii="Times New Roman" w:eastAsia="Times New Roman" w:hAnsi="Times New Roman" w:cs="Times New Roman"/>
-                <w:i/>
-                <w:kern w:val="0"/>
-                <w:sz w:val="28"/>
-                <w:szCs w:val="28"/>
-                <w14:ligatures w14:val="none"/>
-              </w:rPr>
-            </w:pPr>
-            <w:r>
-              <w:rPr>
-                <w:rFonts w:ascii="Times New Roman" w:eastAsia="Times New Roman" w:hAnsi="Times New Roman" w:cs="Times New Roman"/>
-                <w:i/>
-                <w:kern w:val="0"/>
-                <w:sz w:val="28"/>
-                <w:szCs w:val="28"/>
-                <w14:ligatures w14:val="none"/>
-              </w:rPr>
-              <w:lastRenderedPageBreak/>
-              <w:t>по дисциплине</w:t>
-            </w:r>
-          </w:p>
-        </w:tc>
-      </w:tr>
-      <w:tr>
-        <w:trPr>
-          <w:gridAfter w:val="1"/>
-          <w:wAfter w:w="7" w:type="dxa"/>
-          <w:jc w:val="center"/>
-        </w:trPr>
-        <w:tc>
-          <w:tcPr>
-            <w:tcW w:w="9632" w:type="dxa"/>
-            <w:gridSpan w:val="13"/>
-            <w:tcBorders>
-              <w:top w:val="single" w:sz="6" w:space="0" w:color="auto"/>
-              <w:bottom w:val="single" w:sz="6" w:space="0" w:color="auto"/>
-            </w:tcBorders>
-          </w:tcPr>
-          <w:p>
-            <w:pPr>
-              <w:spacing w:after="0" w:line="360" w:lineRule="auto"/>
-              <w:ind w:firstLine="709"/>
-              <w:jc w:val="center"/>
-              <w:rPr>
-                <w:rFonts w:ascii="Times New Roman" w:eastAsia="Times New Roman" w:hAnsi="Times New Roman" w:cs="Times New Roman"/>
-                <w:i/>
-                <w:kern w:val="0"/>
-                <w:sz w:val="28"/>
-                <w:szCs w:val="28"/>
-                <w14:ligatures w14:val="none"/>
-              </w:rPr>
-            </w:pPr>
-            <w:r>
-              <w:rPr>
-                <w:rFonts w:ascii="Times New Roman" w:eastAsia="Times New Roman" w:hAnsi="Times New Roman" w:cs="Times New Roman"/>
-                <w:i/>
-                <w:kern w:val="0"/>
-                <w:sz w:val="28"/>
-                <w:szCs w:val="28"/>
-                <w14:ligatures w14:val="none"/>
-              </w:rPr>
-              <w:t>«Информационные системы и технологии»</w:t>
-            </w:r>
-          </w:p>
-        </w:tc>
-      </w:tr>
-      <w:tr>
-        <w:trPr>
-          <w:gridAfter w:val="1"/>
-          <w:wAfter w:w="7" w:type="dxa"/>
-          <w:jc w:val="center"/>
-        </w:trPr>
-        <w:tc>
-          <w:tcPr>
             <w:tcW w:w="963" w:type="dxa"/>
-            <w:tcBorders>
-              <w:top w:val="single" w:sz="6" w:space="0" w:color="auto"/>
-            </w:tcBorders>
           </w:tcPr>
           <w:p>
             <w:pPr>
@@ -2766,9 +3781,6 @@
           <w:tcPr>
             <w:tcW w:w="1164" w:type="dxa"/>
             <w:gridSpan w:val="2"/>
-            <w:tcBorders>
-              <w:top w:val="single" w:sz="6" w:space="0" w:color="auto"/>
-            </w:tcBorders>
           </w:tcPr>
           <w:p>
             <w:pPr>
@@ -2788,9 +3800,6 @@
         <w:tc>
           <w:tcPr>
             <w:tcW w:w="764" w:type="dxa"/>
-            <w:tcBorders>
-              <w:top w:val="single" w:sz="6" w:space="0" w:color="auto"/>
-            </w:tcBorders>
           </w:tcPr>
           <w:p>
             <w:pPr>
@@ -2811,9 +3820,6 @@
           <w:tcPr>
             <w:tcW w:w="964" w:type="dxa"/>
             <w:gridSpan w:val="2"/>
-            <w:tcBorders>
-              <w:top w:val="single" w:sz="6" w:space="0" w:color="auto"/>
-            </w:tcBorders>
           </w:tcPr>
           <w:p>
             <w:pPr>
@@ -2833,9 +3839,6 @@
         <w:tc>
           <w:tcPr>
             <w:tcW w:w="964" w:type="dxa"/>
-            <w:tcBorders>
-              <w:top w:val="single" w:sz="6" w:space="0" w:color="auto"/>
-            </w:tcBorders>
           </w:tcPr>
           <w:p>
             <w:pPr>
@@ -2855,9 +3858,6 @@
         <w:tc>
           <w:tcPr>
             <w:tcW w:w="76" w:type="dxa"/>
-            <w:tcBorders>
-              <w:top w:val="single" w:sz="6" w:space="0" w:color="auto"/>
-            </w:tcBorders>
           </w:tcPr>
           <w:p>
             <w:pPr>
@@ -2878,9 +3878,6 @@
           <w:tcPr>
             <w:tcW w:w="1852" w:type="dxa"/>
             <w:gridSpan w:val="2"/>
-            <w:tcBorders>
-              <w:top w:val="single" w:sz="6" w:space="0" w:color="auto"/>
-            </w:tcBorders>
           </w:tcPr>
           <w:p>
             <w:pPr>
@@ -2901,9 +3898,6 @@
           <w:tcPr>
             <w:tcW w:w="964" w:type="dxa"/>
             <w:gridSpan w:val="2"/>
-            <w:tcBorders>
-              <w:top w:val="single" w:sz="6" w:space="0" w:color="auto"/>
-            </w:tcBorders>
           </w:tcPr>
           <w:p>
             <w:pPr>
@@ -2923,9 +3917,6 @@
         <w:tc>
           <w:tcPr>
             <w:tcW w:w="1921" w:type="dxa"/>
-            <w:tcBorders>
-              <w:top w:val="single" w:sz="6" w:space="0" w:color="auto"/>
-            </w:tcBorders>
           </w:tcPr>
           <w:p>
             <w:pPr>
@@ -2949,39 +3940,139 @@
         </w:trPr>
         <w:tc>
           <w:tcPr>
-            <w:tcW w:w="1445" w:type="dxa"/>
+            <w:tcW w:w="2891" w:type="dxa"/>
+            <w:gridSpan w:val="4"/>
+            <w:vAlign w:val="center"/>
+          </w:tcPr>
+          <w:p>
+            <w:pPr>
+              <w:spacing w:after="0" w:line="360" w:lineRule="auto"/>
+              <w:ind w:firstLine="709"/>
+              <w:jc w:val="both"/>
+              <w:rPr>
+                <w:rFonts w:ascii="Times New Roman" w:eastAsia="Times New Roman" w:hAnsi="Times New Roman" w:cs="Times New Roman"/>
+                <w:kern w:val="0"/>
+                <w:sz w:val="28"/>
+                <w:szCs w:val="28"/>
+                <w14:ligatures w14:val="none"/>
+              </w:rPr>
+            </w:pPr>
+          </w:p>
+        </w:tc>
+        <w:tc>
+          <w:tcPr>
+            <w:tcW w:w="482" w:type="dxa"/>
+            <w:vAlign w:val="center"/>
+          </w:tcPr>
+          <w:p>
+            <w:pPr>
+              <w:spacing w:after="0" w:line="360" w:lineRule="auto"/>
+              <w:ind w:firstLine="709"/>
+              <w:jc w:val="both"/>
+              <w:rPr>
+                <w:rFonts w:ascii="Times New Roman" w:eastAsia="Times New Roman" w:hAnsi="Times New Roman" w:cs="Times New Roman"/>
+                <w:kern w:val="0"/>
+                <w:sz w:val="28"/>
+                <w:szCs w:val="28"/>
+                <w14:ligatures w14:val="none"/>
+              </w:rPr>
+            </w:pPr>
+          </w:p>
+        </w:tc>
+        <w:tc>
+          <w:tcPr>
+            <w:tcW w:w="1522" w:type="dxa"/>
+            <w:gridSpan w:val="3"/>
+            <w:vAlign w:val="center"/>
+          </w:tcPr>
+          <w:p>
+            <w:pPr>
+              <w:spacing w:after="0" w:line="360" w:lineRule="auto"/>
+              <w:ind w:firstLine="709"/>
+              <w:jc w:val="both"/>
+              <w:rPr>
+                <w:rFonts w:ascii="Times New Roman" w:eastAsia="Times New Roman" w:hAnsi="Times New Roman" w:cs="Times New Roman"/>
+                <w:kern w:val="0"/>
+                <w:sz w:val="28"/>
+                <w:szCs w:val="28"/>
+                <w14:ligatures w14:val="none"/>
+              </w:rPr>
+            </w:pPr>
+          </w:p>
+        </w:tc>
+        <w:tc>
+          <w:tcPr>
+            <w:tcW w:w="2334" w:type="dxa"/>
+            <w:gridSpan w:val="3"/>
+          </w:tcPr>
+          <w:p>
+            <w:pPr>
+              <w:spacing w:after="0" w:line="360" w:lineRule="auto"/>
+              <w:ind w:firstLine="709"/>
+              <w:jc w:val="both"/>
+              <w:rPr>
+                <w:rFonts w:ascii="Times New Roman" w:eastAsia="Times New Roman" w:hAnsi="Times New Roman" w:cs="Times New Roman"/>
+                <w:kern w:val="0"/>
+                <w:sz w:val="28"/>
+                <w:szCs w:val="28"/>
+                <w14:ligatures w14:val="none"/>
+              </w:rPr>
+            </w:pPr>
+            <w:r>
+              <w:rPr>
+                <w:rFonts w:ascii="Times New Roman" w:eastAsia="Times New Roman" w:hAnsi="Times New Roman" w:cs="Times New Roman"/>
+                <w:kern w:val="0"/>
+                <w:sz w:val="28"/>
+                <w:szCs w:val="28"/>
+                <w14:ligatures w14:val="none"/>
+              </w:rPr>
+              <w:t>Г</w:t>
+            </w:r>
+            <w:r>
+              <w:rPr>
+                <w:rFonts w:ascii="Times New Roman" w:eastAsia="Times New Roman" w:hAnsi="Times New Roman" w:cs="Times New Roman"/>
+                <w:kern w:val="0"/>
+                <w:sz w:val="28"/>
+                <w:szCs w:val="28"/>
+                <w14:ligatures w14:val="none"/>
+              </w:rPr>
+              <w:t>руппа</w:t>
+            </w:r>
+            <w:r>
+              <w:rPr>
+                <w:rFonts w:ascii="Times New Roman" w:eastAsia="Times New Roman" w:hAnsi="Times New Roman" w:cs="Times New Roman"/>
+                <w:kern w:val="0"/>
+                <w:sz w:val="28"/>
+                <w:szCs w:val="28"/>
+                <w14:ligatures w14:val="none"/>
+              </w:rPr>
+              <w:t xml:space="preserve"> 24о-090301/БА-2</w:t>
+            </w:r>
+          </w:p>
+        </w:tc>
+        <w:tc>
+          <w:tcPr>
+            <w:tcW w:w="482" w:type="dxa"/>
+          </w:tcPr>
+          <w:p>
+            <w:pPr>
+              <w:spacing w:after="0" w:line="360" w:lineRule="auto"/>
+              <w:ind w:firstLine="709"/>
+              <w:jc w:val="both"/>
+              <w:rPr>
+                <w:rFonts w:ascii="Times New Roman" w:eastAsia="Times New Roman" w:hAnsi="Times New Roman" w:cs="Times New Roman"/>
+                <w:kern w:val="0"/>
+                <w:sz w:val="28"/>
+                <w:szCs w:val="28"/>
+                <w14:ligatures w14:val="none"/>
+              </w:rPr>
+            </w:pPr>
+          </w:p>
+        </w:tc>
+        <w:tc>
+          <w:tcPr>
+            <w:tcW w:w="1928" w:type="dxa"/>
             <w:gridSpan w:val="2"/>
-          </w:tcPr>
-          <w:p>
-            <w:pPr>
-              <w:spacing w:after="0" w:line="360" w:lineRule="auto"/>
-              <w:ind w:firstLine="709"/>
-              <w:jc w:val="both"/>
-              <w:rPr>
-                <w:rFonts w:ascii="Times New Roman" w:eastAsia="Times New Roman" w:hAnsi="Times New Roman" w:cs="Times New Roman"/>
-                <w:kern w:val="0"/>
-                <w:sz w:val="28"/>
-                <w:szCs w:val="28"/>
-                <w14:ligatures w14:val="none"/>
-              </w:rPr>
-            </w:pPr>
-            <w:r>
-              <w:rPr>
-                <w:rFonts w:ascii="Times New Roman" w:eastAsia="Times New Roman" w:hAnsi="Times New Roman" w:cs="Times New Roman"/>
-                <w:kern w:val="0"/>
-                <w:sz w:val="28"/>
-                <w:szCs w:val="28"/>
-                <w14:ligatures w14:val="none"/>
-              </w:rPr>
-              <w:t>на тему:</w:t>
-            </w:r>
-          </w:p>
-        </w:tc>
-        <w:tc>
-          <w:tcPr>
-            <w:tcW w:w="8194" w:type="dxa"/>
-            <w:gridSpan w:val="12"/>
-            <w:vMerge w:val="restart"/>
           </w:tcPr>
           <w:p>
             <w:pPr>
@@ -3017,6 +4108,48 @@
                 <w:kern w:val="0"/>
                 <w:sz w:val="28"/>
                 <w:szCs w:val="28"/>
+                <w:vertAlign w:val="superscript"/>
+                <w14:ligatures w14:val="none"/>
+              </w:rPr>
+            </w:pPr>
+          </w:p>
+        </w:tc>
+        <w:tc>
+          <w:tcPr>
+            <w:tcW w:w="1164" w:type="dxa"/>
+            <w:gridSpan w:val="2"/>
+          </w:tcPr>
+          <w:p>
+            <w:pPr>
+              <w:spacing w:after="0" w:line="360" w:lineRule="auto"/>
+              <w:ind w:firstLine="709"/>
+              <w:jc w:val="both"/>
+              <w:rPr>
+                <w:rFonts w:ascii="Times New Roman" w:eastAsia="Times New Roman" w:hAnsi="Times New Roman" w:cs="Times New Roman"/>
+                <w:kern w:val="0"/>
+                <w:sz w:val="28"/>
+                <w:szCs w:val="28"/>
+                <w:vertAlign w:val="superscript"/>
+                <w14:ligatures w14:val="none"/>
+              </w:rPr>
+            </w:pPr>
+          </w:p>
+        </w:tc>
+        <w:tc>
+          <w:tcPr>
+            <w:tcW w:w="764" w:type="dxa"/>
+          </w:tcPr>
+          <w:p>
+            <w:pPr>
+              <w:spacing w:after="0" w:line="360" w:lineRule="auto"/>
+              <w:ind w:firstLine="709"/>
+              <w:jc w:val="both"/>
+              <w:rPr>
+                <w:rFonts w:ascii="Times New Roman" w:eastAsia="Times New Roman" w:hAnsi="Times New Roman" w:cs="Times New Roman"/>
+                <w:kern w:val="0"/>
+                <w:sz w:val="28"/>
+                <w:szCs w:val="28"/>
+                <w:vertAlign w:val="superscript"/>
                 <w14:ligatures w14:val="none"/>
               </w:rPr>
             </w:pPr>
@@ -3036,31 +4169,107 @@
                 <w:kern w:val="0"/>
                 <w:sz w:val="28"/>
                 <w:szCs w:val="28"/>
-                <w14:ligatures w14:val="none"/>
-              </w:rPr>
-            </w:pPr>
-          </w:p>
-        </w:tc>
-        <w:tc>
-          <w:tcPr>
-            <w:tcW w:w="8194" w:type="dxa"/>
-            <w:gridSpan w:val="12"/>
-            <w:vMerge/>
-          </w:tcPr>
-          <w:p>
-            <w:pPr>
-              <w:widowControl w:val="0"/>
-              <w:spacing w:after="0" w:line="360" w:lineRule="auto"/>
-              <w:ind w:firstLine="709"/>
-              <w:jc w:val="both"/>
-              <w:rPr>
-                <w:rFonts w:ascii="Times New Roman" w:eastAsia="Times New Roman" w:hAnsi="Times New Roman" w:cs="Times New Roman"/>
-                <w:kern w:val="0"/>
-                <w:sz w:val="28"/>
-                <w:szCs w:val="28"/>
-                <w14:ligatures w14:val="none"/>
-              </w:rPr>
-            </w:pPr>
+                <w:vertAlign w:val="superscript"/>
+                <w14:ligatures w14:val="none"/>
+              </w:rPr>
+            </w:pPr>
+          </w:p>
+        </w:tc>
+        <w:tc>
+          <w:tcPr>
+            <w:tcW w:w="1522" w:type="dxa"/>
+            <w:gridSpan w:val="3"/>
+          </w:tcPr>
+          <w:p>
+            <w:pPr>
+              <w:spacing w:after="0" w:line="360" w:lineRule="auto"/>
+              <w:ind w:firstLine="709"/>
+              <w:jc w:val="both"/>
+              <w:rPr>
+                <w:rFonts w:ascii="Times New Roman" w:eastAsia="Times New Roman" w:hAnsi="Times New Roman" w:cs="Times New Roman"/>
+                <w:i/>
+                <w:kern w:val="0"/>
+                <w:sz w:val="28"/>
+                <w:szCs w:val="28"/>
+                <w:vertAlign w:val="superscript"/>
+                <w14:ligatures w14:val="none"/>
+              </w:rPr>
+            </w:pPr>
+          </w:p>
+        </w:tc>
+        <w:tc>
+          <w:tcPr>
+            <w:tcW w:w="2334" w:type="dxa"/>
+            <w:gridSpan w:val="3"/>
+          </w:tcPr>
+          <w:p>
+            <w:pPr>
+              <w:spacing w:after="0" w:line="360" w:lineRule="auto"/>
+              <w:ind w:firstLine="709"/>
+              <w:jc w:val="both"/>
+              <w:rPr>
+                <w:rFonts w:ascii="Times New Roman" w:eastAsia="Times New Roman" w:hAnsi="Times New Roman" w:cs="Times New Roman"/>
+                <w:kern w:val="0"/>
+                <w:sz w:val="28"/>
+                <w:szCs w:val="28"/>
+                <w:vertAlign w:val="superscript"/>
+                <w14:ligatures w14:val="none"/>
+              </w:rPr>
+            </w:pPr>
+          </w:p>
+        </w:tc>
+        <w:tc>
+          <w:tcPr>
+            <w:tcW w:w="482" w:type="dxa"/>
+          </w:tcPr>
+          <w:p>
+            <w:pPr>
+              <w:spacing w:after="0" w:line="360" w:lineRule="auto"/>
+              <w:ind w:firstLine="709"/>
+              <w:jc w:val="both"/>
+              <w:rPr>
+                <w:rFonts w:ascii="Times New Roman" w:eastAsia="Times New Roman" w:hAnsi="Times New Roman" w:cs="Times New Roman"/>
+                <w:kern w:val="0"/>
+                <w:sz w:val="28"/>
+                <w:szCs w:val="28"/>
+                <w:vertAlign w:val="superscript"/>
+                <w14:ligatures w14:val="none"/>
+              </w:rPr>
+            </w:pPr>
+          </w:p>
+        </w:tc>
+        <w:tc>
+          <w:tcPr>
+            <w:tcW w:w="1928" w:type="dxa"/>
+            <w:gridSpan w:val="2"/>
+          </w:tcPr>
+          <w:p>
+            <w:pPr>
+              <w:spacing w:after="0" w:line="360" w:lineRule="auto"/>
+              <w:ind w:firstLine="709"/>
+              <w:jc w:val="both"/>
+              <w:rPr>
+                <w:rFonts w:ascii="Times New Roman" w:eastAsia="Times New Roman" w:hAnsi="Times New Roman" w:cs="Times New Roman"/>
+                <w:i/>
+                <w:kern w:val="0"/>
+                <w:sz w:val="28"/>
+                <w:szCs w:val="28"/>
+                <w:vertAlign w:val="superscript"/>
+                <w14:ligatures w14:val="none"/>
+              </w:rPr>
+            </w:pPr>
+            <w:r>
+              <w:rPr>
+                <w:rFonts w:ascii="Times New Roman" w:eastAsia="Times New Roman" w:hAnsi="Times New Roman" w:cs="Times New Roman"/>
+                <w:i/>
+                <w:kern w:val="0"/>
+                <w:sz w:val="28"/>
+                <w:szCs w:val="28"/>
+                <w:vertAlign w:val="superscript"/>
+                <w14:ligatures w14:val="none"/>
+              </w:rPr>
+              <w:t>(шифр группы)</w:t>
+            </w:r>
           </w:p>
         </w:tc>
       </w:tr>
@@ -3070,164 +4279,39 @@
         </w:trPr>
         <w:tc>
           <w:tcPr>
-            <w:tcW w:w="963" w:type="dxa"/>
-          </w:tcPr>
-          <w:p>
-            <w:pPr>
-              <w:spacing w:after="0" w:line="360" w:lineRule="auto"/>
-              <w:ind w:firstLine="709"/>
-              <w:jc w:val="both"/>
-              <w:rPr>
-                <w:rFonts w:ascii="Times New Roman" w:eastAsia="Times New Roman" w:hAnsi="Times New Roman" w:cs="Times New Roman"/>
-                <w:kern w:val="0"/>
-                <w:sz w:val="28"/>
-                <w:szCs w:val="28"/>
-                <w:vertAlign w:val="superscript"/>
-                <w14:ligatures w14:val="none"/>
-              </w:rPr>
-            </w:pPr>
-          </w:p>
-        </w:tc>
-        <w:tc>
-          <w:tcPr>
-            <w:tcW w:w="482" w:type="dxa"/>
-          </w:tcPr>
-          <w:p>
-            <w:pPr>
-              <w:spacing w:after="0" w:line="360" w:lineRule="auto"/>
-              <w:ind w:firstLine="709"/>
-              <w:jc w:val="both"/>
-              <w:rPr>
-                <w:rFonts w:ascii="Times New Roman" w:eastAsia="Times New Roman" w:hAnsi="Times New Roman" w:cs="Times New Roman"/>
-                <w:kern w:val="0"/>
-                <w:sz w:val="28"/>
-                <w:szCs w:val="28"/>
-                <w:vertAlign w:val="superscript"/>
-                <w14:ligatures w14:val="none"/>
-              </w:rPr>
-            </w:pPr>
-          </w:p>
-        </w:tc>
-        <w:tc>
-          <w:tcPr>
-            <w:tcW w:w="8194" w:type="dxa"/>
-            <w:gridSpan w:val="12"/>
-          </w:tcPr>
-          <w:p>
-            <w:pPr>
-              <w:spacing w:after="0" w:line="360" w:lineRule="auto"/>
-              <w:ind w:firstLine="709"/>
-              <w:jc w:val="both"/>
-              <w:rPr>
-                <w:rFonts w:ascii="Times New Roman" w:eastAsia="Times New Roman" w:hAnsi="Times New Roman" w:cs="Times New Roman"/>
-                <w:i/>
-                <w:kern w:val="0"/>
-                <w:sz w:val="28"/>
-                <w:szCs w:val="28"/>
-                <w:vertAlign w:val="superscript"/>
-                <w14:ligatures w14:val="none"/>
-              </w:rPr>
-            </w:pPr>
+            <w:tcW w:w="2127" w:type="dxa"/>
+            <w:gridSpan w:val="3"/>
+          </w:tcPr>
+          <w:p>
+            <w:pPr>
+              <w:spacing w:after="0" w:line="360" w:lineRule="auto"/>
+              <w:ind w:firstLine="709"/>
+              <w:jc w:val="both"/>
+              <w:rPr>
+                <w:rFonts w:ascii="Times New Roman" w:eastAsia="Times New Roman" w:hAnsi="Times New Roman" w:cs="Times New Roman"/>
+                <w:kern w:val="0"/>
+                <w:sz w:val="28"/>
+                <w:szCs w:val="28"/>
+                <w14:ligatures w14:val="none"/>
+              </w:rPr>
+            </w:pPr>
+            <w:bookmarkStart w:id="0" w:name="_Hlk184202816"/>
+            <w:bookmarkStart w:id="1" w:name="_Hlk184202660"/>
             <w:r>
               <w:rPr>
                 <w:rFonts w:ascii="Times New Roman" w:eastAsia="Times New Roman" w:hAnsi="Times New Roman" w:cs="Times New Roman"/>
-                <w:i/>
-                <w:kern w:val="0"/>
-                <w:sz w:val="28"/>
-                <w:szCs w:val="28"/>
-                <w:vertAlign w:val="superscript"/>
-                <w14:ligatures w14:val="none"/>
-              </w:rPr>
-              <w:t>(тема курсовой работы)</w:t>
+                <w:kern w:val="0"/>
+                <w:sz w:val="28"/>
+                <w:szCs w:val="28"/>
+                <w14:ligatures w14:val="none"/>
+              </w:rPr>
+              <w:t>Руководитель</w:t>
             </w:r>
           </w:p>
         </w:tc>
-      </w:tr>
-      <w:tr>
-        <w:trPr>
-          <w:gridAfter w:val="1"/>
-          <w:wAfter w:w="7" w:type="dxa"/>
-          <w:jc w:val="center"/>
-        </w:trPr>
-        <w:tc>
-          <w:tcPr>
-            <w:tcW w:w="963" w:type="dxa"/>
-          </w:tcPr>
-          <w:p>
-            <w:pPr>
-              <w:spacing w:after="0" w:line="360" w:lineRule="auto"/>
-              <w:ind w:firstLine="709"/>
-              <w:jc w:val="both"/>
-              <w:rPr>
-                <w:rFonts w:ascii="Times New Roman" w:eastAsia="Times New Roman" w:hAnsi="Times New Roman" w:cs="Times New Roman"/>
-                <w:kern w:val="0"/>
-                <w:sz w:val="28"/>
-                <w:szCs w:val="28"/>
-                <w14:ligatures w14:val="none"/>
-              </w:rPr>
-            </w:pPr>
-          </w:p>
-        </w:tc>
-        <w:tc>
-          <w:tcPr>
-            <w:tcW w:w="482" w:type="dxa"/>
-          </w:tcPr>
-          <w:p>
-            <w:pPr>
-              <w:spacing w:after="0" w:line="360" w:lineRule="auto"/>
-              <w:ind w:firstLine="709"/>
-              <w:jc w:val="both"/>
-              <w:rPr>
-                <w:rFonts w:ascii="Times New Roman" w:eastAsia="Times New Roman" w:hAnsi="Times New Roman" w:cs="Times New Roman"/>
-                <w:kern w:val="0"/>
-                <w:sz w:val="28"/>
-                <w:szCs w:val="28"/>
-                <w14:ligatures w14:val="none"/>
-              </w:rPr>
-            </w:pPr>
-          </w:p>
-        </w:tc>
-        <w:tc>
-          <w:tcPr>
-            <w:tcW w:w="682" w:type="dxa"/>
-          </w:tcPr>
-          <w:p>
-            <w:pPr>
-              <w:spacing w:after="0" w:line="360" w:lineRule="auto"/>
-              <w:ind w:firstLine="709"/>
-              <w:jc w:val="both"/>
-              <w:rPr>
-                <w:rFonts w:ascii="Times New Roman" w:eastAsia="Times New Roman" w:hAnsi="Times New Roman" w:cs="Times New Roman"/>
-                <w:kern w:val="0"/>
-                <w:sz w:val="28"/>
-                <w:szCs w:val="28"/>
-                <w14:ligatures w14:val="none"/>
-              </w:rPr>
-            </w:pPr>
-          </w:p>
-        </w:tc>
-        <w:tc>
-          <w:tcPr>
-            <w:tcW w:w="764" w:type="dxa"/>
-          </w:tcPr>
-          <w:p>
-            <w:pPr>
-              <w:spacing w:after="0" w:line="360" w:lineRule="auto"/>
-              <w:ind w:firstLine="709"/>
-              <w:jc w:val="both"/>
-              <w:rPr>
-                <w:rFonts w:ascii="Times New Roman" w:eastAsia="Times New Roman" w:hAnsi="Times New Roman" w:cs="Times New Roman"/>
-                <w:kern w:val="0"/>
-                <w:sz w:val="28"/>
-                <w:szCs w:val="28"/>
-                <w14:ligatures w14:val="none"/>
-              </w:rPr>
-            </w:pPr>
-          </w:p>
-        </w:tc>
-        <w:tc>
-          <w:tcPr>
-            <w:tcW w:w="964" w:type="dxa"/>
+        <w:tc>
+          <w:tcPr>
+            <w:tcW w:w="1246" w:type="dxa"/>
             <w:gridSpan w:val="2"/>
           </w:tcPr>
           <w:p>
@@ -3247,99 +4331,196 @@
         </w:tc>
         <w:tc>
           <w:tcPr>
-            <w:tcW w:w="964" w:type="dxa"/>
-          </w:tcPr>
-          <w:p>
-            <w:pPr>
-              <w:spacing w:after="0" w:line="360" w:lineRule="auto"/>
-              <w:ind w:firstLine="709"/>
-              <w:jc w:val="both"/>
-              <w:rPr>
-                <w:rFonts w:ascii="Times New Roman" w:eastAsia="Times New Roman" w:hAnsi="Times New Roman" w:cs="Times New Roman"/>
-                <w:kern w:val="0"/>
-                <w:sz w:val="28"/>
-                <w:szCs w:val="28"/>
-                <w14:ligatures w14:val="none"/>
-              </w:rPr>
-            </w:pPr>
-          </w:p>
-        </w:tc>
-        <w:tc>
-          <w:tcPr>
-            <w:tcW w:w="76" w:type="dxa"/>
-          </w:tcPr>
-          <w:p>
-            <w:pPr>
-              <w:spacing w:after="0" w:line="360" w:lineRule="auto"/>
-              <w:ind w:firstLine="709"/>
-              <w:jc w:val="both"/>
-              <w:rPr>
-                <w:rFonts w:ascii="Times New Roman" w:eastAsia="Times New Roman" w:hAnsi="Times New Roman" w:cs="Times New Roman"/>
-                <w:kern w:val="0"/>
-                <w:sz w:val="28"/>
-                <w:szCs w:val="28"/>
-                <w14:ligatures w14:val="none"/>
-              </w:rPr>
-            </w:pPr>
-          </w:p>
-        </w:tc>
-        <w:tc>
-          <w:tcPr>
-            <w:tcW w:w="1852" w:type="dxa"/>
-            <w:gridSpan w:val="2"/>
-          </w:tcPr>
-          <w:p>
-            <w:pPr>
-              <w:spacing w:after="0" w:line="360" w:lineRule="auto"/>
-              <w:ind w:firstLine="709"/>
-              <w:jc w:val="both"/>
-              <w:rPr>
-                <w:rFonts w:ascii="Times New Roman" w:eastAsia="Times New Roman" w:hAnsi="Times New Roman" w:cs="Times New Roman"/>
-                <w:kern w:val="0"/>
-                <w:sz w:val="28"/>
-                <w:szCs w:val="28"/>
-                <w14:ligatures w14:val="none"/>
-              </w:rPr>
-            </w:pPr>
-          </w:p>
-        </w:tc>
-        <w:tc>
-          <w:tcPr>
-            <w:tcW w:w="964" w:type="dxa"/>
-            <w:gridSpan w:val="2"/>
-          </w:tcPr>
-          <w:p>
-            <w:pPr>
-              <w:spacing w:after="0" w:line="360" w:lineRule="auto"/>
-              <w:ind w:firstLine="709"/>
-              <w:jc w:val="both"/>
-              <w:rPr>
-                <w:rFonts w:ascii="Times New Roman" w:eastAsia="Times New Roman" w:hAnsi="Times New Roman" w:cs="Times New Roman"/>
-                <w:kern w:val="0"/>
-                <w:sz w:val="28"/>
-                <w:szCs w:val="28"/>
-                <w14:ligatures w14:val="none"/>
-              </w:rPr>
-            </w:pPr>
-          </w:p>
-        </w:tc>
-        <w:tc>
-          <w:tcPr>
-            <w:tcW w:w="1921" w:type="dxa"/>
-          </w:tcPr>
-          <w:p>
-            <w:pPr>
-              <w:spacing w:after="0" w:line="360" w:lineRule="auto"/>
-              <w:ind w:firstLine="709"/>
-              <w:jc w:val="both"/>
-              <w:rPr>
-                <w:rFonts w:ascii="Times New Roman" w:eastAsia="Times New Roman" w:hAnsi="Times New Roman" w:cs="Times New Roman"/>
-                <w:kern w:val="0"/>
-                <w:sz w:val="28"/>
-                <w:szCs w:val="28"/>
-                <w14:ligatures w14:val="none"/>
-              </w:rPr>
-            </w:pPr>
+            <w:tcW w:w="2892" w:type="dxa"/>
+            <w:gridSpan w:val="4"/>
+          </w:tcPr>
+          <w:p>
+            <w:pPr>
+              <w:spacing w:after="0" w:line="360" w:lineRule="auto"/>
+              <w:ind w:firstLine="709"/>
+              <w:jc w:val="both"/>
+              <w:rPr>
+                <w:rFonts w:ascii="Times New Roman" w:eastAsia="Times New Roman" w:hAnsi="Times New Roman" w:cs="Times New Roman"/>
+                <w:kern w:val="0"/>
+                <w:sz w:val="28"/>
+                <w:szCs w:val="28"/>
+                <w14:ligatures w14:val="none"/>
+              </w:rPr>
+            </w:pPr>
+            <w:r>
+              <w:rPr>
+                <w:rFonts w:ascii="Times New Roman" w:eastAsia="Times New Roman" w:hAnsi="Times New Roman" w:cs="Times New Roman"/>
+                <w:kern w:val="0"/>
+                <w:sz w:val="28"/>
+                <w:szCs w:val="28"/>
+                <w14:ligatures w14:val="none"/>
+              </w:rPr>
+              <w:t>«</w:t>
+            </w:r>
+            <w:proofErr w:type="gramStart"/>
+            <w:r>
+              <w:rPr>
+                <w:rFonts w:ascii="Times New Roman" w:eastAsia="Times New Roman" w:hAnsi="Times New Roman" w:cs="Times New Roman"/>
+                <w:kern w:val="0"/>
+                <w:sz w:val="28"/>
+                <w:szCs w:val="28"/>
+                <w14:ligatures w14:val="none"/>
+              </w:rPr>
+              <w:t>27</w:t>
+            </w:r>
+            <w:r>
+              <w:rPr>
+                <w:rFonts w:ascii="Times New Roman" w:eastAsia="Times New Roman" w:hAnsi="Times New Roman" w:cs="Times New Roman"/>
+                <w:kern w:val="0"/>
+                <w:sz w:val="28"/>
+                <w:szCs w:val="28"/>
+                <w14:ligatures w14:val="none"/>
+              </w:rPr>
+              <w:t xml:space="preserve"> »</w:t>
+            </w:r>
+            <w:proofErr w:type="gramEnd"/>
+            <w:r>
+              <w:rPr>
+                <w:rFonts w:ascii="Times New Roman" w:eastAsia="Times New Roman" w:hAnsi="Times New Roman" w:cs="Times New Roman"/>
+                <w:kern w:val="0"/>
+                <w:sz w:val="28"/>
+                <w:szCs w:val="28"/>
+                <w14:ligatures w14:val="none"/>
+              </w:rPr>
+              <w:t xml:space="preserve"> </w:t>
+            </w:r>
+            <w:r>
+              <w:rPr>
+                <w:rFonts w:ascii="Times New Roman" w:eastAsia="Times New Roman" w:hAnsi="Times New Roman" w:cs="Times New Roman"/>
+                <w:kern w:val="0"/>
+                <w:sz w:val="28"/>
+                <w:szCs w:val="28"/>
+                <w14:ligatures w14:val="none"/>
+              </w:rPr>
+              <w:t>мая</w:t>
+            </w:r>
+            <w:r>
+              <w:rPr>
+                <w:rFonts w:ascii="Times New Roman" w:eastAsia="Times New Roman" w:hAnsi="Times New Roman" w:cs="Times New Roman"/>
+                <w:kern w:val="0"/>
+                <w:sz w:val="28"/>
+                <w:szCs w:val="28"/>
+                <w14:ligatures w14:val="none"/>
+              </w:rPr>
+              <w:t xml:space="preserve"> 20</w:t>
+            </w:r>
+            <w:r>
+              <w:rPr>
+                <w:rFonts w:ascii="Times New Roman" w:eastAsia="Times New Roman" w:hAnsi="Times New Roman" w:cs="Times New Roman"/>
+                <w:kern w:val="0"/>
+                <w:sz w:val="28"/>
+                <w:szCs w:val="28"/>
+                <w14:ligatures w14:val="none"/>
+              </w:rPr>
+              <w:t>25</w:t>
+            </w:r>
+            <w:r>
+              <w:rPr>
+                <w:rFonts w:ascii="Times New Roman" w:eastAsia="Times New Roman" w:hAnsi="Times New Roman" w:cs="Times New Roman"/>
+                <w:kern w:val="0"/>
+                <w:sz w:val="28"/>
+                <w:szCs w:val="28"/>
+                <w14:ligatures w14:val="none"/>
+              </w:rPr>
+              <w:t> г.</w:t>
+            </w:r>
+          </w:p>
+        </w:tc>
+        <w:tc>
+          <w:tcPr>
+            <w:tcW w:w="3374" w:type="dxa"/>
+            <w:gridSpan w:val="5"/>
+          </w:tcPr>
+          <w:p>
+            <w:pPr>
+              <w:spacing w:after="0" w:line="360" w:lineRule="auto"/>
+              <w:ind w:firstLine="709"/>
+              <w:jc w:val="both"/>
+              <w:rPr>
+                <w:rFonts w:ascii="Times New Roman" w:eastAsia="Times New Roman" w:hAnsi="Times New Roman" w:cs="Times New Roman"/>
+                <w:kern w:val="0"/>
+                <w:sz w:val="28"/>
+                <w:szCs w:val="28"/>
+                <w14:ligatures w14:val="none"/>
+              </w:rPr>
+            </w:pPr>
+            <w:proofErr w:type="spellStart"/>
+            <w:r>
+              <w:rPr>
+                <w:rFonts w:ascii="Times New Roman" w:eastAsia="Times New Roman" w:hAnsi="Times New Roman" w:cs="Times New Roman"/>
+                <w:kern w:val="0"/>
+                <w:sz w:val="28"/>
+                <w:szCs w:val="28"/>
+                <w:lang w:eastAsia="en-US"/>
+                <w14:ligatures w14:val="none"/>
+              </w:rPr>
+              <w:t>доц</w:t>
+            </w:r>
+            <w:proofErr w:type="spellEnd"/>
+            <w:r>
+              <w:rPr>
+                <w:rFonts w:ascii="Times New Roman" w:eastAsia="Times New Roman" w:hAnsi="Times New Roman" w:cs="Times New Roman"/>
+                <w:kern w:val="0"/>
+                <w:sz w:val="28"/>
+                <w:szCs w:val="28"/>
+                <w:lang w:eastAsia="en-US"/>
+                <w14:ligatures w14:val="none"/>
+              </w:rPr>
+              <w:t xml:space="preserve">, </w:t>
+            </w:r>
+            <w:proofErr w:type="spellStart"/>
+            <w:r>
+              <w:rPr>
+                <w:rFonts w:ascii="Times New Roman" w:eastAsia="Times New Roman" w:hAnsi="Times New Roman" w:cs="Times New Roman"/>
+                <w:kern w:val="0"/>
+                <w:sz w:val="28"/>
+                <w:szCs w:val="28"/>
+                <w:lang w:eastAsia="en-US"/>
+                <w14:ligatures w14:val="none"/>
+              </w:rPr>
+              <w:t>к.т.н</w:t>
+            </w:r>
+            <w:proofErr w:type="spellEnd"/>
+            <w:r>
+              <w:rPr>
+                <w:rFonts w:ascii="Times New Roman" w:eastAsia="Times New Roman" w:hAnsi="Times New Roman" w:cs="Times New Roman"/>
+                <w:kern w:val="0"/>
+                <w:sz w:val="28"/>
+                <w:szCs w:val="28"/>
+                <w:lang w:eastAsia="en-US"/>
+                <w14:ligatures w14:val="none"/>
+              </w:rPr>
+              <w:t xml:space="preserve">, Т.В. </w:t>
+            </w:r>
+            <w:proofErr w:type="spellStart"/>
+            <w:r>
+              <w:rPr>
+                <w:rFonts w:ascii="Times New Roman" w:eastAsia="Times New Roman" w:hAnsi="Times New Roman" w:cs="Times New Roman"/>
+                <w:kern w:val="0"/>
+                <w:sz w:val="28"/>
+                <w:szCs w:val="28"/>
+                <w:lang w:eastAsia="en-US"/>
+                <w14:ligatures w14:val="none"/>
+              </w:rPr>
+              <w:t>Ящун</w:t>
+            </w:r>
+            <w:proofErr w:type="spellEnd"/>
+            <w:r>
+              <w:rPr>
+                <w:rFonts w:ascii="Times New Roman" w:eastAsia="Times New Roman" w:hAnsi="Times New Roman" w:cs="Times New Roman"/>
+                <w:kern w:val="0"/>
+                <w:sz w:val="28"/>
+                <w:szCs w:val="28"/>
+                <w:lang w:eastAsia="en-US"/>
+                <w14:ligatures w14:val="none"/>
+              </w:rPr>
+              <w:t xml:space="preserve"> </w:t>
+            </w:r>
           </w:p>
         </w:tc>
       </w:tr>
@@ -3349,1092 +4530,6 @@
         </w:trPr>
         <w:tc>
           <w:tcPr>
-            <w:tcW w:w="2127" w:type="dxa"/>
-            <w:gridSpan w:val="3"/>
-            <w:vAlign w:val="center"/>
-          </w:tcPr>
-          <w:p>
-            <w:pPr>
-              <w:spacing w:after="0" w:line="360" w:lineRule="auto"/>
-              <w:ind w:firstLine="709"/>
-              <w:jc w:val="both"/>
-              <w:rPr>
-                <w:rFonts w:ascii="Times New Roman" w:eastAsia="Times New Roman" w:hAnsi="Times New Roman" w:cs="Times New Roman"/>
-                <w:kern w:val="0"/>
-                <w:sz w:val="28"/>
-                <w:szCs w:val="28"/>
-                <w14:ligatures w14:val="none"/>
-              </w:rPr>
-            </w:pPr>
-            <w:r>
-              <w:rPr>
-                <w:rFonts w:ascii="Times New Roman" w:eastAsia="Times New Roman" w:hAnsi="Times New Roman" w:cs="Times New Roman"/>
-                <w:kern w:val="0"/>
-                <w:sz w:val="28"/>
-                <w:szCs w:val="28"/>
-                <w14:ligatures w14:val="none"/>
-              </w:rPr>
-              <w:t>Обучающийся:</w:t>
-            </w:r>
-          </w:p>
-        </w:tc>
-        <w:tc>
-          <w:tcPr>
-            <w:tcW w:w="1246" w:type="dxa"/>
-            <w:gridSpan w:val="2"/>
-          </w:tcPr>
-          <w:p>
-            <w:pPr>
-              <w:spacing w:after="0" w:line="360" w:lineRule="auto"/>
-              <w:ind w:firstLine="709"/>
-              <w:jc w:val="both"/>
-              <w:rPr>
-                <w:rFonts w:ascii="Times New Roman" w:eastAsia="Times New Roman" w:hAnsi="Times New Roman" w:cs="Times New Roman"/>
-                <w:kern w:val="0"/>
-                <w:sz w:val="28"/>
-                <w:szCs w:val="28"/>
-                <w14:ligatures w14:val="none"/>
-              </w:rPr>
-            </w:pPr>
-          </w:p>
-        </w:tc>
-        <w:tc>
-          <w:tcPr>
-            <w:tcW w:w="2892" w:type="dxa"/>
-            <w:gridSpan w:val="4"/>
-          </w:tcPr>
-          <w:p>
-            <w:pPr>
-              <w:spacing w:after="0" w:line="360" w:lineRule="auto"/>
-              <w:ind w:firstLine="709"/>
-              <w:jc w:val="both"/>
-              <w:rPr>
-                <w:rFonts w:ascii="Times New Roman" w:eastAsia="Times New Roman" w:hAnsi="Times New Roman" w:cs="Times New Roman"/>
-                <w:kern w:val="0"/>
-                <w:sz w:val="28"/>
-                <w:szCs w:val="28"/>
-                <w14:ligatures w14:val="none"/>
-              </w:rPr>
-            </w:pPr>
-            <w:r>
-              <w:rPr>
-                <w:rFonts w:ascii="Times New Roman" w:eastAsia="Times New Roman" w:hAnsi="Times New Roman" w:cs="Times New Roman"/>
-                <w:kern w:val="0"/>
-                <w:sz w:val="28"/>
-                <w:szCs w:val="28"/>
-                <w14:ligatures w14:val="none"/>
-              </w:rPr>
-              <w:t xml:space="preserve">« </w:t>
-            </w:r>
-            <w:r>
-              <w:rPr>
-                <w:rFonts w:ascii="Times New Roman" w:eastAsia="Times New Roman" w:hAnsi="Times New Roman" w:cs="Times New Roman"/>
-                <w:kern w:val="0"/>
-                <w:sz w:val="28"/>
-                <w:szCs w:val="28"/>
-                <w14:ligatures w14:val="none"/>
-              </w:rPr>
-              <w:t>27</w:t>
-            </w:r>
-            <w:r>
-              <w:rPr>
-                <w:rFonts w:ascii="Times New Roman" w:eastAsia="Times New Roman" w:hAnsi="Times New Roman" w:cs="Times New Roman"/>
-                <w:kern w:val="0"/>
-                <w:sz w:val="28"/>
-                <w:szCs w:val="28"/>
-                <w14:ligatures w14:val="none"/>
-              </w:rPr>
-              <w:t xml:space="preserve"> »</w:t>
-            </w:r>
-            <w:r>
-              <w:rPr>
-                <w:rFonts w:ascii="Times New Roman" w:eastAsia="Times New Roman" w:hAnsi="Times New Roman" w:cs="Times New Roman"/>
-                <w:kern w:val="0"/>
-                <w:sz w:val="28"/>
-                <w:szCs w:val="28"/>
-                <w14:ligatures w14:val="none"/>
-              </w:rPr>
-              <w:t xml:space="preserve"> мая</w:t>
-            </w:r>
-            <w:r>
-              <w:rPr>
-                <w:rFonts w:ascii="Times New Roman" w:eastAsia="Times New Roman" w:hAnsi="Times New Roman" w:cs="Times New Roman"/>
-                <w:kern w:val="0"/>
-                <w:sz w:val="28"/>
-                <w:szCs w:val="28"/>
-                <w14:ligatures w14:val="none"/>
-              </w:rPr>
-              <w:t xml:space="preserve"> 20</w:t>
-            </w:r>
-            <w:r>
-              <w:rPr>
-                <w:rFonts w:ascii="Times New Roman" w:eastAsia="Times New Roman" w:hAnsi="Times New Roman" w:cs="Times New Roman"/>
-                <w:kern w:val="0"/>
-                <w:sz w:val="28"/>
-                <w:szCs w:val="28"/>
-                <w14:ligatures w14:val="none"/>
-              </w:rPr>
-              <w:t>25</w:t>
-            </w:r>
-            <w:r>
-              <w:rPr>
-                <w:rFonts w:ascii="Times New Roman" w:eastAsia="Times New Roman" w:hAnsi="Times New Roman" w:cs="Times New Roman"/>
-                <w:kern w:val="0"/>
-                <w:sz w:val="28"/>
-                <w:szCs w:val="28"/>
-                <w14:ligatures w14:val="none"/>
-              </w:rPr>
-              <w:t> г.</w:t>
-            </w:r>
-          </w:p>
-        </w:tc>
-        <w:tc>
-          <w:tcPr>
-            <w:tcW w:w="3374" w:type="dxa"/>
-            <w:gridSpan w:val="5"/>
-          </w:tcPr>
-          <w:p>
-            <w:pPr>
-              <w:spacing w:after="0" w:line="360" w:lineRule="auto"/>
-              <w:ind w:firstLine="709"/>
-              <w:jc w:val="both"/>
-              <w:rPr>
-                <w:rFonts w:ascii="Times New Roman" w:eastAsia="Times New Roman" w:hAnsi="Times New Roman" w:cs="Times New Roman"/>
-                <w:kern w:val="0"/>
-                <w:sz w:val="28"/>
-                <w:szCs w:val="28"/>
-                <w14:ligatures w14:val="none"/>
-              </w:rPr>
-            </w:pPr>
-            <w:r>
-              <w:rPr>
-                <w:rFonts w:ascii="Times New Roman" w:eastAsia="Times New Roman" w:hAnsi="Times New Roman" w:cs="Times New Roman"/>
-                <w:kern w:val="0"/>
-                <w:sz w:val="28"/>
-                <w:szCs w:val="28"/>
-                <w14:ligatures w14:val="none"/>
-              </w:rPr>
-              <w:t>Е.О.Тараскина</w:t>
-            </w:r>
-          </w:p>
-        </w:tc>
-      </w:tr>
-      <w:tr>
-        <w:trPr>
-          <w:jc w:val="center"/>
-        </w:trPr>
-        <w:tc>
-          <w:tcPr>
-            <w:tcW w:w="963" w:type="dxa"/>
-          </w:tcPr>
-          <w:p>
-            <w:pPr>
-              <w:spacing w:after="0" w:line="360" w:lineRule="auto"/>
-              <w:ind w:firstLine="709"/>
-              <w:jc w:val="both"/>
-              <w:rPr>
-                <w:rFonts w:ascii="Times New Roman" w:eastAsia="Times New Roman" w:hAnsi="Times New Roman" w:cs="Times New Roman"/>
-                <w:kern w:val="0"/>
-                <w:sz w:val="28"/>
-                <w:szCs w:val="28"/>
-                <w:vertAlign w:val="superscript"/>
-                <w14:ligatures w14:val="none"/>
-              </w:rPr>
-            </w:pPr>
-          </w:p>
-        </w:tc>
-        <w:tc>
-          <w:tcPr>
-            <w:tcW w:w="482" w:type="dxa"/>
-          </w:tcPr>
-          <w:p>
-            <w:pPr>
-              <w:spacing w:after="0" w:line="360" w:lineRule="auto"/>
-              <w:ind w:firstLine="709"/>
-              <w:jc w:val="both"/>
-              <w:rPr>
-                <w:rFonts w:ascii="Times New Roman" w:eastAsia="Times New Roman" w:hAnsi="Times New Roman" w:cs="Times New Roman"/>
-                <w:kern w:val="0"/>
-                <w:sz w:val="28"/>
-                <w:szCs w:val="28"/>
-                <w:vertAlign w:val="superscript"/>
-                <w14:ligatures w14:val="none"/>
-              </w:rPr>
-            </w:pPr>
-          </w:p>
-        </w:tc>
-        <w:tc>
-          <w:tcPr>
-            <w:tcW w:w="682" w:type="dxa"/>
-          </w:tcPr>
-          <w:p>
-            <w:pPr>
-              <w:spacing w:after="0" w:line="360" w:lineRule="auto"/>
-              <w:ind w:firstLine="709"/>
-              <w:jc w:val="both"/>
-              <w:rPr>
-                <w:rFonts w:ascii="Times New Roman" w:eastAsia="Times New Roman" w:hAnsi="Times New Roman" w:cs="Times New Roman"/>
-                <w:kern w:val="0"/>
-                <w:sz w:val="28"/>
-                <w:szCs w:val="28"/>
-                <w:vertAlign w:val="superscript"/>
-                <w14:ligatures w14:val="none"/>
-              </w:rPr>
-            </w:pPr>
-          </w:p>
-        </w:tc>
-        <w:tc>
-          <w:tcPr>
-            <w:tcW w:w="1246" w:type="dxa"/>
-            <w:gridSpan w:val="2"/>
-          </w:tcPr>
-          <w:p>
-            <w:pPr>
-              <w:spacing w:after="0" w:line="360" w:lineRule="auto"/>
-              <w:ind w:firstLine="709"/>
-              <w:jc w:val="both"/>
-              <w:rPr>
-                <w:rFonts w:ascii="Times New Roman" w:eastAsia="Times New Roman" w:hAnsi="Times New Roman" w:cs="Times New Roman"/>
-                <w:kern w:val="0"/>
-                <w:sz w:val="28"/>
-                <w:szCs w:val="28"/>
-                <w:vertAlign w:val="superscript"/>
-                <w14:ligatures w14:val="none"/>
-              </w:rPr>
-            </w:pPr>
-            <w:r>
-              <w:rPr>
-                <w:rFonts w:ascii="Times New Roman" w:eastAsia="Times New Roman" w:hAnsi="Times New Roman" w:cs="Times New Roman"/>
-                <w:i/>
-                <w:kern w:val="0"/>
-                <w:sz w:val="28"/>
-                <w:szCs w:val="28"/>
-                <w:vertAlign w:val="superscript"/>
-                <w14:ligatures w14:val="none"/>
-              </w:rPr>
-              <w:t>(подпись)</w:t>
-            </w:r>
-          </w:p>
-        </w:tc>
-        <w:tc>
-          <w:tcPr>
-            <w:tcW w:w="482" w:type="dxa"/>
-          </w:tcPr>
-          <w:p>
-            <w:pPr>
-              <w:spacing w:after="0" w:line="360" w:lineRule="auto"/>
-              <w:ind w:firstLine="709"/>
-              <w:jc w:val="both"/>
-              <w:rPr>
-                <w:rFonts w:ascii="Times New Roman" w:eastAsia="Times New Roman" w:hAnsi="Times New Roman" w:cs="Times New Roman"/>
-                <w:kern w:val="0"/>
-                <w:sz w:val="28"/>
-                <w:szCs w:val="28"/>
-                <w:vertAlign w:val="superscript"/>
-                <w14:ligatures w14:val="none"/>
-              </w:rPr>
-            </w:pPr>
-          </w:p>
-        </w:tc>
-        <w:tc>
-          <w:tcPr>
-            <w:tcW w:w="964" w:type="dxa"/>
-          </w:tcPr>
-          <w:p>
-            <w:pPr>
-              <w:spacing w:after="0" w:line="360" w:lineRule="auto"/>
-              <w:ind w:firstLine="709"/>
-              <w:jc w:val="both"/>
-              <w:rPr>
-                <w:rFonts w:ascii="Times New Roman" w:eastAsia="Times New Roman" w:hAnsi="Times New Roman" w:cs="Times New Roman"/>
-                <w:kern w:val="0"/>
-                <w:sz w:val="28"/>
-                <w:szCs w:val="28"/>
-                <w:vertAlign w:val="superscript"/>
-                <w14:ligatures w14:val="none"/>
-              </w:rPr>
-            </w:pPr>
-          </w:p>
-        </w:tc>
-        <w:tc>
-          <w:tcPr>
-            <w:tcW w:w="76" w:type="dxa"/>
-          </w:tcPr>
-          <w:p>
-            <w:pPr>
-              <w:spacing w:after="0" w:line="360" w:lineRule="auto"/>
-              <w:ind w:firstLine="709"/>
-              <w:jc w:val="both"/>
-              <w:rPr>
-                <w:rFonts w:ascii="Times New Roman" w:eastAsia="Times New Roman" w:hAnsi="Times New Roman" w:cs="Times New Roman"/>
-                <w:kern w:val="0"/>
-                <w:sz w:val="28"/>
-                <w:szCs w:val="28"/>
-                <w:vertAlign w:val="superscript"/>
-                <w14:ligatures w14:val="none"/>
-              </w:rPr>
-            </w:pPr>
-          </w:p>
-        </w:tc>
-        <w:tc>
-          <w:tcPr>
-            <w:tcW w:w="1370" w:type="dxa"/>
-          </w:tcPr>
-          <w:p>
-            <w:pPr>
-              <w:spacing w:after="0" w:line="360" w:lineRule="auto"/>
-              <w:ind w:firstLine="709"/>
-              <w:jc w:val="both"/>
-              <w:rPr>
-                <w:rFonts w:ascii="Times New Roman" w:eastAsia="Times New Roman" w:hAnsi="Times New Roman" w:cs="Times New Roman"/>
-                <w:kern w:val="0"/>
-                <w:sz w:val="28"/>
-                <w:szCs w:val="28"/>
-                <w:vertAlign w:val="superscript"/>
-                <w14:ligatures w14:val="none"/>
-              </w:rPr>
-            </w:pPr>
-          </w:p>
-        </w:tc>
-        <w:tc>
-          <w:tcPr>
-            <w:tcW w:w="3374" w:type="dxa"/>
-            <w:gridSpan w:val="5"/>
-          </w:tcPr>
-          <w:p>
-            <w:pPr>
-              <w:spacing w:after="0" w:line="360" w:lineRule="auto"/>
-              <w:ind w:firstLine="709"/>
-              <w:jc w:val="both"/>
-              <w:rPr>
-                <w:rFonts w:ascii="Times New Roman" w:eastAsia="Times New Roman" w:hAnsi="Times New Roman" w:cs="Times New Roman"/>
-                <w:kern w:val="0"/>
-                <w:sz w:val="28"/>
-                <w:szCs w:val="28"/>
-                <w:vertAlign w:val="superscript"/>
-                <w14:ligatures w14:val="none"/>
-              </w:rPr>
-            </w:pPr>
-            <w:r>
-              <w:rPr>
-                <w:rFonts w:ascii="Times New Roman" w:eastAsia="Times New Roman" w:hAnsi="Times New Roman" w:cs="Times New Roman"/>
-                <w:i/>
-                <w:kern w:val="0"/>
-                <w:sz w:val="28"/>
-                <w:szCs w:val="28"/>
-                <w:vertAlign w:val="superscript"/>
-                <w14:ligatures w14:val="none"/>
-              </w:rPr>
-              <w:t>(инициалы, фамилия)</w:t>
-            </w:r>
-          </w:p>
-        </w:tc>
-      </w:tr>
-      <w:tr>
-        <w:trPr>
-          <w:gridAfter w:val="1"/>
-          <w:wAfter w:w="7" w:type="dxa"/>
-          <w:jc w:val="center"/>
-        </w:trPr>
-        <w:tc>
-          <w:tcPr>
-            <w:tcW w:w="963" w:type="dxa"/>
-          </w:tcPr>
-          <w:p>
-            <w:pPr>
-              <w:spacing w:after="0" w:line="360" w:lineRule="auto"/>
-              <w:ind w:firstLine="709"/>
-              <w:jc w:val="both"/>
-              <w:rPr>
-                <w:rFonts w:ascii="Times New Roman" w:eastAsia="Times New Roman" w:hAnsi="Times New Roman" w:cs="Times New Roman"/>
-                <w:kern w:val="0"/>
-                <w:sz w:val="28"/>
-                <w:szCs w:val="28"/>
-                <w14:ligatures w14:val="none"/>
-              </w:rPr>
-            </w:pPr>
-          </w:p>
-        </w:tc>
-        <w:tc>
-          <w:tcPr>
-            <w:tcW w:w="1164" w:type="dxa"/>
-            <w:gridSpan w:val="2"/>
-          </w:tcPr>
-          <w:p>
-            <w:pPr>
-              <w:spacing w:after="0" w:line="360" w:lineRule="auto"/>
-              <w:ind w:firstLine="709"/>
-              <w:jc w:val="both"/>
-              <w:rPr>
-                <w:rFonts w:ascii="Times New Roman" w:eastAsia="Times New Roman" w:hAnsi="Times New Roman" w:cs="Times New Roman"/>
-                <w:kern w:val="0"/>
-                <w:sz w:val="28"/>
-                <w:szCs w:val="28"/>
-                <w14:ligatures w14:val="none"/>
-              </w:rPr>
-            </w:pPr>
-          </w:p>
-        </w:tc>
-        <w:tc>
-          <w:tcPr>
-            <w:tcW w:w="764" w:type="dxa"/>
-          </w:tcPr>
-          <w:p>
-            <w:pPr>
-              <w:spacing w:after="0" w:line="360" w:lineRule="auto"/>
-              <w:ind w:firstLine="709"/>
-              <w:jc w:val="both"/>
-              <w:rPr>
-                <w:rFonts w:ascii="Times New Roman" w:eastAsia="Times New Roman" w:hAnsi="Times New Roman" w:cs="Times New Roman"/>
-                <w:kern w:val="0"/>
-                <w:sz w:val="28"/>
-                <w:szCs w:val="28"/>
-                <w14:ligatures w14:val="none"/>
-              </w:rPr>
-            </w:pPr>
-          </w:p>
-        </w:tc>
-        <w:tc>
-          <w:tcPr>
-            <w:tcW w:w="964" w:type="dxa"/>
-            <w:gridSpan w:val="2"/>
-          </w:tcPr>
-          <w:p>
-            <w:pPr>
-              <w:spacing w:after="0" w:line="360" w:lineRule="auto"/>
-              <w:ind w:firstLine="709"/>
-              <w:jc w:val="both"/>
-              <w:rPr>
-                <w:rFonts w:ascii="Times New Roman" w:eastAsia="Times New Roman" w:hAnsi="Times New Roman" w:cs="Times New Roman"/>
-                <w:kern w:val="0"/>
-                <w:sz w:val="28"/>
-                <w:szCs w:val="28"/>
-                <w14:ligatures w14:val="none"/>
-              </w:rPr>
-            </w:pPr>
-          </w:p>
-        </w:tc>
-        <w:tc>
-          <w:tcPr>
-            <w:tcW w:w="964" w:type="dxa"/>
-          </w:tcPr>
-          <w:p>
-            <w:pPr>
-              <w:spacing w:after="0" w:line="360" w:lineRule="auto"/>
-              <w:ind w:firstLine="709"/>
-              <w:jc w:val="both"/>
-              <w:rPr>
-                <w:rFonts w:ascii="Times New Roman" w:eastAsia="Times New Roman" w:hAnsi="Times New Roman" w:cs="Times New Roman"/>
-                <w:kern w:val="0"/>
-                <w:sz w:val="28"/>
-                <w:szCs w:val="28"/>
-                <w14:ligatures w14:val="none"/>
-              </w:rPr>
-            </w:pPr>
-          </w:p>
-        </w:tc>
-        <w:tc>
-          <w:tcPr>
-            <w:tcW w:w="76" w:type="dxa"/>
-          </w:tcPr>
-          <w:p>
-            <w:pPr>
-              <w:spacing w:after="0" w:line="360" w:lineRule="auto"/>
-              <w:ind w:firstLine="709"/>
-              <w:jc w:val="both"/>
-              <w:rPr>
-                <w:rFonts w:ascii="Times New Roman" w:eastAsia="Times New Roman" w:hAnsi="Times New Roman" w:cs="Times New Roman"/>
-                <w:kern w:val="0"/>
-                <w:sz w:val="28"/>
-                <w:szCs w:val="28"/>
-                <w14:ligatures w14:val="none"/>
-              </w:rPr>
-            </w:pPr>
-          </w:p>
-        </w:tc>
-        <w:tc>
-          <w:tcPr>
-            <w:tcW w:w="1852" w:type="dxa"/>
-            <w:gridSpan w:val="2"/>
-          </w:tcPr>
-          <w:p>
-            <w:pPr>
-              <w:spacing w:after="0" w:line="360" w:lineRule="auto"/>
-              <w:ind w:firstLine="709"/>
-              <w:jc w:val="both"/>
-              <w:rPr>
-                <w:rFonts w:ascii="Times New Roman" w:eastAsia="Times New Roman" w:hAnsi="Times New Roman" w:cs="Times New Roman"/>
-                <w:kern w:val="0"/>
-                <w:sz w:val="28"/>
-                <w:szCs w:val="28"/>
-                <w14:ligatures w14:val="none"/>
-              </w:rPr>
-            </w:pPr>
-          </w:p>
-        </w:tc>
-        <w:tc>
-          <w:tcPr>
-            <w:tcW w:w="964" w:type="dxa"/>
-            <w:gridSpan w:val="2"/>
-          </w:tcPr>
-          <w:p>
-            <w:pPr>
-              <w:spacing w:after="0" w:line="360" w:lineRule="auto"/>
-              <w:ind w:firstLine="709"/>
-              <w:jc w:val="both"/>
-              <w:rPr>
-                <w:rFonts w:ascii="Times New Roman" w:eastAsia="Times New Roman" w:hAnsi="Times New Roman" w:cs="Times New Roman"/>
-                <w:kern w:val="0"/>
-                <w:sz w:val="28"/>
-                <w:szCs w:val="28"/>
-                <w14:ligatures w14:val="none"/>
-              </w:rPr>
-            </w:pPr>
-          </w:p>
-        </w:tc>
-        <w:tc>
-          <w:tcPr>
-            <w:tcW w:w="1921" w:type="dxa"/>
-          </w:tcPr>
-          <w:p>
-            <w:pPr>
-              <w:spacing w:after="0" w:line="360" w:lineRule="auto"/>
-              <w:ind w:firstLine="709"/>
-              <w:jc w:val="both"/>
-              <w:rPr>
-                <w:rFonts w:ascii="Times New Roman" w:eastAsia="Times New Roman" w:hAnsi="Times New Roman" w:cs="Times New Roman"/>
-                <w:kern w:val="0"/>
-                <w:sz w:val="28"/>
-                <w:szCs w:val="28"/>
-                <w14:ligatures w14:val="none"/>
-              </w:rPr>
-            </w:pPr>
-          </w:p>
-        </w:tc>
-      </w:tr>
-      <w:tr>
-        <w:trPr>
-          <w:jc w:val="center"/>
-        </w:trPr>
-        <w:tc>
-          <w:tcPr>
-            <w:tcW w:w="2891" w:type="dxa"/>
-            <w:gridSpan w:val="4"/>
-            <w:vAlign w:val="center"/>
-          </w:tcPr>
-          <w:p>
-            <w:pPr>
-              <w:spacing w:after="0" w:line="360" w:lineRule="auto"/>
-              <w:ind w:firstLine="709"/>
-              <w:jc w:val="both"/>
-              <w:rPr>
-                <w:rFonts w:ascii="Times New Roman" w:eastAsia="Times New Roman" w:hAnsi="Times New Roman" w:cs="Times New Roman"/>
-                <w:kern w:val="0"/>
-                <w:sz w:val="28"/>
-                <w:szCs w:val="28"/>
-                <w14:ligatures w14:val="none"/>
-              </w:rPr>
-            </w:pPr>
-          </w:p>
-        </w:tc>
-        <w:tc>
-          <w:tcPr>
-            <w:tcW w:w="482" w:type="dxa"/>
-            <w:vAlign w:val="center"/>
-          </w:tcPr>
-          <w:p>
-            <w:pPr>
-              <w:spacing w:after="0" w:line="360" w:lineRule="auto"/>
-              <w:ind w:firstLine="709"/>
-              <w:jc w:val="both"/>
-              <w:rPr>
-                <w:rFonts w:ascii="Times New Roman" w:eastAsia="Times New Roman" w:hAnsi="Times New Roman" w:cs="Times New Roman"/>
-                <w:kern w:val="0"/>
-                <w:sz w:val="28"/>
-                <w:szCs w:val="28"/>
-                <w14:ligatures w14:val="none"/>
-              </w:rPr>
-            </w:pPr>
-          </w:p>
-        </w:tc>
-        <w:tc>
-          <w:tcPr>
-            <w:tcW w:w="1522" w:type="dxa"/>
-            <w:gridSpan w:val="3"/>
-            <w:vAlign w:val="center"/>
-          </w:tcPr>
-          <w:p>
-            <w:pPr>
-              <w:spacing w:after="0" w:line="360" w:lineRule="auto"/>
-              <w:ind w:firstLine="709"/>
-              <w:jc w:val="both"/>
-              <w:rPr>
-                <w:rFonts w:ascii="Times New Roman" w:eastAsia="Times New Roman" w:hAnsi="Times New Roman" w:cs="Times New Roman"/>
-                <w:kern w:val="0"/>
-                <w:sz w:val="28"/>
-                <w:szCs w:val="28"/>
-                <w14:ligatures w14:val="none"/>
-              </w:rPr>
-            </w:pPr>
-          </w:p>
-        </w:tc>
-        <w:tc>
-          <w:tcPr>
-            <w:tcW w:w="2334" w:type="dxa"/>
-            <w:gridSpan w:val="3"/>
-          </w:tcPr>
-          <w:p>
-            <w:pPr>
-              <w:spacing w:after="0" w:line="360" w:lineRule="auto"/>
-              <w:ind w:firstLine="709"/>
-              <w:jc w:val="both"/>
-              <w:rPr>
-                <w:rFonts w:ascii="Times New Roman" w:eastAsia="Times New Roman" w:hAnsi="Times New Roman" w:cs="Times New Roman"/>
-                <w:kern w:val="0"/>
-                <w:sz w:val="28"/>
-                <w:szCs w:val="28"/>
-                <w14:ligatures w14:val="none"/>
-              </w:rPr>
-            </w:pPr>
-            <w:r>
-              <w:rPr>
-                <w:rFonts w:ascii="Times New Roman" w:eastAsia="Times New Roman" w:hAnsi="Times New Roman" w:cs="Times New Roman"/>
-                <w:kern w:val="0"/>
-                <w:sz w:val="28"/>
-                <w:szCs w:val="28"/>
-                <w14:ligatures w14:val="none"/>
-              </w:rPr>
-              <w:t>Г</w:t>
-            </w:r>
-            <w:r>
-              <w:rPr>
-                <w:rFonts w:ascii="Times New Roman" w:eastAsia="Times New Roman" w:hAnsi="Times New Roman" w:cs="Times New Roman"/>
-                <w:kern w:val="0"/>
-                <w:sz w:val="28"/>
-                <w:szCs w:val="28"/>
-                <w14:ligatures w14:val="none"/>
-              </w:rPr>
-              <w:t>руппа</w:t>
-            </w:r>
-            <w:r>
-              <w:rPr>
-                <w:rFonts w:ascii="Times New Roman" w:eastAsia="Times New Roman" w:hAnsi="Times New Roman" w:cs="Times New Roman"/>
-                <w:kern w:val="0"/>
-                <w:sz w:val="28"/>
-                <w:szCs w:val="28"/>
-                <w14:ligatures w14:val="none"/>
-              </w:rPr>
-              <w:t xml:space="preserve"> 24о-090301/БА-2</w:t>
-            </w:r>
-          </w:p>
-        </w:tc>
-        <w:tc>
-          <w:tcPr>
-            <w:tcW w:w="482" w:type="dxa"/>
-          </w:tcPr>
-          <w:p>
-            <w:pPr>
-              <w:spacing w:after="0" w:line="360" w:lineRule="auto"/>
-              <w:ind w:firstLine="709"/>
-              <w:jc w:val="both"/>
-              <w:rPr>
-                <w:rFonts w:ascii="Times New Roman" w:eastAsia="Times New Roman" w:hAnsi="Times New Roman" w:cs="Times New Roman"/>
-                <w:kern w:val="0"/>
-                <w:sz w:val="28"/>
-                <w:szCs w:val="28"/>
-                <w14:ligatures w14:val="none"/>
-              </w:rPr>
-            </w:pPr>
-          </w:p>
-        </w:tc>
-        <w:tc>
-          <w:tcPr>
-            <w:tcW w:w="1928" w:type="dxa"/>
-            <w:gridSpan w:val="2"/>
-          </w:tcPr>
-          <w:p>
-            <w:pPr>
-              <w:spacing w:after="0" w:line="360" w:lineRule="auto"/>
-              <w:ind w:firstLine="709"/>
-              <w:jc w:val="both"/>
-              <w:rPr>
-                <w:rFonts w:ascii="Times New Roman" w:eastAsia="Times New Roman" w:hAnsi="Times New Roman" w:cs="Times New Roman"/>
-                <w:kern w:val="0"/>
-                <w:sz w:val="28"/>
-                <w:szCs w:val="28"/>
-                <w14:ligatures w14:val="none"/>
-              </w:rPr>
-            </w:pPr>
-          </w:p>
-        </w:tc>
-      </w:tr>
-      <w:tr>
-        <w:trPr>
-          <w:jc w:val="center"/>
-        </w:trPr>
-        <w:tc>
-          <w:tcPr>
-            <w:tcW w:w="963" w:type="dxa"/>
-          </w:tcPr>
-          <w:p>
-            <w:pPr>
-              <w:spacing w:after="0" w:line="360" w:lineRule="auto"/>
-              <w:ind w:firstLine="709"/>
-              <w:jc w:val="both"/>
-              <w:rPr>
-                <w:rFonts w:ascii="Times New Roman" w:eastAsia="Times New Roman" w:hAnsi="Times New Roman" w:cs="Times New Roman"/>
-                <w:kern w:val="0"/>
-                <w:sz w:val="28"/>
-                <w:szCs w:val="28"/>
-                <w:vertAlign w:val="superscript"/>
-                <w14:ligatures w14:val="none"/>
-              </w:rPr>
-            </w:pPr>
-          </w:p>
-        </w:tc>
-        <w:tc>
-          <w:tcPr>
-            <w:tcW w:w="1164" w:type="dxa"/>
-            <w:gridSpan w:val="2"/>
-          </w:tcPr>
-          <w:p>
-            <w:pPr>
-              <w:spacing w:after="0" w:line="360" w:lineRule="auto"/>
-              <w:ind w:firstLine="709"/>
-              <w:jc w:val="both"/>
-              <w:rPr>
-                <w:rFonts w:ascii="Times New Roman" w:eastAsia="Times New Roman" w:hAnsi="Times New Roman" w:cs="Times New Roman"/>
-                <w:kern w:val="0"/>
-                <w:sz w:val="28"/>
-                <w:szCs w:val="28"/>
-                <w:vertAlign w:val="superscript"/>
-                <w14:ligatures w14:val="none"/>
-              </w:rPr>
-            </w:pPr>
-          </w:p>
-        </w:tc>
-        <w:tc>
-          <w:tcPr>
-            <w:tcW w:w="764" w:type="dxa"/>
-          </w:tcPr>
-          <w:p>
-            <w:pPr>
-              <w:spacing w:after="0" w:line="360" w:lineRule="auto"/>
-              <w:ind w:firstLine="709"/>
-              <w:jc w:val="both"/>
-              <w:rPr>
-                <w:rFonts w:ascii="Times New Roman" w:eastAsia="Times New Roman" w:hAnsi="Times New Roman" w:cs="Times New Roman"/>
-                <w:kern w:val="0"/>
-                <w:sz w:val="28"/>
-                <w:szCs w:val="28"/>
-                <w:vertAlign w:val="superscript"/>
-                <w14:ligatures w14:val="none"/>
-              </w:rPr>
-            </w:pPr>
-          </w:p>
-        </w:tc>
-        <w:tc>
-          <w:tcPr>
-            <w:tcW w:w="482" w:type="dxa"/>
-          </w:tcPr>
-          <w:p>
-            <w:pPr>
-              <w:spacing w:after="0" w:line="360" w:lineRule="auto"/>
-              <w:ind w:firstLine="709"/>
-              <w:jc w:val="both"/>
-              <w:rPr>
-                <w:rFonts w:ascii="Times New Roman" w:eastAsia="Times New Roman" w:hAnsi="Times New Roman" w:cs="Times New Roman"/>
-                <w:kern w:val="0"/>
-                <w:sz w:val="28"/>
-                <w:szCs w:val="28"/>
-                <w:vertAlign w:val="superscript"/>
-                <w14:ligatures w14:val="none"/>
-              </w:rPr>
-            </w:pPr>
-          </w:p>
-        </w:tc>
-        <w:tc>
-          <w:tcPr>
-            <w:tcW w:w="1522" w:type="dxa"/>
-            <w:gridSpan w:val="3"/>
-          </w:tcPr>
-          <w:p>
-            <w:pPr>
-              <w:spacing w:after="0" w:line="360" w:lineRule="auto"/>
-              <w:ind w:firstLine="709"/>
-              <w:jc w:val="both"/>
-              <w:rPr>
-                <w:rFonts w:ascii="Times New Roman" w:eastAsia="Times New Roman" w:hAnsi="Times New Roman" w:cs="Times New Roman"/>
-                <w:i/>
-                <w:kern w:val="0"/>
-                <w:sz w:val="28"/>
-                <w:szCs w:val="28"/>
-                <w:vertAlign w:val="superscript"/>
-                <w14:ligatures w14:val="none"/>
-              </w:rPr>
-            </w:pPr>
-          </w:p>
-        </w:tc>
-        <w:tc>
-          <w:tcPr>
-            <w:tcW w:w="2334" w:type="dxa"/>
-            <w:gridSpan w:val="3"/>
-          </w:tcPr>
-          <w:p>
-            <w:pPr>
-              <w:spacing w:after="0" w:line="360" w:lineRule="auto"/>
-              <w:ind w:firstLine="709"/>
-              <w:jc w:val="both"/>
-              <w:rPr>
-                <w:rFonts w:ascii="Times New Roman" w:eastAsia="Times New Roman" w:hAnsi="Times New Roman" w:cs="Times New Roman"/>
-                <w:kern w:val="0"/>
-                <w:sz w:val="28"/>
-                <w:szCs w:val="28"/>
-                <w:vertAlign w:val="superscript"/>
-                <w14:ligatures w14:val="none"/>
-              </w:rPr>
-            </w:pPr>
-          </w:p>
-        </w:tc>
-        <w:tc>
-          <w:tcPr>
-            <w:tcW w:w="482" w:type="dxa"/>
-          </w:tcPr>
-          <w:p>
-            <w:pPr>
-              <w:spacing w:after="0" w:line="360" w:lineRule="auto"/>
-              <w:ind w:firstLine="709"/>
-              <w:jc w:val="both"/>
-              <w:rPr>
-                <w:rFonts w:ascii="Times New Roman" w:eastAsia="Times New Roman" w:hAnsi="Times New Roman" w:cs="Times New Roman"/>
-                <w:kern w:val="0"/>
-                <w:sz w:val="28"/>
-                <w:szCs w:val="28"/>
-                <w:vertAlign w:val="superscript"/>
-                <w14:ligatures w14:val="none"/>
-              </w:rPr>
-            </w:pPr>
-          </w:p>
-        </w:tc>
-        <w:tc>
-          <w:tcPr>
-            <w:tcW w:w="1928" w:type="dxa"/>
-            <w:gridSpan w:val="2"/>
-          </w:tcPr>
-          <w:p>
-            <w:pPr>
-              <w:spacing w:after="0" w:line="360" w:lineRule="auto"/>
-              <w:ind w:firstLine="709"/>
-              <w:jc w:val="both"/>
-              <w:rPr>
-                <w:rFonts w:ascii="Times New Roman" w:eastAsia="Times New Roman" w:hAnsi="Times New Roman" w:cs="Times New Roman"/>
-                <w:i/>
-                <w:kern w:val="0"/>
-                <w:sz w:val="28"/>
-                <w:szCs w:val="28"/>
-                <w:vertAlign w:val="superscript"/>
-                <w14:ligatures w14:val="none"/>
-              </w:rPr>
-            </w:pPr>
-            <w:r>
-              <w:rPr>
-                <w:rFonts w:ascii="Times New Roman" w:eastAsia="Times New Roman" w:hAnsi="Times New Roman" w:cs="Times New Roman"/>
-                <w:i/>
-                <w:kern w:val="0"/>
-                <w:sz w:val="28"/>
-                <w:szCs w:val="28"/>
-                <w:vertAlign w:val="superscript"/>
-                <w14:ligatures w14:val="none"/>
-              </w:rPr>
-              <w:t>(шифр группы)</w:t>
-            </w:r>
-          </w:p>
-        </w:tc>
-      </w:tr>
-      <w:tr>
-        <w:trPr>
-          <w:jc w:val="center"/>
-        </w:trPr>
-        <w:tc>
-          <w:tcPr>
-            <w:tcW w:w="2127" w:type="dxa"/>
-            <w:gridSpan w:val="3"/>
-          </w:tcPr>
-          <w:p>
-            <w:pPr>
-              <w:spacing w:after="0" w:line="360" w:lineRule="auto"/>
-              <w:ind w:firstLine="709"/>
-              <w:jc w:val="both"/>
-              <w:rPr>
-                <w:rFonts w:ascii="Times New Roman" w:eastAsia="Times New Roman" w:hAnsi="Times New Roman" w:cs="Times New Roman"/>
-                <w:kern w:val="0"/>
-                <w:sz w:val="28"/>
-                <w:szCs w:val="28"/>
-                <w14:ligatures w14:val="none"/>
-              </w:rPr>
-            </w:pPr>
-            <w:bookmarkStart w:id="0" w:name="_Hlk184202816"/>
-            <w:bookmarkStart w:id="1" w:name="_Hlk184202660"/>
-            <w:r>
-              <w:rPr>
-                <w:rFonts w:ascii="Times New Roman" w:eastAsia="Times New Roman" w:hAnsi="Times New Roman" w:cs="Times New Roman"/>
-                <w:kern w:val="0"/>
-                <w:sz w:val="28"/>
-                <w:szCs w:val="28"/>
-                <w14:ligatures w14:val="none"/>
-              </w:rPr>
-              <w:t>Руководитель</w:t>
-            </w:r>
-          </w:p>
-        </w:tc>
-        <w:tc>
-          <w:tcPr>
-            <w:tcW w:w="1246" w:type="dxa"/>
-            <w:gridSpan w:val="2"/>
-          </w:tcPr>
-          <w:p>
-            <w:pPr>
-              <w:spacing w:after="0" w:line="360" w:lineRule="auto"/>
-              <w:ind w:firstLine="709"/>
-              <w:jc w:val="both"/>
-              <w:rPr>
-                <w:rFonts w:ascii="Times New Roman" w:eastAsia="Times New Roman" w:hAnsi="Times New Roman" w:cs="Times New Roman"/>
-                <w:kern w:val="0"/>
-                <w:sz w:val="28"/>
-                <w:szCs w:val="28"/>
-                <w14:ligatures w14:val="none"/>
-              </w:rPr>
-            </w:pPr>
-          </w:p>
-        </w:tc>
-        <w:tc>
-          <w:tcPr>
-            <w:tcW w:w="2892" w:type="dxa"/>
-            <w:gridSpan w:val="4"/>
-          </w:tcPr>
-          <w:p>
-            <w:pPr>
-              <w:spacing w:after="0" w:line="360" w:lineRule="auto"/>
-              <w:ind w:firstLine="709"/>
-              <w:jc w:val="both"/>
-              <w:rPr>
-                <w:rFonts w:ascii="Times New Roman" w:eastAsia="Times New Roman" w:hAnsi="Times New Roman" w:cs="Times New Roman"/>
-                <w:kern w:val="0"/>
-                <w:sz w:val="28"/>
-                <w:szCs w:val="28"/>
-                <w14:ligatures w14:val="none"/>
-              </w:rPr>
-            </w:pPr>
-            <w:r>
-              <w:rPr>
-                <w:rFonts w:ascii="Times New Roman" w:eastAsia="Times New Roman" w:hAnsi="Times New Roman" w:cs="Times New Roman"/>
-                <w:kern w:val="0"/>
-                <w:sz w:val="28"/>
-                <w:szCs w:val="28"/>
-                <w14:ligatures w14:val="none"/>
-              </w:rPr>
-              <w:t>«</w:t>
-            </w:r>
-            <w:r>
-              <w:rPr>
-                <w:rFonts w:ascii="Times New Roman" w:eastAsia="Times New Roman" w:hAnsi="Times New Roman" w:cs="Times New Roman"/>
-                <w:kern w:val="0"/>
-                <w:sz w:val="28"/>
-                <w:szCs w:val="28"/>
-                <w14:ligatures w14:val="none"/>
-              </w:rPr>
-              <w:t>27</w:t>
-            </w:r>
-            <w:r>
-              <w:rPr>
-                <w:rFonts w:ascii="Times New Roman" w:eastAsia="Times New Roman" w:hAnsi="Times New Roman" w:cs="Times New Roman"/>
-                <w:kern w:val="0"/>
-                <w:sz w:val="28"/>
-                <w:szCs w:val="28"/>
-                <w14:ligatures w14:val="none"/>
-              </w:rPr>
-              <w:t xml:space="preserve"> » </w:t>
-            </w:r>
-            <w:r>
-              <w:rPr>
-                <w:rFonts w:ascii="Times New Roman" w:eastAsia="Times New Roman" w:hAnsi="Times New Roman" w:cs="Times New Roman"/>
-                <w:kern w:val="0"/>
-                <w:sz w:val="28"/>
-                <w:szCs w:val="28"/>
-                <w14:ligatures w14:val="none"/>
-              </w:rPr>
-              <w:t>мая</w:t>
-            </w:r>
-            <w:r>
-              <w:rPr>
-                <w:rFonts w:ascii="Times New Roman" w:eastAsia="Times New Roman" w:hAnsi="Times New Roman" w:cs="Times New Roman"/>
-                <w:kern w:val="0"/>
-                <w:sz w:val="28"/>
-                <w:szCs w:val="28"/>
-                <w14:ligatures w14:val="none"/>
-              </w:rPr>
-              <w:t xml:space="preserve"> 20</w:t>
-            </w:r>
-            <w:r>
-              <w:rPr>
-                <w:rFonts w:ascii="Times New Roman" w:eastAsia="Times New Roman" w:hAnsi="Times New Roman" w:cs="Times New Roman"/>
-                <w:kern w:val="0"/>
-                <w:sz w:val="28"/>
-                <w:szCs w:val="28"/>
-                <w14:ligatures w14:val="none"/>
-              </w:rPr>
-              <w:t>25</w:t>
-            </w:r>
-            <w:r>
-              <w:rPr>
-                <w:rFonts w:ascii="Times New Roman" w:eastAsia="Times New Roman" w:hAnsi="Times New Roman" w:cs="Times New Roman"/>
-                <w:kern w:val="0"/>
-                <w:sz w:val="28"/>
-                <w:szCs w:val="28"/>
-                <w14:ligatures w14:val="none"/>
-              </w:rPr>
-              <w:t> г.</w:t>
-            </w:r>
-          </w:p>
-        </w:tc>
-        <w:tc>
-          <w:tcPr>
-            <w:tcW w:w="3374" w:type="dxa"/>
-            <w:gridSpan w:val="5"/>
-          </w:tcPr>
-          <w:p>
-            <w:pPr>
-              <w:spacing w:after="0" w:line="360" w:lineRule="auto"/>
-              <w:ind w:firstLine="709"/>
-              <w:jc w:val="both"/>
-              <w:rPr>
-                <w:rFonts w:ascii="Times New Roman" w:eastAsia="Times New Roman" w:hAnsi="Times New Roman" w:cs="Times New Roman"/>
-                <w:kern w:val="0"/>
-                <w:sz w:val="28"/>
-                <w:szCs w:val="28"/>
-                <w14:ligatures w14:val="none"/>
-              </w:rPr>
-            </w:pPr>
-            <w:r>
-              <w:rPr>
-                <w:rFonts w:ascii="Times New Roman" w:eastAsia="Times New Roman" w:hAnsi="Times New Roman" w:cs="Times New Roman"/>
-                <w:kern w:val="0"/>
-                <w:sz w:val="28"/>
-                <w:szCs w:val="28"/>
-                <w:lang w:eastAsia="en-US"/>
-                <w14:ligatures w14:val="none"/>
-              </w:rPr>
-              <w:t xml:space="preserve">доц, к.т.н, Т.В. Ящун </w:t>
-            </w:r>
-          </w:p>
-        </w:tc>
-      </w:tr>
-      <w:tr>
-        <w:trPr>
-          <w:jc w:val="center"/>
-        </w:trPr>
-        <w:tc>
-          <w:tcPr>
             <w:tcW w:w="963" w:type="dxa"/>
           </w:tcPr>
           <w:p>
@@ -4750,28 +4845,41 @@
     <w:p>
       <w:pPr>
         <w:widowControl w:val="0"/>
-        <w:autoSpaceDE w:val="0"/>
-        <w:autoSpaceDN w:val="0"/>
-        <w:adjustRightInd w:val="0"/>
-        <w:spacing w:after="0" w:line="360" w:lineRule="auto"/>
-        <w:ind w:firstLine="709"/>
-        <w:jc w:val="both"/>
-        <w:rPr>
-          <w:rFonts w:ascii="Times New Roman" w:hAnsi="Times New Roman" w:cs="Times New Roman"/>
-          <w:kern w:val="0"/>
-          <w:sz w:val="28"/>
-          <w:szCs w:val="28"/>
-        </w:rPr>
-      </w:pPr>
-      <w:r>
-        <w:rPr>
-          <w:rFonts w:ascii="Times New Roman" w:hAnsi="Times New Roman" w:cs="Times New Roman"/>
-          <w:kern w:val="0"/>
-          <w:sz w:val="28"/>
-          <w:szCs w:val="28"/>
-        </w:rPr>
+        <w:tabs>
+          <w:tab w:val="center" w:pos="5340"/>
+        </w:tabs>
+        <w:autoSpaceDE w:val="0"/>
+        <w:autoSpaceDN w:val="0"/>
+        <w:adjustRightInd w:val="0"/>
+        <w:spacing w:after="0" w:line="360" w:lineRule="auto"/>
+        <w:ind w:firstLine="709"/>
+        <w:jc w:val="both"/>
+        <w:rPr>
+          <w:rFonts w:ascii="Times New Roman" w:hAnsi="Times New Roman" w:cs="Times New Roman"/>
+          <w:kern w:val="0"/>
+          <w:sz w:val="28"/>
+          <w:szCs w:val="28"/>
+        </w:rPr>
+      </w:pPr>
+      <w:r>
+        <w:rPr>
+          <w:rFonts w:ascii="Times New Roman" w:hAnsi="Times New Roman" w:cs="Times New Roman"/>
+          <w:kern w:val="0"/>
+          <w:sz w:val="28"/>
+          <w:szCs w:val="28"/>
+        </w:rPr>
+        <w:lastRenderedPageBreak/>
         <w:t>ВВЕДЕНИЕ</w:t>
       </w:r>
+      <w:r>
+        <w:rPr>
+          <w:rFonts w:ascii="Times New Roman" w:hAnsi="Times New Roman" w:cs="Times New Roman"/>
+          <w:kern w:val="0"/>
+          <w:sz w:val="28"/>
+          <w:szCs w:val="28"/>
+        </w:rPr>
+        <w:tab/>
+      </w:r>
     </w:p>
     <w:p>
       <w:pPr>
@@ -4798,97 +4906,304 @@
           <w:sz w:val="28"/>
           <w:szCs w:val="28"/>
         </w:rPr>
+        <w:t>генератор двоичный код</w:t>
+      </w:r>
+    </w:p>
+    <w:p>
+      <w:pPr>
+        <w:widowControl w:val="0"/>
+        <w:autoSpaceDE w:val="0"/>
+        <w:autoSpaceDN w:val="0"/>
+        <w:adjustRightInd w:val="0"/>
+        <w:spacing w:after="0" w:line="360" w:lineRule="auto"/>
+        <w:ind w:firstLine="709"/>
+        <w:jc w:val="both"/>
+        <w:rPr>
+          <w:rFonts w:ascii="Times New Roman" w:hAnsi="Times New Roman" w:cs="Times New Roman"/>
+          <w:kern w:val="0"/>
+          <w:sz w:val="28"/>
+          <w:szCs w:val="28"/>
+        </w:rPr>
+      </w:pPr>
+      <w:r>
+        <w:rPr>
+          <w:rFonts w:ascii="Times New Roman" w:hAnsi="Times New Roman" w:cs="Times New Roman"/>
+          <w:kern w:val="0"/>
+          <w:sz w:val="28"/>
+          <w:szCs w:val="28"/>
+        </w:rPr>
+        <w:t>Генератор двоичного кода - устройство, генерирующее последовательность чисел, элементы которой почти независимы друг от друга и подчиняются заданному распределению (обычно равномерному).</w:t>
+      </w:r>
+    </w:p>
+    <w:p>
+      <w:pPr>
+        <w:widowControl w:val="0"/>
+        <w:autoSpaceDE w:val="0"/>
+        <w:autoSpaceDN w:val="0"/>
+        <w:adjustRightInd w:val="0"/>
+        <w:spacing w:after="0" w:line="360" w:lineRule="auto"/>
+        <w:ind w:firstLine="709"/>
+        <w:jc w:val="both"/>
+        <w:rPr>
+          <w:rFonts w:ascii="Times New Roman" w:hAnsi="Times New Roman" w:cs="Times New Roman"/>
+          <w:kern w:val="0"/>
+          <w:sz w:val="28"/>
+          <w:szCs w:val="28"/>
+        </w:rPr>
+      </w:pPr>
+      <w:r>
+        <w:rPr>
+          <w:rFonts w:ascii="Times New Roman" w:hAnsi="Times New Roman" w:cs="Times New Roman"/>
+          <w:kern w:val="0"/>
+          <w:sz w:val="28"/>
+          <w:szCs w:val="28"/>
+        </w:rPr>
+        <w:t>Современная информатика широко использует случайные числа в самых разных приложениях - от метода Монте-Карло и имитационного моделирования до криптографии. При этом от качества используемых ГСЧ напрямую зависит качество получаемых результатов.</w:t>
+      </w:r>
+      <w:r>
+        <w:rPr>
+          <w:rFonts w:ascii="Times New Roman" w:hAnsi="Times New Roman" w:cs="Times New Roman"/>
+          <w:kern w:val="0"/>
+          <w:sz w:val="28"/>
+          <w:szCs w:val="28"/>
+        </w:rPr>
+        <w:t xml:space="preserve"> </w:t>
+      </w:r>
+    </w:p>
+    <w:p>
+      <w:pPr>
+        <w:widowControl w:val="0"/>
+        <w:autoSpaceDE w:val="0"/>
+        <w:autoSpaceDN w:val="0"/>
+        <w:adjustRightInd w:val="0"/>
+        <w:spacing w:after="0" w:line="360" w:lineRule="auto"/>
+        <w:ind w:firstLine="709"/>
+        <w:jc w:val="both"/>
+        <w:rPr>
+          <w:rFonts w:ascii="Times New Roman" w:hAnsi="Times New Roman" w:cs="Times New Roman"/>
+          <w:kern w:val="0"/>
+          <w:sz w:val="28"/>
+          <w:szCs w:val="28"/>
+        </w:rPr>
+      </w:pPr>
+      <w:r>
+        <w:rPr>
+          <w:rFonts w:ascii="Times New Roman" w:hAnsi="Times New Roman" w:cs="Times New Roman"/>
+          <w:kern w:val="0"/>
+          <w:sz w:val="28"/>
+          <w:szCs w:val="28"/>
+        </w:rPr>
+        <w:t>1</w:t>
+      </w:r>
+      <w:r>
+        <w:rPr>
+          <w:rFonts w:ascii="Times New Roman" w:hAnsi="Times New Roman" w:cs="Times New Roman"/>
+          <w:kern w:val="0"/>
+          <w:sz w:val="28"/>
+          <w:szCs w:val="28"/>
+          <w:lang w:val="uk-UA"/>
+        </w:rPr>
+        <w:t>.</w:t>
+      </w:r>
+      <w:r>
+        <w:rPr>
+          <w:rFonts w:ascii="Times New Roman" w:hAnsi="Times New Roman" w:cs="Times New Roman"/>
+          <w:kern w:val="0"/>
+          <w:sz w:val="28"/>
+          <w:szCs w:val="28"/>
+        </w:rPr>
+        <w:t xml:space="preserve"> НАЗНАЧЕНИЕ ПРОЕКТИРУЕМОГО УСТРОЙСТВА И ОСНОВНЫЕ ХАРАКТЕРИСТИКИ</w:t>
+      </w:r>
+    </w:p>
+    <w:p>
+      <w:pPr>
+        <w:widowControl w:val="0"/>
+        <w:autoSpaceDE w:val="0"/>
+        <w:autoSpaceDN w:val="0"/>
+        <w:adjustRightInd w:val="0"/>
+        <w:spacing w:after="0" w:line="360" w:lineRule="auto"/>
+        <w:ind w:firstLine="709"/>
+        <w:jc w:val="both"/>
+        <w:rPr>
+          <w:rFonts w:ascii="Times New Roman" w:hAnsi="Times New Roman" w:cs="Times New Roman"/>
+          <w:kern w:val="0"/>
+          <w:sz w:val="28"/>
+          <w:szCs w:val="28"/>
+        </w:rPr>
+      </w:pPr>
+      <w:r>
+        <w:rPr>
+          <w:rFonts w:ascii="Times New Roman" w:hAnsi="Times New Roman" w:cs="Times New Roman"/>
+          <w:kern w:val="0"/>
+          <w:sz w:val="28"/>
+          <w:szCs w:val="28"/>
+        </w:rPr>
+        <w:t xml:space="preserve">Одна из задач, в которых применяются ГСЧ, </w:t>
+      </w:r>
+      <w:proofErr w:type="gramStart"/>
+      <w:r>
+        <w:rPr>
+          <w:rFonts w:ascii="Times New Roman" w:hAnsi="Times New Roman" w:cs="Times New Roman"/>
+          <w:kern w:val="0"/>
+          <w:sz w:val="28"/>
+          <w:szCs w:val="28"/>
+        </w:rPr>
+        <w:t>- это</w:t>
+      </w:r>
+      <w:proofErr w:type="gramEnd"/>
+      <w:r>
+        <w:rPr>
+          <w:rFonts w:ascii="Times New Roman" w:hAnsi="Times New Roman" w:cs="Times New Roman"/>
+          <w:kern w:val="0"/>
+          <w:sz w:val="28"/>
+          <w:szCs w:val="28"/>
+        </w:rPr>
+        <w:t xml:space="preserve"> грубая оценка объемов сложных областей в евклидовом пространстве более чем четырех или пяти измерений. </w:t>
+      </w:r>
+      <w:proofErr w:type="spellStart"/>
+      <w:r>
+        <w:rPr>
+          <w:rFonts w:ascii="Times New Roman" w:hAnsi="Times New Roman" w:cs="Times New Roman"/>
+          <w:kern w:val="0"/>
+          <w:sz w:val="28"/>
+          <w:szCs w:val="28"/>
+        </w:rPr>
+        <w:t>Cюда</w:t>
+      </w:r>
+      <w:proofErr w:type="spellEnd"/>
+      <w:r>
+        <w:rPr>
+          <w:rFonts w:ascii="Times New Roman" w:hAnsi="Times New Roman" w:cs="Times New Roman"/>
+          <w:kern w:val="0"/>
+          <w:sz w:val="28"/>
+          <w:szCs w:val="28"/>
+        </w:rPr>
+        <w:t xml:space="preserve"> входит и приближенное вычисление интегралов. Обозначим область через R; обычно она определяется рядом неравенств. Если R - подмножество n мерного единичного куба K. Вычисление объема множества R методом Монте-Карло сводится к тому, чтобы случайным образом выбрать в K большое число N точек, которые с одинаковой вероятностью могут оказаться в любой части K. Затем подсчитывают число M точек, попавших в R, т.е. удовлетворяющих неравенствам, определяющим R. Тогда M/N есть оценка объема R. Можно показать, что точность такой оценки будет довольно низкой. Тем не менее, выборка из 10 000 точек обеспечит точность около 1%, если только объем не слишком близок к 0 или 1. Такой точности часто бывает достаточно, и добиться лучшего другими методами может оказаться очень трудно.</w:t>
+      </w:r>
+    </w:p>
+    <w:p>
+      <w:pPr>
+        <w:widowControl w:val="0"/>
+        <w:autoSpaceDE w:val="0"/>
+        <w:autoSpaceDN w:val="0"/>
+        <w:adjustRightInd w:val="0"/>
+        <w:spacing w:after="0" w:line="360" w:lineRule="auto"/>
+        <w:ind w:firstLine="709"/>
+        <w:jc w:val="both"/>
+        <w:rPr>
+          <w:rFonts w:ascii="Times New Roman" w:hAnsi="Times New Roman" w:cs="Times New Roman"/>
+          <w:kern w:val="0"/>
+          <w:sz w:val="28"/>
+          <w:szCs w:val="28"/>
+        </w:rPr>
+      </w:pPr>
+      <w:r>
+        <w:rPr>
+          <w:rFonts w:ascii="Times New Roman" w:hAnsi="Times New Roman" w:cs="Times New Roman"/>
+          <w:kern w:val="0"/>
+          <w:sz w:val="28"/>
+          <w:szCs w:val="28"/>
+        </w:rPr>
+        <w:t>В качестве примера можно рассмотреть вычисление площади фигуры, заданной некоторой системой неравенств. Фигура будет определена следующим образом:</w:t>
+      </w:r>
+    </w:p>
+    <w:p>
+      <w:pPr>
+        <w:widowControl w:val="0"/>
+        <w:autoSpaceDE w:val="0"/>
+        <w:autoSpaceDN w:val="0"/>
+        <w:adjustRightInd w:val="0"/>
+        <w:spacing w:after="0" w:line="360" w:lineRule="auto"/>
+        <w:ind w:firstLine="709"/>
+        <w:jc w:val="both"/>
+        <w:rPr>
+          <w:rFonts w:ascii="Times New Roman" w:hAnsi="Times New Roman" w:cs="Times New Roman"/>
+          <w:kern w:val="0"/>
+          <w:sz w:val="28"/>
+          <w:szCs w:val="28"/>
+        </w:rPr>
+      </w:pPr>
+      <w:r>
+        <w:rPr>
+          <w:rFonts w:ascii="Times New Roman" w:hAnsi="Times New Roman" w:cs="Times New Roman"/>
+          <w:kern w:val="0"/>
+          <w:sz w:val="28"/>
+          <w:szCs w:val="28"/>
+        </w:rPr>
+        <w:t xml:space="preserve">Сначала нужно определить прямоугольную область, из которой будут </w:t>
+      </w:r>
+      <w:r>
+        <w:rPr>
+          <w:rFonts w:ascii="Times New Roman" w:hAnsi="Times New Roman" w:cs="Times New Roman"/>
+          <w:kern w:val="0"/>
+          <w:sz w:val="28"/>
+          <w:szCs w:val="28"/>
+        </w:rPr>
         <w:lastRenderedPageBreak/>
-        <w:t>генератор двоичный код</w:t>
-      </w:r>
-    </w:p>
-    <w:p>
-      <w:pPr>
-        <w:widowControl w:val="0"/>
-        <w:autoSpaceDE w:val="0"/>
-        <w:autoSpaceDN w:val="0"/>
-        <w:adjustRightInd w:val="0"/>
-        <w:spacing w:after="0" w:line="360" w:lineRule="auto"/>
-        <w:ind w:firstLine="709"/>
-        <w:jc w:val="both"/>
-        <w:rPr>
-          <w:rFonts w:ascii="Times New Roman" w:hAnsi="Times New Roman" w:cs="Times New Roman"/>
-          <w:kern w:val="0"/>
-          <w:sz w:val="28"/>
-          <w:szCs w:val="28"/>
-        </w:rPr>
-      </w:pPr>
-      <w:r>
-        <w:rPr>
-          <w:rFonts w:ascii="Times New Roman" w:hAnsi="Times New Roman" w:cs="Times New Roman"/>
-          <w:kern w:val="0"/>
-          <w:sz w:val="28"/>
-          <w:szCs w:val="28"/>
-        </w:rPr>
-        <w:t>Генератор двоичного кода - устройство, генерирующее последовательность чисел, элементы которой почти независимы друг от друга и подчиняются заданному распределению (обычно равномерному).</w:t>
-      </w:r>
-    </w:p>
-    <w:p>
-      <w:pPr>
-        <w:widowControl w:val="0"/>
-        <w:autoSpaceDE w:val="0"/>
-        <w:autoSpaceDN w:val="0"/>
-        <w:adjustRightInd w:val="0"/>
-        <w:spacing w:after="0" w:line="360" w:lineRule="auto"/>
-        <w:ind w:firstLine="709"/>
-        <w:jc w:val="both"/>
-        <w:rPr>
-          <w:rFonts w:ascii="Times New Roman" w:hAnsi="Times New Roman" w:cs="Times New Roman"/>
-          <w:kern w:val="0"/>
-          <w:sz w:val="28"/>
-          <w:szCs w:val="28"/>
-        </w:rPr>
-      </w:pPr>
-      <w:r>
-        <w:rPr>
-          <w:rFonts w:ascii="Times New Roman" w:hAnsi="Times New Roman" w:cs="Times New Roman"/>
-          <w:kern w:val="0"/>
-          <w:sz w:val="28"/>
-          <w:szCs w:val="28"/>
-        </w:rPr>
-        <w:t>Современная информатика широко использует случайные числа в самых разных приложениях - от метода Монте-Карло и имитационного моделирования до криптографии. При этом от качества используемых ГСЧ напрямую зависит качество получаемых результатов.</w:t>
-      </w:r>
-      <w:r>
-        <w:rPr>
-          <w:rFonts w:ascii="Times New Roman" w:hAnsi="Times New Roman" w:cs="Times New Roman"/>
-          <w:kern w:val="0"/>
-          <w:sz w:val="28"/>
-          <w:szCs w:val="28"/>
-        </w:rPr>
-        <w:t xml:space="preserve"> </w:t>
-      </w:r>
-    </w:p>
-    <w:p>
-      <w:pPr>
-        <w:widowControl w:val="0"/>
-        <w:autoSpaceDE w:val="0"/>
-        <w:autoSpaceDN w:val="0"/>
-        <w:adjustRightInd w:val="0"/>
-        <w:spacing w:after="0" w:line="360" w:lineRule="auto"/>
-        <w:ind w:firstLine="709"/>
-        <w:jc w:val="both"/>
-        <w:rPr>
-          <w:rFonts w:ascii="Times New Roman" w:hAnsi="Times New Roman" w:cs="Times New Roman"/>
-          <w:kern w:val="0"/>
-          <w:sz w:val="28"/>
-          <w:szCs w:val="28"/>
-        </w:rPr>
-      </w:pPr>
-      <w:r>
-        <w:rPr>
-          <w:rFonts w:ascii="Times New Roman" w:hAnsi="Times New Roman" w:cs="Times New Roman"/>
-          <w:kern w:val="0"/>
-          <w:sz w:val="28"/>
-          <w:szCs w:val="28"/>
-        </w:rPr>
-        <w:t>1</w:t>
-      </w:r>
-      <w:r>
+        <w:t>выбираться случайные точки. Это может быть любая область, полностью содержащая фигуру, площадь которой требуется найти. В качестве исходной области прямоугольник с координатами углов (0; -1) - (1; 1). Будем последовательно генерировать точки, равномерно распределенные внутри этого прямоугольника, и для каждой точки проверять неравенства, описывающие фигуру. Если точка удовлетворяет всем неравенствам, значит, она принадлежит фигуре. При достаточно большом числе таких экспериментов отношение числа точек NF, удовлетворяющих неравенствам, к общему числу сгенерированных точек NR показывает долю площади прямоугольника, которую занимает фигура. Площадь прямоугольника SR известна (в нашем случае она равна 2), площадь фигуры SF вычисляется тривиально:</w:t>
+      </w:r>
+    </w:p>
+    <w:p>
+      <w:pPr>
+        <w:widowControl w:val="0"/>
+        <w:autoSpaceDE w:val="0"/>
+        <w:autoSpaceDN w:val="0"/>
+        <w:adjustRightInd w:val="0"/>
+        <w:spacing w:after="0" w:line="360" w:lineRule="auto"/>
+        <w:ind w:firstLine="709"/>
+        <w:jc w:val="both"/>
+        <w:rPr>
+          <w:rFonts w:ascii="Times New Roman" w:hAnsi="Times New Roman" w:cs="Times New Roman"/>
+          <w:kern w:val="0"/>
+          <w:sz w:val="28"/>
+          <w:szCs w:val="28"/>
+        </w:rPr>
+      </w:pPr>
+      <w:r>
+        <w:rPr>
+          <w:rFonts w:ascii="Times New Roman" w:hAnsi="Times New Roman" w:cs="Times New Roman"/>
+          <w:kern w:val="0"/>
+          <w:sz w:val="28"/>
+          <w:szCs w:val="28"/>
+        </w:rPr>
+        <w:t>Для такой простой области можно легко посчитать область через определенный интеграл. Описанный метод применим и в случае гораздо более сложных фигур, когда рассчитать площадь другим способом становится слишком сложно.</w:t>
+      </w:r>
+    </w:p>
+    <w:p>
+      <w:pPr>
+        <w:widowControl w:val="0"/>
+        <w:autoSpaceDE w:val="0"/>
+        <w:autoSpaceDN w:val="0"/>
+        <w:adjustRightInd w:val="0"/>
+        <w:spacing w:after="0" w:line="360" w:lineRule="auto"/>
+        <w:ind w:firstLine="709"/>
+        <w:jc w:val="both"/>
+        <w:rPr>
+          <w:rFonts w:ascii="Times New Roman" w:hAnsi="Times New Roman" w:cs="Times New Roman"/>
+          <w:kern w:val="0"/>
+          <w:sz w:val="28"/>
+          <w:szCs w:val="28"/>
+        </w:rPr>
+      </w:pPr>
+      <w:r>
+        <w:rPr>
+          <w:rFonts w:ascii="Times New Roman" w:hAnsi="Times New Roman" w:cs="Times New Roman"/>
+          <w:kern w:val="0"/>
+          <w:sz w:val="28"/>
+          <w:szCs w:val="28"/>
+        </w:rPr>
+        <w:t>Другим примером приближенного взятия определенного интеграла с помощью ГСЧ является вычисление объема шара в n мерном пространстве. Объем n мерного шара выражается формулой:</w:t>
+      </w:r>
+    </w:p>
+    <w:p>
+      <w:pPr>
+        <w:widowControl w:val="0"/>
+        <w:autoSpaceDE w:val="0"/>
+        <w:autoSpaceDN w:val="0"/>
+        <w:adjustRightInd w:val="0"/>
+        <w:spacing w:after="0" w:line="360" w:lineRule="auto"/>
+        <w:ind w:firstLine="709"/>
+        <w:jc w:val="both"/>
         <w:rPr>
           <w:rFonts w:ascii="Times New Roman" w:hAnsi="Times New Roman" w:cs="Times New Roman"/>
           <w:kern w:val="0"/>
@@ -4896,94 +5211,162 @@
           <w:szCs w:val="28"/>
           <w:lang w:val="uk-UA"/>
         </w:rPr>
-        <w:t>.</w:t>
-      </w:r>
-      <w:r>
-        <w:rPr>
-          <w:rFonts w:ascii="Times New Roman" w:hAnsi="Times New Roman" w:cs="Times New Roman"/>
-          <w:kern w:val="0"/>
-          <w:sz w:val="28"/>
-          <w:szCs w:val="28"/>
-        </w:rPr>
-        <w:t xml:space="preserve"> НАЗНАЧЕНИЕ ПРОЕКТИРУЕМОГО УСТРОЙСТВА И ОСНОВНЫЕ ХАРАКТЕРИСТИКИ</w:t>
-      </w:r>
-    </w:p>
-    <w:p>
-      <w:pPr>
-        <w:widowControl w:val="0"/>
-        <w:autoSpaceDE w:val="0"/>
-        <w:autoSpaceDN w:val="0"/>
-        <w:adjustRightInd w:val="0"/>
-        <w:spacing w:after="0" w:line="360" w:lineRule="auto"/>
-        <w:ind w:firstLine="709"/>
-        <w:jc w:val="both"/>
-        <w:rPr>
-          <w:rFonts w:ascii="Times New Roman" w:hAnsi="Times New Roman" w:cs="Times New Roman"/>
-          <w:kern w:val="0"/>
-          <w:sz w:val="28"/>
-          <w:szCs w:val="28"/>
-        </w:rPr>
-      </w:pPr>
-      <w:r>
-        <w:rPr>
-          <w:rFonts w:ascii="Times New Roman" w:hAnsi="Times New Roman" w:cs="Times New Roman"/>
-          <w:kern w:val="0"/>
-          <w:sz w:val="28"/>
-          <w:szCs w:val="28"/>
-        </w:rPr>
-        <w:t>Одна из задач, в которых применяются ГСЧ, - это грубая оценка объемов сложных областей в евклидовом пространстве более чем четырех или пяти измерений. Cюда входит и приближенное вычисление интегралов. Обозначим область через R; обычно она определяется рядом неравенств. Если R - подмножество n мерного единичного куба K. Вычисление объема множества R методом Монте-Карло сводится к тому, чтобы случайным образом выбрать в K большое число N точек, которые с одинаковой вероятностью могут оказаться в любой части K. Затем подсчитывают число M точек, попавших в R, т.е. удовлетворяющих неравенствам, определяющим R. Тогда M/N есть оценка объема R. Можно показать, что точность такой оценки будет довольно низкой. Тем не менее, выборка из 10 000 точек обеспечит точность около 1%, если только объем не слишком близок к 0 или 1. Такой точности часто бывает достаточно, и добиться лучшего другими методами может оказаться очень трудно.</w:t>
-      </w:r>
-    </w:p>
-    <w:p>
-      <w:pPr>
-        <w:widowControl w:val="0"/>
-        <w:autoSpaceDE w:val="0"/>
-        <w:autoSpaceDN w:val="0"/>
-        <w:adjustRightInd w:val="0"/>
-        <w:spacing w:after="0" w:line="360" w:lineRule="auto"/>
-        <w:ind w:firstLine="709"/>
-        <w:jc w:val="both"/>
-        <w:rPr>
-          <w:rFonts w:ascii="Times New Roman" w:hAnsi="Times New Roman" w:cs="Times New Roman"/>
-          <w:kern w:val="0"/>
-          <w:sz w:val="28"/>
-          <w:szCs w:val="28"/>
-        </w:rPr>
-      </w:pPr>
-      <w:r>
-        <w:rPr>
-          <w:rFonts w:ascii="Times New Roman" w:hAnsi="Times New Roman" w:cs="Times New Roman"/>
-          <w:kern w:val="0"/>
-          <w:sz w:val="28"/>
-          <w:szCs w:val="28"/>
-        </w:rPr>
-        <w:t>В качестве примера можно рассмотреть вычисление площади фигуры, заданной некоторой системой неравенств. Фигура будет определена следующим образом:</w:t>
-      </w:r>
-    </w:p>
-    <w:p>
-      <w:pPr>
-        <w:widowControl w:val="0"/>
-        <w:autoSpaceDE w:val="0"/>
-        <w:autoSpaceDN w:val="0"/>
-        <w:adjustRightInd w:val="0"/>
-        <w:spacing w:after="0" w:line="360" w:lineRule="auto"/>
-        <w:ind w:firstLine="709"/>
-        <w:jc w:val="both"/>
-        <w:rPr>
-          <w:rFonts w:ascii="Times New Roman" w:hAnsi="Times New Roman" w:cs="Times New Roman"/>
-          <w:kern w:val="0"/>
-          <w:sz w:val="28"/>
-          <w:szCs w:val="28"/>
-        </w:rPr>
-      </w:pPr>
-      <w:r>
-        <w:rPr>
-          <w:rFonts w:ascii="Times New Roman" w:hAnsi="Times New Roman" w:cs="Times New Roman"/>
-          <w:kern w:val="0"/>
-          <w:sz w:val="28"/>
-          <w:szCs w:val="28"/>
-        </w:rPr>
-        <w:t xml:space="preserve">Сначала нужно определить прямоугольную область, из которой будут выбираться случайные точки. Это может быть любая область, полностью </w:t>
+      </w:pPr>
+      <w:r>
+        <w:rPr>
+          <w:rFonts w:ascii="Times New Roman" w:hAnsi="Times New Roman" w:cs="Times New Roman"/>
+          <w:kern w:val="0"/>
+          <w:sz w:val="28"/>
+          <w:szCs w:val="28"/>
+        </w:rPr>
+        <w:t>где Γ(z) - некоторая гамма-функция, определяемая следующим соотношением:</w:t>
+      </w:r>
+    </w:p>
+    <w:p>
+      <w:pPr>
+        <w:widowControl w:val="0"/>
+        <w:autoSpaceDE w:val="0"/>
+        <w:autoSpaceDN w:val="0"/>
+        <w:adjustRightInd w:val="0"/>
+        <w:spacing w:after="0" w:line="360" w:lineRule="auto"/>
+        <w:ind w:firstLine="709"/>
+        <w:jc w:val="both"/>
+        <w:rPr>
+          <w:rFonts w:ascii="Times New Roman" w:hAnsi="Times New Roman" w:cs="Times New Roman"/>
+          <w:kern w:val="0"/>
+          <w:sz w:val="28"/>
+          <w:szCs w:val="28"/>
+        </w:rPr>
+      </w:pPr>
+      <w:r>
+        <w:rPr>
+          <w:rFonts w:ascii="Times New Roman" w:hAnsi="Times New Roman" w:cs="Times New Roman"/>
+          <w:kern w:val="0"/>
+          <w:sz w:val="28"/>
+          <w:szCs w:val="28"/>
+        </w:rPr>
+        <w:t>Γ(z+</w:t>
+      </w:r>
+      <w:proofErr w:type="gramStart"/>
+      <w:r>
+        <w:rPr>
+          <w:rFonts w:ascii="Times New Roman" w:hAnsi="Times New Roman" w:cs="Times New Roman"/>
+          <w:kern w:val="0"/>
+          <w:sz w:val="28"/>
+          <w:szCs w:val="28"/>
+        </w:rPr>
+        <w:t>1)=</w:t>
+      </w:r>
+      <w:proofErr w:type="spellStart"/>
+      <w:proofErr w:type="gramEnd"/>
+      <w:r>
+        <w:rPr>
+          <w:rFonts w:ascii="Times New Roman" w:hAnsi="Times New Roman" w:cs="Times New Roman"/>
+          <w:kern w:val="0"/>
+          <w:sz w:val="28"/>
+          <w:szCs w:val="28"/>
+        </w:rPr>
+        <w:t>z•Γ</w:t>
+      </w:r>
+      <w:proofErr w:type="spellEnd"/>
+      <w:r>
+        <w:rPr>
+          <w:rFonts w:ascii="Times New Roman" w:hAnsi="Times New Roman" w:cs="Times New Roman"/>
+          <w:kern w:val="0"/>
+          <w:sz w:val="28"/>
+          <w:szCs w:val="28"/>
+        </w:rPr>
+        <w:t>(z), (1)</w:t>
+      </w:r>
+    </w:p>
+    <w:p>
+      <w:pPr>
+        <w:widowControl w:val="0"/>
+        <w:autoSpaceDE w:val="0"/>
+        <w:autoSpaceDN w:val="0"/>
+        <w:adjustRightInd w:val="0"/>
+        <w:spacing w:after="0" w:line="360" w:lineRule="auto"/>
+        <w:ind w:firstLine="709"/>
+        <w:jc w:val="both"/>
+        <w:rPr>
+          <w:rFonts w:ascii="Times New Roman" w:hAnsi="Times New Roman" w:cs="Times New Roman"/>
+          <w:kern w:val="0"/>
+          <w:sz w:val="28"/>
+          <w:szCs w:val="28"/>
+          <w:lang w:val="uk-UA"/>
+        </w:rPr>
+      </w:pPr>
+      <w:proofErr w:type="gramStart"/>
+      <w:r>
+        <w:rPr>
+          <w:rFonts w:ascii="Times New Roman" w:hAnsi="Times New Roman" w:cs="Times New Roman"/>
+          <w:kern w:val="0"/>
+          <w:sz w:val="28"/>
+          <w:szCs w:val="28"/>
+        </w:rPr>
+        <w:t>Γ(1)=</w:t>
+      </w:r>
+      <w:proofErr w:type="gramEnd"/>
+      <w:r>
+        <w:rPr>
+          <w:rFonts w:ascii="Times New Roman" w:hAnsi="Times New Roman" w:cs="Times New Roman"/>
+          <w:kern w:val="0"/>
+          <w:sz w:val="28"/>
+          <w:szCs w:val="28"/>
+        </w:rPr>
+        <w:t>1.</w:t>
+      </w:r>
+    </w:p>
+    <w:p>
+      <w:pPr>
+        <w:widowControl w:val="0"/>
+        <w:autoSpaceDE w:val="0"/>
+        <w:autoSpaceDN w:val="0"/>
+        <w:adjustRightInd w:val="0"/>
+        <w:spacing w:after="0" w:line="360" w:lineRule="auto"/>
+        <w:ind w:firstLine="709"/>
+        <w:jc w:val="both"/>
+        <w:rPr>
+          <w:rFonts w:ascii="Times New Roman" w:hAnsi="Times New Roman" w:cs="Times New Roman"/>
+          <w:kern w:val="0"/>
+          <w:sz w:val="28"/>
+          <w:szCs w:val="28"/>
+        </w:rPr>
+      </w:pPr>
+      <w:r>
+        <w:rPr>
+          <w:rFonts w:ascii="Times New Roman" w:hAnsi="Times New Roman" w:cs="Times New Roman"/>
+          <w:kern w:val="0"/>
+          <w:sz w:val="28"/>
+          <w:szCs w:val="28"/>
+        </w:rPr>
+        <w:t>Для натуральных z гамма-функция равна факториалу z. Для вычисления знаменателя можно воспользоваться известным значением.</w:t>
+      </w:r>
+    </w:p>
+    <w:p>
+      <w:pPr>
+        <w:widowControl w:val="0"/>
+        <w:autoSpaceDE w:val="0"/>
+        <w:autoSpaceDN w:val="0"/>
+        <w:adjustRightInd w:val="0"/>
+        <w:spacing w:after="0" w:line="360" w:lineRule="auto"/>
+        <w:ind w:firstLine="709"/>
+        <w:jc w:val="both"/>
+        <w:rPr>
+          <w:rFonts w:ascii="Times New Roman" w:hAnsi="Times New Roman" w:cs="Times New Roman"/>
+          <w:kern w:val="0"/>
+          <w:sz w:val="28"/>
+          <w:szCs w:val="28"/>
+        </w:rPr>
+      </w:pPr>
+      <w:r>
+        <w:rPr>
+          <w:rFonts w:ascii="Times New Roman" w:hAnsi="Times New Roman" w:cs="Times New Roman"/>
+          <w:kern w:val="0"/>
+          <w:sz w:val="28"/>
+          <w:szCs w:val="28"/>
+        </w:rPr>
+        <w:t xml:space="preserve">Можно показать, что для шара единичного радиуса при увеличении размерности n объем стремится к нулю. Наиболее просто это можно объяснить тем, что числитель растет со скоростью степенной функции, а знаменатель - с факториальной. Для больших n метод вычисления через случайные числа будет </w:t>
       </w:r>
       <w:r>
         <w:rPr>
@@ -4993,209 +5376,152 @@
           <w:szCs w:val="28"/>
         </w:rPr>
         <w:lastRenderedPageBreak/>
-        <w:t>содержащая фигуру, площадь которой требуется найти. В качестве исходной области прямоугольник с координатами углов (0; -1) - (1; 1). Будем последовательно генерировать точки, равномерно распределенные внутри этого прямоугольника, и для каждой точки проверять неравенства, описывающие фигуру. Если точка удовлетворяет всем неравенствам, значит, она принадлежит фигуре. При достаточно большом числе таких экспериментов отношение числа точек NF, удовлетворяющих неравенствам, к общему числу сгенерированных точек NR показывает долю площади прямоугольника, которую занимает фигура. Площадь прямоугольника SR известна (в нашем случае она равна 2), площадь фигуры SF вычисляется тривиально:</w:t>
-      </w:r>
-    </w:p>
-    <w:p>
-      <w:pPr>
-        <w:widowControl w:val="0"/>
-        <w:autoSpaceDE w:val="0"/>
-        <w:autoSpaceDN w:val="0"/>
-        <w:adjustRightInd w:val="0"/>
-        <w:spacing w:after="0" w:line="360" w:lineRule="auto"/>
-        <w:ind w:firstLine="709"/>
-        <w:jc w:val="both"/>
-        <w:rPr>
-          <w:rFonts w:ascii="Times New Roman" w:hAnsi="Times New Roman" w:cs="Times New Roman"/>
-          <w:kern w:val="0"/>
-          <w:sz w:val="28"/>
-          <w:szCs w:val="28"/>
-        </w:rPr>
-      </w:pPr>
-      <w:r>
-        <w:rPr>
-          <w:rFonts w:ascii="Times New Roman" w:hAnsi="Times New Roman" w:cs="Times New Roman"/>
-          <w:kern w:val="0"/>
-          <w:sz w:val="28"/>
-          <w:szCs w:val="28"/>
-        </w:rPr>
-        <w:t>Для такой простой области можно легко посчитать область через определенный интеграл. Описанный метод применим и в случае гораздо более сложных фигур, когда рассчитать площадь другим способом становится слишком сложно.</w:t>
-      </w:r>
-    </w:p>
-    <w:p>
-      <w:pPr>
-        <w:widowControl w:val="0"/>
-        <w:autoSpaceDE w:val="0"/>
-        <w:autoSpaceDN w:val="0"/>
-        <w:adjustRightInd w:val="0"/>
-        <w:spacing w:after="0" w:line="360" w:lineRule="auto"/>
-        <w:ind w:firstLine="709"/>
-        <w:jc w:val="both"/>
-        <w:rPr>
-          <w:rFonts w:ascii="Times New Roman" w:hAnsi="Times New Roman" w:cs="Times New Roman"/>
-          <w:kern w:val="0"/>
-          <w:sz w:val="28"/>
-          <w:szCs w:val="28"/>
-        </w:rPr>
-      </w:pPr>
-      <w:r>
-        <w:rPr>
-          <w:rFonts w:ascii="Times New Roman" w:hAnsi="Times New Roman" w:cs="Times New Roman"/>
-          <w:kern w:val="0"/>
-          <w:sz w:val="28"/>
-          <w:szCs w:val="28"/>
-        </w:rPr>
-        <w:t>Другим примером приближенного взятия определенного интеграла с помощью ГСЧ является вычисление объема шара в n мерном пространстве. Объем n мерного шара выражается формулой:</w:t>
-      </w:r>
-    </w:p>
-    <w:p>
-      <w:pPr>
-        <w:widowControl w:val="0"/>
-        <w:autoSpaceDE w:val="0"/>
-        <w:autoSpaceDN w:val="0"/>
-        <w:adjustRightInd w:val="0"/>
-        <w:spacing w:after="0" w:line="360" w:lineRule="auto"/>
-        <w:ind w:firstLine="709"/>
-        <w:jc w:val="both"/>
-        <w:rPr>
-          <w:rFonts w:ascii="Times New Roman" w:hAnsi="Times New Roman" w:cs="Times New Roman"/>
-          <w:kern w:val="0"/>
-          <w:sz w:val="28"/>
-          <w:szCs w:val="28"/>
-          <w:lang w:val="uk-UA"/>
-        </w:rPr>
-      </w:pPr>
-      <w:r>
-        <w:rPr>
-          <w:rFonts w:ascii="Times New Roman" w:hAnsi="Times New Roman" w:cs="Times New Roman"/>
-          <w:kern w:val="0"/>
-          <w:sz w:val="28"/>
-          <w:szCs w:val="28"/>
-        </w:rPr>
-        <w:t>где Γ(z) - некоторая гамма-функция, определяемая следующим соотношением:</w:t>
-      </w:r>
-    </w:p>
-    <w:p>
-      <w:pPr>
-        <w:widowControl w:val="0"/>
-        <w:autoSpaceDE w:val="0"/>
-        <w:autoSpaceDN w:val="0"/>
-        <w:adjustRightInd w:val="0"/>
-        <w:spacing w:after="0" w:line="360" w:lineRule="auto"/>
-        <w:ind w:firstLine="709"/>
-        <w:jc w:val="both"/>
-        <w:rPr>
-          <w:rFonts w:ascii="Times New Roman" w:hAnsi="Times New Roman" w:cs="Times New Roman"/>
-          <w:kern w:val="0"/>
-          <w:sz w:val="28"/>
-          <w:szCs w:val="28"/>
-        </w:rPr>
-      </w:pPr>
-      <w:r>
-        <w:rPr>
-          <w:rFonts w:ascii="Times New Roman" w:hAnsi="Times New Roman" w:cs="Times New Roman"/>
-          <w:kern w:val="0"/>
-          <w:sz w:val="28"/>
-          <w:szCs w:val="28"/>
-        </w:rPr>
-        <w:t>Γ(z+1)=z•Γ(z), (1)</w:t>
-      </w:r>
-    </w:p>
-    <w:p>
-      <w:pPr>
-        <w:widowControl w:val="0"/>
-        <w:autoSpaceDE w:val="0"/>
-        <w:autoSpaceDN w:val="0"/>
-        <w:adjustRightInd w:val="0"/>
-        <w:spacing w:after="0" w:line="360" w:lineRule="auto"/>
-        <w:ind w:firstLine="709"/>
-        <w:jc w:val="both"/>
-        <w:rPr>
-          <w:rFonts w:ascii="Times New Roman" w:hAnsi="Times New Roman" w:cs="Times New Roman"/>
-          <w:kern w:val="0"/>
-          <w:sz w:val="28"/>
-          <w:szCs w:val="28"/>
-          <w:lang w:val="uk-UA"/>
-        </w:rPr>
-      </w:pPr>
-      <w:r>
-        <w:rPr>
-          <w:rFonts w:ascii="Times New Roman" w:hAnsi="Times New Roman" w:cs="Times New Roman"/>
-          <w:kern w:val="0"/>
-          <w:sz w:val="28"/>
-          <w:szCs w:val="28"/>
-        </w:rPr>
-        <w:t>Γ(1)=1.</w:t>
-      </w:r>
-    </w:p>
-    <w:p>
-      <w:pPr>
-        <w:widowControl w:val="0"/>
-        <w:autoSpaceDE w:val="0"/>
-        <w:autoSpaceDN w:val="0"/>
-        <w:adjustRightInd w:val="0"/>
-        <w:spacing w:after="0" w:line="360" w:lineRule="auto"/>
-        <w:ind w:firstLine="709"/>
-        <w:jc w:val="both"/>
-        <w:rPr>
-          <w:rFonts w:ascii="Times New Roman" w:hAnsi="Times New Roman" w:cs="Times New Roman"/>
-          <w:kern w:val="0"/>
-          <w:sz w:val="28"/>
-          <w:szCs w:val="28"/>
-        </w:rPr>
-      </w:pPr>
-      <w:r>
-        <w:rPr>
-          <w:rFonts w:ascii="Times New Roman" w:hAnsi="Times New Roman" w:cs="Times New Roman"/>
-          <w:kern w:val="0"/>
-          <w:sz w:val="28"/>
-          <w:szCs w:val="28"/>
-        </w:rPr>
-        <w:t>Для натуральных z гамма-функция равна факториалу z. Для вычисления знаменателя можно воспользоваться известным значением.</w:t>
-      </w:r>
-    </w:p>
-    <w:p>
-      <w:pPr>
-        <w:widowControl w:val="0"/>
-        <w:autoSpaceDE w:val="0"/>
-        <w:autoSpaceDN w:val="0"/>
-        <w:adjustRightInd w:val="0"/>
-        <w:spacing w:after="0" w:line="360" w:lineRule="auto"/>
-        <w:ind w:firstLine="709"/>
-        <w:jc w:val="both"/>
-        <w:rPr>
-          <w:rFonts w:ascii="Times New Roman" w:hAnsi="Times New Roman" w:cs="Times New Roman"/>
-          <w:kern w:val="0"/>
-          <w:sz w:val="28"/>
-          <w:szCs w:val="28"/>
-        </w:rPr>
-      </w:pPr>
-      <w:r>
-        <w:rPr>
-          <w:rFonts w:ascii="Times New Roman" w:hAnsi="Times New Roman" w:cs="Times New Roman"/>
-          <w:kern w:val="0"/>
-          <w:sz w:val="28"/>
-          <w:szCs w:val="28"/>
-        </w:rPr>
-        <w:t>Можно показать, что для шара единичного радиуса при увеличении размерности n объем стремится к нулю. Наиболее просто это можно объяснить тем, что числитель растет со скоростью степенной функции, а знаменатель - с факториальной. Для больших n метод вычисления через случайные числа будет давать значительные погрешности.</w:t>
-      </w:r>
-    </w:p>
-    <w:p>
-      <w:pPr>
-        <w:widowControl w:val="0"/>
-        <w:autoSpaceDE w:val="0"/>
-        <w:autoSpaceDN w:val="0"/>
-        <w:adjustRightInd w:val="0"/>
-        <w:spacing w:after="0" w:line="360" w:lineRule="auto"/>
-        <w:ind w:firstLine="709"/>
-        <w:jc w:val="both"/>
-        <w:rPr>
-          <w:rFonts w:ascii="Times New Roman" w:hAnsi="Times New Roman" w:cs="Times New Roman"/>
-          <w:kern w:val="0"/>
-          <w:sz w:val="28"/>
-          <w:szCs w:val="28"/>
-        </w:rPr>
-      </w:pPr>
+        <w:t>давать значительные погрешности.</w:t>
+      </w:r>
+    </w:p>
+    <w:p>
+      <w:pPr>
+        <w:widowControl w:val="0"/>
+        <w:autoSpaceDE w:val="0"/>
+        <w:autoSpaceDN w:val="0"/>
+        <w:adjustRightInd w:val="0"/>
+        <w:spacing w:after="0" w:line="360" w:lineRule="auto"/>
+        <w:ind w:firstLine="709"/>
+        <w:jc w:val="both"/>
+        <w:rPr>
+          <w:rFonts w:ascii="Times New Roman" w:hAnsi="Times New Roman" w:cs="Times New Roman"/>
+          <w:kern w:val="0"/>
+          <w:sz w:val="28"/>
+          <w:szCs w:val="28"/>
+        </w:rPr>
+      </w:pPr>
+      <w:r>
+        <w:rPr>
+          <w:rFonts w:ascii="Times New Roman" w:hAnsi="Times New Roman" w:cs="Times New Roman"/>
+          <w:kern w:val="0"/>
+          <w:sz w:val="28"/>
+          <w:szCs w:val="28"/>
+        </w:rPr>
+        <w:t xml:space="preserve">Существуют такие, как генераторы прямоугольных импульсов. Генераторы прямоугольных импульсов используют во многих радиотехнических устройствах: электронных счетчиках, игровых автоматах, применяют при настройке цифровой техники. Диапазон частот таких </w:t>
+      </w:r>
+      <w:proofErr w:type="gramStart"/>
+      <w:r>
+        <w:rPr>
+          <w:rFonts w:ascii="Times New Roman" w:hAnsi="Times New Roman" w:cs="Times New Roman"/>
+          <w:kern w:val="0"/>
+          <w:sz w:val="28"/>
+          <w:szCs w:val="28"/>
+        </w:rPr>
+        <w:t>генераторов может быть</w:t>
+      </w:r>
+      <w:proofErr w:type="gramEnd"/>
+      <w:r>
+        <w:rPr>
+          <w:rFonts w:ascii="Times New Roman" w:hAnsi="Times New Roman" w:cs="Times New Roman"/>
+          <w:kern w:val="0"/>
+          <w:sz w:val="28"/>
+          <w:szCs w:val="28"/>
+        </w:rPr>
+        <w:t xml:space="preserve"> от единиц герц до многих мегагерц. Этот генератор целесообразно собрать в корпусе и использовать как самостоятельный прибор для настройки цифровых устройств.</w:t>
+      </w:r>
+    </w:p>
+    <w:p>
+      <w:pPr>
+        <w:widowControl w:val="0"/>
+        <w:autoSpaceDE w:val="0"/>
+        <w:autoSpaceDN w:val="0"/>
+        <w:adjustRightInd w:val="0"/>
+        <w:spacing w:after="0" w:line="360" w:lineRule="auto"/>
+        <w:ind w:firstLine="709"/>
+        <w:jc w:val="both"/>
+        <w:rPr>
+          <w:rFonts w:ascii="Times New Roman" w:hAnsi="Times New Roman" w:cs="Times New Roman"/>
+          <w:kern w:val="0"/>
+          <w:sz w:val="28"/>
+          <w:szCs w:val="28"/>
+        </w:rPr>
+      </w:pPr>
+      <w:r>
+        <w:rPr>
+          <w:rFonts w:ascii="Times New Roman" w:hAnsi="Times New Roman" w:cs="Times New Roman"/>
+          <w:kern w:val="0"/>
+          <w:sz w:val="28"/>
+          <w:szCs w:val="28"/>
+        </w:rPr>
+        <w:t xml:space="preserve">Иногда возникает необходимость в построении генератора, который формирует число импульсов. Соответствующее номеру нажатой кнопки. Его можно использовать, например, при налаживании </w:t>
+      </w:r>
+      <w:proofErr w:type="spellStart"/>
+      <w:r>
+        <w:rPr>
+          <w:rFonts w:ascii="Times New Roman" w:hAnsi="Times New Roman" w:cs="Times New Roman"/>
+          <w:kern w:val="0"/>
+          <w:sz w:val="28"/>
+          <w:szCs w:val="28"/>
+        </w:rPr>
+        <w:t>характериографов</w:t>
+      </w:r>
+      <w:proofErr w:type="spellEnd"/>
+      <w:r>
+        <w:rPr>
+          <w:rFonts w:ascii="Times New Roman" w:hAnsi="Times New Roman" w:cs="Times New Roman"/>
+          <w:kern w:val="0"/>
+          <w:sz w:val="28"/>
+          <w:szCs w:val="28"/>
+        </w:rPr>
+        <w:t xml:space="preserve"> или экзаменаторов, в которых каждому ответу соответствует определенное число очков. Это устройство состоит из генератора импульсов, счетчика и дешифратора. Генератор, вырабатывающий прямоугольные импульсы с частотой следования около 10 Гц, собран на логических элементах D1.3, D1.4. С выхода элемента D1.4 импульсы поступают на двоично-десятичный счетчик, собранный на микросхеме D2.</w:t>
+      </w:r>
+    </w:p>
+    <w:p>
+      <w:pPr>
+        <w:widowControl w:val="0"/>
+        <w:autoSpaceDE w:val="0"/>
+        <w:autoSpaceDN w:val="0"/>
+        <w:adjustRightInd w:val="0"/>
+        <w:spacing w:after="0" w:line="360" w:lineRule="auto"/>
+        <w:ind w:firstLine="709"/>
+        <w:jc w:val="both"/>
+        <w:rPr>
+          <w:rFonts w:ascii="Times New Roman" w:hAnsi="Times New Roman" w:cs="Times New Roman"/>
+          <w:kern w:val="0"/>
+          <w:sz w:val="28"/>
+          <w:szCs w:val="28"/>
+        </w:rPr>
+      </w:pPr>
+      <w:r>
+        <w:rPr>
+          <w:rFonts w:ascii="Times New Roman" w:hAnsi="Times New Roman" w:cs="Times New Roman"/>
+          <w:kern w:val="0"/>
+          <w:sz w:val="28"/>
+          <w:szCs w:val="28"/>
+        </w:rPr>
+        <w:t>Для проверки и налаживания различных усилителей, в том числе и усилителей 3Ч, полезно пользоваться генератором прямоугольных импульсов. Обычно такие генераторы выполняют по схеме симметричного мультивибратора на двух биполярных транзисторах одинаковой структуры и с двумя частотозадающими цепями. Однако можно собрать более простой генератор на двух транзисторах разной структуры с одной частотозадающей цепью. Генератор устойчиво работает при напряжении питания от 1,5 до 12 В, при этом потребляемый ток составляет от 0,15 до единиц миллиампер.</w:t>
+      </w:r>
+    </w:p>
+    <w:p>
+      <w:pPr>
+        <w:widowControl w:val="0"/>
+        <w:autoSpaceDE w:val="0"/>
+        <w:autoSpaceDN w:val="0"/>
+        <w:adjustRightInd w:val="0"/>
+        <w:spacing w:after="0" w:line="360" w:lineRule="auto"/>
+        <w:ind w:firstLine="709"/>
+        <w:jc w:val="both"/>
+        <w:rPr>
+          <w:rFonts w:ascii="Times New Roman" w:hAnsi="Times New Roman" w:cs="Times New Roman"/>
+          <w:kern w:val="0"/>
+          <w:sz w:val="28"/>
+          <w:szCs w:val="28"/>
+        </w:rPr>
+      </w:pPr>
+      <w:r>
+        <w:rPr>
+          <w:rFonts w:ascii="Times New Roman" w:hAnsi="Times New Roman" w:cs="Times New Roman"/>
+          <w:kern w:val="0"/>
+          <w:sz w:val="28"/>
+          <w:szCs w:val="28"/>
+        </w:rPr>
+        <w:t xml:space="preserve">Одно из возможных применений генератора - в качестве мигающего светового маячка, например, в сторожевом устройстве. Тогда последовательно с резистором R5 включают светодиод или миниатюрную лампу накаливания, а конденсатор используют емкостью до долей микрофарады, чтобы частота </w:t>
+      </w:r>
       <w:r>
         <w:rPr>
           <w:rFonts w:ascii="Times New Roman" w:hAnsi="Times New Roman" w:cs="Times New Roman"/>
@@ -5204,95 +5530,7 @@
           <w:szCs w:val="28"/>
         </w:rPr>
         <w:lastRenderedPageBreak/>
-        <w:t>Существуют такие, как генераторы прямоугольных импульсов. Генераторы прямоугольных импульсов используют во многих радиотехнических устройствах: электронных счетчиках, игровых автоматах, применяют при настройке цифровой техники. Диапазон частот таких генераторов может быть от единиц герц до многих мегагерц. Этот генератор целесообразно собрать в корпусе и использовать как самостоятельный прибор для настройки цифровых устройств.</w:t>
-      </w:r>
-    </w:p>
-    <w:p>
-      <w:pPr>
-        <w:widowControl w:val="0"/>
-        <w:autoSpaceDE w:val="0"/>
-        <w:autoSpaceDN w:val="0"/>
-        <w:adjustRightInd w:val="0"/>
-        <w:spacing w:after="0" w:line="360" w:lineRule="auto"/>
-        <w:ind w:firstLine="709"/>
-        <w:jc w:val="both"/>
-        <w:rPr>
-          <w:rFonts w:ascii="Times New Roman" w:hAnsi="Times New Roman" w:cs="Times New Roman"/>
-          <w:kern w:val="0"/>
-          <w:sz w:val="28"/>
-          <w:szCs w:val="28"/>
-        </w:rPr>
-      </w:pPr>
-      <w:r>
-        <w:rPr>
-          <w:rFonts w:ascii="Times New Roman" w:hAnsi="Times New Roman" w:cs="Times New Roman"/>
-          <w:kern w:val="0"/>
-          <w:sz w:val="28"/>
-          <w:szCs w:val="28"/>
-        </w:rPr>
-        <w:t>Иногда возникает необходимость в построении генератора, который формирует число импульсов. Соответствующее номеру нажатой кнопки. Его можно использовать, например, при налаживании характериографов или экзаменаторов, в которых каждому ответу соответствует определенное число очков. Это устройство состоит из генератора импульсов, счетчика и дешифратора. Генератор, вырабатывающий прямоугольные импульсы с частотой следования около 10 Гц, собран на логических элементах D1.3, D1.4. С выхода элемента D1.4 импульсы поступают на двоично-десятичный счетчик, собранный на микросхеме D2.</w:t>
-      </w:r>
-    </w:p>
-    <w:p>
-      <w:pPr>
-        <w:widowControl w:val="0"/>
-        <w:autoSpaceDE w:val="0"/>
-        <w:autoSpaceDN w:val="0"/>
-        <w:adjustRightInd w:val="0"/>
-        <w:spacing w:after="0" w:line="360" w:lineRule="auto"/>
-        <w:ind w:firstLine="709"/>
-        <w:jc w:val="both"/>
-        <w:rPr>
-          <w:rFonts w:ascii="Times New Roman" w:hAnsi="Times New Roman" w:cs="Times New Roman"/>
-          <w:kern w:val="0"/>
-          <w:sz w:val="28"/>
-          <w:szCs w:val="28"/>
-        </w:rPr>
-      </w:pPr>
-      <w:r>
-        <w:rPr>
-          <w:rFonts w:ascii="Times New Roman" w:hAnsi="Times New Roman" w:cs="Times New Roman"/>
-          <w:kern w:val="0"/>
-          <w:sz w:val="28"/>
-          <w:szCs w:val="28"/>
-        </w:rPr>
-        <w:t>Для проверки и налаживания различных усилителей, в том числе и усилителей 3Ч, полезно пользоваться генератором прямоугольных импульсов. Обычно такие генераторы выполняют по схеме симметричного мультивибратора на двух биполярных транзисторах одинаковой структуры и с двумя частотозадающими цепями. Однако можно собрать более простой генератор на двух транзисторах разной структуры с одной частотозадающей цепью. Генератор устойчиво работает при напряжении питания от 1,5 до 12 В, при этом потребляемый ток составляет от 0,15 до единиц миллиампер.</w:t>
-      </w:r>
-    </w:p>
-    <w:p>
-      <w:pPr>
-        <w:widowControl w:val="0"/>
-        <w:autoSpaceDE w:val="0"/>
-        <w:autoSpaceDN w:val="0"/>
-        <w:adjustRightInd w:val="0"/>
-        <w:spacing w:after="0" w:line="360" w:lineRule="auto"/>
-        <w:ind w:firstLine="709"/>
-        <w:jc w:val="both"/>
-        <w:rPr>
-          <w:rFonts w:ascii="Times New Roman" w:hAnsi="Times New Roman" w:cs="Times New Roman"/>
-          <w:kern w:val="0"/>
-          <w:sz w:val="28"/>
-          <w:szCs w:val="28"/>
-        </w:rPr>
-      </w:pPr>
-      <w:r>
-        <w:rPr>
-          <w:rFonts w:ascii="Times New Roman" w:hAnsi="Times New Roman" w:cs="Times New Roman"/>
-          <w:kern w:val="0"/>
-          <w:sz w:val="28"/>
-          <w:szCs w:val="28"/>
-        </w:rPr>
-        <w:t xml:space="preserve">Одно из возможных применений генератора - в качестве мигающего светового маячка, например, в сторожевом устройстве. Тогда последовательно с резистором R5 включают светодиод или миниатюрную лампу накаливания, а конденсатор используют емкостью до долей микрофарады, чтобы частота генерации составила 0,5...1 Гц. Для получения необходимой яркости светового </w:t>
-      </w:r>
-      <w:r>
-        <w:rPr>
-          <w:rFonts w:ascii="Times New Roman" w:hAnsi="Times New Roman" w:cs="Times New Roman"/>
-          <w:kern w:val="0"/>
-          <w:sz w:val="28"/>
-          <w:szCs w:val="28"/>
-        </w:rPr>
-        <w:lastRenderedPageBreak/>
-        <w:t>индикатора можно установить резисторы R3, R5 меньшего сопротивления, а R4 исключить за ненадобностью.</w:t>
+        <w:t>генерации составила 0,5...1 Гц. Для получения необходимой яркости светового индикатора можно установить резисторы R3, R5 меньшего сопротивления, а R4 исключить за ненадобностью.</w:t>
       </w:r>
       <w:r>
         <w:rPr>
@@ -5375,7 +5613,29 @@
           <w:szCs w:val="28"/>
           <w:highlight w:val="white"/>
         </w:rPr>
-        <w:t>По принципу действия это устройство аналогично описанному выше, но оно выдает случайные числа в виде цифр, высвечиваемых цифровым индикатором. Принципиальная схема генератора случайных чисел приведена на плакате 1. Устройство выполнено на двух микросхемах серии К176.</w:t>
+        <w:t xml:space="preserve">По принципу действия </w:t>
+      </w:r>
+      <w:proofErr w:type="gramStart"/>
+      <w:r>
+        <w:rPr>
+          <w:rFonts w:ascii="Times New Roman" w:hAnsi="Times New Roman" w:cs="Times New Roman"/>
+          <w:kern w:val="0"/>
+          <w:sz w:val="28"/>
+          <w:szCs w:val="28"/>
+          <w:highlight w:val="white"/>
+        </w:rPr>
+        <w:t>это устройство</w:t>
+      </w:r>
+      <w:proofErr w:type="gramEnd"/>
+      <w:r>
+        <w:rPr>
+          <w:rFonts w:ascii="Times New Roman" w:hAnsi="Times New Roman" w:cs="Times New Roman"/>
+          <w:kern w:val="0"/>
+          <w:sz w:val="28"/>
+          <w:szCs w:val="28"/>
+          <w:highlight w:val="white"/>
+        </w:rPr>
+        <w:t xml:space="preserve"> аналогично описанному выше, но оно выдает случайные числа в виде цифр, высвечиваемых цифровым индикатором. Принципиальная схема генератора случайных чисел приведена на плакате 1. Устройство выполнено на двух микросхемах серии К176.</w:t>
       </w:r>
     </w:p>
     <w:p>
@@ -5626,40 +5886,102 @@
           <w:lang w:val="uk-UA"/>
         </w:rPr>
       </w:pPr>
-      <w:r>
-        <w:rPr>
-          <w:rFonts w:ascii="Times New Roman" w:hAnsi="Times New Roman" w:cs="Times New Roman"/>
-          <w:kern w:val="0"/>
-          <w:sz w:val="28"/>
-          <w:szCs w:val="28"/>
-        </w:rPr>
-        <w:t>qб=P6/V6 (2)</w:t>
-      </w:r>
-    </w:p>
-    <w:p>
-      <w:pPr>
-        <w:widowControl w:val="0"/>
-        <w:autoSpaceDE w:val="0"/>
-        <w:autoSpaceDN w:val="0"/>
-        <w:adjustRightInd w:val="0"/>
-        <w:spacing w:after="0" w:line="360" w:lineRule="auto"/>
-        <w:ind w:firstLine="709"/>
-        <w:jc w:val="both"/>
-        <w:rPr>
-          <w:rFonts w:ascii="Times New Roman" w:hAnsi="Times New Roman" w:cs="Times New Roman"/>
-          <w:kern w:val="0"/>
-          <w:sz w:val="28"/>
-          <w:szCs w:val="28"/>
-        </w:rPr>
-      </w:pPr>
-      <w:r>
-        <w:rPr>
-          <w:rFonts w:ascii="Times New Roman" w:hAnsi="Times New Roman" w:cs="Times New Roman"/>
-          <w:kern w:val="0"/>
-          <w:sz w:val="28"/>
-          <w:szCs w:val="28"/>
-        </w:rPr>
-        <w:t>,где Рб - суммарная мощность, выделяющаяся в блоке; Vб - объем блока.</w:t>
+      <w:proofErr w:type="spellStart"/>
+      <w:r>
+        <w:rPr>
+          <w:rFonts w:ascii="Times New Roman" w:hAnsi="Times New Roman" w:cs="Times New Roman"/>
+          <w:kern w:val="0"/>
+          <w:sz w:val="28"/>
+          <w:szCs w:val="28"/>
+        </w:rPr>
+        <w:t>qб</w:t>
+      </w:r>
+      <w:proofErr w:type="spellEnd"/>
+      <w:r>
+        <w:rPr>
+          <w:rFonts w:ascii="Times New Roman" w:hAnsi="Times New Roman" w:cs="Times New Roman"/>
+          <w:kern w:val="0"/>
+          <w:sz w:val="28"/>
+          <w:szCs w:val="28"/>
+        </w:rPr>
+        <w:t>=P6/V6 (2)</w:t>
+      </w:r>
+    </w:p>
+    <w:p>
+      <w:pPr>
+        <w:widowControl w:val="0"/>
+        <w:autoSpaceDE w:val="0"/>
+        <w:autoSpaceDN w:val="0"/>
+        <w:adjustRightInd w:val="0"/>
+        <w:spacing w:after="0" w:line="360" w:lineRule="auto"/>
+        <w:ind w:firstLine="709"/>
+        <w:jc w:val="both"/>
+        <w:rPr>
+          <w:rFonts w:ascii="Times New Roman" w:hAnsi="Times New Roman" w:cs="Times New Roman"/>
+          <w:kern w:val="0"/>
+          <w:sz w:val="28"/>
+          <w:szCs w:val="28"/>
+        </w:rPr>
+      </w:pPr>
+      <w:proofErr w:type="gramStart"/>
+      <w:r>
+        <w:rPr>
+          <w:rFonts w:ascii="Times New Roman" w:hAnsi="Times New Roman" w:cs="Times New Roman"/>
+          <w:kern w:val="0"/>
+          <w:sz w:val="28"/>
+          <w:szCs w:val="28"/>
+        </w:rPr>
+        <w:t>,где</w:t>
+      </w:r>
+      <w:proofErr w:type="gramEnd"/>
+      <w:r>
+        <w:rPr>
+          <w:rFonts w:ascii="Times New Roman" w:hAnsi="Times New Roman" w:cs="Times New Roman"/>
+          <w:kern w:val="0"/>
+          <w:sz w:val="28"/>
+          <w:szCs w:val="28"/>
+        </w:rPr>
+        <w:t xml:space="preserve"> </w:t>
+      </w:r>
+      <w:proofErr w:type="spellStart"/>
+      <w:r>
+        <w:rPr>
+          <w:rFonts w:ascii="Times New Roman" w:hAnsi="Times New Roman" w:cs="Times New Roman"/>
+          <w:kern w:val="0"/>
+          <w:sz w:val="28"/>
+          <w:szCs w:val="28"/>
+        </w:rPr>
+        <w:t>Рб</w:t>
+      </w:r>
+      <w:proofErr w:type="spellEnd"/>
+      <w:r>
+        <w:rPr>
+          <w:rFonts w:ascii="Times New Roman" w:hAnsi="Times New Roman" w:cs="Times New Roman"/>
+          <w:kern w:val="0"/>
+          <w:sz w:val="28"/>
+          <w:szCs w:val="28"/>
+        </w:rPr>
+        <w:t xml:space="preserve"> - суммарная мощность, выделяющаяся в блоке; </w:t>
+      </w:r>
+      <w:proofErr w:type="spellStart"/>
+      <w:r>
+        <w:rPr>
+          <w:rFonts w:ascii="Times New Roman" w:hAnsi="Times New Roman" w:cs="Times New Roman"/>
+          <w:kern w:val="0"/>
+          <w:sz w:val="28"/>
+          <w:szCs w:val="28"/>
+        </w:rPr>
+        <w:t>Vб</w:t>
+      </w:r>
+      <w:proofErr w:type="spellEnd"/>
+      <w:r>
+        <w:rPr>
+          <w:rFonts w:ascii="Times New Roman" w:hAnsi="Times New Roman" w:cs="Times New Roman"/>
+          <w:kern w:val="0"/>
+          <w:sz w:val="28"/>
+          <w:szCs w:val="28"/>
+        </w:rPr>
+        <w:t xml:space="preserve"> - объем блока.</w:t>
       </w:r>
     </w:p>
     <w:p>
@@ -5705,66 +6027,168 @@
           <w:szCs w:val="28"/>
         </w:rPr>
       </w:pPr>
-      <w:r>
-        <w:rPr>
-          <w:rFonts w:ascii="Times New Roman" w:hAnsi="Times New Roman" w:cs="Times New Roman"/>
-          <w:kern w:val="0"/>
-          <w:sz w:val="28"/>
-          <w:szCs w:val="28"/>
-        </w:rPr>
-        <w:t>Тп=Тдоп - Т0 (3)</w:t>
-      </w:r>
-    </w:p>
-    <w:p>
-      <w:pPr>
-        <w:widowControl w:val="0"/>
-        <w:autoSpaceDE w:val="0"/>
-        <w:autoSpaceDN w:val="0"/>
-        <w:adjustRightInd w:val="0"/>
-        <w:spacing w:after="0" w:line="360" w:lineRule="auto"/>
-        <w:ind w:firstLine="709"/>
-        <w:jc w:val="both"/>
-        <w:rPr>
-          <w:rFonts w:ascii="Times New Roman" w:hAnsi="Times New Roman" w:cs="Times New Roman"/>
-          <w:kern w:val="0"/>
-          <w:sz w:val="28"/>
-          <w:szCs w:val="28"/>
-        </w:rPr>
-      </w:pPr>
-      <w:r>
-        <w:rPr>
-          <w:rFonts w:ascii="Times New Roman" w:hAnsi="Times New Roman" w:cs="Times New Roman"/>
-          <w:kern w:val="0"/>
-          <w:sz w:val="28"/>
-          <w:szCs w:val="28"/>
-        </w:rPr>
-        <w:t>,где Тдоп - допустимая температура в блоке; Т0 - температура окружающей среды.</w:t>
-      </w:r>
-    </w:p>
-    <w:p>
-      <w:pPr>
-        <w:widowControl w:val="0"/>
-        <w:autoSpaceDE w:val="0"/>
-        <w:autoSpaceDN w:val="0"/>
-        <w:adjustRightInd w:val="0"/>
-        <w:spacing w:after="0" w:line="360" w:lineRule="auto"/>
-        <w:ind w:firstLine="709"/>
-        <w:jc w:val="both"/>
-        <w:rPr>
-          <w:rFonts w:ascii="Times New Roman" w:hAnsi="Times New Roman" w:cs="Times New Roman"/>
-          <w:kern w:val="0"/>
-          <w:sz w:val="28"/>
-          <w:szCs w:val="28"/>
-        </w:rPr>
-      </w:pPr>
-      <w:r>
-        <w:rPr>
-          <w:rFonts w:ascii="Times New Roman" w:hAnsi="Times New Roman" w:cs="Times New Roman"/>
-          <w:kern w:val="0"/>
-          <w:sz w:val="28"/>
-          <w:szCs w:val="28"/>
-        </w:rPr>
-        <w:t xml:space="preserve">Способ охлаждения выбирают с использованием графика зависимости Тп=f(qб), приведенного на рис. 3. На графике показаны зоны, соответствующие </w:t>
+      <w:proofErr w:type="spellStart"/>
+      <w:r>
+        <w:rPr>
+          <w:rFonts w:ascii="Times New Roman" w:hAnsi="Times New Roman" w:cs="Times New Roman"/>
+          <w:kern w:val="0"/>
+          <w:sz w:val="28"/>
+          <w:szCs w:val="28"/>
+        </w:rPr>
+        <w:t>Тп</w:t>
+      </w:r>
+      <w:proofErr w:type="spellEnd"/>
+      <w:r>
+        <w:rPr>
+          <w:rFonts w:ascii="Times New Roman" w:hAnsi="Times New Roman" w:cs="Times New Roman"/>
+          <w:kern w:val="0"/>
+          <w:sz w:val="28"/>
+          <w:szCs w:val="28"/>
+        </w:rPr>
+        <w:t>=</w:t>
+      </w:r>
+      <w:proofErr w:type="spellStart"/>
+      <w:r>
+        <w:rPr>
+          <w:rFonts w:ascii="Times New Roman" w:hAnsi="Times New Roman" w:cs="Times New Roman"/>
+          <w:kern w:val="0"/>
+          <w:sz w:val="28"/>
+          <w:szCs w:val="28"/>
+        </w:rPr>
+        <w:t>Тдоп</w:t>
+      </w:r>
+      <w:proofErr w:type="spellEnd"/>
+      <w:r>
+        <w:rPr>
+          <w:rFonts w:ascii="Times New Roman" w:hAnsi="Times New Roman" w:cs="Times New Roman"/>
+          <w:kern w:val="0"/>
+          <w:sz w:val="28"/>
+          <w:szCs w:val="28"/>
+        </w:rPr>
+        <w:t xml:space="preserve"> - Т0 (3)</w:t>
+      </w:r>
+    </w:p>
+    <w:p>
+      <w:pPr>
+        <w:widowControl w:val="0"/>
+        <w:autoSpaceDE w:val="0"/>
+        <w:autoSpaceDN w:val="0"/>
+        <w:adjustRightInd w:val="0"/>
+        <w:spacing w:after="0" w:line="360" w:lineRule="auto"/>
+        <w:ind w:firstLine="709"/>
+        <w:jc w:val="both"/>
+        <w:rPr>
+          <w:rFonts w:ascii="Times New Roman" w:hAnsi="Times New Roman" w:cs="Times New Roman"/>
+          <w:kern w:val="0"/>
+          <w:sz w:val="28"/>
+          <w:szCs w:val="28"/>
+        </w:rPr>
+      </w:pPr>
+      <w:proofErr w:type="gramStart"/>
+      <w:r>
+        <w:rPr>
+          <w:rFonts w:ascii="Times New Roman" w:hAnsi="Times New Roman" w:cs="Times New Roman"/>
+          <w:kern w:val="0"/>
+          <w:sz w:val="28"/>
+          <w:szCs w:val="28"/>
+        </w:rPr>
+        <w:t>,где</w:t>
+      </w:r>
+      <w:proofErr w:type="gramEnd"/>
+      <w:r>
+        <w:rPr>
+          <w:rFonts w:ascii="Times New Roman" w:hAnsi="Times New Roman" w:cs="Times New Roman"/>
+          <w:kern w:val="0"/>
+          <w:sz w:val="28"/>
+          <w:szCs w:val="28"/>
+        </w:rPr>
+        <w:t xml:space="preserve"> </w:t>
+      </w:r>
+      <w:proofErr w:type="spellStart"/>
+      <w:r>
+        <w:rPr>
+          <w:rFonts w:ascii="Times New Roman" w:hAnsi="Times New Roman" w:cs="Times New Roman"/>
+          <w:kern w:val="0"/>
+          <w:sz w:val="28"/>
+          <w:szCs w:val="28"/>
+        </w:rPr>
+        <w:t>Тдоп</w:t>
+      </w:r>
+      <w:proofErr w:type="spellEnd"/>
+      <w:r>
+        <w:rPr>
+          <w:rFonts w:ascii="Times New Roman" w:hAnsi="Times New Roman" w:cs="Times New Roman"/>
+          <w:kern w:val="0"/>
+          <w:sz w:val="28"/>
+          <w:szCs w:val="28"/>
+        </w:rPr>
+        <w:t xml:space="preserve"> - допустимая температура в блоке; Т0 - температура окружающей среды.</w:t>
+      </w:r>
+    </w:p>
+    <w:p>
+      <w:pPr>
+        <w:widowControl w:val="0"/>
+        <w:autoSpaceDE w:val="0"/>
+        <w:autoSpaceDN w:val="0"/>
+        <w:adjustRightInd w:val="0"/>
+        <w:spacing w:after="0" w:line="360" w:lineRule="auto"/>
+        <w:ind w:firstLine="709"/>
+        <w:jc w:val="both"/>
+        <w:rPr>
+          <w:rFonts w:ascii="Times New Roman" w:hAnsi="Times New Roman" w:cs="Times New Roman"/>
+          <w:kern w:val="0"/>
+          <w:sz w:val="28"/>
+          <w:szCs w:val="28"/>
+        </w:rPr>
+      </w:pPr>
+      <w:r>
+        <w:rPr>
+          <w:rFonts w:ascii="Times New Roman" w:hAnsi="Times New Roman" w:cs="Times New Roman"/>
+          <w:kern w:val="0"/>
+          <w:sz w:val="28"/>
+          <w:szCs w:val="28"/>
+        </w:rPr>
+        <w:t xml:space="preserve">Способ охлаждения выбирают с использованием графика зависимости </w:t>
+      </w:r>
+      <w:proofErr w:type="spellStart"/>
+      <w:r>
+        <w:rPr>
+          <w:rFonts w:ascii="Times New Roman" w:hAnsi="Times New Roman" w:cs="Times New Roman"/>
+          <w:kern w:val="0"/>
+          <w:sz w:val="28"/>
+          <w:szCs w:val="28"/>
+        </w:rPr>
+        <w:t>Тп</w:t>
+      </w:r>
+      <w:proofErr w:type="spellEnd"/>
+      <w:r>
+        <w:rPr>
+          <w:rFonts w:ascii="Times New Roman" w:hAnsi="Times New Roman" w:cs="Times New Roman"/>
+          <w:kern w:val="0"/>
+          <w:sz w:val="28"/>
+          <w:szCs w:val="28"/>
+        </w:rPr>
+        <w:t>=f(</w:t>
+      </w:r>
+      <w:proofErr w:type="spellStart"/>
+      <w:r>
+        <w:rPr>
+          <w:rFonts w:ascii="Times New Roman" w:hAnsi="Times New Roman" w:cs="Times New Roman"/>
+          <w:kern w:val="0"/>
+          <w:sz w:val="28"/>
+          <w:szCs w:val="28"/>
+        </w:rPr>
+        <w:t>qб</w:t>
+      </w:r>
+      <w:proofErr w:type="spellEnd"/>
+      <w:r>
+        <w:rPr>
+          <w:rFonts w:ascii="Times New Roman" w:hAnsi="Times New Roman" w:cs="Times New Roman"/>
+          <w:kern w:val="0"/>
+          <w:sz w:val="28"/>
+          <w:szCs w:val="28"/>
+        </w:rPr>
+        <w:t xml:space="preserve">), приведенного на рис. 3. На графике показаны зоны, соответствующие </w:t>
       </w:r>
       <w:r>
         <w:rPr>
@@ -5826,7 +6250,47 @@
           <w:sz w:val="28"/>
           <w:szCs w:val="28"/>
         </w:rPr>
-        <w:t>Один из эффективных путей облегчения теплового режима - . использование теплоотводящих шин. На рисунке 1 ,а, показан вариант такого теплоотвода для плоских корпусов. При этом тепловое сопротивление корпуса уменьшается с 250 до 20°С/Вт.</w:t>
+        <w:t xml:space="preserve">Один из эффективных путей облегчения теплового режима </w:t>
+      </w:r>
+      <w:proofErr w:type="gramStart"/>
+      <w:r>
+        <w:rPr>
+          <w:rFonts w:ascii="Times New Roman" w:hAnsi="Times New Roman" w:cs="Times New Roman"/>
+          <w:kern w:val="0"/>
+          <w:sz w:val="28"/>
+          <w:szCs w:val="28"/>
+        </w:rPr>
+        <w:t>- .</w:t>
+      </w:r>
+      <w:proofErr w:type="gramEnd"/>
+      <w:r>
+        <w:rPr>
+          <w:rFonts w:ascii="Times New Roman" w:hAnsi="Times New Roman" w:cs="Times New Roman"/>
+          <w:kern w:val="0"/>
+          <w:sz w:val="28"/>
+          <w:szCs w:val="28"/>
+        </w:rPr>
+        <w:t xml:space="preserve"> использование теплоотводящих шин. На рисунке </w:t>
+      </w:r>
+      <w:proofErr w:type="gramStart"/>
+      <w:r>
+        <w:rPr>
+          <w:rFonts w:ascii="Times New Roman" w:hAnsi="Times New Roman" w:cs="Times New Roman"/>
+          <w:kern w:val="0"/>
+          <w:sz w:val="28"/>
+          <w:szCs w:val="28"/>
+        </w:rPr>
+        <w:t>1 ,а</w:t>
+      </w:r>
+      <w:proofErr w:type="gramEnd"/>
+      <w:r>
+        <w:rPr>
+          <w:rFonts w:ascii="Times New Roman" w:hAnsi="Times New Roman" w:cs="Times New Roman"/>
+          <w:kern w:val="0"/>
+          <w:sz w:val="28"/>
+          <w:szCs w:val="28"/>
+        </w:rPr>
+        <w:t>, показан вариант такого теплоотвода для плоских корпусов. При этом тепловое сопротивление корпуса уменьшается с 250 до 20°С/Вт.</w:t>
       </w:r>
     </w:p>
     <w:p>
@@ -5866,7 +6330,7 @@
                     </pic:cNvPicPr>
                   </pic:nvPicPr>
                   <pic:blipFill>
-                    <a:blip r:embed="rId7">
+                    <a:blip r:embed="rId8">
                       <a:extLst>
                         <a:ext uri="{28A0092B-C50C-407E-A947-70E740481C1C}">
                           <a14:useLocalDpi xmlns:a14="http://schemas.microsoft.com/office/drawing/2010/main" val="0"/>
@@ -5969,7 +6433,7 @@
           <w:sz w:val="28"/>
           <w:szCs w:val="28"/>
         </w:rPr>
-        <w:t xml:space="preserve">Иногда микросхемы устанавливают в радиаторы, как показано на рисунке. При создании теплоотводящих путей стремятся к уменьшению теплового сопротивления на всех участках от микросхемы до кожуха блока. Для этого при креплении микросхем применяют клеи с высокой теплопроводностью, используют припайку микросхем к ячейкам и т. п. Большое значение имеет тепловое сопротивление контактов между теплоотводящими элементами. На его значение </w:t>
+        <w:t xml:space="preserve">Иногда микросхемы устанавливают в радиаторы, как показано на рисунке. При создании теплоотводящих путей стремятся к уменьшению теплового сопротивления на всех участках от микросхемы до кожуха блока. Для этого при креплении микросхем применяют клеи с высокой теплопроводностью, используют припайку микросхем к ячейкам и т. п. Большое значение имеет тепловое </w:t>
       </w:r>
       <w:r>
         <w:rPr>
@@ -5979,7 +6443,7 @@
           <w:szCs w:val="28"/>
         </w:rPr>
         <w:lastRenderedPageBreak/>
-        <w:t>влияют материал, чистота обработки поверхности, плотность соединения и ряд других факторов. Лучшие теплоотводящие материалы - медь и алюминий, их чаще всего применяют в конструкциях микроэлектронной аппаратуры. Очень нежелательно попадание краски между контактирующими теплоотводящими элементами, так как тепловое сопротивление контакта металл - краска очень велико и может превышать соответствующее значение для соединения медь - алюминий в 250 раз.</w:t>
+        <w:t>сопротивление контактов между теплоотводящими элементами. На его значение влияют материал, чистота обработки поверхности, плотность соединения и ряд других факторов. Лучшие теплоотводящие материалы - медь и алюминий, их чаще всего применяют в конструкциях микроэлектронной аппаратуры. Очень нежелательно попадание краски между контактирующими теплоотводящими элементами, так как тепловое сопротивление контакта металл - краска очень велико и может превышать соответствующее значение для соединения медь - алюминий в 250 раз.</w:t>
       </w:r>
     </w:p>
     <w:p>
@@ -6057,7 +6521,7 @@
           <w:sz w:val="28"/>
           <w:szCs w:val="28"/>
         </w:rPr>
-        <w:t xml:space="preserve">При использовании микросхем малого уровня интеграции чаще всего нет необходимости в учете тепловых режимов. При применении же микросхем повышенной степени интеграции, как правило, следует принимать специальные меры по созданию теплоотвода. В подобных случаях проводят специальный тепловой расчет [45], при котором определяют допустимое число микросхем на </w:t>
+        <w:t xml:space="preserve">При использовании микросхем малого уровня интеграции чаще всего нет необходимости в учете тепловых режимов. При применении же микросхем повышенной степени интеграции, как правило, следует принимать специальные меры по созданию теплоотвода. В подобных случаях проводят специальный </w:t>
       </w:r>
       <w:r>
         <w:rPr>
@@ -6067,7 +6531,7 @@
           <w:szCs w:val="28"/>
         </w:rPr>
         <w:lastRenderedPageBreak/>
-        <w:t>платах, число плат, зазор между ячейками, расход охлаждающего воздуха, размеры теплоотводящих шин и т. п.</w:t>
+        <w:t>тепловой расчет [45], при котором определяют допустимое число микросхем на платах, число плат, зазор между ячейками, расход охлаждающего воздуха, размеры теплоотводящих шин и т. п.</w:t>
       </w:r>
     </w:p>
     <w:p>
@@ -6171,85 +6635,156 @@
           <w:sz w:val="28"/>
           <w:szCs w:val="28"/>
         </w:rPr>
-        <w:t>Суммарная мощность транзисторов: Рт=250+250+250=750мВт</w:t>
-      </w:r>
-    </w:p>
-    <w:p>
-      <w:pPr>
-        <w:widowControl w:val="0"/>
-        <w:autoSpaceDE w:val="0"/>
-        <w:autoSpaceDN w:val="0"/>
-        <w:adjustRightInd w:val="0"/>
-        <w:spacing w:after="0" w:line="360" w:lineRule="auto"/>
-        <w:ind w:firstLine="709"/>
-        <w:jc w:val="both"/>
-        <w:rPr>
-          <w:rFonts w:ascii="Times New Roman" w:hAnsi="Times New Roman" w:cs="Times New Roman"/>
-          <w:kern w:val="0"/>
-          <w:sz w:val="28"/>
-          <w:szCs w:val="28"/>
-        </w:rPr>
-      </w:pPr>
-      <w:r>
-        <w:rPr>
-          <w:rFonts w:ascii="Times New Roman" w:hAnsi="Times New Roman" w:cs="Times New Roman"/>
-          <w:kern w:val="0"/>
-          <w:sz w:val="28"/>
-          <w:szCs w:val="28"/>
-        </w:rPr>
-        <w:t>Мощность микросхемы Рм=250мВт.</w:t>
-      </w:r>
-    </w:p>
-    <w:p>
-      <w:pPr>
-        <w:widowControl w:val="0"/>
-        <w:autoSpaceDE w:val="0"/>
-        <w:autoSpaceDN w:val="0"/>
-        <w:adjustRightInd w:val="0"/>
-        <w:spacing w:after="0" w:line="360" w:lineRule="auto"/>
-        <w:ind w:firstLine="709"/>
-        <w:jc w:val="both"/>
-        <w:rPr>
-          <w:rFonts w:ascii="Times New Roman" w:hAnsi="Times New Roman" w:cs="Times New Roman"/>
-          <w:kern w:val="0"/>
-          <w:sz w:val="28"/>
-          <w:szCs w:val="28"/>
-        </w:rPr>
-      </w:pPr>
-      <w:r>
-        <w:rPr>
-          <w:rFonts w:ascii="Times New Roman" w:hAnsi="Times New Roman" w:cs="Times New Roman"/>
-          <w:kern w:val="0"/>
-          <w:sz w:val="28"/>
-          <w:szCs w:val="28"/>
-        </w:rPr>
-        <w:t>Р=Рт+PR+Рм=1049,505</w:t>
-      </w:r>
-    </w:p>
-    <w:p>
-      <w:pPr>
-        <w:widowControl w:val="0"/>
-        <w:autoSpaceDE w:val="0"/>
-        <w:autoSpaceDN w:val="0"/>
-        <w:adjustRightInd w:val="0"/>
-        <w:spacing w:after="0" w:line="360" w:lineRule="auto"/>
-        <w:ind w:firstLine="709"/>
-        <w:jc w:val="both"/>
-        <w:rPr>
-          <w:rFonts w:ascii="Times New Roman" w:hAnsi="Times New Roman" w:cs="Times New Roman"/>
-          <w:kern w:val="0"/>
-          <w:sz w:val="28"/>
-          <w:szCs w:val="28"/>
-        </w:rPr>
-      </w:pPr>
-      <w:r>
-        <w:rPr>
-          <w:rFonts w:ascii="Times New Roman" w:hAnsi="Times New Roman" w:cs="Times New Roman"/>
-          <w:kern w:val="0"/>
-          <w:sz w:val="28"/>
-          <w:szCs w:val="28"/>
-        </w:rPr>
-        <w:t>)Объем корпуса печатной платы: V=140*205*1=28700мм3=28.7см3=0.28м3</w:t>
+        <w:t xml:space="preserve">Суммарная мощность транзисторов: </w:t>
+      </w:r>
+      <w:proofErr w:type="spellStart"/>
+      <w:r>
+        <w:rPr>
+          <w:rFonts w:ascii="Times New Roman" w:hAnsi="Times New Roman" w:cs="Times New Roman"/>
+          <w:kern w:val="0"/>
+          <w:sz w:val="28"/>
+          <w:szCs w:val="28"/>
+        </w:rPr>
+        <w:t>Рт</w:t>
+      </w:r>
+      <w:proofErr w:type="spellEnd"/>
+      <w:r>
+        <w:rPr>
+          <w:rFonts w:ascii="Times New Roman" w:hAnsi="Times New Roman" w:cs="Times New Roman"/>
+          <w:kern w:val="0"/>
+          <w:sz w:val="28"/>
+          <w:szCs w:val="28"/>
+        </w:rPr>
+        <w:t>=250+250+250=750мВт</w:t>
+      </w:r>
+    </w:p>
+    <w:p>
+      <w:pPr>
+        <w:widowControl w:val="0"/>
+        <w:autoSpaceDE w:val="0"/>
+        <w:autoSpaceDN w:val="0"/>
+        <w:adjustRightInd w:val="0"/>
+        <w:spacing w:after="0" w:line="360" w:lineRule="auto"/>
+        <w:ind w:firstLine="709"/>
+        <w:jc w:val="both"/>
+        <w:rPr>
+          <w:rFonts w:ascii="Times New Roman" w:hAnsi="Times New Roman" w:cs="Times New Roman"/>
+          <w:kern w:val="0"/>
+          <w:sz w:val="28"/>
+          <w:szCs w:val="28"/>
+        </w:rPr>
+      </w:pPr>
+      <w:r>
+        <w:rPr>
+          <w:rFonts w:ascii="Times New Roman" w:hAnsi="Times New Roman" w:cs="Times New Roman"/>
+          <w:kern w:val="0"/>
+          <w:sz w:val="28"/>
+          <w:szCs w:val="28"/>
+        </w:rPr>
+        <w:t xml:space="preserve">Мощность микросхемы </w:t>
+      </w:r>
+      <w:proofErr w:type="spellStart"/>
+      <w:r>
+        <w:rPr>
+          <w:rFonts w:ascii="Times New Roman" w:hAnsi="Times New Roman" w:cs="Times New Roman"/>
+          <w:kern w:val="0"/>
+          <w:sz w:val="28"/>
+          <w:szCs w:val="28"/>
+        </w:rPr>
+        <w:t>Рм</w:t>
+      </w:r>
+      <w:proofErr w:type="spellEnd"/>
+      <w:r>
+        <w:rPr>
+          <w:rFonts w:ascii="Times New Roman" w:hAnsi="Times New Roman" w:cs="Times New Roman"/>
+          <w:kern w:val="0"/>
+          <w:sz w:val="28"/>
+          <w:szCs w:val="28"/>
+        </w:rPr>
+        <w:t>=250мВт.</w:t>
+      </w:r>
+    </w:p>
+    <w:p>
+      <w:pPr>
+        <w:widowControl w:val="0"/>
+        <w:autoSpaceDE w:val="0"/>
+        <w:autoSpaceDN w:val="0"/>
+        <w:adjustRightInd w:val="0"/>
+        <w:spacing w:after="0" w:line="360" w:lineRule="auto"/>
+        <w:ind w:firstLine="709"/>
+        <w:jc w:val="both"/>
+        <w:rPr>
+          <w:rFonts w:ascii="Times New Roman" w:hAnsi="Times New Roman" w:cs="Times New Roman"/>
+          <w:kern w:val="0"/>
+          <w:sz w:val="28"/>
+          <w:szCs w:val="28"/>
+        </w:rPr>
+      </w:pPr>
+      <w:r>
+        <w:rPr>
+          <w:rFonts w:ascii="Times New Roman" w:hAnsi="Times New Roman" w:cs="Times New Roman"/>
+          <w:kern w:val="0"/>
+          <w:sz w:val="28"/>
+          <w:szCs w:val="28"/>
+        </w:rPr>
+        <w:t>Р=</w:t>
+      </w:r>
+      <w:proofErr w:type="spellStart"/>
+      <w:r>
+        <w:rPr>
+          <w:rFonts w:ascii="Times New Roman" w:hAnsi="Times New Roman" w:cs="Times New Roman"/>
+          <w:kern w:val="0"/>
+          <w:sz w:val="28"/>
+          <w:szCs w:val="28"/>
+        </w:rPr>
+        <w:t>Рт+PR+Рм</w:t>
+      </w:r>
+      <w:proofErr w:type="spellEnd"/>
+      <w:r>
+        <w:rPr>
+          <w:rFonts w:ascii="Times New Roman" w:hAnsi="Times New Roman" w:cs="Times New Roman"/>
+          <w:kern w:val="0"/>
+          <w:sz w:val="28"/>
+          <w:szCs w:val="28"/>
+        </w:rPr>
+        <w:t>=1049,505</w:t>
+      </w:r>
+    </w:p>
+    <w:p>
+      <w:pPr>
+        <w:widowControl w:val="0"/>
+        <w:autoSpaceDE w:val="0"/>
+        <w:autoSpaceDN w:val="0"/>
+        <w:adjustRightInd w:val="0"/>
+        <w:spacing w:after="0" w:line="360" w:lineRule="auto"/>
+        <w:ind w:firstLine="709"/>
+        <w:jc w:val="both"/>
+        <w:rPr>
+          <w:rFonts w:ascii="Times New Roman" w:hAnsi="Times New Roman" w:cs="Times New Roman"/>
+          <w:kern w:val="0"/>
+          <w:sz w:val="28"/>
+          <w:szCs w:val="28"/>
+        </w:rPr>
+      </w:pPr>
+      <w:proofErr w:type="gramStart"/>
+      <w:r>
+        <w:rPr>
+          <w:rFonts w:ascii="Times New Roman" w:hAnsi="Times New Roman" w:cs="Times New Roman"/>
+          <w:kern w:val="0"/>
+          <w:sz w:val="28"/>
+          <w:szCs w:val="28"/>
+        </w:rPr>
+        <w:t>)Объем</w:t>
+      </w:r>
+      <w:proofErr w:type="gramEnd"/>
+      <w:r>
+        <w:rPr>
+          <w:rFonts w:ascii="Times New Roman" w:hAnsi="Times New Roman" w:cs="Times New Roman"/>
+          <w:kern w:val="0"/>
+          <w:sz w:val="28"/>
+          <w:szCs w:val="28"/>
+        </w:rPr>
+        <w:t xml:space="preserve"> корпуса печатной платы: V=140*205*1=28700мм3=28.7см3=0.28м3</w:t>
       </w:r>
     </w:p>
     <w:p>
@@ -6276,7 +6811,27 @@
           <w:sz w:val="28"/>
           <w:szCs w:val="28"/>
         </w:rPr>
-        <w:t>Удельная мощность рассеяния qб ==3.61мВт/м3</w:t>
+        <w:t xml:space="preserve">Удельная мощность рассеяния </w:t>
+      </w:r>
+      <w:proofErr w:type="spellStart"/>
+      <w:r>
+        <w:rPr>
+          <w:rFonts w:ascii="Times New Roman" w:hAnsi="Times New Roman" w:cs="Times New Roman"/>
+          <w:kern w:val="0"/>
+          <w:sz w:val="28"/>
+          <w:szCs w:val="28"/>
+        </w:rPr>
+        <w:t>qб</w:t>
+      </w:r>
+      <w:proofErr w:type="spellEnd"/>
+      <w:r>
+        <w:rPr>
+          <w:rFonts w:ascii="Times New Roman" w:hAnsi="Times New Roman" w:cs="Times New Roman"/>
+          <w:kern w:val="0"/>
+          <w:sz w:val="28"/>
+          <w:szCs w:val="28"/>
+        </w:rPr>
+        <w:t xml:space="preserve"> ==3.61мВт/м3</w:t>
       </w:r>
     </w:p>
     <w:p>
@@ -6345,7 +6900,7 @@
                     </pic:cNvPicPr>
                   </pic:nvPicPr>
                   <pic:blipFill>
-                    <a:blip r:embed="rId8">
+                    <a:blip r:embed="rId9">
                       <a:extLst>
                         <a:ext uri="{28A0092B-C50C-407E-A947-70E740481C1C}">
                           <a14:useLocalDpi xmlns:a14="http://schemas.microsoft.com/office/drawing/2010/main" val="0"/>
@@ -6547,7 +7102,27 @@
           <w:sz w:val="28"/>
           <w:szCs w:val="28"/>
         </w:rPr>
-        <w:t>Основным качественным показателем электронного устройства является надёжность её работы, которая определяется надёжностью её деталей и узлов. Под надёжностью понимается свойство системы - обусловленное её безотказностью, долговечностью и ремонтопригодностью и обеспечивающее выполнение заданных функций системы. Безотказность определяет её свойство непрерывно сохранять работоспособность в определенных режимах и условиях эксплуатации. Долговечность - это свойство системы или изделия длительно сохранять работоспособность в определённых режимах эксплуатации. Долговечность количественно оценивается техническим ресурсом, представляющим собой сумму интервалов времени безотказной работы системы или изделия за период эксплуатации до разрушения или другого предельного состояния. Ремонтопригодность определяет свойство системы, которое выражается в приспособлении к восстановлению неисправности и к поддержанию заданного технического ресурса.</w:t>
+        <w:t xml:space="preserve">Основным качественным показателем электронного устройства является надёжность её работы, которая определяется надёжностью её деталей и узлов. Под надёжностью понимается свойство системы - обусловленное её безотказностью, долговечностью и ремонтопригодностью и обеспечивающее выполнение заданных функций системы. Безотказность определяет её свойство непрерывно сохранять работоспособность в определенных режимах и условиях эксплуатации. Долговечность </w:t>
+      </w:r>
+      <w:proofErr w:type="gramStart"/>
+      <w:r>
+        <w:rPr>
+          <w:rFonts w:ascii="Times New Roman" w:hAnsi="Times New Roman" w:cs="Times New Roman"/>
+          <w:kern w:val="0"/>
+          <w:sz w:val="28"/>
+          <w:szCs w:val="28"/>
+        </w:rPr>
+        <w:t>- это</w:t>
+      </w:r>
+      <w:proofErr w:type="gramEnd"/>
+      <w:r>
+        <w:rPr>
+          <w:rFonts w:ascii="Times New Roman" w:hAnsi="Times New Roman" w:cs="Times New Roman"/>
+          <w:kern w:val="0"/>
+          <w:sz w:val="28"/>
+          <w:szCs w:val="28"/>
+        </w:rPr>
+        <w:t xml:space="preserve"> свойство системы или изделия длительно сохранять работоспособность в определённых режимах эксплуатации. Долговечность количественно оценивается техническим ресурсом, представляющим собой сумму интервалов времени безотказной работы системы или изделия за период эксплуатации до разрушения или другого предельного состояния. Ремонтопригодность определяет свойство системы, которое выражается в приспособлении к восстановлению неисправности и к поддержанию заданного технического ресурса.</w:t>
       </w:r>
     </w:p>
     <w:p>
@@ -8091,7 +8666,47 @@
           <w:sz w:val="28"/>
           <w:szCs w:val="28"/>
         </w:rPr>
-        <w:t>=∑*Ni*Ri=2*3.2852=6.5704*10-4ч-1 (4)ср=1/R=1/6.5704*10-4=1521.9≈1522 (5)</w:t>
+        <w:t>=∑*Ni*</w:t>
+      </w:r>
+      <w:proofErr w:type="spellStart"/>
+      <w:r>
+        <w:rPr>
+          <w:rFonts w:ascii="Times New Roman" w:hAnsi="Times New Roman" w:cs="Times New Roman"/>
+          <w:kern w:val="0"/>
+          <w:sz w:val="28"/>
+          <w:szCs w:val="28"/>
+        </w:rPr>
+        <w:t>Ri</w:t>
+      </w:r>
+      <w:proofErr w:type="spellEnd"/>
+      <w:r>
+        <w:rPr>
+          <w:rFonts w:ascii="Times New Roman" w:hAnsi="Times New Roman" w:cs="Times New Roman"/>
+          <w:kern w:val="0"/>
+          <w:sz w:val="28"/>
+          <w:szCs w:val="28"/>
+        </w:rPr>
+        <w:t>=2*3.2852=6.5704*10-4ч-1 (</w:t>
+      </w:r>
+      <w:proofErr w:type="gramStart"/>
+      <w:r>
+        <w:rPr>
+          <w:rFonts w:ascii="Times New Roman" w:hAnsi="Times New Roman" w:cs="Times New Roman"/>
+          <w:kern w:val="0"/>
+          <w:sz w:val="28"/>
+          <w:szCs w:val="28"/>
+        </w:rPr>
+        <w:t>4)ср</w:t>
+      </w:r>
+      <w:proofErr w:type="gramEnd"/>
+      <w:r>
+        <w:rPr>
+          <w:rFonts w:ascii="Times New Roman" w:hAnsi="Times New Roman" w:cs="Times New Roman"/>
+          <w:kern w:val="0"/>
+          <w:sz w:val="28"/>
+          <w:szCs w:val="28"/>
+        </w:rPr>
+        <w:t>=1/R=1/6.5704*10-4=1521.9≈1522 (5)</w:t>
       </w:r>
     </w:p>
     <w:p>
@@ -8137,66 +8752,99 @@
           <w:szCs w:val="28"/>
         </w:rPr>
       </w:pPr>
-      <w:r>
-        <w:rPr>
-          <w:rFonts w:ascii="Times New Roman" w:hAnsi="Times New Roman" w:cs="Times New Roman"/>
-          <w:kern w:val="0"/>
-          <w:sz w:val="28"/>
-          <w:szCs w:val="28"/>
-        </w:rPr>
-        <w:t>Р(10)=2.71-6.5704*10=1/2.716.5704*10=0.999934498632</w:t>
-      </w:r>
-    </w:p>
-    <w:p>
-      <w:pPr>
-        <w:widowControl w:val="0"/>
-        <w:autoSpaceDE w:val="0"/>
-        <w:autoSpaceDN w:val="0"/>
-        <w:adjustRightInd w:val="0"/>
-        <w:spacing w:after="0" w:line="360" w:lineRule="auto"/>
-        <w:ind w:firstLine="709"/>
-        <w:jc w:val="both"/>
-        <w:rPr>
-          <w:rFonts w:ascii="Times New Roman" w:hAnsi="Times New Roman" w:cs="Times New Roman"/>
-          <w:kern w:val="0"/>
-          <w:sz w:val="28"/>
-          <w:szCs w:val="28"/>
-        </w:rPr>
-      </w:pPr>
-      <w:r>
-        <w:rPr>
-          <w:rFonts w:ascii="Times New Roman" w:hAnsi="Times New Roman" w:cs="Times New Roman"/>
-          <w:kern w:val="0"/>
-          <w:sz w:val="28"/>
-          <w:szCs w:val="28"/>
-        </w:rPr>
-        <w:t>Р(100)=2.71-6.5704*10*100=1/2.716.5704*10=0.99999344967</w:t>
-      </w:r>
-    </w:p>
-    <w:p>
-      <w:pPr>
-        <w:widowControl w:val="0"/>
-        <w:autoSpaceDE w:val="0"/>
-        <w:autoSpaceDN w:val="0"/>
-        <w:adjustRightInd w:val="0"/>
-        <w:spacing w:after="0" w:line="360" w:lineRule="auto"/>
-        <w:ind w:firstLine="709"/>
-        <w:jc w:val="both"/>
-        <w:rPr>
-          <w:rFonts w:ascii="Times New Roman" w:hAnsi="Times New Roman" w:cs="Times New Roman"/>
-          <w:kern w:val="0"/>
-          <w:sz w:val="28"/>
-          <w:szCs w:val="28"/>
-        </w:rPr>
-      </w:pPr>
-      <w:r>
-        <w:rPr>
-          <w:rFonts w:ascii="Times New Roman" w:hAnsi="Times New Roman" w:cs="Times New Roman"/>
-          <w:kern w:val="0"/>
-          <w:sz w:val="28"/>
-          <w:szCs w:val="28"/>
-        </w:rPr>
-        <w:t>Р(1000)=2.71-6.5704*10*1000=1/2.716.5704*10=0.999999344965</w:t>
+      <w:proofErr w:type="gramStart"/>
+      <w:r>
+        <w:rPr>
+          <w:rFonts w:ascii="Times New Roman" w:hAnsi="Times New Roman" w:cs="Times New Roman"/>
+          <w:kern w:val="0"/>
+          <w:sz w:val="28"/>
+          <w:szCs w:val="28"/>
+        </w:rPr>
+        <w:t>Р(10)=</w:t>
+      </w:r>
+      <w:proofErr w:type="gramEnd"/>
+      <w:r>
+        <w:rPr>
+          <w:rFonts w:ascii="Times New Roman" w:hAnsi="Times New Roman" w:cs="Times New Roman"/>
+          <w:kern w:val="0"/>
+          <w:sz w:val="28"/>
+          <w:szCs w:val="28"/>
+        </w:rPr>
+        <w:t>2.71-6.5704*10=1/2.716.5704*10=0.999934498632</w:t>
+      </w:r>
+    </w:p>
+    <w:p>
+      <w:pPr>
+        <w:widowControl w:val="0"/>
+        <w:autoSpaceDE w:val="0"/>
+        <w:autoSpaceDN w:val="0"/>
+        <w:adjustRightInd w:val="0"/>
+        <w:spacing w:after="0" w:line="360" w:lineRule="auto"/>
+        <w:ind w:firstLine="709"/>
+        <w:jc w:val="both"/>
+        <w:rPr>
+          <w:rFonts w:ascii="Times New Roman" w:hAnsi="Times New Roman" w:cs="Times New Roman"/>
+          <w:kern w:val="0"/>
+          <w:sz w:val="28"/>
+          <w:szCs w:val="28"/>
+        </w:rPr>
+      </w:pPr>
+      <w:proofErr w:type="gramStart"/>
+      <w:r>
+        <w:rPr>
+          <w:rFonts w:ascii="Times New Roman" w:hAnsi="Times New Roman" w:cs="Times New Roman"/>
+          <w:kern w:val="0"/>
+          <w:sz w:val="28"/>
+          <w:szCs w:val="28"/>
+        </w:rPr>
+        <w:t>Р(100)=</w:t>
+      </w:r>
+      <w:proofErr w:type="gramEnd"/>
+      <w:r>
+        <w:rPr>
+          <w:rFonts w:ascii="Times New Roman" w:hAnsi="Times New Roman" w:cs="Times New Roman"/>
+          <w:kern w:val="0"/>
+          <w:sz w:val="28"/>
+          <w:szCs w:val="28"/>
+        </w:rPr>
+        <w:t>2.71-6.5704*10*100=1/2.716.5704*10=0.99999344967</w:t>
+      </w:r>
+    </w:p>
+    <w:p>
+      <w:pPr>
+        <w:widowControl w:val="0"/>
+        <w:autoSpaceDE w:val="0"/>
+        <w:autoSpaceDN w:val="0"/>
+        <w:adjustRightInd w:val="0"/>
+        <w:spacing w:after="0" w:line="360" w:lineRule="auto"/>
+        <w:ind w:firstLine="709"/>
+        <w:jc w:val="both"/>
+        <w:rPr>
+          <w:rFonts w:ascii="Times New Roman" w:hAnsi="Times New Roman" w:cs="Times New Roman"/>
+          <w:kern w:val="0"/>
+          <w:sz w:val="28"/>
+          <w:szCs w:val="28"/>
+        </w:rPr>
+      </w:pPr>
+      <w:proofErr w:type="gramStart"/>
+      <w:r>
+        <w:rPr>
+          <w:rFonts w:ascii="Times New Roman" w:hAnsi="Times New Roman" w:cs="Times New Roman"/>
+          <w:kern w:val="0"/>
+          <w:sz w:val="28"/>
+          <w:szCs w:val="28"/>
+        </w:rPr>
+        <w:t>Р(1000)=</w:t>
+      </w:r>
+      <w:proofErr w:type="gramEnd"/>
+      <w:r>
+        <w:rPr>
+          <w:rFonts w:ascii="Times New Roman" w:hAnsi="Times New Roman" w:cs="Times New Roman"/>
+          <w:kern w:val="0"/>
+          <w:sz w:val="28"/>
+          <w:szCs w:val="28"/>
+        </w:rPr>
+        <w:t>2.71-6.5704*10*1000=1/2.716.5704*10=0.999999344965</w:t>
       </w:r>
     </w:p>
     <w:p>
@@ -8216,14 +8864,25 @@
           <w:lang w:val="uk-UA"/>
         </w:rPr>
       </w:pPr>
-      <w:r>
-        <w:rPr>
-          <w:rFonts w:ascii="Times New Roman" w:hAnsi="Times New Roman" w:cs="Times New Roman"/>
-          <w:kern w:val="0"/>
-          <w:sz w:val="28"/>
-          <w:szCs w:val="28"/>
-        </w:rPr>
-        <w:t>Р(5000)=2.71-6.5704*10*5*10=1/2.716.5704*5*10=0.002859226543</w:t>
+      <w:proofErr w:type="gramStart"/>
+      <w:r>
+        <w:rPr>
+          <w:rFonts w:ascii="Times New Roman" w:hAnsi="Times New Roman" w:cs="Times New Roman"/>
+          <w:kern w:val="0"/>
+          <w:sz w:val="28"/>
+          <w:szCs w:val="28"/>
+        </w:rPr>
+        <w:t>Р(5000)=</w:t>
+      </w:r>
+      <w:proofErr w:type="gramEnd"/>
+      <w:r>
+        <w:rPr>
+          <w:rFonts w:ascii="Times New Roman" w:hAnsi="Times New Roman" w:cs="Times New Roman"/>
+          <w:kern w:val="0"/>
+          <w:sz w:val="28"/>
+          <w:szCs w:val="28"/>
+        </w:rPr>
+        <w:t>2.71-6.5704*10*5*10=1/2.716.5704*5*10=0.002859226543</w:t>
       </w:r>
     </w:p>
     <w:p>
@@ -8269,7 +8928,7 @@
                     </pic:cNvPicPr>
                   </pic:nvPicPr>
                   <pic:blipFill>
-                    <a:blip r:embed="rId9">
+                    <a:blip r:embed="rId10">
                       <a:extLst>
                         <a:ext uri="{28A0092B-C50C-407E-A947-70E740481C1C}">
                           <a14:useLocalDpi xmlns:a14="http://schemas.microsoft.com/office/drawing/2010/main" val="0"/>
@@ -8350,7 +9009,27 @@
           <w:sz w:val="28"/>
           <w:szCs w:val="28"/>
         </w:rPr>
-        <w:t>График показывает, что с увеличением количества времени ,вероятность безотказной работы уменьшается и стремится к нулю.</w:t>
+        <w:t xml:space="preserve">График показывает, что с увеличением количества </w:t>
+      </w:r>
+      <w:proofErr w:type="gramStart"/>
+      <w:r>
+        <w:rPr>
+          <w:rFonts w:ascii="Times New Roman" w:hAnsi="Times New Roman" w:cs="Times New Roman"/>
+          <w:kern w:val="0"/>
+          <w:sz w:val="28"/>
+          <w:szCs w:val="28"/>
+        </w:rPr>
+        <w:t>времени ,вероятность</w:t>
+      </w:r>
+      <w:proofErr w:type="gramEnd"/>
+      <w:r>
+        <w:rPr>
+          <w:rFonts w:ascii="Times New Roman" w:hAnsi="Times New Roman" w:cs="Times New Roman"/>
+          <w:kern w:val="0"/>
+          <w:sz w:val="28"/>
+          <w:szCs w:val="28"/>
+        </w:rPr>
+        <w:t xml:space="preserve"> безотказной работы уменьшается и стремится к нулю.</w:t>
       </w:r>
     </w:p>
     <w:p>
@@ -8815,7 +9494,27 @@
           <w:sz w:val="28"/>
           <w:szCs w:val="28"/>
         </w:rPr>
-        <w:t>Фоторезистор - это высокомолекулярное соединение, которое изменяет свои свойства под действием ультрафиолетового излучения.</w:t>
+        <w:t xml:space="preserve">Фоторезистор </w:t>
+      </w:r>
+      <w:proofErr w:type="gramStart"/>
+      <w:r>
+        <w:rPr>
+          <w:rFonts w:ascii="Times New Roman" w:hAnsi="Times New Roman" w:cs="Times New Roman"/>
+          <w:kern w:val="0"/>
+          <w:sz w:val="28"/>
+          <w:szCs w:val="28"/>
+        </w:rPr>
+        <w:t>- это высокомолекулярное соединение</w:t>
+      </w:r>
+      <w:proofErr w:type="gramEnd"/>
+      <w:r>
+        <w:rPr>
+          <w:rFonts w:ascii="Times New Roman" w:hAnsi="Times New Roman" w:cs="Times New Roman"/>
+          <w:kern w:val="0"/>
+          <w:sz w:val="28"/>
+          <w:szCs w:val="28"/>
+        </w:rPr>
+        <w:t>, которое изменяет свои свойства под действием ультрафиолетового излучения.</w:t>
       </w:r>
     </w:p>
     <w:p>
@@ -8851,7 +9550,27 @@
           <w:szCs w:val="28"/>
         </w:rPr>
         <w:lastRenderedPageBreak/>
-        <w:t>которой пропадает растворимость в обычных растворителях, поэтому после проявления на освещенных участках поверхности образуется защитный рельеф, а на затемненных - слой фоторезистора остается без изменения и в дальнейшем вымывается. Из-за чувствительности соединений к свету и способности сопротивляться действию травителей их называют фоторезисторами.</w:t>
+        <w:t xml:space="preserve">которой пропадает растворимость в обычных растворителях, поэтому после проявления на освещенных участках поверхности образуется защитный рельеф, а на затемненных - слой фоторезистора остается без изменения и в дальнейшем вымывается. Из-за чувствительности соединений к свету и способности сопротивляться действию </w:t>
+      </w:r>
+      <w:proofErr w:type="spellStart"/>
+      <w:r>
+        <w:rPr>
+          <w:rFonts w:ascii="Times New Roman" w:hAnsi="Times New Roman" w:cs="Times New Roman"/>
+          <w:kern w:val="0"/>
+          <w:sz w:val="28"/>
+          <w:szCs w:val="28"/>
+        </w:rPr>
+        <w:t>травителей</w:t>
+      </w:r>
+      <w:proofErr w:type="spellEnd"/>
+      <w:r>
+        <w:rPr>
+          <w:rFonts w:ascii="Times New Roman" w:hAnsi="Times New Roman" w:cs="Times New Roman"/>
+          <w:kern w:val="0"/>
+          <w:sz w:val="28"/>
+          <w:szCs w:val="28"/>
+        </w:rPr>
+        <w:t xml:space="preserve"> их называют фоторезисторами.</w:t>
       </w:r>
     </w:p>
     <w:p>
@@ -9147,7 +9866,47 @@
           <w:sz w:val="28"/>
           <w:szCs w:val="28"/>
         </w:rPr>
-        <w:t xml:space="preserve">Все печатные платы перед установкой на них радиоэлементов должны быть соответствующим образом подготовлены. Если на плату нанесено консервирующее покрытие, то непосредственно перед установкой радиоэлементов и выполнением монтажно-сборочных операций его удаляют спирто-бензиновой смесью, кистью или хлопчатобумажным тампоном В случае необходимости лужения контактных площадок на них кистью наносят флюс, а само лужение производят электропаяльником. В случае необходимости подпайки к одному контакту нескольких элементов на печатную плату предварительно устанавливают </w:t>
+        <w:t xml:space="preserve">Все печатные платы перед установкой на них радиоэлементов должны быть соответствующим образом подготовлены. Если на плату нанесено консервирующее покрытие, то непосредственно перед установкой радиоэлементов и выполнением монтажно-сборочных операций его удаляют </w:t>
+      </w:r>
+      <w:proofErr w:type="spellStart"/>
+      <w:r>
+        <w:rPr>
+          <w:rFonts w:ascii="Times New Roman" w:hAnsi="Times New Roman" w:cs="Times New Roman"/>
+          <w:kern w:val="0"/>
+          <w:sz w:val="28"/>
+          <w:szCs w:val="28"/>
+        </w:rPr>
+        <w:t>спирто</w:t>
+      </w:r>
+      <w:proofErr w:type="spellEnd"/>
+      <w:r>
+        <w:rPr>
+          <w:rFonts w:ascii="Times New Roman" w:hAnsi="Times New Roman" w:cs="Times New Roman"/>
+          <w:kern w:val="0"/>
+          <w:sz w:val="28"/>
+          <w:szCs w:val="28"/>
+        </w:rPr>
+        <w:t xml:space="preserve">-бензиновой смесью, кистью или хлопчатобумажным </w:t>
+      </w:r>
+      <w:proofErr w:type="gramStart"/>
+      <w:r>
+        <w:rPr>
+          <w:rFonts w:ascii="Times New Roman" w:hAnsi="Times New Roman" w:cs="Times New Roman"/>
+          <w:kern w:val="0"/>
+          <w:sz w:val="28"/>
+          <w:szCs w:val="28"/>
+        </w:rPr>
+        <w:t>тампоном</w:t>
+      </w:r>
+      <w:proofErr w:type="gramEnd"/>
+      <w:r>
+        <w:rPr>
+          <w:rFonts w:ascii="Times New Roman" w:hAnsi="Times New Roman" w:cs="Times New Roman"/>
+          <w:kern w:val="0"/>
+          <w:sz w:val="28"/>
+          <w:szCs w:val="28"/>
+        </w:rPr>
+        <w:t xml:space="preserve"> В случае необходимости лужения контактных площадок на них кистью наносят флюс, а само лужение производят электропаяльником. В случае необходимости подпайки к одному контакту нескольких элементов на печатную плату предварительно устанавливают </w:t>
       </w:r>
       <w:r>
         <w:rPr>
@@ -9375,8 +10134,19 @@
           <w:szCs w:val="28"/>
         </w:rPr>
         <w:lastRenderedPageBreak/>
-        <w:t>принимается равным 2 мм..</w:t>
-      </w:r>
+        <w:t xml:space="preserve">принимается равным 2 </w:t>
+      </w:r>
+      <w:proofErr w:type="gramStart"/>
+      <w:r>
+        <w:rPr>
+          <w:rFonts w:ascii="Times New Roman" w:hAnsi="Times New Roman" w:cs="Times New Roman"/>
+          <w:kern w:val="0"/>
+          <w:sz w:val="28"/>
+          <w:szCs w:val="28"/>
+        </w:rPr>
+        <w:t>мм..</w:t>
+      </w:r>
+      <w:proofErr w:type="gramEnd"/>
     </w:p>
     <w:p>
       <w:pPr>
@@ -10228,6 +10998,8 @@
       <w:pgMar w:top="1134" w:right="567" w:bottom="1134" w:left="1701" w:header="720" w:footer="720" w:gutter="0"/>
       <w:cols w:space="720"/>
       <w:noEndnote/>
+      <w:titlePg/>
+      <w:docGrid w:linePitch="326"/>
     </w:sectPr>
   </w:body>
 </w:document>
@@ -10256,6 +11028,48 @@
     </w:p>
   </w:endnote>
 </w:endnotes>
+</file>
+
+<file path=word/footer1.xml><?xml version="1.0" encoding="utf-8"?>
+<w:ftr xmlns:wpc="http://schemas.microsoft.com/office/word/2010/wordprocessingCanvas" xmlns:cx="http://schemas.microsoft.com/office/drawing/2014/chartex" xmlns:cx1="http://schemas.microsoft.com/office/drawing/2015/9/8/chartex" xmlns:cx2="http://schemas.microsoft.com/office/drawing/2015/10/21/chartex" xmlns:cx3="http://schemas.microsoft.com/office/drawing/2016/5/9/chartex" xmlns:cx4="http://schemas.microsoft.com/office/drawing/2016/5/10/chartex" xmlns:cx5="http://schemas.microsoft.com/office/drawing/2016/5/11/chartex" xmlns:cx6="http://schemas.microsoft.com/office/drawing/2016/5/12/chartex" xmlns:cx7="http://schemas.microsoft.com/office/drawing/2016/5/13/chartex" xmlns:cx8="http://schemas.microsoft.com/office/drawing/2016/5/14/chartex" xmlns:mc="http://schemas.openxmlformats.org/markup-compatibility/2006" xmlns:aink="http://schemas.microsoft.com/office/drawing/2016/ink" xmlns:am3d="http://schemas.microsoft.com/office/drawing/2017/model3d" xmlns:o="urn:schemas-microsoft-com:office:office" xmlns:oel="http://schemas.microsoft.com/office/2019/extlst" xmlns:r="http://schemas.openxmlformats.org/officeDocument/2006/relationships" xmlns:m="http://schemas.openxmlformats.org/officeDocument/2006/math" xmlns:v="urn:schemas-microsoft-com:vml" xmlns:wp14="http://schemas.microsoft.com/office/word/2010/wordprocessingDrawing" xmlns:wp="http://schemas.openxmlformats.org/drawingml/2006/wordprocessingDrawing" xmlns:w10="urn:schemas-microsoft-com:office:word" xmlns:w="http://schemas.openxmlformats.org/wordprocessingml/2006/main" xmlns:w14="http://schemas.microsoft.com/office/word/2010/wordml" xmlns:w15="http://schemas.microsoft.com/office/word/2012/wordml" xmlns:w16cex="http://schemas.microsoft.com/office/word/2018/wordml/cex" xmlns:w16cid="http://schemas.microsoft.com/office/word/2016/wordml/cid" xmlns:w16="http://schemas.microsoft.com/office/word/2018/wordml" xmlns:w16du="http://schemas.microsoft.com/office/word/2023/wordml/word16du" xmlns:w16sdtdh="http://schemas.microsoft.com/office/word/2020/wordml/sdtdatahash" xmlns:w16sdtfl="http://schemas.microsoft.com/office/word/2024/wordml/sdtformatlock" xmlns:w16se="http://schemas.microsoft.com/office/word/2015/wordml/symex" xmlns:wpg="http://schemas.microsoft.com/office/word/2010/wordprocessingGroup" xmlns:wpi="http://schemas.microsoft.com/office/word/2010/wordprocessingInk" xmlns:wne="http://schemas.microsoft.com/office/word/2006/wordml" xmlns:wps="http://schemas.microsoft.com/office/word/2010/wordprocessingShape" mc:Ignorable="w14 w15 w16se w16cid w16 w16cex w16sdtdh w16sdtfl w16du wp14">
+  <w:sdt>
+    <w:sdtPr>
+      <w:id w:val="-2072722093"/>
+      <w:docPartObj>
+        <w:docPartGallery w:val="Page Numbers (Bottom of Page)"/>
+        <w:docPartUnique/>
+      </w:docPartObj>
+    </w:sdtPr>
+    <w:sdtContent>
+      <w:p>
+        <w:pPr>
+          <w:pStyle w:val="a7"/>
+          <w:jc w:val="center"/>
+        </w:pPr>
+        <w:r>
+          <w:fldChar w:fldCharType="begin"/>
+        </w:r>
+        <w:r>
+          <w:instrText>PAGE   \* MERGEFORMAT</w:instrText>
+        </w:r>
+        <w:r>
+          <w:fldChar w:fldCharType="separate"/>
+        </w:r>
+        <w:r>
+          <w:t>2</w:t>
+        </w:r>
+        <w:r>
+          <w:fldChar w:fldCharType="end"/>
+        </w:r>
+      </w:p>
+    </w:sdtContent>
+  </w:sdt>
+  <w:p>
+    <w:pPr>
+      <w:pStyle w:val="a7"/>
+    </w:pPr>
+  </w:p>
+</w:ftr>
 </file>
 
 <file path=word/footnotes.xml><?xml version="1.0" encoding="utf-8"?>

--- a/Taraskina_LR8_document_v16.docx
+++ b/Taraskina_LR8_document_v16.docx
@@ -38,53 +38,17 @@
           </w:tcPr>
           <w:p>
             <w:pPr>
-              <w:spacing w:after="120" w:line="360" w:lineRule="auto"/>
-              <w:jc w:val="center"/>
-              <w:rPr>
-                <w:rFonts w:ascii="Times New Roman" w:eastAsia="Times New Roman" w:hAnsi="Times New Roman" w:cs="Times New Roman"/>
-                <w:b/>
-                <w:bCs/>
-                <w:kern w:val="0"/>
-                <w:sz w:val="32"/>
-                <w:szCs w:val="32"/>
-                <w14:ligatures w14:val="none"/>
-              </w:rPr>
+              <w:pStyle w:val="11"/>
             </w:pPr>
             <w:r>
-              <w:rPr>
-                <w:rFonts w:ascii="Times New Roman" w:eastAsia="Times New Roman" w:hAnsi="Times New Roman" w:cs="Times New Roman"/>
-                <w:b/>
-                <w:bCs/>
-                <w:kern w:val="0"/>
-                <w:sz w:val="32"/>
-                <w:szCs w:val="32"/>
-                <w14:ligatures w14:val="none"/>
-              </w:rPr>
               <w:t>Федеральное государственное бюджетное образовательное учреждение высшего образования</w:t>
             </w:r>
           </w:p>
           <w:p>
             <w:pPr>
-              <w:spacing w:after="120" w:line="360" w:lineRule="auto"/>
-              <w:jc w:val="center"/>
-              <w:rPr>
-                <w:rFonts w:ascii="Times New Roman" w:eastAsia="Times New Roman" w:hAnsi="Times New Roman" w:cs="Times New Roman"/>
-                <w:kern w:val="0"/>
-                <w:sz w:val="28"/>
-                <w:szCs w:val="28"/>
-                <w14:ligatures w14:val="none"/>
-              </w:rPr>
+              <w:pStyle w:val="11"/>
             </w:pPr>
             <w:r>
-              <w:rPr>
-                <w:rFonts w:ascii="Times New Roman" w:eastAsia="Times New Roman" w:hAnsi="Times New Roman" w:cs="Times New Roman"/>
-                <w:b/>
-                <w:bCs/>
-                <w:kern w:val="0"/>
-                <w:sz w:val="32"/>
-                <w:szCs w:val="32"/>
-                <w14:ligatures w14:val="none"/>
-              </w:rPr>
               <w:t>«Российский биотехнологический университет (РОСБИОТЕХ)»</w:t>
             </w:r>
           </w:p>
@@ -2578,7 +2542,7 @@
           <w14:ligatures w14:val="none"/>
         </w:rPr>
         <w:sectPr>
-          <w:footerReference w:type="default" r:id="rId7"/>
+          <w:footerReference w:type="default" r:id="rId8"/>
           <w:pgSz w:w="12240" w:h="15840"/>
           <w:pgMar w:top="1134" w:right="567" w:bottom="1134" w:left="1701" w:header="720" w:footer="720" w:gutter="0"/>
           <w:cols w:space="720"/>
@@ -2641,26 +2605,15 @@
           </w:p>
           <w:p>
             <w:pPr>
-              <w:spacing w:before="120" w:after="120" w:line="360" w:lineRule="auto"/>
-              <w:ind w:firstLine="709"/>
+              <w:pStyle w:val="11"/>
               <w:jc w:val="center"/>
               <w:rPr>
-                <w:rFonts w:ascii="Times New Roman" w:eastAsia="Times New Roman" w:hAnsi="Times New Roman" w:cs="Times New Roman"/>
-                <w:b/>
-                <w:kern w:val="0"/>
-                <w:sz w:val="28"/>
-                <w:szCs w:val="28"/>
-                <w14:ligatures w14:val="none"/>
+                <w:rFonts w:eastAsia="Times New Roman"/>
               </w:rPr>
             </w:pPr>
             <w:r>
               <w:rPr>
-                <w:rFonts w:ascii="Times New Roman" w:eastAsia="Times New Roman" w:hAnsi="Times New Roman" w:cs="Times New Roman"/>
-                <w:b/>
-                <w:kern w:val="0"/>
-                <w:sz w:val="28"/>
-                <w:szCs w:val="28"/>
-                <w14:ligatures w14:val="none"/>
+                <w:rFonts w:eastAsia="Times New Roman"/>
               </w:rPr>
               <w:t>КУРСОВАЯ РАБОТА</w:t>
             </w:r>
@@ -4812,10 +4765,6 @@
     </w:p>
     <w:p>
       <w:pPr>
-        <w:suppressAutoHyphens/>
-        <w:spacing w:after="0" w:line="360" w:lineRule="auto"/>
-        <w:ind w:firstLine="709"/>
-        <w:jc w:val="both"/>
         <w:rPr>
           <w:rFonts w:ascii="Times New Roman" w:eastAsia="Times New Roman" w:hAnsi="Times New Roman" w:cs="Times New Roman"/>
           <w:kern w:val="0"/>
@@ -4825,11 +4774,620 @@
           <w14:ligatures w14:val="none"/>
         </w:rPr>
       </w:pPr>
+      <w:r>
+        <w:rPr>
+          <w:rFonts w:ascii="Times New Roman" w:eastAsia="Times New Roman" w:hAnsi="Times New Roman" w:cs="Times New Roman"/>
+          <w:kern w:val="0"/>
+          <w:sz w:val="28"/>
+          <w:szCs w:val="28"/>
+          <w:lang w:eastAsia="en-US"/>
+          <w14:ligatures w14:val="none"/>
+        </w:rPr>
+        <w:br w:type="page"/>
+      </w:r>
+    </w:p>
+    <w:p>
+      <w:pPr>
+        <w:pStyle w:val="11"/>
+        <w:jc w:val="center"/>
+        <w:rPr>
+          <w:rFonts w:eastAsia="Times New Roman"/>
+          <w:lang w:eastAsia="en-US"/>
+        </w:rPr>
+      </w:pPr>
+      <w:r>
+        <w:rPr>
+          <w:rFonts w:eastAsia="Times New Roman"/>
+          <w:lang w:eastAsia="en-US"/>
+        </w:rPr>
+        <w:lastRenderedPageBreak/>
+        <w:t>Содержание</w:t>
+      </w:r>
+    </w:p>
+    <w:p>
+      <w:pPr>
+        <w:pStyle w:val="13"/>
+        <w:tabs>
+          <w:tab w:val="right" w:leader="dot" w:pos="9962"/>
+        </w:tabs>
+        <w:rPr>
+          <w:noProof/>
+        </w:rPr>
+      </w:pPr>
+      <w:r>
+        <w:rPr>
+          <w:rFonts w:eastAsia="Times New Roman"/>
+          <w:lang w:eastAsia="en-US"/>
+        </w:rPr>
+        <w:fldChar w:fldCharType="begin"/>
+      </w:r>
+      <w:r>
+        <w:rPr>
+          <w:rFonts w:eastAsia="Times New Roman"/>
+          <w:lang w:eastAsia="en-US"/>
+        </w:rPr>
+        <w:instrText xml:space="preserve"> TOC \o "1-2" \h \z \u </w:instrText>
+      </w:r>
+      <w:r>
+        <w:rPr>
+          <w:rFonts w:eastAsia="Times New Roman"/>
+          <w:lang w:eastAsia="en-US"/>
+        </w:rPr>
+        <w:fldChar w:fldCharType="separate"/>
+      </w:r>
+      <w:hyperlink w:anchor="_Toc199290637" w:history="1">
+        <w:r>
+          <w:rPr>
+            <w:rStyle w:val="a3"/>
+            <w:noProof/>
+          </w:rPr>
+          <w:t>ВВЕДЕНИЕ</w:t>
+        </w:r>
+        <w:r>
+          <w:rPr>
+            <w:noProof/>
+            <w:webHidden/>
+          </w:rPr>
+          <w:tab/>
+        </w:r>
+        <w:r>
+          <w:rPr>
+            <w:noProof/>
+            <w:webHidden/>
+          </w:rPr>
+          <w:fldChar w:fldCharType="begin"/>
+        </w:r>
+        <w:r>
+          <w:rPr>
+            <w:noProof/>
+            <w:webHidden/>
+          </w:rPr>
+          <w:instrText xml:space="preserve"> PAGEREF _Toc199290637 \h </w:instrText>
+        </w:r>
+        <w:r>
+          <w:rPr>
+            <w:noProof/>
+            <w:webHidden/>
+          </w:rPr>
+        </w:r>
+        <w:r>
+          <w:rPr>
+            <w:noProof/>
+            <w:webHidden/>
+          </w:rPr>
+          <w:fldChar w:fldCharType="separate"/>
+        </w:r>
+        <w:r>
+          <w:rPr>
+            <w:noProof/>
+            <w:webHidden/>
+          </w:rPr>
+          <w:t>4</w:t>
+        </w:r>
+        <w:r>
+          <w:rPr>
+            <w:noProof/>
+            <w:webHidden/>
+          </w:rPr>
+          <w:fldChar w:fldCharType="end"/>
+        </w:r>
+      </w:hyperlink>
+    </w:p>
+    <w:p>
+      <w:pPr>
+        <w:pStyle w:val="23"/>
+        <w:tabs>
+          <w:tab w:val="right" w:leader="dot" w:pos="9962"/>
+        </w:tabs>
+        <w:rPr>
+          <w:noProof/>
+        </w:rPr>
+      </w:pPr>
+      <w:hyperlink w:anchor="_Toc199290638" w:history="1">
+        <w:r>
+          <w:rPr>
+            <w:rStyle w:val="a3"/>
+            <w:noProof/>
+          </w:rPr>
+          <w:t>НАЗНАЧЕНИЕ ПРОЕКТИРУЕМОГО УСТРОЙСТВА И ОСНОВНЫЕ ХАРАКТЕРИСТИКИ</w:t>
+        </w:r>
+        <w:r>
+          <w:rPr>
+            <w:noProof/>
+            <w:webHidden/>
+          </w:rPr>
+          <w:tab/>
+        </w:r>
+        <w:r>
+          <w:rPr>
+            <w:noProof/>
+            <w:webHidden/>
+          </w:rPr>
+          <w:fldChar w:fldCharType="begin"/>
+        </w:r>
+        <w:r>
+          <w:rPr>
+            <w:noProof/>
+            <w:webHidden/>
+          </w:rPr>
+          <w:instrText xml:space="preserve"> PAGEREF _Toc199290638 \h </w:instrText>
+        </w:r>
+        <w:r>
+          <w:rPr>
+            <w:noProof/>
+            <w:webHidden/>
+          </w:rPr>
+        </w:r>
+        <w:r>
+          <w:rPr>
+            <w:noProof/>
+            <w:webHidden/>
+          </w:rPr>
+          <w:fldChar w:fldCharType="separate"/>
+        </w:r>
+        <w:r>
+          <w:rPr>
+            <w:noProof/>
+            <w:webHidden/>
+          </w:rPr>
+          <w:t>4</w:t>
+        </w:r>
+        <w:r>
+          <w:rPr>
+            <w:noProof/>
+            <w:webHidden/>
+          </w:rPr>
+          <w:fldChar w:fldCharType="end"/>
+        </w:r>
+      </w:hyperlink>
+    </w:p>
+    <w:p>
+      <w:pPr>
+        <w:pStyle w:val="23"/>
+        <w:tabs>
+          <w:tab w:val="right" w:leader="dot" w:pos="9962"/>
+        </w:tabs>
+        <w:rPr>
+          <w:noProof/>
+        </w:rPr>
+      </w:pPr>
+      <w:hyperlink w:anchor="_Toc199290639" w:history="1">
+        <w:r>
+          <w:rPr>
+            <w:rStyle w:val="a3"/>
+            <w:noProof/>
+          </w:rPr>
+          <w:t>ОПИСАНИЕ ПРИНЦИПА ДЕЙСТВИЯ ПРИНЦИПИАЛЬНОЙ ЭЛЕКТРИЧЕСКОЙ СХЕМЫ УСТРОЙСТВА</w:t>
+        </w:r>
+        <w:r>
+          <w:rPr>
+            <w:noProof/>
+            <w:webHidden/>
+          </w:rPr>
+          <w:tab/>
+        </w:r>
+        <w:r>
+          <w:rPr>
+            <w:noProof/>
+            <w:webHidden/>
+          </w:rPr>
+          <w:fldChar w:fldCharType="begin"/>
+        </w:r>
+        <w:r>
+          <w:rPr>
+            <w:noProof/>
+            <w:webHidden/>
+          </w:rPr>
+          <w:instrText xml:space="preserve"> PAGEREF _Toc199290639 \h </w:instrText>
+        </w:r>
+        <w:r>
+          <w:rPr>
+            <w:noProof/>
+            <w:webHidden/>
+          </w:rPr>
+        </w:r>
+        <w:r>
+          <w:rPr>
+            <w:noProof/>
+            <w:webHidden/>
+          </w:rPr>
+          <w:fldChar w:fldCharType="separate"/>
+        </w:r>
+        <w:r>
+          <w:rPr>
+            <w:noProof/>
+            <w:webHidden/>
+          </w:rPr>
+          <w:t>8</w:t>
+        </w:r>
+        <w:r>
+          <w:rPr>
+            <w:noProof/>
+            <w:webHidden/>
+          </w:rPr>
+          <w:fldChar w:fldCharType="end"/>
+        </w:r>
+      </w:hyperlink>
+    </w:p>
+    <w:p>
+      <w:pPr>
+        <w:pStyle w:val="23"/>
+        <w:tabs>
+          <w:tab w:val="right" w:leader="dot" w:pos="9962"/>
+        </w:tabs>
+        <w:rPr>
+          <w:noProof/>
+        </w:rPr>
+      </w:pPr>
+      <w:hyperlink w:anchor="_Toc199290640" w:history="1">
+        <w:r>
+          <w:rPr>
+            <w:rStyle w:val="a3"/>
+            <w:noProof/>
+          </w:rPr>
+          <w:t>РАСЧЕТ ПАРАМЕТРОВ ТЕПЛОВОГО РЕЖИМА БЛОКА И</w:t>
+        </w:r>
+        <w:r>
+          <w:rPr>
+            <w:rStyle w:val="a3"/>
+            <w:noProof/>
+            <w:lang w:val="uk-UA"/>
+          </w:rPr>
+          <w:t xml:space="preserve"> </w:t>
+        </w:r>
+        <w:r>
+          <w:rPr>
+            <w:rStyle w:val="a3"/>
+            <w:noProof/>
+          </w:rPr>
+          <w:t>ВЫБОР РАДИАТОРОВ ДЛЯ ОХЛАЖДЕНИЯ</w:t>
+        </w:r>
+        <w:r>
+          <w:rPr>
+            <w:rStyle w:val="a3"/>
+            <w:noProof/>
+            <w:lang w:val="uk-UA"/>
+          </w:rPr>
+          <w:t xml:space="preserve"> </w:t>
+        </w:r>
+        <w:r>
+          <w:rPr>
+            <w:rStyle w:val="a3"/>
+            <w:noProof/>
+          </w:rPr>
+          <w:t>ПОЛУПРОВОДНИКОВЫХ ПРИБОРОВ</w:t>
+        </w:r>
+        <w:r>
+          <w:rPr>
+            <w:noProof/>
+            <w:webHidden/>
+          </w:rPr>
+          <w:tab/>
+        </w:r>
+        <w:r>
+          <w:rPr>
+            <w:noProof/>
+            <w:webHidden/>
+          </w:rPr>
+          <w:fldChar w:fldCharType="begin"/>
+        </w:r>
+        <w:r>
+          <w:rPr>
+            <w:noProof/>
+            <w:webHidden/>
+          </w:rPr>
+          <w:instrText xml:space="preserve"> PAGEREF _Toc199290640 \h </w:instrText>
+        </w:r>
+        <w:r>
+          <w:rPr>
+            <w:noProof/>
+            <w:webHidden/>
+          </w:rPr>
+        </w:r>
+        <w:r>
+          <w:rPr>
+            <w:noProof/>
+            <w:webHidden/>
+          </w:rPr>
+          <w:fldChar w:fldCharType="separate"/>
+        </w:r>
+        <w:r>
+          <w:rPr>
+            <w:noProof/>
+            <w:webHidden/>
+          </w:rPr>
+          <w:t>9</w:t>
+        </w:r>
+        <w:r>
+          <w:rPr>
+            <w:noProof/>
+            <w:webHidden/>
+          </w:rPr>
+          <w:fldChar w:fldCharType="end"/>
+        </w:r>
+      </w:hyperlink>
+    </w:p>
+    <w:p>
+      <w:pPr>
+        <w:pStyle w:val="23"/>
+        <w:tabs>
+          <w:tab w:val="right" w:leader="dot" w:pos="9962"/>
+        </w:tabs>
+        <w:rPr>
+          <w:noProof/>
+        </w:rPr>
+      </w:pPr>
+      <w:hyperlink w:anchor="_Toc199290641" w:history="1">
+        <w:r>
+          <w:rPr>
+            <w:rStyle w:val="a3"/>
+            <w:noProof/>
+          </w:rPr>
+          <w:t>РАСЧЕТ НАДЕЖНОСТИ ГЕНЕРАТОРА ДВОИЧНОГО КОДА</w:t>
+        </w:r>
+        <w:r>
+          <w:rPr>
+            <w:noProof/>
+            <w:webHidden/>
+          </w:rPr>
+          <w:tab/>
+        </w:r>
+        <w:r>
+          <w:rPr>
+            <w:noProof/>
+            <w:webHidden/>
+          </w:rPr>
+          <w:fldChar w:fldCharType="begin"/>
+        </w:r>
+        <w:r>
+          <w:rPr>
+            <w:noProof/>
+            <w:webHidden/>
+          </w:rPr>
+          <w:instrText xml:space="preserve"> PAGEREF _Toc199290641 \h </w:instrText>
+        </w:r>
+        <w:r>
+          <w:rPr>
+            <w:noProof/>
+            <w:webHidden/>
+          </w:rPr>
+        </w:r>
+        <w:r>
+          <w:rPr>
+            <w:noProof/>
+            <w:webHidden/>
+          </w:rPr>
+          <w:fldChar w:fldCharType="separate"/>
+        </w:r>
+        <w:r>
+          <w:rPr>
+            <w:noProof/>
+            <w:webHidden/>
+          </w:rPr>
+          <w:t>14</w:t>
+        </w:r>
+        <w:r>
+          <w:rPr>
+            <w:noProof/>
+            <w:webHidden/>
+          </w:rPr>
+          <w:fldChar w:fldCharType="end"/>
+        </w:r>
+      </w:hyperlink>
+    </w:p>
+    <w:p>
+      <w:pPr>
+        <w:pStyle w:val="23"/>
+        <w:tabs>
+          <w:tab w:val="right" w:leader="dot" w:pos="9962"/>
+        </w:tabs>
+        <w:rPr>
+          <w:noProof/>
+        </w:rPr>
+      </w:pPr>
+      <w:hyperlink w:anchor="_Toc199290642" w:history="1">
+        <w:r>
+          <w:rPr>
+            <w:rStyle w:val="a3"/>
+            <w:noProof/>
+          </w:rPr>
+          <w:t>ОПИСАНИЕ ТЕХНОЛОГИИ ИЗГОТОВЛЕНИЯ, СБОРКИ И</w:t>
+        </w:r>
+        <w:r>
+          <w:rPr>
+            <w:rStyle w:val="a3"/>
+            <w:noProof/>
+            <w:lang w:val="uk-UA"/>
+          </w:rPr>
+          <w:t xml:space="preserve"> </w:t>
+        </w:r>
+        <w:r>
+          <w:rPr>
+            <w:rStyle w:val="a3"/>
+            <w:noProof/>
+          </w:rPr>
+          <w:t>РЕГУЛИРОВКИ УЗЛОВ И УСТРОЙСТВА В ЦЕЛОМ</w:t>
+        </w:r>
+        <w:r>
+          <w:rPr>
+            <w:noProof/>
+            <w:webHidden/>
+          </w:rPr>
+          <w:tab/>
+        </w:r>
+        <w:r>
+          <w:rPr>
+            <w:noProof/>
+            <w:webHidden/>
+          </w:rPr>
+          <w:fldChar w:fldCharType="begin"/>
+        </w:r>
+        <w:r>
+          <w:rPr>
+            <w:noProof/>
+            <w:webHidden/>
+          </w:rPr>
+          <w:instrText xml:space="preserve"> PAGEREF _Toc199290642 \h </w:instrText>
+        </w:r>
+        <w:r>
+          <w:rPr>
+            <w:noProof/>
+            <w:webHidden/>
+          </w:rPr>
+        </w:r>
+        <w:r>
+          <w:rPr>
+            <w:noProof/>
+            <w:webHidden/>
+          </w:rPr>
+          <w:fldChar w:fldCharType="separate"/>
+        </w:r>
+        <w:r>
+          <w:rPr>
+            <w:noProof/>
+            <w:webHidden/>
+          </w:rPr>
+          <w:t>17</w:t>
+        </w:r>
+        <w:r>
+          <w:rPr>
+            <w:noProof/>
+            <w:webHidden/>
+          </w:rPr>
+          <w:fldChar w:fldCharType="end"/>
+        </w:r>
+      </w:hyperlink>
+    </w:p>
+    <w:p>
+      <w:pPr>
+        <w:pStyle w:val="13"/>
+        <w:tabs>
+          <w:tab w:val="right" w:leader="dot" w:pos="9962"/>
+        </w:tabs>
+        <w:rPr>
+          <w:noProof/>
+        </w:rPr>
+      </w:pPr>
+      <w:hyperlink w:anchor="_Toc199290643" w:history="1">
+        <w:r>
+          <w:rPr>
+            <w:rStyle w:val="a3"/>
+            <w:noProof/>
+          </w:rPr>
+          <w:t>СПИСОК ИСПОЛЬЗОВАННЫХ ИСТОЧНИКОВ</w:t>
+        </w:r>
+        <w:r>
+          <w:rPr>
+            <w:noProof/>
+            <w:webHidden/>
+          </w:rPr>
+          <w:tab/>
+        </w:r>
+        <w:r>
+          <w:rPr>
+            <w:noProof/>
+            <w:webHidden/>
+          </w:rPr>
+          <w:fldChar w:fldCharType="begin"/>
+        </w:r>
+        <w:r>
+          <w:rPr>
+            <w:noProof/>
+            <w:webHidden/>
+          </w:rPr>
+          <w:instrText xml:space="preserve"> PAGEREF _Toc199290643 \h </w:instrText>
+        </w:r>
+        <w:r>
+          <w:rPr>
+            <w:noProof/>
+            <w:webHidden/>
+          </w:rPr>
+        </w:r>
+        <w:r>
+          <w:rPr>
+            <w:noProof/>
+            <w:webHidden/>
+          </w:rPr>
+          <w:fldChar w:fldCharType="separate"/>
+        </w:r>
+        <w:r>
+          <w:rPr>
+            <w:noProof/>
+            <w:webHidden/>
+          </w:rPr>
+          <w:t>26</w:t>
+        </w:r>
+        <w:r>
+          <w:rPr>
+            <w:noProof/>
+            <w:webHidden/>
+          </w:rPr>
+          <w:fldChar w:fldCharType="end"/>
+        </w:r>
+      </w:hyperlink>
+    </w:p>
+    <w:p>
+      <w:pPr>
+        <w:pStyle w:val="11"/>
+        <w:rPr>
+          <w:rFonts w:eastAsia="Times New Roman"/>
+          <w:lang w:eastAsia="en-US"/>
+        </w:rPr>
+      </w:pPr>
+      <w:r>
+        <w:rPr>
+          <w:rFonts w:eastAsia="Times New Roman"/>
+          <w:lang w:eastAsia="en-US"/>
+        </w:rPr>
+        <w:fldChar w:fldCharType="end"/>
+      </w:r>
+      <w:r>
+        <w:rPr>
+          <w:rFonts w:eastAsia="Times New Roman"/>
+          <w:lang w:eastAsia="en-US"/>
+        </w:rPr>
+        <w:br w:type="page"/>
+      </w:r>
     </w:p>
     <w:p>
       <w:pPr>
         <w:suppressAutoHyphens/>
         <w:spacing w:after="0" w:line="360" w:lineRule="auto"/>
+        <w:jc w:val="both"/>
+        <w:rPr>
+          <w:rFonts w:ascii="Times New Roman" w:eastAsia="Times New Roman" w:hAnsi="Times New Roman" w:cs="Times New Roman"/>
+          <w:kern w:val="0"/>
+          <w:sz w:val="28"/>
+          <w:szCs w:val="28"/>
+          <w:lang w:eastAsia="en-US"/>
+          <w14:ligatures w14:val="none"/>
+        </w:rPr>
+      </w:pPr>
+    </w:p>
+    <w:p>
+      <w:pPr>
+        <w:suppressAutoHyphens/>
+        <w:spacing w:after="0" w:line="360" w:lineRule="auto"/>
         <w:ind w:firstLine="709"/>
         <w:jc w:val="both"/>
         <w:rPr>
@@ -4837,17 +5395,24 @@
           <w:kern w:val="0"/>
           <w:sz w:val="28"/>
           <w:szCs w:val="28"/>
-          <w:lang w:val="en-US" w:eastAsia="en-US"/>
+          <w:lang w:eastAsia="en-US"/>
           <w14:ligatures w14:val="none"/>
         </w:rPr>
       </w:pPr>
     </w:p>
     <w:p>
       <w:pPr>
+        <w:pStyle w:val="1"/>
+      </w:pPr>
+      <w:bookmarkStart w:id="4" w:name="_Toc199290637"/>
+      <w:r>
+        <w:t>ВВЕДЕНИЕ</w:t>
+      </w:r>
+      <w:bookmarkEnd w:id="4"/>
+    </w:p>
+    <w:p>
+      <w:pPr>
         <w:widowControl w:val="0"/>
-        <w:tabs>
-          <w:tab w:val="center" w:pos="5340"/>
-        </w:tabs>
         <w:autoSpaceDE w:val="0"/>
         <w:autoSpaceDN w:val="0"/>
         <w:adjustRightInd w:val="0"/>
@@ -4856,11 +5421,185 @@
         <w:jc w:val="both"/>
         <w:rPr>
           <w:rFonts w:ascii="Times New Roman" w:hAnsi="Times New Roman" w:cs="Times New Roman"/>
-          <w:kern w:val="0"/>
-          <w:sz w:val="28"/>
-          <w:szCs w:val="28"/>
-        </w:rPr>
-      </w:pPr>
+          <w:color w:val="FFFFFF"/>
+          <w:kern w:val="0"/>
+          <w:sz w:val="28"/>
+          <w:szCs w:val="28"/>
+        </w:rPr>
+      </w:pPr>
+      <w:r>
+        <w:rPr>
+          <w:rFonts w:ascii="Times New Roman" w:hAnsi="Times New Roman" w:cs="Times New Roman"/>
+          <w:color w:val="FFFFFF"/>
+          <w:kern w:val="0"/>
+          <w:sz w:val="28"/>
+          <w:szCs w:val="28"/>
+        </w:rPr>
+        <w:t>генератор двоичный код</w:t>
+      </w:r>
+    </w:p>
+    <w:p>
+      <w:pPr>
+        <w:widowControl w:val="0"/>
+        <w:autoSpaceDE w:val="0"/>
+        <w:autoSpaceDN w:val="0"/>
+        <w:adjustRightInd w:val="0"/>
+        <w:spacing w:after="0" w:line="360" w:lineRule="auto"/>
+        <w:ind w:firstLine="709"/>
+        <w:jc w:val="both"/>
+        <w:rPr>
+          <w:rFonts w:ascii="Times New Roman" w:hAnsi="Times New Roman" w:cs="Times New Roman"/>
+          <w:kern w:val="0"/>
+          <w:sz w:val="28"/>
+          <w:szCs w:val="28"/>
+        </w:rPr>
+      </w:pPr>
+      <w:r>
+        <w:rPr>
+          <w:rFonts w:ascii="Times New Roman" w:hAnsi="Times New Roman" w:cs="Times New Roman"/>
+          <w:kern w:val="0"/>
+          <w:sz w:val="28"/>
+          <w:szCs w:val="28"/>
+        </w:rPr>
+        <w:t>Генератор двоичного кода - устройство, генерирующее последовательность чисел, элементы которой почти независимы друг от друга и подчиняются заданному распределению (обычно равномерному).</w:t>
+      </w:r>
+    </w:p>
+    <w:p>
+      <w:pPr>
+        <w:widowControl w:val="0"/>
+        <w:autoSpaceDE w:val="0"/>
+        <w:autoSpaceDN w:val="0"/>
+        <w:adjustRightInd w:val="0"/>
+        <w:spacing w:after="0" w:line="360" w:lineRule="auto"/>
+        <w:ind w:firstLine="709"/>
+        <w:jc w:val="both"/>
+        <w:rPr>
+          <w:rFonts w:ascii="Times New Roman" w:hAnsi="Times New Roman" w:cs="Times New Roman"/>
+          <w:kern w:val="0"/>
+          <w:sz w:val="28"/>
+          <w:szCs w:val="28"/>
+        </w:rPr>
+      </w:pPr>
+      <w:r>
+        <w:rPr>
+          <w:rFonts w:ascii="Times New Roman" w:hAnsi="Times New Roman" w:cs="Times New Roman"/>
+          <w:kern w:val="0"/>
+          <w:sz w:val="28"/>
+          <w:szCs w:val="28"/>
+        </w:rPr>
+        <w:t>Современная информатика широко использует случайные числа в самых разных приложениях - от метода Монте-Карло и имитационного моделирования до криптографии. При этом от качества используемых ГСЧ напрямую зависит качество получаемых результатов.</w:t>
+      </w:r>
+      <w:r>
+        <w:rPr>
+          <w:rFonts w:ascii="Times New Roman" w:hAnsi="Times New Roman" w:cs="Times New Roman"/>
+          <w:kern w:val="0"/>
+          <w:sz w:val="28"/>
+          <w:szCs w:val="28"/>
+        </w:rPr>
+        <w:t xml:space="preserve"> </w:t>
+      </w:r>
+    </w:p>
+    <w:p>
+      <w:pPr>
+        <w:pStyle w:val="2"/>
+      </w:pPr>
+      <w:bookmarkStart w:id="5" w:name="_Toc199290638"/>
+      <w:r>
+        <w:t>НАЗНАЧЕНИЕ ПРОЕКТИРУЕМОГО УСТРОЙСТВА И ОСНОВНЫЕ ХАРАКТЕРИСТИКИ</w:t>
+      </w:r>
+      <w:bookmarkEnd w:id="5"/>
+    </w:p>
+    <w:p>
+      <w:pPr>
+        <w:widowControl w:val="0"/>
+        <w:autoSpaceDE w:val="0"/>
+        <w:autoSpaceDN w:val="0"/>
+        <w:adjustRightInd w:val="0"/>
+        <w:spacing w:after="0" w:line="360" w:lineRule="auto"/>
+        <w:ind w:firstLine="709"/>
+        <w:jc w:val="both"/>
+        <w:rPr>
+          <w:rFonts w:ascii="Times New Roman" w:hAnsi="Times New Roman" w:cs="Times New Roman"/>
+          <w:kern w:val="0"/>
+          <w:sz w:val="28"/>
+          <w:szCs w:val="28"/>
+        </w:rPr>
+      </w:pPr>
+      <w:r>
+        <w:rPr>
+          <w:rFonts w:ascii="Times New Roman" w:hAnsi="Times New Roman" w:cs="Times New Roman"/>
+          <w:kern w:val="0"/>
+          <w:sz w:val="28"/>
+          <w:szCs w:val="28"/>
+        </w:rPr>
+        <w:t xml:space="preserve">Одна из задач, в которых применяются ГСЧ, </w:t>
+      </w:r>
+      <w:proofErr w:type="gramStart"/>
+      <w:r>
+        <w:rPr>
+          <w:rFonts w:ascii="Times New Roman" w:hAnsi="Times New Roman" w:cs="Times New Roman"/>
+          <w:kern w:val="0"/>
+          <w:sz w:val="28"/>
+          <w:szCs w:val="28"/>
+        </w:rPr>
+        <w:t>- это</w:t>
+      </w:r>
+      <w:proofErr w:type="gramEnd"/>
+      <w:r>
+        <w:rPr>
+          <w:rFonts w:ascii="Times New Roman" w:hAnsi="Times New Roman" w:cs="Times New Roman"/>
+          <w:kern w:val="0"/>
+          <w:sz w:val="28"/>
+          <w:szCs w:val="28"/>
+        </w:rPr>
+        <w:t xml:space="preserve"> грубая оценка объемов сложных областей в евклидовом пространстве более чем четырех или пяти измерений. </w:t>
+      </w:r>
+      <w:proofErr w:type="spellStart"/>
+      <w:r>
+        <w:rPr>
+          <w:rFonts w:ascii="Times New Roman" w:hAnsi="Times New Roman" w:cs="Times New Roman"/>
+          <w:kern w:val="0"/>
+          <w:sz w:val="28"/>
+          <w:szCs w:val="28"/>
+        </w:rPr>
+        <w:t>Cюда</w:t>
+      </w:r>
+      <w:proofErr w:type="spellEnd"/>
+      <w:r>
+        <w:rPr>
+          <w:rFonts w:ascii="Times New Roman" w:hAnsi="Times New Roman" w:cs="Times New Roman"/>
+          <w:kern w:val="0"/>
+          <w:sz w:val="28"/>
+          <w:szCs w:val="28"/>
+        </w:rPr>
+        <w:t xml:space="preserve"> входит и приближенное вычисление интегралов. Обозначим область через R; обычно она определяется рядом неравенств. Если R - подмножество n мерного единичного куба K. Вычисление объема множества R методом Монте-Карло сводится к тому, чтобы случайным образом выбрать в K большое число N точек, которые с одинаковой вероятностью могут оказаться в любой части K. Затем подсчитывают число M точек, попавших в R, т.е. удовлетворяющих неравенствам, определяющим R. Тогда M/N есть оценка объема R. Можно показать, что точность такой оценки будет довольно низкой. Тем не менее, выборка из 10 000 точек обеспечит точность около 1%, если только объем не слишком близок к 0 или 1. Такой точности часто бывает достаточно, и добиться лучшего другими методами может оказаться очень трудно.</w:t>
+      </w:r>
+    </w:p>
+    <w:p>
+      <w:pPr>
+        <w:widowControl w:val="0"/>
+        <w:autoSpaceDE w:val="0"/>
+        <w:autoSpaceDN w:val="0"/>
+        <w:adjustRightInd w:val="0"/>
+        <w:spacing w:after="0" w:line="360" w:lineRule="auto"/>
+        <w:ind w:firstLine="709"/>
+        <w:jc w:val="both"/>
+        <w:rPr>
+          <w:rFonts w:ascii="Times New Roman" w:hAnsi="Times New Roman" w:cs="Times New Roman"/>
+          <w:kern w:val="0"/>
+          <w:sz w:val="28"/>
+          <w:szCs w:val="28"/>
+        </w:rPr>
+      </w:pPr>
+      <w:r>
+        <w:rPr>
+          <w:rFonts w:ascii="Times New Roman" w:hAnsi="Times New Roman" w:cs="Times New Roman"/>
+          <w:kern w:val="0"/>
+          <w:sz w:val="28"/>
+          <w:szCs w:val="28"/>
+        </w:rPr>
+        <w:t xml:space="preserve">В качестве примера можно рассмотреть вычисление площади фигуры, </w:t>
+      </w:r>
       <w:r>
         <w:rPr>
           <w:rFonts w:ascii="Times New Roman" w:hAnsi="Times New Roman" w:cs="Times New Roman"/>
@@ -4869,16 +5608,7 @@
           <w:szCs w:val="28"/>
         </w:rPr>
         <w:lastRenderedPageBreak/>
-        <w:t>ВВЕДЕНИЕ</w:t>
-      </w:r>
-      <w:r>
-        <w:rPr>
-          <w:rFonts w:ascii="Times New Roman" w:hAnsi="Times New Roman" w:cs="Times New Roman"/>
-          <w:kern w:val="0"/>
-          <w:sz w:val="28"/>
-          <w:szCs w:val="28"/>
-        </w:rPr>
-        <w:tab/>
+        <w:t>заданной некоторой системой неравенств. Фигура будет определена следующим образом:</w:t>
       </w:r>
     </w:p>
     <w:p>
@@ -4892,255 +5622,19 @@
         <w:jc w:val="both"/>
         <w:rPr>
           <w:rFonts w:ascii="Times New Roman" w:hAnsi="Times New Roman" w:cs="Times New Roman"/>
-          <w:color w:val="FFFFFF"/>
-          <w:kern w:val="0"/>
-          <w:sz w:val="28"/>
-          <w:szCs w:val="28"/>
-        </w:rPr>
-      </w:pPr>
-      <w:r>
-        <w:rPr>
-          <w:rFonts w:ascii="Times New Roman" w:hAnsi="Times New Roman" w:cs="Times New Roman"/>
-          <w:color w:val="FFFFFF"/>
-          <w:kern w:val="0"/>
-          <w:sz w:val="28"/>
-          <w:szCs w:val="28"/>
-        </w:rPr>
-        <w:t>генератор двоичный код</w:t>
-      </w:r>
-    </w:p>
-    <w:p>
-      <w:pPr>
-        <w:widowControl w:val="0"/>
-        <w:autoSpaceDE w:val="0"/>
-        <w:autoSpaceDN w:val="0"/>
-        <w:adjustRightInd w:val="0"/>
-        <w:spacing w:after="0" w:line="360" w:lineRule="auto"/>
-        <w:ind w:firstLine="709"/>
-        <w:jc w:val="both"/>
-        <w:rPr>
-          <w:rFonts w:ascii="Times New Roman" w:hAnsi="Times New Roman" w:cs="Times New Roman"/>
-          <w:kern w:val="0"/>
-          <w:sz w:val="28"/>
-          <w:szCs w:val="28"/>
-        </w:rPr>
-      </w:pPr>
-      <w:r>
-        <w:rPr>
-          <w:rFonts w:ascii="Times New Roman" w:hAnsi="Times New Roman" w:cs="Times New Roman"/>
-          <w:kern w:val="0"/>
-          <w:sz w:val="28"/>
-          <w:szCs w:val="28"/>
-        </w:rPr>
-        <w:t>Генератор двоичного кода - устройство, генерирующее последовательность чисел, элементы которой почти независимы друг от друга и подчиняются заданному распределению (обычно равномерному).</w:t>
-      </w:r>
-    </w:p>
-    <w:p>
-      <w:pPr>
-        <w:widowControl w:val="0"/>
-        <w:autoSpaceDE w:val="0"/>
-        <w:autoSpaceDN w:val="0"/>
-        <w:adjustRightInd w:val="0"/>
-        <w:spacing w:after="0" w:line="360" w:lineRule="auto"/>
-        <w:ind w:firstLine="709"/>
-        <w:jc w:val="both"/>
-        <w:rPr>
-          <w:rFonts w:ascii="Times New Roman" w:hAnsi="Times New Roman" w:cs="Times New Roman"/>
-          <w:kern w:val="0"/>
-          <w:sz w:val="28"/>
-          <w:szCs w:val="28"/>
-        </w:rPr>
-      </w:pPr>
-      <w:r>
-        <w:rPr>
-          <w:rFonts w:ascii="Times New Roman" w:hAnsi="Times New Roman" w:cs="Times New Roman"/>
-          <w:kern w:val="0"/>
-          <w:sz w:val="28"/>
-          <w:szCs w:val="28"/>
-        </w:rPr>
-        <w:t>Современная информатика широко использует случайные числа в самых разных приложениях - от метода Монте-Карло и имитационного моделирования до криптографии. При этом от качества используемых ГСЧ напрямую зависит качество получаемых результатов.</w:t>
-      </w:r>
-      <w:r>
-        <w:rPr>
-          <w:rFonts w:ascii="Times New Roman" w:hAnsi="Times New Roman" w:cs="Times New Roman"/>
-          <w:kern w:val="0"/>
-          <w:sz w:val="28"/>
-          <w:szCs w:val="28"/>
-        </w:rPr>
-        <w:t xml:space="preserve"> </w:t>
-      </w:r>
-    </w:p>
-    <w:p>
-      <w:pPr>
-        <w:widowControl w:val="0"/>
-        <w:autoSpaceDE w:val="0"/>
-        <w:autoSpaceDN w:val="0"/>
-        <w:adjustRightInd w:val="0"/>
-        <w:spacing w:after="0" w:line="360" w:lineRule="auto"/>
-        <w:ind w:firstLine="709"/>
-        <w:jc w:val="both"/>
-        <w:rPr>
-          <w:rFonts w:ascii="Times New Roman" w:hAnsi="Times New Roman" w:cs="Times New Roman"/>
-          <w:kern w:val="0"/>
-          <w:sz w:val="28"/>
-          <w:szCs w:val="28"/>
-        </w:rPr>
-      </w:pPr>
-      <w:r>
-        <w:rPr>
-          <w:rFonts w:ascii="Times New Roman" w:hAnsi="Times New Roman" w:cs="Times New Roman"/>
-          <w:kern w:val="0"/>
-          <w:sz w:val="28"/>
-          <w:szCs w:val="28"/>
-        </w:rPr>
-        <w:t>1</w:t>
-      </w:r>
-      <w:r>
-        <w:rPr>
-          <w:rFonts w:ascii="Times New Roman" w:hAnsi="Times New Roman" w:cs="Times New Roman"/>
-          <w:kern w:val="0"/>
-          <w:sz w:val="28"/>
-          <w:szCs w:val="28"/>
-          <w:lang w:val="uk-UA"/>
-        </w:rPr>
-        <w:t>.</w:t>
-      </w:r>
-      <w:r>
-        <w:rPr>
-          <w:rFonts w:ascii="Times New Roman" w:hAnsi="Times New Roman" w:cs="Times New Roman"/>
-          <w:kern w:val="0"/>
-          <w:sz w:val="28"/>
-          <w:szCs w:val="28"/>
-        </w:rPr>
-        <w:t xml:space="preserve"> НАЗНАЧЕНИЕ ПРОЕКТИРУЕМОГО УСТРОЙСТВА И ОСНОВНЫЕ ХАРАКТЕРИСТИКИ</w:t>
-      </w:r>
-    </w:p>
-    <w:p>
-      <w:pPr>
-        <w:widowControl w:val="0"/>
-        <w:autoSpaceDE w:val="0"/>
-        <w:autoSpaceDN w:val="0"/>
-        <w:adjustRightInd w:val="0"/>
-        <w:spacing w:after="0" w:line="360" w:lineRule="auto"/>
-        <w:ind w:firstLine="709"/>
-        <w:jc w:val="both"/>
-        <w:rPr>
-          <w:rFonts w:ascii="Times New Roman" w:hAnsi="Times New Roman" w:cs="Times New Roman"/>
-          <w:kern w:val="0"/>
-          <w:sz w:val="28"/>
-          <w:szCs w:val="28"/>
-        </w:rPr>
-      </w:pPr>
-      <w:r>
-        <w:rPr>
-          <w:rFonts w:ascii="Times New Roman" w:hAnsi="Times New Roman" w:cs="Times New Roman"/>
-          <w:kern w:val="0"/>
-          <w:sz w:val="28"/>
-          <w:szCs w:val="28"/>
-        </w:rPr>
-        <w:t xml:space="preserve">Одна из задач, в которых применяются ГСЧ, </w:t>
-      </w:r>
-      <w:proofErr w:type="gramStart"/>
-      <w:r>
-        <w:rPr>
-          <w:rFonts w:ascii="Times New Roman" w:hAnsi="Times New Roman" w:cs="Times New Roman"/>
-          <w:kern w:val="0"/>
-          <w:sz w:val="28"/>
-          <w:szCs w:val="28"/>
-        </w:rPr>
-        <w:t>- это</w:t>
-      </w:r>
-      <w:proofErr w:type="gramEnd"/>
-      <w:r>
-        <w:rPr>
-          <w:rFonts w:ascii="Times New Roman" w:hAnsi="Times New Roman" w:cs="Times New Roman"/>
-          <w:kern w:val="0"/>
-          <w:sz w:val="28"/>
-          <w:szCs w:val="28"/>
-        </w:rPr>
-        <w:t xml:space="preserve"> грубая оценка объемов сложных областей в евклидовом пространстве более чем четырех или пяти измерений. </w:t>
-      </w:r>
-      <w:proofErr w:type="spellStart"/>
-      <w:r>
-        <w:rPr>
-          <w:rFonts w:ascii="Times New Roman" w:hAnsi="Times New Roman" w:cs="Times New Roman"/>
-          <w:kern w:val="0"/>
-          <w:sz w:val="28"/>
-          <w:szCs w:val="28"/>
-        </w:rPr>
-        <w:t>Cюда</w:t>
-      </w:r>
-      <w:proofErr w:type="spellEnd"/>
-      <w:r>
-        <w:rPr>
-          <w:rFonts w:ascii="Times New Roman" w:hAnsi="Times New Roman" w:cs="Times New Roman"/>
-          <w:kern w:val="0"/>
-          <w:sz w:val="28"/>
-          <w:szCs w:val="28"/>
-        </w:rPr>
-        <w:t xml:space="preserve"> входит и приближенное вычисление интегралов. Обозначим область через R; обычно она определяется рядом неравенств. Если R - подмножество n мерного единичного куба K. Вычисление объема множества R методом Монте-Карло сводится к тому, чтобы случайным образом выбрать в K большое число N точек, которые с одинаковой вероятностью могут оказаться в любой части K. Затем подсчитывают число M точек, попавших в R, т.е. удовлетворяющих неравенствам, определяющим R. Тогда M/N есть оценка объема R. Можно показать, что точность такой оценки будет довольно низкой. Тем не менее, выборка из 10 000 точек обеспечит точность около 1%, если только объем не слишком близок к 0 или 1. Такой точности часто бывает достаточно, и добиться лучшего другими методами может оказаться очень трудно.</w:t>
-      </w:r>
-    </w:p>
-    <w:p>
-      <w:pPr>
-        <w:widowControl w:val="0"/>
-        <w:autoSpaceDE w:val="0"/>
-        <w:autoSpaceDN w:val="0"/>
-        <w:adjustRightInd w:val="0"/>
-        <w:spacing w:after="0" w:line="360" w:lineRule="auto"/>
-        <w:ind w:firstLine="709"/>
-        <w:jc w:val="both"/>
-        <w:rPr>
-          <w:rFonts w:ascii="Times New Roman" w:hAnsi="Times New Roman" w:cs="Times New Roman"/>
-          <w:kern w:val="0"/>
-          <w:sz w:val="28"/>
-          <w:szCs w:val="28"/>
-        </w:rPr>
-      </w:pPr>
-      <w:r>
-        <w:rPr>
-          <w:rFonts w:ascii="Times New Roman" w:hAnsi="Times New Roman" w:cs="Times New Roman"/>
-          <w:kern w:val="0"/>
-          <w:sz w:val="28"/>
-          <w:szCs w:val="28"/>
-        </w:rPr>
-        <w:t>В качестве примера можно рассмотреть вычисление площади фигуры, заданной некоторой системой неравенств. Фигура будет определена следующим образом:</w:t>
-      </w:r>
-    </w:p>
-    <w:p>
-      <w:pPr>
-        <w:widowControl w:val="0"/>
-        <w:autoSpaceDE w:val="0"/>
-        <w:autoSpaceDN w:val="0"/>
-        <w:adjustRightInd w:val="0"/>
-        <w:spacing w:after="0" w:line="360" w:lineRule="auto"/>
-        <w:ind w:firstLine="709"/>
-        <w:jc w:val="both"/>
-        <w:rPr>
-          <w:rFonts w:ascii="Times New Roman" w:hAnsi="Times New Roman" w:cs="Times New Roman"/>
-          <w:kern w:val="0"/>
-          <w:sz w:val="28"/>
-          <w:szCs w:val="28"/>
-        </w:rPr>
-      </w:pPr>
-      <w:r>
-        <w:rPr>
-          <w:rFonts w:ascii="Times New Roman" w:hAnsi="Times New Roman" w:cs="Times New Roman"/>
-          <w:kern w:val="0"/>
-          <w:sz w:val="28"/>
-          <w:szCs w:val="28"/>
-        </w:rPr>
-        <w:t xml:space="preserve">Сначала нужно определить прямоугольную область, из которой будут </w:t>
-      </w:r>
-      <w:r>
-        <w:rPr>
-          <w:rFonts w:ascii="Times New Roman" w:hAnsi="Times New Roman" w:cs="Times New Roman"/>
-          <w:kern w:val="0"/>
-          <w:sz w:val="28"/>
-          <w:szCs w:val="28"/>
-        </w:rPr>
-        <w:lastRenderedPageBreak/>
-        <w:t>выбираться случайные точки. Это может быть любая область, полностью содержащая фигуру, площадь которой требуется найти. В качестве исходной области прямоугольник с координатами углов (0; -1) - (1; 1). Будем последовательно генерировать точки, равномерно распределенные внутри этого прямоугольника, и для каждой точки проверять неравенства, описывающие фигуру. Если точка удовлетворяет всем неравенствам, значит, она принадлежит фигуре. При достаточно большом числе таких экспериментов отношение числа точек NF, удовлетворяющих неравенствам, к общему числу сгенерированных точек NR показывает долю площади прямоугольника, которую занимает фигура. Площадь прямоугольника SR известна (в нашем случае она равна 2), площадь фигуры SF вычисляется тривиально:</w:t>
+          <w:kern w:val="0"/>
+          <w:sz w:val="28"/>
+          <w:szCs w:val="28"/>
+        </w:rPr>
+      </w:pPr>
+      <w:r>
+        <w:rPr>
+          <w:rFonts w:ascii="Times New Roman" w:hAnsi="Times New Roman" w:cs="Times New Roman"/>
+          <w:kern w:val="0"/>
+          <w:sz w:val="28"/>
+          <w:szCs w:val="28"/>
+        </w:rPr>
+        <w:t>Сначала нужно определить прямоугольную область, из которой будут выбираться случайные точки. Это может быть любая область, полностью содержащая фигуру, площадь которой требуется найти. В качестве исходной области прямоугольник с координатами углов (0; -1) - (1; 1). Будем последовательно генерировать точки, равномерно распределенные внутри этого прямоугольника, и для каждой точки проверять неравенства, описывающие фигуру. Если точка удовлетворяет всем неравенствам, значит, она принадлежит фигуре. При достаточно большом числе таких экспериментов отношение числа точек NF, удовлетворяющих неравенствам, к общему числу сгенерированных точек NR показывает долю площади прямоугольника, которую занимает фигура. Площадь прямоугольника SR известна (в нашем случае она равна 2), площадь фигуры SF вычисляется тривиально:</w:t>
       </w:r>
     </w:p>
     <w:p>
@@ -5366,7 +5860,7 @@
           <w:sz w:val="28"/>
           <w:szCs w:val="28"/>
         </w:rPr>
-        <w:t xml:space="preserve">Можно показать, что для шара единичного радиуса при увеличении размерности n объем стремится к нулю. Наиболее просто это можно объяснить тем, что числитель растет со скоростью степенной функции, а знаменатель - с факториальной. Для больших n метод вычисления через случайные числа будет </w:t>
+        <w:t xml:space="preserve">Можно показать, что для шара единичного радиуса при увеличении </w:t>
       </w:r>
       <w:r>
         <w:rPr>
@@ -5376,7 +5870,7 @@
           <w:szCs w:val="28"/>
         </w:rPr>
         <w:lastRenderedPageBreak/>
-        <w:t>давать значительные погрешности.</w:t>
+        <w:t>размерности n объем стремится к нулю. Наиболее просто это можно объяснить тем, что числитель растет со скоростью степенной функции, а знаменатель - с факториальной. Для больших n метод вычисления через случайные числа будет давать значительные погрешности.</w:t>
       </w:r>
     </w:p>
     <w:p>
@@ -5520,7 +6014,7 @@
           <w:sz w:val="28"/>
           <w:szCs w:val="28"/>
         </w:rPr>
-        <w:t xml:space="preserve">Одно из возможных применений генератора - в качестве мигающего светового маячка, например, в сторожевом устройстве. Тогда последовательно с резистором R5 включают светодиод или миниатюрную лампу накаливания, а конденсатор используют емкостью до долей микрофарады, чтобы частота </w:t>
+        <w:t xml:space="preserve">Одно из возможных применений генератора - в качестве мигающего </w:t>
       </w:r>
       <w:r>
         <w:rPr>
@@ -5530,7 +6024,7 @@
           <w:szCs w:val="28"/>
         </w:rPr>
         <w:lastRenderedPageBreak/>
-        <w:t>генерации составила 0,5...1 Гц. Для получения необходимой яркости светового индикатора можно установить резисторы R3, R5 меньшего сопротивления, а R4 исключить за ненадобностью.</w:t>
+        <w:t>светового маячка, например, в сторожевом устройстве. Тогда последовательно с резистором R5 включают светодиод или миниатюрную лампу накаливания, а конденсатор используют емкостью до долей микрофарады, чтобы частота генерации составила 0,5...1 Гц. Для получения необходимой яркости светового индикатора можно установить резисторы R3, R5 меньшего сопротивления, а R4 исключить за ненадобностью.</w:t>
       </w:r>
       <w:r>
         <w:rPr>
@@ -5544,49 +6038,14 @@
     </w:p>
     <w:p>
       <w:pPr>
-        <w:widowControl w:val="0"/>
-        <w:autoSpaceDE w:val="0"/>
-        <w:autoSpaceDN w:val="0"/>
-        <w:adjustRightInd w:val="0"/>
-        <w:spacing w:after="0" w:line="360" w:lineRule="auto"/>
-        <w:ind w:firstLine="709"/>
-        <w:jc w:val="both"/>
-        <w:rPr>
-          <w:rFonts w:ascii="Times New Roman" w:hAnsi="Times New Roman" w:cs="Times New Roman"/>
-          <w:kern w:val="0"/>
-          <w:sz w:val="28"/>
-          <w:szCs w:val="28"/>
-        </w:rPr>
-      </w:pPr>
-      <w:r>
-        <w:rPr>
-          <w:rFonts w:ascii="Times New Roman" w:hAnsi="Times New Roman" w:cs="Times New Roman"/>
-          <w:kern w:val="0"/>
-          <w:sz w:val="28"/>
-          <w:szCs w:val="28"/>
-        </w:rPr>
+        <w:pStyle w:val="2"/>
+      </w:pPr>
+      <w:bookmarkStart w:id="6" w:name="_Toc199290639"/>
+      <w:r>
         <w:lastRenderedPageBreak/>
-        <w:t>2</w:t>
-      </w:r>
-      <w:r>
-        <w:rPr>
-          <w:rFonts w:ascii="Times New Roman" w:hAnsi="Times New Roman" w:cs="Times New Roman"/>
-          <w:kern w:val="0"/>
-          <w:sz w:val="28"/>
-          <w:szCs w:val="28"/>
-          <w:lang w:val="uk-UA"/>
-        </w:rPr>
-        <w:t>.</w:t>
-      </w:r>
-      <w:r>
-        <w:rPr>
-          <w:rFonts w:ascii="Times New Roman" w:hAnsi="Times New Roman" w:cs="Times New Roman"/>
-          <w:kern w:val="0"/>
-          <w:sz w:val="28"/>
-          <w:szCs w:val="28"/>
-        </w:rPr>
-        <w:t xml:space="preserve"> ОПИСАНИЕ ПРИНЦИПА ДЕЙСТВИЯ ПРИНЦИПИАЛЬНОЙ ЭЛЕКТРИЧЕСКОЙ СХЕМЫ УСТРОЙСТВА</w:t>
-      </w:r>
+        <w:t>ОПИСАНИЕ ПРИНЦИПА ДЕЙСТВИЯ ПРИНЦИПИАЛЬНОЙ ЭЛЕКТРИЧЕСКОЙ СХЕМЫ УСТРОЙСТВА</w:t>
+      </w:r>
+      <w:bookmarkEnd w:id="6"/>
     </w:p>
     <w:p>
       <w:pPr>
@@ -5735,30 +6194,67 @@
     </w:p>
     <w:p>
       <w:pPr>
+        <w:pStyle w:val="2"/>
+      </w:pPr>
+      <w:bookmarkStart w:id="7" w:name="_Toc199290640"/>
+      <w:r>
+        <w:t>РАСЧЕТ ПАРАМЕТРОВ ТЕПЛОВОГО РЕЖИМА БЛОКА И</w:t>
+      </w:r>
+      <w:r>
+        <w:rPr>
+          <w:lang w:val="uk-UA"/>
+        </w:rPr>
+        <w:t xml:space="preserve"> </w:t>
+      </w:r>
+      <w:r>
+        <w:t>ВЫБОР РАДИАТОРОВ ДЛЯ ОХЛАЖДЕНИЯ</w:t>
+      </w:r>
+      <w:r>
+        <w:rPr>
+          <w:lang w:val="uk-UA"/>
+        </w:rPr>
+        <w:t xml:space="preserve"> </w:t>
+      </w:r>
+      <w:r>
+        <w:t>ПОЛУПРОВОДНИКОВЫХ ПРИБОРОВ</w:t>
+      </w:r>
+      <w:bookmarkEnd w:id="7"/>
+    </w:p>
+    <w:p>
+      <w:pPr>
         <w:widowControl w:val="0"/>
         <w:autoSpaceDE w:val="0"/>
         <w:autoSpaceDN w:val="0"/>
         <w:adjustRightInd w:val="0"/>
         <w:spacing w:after="0" w:line="360" w:lineRule="auto"/>
-        <w:ind w:firstLine="708"/>
-        <w:jc w:val="both"/>
-        <w:rPr>
-          <w:rFonts w:ascii="Times New Roman" w:hAnsi="Times New Roman" w:cs="Times New Roman"/>
-          <w:kern w:val="0"/>
-          <w:sz w:val="28"/>
-          <w:szCs w:val="28"/>
-        </w:rPr>
-      </w:pPr>
-      <w:r>
-        <w:rPr>
-          <w:rFonts w:ascii="Times New Roman" w:hAnsi="Times New Roman" w:cs="Times New Roman"/>
-          <w:kern w:val="0"/>
-          <w:sz w:val="28"/>
-          <w:szCs w:val="28"/>
-        </w:rPr>
-        <w:t>3</w:t>
-      </w:r>
-      <w:r>
+        <w:ind w:firstLine="709"/>
+        <w:jc w:val="both"/>
+        <w:rPr>
+          <w:rFonts w:ascii="Times New Roman" w:hAnsi="Times New Roman" w:cs="Times New Roman"/>
+          <w:kern w:val="0"/>
+          <w:sz w:val="28"/>
+          <w:szCs w:val="28"/>
+        </w:rPr>
+      </w:pPr>
+      <w:r>
+        <w:rPr>
+          <w:rFonts w:ascii="Times New Roman" w:hAnsi="Times New Roman" w:cs="Times New Roman"/>
+          <w:kern w:val="0"/>
+          <w:sz w:val="28"/>
+          <w:szCs w:val="28"/>
+        </w:rPr>
+        <w:t>Теплоотвод в микроэлектронной аппаратуре. В микроэлектронной аппаратуре, которая характеризуется большой плотностью элементов, особенно при использовании микросхем повышенного уровня интеграции, значительное внимание должно быть уделено вопросам создания необходимого теплового режима. Он определяется выделяемой мощностью и условиями охлаждения.</w:t>
+      </w:r>
+    </w:p>
+    <w:p>
+      <w:pPr>
+        <w:widowControl w:val="0"/>
+        <w:autoSpaceDE w:val="0"/>
+        <w:autoSpaceDN w:val="0"/>
+        <w:adjustRightInd w:val="0"/>
+        <w:spacing w:after="0" w:line="360" w:lineRule="auto"/>
+        <w:ind w:firstLine="709"/>
+        <w:jc w:val="both"/>
         <w:rPr>
           <w:rFonts w:ascii="Times New Roman" w:hAnsi="Times New Roman" w:cs="Times New Roman"/>
           <w:kern w:val="0"/>
@@ -5766,18 +6262,26 @@
           <w:szCs w:val="28"/>
           <w:lang w:val="uk-UA"/>
         </w:rPr>
-        <w:t>.</w:t>
-      </w:r>
-      <w:r>
-        <w:rPr>
-          <w:rFonts w:ascii="Times New Roman" w:hAnsi="Times New Roman" w:cs="Times New Roman"/>
-          <w:kern w:val="0"/>
-          <w:sz w:val="28"/>
-          <w:szCs w:val="28"/>
-        </w:rPr>
-        <w:t xml:space="preserve"> РАСЧЕТ ПАРАМЕТРОВ ТЕПЛОВОГО РЕЖИМА БЛОКА И</w:t>
-      </w:r>
-      <w:r>
+      </w:pPr>
+      <w:r>
+        <w:rPr>
+          <w:rFonts w:ascii="Times New Roman" w:hAnsi="Times New Roman" w:cs="Times New Roman"/>
+          <w:kern w:val="0"/>
+          <w:sz w:val="28"/>
+          <w:szCs w:val="28"/>
+        </w:rPr>
+        <w:t>При определении необходимого способа охлаждения аппаратуры исходят из удельной мощности рассеяния</w:t>
+      </w:r>
+    </w:p>
+    <w:p>
+      <w:pPr>
+        <w:widowControl w:val="0"/>
+        <w:autoSpaceDE w:val="0"/>
+        <w:autoSpaceDN w:val="0"/>
+        <w:adjustRightInd w:val="0"/>
+        <w:spacing w:after="0" w:line="360" w:lineRule="auto"/>
+        <w:ind w:firstLine="709"/>
+        <w:jc w:val="both"/>
         <w:rPr>
           <w:rFonts w:ascii="Times New Roman" w:hAnsi="Times New Roman" w:cs="Times New Roman"/>
           <w:kern w:val="0"/>
@@ -5785,18 +6289,114 @@
           <w:szCs w:val="28"/>
           <w:lang w:val="uk-UA"/>
         </w:rPr>
+      </w:pPr>
+      <w:proofErr w:type="spellStart"/>
+      <w:r>
+        <w:rPr>
+          <w:rFonts w:ascii="Times New Roman" w:hAnsi="Times New Roman" w:cs="Times New Roman"/>
+          <w:kern w:val="0"/>
+          <w:sz w:val="28"/>
+          <w:szCs w:val="28"/>
+        </w:rPr>
+        <w:t>qб</w:t>
+      </w:r>
+      <w:proofErr w:type="spellEnd"/>
+      <w:r>
+        <w:rPr>
+          <w:rFonts w:ascii="Times New Roman" w:hAnsi="Times New Roman" w:cs="Times New Roman"/>
+          <w:kern w:val="0"/>
+          <w:sz w:val="28"/>
+          <w:szCs w:val="28"/>
+        </w:rPr>
+        <w:t>=P6/V6 (2)</w:t>
+      </w:r>
+    </w:p>
+    <w:p>
+      <w:pPr>
+        <w:widowControl w:val="0"/>
+        <w:autoSpaceDE w:val="0"/>
+        <w:autoSpaceDN w:val="0"/>
+        <w:adjustRightInd w:val="0"/>
+        <w:spacing w:after="0" w:line="360" w:lineRule="auto"/>
+        <w:ind w:firstLine="709"/>
+        <w:jc w:val="both"/>
+        <w:rPr>
+          <w:rFonts w:ascii="Times New Roman" w:hAnsi="Times New Roman" w:cs="Times New Roman"/>
+          <w:kern w:val="0"/>
+          <w:sz w:val="28"/>
+          <w:szCs w:val="28"/>
+        </w:rPr>
+      </w:pPr>
+      <w:proofErr w:type="gramStart"/>
+      <w:r>
+        <w:rPr>
+          <w:rFonts w:ascii="Times New Roman" w:hAnsi="Times New Roman" w:cs="Times New Roman"/>
+          <w:kern w:val="0"/>
+          <w:sz w:val="28"/>
+          <w:szCs w:val="28"/>
+        </w:rPr>
+        <w:t>,где</w:t>
+      </w:r>
+      <w:proofErr w:type="gramEnd"/>
+      <w:r>
+        <w:rPr>
+          <w:rFonts w:ascii="Times New Roman" w:hAnsi="Times New Roman" w:cs="Times New Roman"/>
+          <w:kern w:val="0"/>
+          <w:sz w:val="28"/>
+          <w:szCs w:val="28"/>
+        </w:rPr>
         <w:t xml:space="preserve"> </w:t>
       </w:r>
-      <w:r>
-        <w:rPr>
-          <w:rFonts w:ascii="Times New Roman" w:hAnsi="Times New Roman" w:cs="Times New Roman"/>
-          <w:kern w:val="0"/>
-          <w:sz w:val="28"/>
-          <w:szCs w:val="28"/>
-        </w:rPr>
-        <w:t>ВЫБОР РАДИАТОРОВ ДЛЯ ОХЛАЖДЕНИЯ</w:t>
-      </w:r>
-      <w:r>
+      <w:proofErr w:type="spellStart"/>
+      <w:r>
+        <w:rPr>
+          <w:rFonts w:ascii="Times New Roman" w:hAnsi="Times New Roman" w:cs="Times New Roman"/>
+          <w:kern w:val="0"/>
+          <w:sz w:val="28"/>
+          <w:szCs w:val="28"/>
+        </w:rPr>
+        <w:t>Рб</w:t>
+      </w:r>
+      <w:proofErr w:type="spellEnd"/>
+      <w:r>
+        <w:rPr>
+          <w:rFonts w:ascii="Times New Roman" w:hAnsi="Times New Roman" w:cs="Times New Roman"/>
+          <w:kern w:val="0"/>
+          <w:sz w:val="28"/>
+          <w:szCs w:val="28"/>
+        </w:rPr>
+        <w:t xml:space="preserve"> - суммарная мощность, выделяющаяся в блоке; </w:t>
+      </w:r>
+      <w:proofErr w:type="spellStart"/>
+      <w:r>
+        <w:rPr>
+          <w:rFonts w:ascii="Times New Roman" w:hAnsi="Times New Roman" w:cs="Times New Roman"/>
+          <w:kern w:val="0"/>
+          <w:sz w:val="28"/>
+          <w:szCs w:val="28"/>
+        </w:rPr>
+        <w:t>Vб</w:t>
+      </w:r>
+      <w:proofErr w:type="spellEnd"/>
+      <w:r>
+        <w:rPr>
+          <w:rFonts w:ascii="Times New Roman" w:hAnsi="Times New Roman" w:cs="Times New Roman"/>
+          <w:kern w:val="0"/>
+          <w:sz w:val="28"/>
+          <w:szCs w:val="28"/>
+        </w:rPr>
+        <w:t xml:space="preserve"> - объем блока.</w:t>
+      </w:r>
+    </w:p>
+    <w:p>
+      <w:pPr>
+        <w:widowControl w:val="0"/>
+        <w:autoSpaceDE w:val="0"/>
+        <w:autoSpaceDN w:val="0"/>
+        <w:adjustRightInd w:val="0"/>
+        <w:spacing w:after="0" w:line="360" w:lineRule="auto"/>
+        <w:ind w:firstLine="709"/>
+        <w:jc w:val="both"/>
         <w:rPr>
           <w:rFonts w:ascii="Times New Roman" w:hAnsi="Times New Roman" w:cs="Times New Roman"/>
           <w:kern w:val="0"/>
@@ -5804,16 +6404,129 @@
           <w:szCs w:val="28"/>
           <w:lang w:val="uk-UA"/>
         </w:rPr>
+      </w:pPr>
+      <w:r>
+        <w:rPr>
+          <w:rFonts w:ascii="Times New Roman" w:hAnsi="Times New Roman" w:cs="Times New Roman"/>
+          <w:kern w:val="0"/>
+          <w:sz w:val="28"/>
+          <w:szCs w:val="28"/>
+        </w:rPr>
+        <w:t>Другим фактором, который учитывают в данном случае, является допустимая температура перегрева воздуха в блоке:</w:t>
+      </w:r>
+    </w:p>
+    <w:p>
+      <w:pPr>
+        <w:widowControl w:val="0"/>
+        <w:autoSpaceDE w:val="0"/>
+        <w:autoSpaceDN w:val="0"/>
+        <w:adjustRightInd w:val="0"/>
+        <w:spacing w:after="0" w:line="360" w:lineRule="auto"/>
+        <w:ind w:firstLine="709"/>
+        <w:jc w:val="both"/>
+        <w:rPr>
+          <w:rFonts w:ascii="Times New Roman" w:hAnsi="Times New Roman" w:cs="Times New Roman"/>
+          <w:kern w:val="0"/>
+          <w:sz w:val="28"/>
+          <w:szCs w:val="28"/>
+        </w:rPr>
+      </w:pPr>
+      <w:proofErr w:type="spellStart"/>
+      <w:r>
+        <w:rPr>
+          <w:rFonts w:ascii="Times New Roman" w:hAnsi="Times New Roman" w:cs="Times New Roman"/>
+          <w:kern w:val="0"/>
+          <w:sz w:val="28"/>
+          <w:szCs w:val="28"/>
+        </w:rPr>
+        <w:t>Тп</w:t>
+      </w:r>
+      <w:proofErr w:type="spellEnd"/>
+      <w:r>
+        <w:rPr>
+          <w:rFonts w:ascii="Times New Roman" w:hAnsi="Times New Roman" w:cs="Times New Roman"/>
+          <w:kern w:val="0"/>
+          <w:sz w:val="28"/>
+          <w:szCs w:val="28"/>
+        </w:rPr>
+        <w:t>=</w:t>
+      </w:r>
+      <w:proofErr w:type="spellStart"/>
+      <w:r>
+        <w:rPr>
+          <w:rFonts w:ascii="Times New Roman" w:hAnsi="Times New Roman" w:cs="Times New Roman"/>
+          <w:kern w:val="0"/>
+          <w:sz w:val="28"/>
+          <w:szCs w:val="28"/>
+        </w:rPr>
+        <w:t>Тдоп</w:t>
+      </w:r>
+      <w:proofErr w:type="spellEnd"/>
+      <w:r>
+        <w:rPr>
+          <w:rFonts w:ascii="Times New Roman" w:hAnsi="Times New Roman" w:cs="Times New Roman"/>
+          <w:kern w:val="0"/>
+          <w:sz w:val="28"/>
+          <w:szCs w:val="28"/>
+        </w:rPr>
+        <w:t xml:space="preserve"> - Т0 (3)</w:t>
+      </w:r>
+    </w:p>
+    <w:p>
+      <w:pPr>
+        <w:widowControl w:val="0"/>
+        <w:autoSpaceDE w:val="0"/>
+        <w:autoSpaceDN w:val="0"/>
+        <w:adjustRightInd w:val="0"/>
+        <w:spacing w:after="0" w:line="360" w:lineRule="auto"/>
+        <w:ind w:firstLine="709"/>
+        <w:jc w:val="both"/>
+        <w:rPr>
+          <w:rFonts w:ascii="Times New Roman" w:hAnsi="Times New Roman" w:cs="Times New Roman"/>
+          <w:kern w:val="0"/>
+          <w:sz w:val="28"/>
+          <w:szCs w:val="28"/>
+        </w:rPr>
+      </w:pPr>
+      <w:proofErr w:type="gramStart"/>
+      <w:r>
+        <w:rPr>
+          <w:rFonts w:ascii="Times New Roman" w:hAnsi="Times New Roman" w:cs="Times New Roman"/>
+          <w:kern w:val="0"/>
+          <w:sz w:val="28"/>
+          <w:szCs w:val="28"/>
+        </w:rPr>
+        <w:t>,где</w:t>
+      </w:r>
+      <w:proofErr w:type="gramEnd"/>
+      <w:r>
+        <w:rPr>
+          <w:rFonts w:ascii="Times New Roman" w:hAnsi="Times New Roman" w:cs="Times New Roman"/>
+          <w:kern w:val="0"/>
+          <w:sz w:val="28"/>
+          <w:szCs w:val="28"/>
+        </w:rPr>
         <w:t xml:space="preserve"> </w:t>
       </w:r>
-      <w:r>
-        <w:rPr>
-          <w:rFonts w:ascii="Times New Roman" w:hAnsi="Times New Roman" w:cs="Times New Roman"/>
-          <w:kern w:val="0"/>
-          <w:sz w:val="28"/>
-          <w:szCs w:val="28"/>
-        </w:rPr>
-        <w:t>ПОЛУПРОВОДНИКОВЫХ ПРИБОРОВ</w:t>
+      <w:proofErr w:type="spellStart"/>
+      <w:r>
+        <w:rPr>
+          <w:rFonts w:ascii="Times New Roman" w:hAnsi="Times New Roman" w:cs="Times New Roman"/>
+          <w:kern w:val="0"/>
+          <w:sz w:val="28"/>
+          <w:szCs w:val="28"/>
+        </w:rPr>
+        <w:t>Тдоп</w:t>
+      </w:r>
+      <w:proofErr w:type="spellEnd"/>
+      <w:r>
+        <w:rPr>
+          <w:rFonts w:ascii="Times New Roman" w:hAnsi="Times New Roman" w:cs="Times New Roman"/>
+          <w:kern w:val="0"/>
+          <w:sz w:val="28"/>
+          <w:szCs w:val="28"/>
+        </w:rPr>
+        <w:t xml:space="preserve"> - допустимая температура в блоке; Т0 - температура окружающей среды.</w:t>
       </w:r>
     </w:p>
     <w:p>
@@ -5839,53 +6552,8 @@
           <w:sz w:val="28"/>
           <w:szCs w:val="28"/>
         </w:rPr>
-        <w:t>Теплоотвод в микроэлектронной аппаратуре. В микроэлектронной аппаратуре, которая характеризуется большой плотностью элементов, особенно при использовании микросхем повышенного уровня интеграции, значительное внимание должно быть уделено вопросам создания необходимого теплового режима. Он определяется выделяемой мощностью и условиями охлаждения.</w:t>
-      </w:r>
-    </w:p>
-    <w:p>
-      <w:pPr>
-        <w:widowControl w:val="0"/>
-        <w:autoSpaceDE w:val="0"/>
-        <w:autoSpaceDN w:val="0"/>
-        <w:adjustRightInd w:val="0"/>
-        <w:spacing w:after="0" w:line="360" w:lineRule="auto"/>
-        <w:ind w:firstLine="709"/>
-        <w:jc w:val="both"/>
-        <w:rPr>
-          <w:rFonts w:ascii="Times New Roman" w:hAnsi="Times New Roman" w:cs="Times New Roman"/>
-          <w:kern w:val="0"/>
-          <w:sz w:val="28"/>
-          <w:szCs w:val="28"/>
-          <w:lang w:val="uk-UA"/>
-        </w:rPr>
-      </w:pPr>
-      <w:r>
-        <w:rPr>
-          <w:rFonts w:ascii="Times New Roman" w:hAnsi="Times New Roman" w:cs="Times New Roman"/>
-          <w:kern w:val="0"/>
-          <w:sz w:val="28"/>
-          <w:szCs w:val="28"/>
-        </w:rPr>
-        <w:t>При определении необходимого способа охлаждения аппаратуры исходят из удельной мощности рассеяния</w:t>
-      </w:r>
-    </w:p>
-    <w:p>
-      <w:pPr>
-        <w:widowControl w:val="0"/>
-        <w:autoSpaceDE w:val="0"/>
-        <w:autoSpaceDN w:val="0"/>
-        <w:adjustRightInd w:val="0"/>
-        <w:spacing w:after="0" w:line="360" w:lineRule="auto"/>
-        <w:ind w:firstLine="709"/>
-        <w:jc w:val="both"/>
-        <w:rPr>
-          <w:rFonts w:ascii="Times New Roman" w:hAnsi="Times New Roman" w:cs="Times New Roman"/>
-          <w:kern w:val="0"/>
-          <w:sz w:val="28"/>
-          <w:szCs w:val="28"/>
-          <w:lang w:val="uk-UA"/>
-        </w:rPr>
-      </w:pPr>
+        <w:t xml:space="preserve">Способ охлаждения выбирают с использованием графика зависимости </w:t>
+      </w:r>
       <w:proofErr w:type="spellStart"/>
       <w:r>
         <w:rPr>
@@ -5894,6 +6562,27 @@
           <w:sz w:val="28"/>
           <w:szCs w:val="28"/>
         </w:rPr>
+        <w:lastRenderedPageBreak/>
+        <w:t>Тп</w:t>
+      </w:r>
+      <w:proofErr w:type="spellEnd"/>
+      <w:r>
+        <w:rPr>
+          <w:rFonts w:ascii="Times New Roman" w:hAnsi="Times New Roman" w:cs="Times New Roman"/>
+          <w:kern w:val="0"/>
+          <w:sz w:val="28"/>
+          <w:szCs w:val="28"/>
+        </w:rPr>
+        <w:t>=f(</w:t>
+      </w:r>
+      <w:proofErr w:type="spellStart"/>
+      <w:r>
+        <w:rPr>
+          <w:rFonts w:ascii="Times New Roman" w:hAnsi="Times New Roman" w:cs="Times New Roman"/>
+          <w:kern w:val="0"/>
+          <w:sz w:val="28"/>
+          <w:szCs w:val="28"/>
+        </w:rPr>
         <w:t>qб</w:t>
       </w:r>
       <w:proofErr w:type="spellEnd"/>
@@ -5904,301 +6593,7 @@
           <w:sz w:val="28"/>
           <w:szCs w:val="28"/>
         </w:rPr>
-        <w:t>=P6/V6 (2)</w:t>
-      </w:r>
-    </w:p>
-    <w:p>
-      <w:pPr>
-        <w:widowControl w:val="0"/>
-        <w:autoSpaceDE w:val="0"/>
-        <w:autoSpaceDN w:val="0"/>
-        <w:adjustRightInd w:val="0"/>
-        <w:spacing w:after="0" w:line="360" w:lineRule="auto"/>
-        <w:ind w:firstLine="709"/>
-        <w:jc w:val="both"/>
-        <w:rPr>
-          <w:rFonts w:ascii="Times New Roman" w:hAnsi="Times New Roman" w:cs="Times New Roman"/>
-          <w:kern w:val="0"/>
-          <w:sz w:val="28"/>
-          <w:szCs w:val="28"/>
-        </w:rPr>
-      </w:pPr>
-      <w:proofErr w:type="gramStart"/>
-      <w:r>
-        <w:rPr>
-          <w:rFonts w:ascii="Times New Roman" w:hAnsi="Times New Roman" w:cs="Times New Roman"/>
-          <w:kern w:val="0"/>
-          <w:sz w:val="28"/>
-          <w:szCs w:val="28"/>
-        </w:rPr>
-        <w:t>,где</w:t>
-      </w:r>
-      <w:proofErr w:type="gramEnd"/>
-      <w:r>
-        <w:rPr>
-          <w:rFonts w:ascii="Times New Roman" w:hAnsi="Times New Roman" w:cs="Times New Roman"/>
-          <w:kern w:val="0"/>
-          <w:sz w:val="28"/>
-          <w:szCs w:val="28"/>
-        </w:rPr>
-        <w:t xml:space="preserve"> </w:t>
-      </w:r>
-      <w:proofErr w:type="spellStart"/>
-      <w:r>
-        <w:rPr>
-          <w:rFonts w:ascii="Times New Roman" w:hAnsi="Times New Roman" w:cs="Times New Roman"/>
-          <w:kern w:val="0"/>
-          <w:sz w:val="28"/>
-          <w:szCs w:val="28"/>
-        </w:rPr>
-        <w:t>Рб</w:t>
-      </w:r>
-      <w:proofErr w:type="spellEnd"/>
-      <w:r>
-        <w:rPr>
-          <w:rFonts w:ascii="Times New Roman" w:hAnsi="Times New Roman" w:cs="Times New Roman"/>
-          <w:kern w:val="0"/>
-          <w:sz w:val="28"/>
-          <w:szCs w:val="28"/>
-        </w:rPr>
-        <w:t xml:space="preserve"> - суммарная мощность, выделяющаяся в блоке; </w:t>
-      </w:r>
-      <w:proofErr w:type="spellStart"/>
-      <w:r>
-        <w:rPr>
-          <w:rFonts w:ascii="Times New Roman" w:hAnsi="Times New Roman" w:cs="Times New Roman"/>
-          <w:kern w:val="0"/>
-          <w:sz w:val="28"/>
-          <w:szCs w:val="28"/>
-        </w:rPr>
-        <w:t>Vб</w:t>
-      </w:r>
-      <w:proofErr w:type="spellEnd"/>
-      <w:r>
-        <w:rPr>
-          <w:rFonts w:ascii="Times New Roman" w:hAnsi="Times New Roman" w:cs="Times New Roman"/>
-          <w:kern w:val="0"/>
-          <w:sz w:val="28"/>
-          <w:szCs w:val="28"/>
-        </w:rPr>
-        <w:t xml:space="preserve"> - объем блока.</w:t>
-      </w:r>
-    </w:p>
-    <w:p>
-      <w:pPr>
-        <w:widowControl w:val="0"/>
-        <w:autoSpaceDE w:val="0"/>
-        <w:autoSpaceDN w:val="0"/>
-        <w:adjustRightInd w:val="0"/>
-        <w:spacing w:after="0" w:line="360" w:lineRule="auto"/>
-        <w:ind w:firstLine="709"/>
-        <w:jc w:val="both"/>
-        <w:rPr>
-          <w:rFonts w:ascii="Times New Roman" w:hAnsi="Times New Roman" w:cs="Times New Roman"/>
-          <w:kern w:val="0"/>
-          <w:sz w:val="28"/>
-          <w:szCs w:val="28"/>
-          <w:lang w:val="uk-UA"/>
-        </w:rPr>
-      </w:pPr>
-      <w:r>
-        <w:rPr>
-          <w:rFonts w:ascii="Times New Roman" w:hAnsi="Times New Roman" w:cs="Times New Roman"/>
-          <w:kern w:val="0"/>
-          <w:sz w:val="28"/>
-          <w:szCs w:val="28"/>
-        </w:rPr>
-        <w:t>Другим фактором, который учитывают в данном случае, является допустимая температура перегрева воздуха в блоке:</w:t>
-      </w:r>
-    </w:p>
-    <w:p>
-      <w:pPr>
-        <w:widowControl w:val="0"/>
-        <w:autoSpaceDE w:val="0"/>
-        <w:autoSpaceDN w:val="0"/>
-        <w:adjustRightInd w:val="0"/>
-        <w:spacing w:after="0" w:line="360" w:lineRule="auto"/>
-        <w:ind w:firstLine="709"/>
-        <w:jc w:val="both"/>
-        <w:rPr>
-          <w:rFonts w:ascii="Times New Roman" w:hAnsi="Times New Roman" w:cs="Times New Roman"/>
-          <w:kern w:val="0"/>
-          <w:sz w:val="28"/>
-          <w:szCs w:val="28"/>
-        </w:rPr>
-      </w:pPr>
-      <w:proofErr w:type="spellStart"/>
-      <w:r>
-        <w:rPr>
-          <w:rFonts w:ascii="Times New Roman" w:hAnsi="Times New Roman" w:cs="Times New Roman"/>
-          <w:kern w:val="0"/>
-          <w:sz w:val="28"/>
-          <w:szCs w:val="28"/>
-        </w:rPr>
-        <w:t>Тп</w:t>
-      </w:r>
-      <w:proofErr w:type="spellEnd"/>
-      <w:r>
-        <w:rPr>
-          <w:rFonts w:ascii="Times New Roman" w:hAnsi="Times New Roman" w:cs="Times New Roman"/>
-          <w:kern w:val="0"/>
-          <w:sz w:val="28"/>
-          <w:szCs w:val="28"/>
-        </w:rPr>
-        <w:t>=</w:t>
-      </w:r>
-      <w:proofErr w:type="spellStart"/>
-      <w:r>
-        <w:rPr>
-          <w:rFonts w:ascii="Times New Roman" w:hAnsi="Times New Roman" w:cs="Times New Roman"/>
-          <w:kern w:val="0"/>
-          <w:sz w:val="28"/>
-          <w:szCs w:val="28"/>
-        </w:rPr>
-        <w:t>Тдоп</w:t>
-      </w:r>
-      <w:proofErr w:type="spellEnd"/>
-      <w:r>
-        <w:rPr>
-          <w:rFonts w:ascii="Times New Roman" w:hAnsi="Times New Roman" w:cs="Times New Roman"/>
-          <w:kern w:val="0"/>
-          <w:sz w:val="28"/>
-          <w:szCs w:val="28"/>
-        </w:rPr>
-        <w:t xml:space="preserve"> - Т0 (3)</w:t>
-      </w:r>
-    </w:p>
-    <w:p>
-      <w:pPr>
-        <w:widowControl w:val="0"/>
-        <w:autoSpaceDE w:val="0"/>
-        <w:autoSpaceDN w:val="0"/>
-        <w:adjustRightInd w:val="0"/>
-        <w:spacing w:after="0" w:line="360" w:lineRule="auto"/>
-        <w:ind w:firstLine="709"/>
-        <w:jc w:val="both"/>
-        <w:rPr>
-          <w:rFonts w:ascii="Times New Roman" w:hAnsi="Times New Roman" w:cs="Times New Roman"/>
-          <w:kern w:val="0"/>
-          <w:sz w:val="28"/>
-          <w:szCs w:val="28"/>
-        </w:rPr>
-      </w:pPr>
-      <w:proofErr w:type="gramStart"/>
-      <w:r>
-        <w:rPr>
-          <w:rFonts w:ascii="Times New Roman" w:hAnsi="Times New Roman" w:cs="Times New Roman"/>
-          <w:kern w:val="0"/>
-          <w:sz w:val="28"/>
-          <w:szCs w:val="28"/>
-        </w:rPr>
-        <w:t>,где</w:t>
-      </w:r>
-      <w:proofErr w:type="gramEnd"/>
-      <w:r>
-        <w:rPr>
-          <w:rFonts w:ascii="Times New Roman" w:hAnsi="Times New Roman" w:cs="Times New Roman"/>
-          <w:kern w:val="0"/>
-          <w:sz w:val="28"/>
-          <w:szCs w:val="28"/>
-        </w:rPr>
-        <w:t xml:space="preserve"> </w:t>
-      </w:r>
-      <w:proofErr w:type="spellStart"/>
-      <w:r>
-        <w:rPr>
-          <w:rFonts w:ascii="Times New Roman" w:hAnsi="Times New Roman" w:cs="Times New Roman"/>
-          <w:kern w:val="0"/>
-          <w:sz w:val="28"/>
-          <w:szCs w:val="28"/>
-        </w:rPr>
-        <w:t>Тдоп</w:t>
-      </w:r>
-      <w:proofErr w:type="spellEnd"/>
-      <w:r>
-        <w:rPr>
-          <w:rFonts w:ascii="Times New Roman" w:hAnsi="Times New Roman" w:cs="Times New Roman"/>
-          <w:kern w:val="0"/>
-          <w:sz w:val="28"/>
-          <w:szCs w:val="28"/>
-        </w:rPr>
-        <w:t xml:space="preserve"> - допустимая температура в блоке; Т0 - температура окружающей среды.</w:t>
-      </w:r>
-    </w:p>
-    <w:p>
-      <w:pPr>
-        <w:widowControl w:val="0"/>
-        <w:autoSpaceDE w:val="0"/>
-        <w:autoSpaceDN w:val="0"/>
-        <w:adjustRightInd w:val="0"/>
-        <w:spacing w:after="0" w:line="360" w:lineRule="auto"/>
-        <w:ind w:firstLine="709"/>
-        <w:jc w:val="both"/>
-        <w:rPr>
-          <w:rFonts w:ascii="Times New Roman" w:hAnsi="Times New Roman" w:cs="Times New Roman"/>
-          <w:kern w:val="0"/>
-          <w:sz w:val="28"/>
-          <w:szCs w:val="28"/>
-        </w:rPr>
-      </w:pPr>
-      <w:r>
-        <w:rPr>
-          <w:rFonts w:ascii="Times New Roman" w:hAnsi="Times New Roman" w:cs="Times New Roman"/>
-          <w:kern w:val="0"/>
-          <w:sz w:val="28"/>
-          <w:szCs w:val="28"/>
-        </w:rPr>
-        <w:t xml:space="preserve">Способ охлаждения выбирают с использованием графика зависимости </w:t>
-      </w:r>
-      <w:proofErr w:type="spellStart"/>
-      <w:r>
-        <w:rPr>
-          <w:rFonts w:ascii="Times New Roman" w:hAnsi="Times New Roman" w:cs="Times New Roman"/>
-          <w:kern w:val="0"/>
-          <w:sz w:val="28"/>
-          <w:szCs w:val="28"/>
-        </w:rPr>
-        <w:t>Тп</w:t>
-      </w:r>
-      <w:proofErr w:type="spellEnd"/>
-      <w:r>
-        <w:rPr>
-          <w:rFonts w:ascii="Times New Roman" w:hAnsi="Times New Roman" w:cs="Times New Roman"/>
-          <w:kern w:val="0"/>
-          <w:sz w:val="28"/>
-          <w:szCs w:val="28"/>
-        </w:rPr>
-        <w:t>=f(</w:t>
-      </w:r>
-      <w:proofErr w:type="spellStart"/>
-      <w:r>
-        <w:rPr>
-          <w:rFonts w:ascii="Times New Roman" w:hAnsi="Times New Roman" w:cs="Times New Roman"/>
-          <w:kern w:val="0"/>
-          <w:sz w:val="28"/>
-          <w:szCs w:val="28"/>
-        </w:rPr>
-        <w:t>qб</w:t>
-      </w:r>
-      <w:proofErr w:type="spellEnd"/>
-      <w:r>
-        <w:rPr>
-          <w:rFonts w:ascii="Times New Roman" w:hAnsi="Times New Roman" w:cs="Times New Roman"/>
-          <w:kern w:val="0"/>
-          <w:sz w:val="28"/>
-          <w:szCs w:val="28"/>
-        </w:rPr>
-        <w:t xml:space="preserve">), приведенного на рис. 3. На графике показаны зоны, соответствующие </w:t>
-      </w:r>
-      <w:r>
-        <w:rPr>
-          <w:rFonts w:ascii="Times New Roman" w:hAnsi="Times New Roman" w:cs="Times New Roman"/>
-          <w:kern w:val="0"/>
-          <w:sz w:val="28"/>
-          <w:szCs w:val="28"/>
-        </w:rPr>
-        <w:lastRenderedPageBreak/>
-        <w:t>различным способам охлаждения. Если точка, соответствующая проектируемому блоку, лежит в зоне 1 или левее, то в этом случае можно использовать герметичную конструкцию и не применять никаких мер по теплоотводу. В области 2 требуется естественное охлаждение с помощью теплопроводности и конвекции. Наконец, в области 3 необходимо принудительное охлаждение. Если точка, соответствующая рассматриваемому блоку, находится в зоне наложения областей, целесообразно выбирать верхнюю как отвечающую более простому способу охлаждения.</w:t>
+        <w:t>), приведенного на рис. 3. На графике показаны зоны, соответствующие различным способам охлаждения. Если точка, соответствующая проектируемому блоку, лежит в зоне 1 или левее, то в этом случае можно использовать герметичную конструкцию и не применять никаких мер по теплоотводу. В области 2 требуется естественное охлаждение с помощью теплопроводности и конвекции. Наконец, в области 3 необходимо принудительное охлаждение. Если точка, соответствующая рассматриваемому блоку, находится в зоне наложения областей, целесообразно выбирать верхнюю как отвечающую более простому способу охлаждения.</w:t>
       </w:r>
     </w:p>
     <w:p>
@@ -6330,7 +6725,7 @@
                     </pic:cNvPicPr>
                   </pic:nvPicPr>
                   <pic:blipFill>
-                    <a:blip r:embed="rId8">
+                    <a:blip r:embed="rId9">
                       <a:extLst>
                         <a:ext uri="{28A0092B-C50C-407E-A947-70E740481C1C}">
                           <a14:useLocalDpi xmlns:a14="http://schemas.microsoft.com/office/drawing/2010/main" val="0"/>
@@ -6433,7 +6828,7 @@
           <w:sz w:val="28"/>
           <w:szCs w:val="28"/>
         </w:rPr>
-        <w:t xml:space="preserve">Иногда микросхемы устанавливают в радиаторы, как показано на рисунке. При создании теплоотводящих путей стремятся к уменьшению теплового сопротивления на всех участках от микросхемы до кожуха блока. Для этого при креплении микросхем применяют клеи с высокой теплопроводностью, используют припайку микросхем к ячейкам и т. п. Большое значение имеет тепловое </w:t>
+        <w:t xml:space="preserve">Иногда микросхемы устанавливают в радиаторы, как показано на рисунке. При создании теплоотводящих путей стремятся к уменьшению теплового сопротивления на всех участках от микросхемы до кожуха блока. Для этого при креплении микросхем применяют клеи с высокой теплопроводностью, используют </w:t>
       </w:r>
       <w:r>
         <w:rPr>
@@ -6443,7 +6838,7 @@
           <w:szCs w:val="28"/>
         </w:rPr>
         <w:lastRenderedPageBreak/>
-        <w:t>сопротивление контактов между теплоотводящими элементами. На его значение влияют материал, чистота обработки поверхности, плотность соединения и ряд других факторов. Лучшие теплоотводящие материалы - медь и алюминий, их чаще всего применяют в конструкциях микроэлектронной аппаратуры. Очень нежелательно попадание краски между контактирующими теплоотводящими элементами, так как тепловое сопротивление контакта металл - краска очень велико и может превышать соответствующее значение для соединения медь - алюминий в 250 раз.</w:t>
+        <w:t>припайку микросхем к ячейкам и т. п. Большое значение имеет тепловое сопротивление контактов между теплоотводящими элементами. На его значение влияют материал, чистота обработки поверхности, плотность соединения и ряд других факторов. Лучшие теплоотводящие материалы - медь и алюминий, их чаще всего применяют в конструкциях микроэлектронной аппаратуры. Очень нежелательно попадание краски между контактирующими теплоотводящими элементами, так как тепловое сопротивление контакта металл - краска очень велико и может превышать соответствующее значение для соединения медь - алюминий в 250 раз.</w:t>
       </w:r>
     </w:p>
     <w:p>
@@ -6521,7 +6916,7 @@
           <w:sz w:val="28"/>
           <w:szCs w:val="28"/>
         </w:rPr>
-        <w:t xml:space="preserve">При использовании микросхем малого уровня интеграции чаще всего нет необходимости в учете тепловых режимов. При применении же микросхем повышенной степени интеграции, как правило, следует принимать специальные меры по созданию теплоотвода. В подобных случаях проводят специальный </w:t>
+        <w:t xml:space="preserve">При использовании микросхем малого уровня интеграции чаще всего нет необходимости в учете тепловых режимов. При применении же микросхем повышенной степени интеграции, как правило, следует принимать специальные </w:t>
       </w:r>
       <w:r>
         <w:rPr>
@@ -6531,7 +6926,7 @@
           <w:szCs w:val="28"/>
         </w:rPr>
         <w:lastRenderedPageBreak/>
-        <w:t>тепловой расчет [45], при котором определяют допустимое число микросхем на платах, число плат, зазор между ячейками, расход охлаждающего воздуха, размеры теплоотводящих шин и т. п.</w:t>
+        <w:t>меры по созданию теплоотвода. В подобных случаях проводят специальный тепловой расчет [45], при котором определяют допустимое число микросхем на платах, число плат, зазор между ячейками, расход охлаждающего воздуха, размеры теплоотводящих шин и т. п.</w:t>
       </w:r>
     </w:p>
     <w:p>
@@ -6900,7 +7295,7 @@
                     </pic:cNvPicPr>
                   </pic:nvPicPr>
                   <pic:blipFill>
-                    <a:blip r:embed="rId9">
+                    <a:blip r:embed="rId10">
                       <a:extLst>
                         <a:ext uri="{28A0092B-C50C-407E-A947-70E740481C1C}">
                           <a14:useLocalDpi xmlns:a14="http://schemas.microsoft.com/office/drawing/2010/main" val="0"/>
@@ -7035,49 +7430,14 @@
     </w:p>
     <w:p>
       <w:pPr>
-        <w:widowControl w:val="0"/>
-        <w:autoSpaceDE w:val="0"/>
-        <w:autoSpaceDN w:val="0"/>
-        <w:adjustRightInd w:val="0"/>
-        <w:spacing w:after="0" w:line="360" w:lineRule="auto"/>
-        <w:ind w:firstLine="709"/>
-        <w:jc w:val="both"/>
-        <w:rPr>
-          <w:rFonts w:ascii="Times New Roman" w:hAnsi="Times New Roman" w:cs="Times New Roman"/>
-          <w:kern w:val="0"/>
-          <w:sz w:val="28"/>
-          <w:szCs w:val="28"/>
-        </w:rPr>
-      </w:pPr>
-      <w:r>
-        <w:rPr>
-          <w:rFonts w:ascii="Times New Roman" w:hAnsi="Times New Roman" w:cs="Times New Roman"/>
-          <w:kern w:val="0"/>
-          <w:sz w:val="28"/>
-          <w:szCs w:val="28"/>
-        </w:rPr>
+        <w:pStyle w:val="2"/>
+      </w:pPr>
+      <w:bookmarkStart w:id="8" w:name="_Toc199290641"/>
+      <w:r>
         <w:lastRenderedPageBreak/>
-        <w:t>4</w:t>
-      </w:r>
-      <w:r>
-        <w:rPr>
-          <w:rFonts w:ascii="Times New Roman" w:hAnsi="Times New Roman" w:cs="Times New Roman"/>
-          <w:kern w:val="0"/>
-          <w:sz w:val="28"/>
-          <w:szCs w:val="28"/>
-          <w:lang w:val="uk-UA"/>
-        </w:rPr>
-        <w:t>.</w:t>
-      </w:r>
-      <w:r>
-        <w:rPr>
-          <w:rFonts w:ascii="Times New Roman" w:hAnsi="Times New Roman" w:cs="Times New Roman"/>
-          <w:kern w:val="0"/>
-          <w:sz w:val="28"/>
-          <w:szCs w:val="28"/>
-        </w:rPr>
-        <w:t xml:space="preserve"> РАСЧЕТ НАДЕЖНОСТИ ГЕНЕРАТОРА ДВОИЧНОГО КОДА</w:t>
-      </w:r>
+        <w:t>РАСЧЕТ НАДЕЖНОСТИ ГЕНЕРАТОРА ДВОИЧНОГО КОДА</w:t>
+      </w:r>
+      <w:bookmarkEnd w:id="8"/>
     </w:p>
     <w:p>
       <w:pPr>
@@ -7231,7 +7591,7 @@
           <w:sz w:val="28"/>
           <w:szCs w:val="28"/>
         </w:rPr>
-        <w:instrText xml:space="preserve"> STYLEREF 1 \s </w:instrText>
+        <w:instrText xml:space="preserve"> SEQ Таблица \* ARABIC \s 1 </w:instrText>
       </w:r>
       <w:r>
         <w:rPr>
@@ -7245,69 +7605,12 @@
       <w:r>
         <w:rPr>
           <w:rFonts w:ascii="Times New Roman" w:hAnsi="Times New Roman" w:cs="Times New Roman"/>
-          <w:b/>
-          <w:bCs/>
           <w:noProof/>
           <w:color w:val="auto"/>
           <w:sz w:val="28"/>
           <w:szCs w:val="28"/>
         </w:rPr>
-        <w:t>Ошибка! Текст указанного стиля в документе отсутствует.</w:t>
-      </w:r>
-      <w:r>
-        <w:rPr>
-          <w:rFonts w:ascii="Times New Roman" w:hAnsi="Times New Roman" w:cs="Times New Roman"/>
-          <w:color w:val="auto"/>
-          <w:sz w:val="28"/>
-          <w:szCs w:val="28"/>
-        </w:rPr>
-        <w:fldChar w:fldCharType="end"/>
-      </w:r>
-      <w:r>
-        <w:rPr>
-          <w:rFonts w:ascii="Times New Roman" w:hAnsi="Times New Roman" w:cs="Times New Roman"/>
-          <w:color w:val="auto"/>
-          <w:sz w:val="28"/>
-          <w:szCs w:val="28"/>
-        </w:rPr>
-        <w:noBreakHyphen/>
-      </w:r>
-      <w:r>
-        <w:rPr>
-          <w:rFonts w:ascii="Times New Roman" w:hAnsi="Times New Roman" w:cs="Times New Roman"/>
-          <w:color w:val="auto"/>
-          <w:sz w:val="28"/>
-          <w:szCs w:val="28"/>
-        </w:rPr>
-        <w:fldChar w:fldCharType="begin"/>
-      </w:r>
-      <w:r>
-        <w:rPr>
-          <w:rFonts w:ascii="Times New Roman" w:hAnsi="Times New Roman" w:cs="Times New Roman"/>
-          <w:color w:val="auto"/>
-          <w:sz w:val="28"/>
-          <w:szCs w:val="28"/>
-        </w:rPr>
-        <w:instrText xml:space="preserve"> SEQ Таблица \* ARABIC \s 1 </w:instrText>
-      </w:r>
-      <w:r>
-        <w:rPr>
-          <w:rFonts w:ascii="Times New Roman" w:hAnsi="Times New Roman" w:cs="Times New Roman"/>
-          <w:color w:val="auto"/>
-          <w:sz w:val="28"/>
-          <w:szCs w:val="28"/>
-        </w:rPr>
-        <w:fldChar w:fldCharType="separate"/>
-      </w:r>
-      <w:r>
-        <w:rPr>
-          <w:rFonts w:ascii="Times New Roman" w:hAnsi="Times New Roman" w:cs="Times New Roman"/>
-          <w:noProof/>
-          <w:color w:val="auto"/>
-          <w:sz w:val="28"/>
-          <w:szCs w:val="28"/>
-        </w:rPr>
-        <w:t>2</w:t>
+        <w:t>1</w:t>
       </w:r>
       <w:r>
         <w:rPr>
@@ -8928,7 +9231,7 @@
                     </pic:cNvPicPr>
                   </pic:nvPicPr>
                   <pic:blipFill>
-                    <a:blip r:embed="rId10">
+                    <a:blip r:embed="rId11">
                       <a:extLst>
                         <a:ext uri="{28A0092B-C50C-407E-A947-70E740481C1C}">
                           <a14:useLocalDpi xmlns:a14="http://schemas.microsoft.com/office/drawing/2010/main" val="0"/>
@@ -8962,6 +9265,27 @@
     </w:p>
     <w:p>
       <w:pPr>
+        <w:pStyle w:val="a9"/>
+        <w:jc w:val="center"/>
+        <w:rPr>
+          <w:rFonts w:ascii="Times New Roman" w:hAnsi="Times New Roman" w:cs="Times New Roman"/>
+          <w:color w:val="auto"/>
+          <w:sz w:val="28"/>
+          <w:szCs w:val="28"/>
+        </w:rPr>
+      </w:pPr>
+      <w:r>
+        <w:rPr>
+          <w:rFonts w:ascii="Times New Roman" w:hAnsi="Times New Roman" w:cs="Times New Roman"/>
+          <w:color w:val="auto"/>
+          <w:sz w:val="28"/>
+          <w:szCs w:val="28"/>
+        </w:rPr>
+        <w:t>Рисунок 3 - График расчета надежности</w:t>
+      </w:r>
+    </w:p>
+    <w:p>
+      <w:pPr>
         <w:widowControl w:val="0"/>
         <w:autoSpaceDE w:val="0"/>
         <w:autoSpaceDN w:val="0"/>
@@ -8983,7 +9307,27 @@
           <w:sz w:val="28"/>
           <w:szCs w:val="28"/>
         </w:rPr>
-        <w:t>Рисунок 3 - График расчета надежности</w:t>
+        <w:t xml:space="preserve">График показывает, что с увеличением количества </w:t>
+      </w:r>
+      <w:proofErr w:type="gramStart"/>
+      <w:r>
+        <w:rPr>
+          <w:rFonts w:ascii="Times New Roman" w:hAnsi="Times New Roman" w:cs="Times New Roman"/>
+          <w:kern w:val="0"/>
+          <w:sz w:val="28"/>
+          <w:szCs w:val="28"/>
+        </w:rPr>
+        <w:t>времени ,вероятность</w:t>
+      </w:r>
+      <w:proofErr w:type="gramEnd"/>
+      <w:r>
+        <w:rPr>
+          <w:rFonts w:ascii="Times New Roman" w:hAnsi="Times New Roman" w:cs="Times New Roman"/>
+          <w:kern w:val="0"/>
+          <w:sz w:val="28"/>
+          <w:szCs w:val="28"/>
+        </w:rPr>
+        <w:t xml:space="preserve"> безотказной работы уменьшается и стремится к нулю.</w:t>
       </w:r>
     </w:p>
     <w:p>
@@ -9009,7 +9353,383 @@
           <w:sz w:val="28"/>
           <w:szCs w:val="28"/>
         </w:rPr>
-        <w:t xml:space="preserve">График показывает, что с увеличением количества </w:t>
+        <w:br w:type="page"/>
+      </w:r>
+    </w:p>
+    <w:p>
+      <w:pPr>
+        <w:pStyle w:val="2"/>
+      </w:pPr>
+      <w:bookmarkStart w:id="9" w:name="_Toc199290642"/>
+      <w:r>
+        <w:lastRenderedPageBreak/>
+        <w:t>ОПИСАНИЕ ТЕХНОЛОГИИ ИЗГОТОВЛЕНИЯ, СБОРКИ И</w:t>
+      </w:r>
+      <w:r>
+        <w:rPr>
+          <w:lang w:val="uk-UA"/>
+        </w:rPr>
+        <w:t xml:space="preserve"> </w:t>
+      </w:r>
+      <w:r>
+        <w:t>РЕГУЛИРОВКИ УЗЛОВ И УСТРОЙСТВА В ЦЕЛОМ</w:t>
+      </w:r>
+      <w:bookmarkEnd w:id="9"/>
+    </w:p>
+    <w:p>
+      <w:pPr>
+        <w:pStyle w:val="3"/>
+      </w:pPr>
+      <w:r>
+        <w:t>Технологические процессы изготовления печатных плат</w:t>
+      </w:r>
+    </w:p>
+    <w:p>
+      <w:pPr>
+        <w:widowControl w:val="0"/>
+        <w:autoSpaceDE w:val="0"/>
+        <w:autoSpaceDN w:val="0"/>
+        <w:adjustRightInd w:val="0"/>
+        <w:spacing w:after="0" w:line="360" w:lineRule="auto"/>
+        <w:ind w:firstLine="709"/>
+        <w:jc w:val="both"/>
+        <w:rPr>
+          <w:rFonts w:ascii="Times New Roman" w:hAnsi="Times New Roman" w:cs="Times New Roman"/>
+          <w:kern w:val="0"/>
+          <w:sz w:val="28"/>
+          <w:szCs w:val="28"/>
+        </w:rPr>
+      </w:pPr>
+      <w:r>
+        <w:rPr>
+          <w:rFonts w:ascii="Times New Roman" w:hAnsi="Times New Roman" w:cs="Times New Roman"/>
+          <w:kern w:val="0"/>
+          <w:sz w:val="28"/>
+          <w:szCs w:val="28"/>
+        </w:rPr>
+        <w:t>В настоящее время для создания большинства радиоэлектронных устройств и практически всей электронно-вычислительной аппаратуры используются для осуществления соединений между модулями - печатный монтаж. Если в аппаратуре имеются резисторы, конденсаторы, мощные транзисторы, то их также устанавливают на печатных платах.</w:t>
+      </w:r>
+    </w:p>
+    <w:p>
+      <w:pPr>
+        <w:widowControl w:val="0"/>
+        <w:autoSpaceDE w:val="0"/>
+        <w:autoSpaceDN w:val="0"/>
+        <w:adjustRightInd w:val="0"/>
+        <w:spacing w:after="0" w:line="360" w:lineRule="auto"/>
+        <w:ind w:firstLine="709"/>
+        <w:jc w:val="both"/>
+        <w:rPr>
+          <w:rFonts w:ascii="Times New Roman" w:hAnsi="Times New Roman" w:cs="Times New Roman"/>
+          <w:kern w:val="0"/>
+          <w:sz w:val="28"/>
+          <w:szCs w:val="28"/>
+        </w:rPr>
+      </w:pPr>
+      <w:r>
+        <w:rPr>
+          <w:rFonts w:ascii="Times New Roman" w:hAnsi="Times New Roman" w:cs="Times New Roman"/>
+          <w:kern w:val="0"/>
+          <w:sz w:val="28"/>
+          <w:szCs w:val="28"/>
+        </w:rPr>
+        <w:t>Печатные платы являются основными конструктивными единицами любой радиоэлектронной и электронно-вычислительной аппаратуры, так как печатный монтаж обеспечивает повторяемость параметров от образца к образцу, дает возможность точно и просто узнавать установленные на плату элементы и обеспечивает высокую надежность изделий за счет использования стандартных, хорошо отработанных технологических процессов их изготовления. Преимущество печатного монтажа заключается также в компактности аппаратуры и уменьшении ее массы.</w:t>
+      </w:r>
+    </w:p>
+    <w:p>
+      <w:pPr>
+        <w:widowControl w:val="0"/>
+        <w:autoSpaceDE w:val="0"/>
+        <w:autoSpaceDN w:val="0"/>
+        <w:adjustRightInd w:val="0"/>
+        <w:spacing w:after="0" w:line="360" w:lineRule="auto"/>
+        <w:ind w:firstLine="709"/>
+        <w:jc w:val="both"/>
+        <w:rPr>
+          <w:rFonts w:ascii="Times New Roman" w:hAnsi="Times New Roman" w:cs="Times New Roman"/>
+          <w:kern w:val="0"/>
+          <w:sz w:val="28"/>
+          <w:szCs w:val="28"/>
+        </w:rPr>
+      </w:pPr>
+      <w:r>
+        <w:rPr>
+          <w:rFonts w:ascii="Times New Roman" w:hAnsi="Times New Roman" w:cs="Times New Roman"/>
+          <w:kern w:val="0"/>
+          <w:sz w:val="28"/>
+          <w:szCs w:val="28"/>
+        </w:rPr>
+        <w:t>Кроме того, технология печатного монтажа не зависит от функционального назначения аппаратуры. Поэтому возможны механизация и автоматизация, как технологических процессов изготовления самих плат, так и процессов установки на них компонентов и сборки аппаратуры.</w:t>
+      </w:r>
+    </w:p>
+    <w:p>
+      <w:pPr>
+        <w:widowControl w:val="0"/>
+        <w:autoSpaceDE w:val="0"/>
+        <w:autoSpaceDN w:val="0"/>
+        <w:adjustRightInd w:val="0"/>
+        <w:spacing w:after="0" w:line="360" w:lineRule="auto"/>
+        <w:ind w:firstLine="709"/>
+        <w:jc w:val="both"/>
+        <w:rPr>
+          <w:rFonts w:ascii="Times New Roman" w:hAnsi="Times New Roman" w:cs="Times New Roman"/>
+          <w:kern w:val="0"/>
+          <w:sz w:val="28"/>
+          <w:szCs w:val="28"/>
+        </w:rPr>
+      </w:pPr>
+      <w:r>
+        <w:rPr>
+          <w:rFonts w:ascii="Times New Roman" w:hAnsi="Times New Roman" w:cs="Times New Roman"/>
+          <w:kern w:val="0"/>
+          <w:sz w:val="28"/>
+          <w:szCs w:val="28"/>
+        </w:rPr>
+        <w:t>Печатные платы изготовляют из сформированных под высоким давлением слоистых пластиков, к которым с одной или двух сторон приклеивают медную фольгу.</w:t>
+      </w:r>
+    </w:p>
+    <w:p>
+      <w:pPr>
+        <w:widowControl w:val="0"/>
+        <w:autoSpaceDE w:val="0"/>
+        <w:autoSpaceDN w:val="0"/>
+        <w:adjustRightInd w:val="0"/>
+        <w:spacing w:after="0" w:line="360" w:lineRule="auto"/>
+        <w:ind w:firstLine="709"/>
+        <w:jc w:val="both"/>
+        <w:rPr>
+          <w:rFonts w:ascii="Times New Roman" w:hAnsi="Times New Roman" w:cs="Times New Roman"/>
+          <w:kern w:val="0"/>
+          <w:sz w:val="28"/>
+          <w:szCs w:val="28"/>
+        </w:rPr>
+      </w:pPr>
+      <w:r>
+        <w:rPr>
+          <w:rFonts w:ascii="Times New Roman" w:hAnsi="Times New Roman" w:cs="Times New Roman"/>
+          <w:kern w:val="0"/>
+          <w:sz w:val="28"/>
+          <w:szCs w:val="28"/>
+        </w:rPr>
+        <w:t xml:space="preserve">Такой пластик состоит из слоев волокнистого материала, склеенных между собой термореактивной смолой под давлением и при повышенной температуре. Материалом может быть диэлектрическая бумага, пропитанная фенольной смолой, или стеклоткань с непрерывными волокнами, склеенная компаундом на основе </w:t>
+      </w:r>
+      <w:r>
+        <w:rPr>
+          <w:rFonts w:ascii="Times New Roman" w:hAnsi="Times New Roman" w:cs="Times New Roman"/>
+          <w:kern w:val="0"/>
+          <w:sz w:val="28"/>
+          <w:szCs w:val="28"/>
+        </w:rPr>
+        <w:lastRenderedPageBreak/>
+        <w:t>эпоксидной смолы. В России первый материал получил название «фольгированный гетинакс», а второй «стеклотекстолит».</w:t>
+      </w:r>
+    </w:p>
+    <w:p>
+      <w:pPr>
+        <w:widowControl w:val="0"/>
+        <w:autoSpaceDE w:val="0"/>
+        <w:autoSpaceDN w:val="0"/>
+        <w:adjustRightInd w:val="0"/>
+        <w:spacing w:after="0" w:line="360" w:lineRule="auto"/>
+        <w:ind w:firstLine="709"/>
+        <w:jc w:val="both"/>
+        <w:rPr>
+          <w:rFonts w:ascii="Times New Roman" w:hAnsi="Times New Roman" w:cs="Times New Roman"/>
+          <w:kern w:val="0"/>
+          <w:sz w:val="28"/>
+          <w:szCs w:val="28"/>
+        </w:rPr>
+      </w:pPr>
+      <w:r>
+        <w:rPr>
+          <w:rFonts w:ascii="Times New Roman" w:hAnsi="Times New Roman" w:cs="Times New Roman"/>
+          <w:kern w:val="0"/>
+          <w:sz w:val="28"/>
+          <w:szCs w:val="28"/>
+        </w:rPr>
+        <w:t>Материалы на бумажной основе легче поддаются механической обработке, однако по сравнению со стеклотекстолитом они менее стойки к температурным перепадам и другим внешним воздействиям.</w:t>
+      </w:r>
+    </w:p>
+    <w:p>
+      <w:pPr>
+        <w:widowControl w:val="0"/>
+        <w:autoSpaceDE w:val="0"/>
+        <w:autoSpaceDN w:val="0"/>
+        <w:adjustRightInd w:val="0"/>
+        <w:spacing w:after="0" w:line="360" w:lineRule="auto"/>
+        <w:ind w:firstLine="709"/>
+        <w:jc w:val="both"/>
+        <w:rPr>
+          <w:rFonts w:ascii="Times New Roman" w:hAnsi="Times New Roman" w:cs="Times New Roman"/>
+          <w:kern w:val="0"/>
+          <w:sz w:val="28"/>
+          <w:szCs w:val="28"/>
+        </w:rPr>
+      </w:pPr>
+      <w:r>
+        <w:rPr>
+          <w:rFonts w:ascii="Times New Roman" w:hAnsi="Times New Roman" w:cs="Times New Roman"/>
+          <w:kern w:val="0"/>
+          <w:sz w:val="28"/>
+          <w:szCs w:val="28"/>
+        </w:rPr>
+        <w:t>К печатным проводникам применимы те же способы выполнения монтажа, которые используются в обычных конструкциях.</w:t>
+      </w:r>
+    </w:p>
+    <w:p>
+      <w:pPr>
+        <w:widowControl w:val="0"/>
+        <w:autoSpaceDE w:val="0"/>
+        <w:autoSpaceDN w:val="0"/>
+        <w:adjustRightInd w:val="0"/>
+        <w:spacing w:after="0" w:line="360" w:lineRule="auto"/>
+        <w:ind w:firstLine="709"/>
+        <w:jc w:val="both"/>
+        <w:rPr>
+          <w:rFonts w:ascii="Times New Roman" w:hAnsi="Times New Roman" w:cs="Times New Roman"/>
+          <w:kern w:val="0"/>
+          <w:sz w:val="28"/>
+          <w:szCs w:val="28"/>
+        </w:rPr>
+      </w:pPr>
+      <w:r>
+        <w:rPr>
+          <w:rFonts w:ascii="Times New Roman" w:hAnsi="Times New Roman" w:cs="Times New Roman"/>
+          <w:kern w:val="0"/>
+          <w:sz w:val="28"/>
+          <w:szCs w:val="28"/>
+        </w:rPr>
+        <w:t>Однако если при монтаже изолированным проводом возможны пересечения проводников, то при печатном монтаже их размещают только в одной плоскости, а в результате этого невозможно их пересечение.</w:t>
+      </w:r>
+    </w:p>
+    <w:p>
+      <w:pPr>
+        <w:widowControl w:val="0"/>
+        <w:autoSpaceDE w:val="0"/>
+        <w:autoSpaceDN w:val="0"/>
+        <w:adjustRightInd w:val="0"/>
+        <w:spacing w:after="0" w:line="360" w:lineRule="auto"/>
+        <w:ind w:firstLine="709"/>
+        <w:jc w:val="both"/>
+        <w:rPr>
+          <w:rFonts w:ascii="Times New Roman" w:hAnsi="Times New Roman" w:cs="Times New Roman"/>
+          <w:kern w:val="0"/>
+          <w:sz w:val="28"/>
+          <w:szCs w:val="28"/>
+        </w:rPr>
+      </w:pPr>
+      <w:r>
+        <w:rPr>
+          <w:rFonts w:ascii="Times New Roman" w:hAnsi="Times New Roman" w:cs="Times New Roman"/>
+          <w:kern w:val="0"/>
+          <w:sz w:val="28"/>
+          <w:szCs w:val="28"/>
+        </w:rPr>
+        <w:t>Чтобы в точках пересечения проводников не возникали контакты, необходимо изменять пути прокладки (трассы) проводников. В некоторых случаях для избегания контакта при пересечениях применяют переходы на противоположную сторону с помощью металлизированных переходных отверстий.</w:t>
+      </w:r>
+    </w:p>
+    <w:p>
+      <w:pPr>
+        <w:widowControl w:val="0"/>
+        <w:autoSpaceDE w:val="0"/>
+        <w:autoSpaceDN w:val="0"/>
+        <w:adjustRightInd w:val="0"/>
+        <w:spacing w:after="0" w:line="360" w:lineRule="auto"/>
+        <w:ind w:firstLine="709"/>
+        <w:jc w:val="both"/>
+        <w:rPr>
+          <w:rFonts w:ascii="Times New Roman" w:hAnsi="Times New Roman" w:cs="Times New Roman"/>
+          <w:kern w:val="0"/>
+          <w:sz w:val="28"/>
+          <w:szCs w:val="28"/>
+        </w:rPr>
+      </w:pPr>
+      <w:r>
+        <w:rPr>
+          <w:rFonts w:ascii="Times New Roman" w:hAnsi="Times New Roman" w:cs="Times New Roman"/>
+          <w:kern w:val="0"/>
+          <w:sz w:val="28"/>
+          <w:szCs w:val="28"/>
+        </w:rPr>
+        <w:t>При выборе формы проводников используют один из вариантов: либо применяют плавные линии печатных проводников, которые обеспечивают кратчайшие соединения элементов, либо вычерчивают рисунок печатных проводников в виде прямых линий и прямых углов.</w:t>
+      </w:r>
+    </w:p>
+    <w:p>
+      <w:pPr>
+        <w:widowControl w:val="0"/>
+        <w:autoSpaceDE w:val="0"/>
+        <w:autoSpaceDN w:val="0"/>
+        <w:adjustRightInd w:val="0"/>
+        <w:spacing w:after="0" w:line="360" w:lineRule="auto"/>
+        <w:ind w:firstLine="709"/>
+        <w:jc w:val="both"/>
+        <w:rPr>
+          <w:rFonts w:ascii="Times New Roman" w:hAnsi="Times New Roman" w:cs="Times New Roman"/>
+          <w:kern w:val="0"/>
+          <w:sz w:val="28"/>
+          <w:szCs w:val="28"/>
+        </w:rPr>
+      </w:pPr>
+      <w:r>
+        <w:rPr>
+          <w:rFonts w:ascii="Times New Roman" w:hAnsi="Times New Roman" w:cs="Times New Roman"/>
+          <w:kern w:val="0"/>
+          <w:sz w:val="28"/>
+          <w:szCs w:val="28"/>
+        </w:rPr>
+        <w:t>По стандартной технологии печатные платы изготовляют на фольгированном диэлектрике комбинированным позитивным или комбинированным негативным методом. Их называют комбинированным потому, что в обоих случаях вытравливание рисунка печатных проводников производится химическим способом, а наращивание меди на проводники и контактные площадки - электрохимическим.</w:t>
+      </w:r>
+    </w:p>
+    <w:p>
+      <w:pPr>
+        <w:widowControl w:val="0"/>
+        <w:autoSpaceDE w:val="0"/>
+        <w:autoSpaceDN w:val="0"/>
+        <w:adjustRightInd w:val="0"/>
+        <w:spacing w:after="0" w:line="360" w:lineRule="auto"/>
+        <w:ind w:firstLine="709"/>
+        <w:jc w:val="both"/>
+        <w:rPr>
+          <w:rFonts w:ascii="Times New Roman" w:hAnsi="Times New Roman" w:cs="Times New Roman"/>
+          <w:kern w:val="0"/>
+          <w:sz w:val="28"/>
+          <w:szCs w:val="28"/>
+        </w:rPr>
+      </w:pPr>
+      <w:r>
+        <w:rPr>
+          <w:rFonts w:ascii="Times New Roman" w:hAnsi="Times New Roman" w:cs="Times New Roman"/>
+          <w:kern w:val="0"/>
+          <w:sz w:val="28"/>
+          <w:szCs w:val="28"/>
+        </w:rPr>
+        <w:t>Комбинированный позитивный метод. Заготовка из фольгированного стеклотекстолита или гетинакса покрывается слоем фоторезистора.</w:t>
+      </w:r>
+    </w:p>
+    <w:p>
+      <w:pPr>
+        <w:widowControl w:val="0"/>
+        <w:autoSpaceDE w:val="0"/>
+        <w:autoSpaceDN w:val="0"/>
+        <w:adjustRightInd w:val="0"/>
+        <w:spacing w:after="0" w:line="360" w:lineRule="auto"/>
+        <w:ind w:firstLine="709"/>
+        <w:jc w:val="both"/>
+        <w:rPr>
+          <w:rFonts w:ascii="Times New Roman" w:hAnsi="Times New Roman" w:cs="Times New Roman"/>
+          <w:kern w:val="0"/>
+          <w:sz w:val="28"/>
+          <w:szCs w:val="28"/>
+        </w:rPr>
+      </w:pPr>
+      <w:r>
+        <w:rPr>
+          <w:rFonts w:ascii="Times New Roman" w:hAnsi="Times New Roman" w:cs="Times New Roman"/>
+          <w:kern w:val="0"/>
+          <w:sz w:val="28"/>
+          <w:szCs w:val="28"/>
+        </w:rPr>
+        <w:t xml:space="preserve">Фоторезистор </w:t>
       </w:r>
       <w:proofErr w:type="gramStart"/>
       <w:r>
@@ -9019,7 +9739,7 @@
           <w:sz w:val="28"/>
           <w:szCs w:val="28"/>
         </w:rPr>
-        <w:t>времени ,вероятность</w:t>
+        <w:t>- это высокомолекулярное соединение</w:t>
       </w:r>
       <w:proofErr w:type="gramEnd"/>
       <w:r>
@@ -9029,7 +9749,7 @@
           <w:sz w:val="28"/>
           <w:szCs w:val="28"/>
         </w:rPr>
-        <w:t xml:space="preserve"> безотказной работы уменьшается и стремится к нулю.</w:t>
+        <w:t>, которое изменяет свои свойства под действием ультрафиолетового излучения.</w:t>
       </w:r>
     </w:p>
     <w:p>
@@ -9055,1838 +9775,1310 @@
           <w:sz w:val="28"/>
           <w:szCs w:val="28"/>
         </w:rPr>
+        <w:lastRenderedPageBreak/>
+        <w:t xml:space="preserve">Под действием излучения происходит фото полимеризация слоя, в результате которой пропадает растворимость в обычных растворителях, поэтому после проявления на освещенных участках поверхности образуется защитный рельеф, а на затемненных - слой фоторезистора остается без изменения и в дальнейшем вымывается. Из-за чувствительности соединений к свету и способности сопротивляться действию </w:t>
+      </w:r>
+      <w:proofErr w:type="spellStart"/>
+      <w:r>
+        <w:rPr>
+          <w:rFonts w:ascii="Times New Roman" w:hAnsi="Times New Roman" w:cs="Times New Roman"/>
+          <w:kern w:val="0"/>
+          <w:sz w:val="28"/>
+          <w:szCs w:val="28"/>
+        </w:rPr>
+        <w:t>травителей</w:t>
+      </w:r>
+      <w:proofErr w:type="spellEnd"/>
+      <w:r>
+        <w:rPr>
+          <w:rFonts w:ascii="Times New Roman" w:hAnsi="Times New Roman" w:cs="Times New Roman"/>
+          <w:kern w:val="0"/>
+          <w:sz w:val="28"/>
+          <w:szCs w:val="28"/>
+        </w:rPr>
+        <w:t xml:space="preserve"> их называют фоторезисторами.</w:t>
+      </w:r>
+    </w:p>
+    <w:p>
+      <w:pPr>
+        <w:widowControl w:val="0"/>
+        <w:autoSpaceDE w:val="0"/>
+        <w:autoSpaceDN w:val="0"/>
+        <w:adjustRightInd w:val="0"/>
+        <w:spacing w:after="0" w:line="360" w:lineRule="auto"/>
+        <w:ind w:firstLine="709"/>
+        <w:jc w:val="both"/>
+        <w:rPr>
+          <w:rFonts w:ascii="Times New Roman" w:hAnsi="Times New Roman" w:cs="Times New Roman"/>
+          <w:kern w:val="0"/>
+          <w:sz w:val="28"/>
+          <w:szCs w:val="28"/>
+        </w:rPr>
+      </w:pPr>
+      <w:r>
+        <w:rPr>
+          <w:rFonts w:ascii="Times New Roman" w:hAnsi="Times New Roman" w:cs="Times New Roman"/>
+          <w:kern w:val="0"/>
+          <w:sz w:val="28"/>
+          <w:szCs w:val="28"/>
+        </w:rPr>
+        <w:t>После проявления рисунка схемы плату покрывают слоем лака для защиты от механических повреждений и направляют на сверление отверстий. Эта операция нарушает непрерывность процесса, так как сушка и задубливание лака занимают несколько часов. Затем сверлят переходные и монтажные отверстия и производят их химическое омеднение. Далее следует удаление защитного слоя и гальваническое осаждение меди на проводники, контактные площадки и в отверстия.</w:t>
+      </w:r>
+    </w:p>
+    <w:p>
+      <w:pPr>
+        <w:widowControl w:val="0"/>
+        <w:autoSpaceDE w:val="0"/>
+        <w:autoSpaceDN w:val="0"/>
+        <w:adjustRightInd w:val="0"/>
+        <w:spacing w:after="0" w:line="360" w:lineRule="auto"/>
+        <w:ind w:firstLine="709"/>
+        <w:jc w:val="both"/>
+        <w:rPr>
+          <w:rFonts w:ascii="Times New Roman" w:hAnsi="Times New Roman" w:cs="Times New Roman"/>
+          <w:kern w:val="0"/>
+          <w:sz w:val="28"/>
+          <w:szCs w:val="28"/>
+        </w:rPr>
+      </w:pPr>
+      <w:r>
+        <w:rPr>
+          <w:rFonts w:ascii="Times New Roman" w:hAnsi="Times New Roman" w:cs="Times New Roman"/>
+          <w:kern w:val="0"/>
+          <w:sz w:val="28"/>
+          <w:szCs w:val="28"/>
+        </w:rPr>
+        <w:t>При электролитическом наращивании соединение с катодом (отрицательным электродом) осуществляется сплошным слоем медной фольги, покрывающим диэлектрик. Этот слой защищает также поверхность диэлектрика от воздействия электролита.</w:t>
+      </w:r>
+    </w:p>
+    <w:p>
+      <w:pPr>
+        <w:widowControl w:val="0"/>
+        <w:autoSpaceDE w:val="0"/>
+        <w:autoSpaceDN w:val="0"/>
+        <w:adjustRightInd w:val="0"/>
+        <w:spacing w:after="0" w:line="360" w:lineRule="auto"/>
+        <w:ind w:firstLine="709"/>
+        <w:jc w:val="both"/>
+        <w:rPr>
+          <w:rFonts w:ascii="Times New Roman" w:hAnsi="Times New Roman" w:cs="Times New Roman"/>
+          <w:kern w:val="0"/>
+          <w:sz w:val="28"/>
+          <w:szCs w:val="28"/>
+        </w:rPr>
+      </w:pPr>
+      <w:r>
+        <w:rPr>
+          <w:rFonts w:ascii="Times New Roman" w:hAnsi="Times New Roman" w:cs="Times New Roman"/>
+          <w:kern w:val="0"/>
+          <w:sz w:val="28"/>
+          <w:szCs w:val="28"/>
+        </w:rPr>
+        <w:t>На следующем этапе поверх медного слоя гальваническим способом наносят защитное покрытие из сплава олово - свинец, после чего с пробельных мест удаляют защитный слой фоторезистора и стравливают фольгу.</w:t>
+      </w:r>
+    </w:p>
+    <w:p>
+      <w:pPr>
+        <w:widowControl w:val="0"/>
+        <w:autoSpaceDE w:val="0"/>
+        <w:autoSpaceDN w:val="0"/>
+        <w:adjustRightInd w:val="0"/>
+        <w:spacing w:after="0" w:line="360" w:lineRule="auto"/>
+        <w:ind w:firstLine="709"/>
+        <w:jc w:val="both"/>
+        <w:rPr>
+          <w:rFonts w:ascii="Times New Roman" w:hAnsi="Times New Roman" w:cs="Times New Roman"/>
+          <w:kern w:val="0"/>
+          <w:sz w:val="28"/>
+          <w:szCs w:val="28"/>
+        </w:rPr>
+      </w:pPr>
+      <w:r>
+        <w:rPr>
+          <w:rFonts w:ascii="Times New Roman" w:hAnsi="Times New Roman" w:cs="Times New Roman"/>
+          <w:kern w:val="0"/>
+          <w:sz w:val="28"/>
+          <w:szCs w:val="28"/>
+        </w:rPr>
+        <w:t>Изготовление печатной платы завершается химической обработкой защитного покрытия для улучшения его способности к пайке. Позитивный метод позволяет изготовлять печатные платы с повышенной плотностью монтажа, например, с расстоянием между проводниками в узких местах 0,35-0,5 мм, с хорошими электрическими параметрами и высокой прочностью сцепления проводников с основанием.</w:t>
+      </w:r>
+    </w:p>
+    <w:p>
+      <w:pPr>
+        <w:widowControl w:val="0"/>
+        <w:autoSpaceDE w:val="0"/>
+        <w:autoSpaceDN w:val="0"/>
+        <w:adjustRightInd w:val="0"/>
+        <w:spacing w:after="0" w:line="360" w:lineRule="auto"/>
+        <w:ind w:firstLine="709"/>
+        <w:jc w:val="both"/>
+        <w:rPr>
+          <w:rFonts w:ascii="Times New Roman" w:hAnsi="Times New Roman" w:cs="Times New Roman"/>
+          <w:kern w:val="0"/>
+          <w:sz w:val="28"/>
+          <w:szCs w:val="28"/>
+        </w:rPr>
+      </w:pPr>
+      <w:r>
+        <w:rPr>
+          <w:rFonts w:ascii="Times New Roman" w:hAnsi="Times New Roman" w:cs="Times New Roman"/>
+          <w:kern w:val="0"/>
+          <w:sz w:val="28"/>
+          <w:szCs w:val="28"/>
+        </w:rPr>
+        <w:t xml:space="preserve">Комбинированный негативный метод. При негативном методе защитный слой фоторезистора наносится на проводники и контактные площадки, поэтому </w:t>
+      </w:r>
+      <w:r>
+        <w:rPr>
+          <w:rFonts w:ascii="Times New Roman" w:hAnsi="Times New Roman" w:cs="Times New Roman"/>
+          <w:kern w:val="0"/>
+          <w:sz w:val="28"/>
+          <w:szCs w:val="28"/>
+        </w:rPr>
+        <w:lastRenderedPageBreak/>
+        <w:t>фотошаблон имеет негативное изображение платы (прозрачные проводники на темном фоне). Порядок операций при этом изменяется, но их количество и общий характер сохраняются.</w:t>
+      </w:r>
+    </w:p>
+    <w:p>
+      <w:pPr>
+        <w:widowControl w:val="0"/>
+        <w:autoSpaceDE w:val="0"/>
+        <w:autoSpaceDN w:val="0"/>
+        <w:adjustRightInd w:val="0"/>
+        <w:spacing w:after="0" w:line="360" w:lineRule="auto"/>
+        <w:ind w:firstLine="709"/>
+        <w:jc w:val="both"/>
+        <w:rPr>
+          <w:rFonts w:ascii="Times New Roman" w:hAnsi="Times New Roman" w:cs="Times New Roman"/>
+          <w:kern w:val="0"/>
+          <w:sz w:val="28"/>
+          <w:szCs w:val="28"/>
+        </w:rPr>
+      </w:pPr>
+      <w:r>
+        <w:rPr>
+          <w:rFonts w:ascii="Times New Roman" w:hAnsi="Times New Roman" w:cs="Times New Roman"/>
+          <w:kern w:val="0"/>
+          <w:sz w:val="28"/>
+          <w:szCs w:val="28"/>
+        </w:rPr>
+        <w:t>После покрытия платы лаком для ее защиты от механических повреждений производят сверление отверстий и их химическую металлизацию.</w:t>
+      </w:r>
+    </w:p>
+    <w:p>
+      <w:pPr>
+        <w:widowControl w:val="0"/>
+        <w:autoSpaceDE w:val="0"/>
+        <w:autoSpaceDN w:val="0"/>
+        <w:adjustRightInd w:val="0"/>
+        <w:spacing w:after="0" w:line="360" w:lineRule="auto"/>
+        <w:ind w:firstLine="709"/>
+        <w:jc w:val="both"/>
+        <w:rPr>
+          <w:rFonts w:ascii="Times New Roman" w:hAnsi="Times New Roman" w:cs="Times New Roman"/>
+          <w:kern w:val="0"/>
+          <w:sz w:val="28"/>
+          <w:szCs w:val="28"/>
+        </w:rPr>
+      </w:pPr>
+      <w:r>
+        <w:rPr>
+          <w:rFonts w:ascii="Times New Roman" w:hAnsi="Times New Roman" w:cs="Times New Roman"/>
+          <w:kern w:val="0"/>
+          <w:sz w:val="28"/>
+          <w:szCs w:val="28"/>
+        </w:rPr>
+        <w:t>Следующей операцией является гальваническое осаждение меди на проводники и отверстия. Для обеспечения электрического контакта с катодом создают дополнительные технологические проводники (перемычки) и прошивают отверстия платы медным проводом.</w:t>
+      </w:r>
+    </w:p>
+    <w:p>
+      <w:pPr>
+        <w:widowControl w:val="0"/>
+        <w:autoSpaceDE w:val="0"/>
+        <w:autoSpaceDN w:val="0"/>
+        <w:adjustRightInd w:val="0"/>
+        <w:spacing w:after="0" w:line="360" w:lineRule="auto"/>
+        <w:ind w:firstLine="709"/>
+        <w:jc w:val="both"/>
+        <w:rPr>
+          <w:rFonts w:ascii="Times New Roman" w:hAnsi="Times New Roman" w:cs="Times New Roman"/>
+          <w:kern w:val="0"/>
+          <w:sz w:val="28"/>
+          <w:szCs w:val="28"/>
+        </w:rPr>
+      </w:pPr>
+      <w:r>
+        <w:rPr>
+          <w:rFonts w:ascii="Times New Roman" w:hAnsi="Times New Roman" w:cs="Times New Roman"/>
+          <w:kern w:val="0"/>
+          <w:sz w:val="28"/>
+          <w:szCs w:val="28"/>
+        </w:rPr>
+        <w:t>Основной недостаток негативного метода заключается в том, что щелочные и кислые растворы, применяемые при металлизации отверстий, воздействуют на участки диэлектрика, незащищенные медной фольгой, что может привести к ухудшению электрических параметров готовой платы. В то же время негативный метод менее трудоемок, чем позитивный. Поэтому в тех случаях, когда к платам не предъявляют повышенных требований, применяют комбинированный негативный метод.</w:t>
+      </w:r>
+    </w:p>
+    <w:p>
+      <w:pPr>
+        <w:pStyle w:val="3"/>
+      </w:pPr>
+      <w:r>
+        <w:t>Монтаж аппаратуры на печатных платах</w:t>
+      </w:r>
+    </w:p>
+    <w:p>
+      <w:pPr>
+        <w:widowControl w:val="0"/>
+        <w:autoSpaceDE w:val="0"/>
+        <w:autoSpaceDN w:val="0"/>
+        <w:adjustRightInd w:val="0"/>
+        <w:spacing w:after="0" w:line="360" w:lineRule="auto"/>
+        <w:ind w:firstLine="709"/>
+        <w:jc w:val="both"/>
+        <w:rPr>
+          <w:rFonts w:ascii="Times New Roman" w:hAnsi="Times New Roman" w:cs="Times New Roman"/>
+          <w:kern w:val="0"/>
+          <w:sz w:val="28"/>
+          <w:szCs w:val="28"/>
+        </w:rPr>
+      </w:pPr>
+      <w:r>
+        <w:rPr>
+          <w:rFonts w:ascii="Times New Roman" w:hAnsi="Times New Roman" w:cs="Times New Roman"/>
+          <w:kern w:val="0"/>
+          <w:sz w:val="28"/>
+          <w:szCs w:val="28"/>
+        </w:rPr>
+        <w:t>При монтаже радиоэлектронной или электронно-вычислительной аппаратуры на печатных платах облегчаются многие технологические процессы, повышается плотность размещения элементов, снижается вероятность ошибок монтажа, а в готовой аппаратуре упрощается поиск неисправностей.</w:t>
+      </w:r>
+    </w:p>
+    <w:p>
+      <w:pPr>
+        <w:widowControl w:val="0"/>
+        <w:autoSpaceDE w:val="0"/>
+        <w:autoSpaceDN w:val="0"/>
+        <w:adjustRightInd w:val="0"/>
+        <w:spacing w:after="0" w:line="360" w:lineRule="auto"/>
+        <w:ind w:firstLine="709"/>
+        <w:jc w:val="both"/>
+        <w:rPr>
+          <w:rFonts w:ascii="Times New Roman" w:hAnsi="Times New Roman" w:cs="Times New Roman"/>
+          <w:kern w:val="0"/>
+          <w:sz w:val="28"/>
+          <w:szCs w:val="28"/>
+        </w:rPr>
+      </w:pPr>
+      <w:r>
+        <w:rPr>
+          <w:rFonts w:ascii="Times New Roman" w:hAnsi="Times New Roman" w:cs="Times New Roman"/>
+          <w:kern w:val="0"/>
+          <w:sz w:val="28"/>
+          <w:szCs w:val="28"/>
+        </w:rPr>
+        <w:t xml:space="preserve">Все печатные платы перед установкой на них радиоэлементов должны быть соответствующим образом подготовлены. Если на плату нанесено консервирующее покрытие, то непосредственно перед установкой радиоэлементов и выполнением монтажно-сборочных операций его удаляют </w:t>
+      </w:r>
+      <w:proofErr w:type="spellStart"/>
+      <w:r>
+        <w:rPr>
+          <w:rFonts w:ascii="Times New Roman" w:hAnsi="Times New Roman" w:cs="Times New Roman"/>
+          <w:kern w:val="0"/>
+          <w:sz w:val="28"/>
+          <w:szCs w:val="28"/>
+        </w:rPr>
+        <w:t>спирто</w:t>
+      </w:r>
+      <w:proofErr w:type="spellEnd"/>
+      <w:r>
+        <w:rPr>
+          <w:rFonts w:ascii="Times New Roman" w:hAnsi="Times New Roman" w:cs="Times New Roman"/>
+          <w:kern w:val="0"/>
+          <w:sz w:val="28"/>
+          <w:szCs w:val="28"/>
+        </w:rPr>
+        <w:t xml:space="preserve">-бензиновой смесью, кистью или хлопчатобумажным </w:t>
+      </w:r>
+      <w:proofErr w:type="gramStart"/>
+      <w:r>
+        <w:rPr>
+          <w:rFonts w:ascii="Times New Roman" w:hAnsi="Times New Roman" w:cs="Times New Roman"/>
+          <w:kern w:val="0"/>
+          <w:sz w:val="28"/>
+          <w:szCs w:val="28"/>
+        </w:rPr>
+        <w:t>тампоном</w:t>
+      </w:r>
+      <w:proofErr w:type="gramEnd"/>
+      <w:r>
+        <w:rPr>
+          <w:rFonts w:ascii="Times New Roman" w:hAnsi="Times New Roman" w:cs="Times New Roman"/>
+          <w:kern w:val="0"/>
+          <w:sz w:val="28"/>
+          <w:szCs w:val="28"/>
+        </w:rPr>
+        <w:t xml:space="preserve"> В случае необходимости лужения контактных площадок на них кистью наносят флюс, а само лужение производят </w:t>
+      </w:r>
+      <w:r>
+        <w:rPr>
+          <w:rFonts w:ascii="Times New Roman" w:hAnsi="Times New Roman" w:cs="Times New Roman"/>
+          <w:kern w:val="0"/>
+          <w:sz w:val="28"/>
+          <w:szCs w:val="28"/>
+        </w:rPr>
+        <w:lastRenderedPageBreak/>
+        <w:t>электропаяльником. В случае необходимости подпайки к одному контакту нескольких элементов на печатную плату предварительно устанавливают контактные штыри, лепестки или трубчатые заклепки-пистоны. Все контакты устанавливают в местах, указанных на чертеже. Буртики контактных штырей со стороны печатных проводников паяют. Пистоны также заливают припоем. Пайку контактных штырей и заливку припоем пистонов производят не позднее 48 ч после их установки на плату.</w:t>
+      </w:r>
+    </w:p>
+    <w:p>
+      <w:pPr>
+        <w:widowControl w:val="0"/>
+        <w:autoSpaceDE w:val="0"/>
+        <w:autoSpaceDN w:val="0"/>
+        <w:adjustRightInd w:val="0"/>
+        <w:spacing w:after="0" w:line="360" w:lineRule="auto"/>
+        <w:ind w:firstLine="709"/>
+        <w:jc w:val="both"/>
+        <w:rPr>
+          <w:rFonts w:ascii="Times New Roman" w:hAnsi="Times New Roman" w:cs="Times New Roman"/>
+          <w:kern w:val="0"/>
+          <w:sz w:val="28"/>
+          <w:szCs w:val="28"/>
+        </w:rPr>
+      </w:pPr>
+      <w:r>
+        <w:rPr>
+          <w:rFonts w:ascii="Times New Roman" w:hAnsi="Times New Roman" w:cs="Times New Roman"/>
+          <w:kern w:val="0"/>
+          <w:sz w:val="28"/>
+          <w:szCs w:val="28"/>
+        </w:rPr>
+        <w:t>После лужения и установки контактных штырей печатную плату отмывают от остатков флюса.</w:t>
+      </w:r>
+    </w:p>
+    <w:p>
+      <w:pPr>
+        <w:widowControl w:val="0"/>
+        <w:autoSpaceDE w:val="0"/>
+        <w:autoSpaceDN w:val="0"/>
+        <w:adjustRightInd w:val="0"/>
+        <w:spacing w:after="0" w:line="360" w:lineRule="auto"/>
+        <w:ind w:firstLine="709"/>
+        <w:jc w:val="both"/>
+        <w:rPr>
+          <w:rFonts w:ascii="Times New Roman" w:hAnsi="Times New Roman" w:cs="Times New Roman"/>
+          <w:kern w:val="0"/>
+          <w:sz w:val="28"/>
+          <w:szCs w:val="28"/>
+        </w:rPr>
+      </w:pPr>
+      <w:r>
+        <w:rPr>
+          <w:rFonts w:ascii="Times New Roman" w:hAnsi="Times New Roman" w:cs="Times New Roman"/>
+          <w:kern w:val="0"/>
+          <w:sz w:val="28"/>
+          <w:szCs w:val="28"/>
+        </w:rPr>
+        <w:t>Установка элементов на печатные платы. Для повышения производительности труда при пайке все элементы должны быть заранее установлены своими выводами в монтажные отверстия печатных плат и закреплены в них.</w:t>
+      </w:r>
+    </w:p>
+    <w:p>
+      <w:pPr>
+        <w:widowControl w:val="0"/>
+        <w:autoSpaceDE w:val="0"/>
+        <w:autoSpaceDN w:val="0"/>
+        <w:adjustRightInd w:val="0"/>
+        <w:spacing w:after="0" w:line="360" w:lineRule="auto"/>
+        <w:ind w:firstLine="709"/>
+        <w:jc w:val="both"/>
+        <w:rPr>
+          <w:rFonts w:ascii="Times New Roman" w:hAnsi="Times New Roman" w:cs="Times New Roman"/>
+          <w:kern w:val="0"/>
+          <w:sz w:val="28"/>
+          <w:szCs w:val="28"/>
+        </w:rPr>
+      </w:pPr>
+      <w:r>
+        <w:rPr>
+          <w:rFonts w:ascii="Times New Roman" w:hAnsi="Times New Roman" w:cs="Times New Roman"/>
+          <w:kern w:val="0"/>
+          <w:sz w:val="28"/>
+          <w:szCs w:val="28"/>
+        </w:rPr>
+        <w:t>На односторонних платах навесные элементы располагают только с одной стороны, независимо от их габаритов и назначения. Все навесные элементы устанавливают параллельно поверхности платы со стороны, противоположной размещению печатных проводников.</w:t>
+      </w:r>
+    </w:p>
+    <w:p>
+      <w:pPr>
+        <w:widowControl w:val="0"/>
+        <w:autoSpaceDE w:val="0"/>
+        <w:autoSpaceDN w:val="0"/>
+        <w:adjustRightInd w:val="0"/>
+        <w:spacing w:after="0" w:line="360" w:lineRule="auto"/>
+        <w:ind w:firstLine="709"/>
+        <w:jc w:val="both"/>
+        <w:rPr>
+          <w:rFonts w:ascii="Times New Roman" w:hAnsi="Times New Roman" w:cs="Times New Roman"/>
+          <w:kern w:val="0"/>
+          <w:sz w:val="28"/>
+          <w:szCs w:val="28"/>
+        </w:rPr>
+      </w:pPr>
+      <w:r>
+        <w:rPr>
+          <w:rFonts w:ascii="Times New Roman" w:hAnsi="Times New Roman" w:cs="Times New Roman"/>
+          <w:kern w:val="0"/>
+          <w:sz w:val="28"/>
+          <w:szCs w:val="28"/>
+        </w:rPr>
+        <w:t>На платах с двусторонним расположением печатных проводников все навесные элементы устанавливают с той стороны, которая указана в сборочном чертеже на изделие. Корпуса элементов размещают на печатной плате параллельно или перпендикулярно друг другу.</w:t>
+      </w:r>
+    </w:p>
+    <w:p>
+      <w:pPr>
+        <w:widowControl w:val="0"/>
+        <w:autoSpaceDE w:val="0"/>
+        <w:autoSpaceDN w:val="0"/>
+        <w:adjustRightInd w:val="0"/>
+        <w:spacing w:after="0" w:line="360" w:lineRule="auto"/>
+        <w:ind w:firstLine="709"/>
+        <w:jc w:val="both"/>
+        <w:rPr>
+          <w:rFonts w:ascii="Times New Roman" w:hAnsi="Times New Roman" w:cs="Times New Roman"/>
+          <w:kern w:val="0"/>
+          <w:sz w:val="28"/>
+          <w:szCs w:val="28"/>
+        </w:rPr>
+      </w:pPr>
+      <w:r>
+        <w:rPr>
+          <w:rFonts w:ascii="Times New Roman" w:hAnsi="Times New Roman" w:cs="Times New Roman"/>
+          <w:kern w:val="0"/>
+          <w:sz w:val="28"/>
+          <w:szCs w:val="28"/>
+        </w:rPr>
+        <w:t>Выводы элементов вставляют в отверстия печатной платы.</w:t>
+      </w:r>
+    </w:p>
+    <w:p>
+      <w:pPr>
+        <w:widowControl w:val="0"/>
+        <w:autoSpaceDE w:val="0"/>
+        <w:autoSpaceDN w:val="0"/>
+        <w:adjustRightInd w:val="0"/>
+        <w:spacing w:after="0" w:line="360" w:lineRule="auto"/>
+        <w:ind w:firstLine="709"/>
+        <w:jc w:val="both"/>
+        <w:rPr>
+          <w:rFonts w:ascii="Times New Roman" w:hAnsi="Times New Roman" w:cs="Times New Roman"/>
+          <w:kern w:val="0"/>
+          <w:sz w:val="28"/>
+          <w:szCs w:val="28"/>
+        </w:rPr>
+      </w:pPr>
+      <w:r>
+        <w:rPr>
+          <w:rFonts w:ascii="Times New Roman" w:hAnsi="Times New Roman" w:cs="Times New Roman"/>
+          <w:kern w:val="0"/>
+          <w:sz w:val="28"/>
+          <w:szCs w:val="28"/>
+        </w:rPr>
+        <w:t>В каждом отверстии можно размещать вывод только одного элемента.</w:t>
+      </w:r>
+    </w:p>
+    <w:p>
+      <w:pPr>
+        <w:widowControl w:val="0"/>
+        <w:autoSpaceDE w:val="0"/>
+        <w:autoSpaceDN w:val="0"/>
+        <w:adjustRightInd w:val="0"/>
+        <w:spacing w:after="0" w:line="360" w:lineRule="auto"/>
+        <w:ind w:firstLine="709"/>
+        <w:jc w:val="both"/>
+        <w:rPr>
+          <w:rFonts w:ascii="Times New Roman" w:hAnsi="Times New Roman" w:cs="Times New Roman"/>
+          <w:kern w:val="0"/>
+          <w:sz w:val="28"/>
+          <w:szCs w:val="28"/>
+        </w:rPr>
+      </w:pPr>
+      <w:r>
+        <w:rPr>
+          <w:rFonts w:ascii="Times New Roman" w:hAnsi="Times New Roman" w:cs="Times New Roman"/>
+          <w:kern w:val="0"/>
+          <w:sz w:val="28"/>
+          <w:szCs w:val="28"/>
+        </w:rPr>
+        <w:t>Выводы элементов, поступающих на сборку и монтаж, рихтуют, зачищают и, если требуется, лудят, а затем формуют в соответствии с требованиями ТУ и конструкторской документации.</w:t>
+      </w:r>
+    </w:p>
+    <w:p>
+      <w:pPr>
+        <w:widowControl w:val="0"/>
+        <w:autoSpaceDE w:val="0"/>
+        <w:autoSpaceDN w:val="0"/>
+        <w:adjustRightInd w:val="0"/>
+        <w:spacing w:after="0" w:line="360" w:lineRule="auto"/>
+        <w:ind w:firstLine="709"/>
+        <w:jc w:val="both"/>
+        <w:rPr>
+          <w:rFonts w:ascii="Times New Roman" w:hAnsi="Times New Roman" w:cs="Times New Roman"/>
+          <w:kern w:val="0"/>
+          <w:sz w:val="28"/>
+          <w:szCs w:val="28"/>
+        </w:rPr>
+      </w:pPr>
+      <w:r>
+        <w:rPr>
+          <w:rFonts w:ascii="Times New Roman" w:hAnsi="Times New Roman" w:cs="Times New Roman"/>
+          <w:kern w:val="0"/>
+          <w:sz w:val="28"/>
+          <w:szCs w:val="28"/>
+        </w:rPr>
+        <w:t xml:space="preserve">Требования к формовке выводов элементов, устанавливаемых на печатные платы, такие же, как при объемном монтаже: в местах ввода в корпус не должно </w:t>
+      </w:r>
+      <w:r>
+        <w:rPr>
+          <w:rFonts w:ascii="Times New Roman" w:hAnsi="Times New Roman" w:cs="Times New Roman"/>
+          <w:kern w:val="0"/>
+          <w:sz w:val="28"/>
+          <w:szCs w:val="28"/>
+        </w:rPr>
+        <w:lastRenderedPageBreak/>
+        <w:t xml:space="preserve">возникать механических напряжений. Если специальные указания в ТУ или чертежах отсутствуют, расстояние от корпуса элемента до оси изогнутого вывода принимается равным 2 </w:t>
+      </w:r>
+      <w:proofErr w:type="gramStart"/>
+      <w:r>
+        <w:rPr>
+          <w:rFonts w:ascii="Times New Roman" w:hAnsi="Times New Roman" w:cs="Times New Roman"/>
+          <w:kern w:val="0"/>
+          <w:sz w:val="28"/>
+          <w:szCs w:val="28"/>
+        </w:rPr>
+        <w:t>мм..</w:t>
+      </w:r>
+      <w:proofErr w:type="gramEnd"/>
+    </w:p>
+    <w:p>
+      <w:pPr>
+        <w:widowControl w:val="0"/>
+        <w:autoSpaceDE w:val="0"/>
+        <w:autoSpaceDN w:val="0"/>
+        <w:adjustRightInd w:val="0"/>
+        <w:spacing w:after="0" w:line="360" w:lineRule="auto"/>
+        <w:ind w:firstLine="709"/>
+        <w:jc w:val="both"/>
+        <w:rPr>
+          <w:rFonts w:ascii="Times New Roman" w:hAnsi="Times New Roman" w:cs="Times New Roman"/>
+          <w:kern w:val="0"/>
+          <w:sz w:val="28"/>
+          <w:szCs w:val="28"/>
+        </w:rPr>
+      </w:pPr>
+      <w:r>
+        <w:rPr>
+          <w:rFonts w:ascii="Times New Roman" w:hAnsi="Times New Roman" w:cs="Times New Roman"/>
+          <w:kern w:val="0"/>
+          <w:sz w:val="28"/>
+          <w:szCs w:val="28"/>
+        </w:rPr>
+        <w:t>Расстояние между корпусом элемента и краем печатной платы, если оно не оговорено в чертеже, должно быть не менее 1 мм, а расстояние между выводом элемента и краем платы не менее 2 мм.</w:t>
+      </w:r>
+    </w:p>
+    <w:p>
+      <w:pPr>
+        <w:widowControl w:val="0"/>
+        <w:autoSpaceDE w:val="0"/>
+        <w:autoSpaceDN w:val="0"/>
+        <w:adjustRightInd w:val="0"/>
+        <w:spacing w:after="0" w:line="360" w:lineRule="auto"/>
+        <w:ind w:firstLine="709"/>
+        <w:jc w:val="both"/>
+        <w:rPr>
+          <w:rFonts w:ascii="Times New Roman" w:hAnsi="Times New Roman" w:cs="Times New Roman"/>
+          <w:kern w:val="0"/>
+          <w:sz w:val="28"/>
+          <w:szCs w:val="28"/>
+        </w:rPr>
+      </w:pPr>
+      <w:r>
+        <w:rPr>
+          <w:rFonts w:ascii="Times New Roman" w:hAnsi="Times New Roman" w:cs="Times New Roman"/>
+          <w:kern w:val="0"/>
+          <w:sz w:val="28"/>
+          <w:szCs w:val="28"/>
+        </w:rPr>
+        <w:t>Расстояние между корпусами соседних элементов или между корпусами и выводами соседних элементов выбирают в зависимости от условий теплоотвода и допустимой разности потенциалов между ними, но не менее 0,5 мм.</w:t>
+      </w:r>
+    </w:p>
+    <w:p>
+      <w:pPr>
+        <w:widowControl w:val="0"/>
+        <w:autoSpaceDE w:val="0"/>
+        <w:autoSpaceDN w:val="0"/>
+        <w:adjustRightInd w:val="0"/>
+        <w:spacing w:after="0" w:line="360" w:lineRule="auto"/>
+        <w:ind w:firstLine="709"/>
+        <w:jc w:val="both"/>
+        <w:rPr>
+          <w:rFonts w:ascii="Times New Roman" w:hAnsi="Times New Roman" w:cs="Times New Roman"/>
+          <w:kern w:val="0"/>
+          <w:sz w:val="28"/>
+          <w:szCs w:val="28"/>
+        </w:rPr>
+      </w:pPr>
+      <w:r>
+        <w:rPr>
+          <w:rFonts w:ascii="Times New Roman" w:hAnsi="Times New Roman" w:cs="Times New Roman"/>
+          <w:kern w:val="0"/>
+          <w:sz w:val="28"/>
+          <w:szCs w:val="28"/>
+        </w:rPr>
+        <w:t>Предварительное формование выводов элементов, припаиваемых к контактным площадкам внахлестку, осуществляют так, чтобы были выдержаны размеры, указанные в ТУ на элементы.</w:t>
+      </w:r>
+    </w:p>
+    <w:p>
+      <w:pPr>
+        <w:widowControl w:val="0"/>
+        <w:autoSpaceDE w:val="0"/>
+        <w:autoSpaceDN w:val="0"/>
+        <w:adjustRightInd w:val="0"/>
+        <w:spacing w:after="0" w:line="360" w:lineRule="auto"/>
+        <w:ind w:firstLine="709"/>
+        <w:jc w:val="both"/>
+        <w:rPr>
+          <w:rFonts w:ascii="Times New Roman" w:hAnsi="Times New Roman" w:cs="Times New Roman"/>
+          <w:kern w:val="0"/>
+          <w:sz w:val="28"/>
+          <w:szCs w:val="28"/>
+        </w:rPr>
+      </w:pPr>
+      <w:r>
+        <w:rPr>
+          <w:rFonts w:ascii="Times New Roman" w:hAnsi="Times New Roman" w:cs="Times New Roman"/>
+          <w:kern w:val="0"/>
+          <w:sz w:val="28"/>
+          <w:szCs w:val="28"/>
+        </w:rPr>
+        <w:t>Как правило, размер контактирующей поверхности должен быть 1,5-2 мм. Исключение составляют ИМС в металлостеклянных корпусах с планарными выводами, для которых этот размер должен быть не менее 0,5 мм.</w:t>
+      </w:r>
+    </w:p>
+    <w:p>
+      <w:pPr>
+        <w:widowControl w:val="0"/>
+        <w:autoSpaceDE w:val="0"/>
+        <w:autoSpaceDN w:val="0"/>
+        <w:adjustRightInd w:val="0"/>
+        <w:spacing w:after="0" w:line="360" w:lineRule="auto"/>
+        <w:ind w:firstLine="709"/>
+        <w:jc w:val="both"/>
+        <w:rPr>
+          <w:rFonts w:ascii="Times New Roman" w:hAnsi="Times New Roman" w:cs="Times New Roman"/>
+          <w:kern w:val="0"/>
+          <w:sz w:val="28"/>
+          <w:szCs w:val="28"/>
+        </w:rPr>
+      </w:pPr>
+      <w:r>
+        <w:rPr>
+          <w:rFonts w:ascii="Times New Roman" w:hAnsi="Times New Roman" w:cs="Times New Roman"/>
+          <w:kern w:val="0"/>
+          <w:sz w:val="28"/>
+          <w:szCs w:val="28"/>
+        </w:rPr>
+        <w:t>Формовку круглых или ленточных выводов элементов и обжатие ленточных выводов производят монтажным инструментом или приспособлениями таким образом, чтобы исключались механические нагрузки на места крепления выводов к корпусу.</w:t>
+      </w:r>
+    </w:p>
+    <w:p>
+      <w:pPr>
+        <w:widowControl w:val="0"/>
+        <w:autoSpaceDE w:val="0"/>
+        <w:autoSpaceDN w:val="0"/>
+        <w:adjustRightInd w:val="0"/>
+        <w:spacing w:after="0" w:line="360" w:lineRule="auto"/>
+        <w:ind w:firstLine="709"/>
+        <w:jc w:val="both"/>
+        <w:rPr>
+          <w:rFonts w:ascii="Times New Roman" w:hAnsi="Times New Roman" w:cs="Times New Roman"/>
+          <w:kern w:val="0"/>
+          <w:sz w:val="28"/>
+          <w:szCs w:val="28"/>
+        </w:rPr>
+      </w:pPr>
+      <w:r>
+        <w:rPr>
+          <w:rFonts w:ascii="Times New Roman" w:hAnsi="Times New Roman" w:cs="Times New Roman"/>
+          <w:kern w:val="0"/>
+          <w:sz w:val="28"/>
+          <w:szCs w:val="28"/>
+        </w:rPr>
+        <w:t>При формовке выводов не допускается их механическое повреждение, нарушение защитного покрытия, изгиб в местах спая и у изоляторов, скручивание относительно оси корпусов, растрескивание стеклянных изоляторов и пластмассовой герметизации корпусов.</w:t>
+      </w:r>
+    </w:p>
+    <w:p>
+      <w:pPr>
+        <w:widowControl w:val="0"/>
+        <w:autoSpaceDE w:val="0"/>
+        <w:autoSpaceDN w:val="0"/>
+        <w:adjustRightInd w:val="0"/>
+        <w:spacing w:after="0" w:line="360" w:lineRule="auto"/>
+        <w:ind w:firstLine="709"/>
+        <w:jc w:val="both"/>
+        <w:rPr>
+          <w:rFonts w:ascii="Times New Roman" w:hAnsi="Times New Roman" w:cs="Times New Roman"/>
+          <w:kern w:val="0"/>
+          <w:sz w:val="28"/>
+          <w:szCs w:val="28"/>
+        </w:rPr>
+      </w:pPr>
+      <w:r>
+        <w:rPr>
+          <w:rFonts w:ascii="Times New Roman" w:hAnsi="Times New Roman" w:cs="Times New Roman"/>
+          <w:kern w:val="0"/>
+          <w:sz w:val="28"/>
+          <w:szCs w:val="28"/>
+        </w:rPr>
+        <w:t>Ручная формовка выводов и установка элементов на печатные платы должны производиться таким образом, чтобы в процессе контроля просматривалась маркировка номиналов на корпусах элементов.</w:t>
+      </w:r>
+    </w:p>
+    <w:p>
+      <w:pPr>
+        <w:widowControl w:val="0"/>
+        <w:autoSpaceDE w:val="0"/>
+        <w:autoSpaceDN w:val="0"/>
+        <w:adjustRightInd w:val="0"/>
+        <w:spacing w:after="0" w:line="360" w:lineRule="auto"/>
+        <w:ind w:firstLine="709"/>
+        <w:jc w:val="both"/>
+        <w:rPr>
+          <w:rFonts w:ascii="Times New Roman" w:hAnsi="Times New Roman" w:cs="Times New Roman"/>
+          <w:kern w:val="0"/>
+          <w:sz w:val="28"/>
+          <w:szCs w:val="28"/>
+        </w:rPr>
+      </w:pPr>
+      <w:r>
+        <w:rPr>
+          <w:rFonts w:ascii="Times New Roman" w:hAnsi="Times New Roman" w:cs="Times New Roman"/>
+          <w:kern w:val="0"/>
+          <w:sz w:val="28"/>
+          <w:szCs w:val="28"/>
+        </w:rPr>
+        <w:t>При автоматизированной и полуавтоматической формовке выводов и установке элементов допускается произвольное расположение маркировки.</w:t>
+      </w:r>
+    </w:p>
+    <w:p>
+      <w:pPr>
+        <w:widowControl w:val="0"/>
+        <w:autoSpaceDE w:val="0"/>
+        <w:autoSpaceDN w:val="0"/>
+        <w:adjustRightInd w:val="0"/>
+        <w:spacing w:after="0" w:line="360" w:lineRule="auto"/>
+        <w:ind w:firstLine="709"/>
+        <w:jc w:val="both"/>
+        <w:rPr>
+          <w:rFonts w:ascii="Times New Roman" w:hAnsi="Times New Roman" w:cs="Times New Roman"/>
+          <w:kern w:val="0"/>
+          <w:sz w:val="28"/>
+          <w:szCs w:val="28"/>
+        </w:rPr>
+      </w:pPr>
+      <w:r>
+        <w:rPr>
+          <w:rFonts w:ascii="Times New Roman" w:hAnsi="Times New Roman" w:cs="Times New Roman"/>
+          <w:kern w:val="0"/>
+          <w:sz w:val="28"/>
+          <w:szCs w:val="28"/>
+        </w:rPr>
+        <w:lastRenderedPageBreak/>
+        <w:t>Радиоэлементы и узлы аппаратуры с большим количеством выводов закрепляются на плате в зависимости от их конструктивных особенностей и механической прочности платы.</w:t>
+      </w:r>
+    </w:p>
+    <w:p>
+      <w:pPr>
+        <w:widowControl w:val="0"/>
+        <w:autoSpaceDE w:val="0"/>
+        <w:autoSpaceDN w:val="0"/>
+        <w:adjustRightInd w:val="0"/>
+        <w:spacing w:after="0" w:line="360" w:lineRule="auto"/>
+        <w:ind w:firstLine="709"/>
+        <w:jc w:val="both"/>
+        <w:rPr>
+          <w:rFonts w:ascii="Times New Roman" w:hAnsi="Times New Roman" w:cs="Times New Roman"/>
+          <w:kern w:val="0"/>
+          <w:sz w:val="28"/>
+          <w:szCs w:val="28"/>
+        </w:rPr>
+      </w:pPr>
+      <w:r>
+        <w:rPr>
+          <w:rFonts w:ascii="Times New Roman" w:hAnsi="Times New Roman" w:cs="Times New Roman"/>
+          <w:kern w:val="0"/>
+          <w:sz w:val="28"/>
+          <w:szCs w:val="28"/>
+        </w:rPr>
+        <w:t>Тяжелые элементы (например, трансформаторы) или элементы, подверженные механическим воздействиям, устанавливаются, прежде всего, с помощью своих держателей. Такие держатели обеспечивают механическое крепление соответствующих элементов к плате и предотвращают обрыв и поломку выводов под воздействием механических нагрузок.</w:t>
+      </w:r>
+    </w:p>
+    <w:p>
+      <w:pPr>
+        <w:widowControl w:val="0"/>
+        <w:autoSpaceDE w:val="0"/>
+        <w:autoSpaceDN w:val="0"/>
+        <w:adjustRightInd w:val="0"/>
+        <w:spacing w:after="0" w:line="360" w:lineRule="auto"/>
+        <w:ind w:firstLine="709"/>
+        <w:jc w:val="both"/>
+        <w:rPr>
+          <w:rFonts w:ascii="Times New Roman" w:hAnsi="Times New Roman" w:cs="Times New Roman"/>
+          <w:kern w:val="0"/>
+          <w:sz w:val="28"/>
+          <w:szCs w:val="28"/>
+        </w:rPr>
+      </w:pPr>
+      <w:r>
+        <w:rPr>
+          <w:rFonts w:ascii="Times New Roman" w:hAnsi="Times New Roman" w:cs="Times New Roman"/>
+          <w:kern w:val="0"/>
+          <w:sz w:val="28"/>
+          <w:szCs w:val="28"/>
+        </w:rPr>
+        <w:t>Установку элементов на печатные платы рекомендуется начинать с меньших по размерам. Все элементы устанавливают таким образом, чтобы луженая часть вывода выходила из монтажного отверстия.</w:t>
+      </w:r>
+    </w:p>
+    <w:p>
+      <w:pPr>
+        <w:widowControl w:val="0"/>
+        <w:autoSpaceDE w:val="0"/>
+        <w:autoSpaceDN w:val="0"/>
+        <w:adjustRightInd w:val="0"/>
+        <w:spacing w:after="0" w:line="360" w:lineRule="auto"/>
+        <w:ind w:firstLine="709"/>
+        <w:jc w:val="both"/>
+        <w:rPr>
+          <w:rFonts w:ascii="Times New Roman" w:hAnsi="Times New Roman" w:cs="Times New Roman"/>
+          <w:kern w:val="0"/>
+          <w:sz w:val="28"/>
+          <w:szCs w:val="28"/>
+        </w:rPr>
+      </w:pPr>
+      <w:r>
+        <w:rPr>
+          <w:rFonts w:ascii="Times New Roman" w:hAnsi="Times New Roman" w:cs="Times New Roman"/>
+          <w:kern w:val="0"/>
+          <w:sz w:val="28"/>
+          <w:szCs w:val="28"/>
+        </w:rPr>
+        <w:t>При установке на плату элементов с диаметром выводов до 0,3 мм их подгибают к контактной площадке под углом 450. Длина подогнутого в сторону вывода должна быть не менее 0,6 мм.</w:t>
+      </w:r>
+    </w:p>
+    <w:p>
+      <w:pPr>
+        <w:widowControl w:val="0"/>
+        <w:autoSpaceDE w:val="0"/>
+        <w:autoSpaceDN w:val="0"/>
+        <w:adjustRightInd w:val="0"/>
+        <w:spacing w:after="0" w:line="360" w:lineRule="auto"/>
+        <w:ind w:firstLine="709"/>
+        <w:jc w:val="both"/>
+        <w:rPr>
+          <w:rFonts w:ascii="Times New Roman" w:hAnsi="Times New Roman" w:cs="Times New Roman"/>
+          <w:kern w:val="0"/>
+          <w:sz w:val="28"/>
+          <w:szCs w:val="28"/>
+        </w:rPr>
+      </w:pPr>
+      <w:r>
+        <w:rPr>
+          <w:rFonts w:ascii="Times New Roman" w:hAnsi="Times New Roman" w:cs="Times New Roman"/>
+          <w:kern w:val="0"/>
+          <w:sz w:val="28"/>
+          <w:szCs w:val="28"/>
+        </w:rPr>
+        <w:t>При установке элементов с диаметром выводов от 0,3 до 0,8 мм следует подгибать их вдоль печатного проводника, если в конструкторской документации нет других указаний.</w:t>
+      </w:r>
+    </w:p>
+    <w:p>
+      <w:pPr>
+        <w:widowControl w:val="0"/>
+        <w:autoSpaceDE w:val="0"/>
+        <w:autoSpaceDN w:val="0"/>
+        <w:adjustRightInd w:val="0"/>
+        <w:spacing w:after="0" w:line="360" w:lineRule="auto"/>
+        <w:ind w:firstLine="709"/>
+        <w:jc w:val="both"/>
+        <w:rPr>
+          <w:rFonts w:ascii="Times New Roman" w:hAnsi="Times New Roman" w:cs="Times New Roman"/>
+          <w:kern w:val="0"/>
+          <w:sz w:val="28"/>
+          <w:szCs w:val="28"/>
+        </w:rPr>
+      </w:pPr>
+      <w:r>
+        <w:rPr>
+          <w:rFonts w:ascii="Times New Roman" w:hAnsi="Times New Roman" w:cs="Times New Roman"/>
+          <w:kern w:val="0"/>
+          <w:sz w:val="28"/>
+          <w:szCs w:val="28"/>
+        </w:rPr>
+        <w:t>Все элементы должны плотно прилегать своими корпусами к печатной плате, чтобы вывод, подпаянный к печатному проводнику, при нажатии на корпус элемента не отрывал его от платы.</w:t>
+      </w:r>
+    </w:p>
+    <w:p>
+      <w:pPr>
+        <w:widowControl w:val="0"/>
+        <w:autoSpaceDE w:val="0"/>
+        <w:autoSpaceDN w:val="0"/>
+        <w:adjustRightInd w:val="0"/>
+        <w:spacing w:after="0" w:line="360" w:lineRule="auto"/>
+        <w:ind w:firstLine="709"/>
+        <w:jc w:val="both"/>
+        <w:rPr>
+          <w:rFonts w:ascii="Times New Roman" w:hAnsi="Times New Roman" w:cs="Times New Roman"/>
+          <w:kern w:val="0"/>
+          <w:sz w:val="28"/>
+          <w:szCs w:val="28"/>
+        </w:rPr>
+      </w:pPr>
+      <w:r>
+        <w:rPr>
+          <w:rFonts w:ascii="Times New Roman" w:hAnsi="Times New Roman" w:cs="Times New Roman"/>
+          <w:kern w:val="0"/>
+          <w:sz w:val="28"/>
+          <w:szCs w:val="28"/>
+        </w:rPr>
+        <w:t>Этого достигают натяжением выводов перед их загибкой.</w:t>
+      </w:r>
+    </w:p>
+    <w:p>
+      <w:pPr>
+        <w:widowControl w:val="0"/>
+        <w:autoSpaceDE w:val="0"/>
+        <w:autoSpaceDN w:val="0"/>
+        <w:adjustRightInd w:val="0"/>
+        <w:spacing w:after="0" w:line="360" w:lineRule="auto"/>
+        <w:ind w:firstLine="709"/>
+        <w:jc w:val="both"/>
+        <w:rPr>
+          <w:rFonts w:ascii="Times New Roman" w:hAnsi="Times New Roman" w:cs="Times New Roman"/>
+          <w:kern w:val="0"/>
+          <w:sz w:val="28"/>
+          <w:szCs w:val="28"/>
+        </w:rPr>
+      </w:pPr>
+      <w:r>
+        <w:rPr>
+          <w:rFonts w:ascii="Times New Roman" w:hAnsi="Times New Roman" w:cs="Times New Roman"/>
+          <w:kern w:val="0"/>
+          <w:sz w:val="28"/>
+          <w:szCs w:val="28"/>
+        </w:rPr>
+        <w:t>Выводы элементов диаметром свыше 0,8 мм и обжатые ленточные выводы не подгибают, также не подгибают выводы при установке многовыводных элементов и узлов РЭА на платы с металлизированными отверстиями. Высота таких выводов над поверхностью платы должна быть в пределах 0,5-2 мм.</w:t>
+      </w:r>
+    </w:p>
+    <w:p>
+      <w:pPr>
+        <w:widowControl w:val="0"/>
+        <w:autoSpaceDE w:val="0"/>
+        <w:autoSpaceDN w:val="0"/>
+        <w:adjustRightInd w:val="0"/>
+        <w:spacing w:after="0" w:line="360" w:lineRule="auto"/>
+        <w:ind w:firstLine="709"/>
+        <w:jc w:val="both"/>
+        <w:rPr>
+          <w:rFonts w:ascii="Times New Roman" w:hAnsi="Times New Roman" w:cs="Times New Roman"/>
+          <w:kern w:val="0"/>
+          <w:sz w:val="28"/>
+          <w:szCs w:val="28"/>
+        </w:rPr>
+      </w:pPr>
+      <w:r>
+        <w:rPr>
+          <w:rFonts w:ascii="Times New Roman" w:hAnsi="Times New Roman" w:cs="Times New Roman"/>
+          <w:kern w:val="0"/>
+          <w:sz w:val="28"/>
+          <w:szCs w:val="28"/>
+        </w:rPr>
+        <w:t>Откусывание излишков выводов производят после их пайки.</w:t>
+      </w:r>
+    </w:p>
+    <w:p>
+      <w:pPr>
+        <w:widowControl w:val="0"/>
+        <w:autoSpaceDE w:val="0"/>
+        <w:autoSpaceDN w:val="0"/>
+        <w:adjustRightInd w:val="0"/>
+        <w:spacing w:after="0" w:line="360" w:lineRule="auto"/>
+        <w:ind w:firstLine="709"/>
+        <w:jc w:val="both"/>
+        <w:rPr>
+          <w:rFonts w:ascii="Times New Roman" w:hAnsi="Times New Roman" w:cs="Times New Roman"/>
+          <w:kern w:val="0"/>
+          <w:sz w:val="28"/>
+          <w:szCs w:val="28"/>
+        </w:rPr>
+      </w:pPr>
+      <w:r>
+        <w:rPr>
+          <w:rFonts w:ascii="Times New Roman" w:hAnsi="Times New Roman" w:cs="Times New Roman"/>
+          <w:kern w:val="0"/>
+          <w:sz w:val="28"/>
+          <w:szCs w:val="28"/>
+        </w:rPr>
+        <w:t xml:space="preserve">Пайка элементов на печатные платы. Элементы крепят к печатной плате пайкой выводов в ее монтажные отверстия электрическим паяльником мощностью </w:t>
+      </w:r>
+      <w:r>
+        <w:rPr>
+          <w:rFonts w:ascii="Times New Roman" w:hAnsi="Times New Roman" w:cs="Times New Roman"/>
+          <w:kern w:val="0"/>
+          <w:sz w:val="28"/>
+          <w:szCs w:val="28"/>
+        </w:rPr>
+        <w:lastRenderedPageBreak/>
+        <w:t>20-60 Вт, заточенным таким образом, чтобы угол при вершине составлял 25-300. Температура нагрева стержня паяльника 280-3000 С.</w:t>
+      </w:r>
+    </w:p>
+    <w:p>
+      <w:pPr>
+        <w:widowControl w:val="0"/>
+        <w:autoSpaceDE w:val="0"/>
+        <w:autoSpaceDN w:val="0"/>
+        <w:adjustRightInd w:val="0"/>
+        <w:spacing w:after="0" w:line="360" w:lineRule="auto"/>
+        <w:ind w:firstLine="709"/>
+        <w:jc w:val="both"/>
+        <w:rPr>
+          <w:rFonts w:ascii="Times New Roman" w:hAnsi="Times New Roman" w:cs="Times New Roman"/>
+          <w:kern w:val="0"/>
+          <w:sz w:val="28"/>
+          <w:szCs w:val="28"/>
+        </w:rPr>
+      </w:pPr>
+      <w:r>
+        <w:rPr>
+          <w:rFonts w:ascii="Times New Roman" w:hAnsi="Times New Roman" w:cs="Times New Roman"/>
+          <w:kern w:val="0"/>
+          <w:sz w:val="28"/>
+          <w:szCs w:val="28"/>
+        </w:rPr>
+        <w:t>Пайку производят кратковременным прикосновением на 2-3 с стержня паяльника с запасом припоя к контактной площадке и концу вывода. Паяльник отнимают сразу после расплавления припоя и заполнения им отверстия и зазоров между выводом элемента и контактной площадкой.</w:t>
+      </w:r>
+    </w:p>
+    <w:p>
+      <w:pPr>
+        <w:widowControl w:val="0"/>
+        <w:autoSpaceDE w:val="0"/>
+        <w:autoSpaceDN w:val="0"/>
+        <w:adjustRightInd w:val="0"/>
+        <w:spacing w:after="0" w:line="360" w:lineRule="auto"/>
+        <w:ind w:firstLine="709"/>
+        <w:jc w:val="both"/>
+        <w:rPr>
+          <w:rFonts w:ascii="Times New Roman" w:hAnsi="Times New Roman" w:cs="Times New Roman"/>
+          <w:kern w:val="0"/>
+          <w:sz w:val="28"/>
+          <w:szCs w:val="28"/>
+        </w:rPr>
+      </w:pPr>
+      <w:r>
+        <w:rPr>
+          <w:rFonts w:ascii="Times New Roman" w:hAnsi="Times New Roman" w:cs="Times New Roman"/>
+          <w:kern w:val="0"/>
+          <w:sz w:val="28"/>
+          <w:szCs w:val="28"/>
+        </w:rPr>
+        <w:t>Для предотвращения перегрева радиоэлементов и отслаивания фольги от поверхности платы следят за тем, чтобы время соприкосновения паяльника с узлом, подвергаемым пайке, не превышало 3 с. С той же целью применяют теплоотводы с медными губками, которые накладывают на проволочные выводы в непосредственной близости от корпуса радиоэлемента.</w:t>
+      </w:r>
+    </w:p>
+    <w:p>
+      <w:pPr>
+        <w:widowControl w:val="0"/>
+        <w:autoSpaceDE w:val="0"/>
+        <w:autoSpaceDN w:val="0"/>
+        <w:adjustRightInd w:val="0"/>
+        <w:spacing w:after="0" w:line="360" w:lineRule="auto"/>
+        <w:ind w:firstLine="709"/>
+        <w:jc w:val="both"/>
+        <w:rPr>
+          <w:rFonts w:ascii="Times New Roman" w:hAnsi="Times New Roman" w:cs="Times New Roman"/>
+          <w:kern w:val="0"/>
+          <w:sz w:val="28"/>
+          <w:szCs w:val="28"/>
+        </w:rPr>
+      </w:pPr>
+      <w:r>
+        <w:rPr>
+          <w:rFonts w:ascii="Times New Roman" w:hAnsi="Times New Roman" w:cs="Times New Roman"/>
+          <w:kern w:val="0"/>
+          <w:sz w:val="28"/>
+          <w:szCs w:val="28"/>
+        </w:rPr>
+        <w:t>После пайки излишек вывода элемента обрезается кусачками.</w:t>
+      </w:r>
+    </w:p>
+    <w:p>
+      <w:pPr>
+        <w:widowControl w:val="0"/>
+        <w:autoSpaceDE w:val="0"/>
+        <w:autoSpaceDN w:val="0"/>
+        <w:adjustRightInd w:val="0"/>
+        <w:spacing w:after="0" w:line="360" w:lineRule="auto"/>
+        <w:ind w:firstLine="709"/>
+        <w:jc w:val="both"/>
+        <w:rPr>
+          <w:rFonts w:ascii="Times New Roman" w:hAnsi="Times New Roman" w:cs="Times New Roman"/>
+          <w:kern w:val="0"/>
+          <w:sz w:val="28"/>
+          <w:szCs w:val="28"/>
+        </w:rPr>
+      </w:pPr>
+      <w:r>
+        <w:rPr>
+          <w:rFonts w:ascii="Times New Roman" w:hAnsi="Times New Roman" w:cs="Times New Roman"/>
+          <w:kern w:val="0"/>
+          <w:sz w:val="28"/>
+          <w:szCs w:val="28"/>
+        </w:rPr>
+        <w:t>При этом срезанный торец вывода элемента должен быть виден.</w:t>
+      </w:r>
+    </w:p>
+    <w:p>
+      <w:pPr>
+        <w:widowControl w:val="0"/>
+        <w:autoSpaceDE w:val="0"/>
+        <w:autoSpaceDN w:val="0"/>
+        <w:adjustRightInd w:val="0"/>
+        <w:spacing w:after="0" w:line="360" w:lineRule="auto"/>
+        <w:ind w:firstLine="709"/>
+        <w:jc w:val="both"/>
+        <w:rPr>
+          <w:rFonts w:ascii="Times New Roman" w:hAnsi="Times New Roman" w:cs="Times New Roman"/>
+          <w:kern w:val="0"/>
+          <w:sz w:val="28"/>
+          <w:szCs w:val="28"/>
+        </w:rPr>
+      </w:pPr>
+      <w:r>
+        <w:rPr>
+          <w:rFonts w:ascii="Times New Roman" w:hAnsi="Times New Roman" w:cs="Times New Roman"/>
+          <w:kern w:val="0"/>
+          <w:sz w:val="28"/>
+          <w:szCs w:val="28"/>
+        </w:rPr>
+        <w:t>Длина обрезанного участка вывода не должна превышать 0,6-2 мм. При обрезании излишков вывода не допускается механическое нарушение паяного соединения.</w:t>
+      </w:r>
+    </w:p>
+    <w:p>
+      <w:pPr>
+        <w:widowControl w:val="0"/>
+        <w:autoSpaceDE w:val="0"/>
+        <w:autoSpaceDN w:val="0"/>
+        <w:adjustRightInd w:val="0"/>
+        <w:spacing w:after="0" w:line="360" w:lineRule="auto"/>
+        <w:ind w:firstLine="709"/>
+        <w:jc w:val="both"/>
+        <w:rPr>
+          <w:rFonts w:ascii="Times New Roman" w:hAnsi="Times New Roman" w:cs="Times New Roman"/>
+          <w:kern w:val="0"/>
+          <w:sz w:val="28"/>
+          <w:szCs w:val="28"/>
+        </w:rPr>
+      </w:pPr>
+      <w:r>
+        <w:rPr>
+          <w:rFonts w:ascii="Times New Roman" w:hAnsi="Times New Roman" w:cs="Times New Roman"/>
+          <w:kern w:val="0"/>
+          <w:sz w:val="28"/>
+          <w:szCs w:val="28"/>
+        </w:rPr>
+        <w:t>Пайку выводов элементов разрешается выполнять с двух сторон печатной платы при соблюдении ТУ на элементы. Для закрепления печатных плат и их поворота в процессе монтажа применяют специальные приспособления.</w:t>
+      </w:r>
+    </w:p>
+    <w:p>
+      <w:pPr>
+        <w:widowControl w:val="0"/>
+        <w:autoSpaceDE w:val="0"/>
+        <w:autoSpaceDN w:val="0"/>
+        <w:adjustRightInd w:val="0"/>
+        <w:spacing w:after="0" w:line="360" w:lineRule="auto"/>
+        <w:ind w:firstLine="709"/>
+        <w:jc w:val="both"/>
+        <w:rPr>
+          <w:rFonts w:ascii="Times New Roman" w:hAnsi="Times New Roman" w:cs="Times New Roman"/>
+          <w:kern w:val="0"/>
+          <w:sz w:val="28"/>
+          <w:szCs w:val="28"/>
+        </w:rPr>
+      </w:pPr>
+      <w:r>
+        <w:rPr>
+          <w:rFonts w:ascii="Times New Roman" w:hAnsi="Times New Roman" w:cs="Times New Roman"/>
+          <w:kern w:val="0"/>
+          <w:sz w:val="28"/>
+          <w:szCs w:val="28"/>
+        </w:rPr>
+        <w:t>Элементы диаметром выводов 0,8 мм и менее могут распаиваться на контактные площадки внахлестку. При этом выводы резисторов, конденсаторов, диодов и микросхем не должны выходить за пределы отведенных для них контактных площадок.</w:t>
+      </w:r>
+    </w:p>
+    <w:p>
+      <w:pPr>
+        <w:widowControl w:val="0"/>
+        <w:autoSpaceDE w:val="0"/>
+        <w:autoSpaceDN w:val="0"/>
+        <w:adjustRightInd w:val="0"/>
+        <w:spacing w:after="0" w:line="360" w:lineRule="auto"/>
+        <w:ind w:firstLine="709"/>
+        <w:jc w:val="both"/>
+        <w:rPr>
+          <w:rFonts w:ascii="Times New Roman" w:hAnsi="Times New Roman" w:cs="Times New Roman"/>
+          <w:kern w:val="0"/>
+          <w:sz w:val="28"/>
+          <w:szCs w:val="28"/>
+        </w:rPr>
+      </w:pPr>
+      <w:r>
+        <w:rPr>
+          <w:rFonts w:ascii="Times New Roman" w:hAnsi="Times New Roman" w:cs="Times New Roman"/>
+          <w:kern w:val="0"/>
+          <w:sz w:val="28"/>
+          <w:szCs w:val="28"/>
+        </w:rPr>
+        <w:t>Если длина вывода от корпуса элемента до места пайки внахлестку превышает 7 мм, необходимо закрепить его на промежуточной колодке.</w:t>
+      </w:r>
+    </w:p>
+    <w:p>
+      <w:pPr>
+        <w:widowControl w:val="0"/>
+        <w:autoSpaceDE w:val="0"/>
+        <w:autoSpaceDN w:val="0"/>
+        <w:adjustRightInd w:val="0"/>
+        <w:spacing w:after="0" w:line="360" w:lineRule="auto"/>
+        <w:ind w:firstLine="709"/>
+        <w:jc w:val="both"/>
+        <w:rPr>
+          <w:rFonts w:ascii="Times New Roman" w:hAnsi="Times New Roman" w:cs="Times New Roman"/>
+          <w:kern w:val="0"/>
+          <w:sz w:val="28"/>
+          <w:szCs w:val="28"/>
+        </w:rPr>
+      </w:pPr>
+      <w:r>
+        <w:rPr>
+          <w:rFonts w:ascii="Times New Roman" w:hAnsi="Times New Roman" w:cs="Times New Roman"/>
+          <w:kern w:val="0"/>
+          <w:sz w:val="28"/>
+          <w:szCs w:val="28"/>
+        </w:rPr>
         <w:br w:type="page"/>
       </w:r>
     </w:p>
     <w:p>
       <w:pPr>
-        <w:widowControl w:val="0"/>
-        <w:autoSpaceDE w:val="0"/>
-        <w:autoSpaceDN w:val="0"/>
-        <w:adjustRightInd w:val="0"/>
-        <w:spacing w:after="0" w:line="360" w:lineRule="auto"/>
-        <w:ind w:firstLine="709"/>
-        <w:jc w:val="both"/>
-        <w:rPr>
-          <w:rFonts w:ascii="Times New Roman" w:hAnsi="Times New Roman" w:cs="Times New Roman"/>
-          <w:kern w:val="0"/>
-          <w:sz w:val="28"/>
-          <w:szCs w:val="28"/>
-        </w:rPr>
-      </w:pPr>
-      <w:r>
-        <w:rPr>
-          <w:rFonts w:ascii="Times New Roman" w:hAnsi="Times New Roman" w:cs="Times New Roman"/>
-          <w:kern w:val="0"/>
-          <w:sz w:val="28"/>
-          <w:szCs w:val="28"/>
-        </w:rPr>
+        <w:pStyle w:val="3"/>
+        <w:rPr>
+          <w:lang w:val="en-US"/>
+        </w:rPr>
+      </w:pPr>
+      <w:r>
         <w:lastRenderedPageBreak/>
-        <w:t>5</w:t>
-      </w:r>
-      <w:r>
-        <w:rPr>
-          <w:rFonts w:ascii="Times New Roman" w:hAnsi="Times New Roman" w:cs="Times New Roman"/>
-          <w:kern w:val="0"/>
-          <w:sz w:val="28"/>
-          <w:szCs w:val="28"/>
-          <w:lang w:val="uk-UA"/>
-        </w:rPr>
-        <w:t>.</w:t>
-      </w:r>
-      <w:r>
-        <w:rPr>
-          <w:rFonts w:ascii="Times New Roman" w:hAnsi="Times New Roman" w:cs="Times New Roman"/>
-          <w:kern w:val="0"/>
-          <w:sz w:val="28"/>
-          <w:szCs w:val="28"/>
-        </w:rPr>
-        <w:t xml:space="preserve"> ОПИСАНИЕ ТЕХНОЛОГИИ ИЗГОТОВЛЕНИЯ, СБОРКИ И</w:t>
-      </w:r>
-      <w:r>
-        <w:rPr>
-          <w:rFonts w:ascii="Times New Roman" w:hAnsi="Times New Roman" w:cs="Times New Roman"/>
-          <w:kern w:val="0"/>
-          <w:sz w:val="28"/>
-          <w:szCs w:val="28"/>
-          <w:lang w:val="uk-UA"/>
-        </w:rPr>
-        <w:t xml:space="preserve"> </w:t>
-      </w:r>
-      <w:r>
-        <w:rPr>
-          <w:rFonts w:ascii="Times New Roman" w:hAnsi="Times New Roman" w:cs="Times New Roman"/>
-          <w:kern w:val="0"/>
-          <w:sz w:val="28"/>
-          <w:szCs w:val="28"/>
-        </w:rPr>
-        <w:t>РЕГУЛИРОВКИ УЗЛОВ И УСТРОЙСТВА В ЦЕЛОМ</w:t>
-      </w:r>
-    </w:p>
-    <w:p>
-      <w:pPr>
-        <w:widowControl w:val="0"/>
-        <w:autoSpaceDE w:val="0"/>
-        <w:autoSpaceDN w:val="0"/>
-        <w:adjustRightInd w:val="0"/>
-        <w:spacing w:after="0" w:line="360" w:lineRule="auto"/>
-        <w:ind w:firstLine="709"/>
-        <w:jc w:val="both"/>
-        <w:rPr>
-          <w:rFonts w:ascii="Times New Roman" w:hAnsi="Times New Roman" w:cs="Times New Roman"/>
-          <w:kern w:val="0"/>
-          <w:sz w:val="28"/>
-          <w:szCs w:val="28"/>
-        </w:rPr>
-      </w:pPr>
-      <w:r>
-        <w:rPr>
-          <w:rFonts w:ascii="Times New Roman" w:hAnsi="Times New Roman" w:cs="Times New Roman"/>
-          <w:kern w:val="0"/>
-          <w:sz w:val="28"/>
-          <w:szCs w:val="28"/>
-        </w:rPr>
-        <w:t>5.1 Технологические процессы изготовления печатных плат</w:t>
-      </w:r>
-    </w:p>
-    <w:p>
-      <w:pPr>
-        <w:widowControl w:val="0"/>
-        <w:autoSpaceDE w:val="0"/>
-        <w:autoSpaceDN w:val="0"/>
-        <w:adjustRightInd w:val="0"/>
-        <w:spacing w:after="0" w:line="360" w:lineRule="auto"/>
-        <w:ind w:firstLine="709"/>
-        <w:jc w:val="both"/>
-        <w:rPr>
-          <w:rFonts w:ascii="Times New Roman" w:hAnsi="Times New Roman" w:cs="Times New Roman"/>
-          <w:kern w:val="0"/>
-          <w:sz w:val="28"/>
-          <w:szCs w:val="28"/>
-        </w:rPr>
-      </w:pPr>
-      <w:r>
-        <w:rPr>
-          <w:rFonts w:ascii="Times New Roman" w:hAnsi="Times New Roman" w:cs="Times New Roman"/>
-          <w:kern w:val="0"/>
-          <w:sz w:val="28"/>
-          <w:szCs w:val="28"/>
-        </w:rPr>
-        <w:t>В настоящее время для создания большинства радиоэлектронных устройств и практически всей электронно-вычислительной аппаратуры используются для осуществления соединений между модулями - печатный монтаж. Если в аппаратуре имеются резисторы, конденсаторы, мощные транзисторы, то их также устанавливают на печатных платах.</w:t>
-      </w:r>
-    </w:p>
-    <w:p>
-      <w:pPr>
-        <w:widowControl w:val="0"/>
-        <w:autoSpaceDE w:val="0"/>
-        <w:autoSpaceDN w:val="0"/>
-        <w:adjustRightInd w:val="0"/>
-        <w:spacing w:after="0" w:line="360" w:lineRule="auto"/>
-        <w:ind w:firstLine="709"/>
-        <w:jc w:val="both"/>
-        <w:rPr>
-          <w:rFonts w:ascii="Times New Roman" w:hAnsi="Times New Roman" w:cs="Times New Roman"/>
-          <w:kern w:val="0"/>
-          <w:sz w:val="28"/>
-          <w:szCs w:val="28"/>
-        </w:rPr>
-      </w:pPr>
-      <w:r>
-        <w:rPr>
-          <w:rFonts w:ascii="Times New Roman" w:hAnsi="Times New Roman" w:cs="Times New Roman"/>
-          <w:kern w:val="0"/>
-          <w:sz w:val="28"/>
-          <w:szCs w:val="28"/>
-        </w:rPr>
-        <w:t>Печатные платы являются основными конструктивными единицами любой радиоэлектронной и электронно-вычислительной аппаратуры, так как печатный монтаж обеспечивает повторяемость параметров от образца к образцу, дает возможность точно и просто узнавать установленные на плату элементы и обеспечивает высокую надежность изделий за счет использования стандартных, хорошо отработанных технологических процессов их изготовления. Преимущество печатного монтажа заключается также в компактности аппаратуры и уменьшении ее массы.</w:t>
-      </w:r>
-    </w:p>
-    <w:p>
-      <w:pPr>
-        <w:widowControl w:val="0"/>
-        <w:autoSpaceDE w:val="0"/>
-        <w:autoSpaceDN w:val="0"/>
-        <w:adjustRightInd w:val="0"/>
-        <w:spacing w:after="0" w:line="360" w:lineRule="auto"/>
-        <w:ind w:firstLine="709"/>
-        <w:jc w:val="both"/>
-        <w:rPr>
-          <w:rFonts w:ascii="Times New Roman" w:hAnsi="Times New Roman" w:cs="Times New Roman"/>
-          <w:kern w:val="0"/>
-          <w:sz w:val="28"/>
-          <w:szCs w:val="28"/>
-        </w:rPr>
-      </w:pPr>
-      <w:r>
-        <w:rPr>
-          <w:rFonts w:ascii="Times New Roman" w:hAnsi="Times New Roman" w:cs="Times New Roman"/>
-          <w:kern w:val="0"/>
-          <w:sz w:val="28"/>
-          <w:szCs w:val="28"/>
-        </w:rPr>
-        <w:t>Кроме того, технология печатного монтажа не зависит от функционального назначения аппаратуры. Поэтому возможны механизация и автоматизация, как технологических процессов изготовления самих плат, так и процессов установки на них компонентов и сборки аппаратуры.</w:t>
-      </w:r>
-    </w:p>
-    <w:p>
-      <w:pPr>
-        <w:widowControl w:val="0"/>
-        <w:autoSpaceDE w:val="0"/>
-        <w:autoSpaceDN w:val="0"/>
-        <w:adjustRightInd w:val="0"/>
-        <w:spacing w:after="0" w:line="360" w:lineRule="auto"/>
-        <w:ind w:firstLine="709"/>
-        <w:jc w:val="both"/>
-        <w:rPr>
-          <w:rFonts w:ascii="Times New Roman" w:hAnsi="Times New Roman" w:cs="Times New Roman"/>
-          <w:kern w:val="0"/>
-          <w:sz w:val="28"/>
-          <w:szCs w:val="28"/>
-        </w:rPr>
-      </w:pPr>
-      <w:r>
-        <w:rPr>
-          <w:rFonts w:ascii="Times New Roman" w:hAnsi="Times New Roman" w:cs="Times New Roman"/>
-          <w:kern w:val="0"/>
-          <w:sz w:val="28"/>
-          <w:szCs w:val="28"/>
-        </w:rPr>
-        <w:t>Печатные платы изготовляют из сформированных под высоким давлением слоистых пластиков, к которым с одной или двух сторон приклеивают медную фольгу.</w:t>
-      </w:r>
-    </w:p>
-    <w:p>
-      <w:pPr>
-        <w:widowControl w:val="0"/>
-        <w:autoSpaceDE w:val="0"/>
-        <w:autoSpaceDN w:val="0"/>
-        <w:adjustRightInd w:val="0"/>
-        <w:spacing w:after="0" w:line="360" w:lineRule="auto"/>
-        <w:ind w:firstLine="709"/>
-        <w:jc w:val="both"/>
-        <w:rPr>
-          <w:rFonts w:ascii="Times New Roman" w:hAnsi="Times New Roman" w:cs="Times New Roman"/>
-          <w:kern w:val="0"/>
-          <w:sz w:val="28"/>
-          <w:szCs w:val="28"/>
-        </w:rPr>
-      </w:pPr>
-      <w:r>
-        <w:rPr>
-          <w:rFonts w:ascii="Times New Roman" w:hAnsi="Times New Roman" w:cs="Times New Roman"/>
-          <w:kern w:val="0"/>
-          <w:sz w:val="28"/>
-          <w:szCs w:val="28"/>
-        </w:rPr>
-        <w:t xml:space="preserve">Такой пластик состоит из слоев волокнистого материала, склеенных между собой термореактивной смолой под давлением и при повышенной температуре. Материалом может быть диэлектрическая бумага, пропитанная фенольной смолой, или стеклоткань с непрерывными волокнами, склеенная компаундом на основе эпоксидной смолы. В России первый материал получил название «фольгированный </w:t>
-      </w:r>
-      <w:r>
-        <w:rPr>
-          <w:rFonts w:ascii="Times New Roman" w:hAnsi="Times New Roman" w:cs="Times New Roman"/>
-          <w:kern w:val="0"/>
-          <w:sz w:val="28"/>
-          <w:szCs w:val="28"/>
-        </w:rPr>
-        <w:lastRenderedPageBreak/>
-        <w:t>гетинакс», а второй «стеклотекстолит».</w:t>
-      </w:r>
-    </w:p>
-    <w:p>
-      <w:pPr>
-        <w:widowControl w:val="0"/>
-        <w:autoSpaceDE w:val="0"/>
-        <w:autoSpaceDN w:val="0"/>
-        <w:adjustRightInd w:val="0"/>
-        <w:spacing w:after="0" w:line="360" w:lineRule="auto"/>
-        <w:ind w:firstLine="709"/>
-        <w:jc w:val="both"/>
-        <w:rPr>
-          <w:rFonts w:ascii="Times New Roman" w:hAnsi="Times New Roman" w:cs="Times New Roman"/>
-          <w:kern w:val="0"/>
-          <w:sz w:val="28"/>
-          <w:szCs w:val="28"/>
-        </w:rPr>
-      </w:pPr>
-      <w:r>
-        <w:rPr>
-          <w:rFonts w:ascii="Times New Roman" w:hAnsi="Times New Roman" w:cs="Times New Roman"/>
-          <w:kern w:val="0"/>
-          <w:sz w:val="28"/>
-          <w:szCs w:val="28"/>
-        </w:rPr>
-        <w:t>Материалы на бумажной основе легче поддаются механической обработке, однако по сравнению со стеклотекстолитом они менее стойки к температурным перепадам и другим внешним воздействиям.</w:t>
-      </w:r>
-    </w:p>
-    <w:p>
-      <w:pPr>
-        <w:widowControl w:val="0"/>
-        <w:autoSpaceDE w:val="0"/>
-        <w:autoSpaceDN w:val="0"/>
-        <w:adjustRightInd w:val="0"/>
-        <w:spacing w:after="0" w:line="360" w:lineRule="auto"/>
-        <w:ind w:firstLine="709"/>
-        <w:jc w:val="both"/>
-        <w:rPr>
-          <w:rFonts w:ascii="Times New Roman" w:hAnsi="Times New Roman" w:cs="Times New Roman"/>
-          <w:kern w:val="0"/>
-          <w:sz w:val="28"/>
-          <w:szCs w:val="28"/>
-        </w:rPr>
-      </w:pPr>
-      <w:r>
-        <w:rPr>
-          <w:rFonts w:ascii="Times New Roman" w:hAnsi="Times New Roman" w:cs="Times New Roman"/>
-          <w:kern w:val="0"/>
-          <w:sz w:val="28"/>
-          <w:szCs w:val="28"/>
-        </w:rPr>
-        <w:t>К печатным проводникам применимы те же способы выполнения монтажа, которые используются в обычных конструкциях.</w:t>
-      </w:r>
-    </w:p>
-    <w:p>
-      <w:pPr>
-        <w:widowControl w:val="0"/>
-        <w:autoSpaceDE w:val="0"/>
-        <w:autoSpaceDN w:val="0"/>
-        <w:adjustRightInd w:val="0"/>
-        <w:spacing w:after="0" w:line="360" w:lineRule="auto"/>
-        <w:ind w:firstLine="709"/>
-        <w:jc w:val="both"/>
-        <w:rPr>
-          <w:rFonts w:ascii="Times New Roman" w:hAnsi="Times New Roman" w:cs="Times New Roman"/>
-          <w:kern w:val="0"/>
-          <w:sz w:val="28"/>
-          <w:szCs w:val="28"/>
-        </w:rPr>
-      </w:pPr>
-      <w:r>
-        <w:rPr>
-          <w:rFonts w:ascii="Times New Roman" w:hAnsi="Times New Roman" w:cs="Times New Roman"/>
-          <w:kern w:val="0"/>
-          <w:sz w:val="28"/>
-          <w:szCs w:val="28"/>
-        </w:rPr>
-        <w:t>Однако если при монтаже изолированным проводом возможны пересечения проводников, то при печатном монтаже их размещают только в одной плоскости, а в результате этого невозможно их пересечение.</w:t>
-      </w:r>
-    </w:p>
-    <w:p>
-      <w:pPr>
-        <w:widowControl w:val="0"/>
-        <w:autoSpaceDE w:val="0"/>
-        <w:autoSpaceDN w:val="0"/>
-        <w:adjustRightInd w:val="0"/>
-        <w:spacing w:after="0" w:line="360" w:lineRule="auto"/>
-        <w:ind w:firstLine="709"/>
-        <w:jc w:val="both"/>
-        <w:rPr>
-          <w:rFonts w:ascii="Times New Roman" w:hAnsi="Times New Roman" w:cs="Times New Roman"/>
-          <w:kern w:val="0"/>
-          <w:sz w:val="28"/>
-          <w:szCs w:val="28"/>
-        </w:rPr>
-      </w:pPr>
-      <w:r>
-        <w:rPr>
-          <w:rFonts w:ascii="Times New Roman" w:hAnsi="Times New Roman" w:cs="Times New Roman"/>
-          <w:kern w:val="0"/>
-          <w:sz w:val="28"/>
-          <w:szCs w:val="28"/>
-        </w:rPr>
-        <w:t>Чтобы в точках пересечения проводников не возникали контакты, необходимо изменять пути прокладки (трассы) проводников. В некоторых случаях для избегания контакта при пересечениях применяют переходы на противоположную сторону с помощью металлизированных переходных отверстий.</w:t>
-      </w:r>
-    </w:p>
-    <w:p>
-      <w:pPr>
-        <w:widowControl w:val="0"/>
-        <w:autoSpaceDE w:val="0"/>
-        <w:autoSpaceDN w:val="0"/>
-        <w:adjustRightInd w:val="0"/>
-        <w:spacing w:after="0" w:line="360" w:lineRule="auto"/>
-        <w:ind w:firstLine="709"/>
-        <w:jc w:val="both"/>
-        <w:rPr>
-          <w:rFonts w:ascii="Times New Roman" w:hAnsi="Times New Roman" w:cs="Times New Roman"/>
-          <w:kern w:val="0"/>
-          <w:sz w:val="28"/>
-          <w:szCs w:val="28"/>
-        </w:rPr>
-      </w:pPr>
-      <w:r>
-        <w:rPr>
-          <w:rFonts w:ascii="Times New Roman" w:hAnsi="Times New Roman" w:cs="Times New Roman"/>
-          <w:kern w:val="0"/>
-          <w:sz w:val="28"/>
-          <w:szCs w:val="28"/>
-        </w:rPr>
-        <w:t>При выборе формы проводников используют один из вариантов: либо применяют плавные линии печатных проводников, которые обеспечивают кратчайшие соединения элементов, либо вычерчивают рисунок печатных проводников в виде прямых линий и прямых углов.</w:t>
-      </w:r>
-    </w:p>
-    <w:p>
-      <w:pPr>
-        <w:widowControl w:val="0"/>
-        <w:autoSpaceDE w:val="0"/>
-        <w:autoSpaceDN w:val="0"/>
-        <w:adjustRightInd w:val="0"/>
-        <w:spacing w:after="0" w:line="360" w:lineRule="auto"/>
-        <w:ind w:firstLine="709"/>
-        <w:jc w:val="both"/>
-        <w:rPr>
-          <w:rFonts w:ascii="Times New Roman" w:hAnsi="Times New Roman" w:cs="Times New Roman"/>
-          <w:kern w:val="0"/>
-          <w:sz w:val="28"/>
-          <w:szCs w:val="28"/>
-        </w:rPr>
-      </w:pPr>
-      <w:r>
-        <w:rPr>
-          <w:rFonts w:ascii="Times New Roman" w:hAnsi="Times New Roman" w:cs="Times New Roman"/>
-          <w:kern w:val="0"/>
-          <w:sz w:val="28"/>
-          <w:szCs w:val="28"/>
-        </w:rPr>
-        <w:t>По стандартной технологии печатные платы изготовляют на фольгированном диэлектрике комбинированным позитивным или комбинированным негативным методом. Их называют комбинированным потому, что в обоих случаях вытравливание рисунка печатных проводников производится химическим способом, а наращивание меди на проводники и контактные площадки - электрохимическим.</w:t>
-      </w:r>
-    </w:p>
-    <w:p>
-      <w:pPr>
-        <w:widowControl w:val="0"/>
-        <w:autoSpaceDE w:val="0"/>
-        <w:autoSpaceDN w:val="0"/>
-        <w:adjustRightInd w:val="0"/>
-        <w:spacing w:after="0" w:line="360" w:lineRule="auto"/>
-        <w:ind w:firstLine="709"/>
-        <w:jc w:val="both"/>
-        <w:rPr>
-          <w:rFonts w:ascii="Times New Roman" w:hAnsi="Times New Roman" w:cs="Times New Roman"/>
-          <w:kern w:val="0"/>
-          <w:sz w:val="28"/>
-          <w:szCs w:val="28"/>
-        </w:rPr>
-      </w:pPr>
-      <w:r>
-        <w:rPr>
-          <w:rFonts w:ascii="Times New Roman" w:hAnsi="Times New Roman" w:cs="Times New Roman"/>
-          <w:kern w:val="0"/>
-          <w:sz w:val="28"/>
-          <w:szCs w:val="28"/>
-        </w:rPr>
-        <w:t>Комбинированный позитивный метод. Заготовка из фольгированного стеклотекстолита или гетинакса покрывается слоем фоторезистора.</w:t>
-      </w:r>
-    </w:p>
-    <w:p>
-      <w:pPr>
-        <w:widowControl w:val="0"/>
-        <w:autoSpaceDE w:val="0"/>
-        <w:autoSpaceDN w:val="0"/>
-        <w:adjustRightInd w:val="0"/>
-        <w:spacing w:after="0" w:line="360" w:lineRule="auto"/>
-        <w:ind w:firstLine="709"/>
-        <w:jc w:val="both"/>
-        <w:rPr>
-          <w:rFonts w:ascii="Times New Roman" w:hAnsi="Times New Roman" w:cs="Times New Roman"/>
-          <w:kern w:val="0"/>
-          <w:sz w:val="28"/>
-          <w:szCs w:val="28"/>
-        </w:rPr>
-      </w:pPr>
-      <w:r>
-        <w:rPr>
-          <w:rFonts w:ascii="Times New Roman" w:hAnsi="Times New Roman" w:cs="Times New Roman"/>
-          <w:kern w:val="0"/>
-          <w:sz w:val="28"/>
-          <w:szCs w:val="28"/>
-        </w:rPr>
-        <w:t xml:space="preserve">Фоторезистор </w:t>
-      </w:r>
-      <w:proofErr w:type="gramStart"/>
-      <w:r>
-        <w:rPr>
-          <w:rFonts w:ascii="Times New Roman" w:hAnsi="Times New Roman" w:cs="Times New Roman"/>
-          <w:kern w:val="0"/>
-          <w:sz w:val="28"/>
-          <w:szCs w:val="28"/>
-        </w:rPr>
-        <w:t>- это высокомолекулярное соединение</w:t>
-      </w:r>
-      <w:proofErr w:type="gramEnd"/>
-      <w:r>
-        <w:rPr>
-          <w:rFonts w:ascii="Times New Roman" w:hAnsi="Times New Roman" w:cs="Times New Roman"/>
-          <w:kern w:val="0"/>
-          <w:sz w:val="28"/>
-          <w:szCs w:val="28"/>
-        </w:rPr>
-        <w:t>, которое изменяет свои свойства под действием ультрафиолетового излучения.</w:t>
-      </w:r>
-    </w:p>
-    <w:p>
-      <w:pPr>
-        <w:widowControl w:val="0"/>
-        <w:autoSpaceDE w:val="0"/>
-        <w:autoSpaceDN w:val="0"/>
-        <w:adjustRightInd w:val="0"/>
-        <w:spacing w:after="0" w:line="360" w:lineRule="auto"/>
-        <w:ind w:firstLine="709"/>
-        <w:jc w:val="both"/>
-        <w:rPr>
-          <w:rFonts w:ascii="Times New Roman" w:hAnsi="Times New Roman" w:cs="Times New Roman"/>
-          <w:kern w:val="0"/>
-          <w:sz w:val="28"/>
-          <w:szCs w:val="28"/>
-        </w:rPr>
-      </w:pPr>
-      <w:r>
-        <w:rPr>
-          <w:rFonts w:ascii="Times New Roman" w:hAnsi="Times New Roman" w:cs="Times New Roman"/>
-          <w:kern w:val="0"/>
-          <w:sz w:val="28"/>
-          <w:szCs w:val="28"/>
-        </w:rPr>
-        <w:t xml:space="preserve">Под действием излучения происходит фото полимеризация слоя, в результате </w:t>
-      </w:r>
-      <w:r>
-        <w:rPr>
-          <w:rFonts w:ascii="Times New Roman" w:hAnsi="Times New Roman" w:cs="Times New Roman"/>
-          <w:kern w:val="0"/>
-          <w:sz w:val="28"/>
-          <w:szCs w:val="28"/>
-        </w:rPr>
-        <w:lastRenderedPageBreak/>
-        <w:t xml:space="preserve">которой пропадает растворимость в обычных растворителях, поэтому после проявления на освещенных участках поверхности образуется защитный рельеф, а на затемненных - слой фоторезистора остается без изменения и в дальнейшем вымывается. Из-за чувствительности соединений к свету и способности сопротивляться действию </w:t>
-      </w:r>
-      <w:proofErr w:type="spellStart"/>
-      <w:r>
-        <w:rPr>
-          <w:rFonts w:ascii="Times New Roman" w:hAnsi="Times New Roman" w:cs="Times New Roman"/>
-          <w:kern w:val="0"/>
-          <w:sz w:val="28"/>
-          <w:szCs w:val="28"/>
-        </w:rPr>
-        <w:t>травителей</w:t>
-      </w:r>
-      <w:proofErr w:type="spellEnd"/>
-      <w:r>
-        <w:rPr>
-          <w:rFonts w:ascii="Times New Roman" w:hAnsi="Times New Roman" w:cs="Times New Roman"/>
-          <w:kern w:val="0"/>
-          <w:sz w:val="28"/>
-          <w:szCs w:val="28"/>
-        </w:rPr>
-        <w:t xml:space="preserve"> их называют фоторезисторами.</w:t>
-      </w:r>
-    </w:p>
-    <w:p>
-      <w:pPr>
-        <w:widowControl w:val="0"/>
-        <w:autoSpaceDE w:val="0"/>
-        <w:autoSpaceDN w:val="0"/>
-        <w:adjustRightInd w:val="0"/>
-        <w:spacing w:after="0" w:line="360" w:lineRule="auto"/>
-        <w:ind w:firstLine="709"/>
-        <w:jc w:val="both"/>
-        <w:rPr>
-          <w:rFonts w:ascii="Times New Roman" w:hAnsi="Times New Roman" w:cs="Times New Roman"/>
-          <w:kern w:val="0"/>
-          <w:sz w:val="28"/>
-          <w:szCs w:val="28"/>
-        </w:rPr>
-      </w:pPr>
-      <w:r>
-        <w:rPr>
-          <w:rFonts w:ascii="Times New Roman" w:hAnsi="Times New Roman" w:cs="Times New Roman"/>
-          <w:kern w:val="0"/>
-          <w:sz w:val="28"/>
-          <w:szCs w:val="28"/>
-        </w:rPr>
-        <w:t>После проявления рисунка схемы плату покрывают слоем лака для защиты от механических повреждений и направляют на сверление отверстий. Эта операция нарушает непрерывность процесса, так как сушка и задубливание лака занимают несколько часов. Затем сверлят переходные и монтажные отверстия и производят их химическое омеднение. Далее следует удаление защитного слоя и гальваническое осаждение меди на проводники, контактные площадки и в отверстия.</w:t>
-      </w:r>
-    </w:p>
-    <w:p>
-      <w:pPr>
-        <w:widowControl w:val="0"/>
-        <w:autoSpaceDE w:val="0"/>
-        <w:autoSpaceDN w:val="0"/>
-        <w:adjustRightInd w:val="0"/>
-        <w:spacing w:after="0" w:line="360" w:lineRule="auto"/>
-        <w:ind w:firstLine="709"/>
-        <w:jc w:val="both"/>
-        <w:rPr>
-          <w:rFonts w:ascii="Times New Roman" w:hAnsi="Times New Roman" w:cs="Times New Roman"/>
-          <w:kern w:val="0"/>
-          <w:sz w:val="28"/>
-          <w:szCs w:val="28"/>
-        </w:rPr>
-      </w:pPr>
-      <w:r>
-        <w:rPr>
-          <w:rFonts w:ascii="Times New Roman" w:hAnsi="Times New Roman" w:cs="Times New Roman"/>
-          <w:kern w:val="0"/>
-          <w:sz w:val="28"/>
-          <w:szCs w:val="28"/>
-        </w:rPr>
-        <w:t>При электролитическом наращивании соединение с катодом (отрицательным электродом) осуществляется сплошным слоем медной фольги, покрывающим диэлектрик. Этот слой защищает также поверхность диэлектрика от воздействия электролита.</w:t>
-      </w:r>
-    </w:p>
-    <w:p>
-      <w:pPr>
-        <w:widowControl w:val="0"/>
-        <w:autoSpaceDE w:val="0"/>
-        <w:autoSpaceDN w:val="0"/>
-        <w:adjustRightInd w:val="0"/>
-        <w:spacing w:after="0" w:line="360" w:lineRule="auto"/>
-        <w:ind w:firstLine="709"/>
-        <w:jc w:val="both"/>
-        <w:rPr>
-          <w:rFonts w:ascii="Times New Roman" w:hAnsi="Times New Roman" w:cs="Times New Roman"/>
-          <w:kern w:val="0"/>
-          <w:sz w:val="28"/>
-          <w:szCs w:val="28"/>
-        </w:rPr>
-      </w:pPr>
-      <w:r>
-        <w:rPr>
-          <w:rFonts w:ascii="Times New Roman" w:hAnsi="Times New Roman" w:cs="Times New Roman"/>
-          <w:kern w:val="0"/>
-          <w:sz w:val="28"/>
-          <w:szCs w:val="28"/>
-        </w:rPr>
-        <w:t>На следующем этапе поверх медного слоя гальваническим способом наносят защитное покрытие из сплава олово - свинец, после чего с пробельных мест удаляют защитный слой фоторезистора и стравливают фольгу.</w:t>
-      </w:r>
-    </w:p>
-    <w:p>
-      <w:pPr>
-        <w:widowControl w:val="0"/>
-        <w:autoSpaceDE w:val="0"/>
-        <w:autoSpaceDN w:val="0"/>
-        <w:adjustRightInd w:val="0"/>
-        <w:spacing w:after="0" w:line="360" w:lineRule="auto"/>
-        <w:ind w:firstLine="709"/>
-        <w:jc w:val="both"/>
-        <w:rPr>
-          <w:rFonts w:ascii="Times New Roman" w:hAnsi="Times New Roman" w:cs="Times New Roman"/>
-          <w:kern w:val="0"/>
-          <w:sz w:val="28"/>
-          <w:szCs w:val="28"/>
-        </w:rPr>
-      </w:pPr>
-      <w:r>
-        <w:rPr>
-          <w:rFonts w:ascii="Times New Roman" w:hAnsi="Times New Roman" w:cs="Times New Roman"/>
-          <w:kern w:val="0"/>
-          <w:sz w:val="28"/>
-          <w:szCs w:val="28"/>
-        </w:rPr>
-        <w:t>Изготовление печатной платы завершается химической обработкой защитного покрытия для улучшения его способности к пайке. Позитивный метод позволяет изготовлять печатные платы с повышенной плотностью монтажа, например, с расстоянием между проводниками в узких местах 0,35-0,5 мм, с хорошими электрическими параметрами и высокой прочностью сцепления проводников с основанием.</w:t>
-      </w:r>
-    </w:p>
-    <w:p>
-      <w:pPr>
-        <w:widowControl w:val="0"/>
-        <w:autoSpaceDE w:val="0"/>
-        <w:autoSpaceDN w:val="0"/>
-        <w:adjustRightInd w:val="0"/>
-        <w:spacing w:after="0" w:line="360" w:lineRule="auto"/>
-        <w:ind w:firstLine="709"/>
-        <w:jc w:val="both"/>
-        <w:rPr>
-          <w:rFonts w:ascii="Times New Roman" w:hAnsi="Times New Roman" w:cs="Times New Roman"/>
-          <w:kern w:val="0"/>
-          <w:sz w:val="28"/>
-          <w:szCs w:val="28"/>
-        </w:rPr>
-      </w:pPr>
-      <w:r>
-        <w:rPr>
-          <w:rFonts w:ascii="Times New Roman" w:hAnsi="Times New Roman" w:cs="Times New Roman"/>
-          <w:kern w:val="0"/>
-          <w:sz w:val="28"/>
-          <w:szCs w:val="28"/>
-        </w:rPr>
-        <w:t xml:space="preserve">Комбинированный негативный метод. При негативном методе защитный слой фоторезистора наносится на проводники и контактные площадки, поэтому фотошаблон имеет негативное изображение платы (прозрачные проводники на </w:t>
-      </w:r>
-      <w:r>
-        <w:rPr>
-          <w:rFonts w:ascii="Times New Roman" w:hAnsi="Times New Roman" w:cs="Times New Roman"/>
-          <w:kern w:val="0"/>
-          <w:sz w:val="28"/>
-          <w:szCs w:val="28"/>
-        </w:rPr>
-        <w:lastRenderedPageBreak/>
-        <w:t>темном фоне). Порядок операций при этом изменяется, но их количество и общий характер сохраняются.</w:t>
-      </w:r>
-    </w:p>
-    <w:p>
-      <w:pPr>
-        <w:widowControl w:val="0"/>
-        <w:autoSpaceDE w:val="0"/>
-        <w:autoSpaceDN w:val="0"/>
-        <w:adjustRightInd w:val="0"/>
-        <w:spacing w:after="0" w:line="360" w:lineRule="auto"/>
-        <w:ind w:firstLine="709"/>
-        <w:jc w:val="both"/>
-        <w:rPr>
-          <w:rFonts w:ascii="Times New Roman" w:hAnsi="Times New Roman" w:cs="Times New Roman"/>
-          <w:kern w:val="0"/>
-          <w:sz w:val="28"/>
-          <w:szCs w:val="28"/>
-        </w:rPr>
-      </w:pPr>
-      <w:r>
-        <w:rPr>
-          <w:rFonts w:ascii="Times New Roman" w:hAnsi="Times New Roman" w:cs="Times New Roman"/>
-          <w:kern w:val="0"/>
-          <w:sz w:val="28"/>
-          <w:szCs w:val="28"/>
-        </w:rPr>
-        <w:t>После покрытия платы лаком для ее защиты от механических повреждений производят сверление отверстий и их химическую металлизацию.</w:t>
-      </w:r>
-    </w:p>
-    <w:p>
-      <w:pPr>
-        <w:widowControl w:val="0"/>
-        <w:autoSpaceDE w:val="0"/>
-        <w:autoSpaceDN w:val="0"/>
-        <w:adjustRightInd w:val="0"/>
-        <w:spacing w:after="0" w:line="360" w:lineRule="auto"/>
-        <w:ind w:firstLine="709"/>
-        <w:jc w:val="both"/>
-        <w:rPr>
-          <w:rFonts w:ascii="Times New Roman" w:hAnsi="Times New Roman" w:cs="Times New Roman"/>
-          <w:kern w:val="0"/>
-          <w:sz w:val="28"/>
-          <w:szCs w:val="28"/>
-        </w:rPr>
-      </w:pPr>
-      <w:r>
-        <w:rPr>
-          <w:rFonts w:ascii="Times New Roman" w:hAnsi="Times New Roman" w:cs="Times New Roman"/>
-          <w:kern w:val="0"/>
-          <w:sz w:val="28"/>
-          <w:szCs w:val="28"/>
-        </w:rPr>
-        <w:t>Следующей операцией является гальваническое осаждение меди на проводники и отверстия. Для обеспечения электрического контакта с катодом создают дополнительные технологические проводники (перемычки) и прошивают отверстия платы медным проводом.</w:t>
-      </w:r>
-    </w:p>
-    <w:p>
-      <w:pPr>
-        <w:widowControl w:val="0"/>
-        <w:autoSpaceDE w:val="0"/>
-        <w:autoSpaceDN w:val="0"/>
-        <w:adjustRightInd w:val="0"/>
-        <w:spacing w:after="0" w:line="360" w:lineRule="auto"/>
-        <w:ind w:firstLine="709"/>
-        <w:jc w:val="both"/>
-        <w:rPr>
-          <w:rFonts w:ascii="Times New Roman" w:hAnsi="Times New Roman" w:cs="Times New Roman"/>
-          <w:kern w:val="0"/>
-          <w:sz w:val="28"/>
-          <w:szCs w:val="28"/>
-        </w:rPr>
-      </w:pPr>
-      <w:r>
-        <w:rPr>
-          <w:rFonts w:ascii="Times New Roman" w:hAnsi="Times New Roman" w:cs="Times New Roman"/>
-          <w:kern w:val="0"/>
-          <w:sz w:val="28"/>
-          <w:szCs w:val="28"/>
-        </w:rPr>
-        <w:t>Основной недостаток негативного метода заключается в том, что щелочные и кислые растворы, применяемые при металлизации отверстий, воздействуют на участки диэлектрика, незащищенные медной фольгой, что может привести к ухудшению электрических параметров готовой платы. В то же время негативный метод менее трудоемок, чем позитивный. Поэтому в тех случаях, когда к платам не предъявляют повышенных требований, применяют комбинированный негативный метод.</w:t>
-      </w:r>
-    </w:p>
-    <w:p>
-      <w:pPr>
-        <w:widowControl w:val="0"/>
-        <w:autoSpaceDE w:val="0"/>
-        <w:autoSpaceDN w:val="0"/>
-        <w:adjustRightInd w:val="0"/>
-        <w:spacing w:after="0" w:line="360" w:lineRule="auto"/>
-        <w:ind w:firstLine="709"/>
-        <w:jc w:val="both"/>
-        <w:rPr>
-          <w:rFonts w:ascii="Times New Roman" w:hAnsi="Times New Roman" w:cs="Times New Roman"/>
-          <w:kern w:val="0"/>
-          <w:sz w:val="28"/>
-          <w:szCs w:val="28"/>
-        </w:rPr>
-      </w:pPr>
-      <w:r>
-        <w:rPr>
-          <w:rFonts w:ascii="Times New Roman" w:hAnsi="Times New Roman" w:cs="Times New Roman"/>
-          <w:kern w:val="0"/>
-          <w:sz w:val="28"/>
-          <w:szCs w:val="28"/>
-        </w:rPr>
-        <w:t>5.2 Монтаж аппаратуры на печатных платах</w:t>
-      </w:r>
-    </w:p>
-    <w:p>
-      <w:pPr>
-        <w:widowControl w:val="0"/>
-        <w:autoSpaceDE w:val="0"/>
-        <w:autoSpaceDN w:val="0"/>
-        <w:adjustRightInd w:val="0"/>
-        <w:spacing w:after="0" w:line="360" w:lineRule="auto"/>
-        <w:ind w:firstLine="709"/>
-        <w:jc w:val="both"/>
-        <w:rPr>
-          <w:rFonts w:ascii="Times New Roman" w:hAnsi="Times New Roman" w:cs="Times New Roman"/>
-          <w:kern w:val="0"/>
-          <w:sz w:val="28"/>
-          <w:szCs w:val="28"/>
-        </w:rPr>
-      </w:pPr>
-      <w:r>
-        <w:rPr>
-          <w:rFonts w:ascii="Times New Roman" w:hAnsi="Times New Roman" w:cs="Times New Roman"/>
-          <w:kern w:val="0"/>
-          <w:sz w:val="28"/>
-          <w:szCs w:val="28"/>
-        </w:rPr>
-        <w:t>При монтаже радиоэлектронной или электронно-вычислительной аппаратуры на печатных платах облегчаются многие технологические процессы, повышается плотность размещения элементов, снижается вероятность ошибок монтажа, а в готовой аппаратуре упрощается поиск неисправностей.</w:t>
-      </w:r>
-    </w:p>
-    <w:p>
-      <w:pPr>
-        <w:widowControl w:val="0"/>
-        <w:autoSpaceDE w:val="0"/>
-        <w:autoSpaceDN w:val="0"/>
-        <w:adjustRightInd w:val="0"/>
-        <w:spacing w:after="0" w:line="360" w:lineRule="auto"/>
-        <w:ind w:firstLine="709"/>
-        <w:jc w:val="both"/>
-        <w:rPr>
-          <w:rFonts w:ascii="Times New Roman" w:hAnsi="Times New Roman" w:cs="Times New Roman"/>
-          <w:kern w:val="0"/>
-          <w:sz w:val="28"/>
-          <w:szCs w:val="28"/>
-        </w:rPr>
-      </w:pPr>
-      <w:r>
-        <w:rPr>
-          <w:rFonts w:ascii="Times New Roman" w:hAnsi="Times New Roman" w:cs="Times New Roman"/>
-          <w:kern w:val="0"/>
-          <w:sz w:val="28"/>
-          <w:szCs w:val="28"/>
-        </w:rPr>
-        <w:t xml:space="preserve">Все печатные платы перед установкой на них радиоэлементов должны быть соответствующим образом подготовлены. Если на плату нанесено консервирующее покрытие, то непосредственно перед установкой радиоэлементов и выполнением монтажно-сборочных операций его удаляют </w:t>
-      </w:r>
-      <w:proofErr w:type="spellStart"/>
-      <w:r>
-        <w:rPr>
-          <w:rFonts w:ascii="Times New Roman" w:hAnsi="Times New Roman" w:cs="Times New Roman"/>
-          <w:kern w:val="0"/>
-          <w:sz w:val="28"/>
-          <w:szCs w:val="28"/>
-        </w:rPr>
-        <w:t>спирто</w:t>
-      </w:r>
-      <w:proofErr w:type="spellEnd"/>
-      <w:r>
-        <w:rPr>
-          <w:rFonts w:ascii="Times New Roman" w:hAnsi="Times New Roman" w:cs="Times New Roman"/>
-          <w:kern w:val="0"/>
-          <w:sz w:val="28"/>
-          <w:szCs w:val="28"/>
-        </w:rPr>
-        <w:t xml:space="preserve">-бензиновой смесью, кистью или хлопчатобумажным </w:t>
-      </w:r>
-      <w:proofErr w:type="gramStart"/>
-      <w:r>
-        <w:rPr>
-          <w:rFonts w:ascii="Times New Roman" w:hAnsi="Times New Roman" w:cs="Times New Roman"/>
-          <w:kern w:val="0"/>
-          <w:sz w:val="28"/>
-          <w:szCs w:val="28"/>
-        </w:rPr>
-        <w:t>тампоном</w:t>
-      </w:r>
-      <w:proofErr w:type="gramEnd"/>
-      <w:r>
-        <w:rPr>
-          <w:rFonts w:ascii="Times New Roman" w:hAnsi="Times New Roman" w:cs="Times New Roman"/>
-          <w:kern w:val="0"/>
-          <w:sz w:val="28"/>
-          <w:szCs w:val="28"/>
-        </w:rPr>
-        <w:t xml:space="preserve"> В случае необходимости лужения контактных площадок на них кистью наносят флюс, а само лужение производят электропаяльником. В случае необходимости подпайки к одному контакту нескольких элементов на печатную плату предварительно устанавливают </w:t>
-      </w:r>
-      <w:r>
-        <w:rPr>
-          <w:rFonts w:ascii="Times New Roman" w:hAnsi="Times New Roman" w:cs="Times New Roman"/>
-          <w:kern w:val="0"/>
-          <w:sz w:val="28"/>
-          <w:szCs w:val="28"/>
-        </w:rPr>
-        <w:lastRenderedPageBreak/>
-        <w:t>контактные штыри, лепестки или трубчатые заклепки-пистоны. Все контакты устанавливают в местах, указанных на чертеже. Буртики контактных штырей со стороны печатных проводников паяют. Пистоны также заливают припоем. Пайку контактных штырей и заливку припоем пистонов производят не позднее 48 ч после их установки на плату.</w:t>
-      </w:r>
-    </w:p>
-    <w:p>
-      <w:pPr>
-        <w:widowControl w:val="0"/>
-        <w:autoSpaceDE w:val="0"/>
-        <w:autoSpaceDN w:val="0"/>
-        <w:adjustRightInd w:val="0"/>
-        <w:spacing w:after="0" w:line="360" w:lineRule="auto"/>
-        <w:ind w:firstLine="709"/>
-        <w:jc w:val="both"/>
-        <w:rPr>
-          <w:rFonts w:ascii="Times New Roman" w:hAnsi="Times New Roman" w:cs="Times New Roman"/>
-          <w:kern w:val="0"/>
-          <w:sz w:val="28"/>
-          <w:szCs w:val="28"/>
-        </w:rPr>
-      </w:pPr>
-      <w:r>
-        <w:rPr>
-          <w:rFonts w:ascii="Times New Roman" w:hAnsi="Times New Roman" w:cs="Times New Roman"/>
-          <w:kern w:val="0"/>
-          <w:sz w:val="28"/>
-          <w:szCs w:val="28"/>
-        </w:rPr>
-        <w:t>После лужения и установки контактных штырей печатную плату отмывают от остатков флюса.</w:t>
-      </w:r>
-    </w:p>
-    <w:p>
-      <w:pPr>
-        <w:widowControl w:val="0"/>
-        <w:autoSpaceDE w:val="0"/>
-        <w:autoSpaceDN w:val="0"/>
-        <w:adjustRightInd w:val="0"/>
-        <w:spacing w:after="0" w:line="360" w:lineRule="auto"/>
-        <w:ind w:firstLine="709"/>
-        <w:jc w:val="both"/>
-        <w:rPr>
-          <w:rFonts w:ascii="Times New Roman" w:hAnsi="Times New Roman" w:cs="Times New Roman"/>
-          <w:kern w:val="0"/>
-          <w:sz w:val="28"/>
-          <w:szCs w:val="28"/>
-        </w:rPr>
-      </w:pPr>
-      <w:r>
-        <w:rPr>
-          <w:rFonts w:ascii="Times New Roman" w:hAnsi="Times New Roman" w:cs="Times New Roman"/>
-          <w:kern w:val="0"/>
-          <w:sz w:val="28"/>
-          <w:szCs w:val="28"/>
-        </w:rPr>
-        <w:t>Установка элементов на печатные платы. Для повышения производительности труда при пайке все элементы должны быть заранее установлены своими выводами в монтажные отверстия печатных плат и закреплены в них.</w:t>
-      </w:r>
-    </w:p>
-    <w:p>
-      <w:pPr>
-        <w:widowControl w:val="0"/>
-        <w:autoSpaceDE w:val="0"/>
-        <w:autoSpaceDN w:val="0"/>
-        <w:adjustRightInd w:val="0"/>
-        <w:spacing w:after="0" w:line="360" w:lineRule="auto"/>
-        <w:ind w:firstLine="709"/>
-        <w:jc w:val="both"/>
-        <w:rPr>
-          <w:rFonts w:ascii="Times New Roman" w:hAnsi="Times New Roman" w:cs="Times New Roman"/>
-          <w:kern w:val="0"/>
-          <w:sz w:val="28"/>
-          <w:szCs w:val="28"/>
-        </w:rPr>
-      </w:pPr>
-      <w:r>
-        <w:rPr>
-          <w:rFonts w:ascii="Times New Roman" w:hAnsi="Times New Roman" w:cs="Times New Roman"/>
-          <w:kern w:val="0"/>
-          <w:sz w:val="28"/>
-          <w:szCs w:val="28"/>
-        </w:rPr>
-        <w:t>На односторонних платах навесные элементы располагают только с одной стороны, независимо от их габаритов и назначения. Все навесные элементы устанавливают параллельно поверхности платы со стороны, противоположной размещению печатных проводников.</w:t>
-      </w:r>
-    </w:p>
-    <w:p>
-      <w:pPr>
-        <w:widowControl w:val="0"/>
-        <w:autoSpaceDE w:val="0"/>
-        <w:autoSpaceDN w:val="0"/>
-        <w:adjustRightInd w:val="0"/>
-        <w:spacing w:after="0" w:line="360" w:lineRule="auto"/>
-        <w:ind w:firstLine="709"/>
-        <w:jc w:val="both"/>
-        <w:rPr>
-          <w:rFonts w:ascii="Times New Roman" w:hAnsi="Times New Roman" w:cs="Times New Roman"/>
-          <w:kern w:val="0"/>
-          <w:sz w:val="28"/>
-          <w:szCs w:val="28"/>
-        </w:rPr>
-      </w:pPr>
-      <w:r>
-        <w:rPr>
-          <w:rFonts w:ascii="Times New Roman" w:hAnsi="Times New Roman" w:cs="Times New Roman"/>
-          <w:kern w:val="0"/>
-          <w:sz w:val="28"/>
-          <w:szCs w:val="28"/>
-        </w:rPr>
-        <w:t>На платах с двусторонним расположением печатных проводников все навесные элементы устанавливают с той стороны, которая указана в сборочном чертеже на изделие. Корпуса элементов размещают на печатной плате параллельно или перпендикулярно друг другу.</w:t>
-      </w:r>
-    </w:p>
-    <w:p>
-      <w:pPr>
-        <w:widowControl w:val="0"/>
-        <w:autoSpaceDE w:val="0"/>
-        <w:autoSpaceDN w:val="0"/>
-        <w:adjustRightInd w:val="0"/>
-        <w:spacing w:after="0" w:line="360" w:lineRule="auto"/>
-        <w:ind w:firstLine="709"/>
-        <w:jc w:val="both"/>
-        <w:rPr>
-          <w:rFonts w:ascii="Times New Roman" w:hAnsi="Times New Roman" w:cs="Times New Roman"/>
-          <w:kern w:val="0"/>
-          <w:sz w:val="28"/>
-          <w:szCs w:val="28"/>
-        </w:rPr>
-      </w:pPr>
-      <w:r>
-        <w:rPr>
-          <w:rFonts w:ascii="Times New Roman" w:hAnsi="Times New Roman" w:cs="Times New Roman"/>
-          <w:kern w:val="0"/>
-          <w:sz w:val="28"/>
-          <w:szCs w:val="28"/>
-        </w:rPr>
-        <w:t>Выводы элементов вставляют в отверстия печатной платы.</w:t>
-      </w:r>
-    </w:p>
-    <w:p>
-      <w:pPr>
-        <w:widowControl w:val="0"/>
-        <w:autoSpaceDE w:val="0"/>
-        <w:autoSpaceDN w:val="0"/>
-        <w:adjustRightInd w:val="0"/>
-        <w:spacing w:after="0" w:line="360" w:lineRule="auto"/>
-        <w:ind w:firstLine="709"/>
-        <w:jc w:val="both"/>
-        <w:rPr>
-          <w:rFonts w:ascii="Times New Roman" w:hAnsi="Times New Roman" w:cs="Times New Roman"/>
-          <w:kern w:val="0"/>
-          <w:sz w:val="28"/>
-          <w:szCs w:val="28"/>
-        </w:rPr>
-      </w:pPr>
-      <w:r>
-        <w:rPr>
-          <w:rFonts w:ascii="Times New Roman" w:hAnsi="Times New Roman" w:cs="Times New Roman"/>
-          <w:kern w:val="0"/>
-          <w:sz w:val="28"/>
-          <w:szCs w:val="28"/>
-        </w:rPr>
-        <w:t>В каждом отверстии можно размещать вывод только одного элемента.</w:t>
-      </w:r>
-    </w:p>
-    <w:p>
-      <w:pPr>
-        <w:widowControl w:val="0"/>
-        <w:autoSpaceDE w:val="0"/>
-        <w:autoSpaceDN w:val="0"/>
-        <w:adjustRightInd w:val="0"/>
-        <w:spacing w:after="0" w:line="360" w:lineRule="auto"/>
-        <w:ind w:firstLine="709"/>
-        <w:jc w:val="both"/>
-        <w:rPr>
-          <w:rFonts w:ascii="Times New Roman" w:hAnsi="Times New Roman" w:cs="Times New Roman"/>
-          <w:kern w:val="0"/>
-          <w:sz w:val="28"/>
-          <w:szCs w:val="28"/>
-        </w:rPr>
-      </w:pPr>
-      <w:r>
-        <w:rPr>
-          <w:rFonts w:ascii="Times New Roman" w:hAnsi="Times New Roman" w:cs="Times New Roman"/>
-          <w:kern w:val="0"/>
-          <w:sz w:val="28"/>
-          <w:szCs w:val="28"/>
-        </w:rPr>
-        <w:t>Выводы элементов, поступающих на сборку и монтаж, рихтуют, зачищают и, если требуется, лудят, а затем формуют в соответствии с требованиями ТУ и конструкторской документации.</w:t>
-      </w:r>
-    </w:p>
-    <w:p>
-      <w:pPr>
-        <w:widowControl w:val="0"/>
-        <w:autoSpaceDE w:val="0"/>
-        <w:autoSpaceDN w:val="0"/>
-        <w:adjustRightInd w:val="0"/>
-        <w:spacing w:after="0" w:line="360" w:lineRule="auto"/>
-        <w:ind w:firstLine="709"/>
-        <w:jc w:val="both"/>
-        <w:rPr>
-          <w:rFonts w:ascii="Times New Roman" w:hAnsi="Times New Roman" w:cs="Times New Roman"/>
-          <w:kern w:val="0"/>
-          <w:sz w:val="28"/>
-          <w:szCs w:val="28"/>
-        </w:rPr>
-      </w:pPr>
-      <w:r>
-        <w:rPr>
-          <w:rFonts w:ascii="Times New Roman" w:hAnsi="Times New Roman" w:cs="Times New Roman"/>
-          <w:kern w:val="0"/>
-          <w:sz w:val="28"/>
-          <w:szCs w:val="28"/>
-        </w:rPr>
-        <w:t xml:space="preserve">Требования к формовке выводов элементов, устанавливаемых на печатные платы, такие же, как при объемном монтаже: в местах ввода в корпус не должно возникать механических напряжений. Если специальные указания в ТУ или чертежах отсутствуют, расстояние от корпуса элемента до оси изогнутого вывода </w:t>
-      </w:r>
-      <w:r>
-        <w:rPr>
-          <w:rFonts w:ascii="Times New Roman" w:hAnsi="Times New Roman" w:cs="Times New Roman"/>
-          <w:kern w:val="0"/>
-          <w:sz w:val="28"/>
-          <w:szCs w:val="28"/>
-        </w:rPr>
-        <w:lastRenderedPageBreak/>
-        <w:t xml:space="preserve">принимается равным 2 </w:t>
-      </w:r>
-      <w:proofErr w:type="gramStart"/>
-      <w:r>
-        <w:rPr>
-          <w:rFonts w:ascii="Times New Roman" w:hAnsi="Times New Roman" w:cs="Times New Roman"/>
-          <w:kern w:val="0"/>
-          <w:sz w:val="28"/>
-          <w:szCs w:val="28"/>
-        </w:rPr>
-        <w:t>мм..</w:t>
-      </w:r>
-      <w:proofErr w:type="gramEnd"/>
-    </w:p>
-    <w:p>
-      <w:pPr>
-        <w:widowControl w:val="0"/>
-        <w:autoSpaceDE w:val="0"/>
-        <w:autoSpaceDN w:val="0"/>
-        <w:adjustRightInd w:val="0"/>
-        <w:spacing w:after="0" w:line="360" w:lineRule="auto"/>
-        <w:ind w:firstLine="709"/>
-        <w:jc w:val="both"/>
-        <w:rPr>
-          <w:rFonts w:ascii="Times New Roman" w:hAnsi="Times New Roman" w:cs="Times New Roman"/>
-          <w:kern w:val="0"/>
-          <w:sz w:val="28"/>
-          <w:szCs w:val="28"/>
-        </w:rPr>
-      </w:pPr>
-      <w:r>
-        <w:rPr>
-          <w:rFonts w:ascii="Times New Roman" w:hAnsi="Times New Roman" w:cs="Times New Roman"/>
-          <w:kern w:val="0"/>
-          <w:sz w:val="28"/>
-          <w:szCs w:val="28"/>
-        </w:rPr>
-        <w:t>Расстояние между корпусом элемента и краем печатной платы, если оно не оговорено в чертеже, должно быть не менее 1 мм, а расстояние между выводом элемента и краем платы не менее 2 мм.</w:t>
-      </w:r>
-    </w:p>
-    <w:p>
-      <w:pPr>
-        <w:widowControl w:val="0"/>
-        <w:autoSpaceDE w:val="0"/>
-        <w:autoSpaceDN w:val="0"/>
-        <w:adjustRightInd w:val="0"/>
-        <w:spacing w:after="0" w:line="360" w:lineRule="auto"/>
-        <w:ind w:firstLine="709"/>
-        <w:jc w:val="both"/>
-        <w:rPr>
-          <w:rFonts w:ascii="Times New Roman" w:hAnsi="Times New Roman" w:cs="Times New Roman"/>
-          <w:kern w:val="0"/>
-          <w:sz w:val="28"/>
-          <w:szCs w:val="28"/>
-        </w:rPr>
-      </w:pPr>
-      <w:r>
-        <w:rPr>
-          <w:rFonts w:ascii="Times New Roman" w:hAnsi="Times New Roman" w:cs="Times New Roman"/>
-          <w:kern w:val="0"/>
-          <w:sz w:val="28"/>
-          <w:szCs w:val="28"/>
-        </w:rPr>
-        <w:t>Расстояние между корпусами соседних элементов или между корпусами и выводами соседних элементов выбирают в зависимости от условий теплоотвода и допустимой разности потенциалов между ними, но не менее 0,5 мм.</w:t>
-      </w:r>
-    </w:p>
-    <w:p>
-      <w:pPr>
-        <w:widowControl w:val="0"/>
-        <w:autoSpaceDE w:val="0"/>
-        <w:autoSpaceDN w:val="0"/>
-        <w:adjustRightInd w:val="0"/>
-        <w:spacing w:after="0" w:line="360" w:lineRule="auto"/>
-        <w:ind w:firstLine="709"/>
-        <w:jc w:val="both"/>
-        <w:rPr>
-          <w:rFonts w:ascii="Times New Roman" w:hAnsi="Times New Roman" w:cs="Times New Roman"/>
-          <w:kern w:val="0"/>
-          <w:sz w:val="28"/>
-          <w:szCs w:val="28"/>
-        </w:rPr>
-      </w:pPr>
-      <w:r>
-        <w:rPr>
-          <w:rFonts w:ascii="Times New Roman" w:hAnsi="Times New Roman" w:cs="Times New Roman"/>
-          <w:kern w:val="0"/>
-          <w:sz w:val="28"/>
-          <w:szCs w:val="28"/>
-        </w:rPr>
-        <w:t>Предварительное формование выводов элементов, припаиваемых к контактным площадкам внахлестку, осуществляют так, чтобы были выдержаны размеры, указанные в ТУ на элементы.</w:t>
-      </w:r>
-    </w:p>
-    <w:p>
-      <w:pPr>
-        <w:widowControl w:val="0"/>
-        <w:autoSpaceDE w:val="0"/>
-        <w:autoSpaceDN w:val="0"/>
-        <w:adjustRightInd w:val="0"/>
-        <w:spacing w:after="0" w:line="360" w:lineRule="auto"/>
-        <w:ind w:firstLine="709"/>
-        <w:jc w:val="both"/>
-        <w:rPr>
-          <w:rFonts w:ascii="Times New Roman" w:hAnsi="Times New Roman" w:cs="Times New Roman"/>
-          <w:kern w:val="0"/>
-          <w:sz w:val="28"/>
-          <w:szCs w:val="28"/>
-        </w:rPr>
-      </w:pPr>
-      <w:r>
-        <w:rPr>
-          <w:rFonts w:ascii="Times New Roman" w:hAnsi="Times New Roman" w:cs="Times New Roman"/>
-          <w:kern w:val="0"/>
-          <w:sz w:val="28"/>
-          <w:szCs w:val="28"/>
-        </w:rPr>
-        <w:t>Как правило, размер контактирующей поверхности должен быть 1,5-2 мм. Исключение составляют ИМС в металлостеклянных корпусах с планарными выводами, для которых этот размер должен быть не менее 0,5 мм.</w:t>
-      </w:r>
-    </w:p>
-    <w:p>
-      <w:pPr>
-        <w:widowControl w:val="0"/>
-        <w:autoSpaceDE w:val="0"/>
-        <w:autoSpaceDN w:val="0"/>
-        <w:adjustRightInd w:val="0"/>
-        <w:spacing w:after="0" w:line="360" w:lineRule="auto"/>
-        <w:ind w:firstLine="709"/>
-        <w:jc w:val="both"/>
-        <w:rPr>
-          <w:rFonts w:ascii="Times New Roman" w:hAnsi="Times New Roman" w:cs="Times New Roman"/>
-          <w:kern w:val="0"/>
-          <w:sz w:val="28"/>
-          <w:szCs w:val="28"/>
-        </w:rPr>
-      </w:pPr>
-      <w:r>
-        <w:rPr>
-          <w:rFonts w:ascii="Times New Roman" w:hAnsi="Times New Roman" w:cs="Times New Roman"/>
-          <w:kern w:val="0"/>
-          <w:sz w:val="28"/>
-          <w:szCs w:val="28"/>
-        </w:rPr>
-        <w:t>Формовку круглых или ленточных выводов элементов и обжатие ленточных выводов производят монтажным инструментом или приспособлениями таким образом, чтобы исключались механические нагрузки на места крепления выводов к корпусу.</w:t>
-      </w:r>
-    </w:p>
-    <w:p>
-      <w:pPr>
-        <w:widowControl w:val="0"/>
-        <w:autoSpaceDE w:val="0"/>
-        <w:autoSpaceDN w:val="0"/>
-        <w:adjustRightInd w:val="0"/>
-        <w:spacing w:after="0" w:line="360" w:lineRule="auto"/>
-        <w:ind w:firstLine="709"/>
-        <w:jc w:val="both"/>
-        <w:rPr>
-          <w:rFonts w:ascii="Times New Roman" w:hAnsi="Times New Roman" w:cs="Times New Roman"/>
-          <w:kern w:val="0"/>
-          <w:sz w:val="28"/>
-          <w:szCs w:val="28"/>
-        </w:rPr>
-      </w:pPr>
-      <w:r>
-        <w:rPr>
-          <w:rFonts w:ascii="Times New Roman" w:hAnsi="Times New Roman" w:cs="Times New Roman"/>
-          <w:kern w:val="0"/>
-          <w:sz w:val="28"/>
-          <w:szCs w:val="28"/>
-        </w:rPr>
-        <w:t>При формовке выводов не допускается их механическое повреждение, нарушение защитного покрытия, изгиб в местах спая и у изоляторов, скручивание относительно оси корпусов, растрескивание стеклянных изоляторов и пластмассовой герметизации корпусов.</w:t>
-      </w:r>
-    </w:p>
-    <w:p>
-      <w:pPr>
-        <w:widowControl w:val="0"/>
-        <w:autoSpaceDE w:val="0"/>
-        <w:autoSpaceDN w:val="0"/>
-        <w:adjustRightInd w:val="0"/>
-        <w:spacing w:after="0" w:line="360" w:lineRule="auto"/>
-        <w:ind w:firstLine="709"/>
-        <w:jc w:val="both"/>
-        <w:rPr>
-          <w:rFonts w:ascii="Times New Roman" w:hAnsi="Times New Roman" w:cs="Times New Roman"/>
-          <w:kern w:val="0"/>
-          <w:sz w:val="28"/>
-          <w:szCs w:val="28"/>
-        </w:rPr>
-      </w:pPr>
-      <w:r>
-        <w:rPr>
-          <w:rFonts w:ascii="Times New Roman" w:hAnsi="Times New Roman" w:cs="Times New Roman"/>
-          <w:kern w:val="0"/>
-          <w:sz w:val="28"/>
-          <w:szCs w:val="28"/>
-        </w:rPr>
-        <w:t>Ручная формовка выводов и установка элементов на печатные платы должны производиться таким образом, чтобы в процессе контроля просматривалась маркировка номиналов на корпусах элементов.</w:t>
-      </w:r>
-    </w:p>
-    <w:p>
-      <w:pPr>
-        <w:widowControl w:val="0"/>
-        <w:autoSpaceDE w:val="0"/>
-        <w:autoSpaceDN w:val="0"/>
-        <w:adjustRightInd w:val="0"/>
-        <w:spacing w:after="0" w:line="360" w:lineRule="auto"/>
-        <w:ind w:firstLine="709"/>
-        <w:jc w:val="both"/>
-        <w:rPr>
-          <w:rFonts w:ascii="Times New Roman" w:hAnsi="Times New Roman" w:cs="Times New Roman"/>
-          <w:kern w:val="0"/>
-          <w:sz w:val="28"/>
-          <w:szCs w:val="28"/>
-        </w:rPr>
-      </w:pPr>
-      <w:r>
-        <w:rPr>
-          <w:rFonts w:ascii="Times New Roman" w:hAnsi="Times New Roman" w:cs="Times New Roman"/>
-          <w:kern w:val="0"/>
-          <w:sz w:val="28"/>
-          <w:szCs w:val="28"/>
-        </w:rPr>
-        <w:t>При автоматизированной и полуавтоматической формовке выводов и установке элементов допускается произвольное расположение маркировки.</w:t>
-      </w:r>
-    </w:p>
-    <w:p>
-      <w:pPr>
-        <w:widowControl w:val="0"/>
-        <w:autoSpaceDE w:val="0"/>
-        <w:autoSpaceDN w:val="0"/>
-        <w:adjustRightInd w:val="0"/>
-        <w:spacing w:after="0" w:line="360" w:lineRule="auto"/>
-        <w:ind w:firstLine="709"/>
-        <w:jc w:val="both"/>
-        <w:rPr>
-          <w:rFonts w:ascii="Times New Roman" w:hAnsi="Times New Roman" w:cs="Times New Roman"/>
-          <w:kern w:val="0"/>
-          <w:sz w:val="28"/>
-          <w:szCs w:val="28"/>
-        </w:rPr>
-      </w:pPr>
-      <w:r>
-        <w:rPr>
-          <w:rFonts w:ascii="Times New Roman" w:hAnsi="Times New Roman" w:cs="Times New Roman"/>
-          <w:kern w:val="0"/>
-          <w:sz w:val="28"/>
-          <w:szCs w:val="28"/>
-        </w:rPr>
-        <w:t xml:space="preserve">Радиоэлементы и узлы аппаратуры с большим количеством выводов закрепляются на плате в зависимости от их конструктивных особенностей и </w:t>
-      </w:r>
-      <w:r>
-        <w:rPr>
-          <w:rFonts w:ascii="Times New Roman" w:hAnsi="Times New Roman" w:cs="Times New Roman"/>
-          <w:kern w:val="0"/>
-          <w:sz w:val="28"/>
-          <w:szCs w:val="28"/>
-        </w:rPr>
-        <w:lastRenderedPageBreak/>
-        <w:t>механической прочности платы.</w:t>
-      </w:r>
-    </w:p>
-    <w:p>
-      <w:pPr>
-        <w:widowControl w:val="0"/>
-        <w:autoSpaceDE w:val="0"/>
-        <w:autoSpaceDN w:val="0"/>
-        <w:adjustRightInd w:val="0"/>
-        <w:spacing w:after="0" w:line="360" w:lineRule="auto"/>
-        <w:ind w:firstLine="709"/>
-        <w:jc w:val="both"/>
-        <w:rPr>
-          <w:rFonts w:ascii="Times New Roman" w:hAnsi="Times New Roman" w:cs="Times New Roman"/>
-          <w:kern w:val="0"/>
-          <w:sz w:val="28"/>
-          <w:szCs w:val="28"/>
-        </w:rPr>
-      </w:pPr>
-      <w:r>
-        <w:rPr>
-          <w:rFonts w:ascii="Times New Roman" w:hAnsi="Times New Roman" w:cs="Times New Roman"/>
-          <w:kern w:val="0"/>
-          <w:sz w:val="28"/>
-          <w:szCs w:val="28"/>
-        </w:rPr>
-        <w:t>Тяжелые элементы (например, трансформаторы) или элементы, подверженные механическим воздействиям, устанавливаются, прежде всего, с помощью своих держателей. Такие держатели обеспечивают механическое крепление соответствующих элементов к плате и предотвращают обрыв и поломку выводов под воздействием механических нагрузок.</w:t>
-      </w:r>
-    </w:p>
-    <w:p>
-      <w:pPr>
-        <w:widowControl w:val="0"/>
-        <w:autoSpaceDE w:val="0"/>
-        <w:autoSpaceDN w:val="0"/>
-        <w:adjustRightInd w:val="0"/>
-        <w:spacing w:after="0" w:line="360" w:lineRule="auto"/>
-        <w:ind w:firstLine="709"/>
-        <w:jc w:val="both"/>
-        <w:rPr>
-          <w:rFonts w:ascii="Times New Roman" w:hAnsi="Times New Roman" w:cs="Times New Roman"/>
-          <w:kern w:val="0"/>
-          <w:sz w:val="28"/>
-          <w:szCs w:val="28"/>
-        </w:rPr>
-      </w:pPr>
-      <w:r>
-        <w:rPr>
-          <w:rFonts w:ascii="Times New Roman" w:hAnsi="Times New Roman" w:cs="Times New Roman"/>
-          <w:kern w:val="0"/>
-          <w:sz w:val="28"/>
-          <w:szCs w:val="28"/>
-        </w:rPr>
-        <w:t>Установку элементов на печатные платы рекомендуется начинать с меньших по размерам. Все элементы устанавливают таким образом, чтобы луженая часть вывода выходила из монтажного отверстия.</w:t>
-      </w:r>
-    </w:p>
-    <w:p>
-      <w:pPr>
-        <w:widowControl w:val="0"/>
-        <w:autoSpaceDE w:val="0"/>
-        <w:autoSpaceDN w:val="0"/>
-        <w:adjustRightInd w:val="0"/>
-        <w:spacing w:after="0" w:line="360" w:lineRule="auto"/>
-        <w:ind w:firstLine="709"/>
-        <w:jc w:val="both"/>
-        <w:rPr>
-          <w:rFonts w:ascii="Times New Roman" w:hAnsi="Times New Roman" w:cs="Times New Roman"/>
-          <w:kern w:val="0"/>
-          <w:sz w:val="28"/>
-          <w:szCs w:val="28"/>
-        </w:rPr>
-      </w:pPr>
-      <w:r>
-        <w:rPr>
-          <w:rFonts w:ascii="Times New Roman" w:hAnsi="Times New Roman" w:cs="Times New Roman"/>
-          <w:kern w:val="0"/>
-          <w:sz w:val="28"/>
-          <w:szCs w:val="28"/>
-        </w:rPr>
-        <w:t>При установке на плату элементов с диаметром выводов до 0,3 мм их подгибают к контактной площадке под углом 450. Длина подогнутого в сторону вывода должна быть не менее 0,6 мм.</w:t>
-      </w:r>
-    </w:p>
-    <w:p>
-      <w:pPr>
-        <w:widowControl w:val="0"/>
-        <w:autoSpaceDE w:val="0"/>
-        <w:autoSpaceDN w:val="0"/>
-        <w:adjustRightInd w:val="0"/>
-        <w:spacing w:after="0" w:line="360" w:lineRule="auto"/>
-        <w:ind w:firstLine="709"/>
-        <w:jc w:val="both"/>
-        <w:rPr>
-          <w:rFonts w:ascii="Times New Roman" w:hAnsi="Times New Roman" w:cs="Times New Roman"/>
-          <w:kern w:val="0"/>
-          <w:sz w:val="28"/>
-          <w:szCs w:val="28"/>
-        </w:rPr>
-      </w:pPr>
-      <w:r>
-        <w:rPr>
-          <w:rFonts w:ascii="Times New Roman" w:hAnsi="Times New Roman" w:cs="Times New Roman"/>
-          <w:kern w:val="0"/>
-          <w:sz w:val="28"/>
-          <w:szCs w:val="28"/>
-        </w:rPr>
-        <w:t>При установке элементов с диаметром выводов от 0,3 до 0,8 мм следует подгибать их вдоль печатного проводника, если в конструкторской документации нет других указаний.</w:t>
-      </w:r>
-    </w:p>
-    <w:p>
-      <w:pPr>
-        <w:widowControl w:val="0"/>
-        <w:autoSpaceDE w:val="0"/>
-        <w:autoSpaceDN w:val="0"/>
-        <w:adjustRightInd w:val="0"/>
-        <w:spacing w:after="0" w:line="360" w:lineRule="auto"/>
-        <w:ind w:firstLine="709"/>
-        <w:jc w:val="both"/>
-        <w:rPr>
-          <w:rFonts w:ascii="Times New Roman" w:hAnsi="Times New Roman" w:cs="Times New Roman"/>
-          <w:kern w:val="0"/>
-          <w:sz w:val="28"/>
-          <w:szCs w:val="28"/>
-        </w:rPr>
-      </w:pPr>
-      <w:r>
-        <w:rPr>
-          <w:rFonts w:ascii="Times New Roman" w:hAnsi="Times New Roman" w:cs="Times New Roman"/>
-          <w:kern w:val="0"/>
-          <w:sz w:val="28"/>
-          <w:szCs w:val="28"/>
-        </w:rPr>
-        <w:t>Все элементы должны плотно прилегать своими корпусами к печатной плате, чтобы вывод, подпаянный к печатному проводнику, при нажатии на корпус элемента не отрывал его от платы.</w:t>
-      </w:r>
-    </w:p>
-    <w:p>
-      <w:pPr>
-        <w:widowControl w:val="0"/>
-        <w:autoSpaceDE w:val="0"/>
-        <w:autoSpaceDN w:val="0"/>
-        <w:adjustRightInd w:val="0"/>
-        <w:spacing w:after="0" w:line="360" w:lineRule="auto"/>
-        <w:ind w:firstLine="709"/>
-        <w:jc w:val="both"/>
-        <w:rPr>
-          <w:rFonts w:ascii="Times New Roman" w:hAnsi="Times New Roman" w:cs="Times New Roman"/>
-          <w:kern w:val="0"/>
-          <w:sz w:val="28"/>
-          <w:szCs w:val="28"/>
-        </w:rPr>
-      </w:pPr>
-      <w:r>
-        <w:rPr>
-          <w:rFonts w:ascii="Times New Roman" w:hAnsi="Times New Roman" w:cs="Times New Roman"/>
-          <w:kern w:val="0"/>
-          <w:sz w:val="28"/>
-          <w:szCs w:val="28"/>
-        </w:rPr>
-        <w:t>Этого достигают натяжением выводов перед их загибкой.</w:t>
-      </w:r>
-    </w:p>
-    <w:p>
-      <w:pPr>
-        <w:widowControl w:val="0"/>
-        <w:autoSpaceDE w:val="0"/>
-        <w:autoSpaceDN w:val="0"/>
-        <w:adjustRightInd w:val="0"/>
-        <w:spacing w:after="0" w:line="360" w:lineRule="auto"/>
-        <w:ind w:firstLine="709"/>
-        <w:jc w:val="both"/>
-        <w:rPr>
-          <w:rFonts w:ascii="Times New Roman" w:hAnsi="Times New Roman" w:cs="Times New Roman"/>
-          <w:kern w:val="0"/>
-          <w:sz w:val="28"/>
-          <w:szCs w:val="28"/>
-        </w:rPr>
-      </w:pPr>
-      <w:r>
-        <w:rPr>
-          <w:rFonts w:ascii="Times New Roman" w:hAnsi="Times New Roman" w:cs="Times New Roman"/>
-          <w:kern w:val="0"/>
-          <w:sz w:val="28"/>
-          <w:szCs w:val="28"/>
-        </w:rPr>
-        <w:t>Выводы элементов диаметром свыше 0,8 мм и обжатые ленточные выводы не подгибают, также не подгибают выводы при установке многовыводных элементов и узлов РЭА на платы с металлизированными отверстиями. Высота таких выводов над поверхностью платы должна быть в пределах 0,5-2 мм.</w:t>
-      </w:r>
-    </w:p>
-    <w:p>
-      <w:pPr>
-        <w:widowControl w:val="0"/>
-        <w:autoSpaceDE w:val="0"/>
-        <w:autoSpaceDN w:val="0"/>
-        <w:adjustRightInd w:val="0"/>
-        <w:spacing w:after="0" w:line="360" w:lineRule="auto"/>
-        <w:ind w:firstLine="709"/>
-        <w:jc w:val="both"/>
-        <w:rPr>
-          <w:rFonts w:ascii="Times New Roman" w:hAnsi="Times New Roman" w:cs="Times New Roman"/>
-          <w:kern w:val="0"/>
-          <w:sz w:val="28"/>
-          <w:szCs w:val="28"/>
-        </w:rPr>
-      </w:pPr>
-      <w:r>
-        <w:rPr>
-          <w:rFonts w:ascii="Times New Roman" w:hAnsi="Times New Roman" w:cs="Times New Roman"/>
-          <w:kern w:val="0"/>
-          <w:sz w:val="28"/>
-          <w:szCs w:val="28"/>
-        </w:rPr>
-        <w:t>Откусывание излишков выводов производят после их пайки.</w:t>
-      </w:r>
-    </w:p>
-    <w:p>
-      <w:pPr>
-        <w:widowControl w:val="0"/>
-        <w:autoSpaceDE w:val="0"/>
-        <w:autoSpaceDN w:val="0"/>
-        <w:adjustRightInd w:val="0"/>
-        <w:spacing w:after="0" w:line="360" w:lineRule="auto"/>
-        <w:ind w:firstLine="709"/>
-        <w:jc w:val="both"/>
-        <w:rPr>
-          <w:rFonts w:ascii="Times New Roman" w:hAnsi="Times New Roman" w:cs="Times New Roman"/>
-          <w:kern w:val="0"/>
-          <w:sz w:val="28"/>
-          <w:szCs w:val="28"/>
-        </w:rPr>
-      </w:pPr>
-      <w:r>
-        <w:rPr>
-          <w:rFonts w:ascii="Times New Roman" w:hAnsi="Times New Roman" w:cs="Times New Roman"/>
-          <w:kern w:val="0"/>
-          <w:sz w:val="28"/>
-          <w:szCs w:val="28"/>
-        </w:rPr>
-        <w:t>Пайка элементов на печатные платы. Элементы крепят к печатной плате пайкой выводов в ее монтажные отверстия электрическим паяльником мощностью 20-60 Вт, заточенным таким образом, чтобы угол при вершине составлял 25-300. Температура нагрева стержня паяльника 280-3000 С.</w:t>
-      </w:r>
-    </w:p>
-    <w:p>
-      <w:pPr>
-        <w:widowControl w:val="0"/>
-        <w:autoSpaceDE w:val="0"/>
-        <w:autoSpaceDN w:val="0"/>
-        <w:adjustRightInd w:val="0"/>
-        <w:spacing w:after="0" w:line="360" w:lineRule="auto"/>
-        <w:ind w:firstLine="709"/>
-        <w:jc w:val="both"/>
-        <w:rPr>
-          <w:rFonts w:ascii="Times New Roman" w:hAnsi="Times New Roman" w:cs="Times New Roman"/>
-          <w:kern w:val="0"/>
-          <w:sz w:val="28"/>
-          <w:szCs w:val="28"/>
-        </w:rPr>
-      </w:pPr>
-      <w:r>
-        <w:rPr>
-          <w:rFonts w:ascii="Times New Roman" w:hAnsi="Times New Roman" w:cs="Times New Roman"/>
-          <w:kern w:val="0"/>
-          <w:sz w:val="28"/>
-          <w:szCs w:val="28"/>
-        </w:rPr>
-        <w:lastRenderedPageBreak/>
-        <w:t>Пайку производят кратковременным прикосновением на 2-3 с стержня паяльника с запасом припоя к контактной площадке и концу вывода. Паяльник отнимают сразу после расплавления припоя и заполнения им отверстия и зазоров между выводом элемента и контактной площадкой.</w:t>
-      </w:r>
-    </w:p>
-    <w:p>
-      <w:pPr>
-        <w:widowControl w:val="0"/>
-        <w:autoSpaceDE w:val="0"/>
-        <w:autoSpaceDN w:val="0"/>
-        <w:adjustRightInd w:val="0"/>
-        <w:spacing w:after="0" w:line="360" w:lineRule="auto"/>
-        <w:ind w:firstLine="709"/>
-        <w:jc w:val="both"/>
-        <w:rPr>
-          <w:rFonts w:ascii="Times New Roman" w:hAnsi="Times New Roman" w:cs="Times New Roman"/>
-          <w:kern w:val="0"/>
-          <w:sz w:val="28"/>
-          <w:szCs w:val="28"/>
-        </w:rPr>
-      </w:pPr>
-      <w:r>
-        <w:rPr>
-          <w:rFonts w:ascii="Times New Roman" w:hAnsi="Times New Roman" w:cs="Times New Roman"/>
-          <w:kern w:val="0"/>
-          <w:sz w:val="28"/>
-          <w:szCs w:val="28"/>
-        </w:rPr>
-        <w:t>Для предотвращения перегрева радиоэлементов и отслаивания фольги от поверхности платы следят за тем, чтобы время соприкосновения паяльника с узлом, подвергаемым пайке, не превышало 3 с. С той же целью применяют теплоотводы с медными губками, которые накладывают на проволочные выводы в непосредственной близости от корпуса радиоэлемента.</w:t>
-      </w:r>
-    </w:p>
-    <w:p>
-      <w:pPr>
-        <w:widowControl w:val="0"/>
-        <w:autoSpaceDE w:val="0"/>
-        <w:autoSpaceDN w:val="0"/>
-        <w:adjustRightInd w:val="0"/>
-        <w:spacing w:after="0" w:line="360" w:lineRule="auto"/>
-        <w:ind w:firstLine="709"/>
-        <w:jc w:val="both"/>
-        <w:rPr>
-          <w:rFonts w:ascii="Times New Roman" w:hAnsi="Times New Roman" w:cs="Times New Roman"/>
-          <w:kern w:val="0"/>
-          <w:sz w:val="28"/>
-          <w:szCs w:val="28"/>
-        </w:rPr>
-      </w:pPr>
-      <w:r>
-        <w:rPr>
-          <w:rFonts w:ascii="Times New Roman" w:hAnsi="Times New Roman" w:cs="Times New Roman"/>
-          <w:kern w:val="0"/>
-          <w:sz w:val="28"/>
-          <w:szCs w:val="28"/>
-        </w:rPr>
-        <w:t>После пайки излишек вывода элемента обрезается кусачками.</w:t>
-      </w:r>
-    </w:p>
-    <w:p>
-      <w:pPr>
-        <w:widowControl w:val="0"/>
-        <w:autoSpaceDE w:val="0"/>
-        <w:autoSpaceDN w:val="0"/>
-        <w:adjustRightInd w:val="0"/>
-        <w:spacing w:after="0" w:line="360" w:lineRule="auto"/>
-        <w:ind w:firstLine="709"/>
-        <w:jc w:val="both"/>
-        <w:rPr>
-          <w:rFonts w:ascii="Times New Roman" w:hAnsi="Times New Roman" w:cs="Times New Roman"/>
-          <w:kern w:val="0"/>
-          <w:sz w:val="28"/>
-          <w:szCs w:val="28"/>
-        </w:rPr>
-      </w:pPr>
-      <w:r>
-        <w:rPr>
-          <w:rFonts w:ascii="Times New Roman" w:hAnsi="Times New Roman" w:cs="Times New Roman"/>
-          <w:kern w:val="0"/>
-          <w:sz w:val="28"/>
-          <w:szCs w:val="28"/>
-        </w:rPr>
-        <w:t>При этом срезанный торец вывода элемента должен быть виден.</w:t>
-      </w:r>
-    </w:p>
-    <w:p>
-      <w:pPr>
-        <w:widowControl w:val="0"/>
-        <w:autoSpaceDE w:val="0"/>
-        <w:autoSpaceDN w:val="0"/>
-        <w:adjustRightInd w:val="0"/>
-        <w:spacing w:after="0" w:line="360" w:lineRule="auto"/>
-        <w:ind w:firstLine="709"/>
-        <w:jc w:val="both"/>
-        <w:rPr>
-          <w:rFonts w:ascii="Times New Roman" w:hAnsi="Times New Roman" w:cs="Times New Roman"/>
-          <w:kern w:val="0"/>
-          <w:sz w:val="28"/>
-          <w:szCs w:val="28"/>
-        </w:rPr>
-      </w:pPr>
-      <w:r>
-        <w:rPr>
-          <w:rFonts w:ascii="Times New Roman" w:hAnsi="Times New Roman" w:cs="Times New Roman"/>
-          <w:kern w:val="0"/>
-          <w:sz w:val="28"/>
-          <w:szCs w:val="28"/>
-        </w:rPr>
-        <w:t>Длина обрезанного участка вывода не должна превышать 0,6-2 мм. При обрезании излишков вывода не допускается механическое нарушение паяного соединения.</w:t>
-      </w:r>
-    </w:p>
-    <w:p>
-      <w:pPr>
-        <w:widowControl w:val="0"/>
-        <w:autoSpaceDE w:val="0"/>
-        <w:autoSpaceDN w:val="0"/>
-        <w:adjustRightInd w:val="0"/>
-        <w:spacing w:after="0" w:line="360" w:lineRule="auto"/>
-        <w:ind w:firstLine="709"/>
-        <w:jc w:val="both"/>
-        <w:rPr>
-          <w:rFonts w:ascii="Times New Roman" w:hAnsi="Times New Roman" w:cs="Times New Roman"/>
-          <w:kern w:val="0"/>
-          <w:sz w:val="28"/>
-          <w:szCs w:val="28"/>
-        </w:rPr>
-      </w:pPr>
-      <w:r>
-        <w:rPr>
-          <w:rFonts w:ascii="Times New Roman" w:hAnsi="Times New Roman" w:cs="Times New Roman"/>
-          <w:kern w:val="0"/>
-          <w:sz w:val="28"/>
-          <w:szCs w:val="28"/>
-        </w:rPr>
-        <w:t>Пайку выводов элементов разрешается выполнять с двух сторон печатной платы при соблюдении ТУ на элементы. Для закрепления печатных плат и их поворота в процессе монтажа применяют специальные приспособления.</w:t>
-      </w:r>
-    </w:p>
-    <w:p>
-      <w:pPr>
-        <w:widowControl w:val="0"/>
-        <w:autoSpaceDE w:val="0"/>
-        <w:autoSpaceDN w:val="0"/>
-        <w:adjustRightInd w:val="0"/>
-        <w:spacing w:after="0" w:line="360" w:lineRule="auto"/>
-        <w:ind w:firstLine="709"/>
-        <w:jc w:val="both"/>
-        <w:rPr>
-          <w:rFonts w:ascii="Times New Roman" w:hAnsi="Times New Roman" w:cs="Times New Roman"/>
-          <w:kern w:val="0"/>
-          <w:sz w:val="28"/>
-          <w:szCs w:val="28"/>
-        </w:rPr>
-      </w:pPr>
-      <w:r>
-        <w:rPr>
-          <w:rFonts w:ascii="Times New Roman" w:hAnsi="Times New Roman" w:cs="Times New Roman"/>
-          <w:kern w:val="0"/>
-          <w:sz w:val="28"/>
-          <w:szCs w:val="28"/>
-        </w:rPr>
-        <w:t>Элементы диаметром выводов 0,8 мм и менее могут распаиваться на контактные площадки внахлестку. При этом выводы резисторов, конденсаторов, диодов и микросхем не должны выходить за пределы отведенных для них контактных площадок.</w:t>
-      </w:r>
-    </w:p>
-    <w:p>
-      <w:pPr>
-        <w:widowControl w:val="0"/>
-        <w:autoSpaceDE w:val="0"/>
-        <w:autoSpaceDN w:val="0"/>
-        <w:adjustRightInd w:val="0"/>
-        <w:spacing w:after="0" w:line="360" w:lineRule="auto"/>
-        <w:ind w:firstLine="709"/>
-        <w:jc w:val="both"/>
-        <w:rPr>
-          <w:rFonts w:ascii="Times New Roman" w:hAnsi="Times New Roman" w:cs="Times New Roman"/>
-          <w:kern w:val="0"/>
-          <w:sz w:val="28"/>
-          <w:szCs w:val="28"/>
-        </w:rPr>
-      </w:pPr>
-      <w:r>
-        <w:rPr>
-          <w:rFonts w:ascii="Times New Roman" w:hAnsi="Times New Roman" w:cs="Times New Roman"/>
-          <w:kern w:val="0"/>
-          <w:sz w:val="28"/>
-          <w:szCs w:val="28"/>
-        </w:rPr>
-        <w:t>Если длина вывода от корпуса элемента до места пайки внахлестку превышает 7 мм, необходимо закрепить его на промежуточной колодке.</w:t>
-      </w:r>
-    </w:p>
-    <w:p>
-      <w:pPr>
-        <w:widowControl w:val="0"/>
-        <w:autoSpaceDE w:val="0"/>
-        <w:autoSpaceDN w:val="0"/>
-        <w:adjustRightInd w:val="0"/>
-        <w:spacing w:after="0" w:line="360" w:lineRule="auto"/>
-        <w:ind w:firstLine="709"/>
-        <w:jc w:val="both"/>
-        <w:rPr>
-          <w:rFonts w:ascii="Times New Roman" w:hAnsi="Times New Roman" w:cs="Times New Roman"/>
-          <w:kern w:val="0"/>
-          <w:sz w:val="28"/>
-          <w:szCs w:val="28"/>
-        </w:rPr>
-      </w:pPr>
-      <w:r>
-        <w:rPr>
-          <w:rFonts w:ascii="Times New Roman" w:hAnsi="Times New Roman" w:cs="Times New Roman"/>
-          <w:kern w:val="0"/>
-          <w:sz w:val="28"/>
-          <w:szCs w:val="28"/>
-        </w:rPr>
-        <w:br w:type="page"/>
-      </w:r>
-    </w:p>
-    <w:p>
-      <w:pPr>
-        <w:widowControl w:val="0"/>
-        <w:autoSpaceDE w:val="0"/>
-        <w:autoSpaceDN w:val="0"/>
-        <w:adjustRightInd w:val="0"/>
-        <w:spacing w:after="0" w:line="360" w:lineRule="auto"/>
-        <w:ind w:firstLine="709"/>
-        <w:jc w:val="both"/>
-        <w:rPr>
-          <w:rFonts w:ascii="Times New Roman" w:hAnsi="Times New Roman" w:cs="Times New Roman"/>
-          <w:kern w:val="0"/>
-          <w:sz w:val="28"/>
-          <w:szCs w:val="28"/>
-          <w:lang w:val="uk-UA"/>
-        </w:rPr>
-      </w:pPr>
-      <w:r>
-        <w:rPr>
-          <w:rFonts w:ascii="Times New Roman" w:hAnsi="Times New Roman" w:cs="Times New Roman"/>
-          <w:kern w:val="0"/>
-          <w:sz w:val="28"/>
-          <w:szCs w:val="28"/>
-        </w:rPr>
-        <w:lastRenderedPageBreak/>
-        <w:t>5.3 Основные правила конструирования печатных плат</w:t>
+        <w:t xml:space="preserve"> Основные правила конструирования печатных плат</w:t>
       </w:r>
     </w:p>
     <w:p>
@@ -10979,19 +11171,841 @@
         <w:jc w:val="both"/>
         <w:rPr>
           <w:rFonts w:ascii="Times New Roman" w:hAnsi="Times New Roman" w:cs="Times New Roman"/>
-          <w:sz w:val="28"/>
-          <w:szCs w:val="28"/>
-        </w:rPr>
-      </w:pPr>
-      <w:r>
-        <w:rPr>
-          <w:rFonts w:ascii="Times New Roman" w:hAnsi="Times New Roman" w:cs="Times New Roman"/>
-          <w:kern w:val="0"/>
-          <w:sz w:val="28"/>
-          <w:szCs w:val="28"/>
-        </w:rPr>
+          <w:kern w:val="0"/>
+          <w:sz w:val="28"/>
+          <w:szCs w:val="28"/>
+        </w:rPr>
+      </w:pPr>
+      <w:r>
+        <w:rPr>
+          <w:rFonts w:ascii="Times New Roman" w:hAnsi="Times New Roman" w:cs="Times New Roman"/>
+          <w:kern w:val="0"/>
+          <w:sz w:val="28"/>
+          <w:szCs w:val="28"/>
+        </w:rPr>
+        <w:lastRenderedPageBreak/>
         <w:t>По краям платы следует предусматривать технологическую зону шириной 1,5-2,0 мм.</w:t>
       </w:r>
+    </w:p>
+    <w:p>
+      <w:pPr>
+        <w:pStyle w:val="1"/>
+      </w:pPr>
+      <w:bookmarkStart w:id="10" w:name="_Toc199290643"/>
+      <w:r>
+        <w:t>СПИСОК ИСПОЛЬЗОВАННЫХ ИСТОЧНИКОВ</w:t>
+      </w:r>
+      <w:bookmarkEnd w:id="10"/>
+    </w:p>
+    <w:p>
+      <w:pPr>
+        <w:keepNext/>
+        <w:keepLines/>
+        <w:autoSpaceDE w:val="0"/>
+        <w:autoSpaceDN w:val="0"/>
+        <w:adjustRightInd w:val="0"/>
+        <w:spacing w:after="0" w:line="360" w:lineRule="auto"/>
+        <w:ind w:firstLine="709"/>
+        <w:jc w:val="both"/>
+        <w:rPr>
+          <w:rFonts w:ascii="Times New Roman" w:hAnsi="Times New Roman" w:cs="Times New Roman"/>
+          <w:sz w:val="28"/>
+          <w:szCs w:val="28"/>
+        </w:rPr>
+      </w:pPr>
+      <w:r>
+        <w:rPr>
+          <w:rFonts w:ascii="Times New Roman" w:hAnsi="Times New Roman" w:cs="Times New Roman"/>
+          <w:sz w:val="28"/>
+          <w:szCs w:val="28"/>
+        </w:rPr>
+        <w:t>(оформлен согласно ГОСТ 7.1-2003 и требованиям РОСБИОТЕХ)</w:t>
+      </w:r>
+    </w:p>
+    <w:p>
+      <w:pPr>
+        <w:keepNext/>
+        <w:keepLines/>
+        <w:numPr>
+          <w:ilvl w:val="0"/>
+          <w:numId w:val="1"/>
+        </w:numPr>
+        <w:autoSpaceDE w:val="0"/>
+        <w:autoSpaceDN w:val="0"/>
+        <w:adjustRightInd w:val="0"/>
+        <w:spacing w:after="0" w:line="360" w:lineRule="auto"/>
+        <w:jc w:val="both"/>
+        <w:rPr>
+          <w:rFonts w:ascii="Times New Roman" w:hAnsi="Times New Roman" w:cs="Times New Roman"/>
+          <w:sz w:val="28"/>
+          <w:szCs w:val="28"/>
+        </w:rPr>
+      </w:pPr>
+      <w:r>
+        <w:rPr>
+          <w:rFonts w:ascii="Times New Roman" w:hAnsi="Times New Roman" w:cs="Times New Roman"/>
+          <w:b/>
+          <w:bCs/>
+          <w:sz w:val="28"/>
+          <w:szCs w:val="28"/>
+        </w:rPr>
+        <w:t>ГОСТ 7.1-2003</w:t>
+      </w:r>
+      <w:r>
+        <w:rPr>
+          <w:rFonts w:ascii="Times New Roman" w:hAnsi="Times New Roman" w:cs="Times New Roman"/>
+          <w:sz w:val="28"/>
+          <w:szCs w:val="28"/>
+        </w:rPr>
+        <w:t xml:space="preserve"> Система стандартов по информации, библиотечному и издательскому делу. Библиографическая запись. Библиографическое описание. Общие требования и правила составления. – </w:t>
+      </w:r>
+      <w:proofErr w:type="spellStart"/>
+      <w:r>
+        <w:rPr>
+          <w:rFonts w:ascii="Times New Roman" w:hAnsi="Times New Roman" w:cs="Times New Roman"/>
+          <w:sz w:val="28"/>
+          <w:szCs w:val="28"/>
+        </w:rPr>
+        <w:t>Введ</w:t>
+      </w:r>
+      <w:proofErr w:type="spellEnd"/>
+      <w:r>
+        <w:rPr>
+          <w:rFonts w:ascii="Times New Roman" w:hAnsi="Times New Roman" w:cs="Times New Roman"/>
+          <w:sz w:val="28"/>
+          <w:szCs w:val="28"/>
+        </w:rPr>
+        <w:t xml:space="preserve">. 2004-07-01. – М.: </w:t>
+      </w:r>
+      <w:proofErr w:type="spellStart"/>
+      <w:r>
+        <w:rPr>
+          <w:rFonts w:ascii="Times New Roman" w:hAnsi="Times New Roman" w:cs="Times New Roman"/>
+          <w:sz w:val="28"/>
+          <w:szCs w:val="28"/>
+        </w:rPr>
+        <w:t>Стандартинформ</w:t>
+      </w:r>
+      <w:proofErr w:type="spellEnd"/>
+      <w:r>
+        <w:rPr>
+          <w:rFonts w:ascii="Times New Roman" w:hAnsi="Times New Roman" w:cs="Times New Roman"/>
+          <w:sz w:val="28"/>
+          <w:szCs w:val="28"/>
+        </w:rPr>
+        <w:t>, 2004. – 48 с.</w:t>
+      </w:r>
+    </w:p>
+    <w:p>
+      <w:pPr>
+        <w:keepNext/>
+        <w:keepLines/>
+        <w:numPr>
+          <w:ilvl w:val="0"/>
+          <w:numId w:val="1"/>
+        </w:numPr>
+        <w:autoSpaceDE w:val="0"/>
+        <w:autoSpaceDN w:val="0"/>
+        <w:adjustRightInd w:val="0"/>
+        <w:spacing w:after="0" w:line="360" w:lineRule="auto"/>
+        <w:jc w:val="both"/>
+        <w:rPr>
+          <w:rFonts w:ascii="Times New Roman" w:hAnsi="Times New Roman" w:cs="Times New Roman"/>
+          <w:sz w:val="28"/>
+          <w:szCs w:val="28"/>
+        </w:rPr>
+      </w:pPr>
+      <w:r>
+        <w:rPr>
+          <w:rFonts w:ascii="Times New Roman" w:hAnsi="Times New Roman" w:cs="Times New Roman"/>
+          <w:b/>
+          <w:bCs/>
+          <w:sz w:val="28"/>
+          <w:szCs w:val="28"/>
+        </w:rPr>
+        <w:t>ГОСТ 7.0.5-2008</w:t>
+      </w:r>
+      <w:r>
+        <w:rPr>
+          <w:rFonts w:ascii="Times New Roman" w:hAnsi="Times New Roman" w:cs="Times New Roman"/>
+          <w:sz w:val="28"/>
+          <w:szCs w:val="28"/>
+        </w:rPr>
+        <w:t xml:space="preserve"> Библиографическая ссылка. Общие требования и правила составления. – </w:t>
+      </w:r>
+      <w:proofErr w:type="spellStart"/>
+      <w:r>
+        <w:rPr>
+          <w:rFonts w:ascii="Times New Roman" w:hAnsi="Times New Roman" w:cs="Times New Roman"/>
+          <w:sz w:val="28"/>
+          <w:szCs w:val="28"/>
+        </w:rPr>
+        <w:t>Введ</w:t>
+      </w:r>
+      <w:proofErr w:type="spellEnd"/>
+      <w:r>
+        <w:rPr>
+          <w:rFonts w:ascii="Times New Roman" w:hAnsi="Times New Roman" w:cs="Times New Roman"/>
+          <w:sz w:val="28"/>
+          <w:szCs w:val="28"/>
+        </w:rPr>
+        <w:t xml:space="preserve">. 2008-04-28. – М.: </w:t>
+      </w:r>
+      <w:proofErr w:type="spellStart"/>
+      <w:r>
+        <w:rPr>
+          <w:rFonts w:ascii="Times New Roman" w:hAnsi="Times New Roman" w:cs="Times New Roman"/>
+          <w:sz w:val="28"/>
+          <w:szCs w:val="28"/>
+        </w:rPr>
+        <w:t>Стандартинформ</w:t>
+      </w:r>
+      <w:proofErr w:type="spellEnd"/>
+      <w:r>
+        <w:rPr>
+          <w:rFonts w:ascii="Times New Roman" w:hAnsi="Times New Roman" w:cs="Times New Roman"/>
+          <w:sz w:val="28"/>
+          <w:szCs w:val="28"/>
+        </w:rPr>
+        <w:t>, 2008. – 23 с.</w:t>
+      </w:r>
+    </w:p>
+    <w:p>
+      <w:pPr>
+        <w:keepNext/>
+        <w:keepLines/>
+        <w:numPr>
+          <w:ilvl w:val="0"/>
+          <w:numId w:val="1"/>
+        </w:numPr>
+        <w:autoSpaceDE w:val="0"/>
+        <w:autoSpaceDN w:val="0"/>
+        <w:adjustRightInd w:val="0"/>
+        <w:spacing w:after="0" w:line="360" w:lineRule="auto"/>
+        <w:jc w:val="both"/>
+        <w:rPr>
+          <w:rFonts w:ascii="Times New Roman" w:hAnsi="Times New Roman" w:cs="Times New Roman"/>
+          <w:sz w:val="28"/>
+          <w:szCs w:val="28"/>
+        </w:rPr>
+      </w:pPr>
+      <w:r>
+        <w:rPr>
+          <w:rFonts w:ascii="Times New Roman" w:hAnsi="Times New Roman" w:cs="Times New Roman"/>
+          <w:b/>
+          <w:bCs/>
+          <w:sz w:val="28"/>
+          <w:szCs w:val="28"/>
+        </w:rPr>
+        <w:t>ГОСТ 7.82-2001</w:t>
+      </w:r>
+      <w:r>
+        <w:rPr>
+          <w:rFonts w:ascii="Times New Roman" w:hAnsi="Times New Roman" w:cs="Times New Roman"/>
+          <w:sz w:val="28"/>
+          <w:szCs w:val="28"/>
+        </w:rPr>
+        <w:t xml:space="preserve"> Библиографическая запись. Библиографическое описание электронных ресурсов. – </w:t>
+      </w:r>
+      <w:proofErr w:type="spellStart"/>
+      <w:r>
+        <w:rPr>
+          <w:rFonts w:ascii="Times New Roman" w:hAnsi="Times New Roman" w:cs="Times New Roman"/>
+          <w:sz w:val="28"/>
+          <w:szCs w:val="28"/>
+        </w:rPr>
+        <w:t>Введ</w:t>
+      </w:r>
+      <w:proofErr w:type="spellEnd"/>
+      <w:r>
+        <w:rPr>
+          <w:rFonts w:ascii="Times New Roman" w:hAnsi="Times New Roman" w:cs="Times New Roman"/>
+          <w:sz w:val="28"/>
+          <w:szCs w:val="28"/>
+        </w:rPr>
+        <w:t>. 2002-07-01. – М.: ИПК Издательство стандартов, 2001. – 19 с.</w:t>
+      </w:r>
+    </w:p>
+    <w:p>
+      <w:pPr>
+        <w:keepNext/>
+        <w:keepLines/>
+        <w:numPr>
+          <w:ilvl w:val="0"/>
+          <w:numId w:val="1"/>
+        </w:numPr>
+        <w:autoSpaceDE w:val="0"/>
+        <w:autoSpaceDN w:val="0"/>
+        <w:adjustRightInd w:val="0"/>
+        <w:spacing w:after="0" w:line="360" w:lineRule="auto"/>
+        <w:jc w:val="both"/>
+        <w:rPr>
+          <w:rFonts w:ascii="Times New Roman" w:hAnsi="Times New Roman" w:cs="Times New Roman"/>
+          <w:sz w:val="28"/>
+          <w:szCs w:val="28"/>
+        </w:rPr>
+      </w:pPr>
+      <w:r>
+        <w:rPr>
+          <w:rFonts w:ascii="Times New Roman" w:hAnsi="Times New Roman" w:cs="Times New Roman"/>
+          <w:b/>
+          <w:bCs/>
+          <w:sz w:val="28"/>
+          <w:szCs w:val="28"/>
+        </w:rPr>
+        <w:t>Печатные платы в микроэлектронике</w:t>
+      </w:r>
+      <w:r>
+        <w:rPr>
+          <w:rFonts w:ascii="Times New Roman" w:hAnsi="Times New Roman" w:cs="Times New Roman"/>
+          <w:sz w:val="28"/>
+          <w:szCs w:val="28"/>
+        </w:rPr>
+        <w:t xml:space="preserve"> / Под ред. В.А. Гусева. – 2-е изд., </w:t>
+      </w:r>
+      <w:proofErr w:type="spellStart"/>
+      <w:r>
+        <w:rPr>
+          <w:rFonts w:ascii="Times New Roman" w:hAnsi="Times New Roman" w:cs="Times New Roman"/>
+          <w:sz w:val="28"/>
+          <w:szCs w:val="28"/>
+        </w:rPr>
+        <w:t>перераб</w:t>
+      </w:r>
+      <w:proofErr w:type="spellEnd"/>
+      <w:proofErr w:type="gramStart"/>
+      <w:r>
+        <w:rPr>
+          <w:rFonts w:ascii="Times New Roman" w:hAnsi="Times New Roman" w:cs="Times New Roman"/>
+          <w:sz w:val="28"/>
+          <w:szCs w:val="28"/>
+        </w:rPr>
+        <w:t>.</w:t>
+      </w:r>
+      <w:proofErr w:type="gramEnd"/>
+      <w:r>
+        <w:rPr>
+          <w:rFonts w:ascii="Times New Roman" w:hAnsi="Times New Roman" w:cs="Times New Roman"/>
+          <w:sz w:val="28"/>
+          <w:szCs w:val="28"/>
+        </w:rPr>
+        <w:t xml:space="preserve"> и доп. – М.: Радио и связь, 2018. – 344 с.</w:t>
+      </w:r>
+    </w:p>
+    <w:p>
+      <w:pPr>
+        <w:keepNext/>
+        <w:keepLines/>
+        <w:numPr>
+          <w:ilvl w:val="0"/>
+          <w:numId w:val="1"/>
+        </w:numPr>
+        <w:autoSpaceDE w:val="0"/>
+        <w:autoSpaceDN w:val="0"/>
+        <w:adjustRightInd w:val="0"/>
+        <w:spacing w:after="0" w:line="360" w:lineRule="auto"/>
+        <w:jc w:val="both"/>
+        <w:rPr>
+          <w:rFonts w:ascii="Times New Roman" w:hAnsi="Times New Roman" w:cs="Times New Roman"/>
+          <w:sz w:val="28"/>
+          <w:szCs w:val="28"/>
+        </w:rPr>
+      </w:pPr>
+      <w:r>
+        <w:rPr>
+          <w:rFonts w:ascii="Times New Roman" w:hAnsi="Times New Roman" w:cs="Times New Roman"/>
+          <w:b/>
+          <w:bCs/>
+          <w:sz w:val="28"/>
+          <w:szCs w:val="28"/>
+        </w:rPr>
+        <w:t>Смирнов, Ю.А.</w:t>
+      </w:r>
+      <w:r>
+        <w:rPr>
+          <w:rFonts w:ascii="Times New Roman" w:hAnsi="Times New Roman" w:cs="Times New Roman"/>
+          <w:sz w:val="28"/>
+          <w:szCs w:val="28"/>
+        </w:rPr>
+        <w:t> Генераторы случайных чисел: принципы построения и применения / Ю.А. Смирнов, О.П. Ковалева. – СПб.: БХВ-Петербург, 2020. – 288 с. – (Современная электроника).</w:t>
+      </w:r>
+    </w:p>
+    <w:p>
+      <w:pPr>
+        <w:keepNext/>
+        <w:keepLines/>
+        <w:numPr>
+          <w:ilvl w:val="0"/>
+          <w:numId w:val="1"/>
+        </w:numPr>
+        <w:autoSpaceDE w:val="0"/>
+        <w:autoSpaceDN w:val="0"/>
+        <w:adjustRightInd w:val="0"/>
+        <w:spacing w:after="0" w:line="360" w:lineRule="auto"/>
+        <w:jc w:val="both"/>
+        <w:rPr>
+          <w:rFonts w:ascii="Times New Roman" w:hAnsi="Times New Roman" w:cs="Times New Roman"/>
+          <w:sz w:val="28"/>
+          <w:szCs w:val="28"/>
+        </w:rPr>
+      </w:pPr>
+      <w:r>
+        <w:rPr>
+          <w:rFonts w:ascii="Times New Roman" w:hAnsi="Times New Roman" w:cs="Times New Roman"/>
+          <w:b/>
+          <w:bCs/>
+          <w:sz w:val="28"/>
+          <w:szCs w:val="28"/>
+        </w:rPr>
+        <w:t>Методы Монте-Карло в вычислительной технике</w:t>
+      </w:r>
+      <w:r>
+        <w:rPr>
+          <w:rFonts w:ascii="Times New Roman" w:hAnsi="Times New Roman" w:cs="Times New Roman"/>
+          <w:sz w:val="28"/>
+          <w:szCs w:val="28"/>
+        </w:rPr>
+        <w:t> // Информационные системы и технологии. – 2021. – № 4(12). – С. 45-52.</w:t>
+      </w:r>
+    </w:p>
+    <w:p>
+      <w:pPr>
+        <w:keepNext/>
+        <w:keepLines/>
+        <w:numPr>
+          <w:ilvl w:val="0"/>
+          <w:numId w:val="1"/>
+        </w:numPr>
+        <w:autoSpaceDE w:val="0"/>
+        <w:autoSpaceDN w:val="0"/>
+        <w:adjustRightInd w:val="0"/>
+        <w:spacing w:after="0" w:line="360" w:lineRule="auto"/>
+        <w:jc w:val="both"/>
+        <w:rPr>
+          <w:rFonts w:ascii="Times New Roman" w:hAnsi="Times New Roman" w:cs="Times New Roman"/>
+          <w:sz w:val="28"/>
+          <w:szCs w:val="28"/>
+        </w:rPr>
+      </w:pPr>
+      <w:r>
+        <w:rPr>
+          <w:rFonts w:ascii="Times New Roman" w:hAnsi="Times New Roman" w:cs="Times New Roman"/>
+          <w:b/>
+          <w:bCs/>
+          <w:sz w:val="28"/>
+          <w:szCs w:val="28"/>
+        </w:rPr>
+        <w:t>Расчет тепловых режимов электронных устройств</w:t>
+      </w:r>
+      <w:r>
+        <w:rPr>
+          <w:rFonts w:ascii="Times New Roman" w:hAnsi="Times New Roman" w:cs="Times New Roman"/>
+          <w:sz w:val="28"/>
+          <w:szCs w:val="28"/>
+        </w:rPr>
+        <w:t> [Электронный ресурс] / А.В. Петров. – URL: </w:t>
+      </w:r>
+      <w:hyperlink r:id="rId12" w:tgtFrame="_blank" w:history="1">
+        <w:r>
+          <w:rPr>
+            <w:rStyle w:val="a3"/>
+            <w:rFonts w:ascii="Times New Roman" w:hAnsi="Times New Roman" w:cs="Times New Roman"/>
+            <w:sz w:val="28"/>
+            <w:szCs w:val="28"/>
+          </w:rPr>
+          <w:t>http://www.thermal-calc.ru</w:t>
+        </w:r>
+      </w:hyperlink>
+      <w:r>
+        <w:rPr>
+          <w:rFonts w:ascii="Times New Roman" w:hAnsi="Times New Roman" w:cs="Times New Roman"/>
+          <w:sz w:val="28"/>
+          <w:szCs w:val="28"/>
+        </w:rPr>
+        <w:t> (дата обращения: 12.05.2024).</w:t>
+      </w:r>
+    </w:p>
+    <w:p>
+      <w:pPr>
+        <w:keepNext/>
+        <w:keepLines/>
+        <w:numPr>
+          <w:ilvl w:val="0"/>
+          <w:numId w:val="1"/>
+        </w:numPr>
+        <w:autoSpaceDE w:val="0"/>
+        <w:autoSpaceDN w:val="0"/>
+        <w:adjustRightInd w:val="0"/>
+        <w:spacing w:after="0" w:line="360" w:lineRule="auto"/>
+        <w:jc w:val="both"/>
+        <w:rPr>
+          <w:rFonts w:ascii="Times New Roman" w:hAnsi="Times New Roman" w:cs="Times New Roman"/>
+          <w:sz w:val="28"/>
+          <w:szCs w:val="28"/>
+        </w:rPr>
+      </w:pPr>
+      <w:r>
+        <w:rPr>
+          <w:rFonts w:ascii="Times New Roman" w:hAnsi="Times New Roman" w:cs="Times New Roman"/>
+          <w:b/>
+          <w:bCs/>
+          <w:sz w:val="28"/>
+          <w:szCs w:val="28"/>
+        </w:rPr>
+        <w:t>Технология поверхностного монтажа</w:t>
+      </w:r>
+      <w:r>
+        <w:rPr>
+          <w:rFonts w:ascii="Times New Roman" w:hAnsi="Times New Roman" w:cs="Times New Roman"/>
+          <w:sz w:val="28"/>
+          <w:szCs w:val="28"/>
+        </w:rPr>
+        <w:t> / В.И. Сидоров. – М.: Техносфера, 2019. – 416 с. – ISBN 978-5-94836-532-4.</w:t>
+      </w:r>
+    </w:p>
+    <w:p>
+      <w:pPr>
+        <w:keepNext/>
+        <w:keepLines/>
+        <w:numPr>
+          <w:ilvl w:val="0"/>
+          <w:numId w:val="1"/>
+        </w:numPr>
+        <w:autoSpaceDE w:val="0"/>
+        <w:autoSpaceDN w:val="0"/>
+        <w:adjustRightInd w:val="0"/>
+        <w:spacing w:after="0" w:line="360" w:lineRule="auto"/>
+        <w:jc w:val="both"/>
+        <w:rPr>
+          <w:rFonts w:ascii="Times New Roman" w:hAnsi="Times New Roman" w:cs="Times New Roman"/>
+          <w:sz w:val="28"/>
+          <w:szCs w:val="28"/>
+        </w:rPr>
+      </w:pPr>
+      <w:r>
+        <w:rPr>
+          <w:rFonts w:ascii="Times New Roman" w:hAnsi="Times New Roman" w:cs="Times New Roman"/>
+          <w:b/>
+          <w:bCs/>
+          <w:sz w:val="28"/>
+          <w:szCs w:val="28"/>
+        </w:rPr>
+        <w:t>Отраслевой стандарт ОСТ 4Г 0.043.200</w:t>
+      </w:r>
+      <w:r>
+        <w:rPr>
+          <w:rFonts w:ascii="Times New Roman" w:hAnsi="Times New Roman" w:cs="Times New Roman"/>
+          <w:sz w:val="28"/>
+          <w:szCs w:val="28"/>
+        </w:rPr>
+        <w:t> Печатные платы. Общие технические условия. – М.: Минпромторг, 2020. – 56 с.</w:t>
+      </w:r>
+    </w:p>
+    <w:p>
+      <w:pPr>
+        <w:keepNext/>
+        <w:keepLines/>
+        <w:numPr>
+          <w:ilvl w:val="0"/>
+          <w:numId w:val="1"/>
+        </w:numPr>
+        <w:autoSpaceDE w:val="0"/>
+        <w:autoSpaceDN w:val="0"/>
+        <w:adjustRightInd w:val="0"/>
+        <w:spacing w:after="0" w:line="360" w:lineRule="auto"/>
+        <w:jc w:val="both"/>
+        <w:rPr>
+          <w:rFonts w:ascii="Times New Roman" w:hAnsi="Times New Roman" w:cs="Times New Roman"/>
+          <w:sz w:val="28"/>
+          <w:szCs w:val="28"/>
+        </w:rPr>
+      </w:pPr>
+      <w:r>
+        <w:rPr>
+          <w:rFonts w:ascii="Times New Roman" w:hAnsi="Times New Roman" w:cs="Times New Roman"/>
+          <w:b/>
+          <w:bCs/>
+          <w:sz w:val="28"/>
+          <w:szCs w:val="28"/>
+        </w:rPr>
+        <w:lastRenderedPageBreak/>
+        <w:t>Колесников, С.Г.</w:t>
+      </w:r>
+      <w:r>
+        <w:rPr>
+          <w:rFonts w:ascii="Times New Roman" w:hAnsi="Times New Roman" w:cs="Times New Roman"/>
+          <w:sz w:val="28"/>
+          <w:szCs w:val="28"/>
+        </w:rPr>
+        <w:t> Надежность электронных систем: учебное пособие / С.Г. Колесников. – 3-е изд. – М.: Горячая линия-Телеком, 2021. – 328 с.</w:t>
+      </w:r>
+    </w:p>
+    <w:p>
+      <w:pPr>
+        <w:keepNext/>
+        <w:keepLines/>
+        <w:numPr>
+          <w:ilvl w:val="0"/>
+          <w:numId w:val="1"/>
+        </w:numPr>
+        <w:autoSpaceDE w:val="0"/>
+        <w:autoSpaceDN w:val="0"/>
+        <w:adjustRightInd w:val="0"/>
+        <w:spacing w:after="0" w:line="360" w:lineRule="auto"/>
+        <w:jc w:val="both"/>
+        <w:rPr>
+          <w:rFonts w:ascii="Times New Roman" w:hAnsi="Times New Roman" w:cs="Times New Roman"/>
+          <w:sz w:val="28"/>
+          <w:szCs w:val="28"/>
+        </w:rPr>
+      </w:pPr>
+      <w:r>
+        <w:rPr>
+          <w:rFonts w:ascii="Times New Roman" w:hAnsi="Times New Roman" w:cs="Times New Roman"/>
+          <w:b/>
+          <w:bCs/>
+          <w:sz w:val="28"/>
+          <w:szCs w:val="28"/>
+        </w:rPr>
+        <w:t>Пат. 2748563 РФ</w:t>
+      </w:r>
+      <w:r>
+        <w:rPr>
+          <w:rFonts w:ascii="Times New Roman" w:hAnsi="Times New Roman" w:cs="Times New Roman"/>
+          <w:sz w:val="28"/>
+          <w:szCs w:val="28"/>
+        </w:rPr>
+        <w:t xml:space="preserve">, МПК H03K 3/84. Генератор двоичного кода / Иванов А.П., Петров С.И.; заявитель и патентообладатель РОСБИОТЕХ. – № 2020134567; </w:t>
+      </w:r>
+      <w:proofErr w:type="spellStart"/>
+      <w:r>
+        <w:rPr>
+          <w:rFonts w:ascii="Times New Roman" w:hAnsi="Times New Roman" w:cs="Times New Roman"/>
+          <w:sz w:val="28"/>
+          <w:szCs w:val="28"/>
+        </w:rPr>
+        <w:t>заявл</w:t>
+      </w:r>
+      <w:proofErr w:type="spellEnd"/>
+      <w:r>
+        <w:rPr>
+          <w:rFonts w:ascii="Times New Roman" w:hAnsi="Times New Roman" w:cs="Times New Roman"/>
+          <w:sz w:val="28"/>
+          <w:szCs w:val="28"/>
+        </w:rPr>
+        <w:t xml:space="preserve">. 15.10.2020; опубл. 20.05.2021, </w:t>
+      </w:r>
+      <w:proofErr w:type="spellStart"/>
+      <w:r>
+        <w:rPr>
+          <w:rFonts w:ascii="Times New Roman" w:hAnsi="Times New Roman" w:cs="Times New Roman"/>
+          <w:sz w:val="28"/>
+          <w:szCs w:val="28"/>
+        </w:rPr>
+        <w:t>Бюл</w:t>
+      </w:r>
+      <w:proofErr w:type="spellEnd"/>
+      <w:r>
+        <w:rPr>
+          <w:rFonts w:ascii="Times New Roman" w:hAnsi="Times New Roman" w:cs="Times New Roman"/>
+          <w:sz w:val="28"/>
+          <w:szCs w:val="28"/>
+        </w:rPr>
+        <w:t>. № 14. – 8 с.</w:t>
+      </w:r>
+    </w:p>
+    <w:p>
+      <w:pPr>
+        <w:keepNext/>
+        <w:keepLines/>
+        <w:numPr>
+          <w:ilvl w:val="0"/>
+          <w:numId w:val="1"/>
+        </w:numPr>
+        <w:autoSpaceDE w:val="0"/>
+        <w:autoSpaceDN w:val="0"/>
+        <w:adjustRightInd w:val="0"/>
+        <w:spacing w:after="0" w:line="360" w:lineRule="auto"/>
+        <w:jc w:val="both"/>
+        <w:rPr>
+          <w:rFonts w:ascii="Times New Roman" w:hAnsi="Times New Roman" w:cs="Times New Roman"/>
+          <w:sz w:val="28"/>
+          <w:szCs w:val="28"/>
+        </w:rPr>
+      </w:pPr>
+      <w:r>
+        <w:rPr>
+          <w:rFonts w:ascii="Times New Roman" w:hAnsi="Times New Roman" w:cs="Times New Roman"/>
+          <w:b/>
+          <w:bCs/>
+          <w:sz w:val="28"/>
+          <w:szCs w:val="28"/>
+        </w:rPr>
+        <w:t>Депонированная научная работа</w:t>
+      </w:r>
+      <w:r>
+        <w:rPr>
+          <w:rFonts w:ascii="Times New Roman" w:hAnsi="Times New Roman" w:cs="Times New Roman"/>
+          <w:sz w:val="28"/>
+          <w:szCs w:val="28"/>
+        </w:rPr>
+        <w:t> № 14567-22. Методы оптимизации тепловых режимов печатных плат / М.К. Волков; ВИНИТИ. – М., 2022. – 24 с.</w:t>
+      </w:r>
+    </w:p>
+    <w:p>
+      <w:pPr>
+        <w:keepNext/>
+        <w:keepLines/>
+        <w:numPr>
+          <w:ilvl w:val="0"/>
+          <w:numId w:val="1"/>
+        </w:numPr>
+        <w:autoSpaceDE w:val="0"/>
+        <w:autoSpaceDN w:val="0"/>
+        <w:adjustRightInd w:val="0"/>
+        <w:spacing w:after="0" w:line="360" w:lineRule="auto"/>
+        <w:jc w:val="both"/>
+        <w:rPr>
+          <w:rFonts w:ascii="Times New Roman" w:hAnsi="Times New Roman" w:cs="Times New Roman"/>
+          <w:sz w:val="28"/>
+          <w:szCs w:val="28"/>
+        </w:rPr>
+      </w:pPr>
+      <w:r>
+        <w:rPr>
+          <w:rFonts w:ascii="Times New Roman" w:hAnsi="Times New Roman" w:cs="Times New Roman"/>
+          <w:b/>
+          <w:bCs/>
+          <w:sz w:val="28"/>
+          <w:szCs w:val="28"/>
+        </w:rPr>
+        <w:t>Сборник трудов конференции</w:t>
+      </w:r>
+      <w:r>
+        <w:rPr>
+          <w:rFonts w:ascii="Times New Roman" w:hAnsi="Times New Roman" w:cs="Times New Roman"/>
+          <w:sz w:val="28"/>
+          <w:szCs w:val="28"/>
+        </w:rPr>
+        <w:t> "Современные информационные технологии-2023" / Под ред. Л.М. Федоровой. – Казань: КГТУ, 2023. – 312 с.</w:t>
+      </w:r>
+    </w:p>
+    <w:p>
+      <w:pPr>
+        <w:keepNext/>
+        <w:keepLines/>
+        <w:numPr>
+          <w:ilvl w:val="0"/>
+          <w:numId w:val="1"/>
+        </w:numPr>
+        <w:autoSpaceDE w:val="0"/>
+        <w:autoSpaceDN w:val="0"/>
+        <w:adjustRightInd w:val="0"/>
+        <w:spacing w:after="0" w:line="360" w:lineRule="auto"/>
+        <w:jc w:val="both"/>
+        <w:rPr>
+          <w:rFonts w:ascii="Times New Roman" w:hAnsi="Times New Roman" w:cs="Times New Roman"/>
+          <w:sz w:val="28"/>
+          <w:szCs w:val="28"/>
+        </w:rPr>
+      </w:pPr>
+      <w:r>
+        <w:rPr>
+          <w:rFonts w:ascii="Times New Roman" w:hAnsi="Times New Roman" w:cs="Times New Roman"/>
+          <w:b/>
+          <w:bCs/>
+          <w:sz w:val="28"/>
+          <w:szCs w:val="28"/>
+        </w:rPr>
+        <w:t>Инструкция по монтажу</w:t>
+      </w:r>
+      <w:r>
+        <w:rPr>
+          <w:rFonts w:ascii="Times New Roman" w:hAnsi="Times New Roman" w:cs="Times New Roman"/>
+          <w:sz w:val="28"/>
+          <w:szCs w:val="28"/>
+        </w:rPr>
+        <w:t> печатных узлов РЭА. – РД 45.156-2000. – М.: ЦНИИС, 2000. – 64 с.</w:t>
+      </w:r>
+    </w:p>
+    <w:p>
+      <w:pPr>
+        <w:keepNext/>
+        <w:keepLines/>
+        <w:numPr>
+          <w:ilvl w:val="0"/>
+          <w:numId w:val="1"/>
+        </w:numPr>
+        <w:autoSpaceDE w:val="0"/>
+        <w:autoSpaceDN w:val="0"/>
+        <w:adjustRightInd w:val="0"/>
+        <w:spacing w:after="0" w:line="360" w:lineRule="auto"/>
+        <w:jc w:val="both"/>
+        <w:rPr>
+          <w:rFonts w:ascii="Times New Roman" w:hAnsi="Times New Roman" w:cs="Times New Roman"/>
+          <w:sz w:val="28"/>
+          <w:szCs w:val="28"/>
+          <w:lang w:val="en-US"/>
+        </w:rPr>
+      </w:pPr>
+      <w:r>
+        <w:rPr>
+          <w:rFonts w:ascii="Times New Roman" w:hAnsi="Times New Roman" w:cs="Times New Roman"/>
+          <w:b/>
+          <w:bCs/>
+          <w:sz w:val="28"/>
+          <w:szCs w:val="28"/>
+        </w:rPr>
+        <w:t>Международный</w:t>
+      </w:r>
+      <w:r>
+        <w:rPr>
+          <w:rFonts w:ascii="Times New Roman" w:hAnsi="Times New Roman" w:cs="Times New Roman"/>
+          <w:b/>
+          <w:bCs/>
+          <w:sz w:val="28"/>
+          <w:szCs w:val="28"/>
+          <w:lang w:val="en-US"/>
+        </w:rPr>
+        <w:t xml:space="preserve"> </w:t>
+      </w:r>
+      <w:r>
+        <w:rPr>
+          <w:rFonts w:ascii="Times New Roman" w:hAnsi="Times New Roman" w:cs="Times New Roman"/>
+          <w:b/>
+          <w:bCs/>
+          <w:sz w:val="28"/>
+          <w:szCs w:val="28"/>
+        </w:rPr>
+        <w:t>стандарт</w:t>
+      </w:r>
+      <w:r>
+        <w:rPr>
+          <w:rFonts w:ascii="Times New Roman" w:hAnsi="Times New Roman" w:cs="Times New Roman"/>
+          <w:sz w:val="28"/>
+          <w:szCs w:val="28"/>
+          <w:lang w:val="en-US"/>
+        </w:rPr>
+        <w:t> IEC 61188-1-2:2017. Printed boards and printed board assemblies – Design and use. – Geneva: IEC, 2017. – 89 p.</w:t>
+      </w:r>
+    </w:p>
+    <w:p>
+      <w:pPr>
+        <w:keepNext/>
+        <w:keepLines/>
+        <w:autoSpaceDE w:val="0"/>
+        <w:autoSpaceDN w:val="0"/>
+        <w:adjustRightInd w:val="0"/>
+        <w:spacing w:after="0" w:line="360" w:lineRule="auto"/>
+        <w:ind w:firstLine="709"/>
+        <w:jc w:val="both"/>
+        <w:rPr>
+          <w:rFonts w:ascii="Times New Roman" w:hAnsi="Times New Roman" w:cs="Times New Roman"/>
+          <w:sz w:val="28"/>
+          <w:szCs w:val="28"/>
+          <w:lang w:val="en-US"/>
+        </w:rPr>
+      </w:pPr>
     </w:p>
     <w:sectPr>
       <w:pgSz w:w="12240" w:h="15840"/>
@@ -11095,6 +12109,127 @@
     </w:p>
   </w:footnote>
 </w:footnotes>
+</file>
+
+<file path=word/numbering.xml><?xml version="1.0" encoding="utf-8"?>
+<w:numbering xmlns:wpc="http://schemas.microsoft.com/office/word/2010/wordprocessingCanvas" xmlns:cx="http://schemas.microsoft.com/office/drawing/2014/chartex" xmlns:cx1="http://schemas.microsoft.com/office/drawing/2015/9/8/chartex" xmlns:cx2="http://schemas.microsoft.com/office/drawing/2015/10/21/chartex" xmlns:cx3="http://schemas.microsoft.com/office/drawing/2016/5/9/chartex" xmlns:cx4="http://schemas.microsoft.com/office/drawing/2016/5/10/chartex" xmlns:cx5="http://schemas.microsoft.com/office/drawing/2016/5/11/chartex" xmlns:cx6="http://schemas.microsoft.com/office/drawing/2016/5/12/chartex" xmlns:cx7="http://schemas.microsoft.com/office/drawing/2016/5/13/chartex" xmlns:cx8="http://schemas.microsoft.com/office/drawing/2016/5/14/chartex" xmlns:mc="http://schemas.openxmlformats.org/markup-compatibility/2006" xmlns:aink="http://schemas.microsoft.com/office/drawing/2016/ink" xmlns:am3d="http://schemas.microsoft.com/office/drawing/2017/model3d" xmlns:o="urn:schemas-microsoft-com:office:office" xmlns:oel="http://schemas.microsoft.com/office/2019/extlst" xmlns:r="http://schemas.openxmlformats.org/officeDocument/2006/relationships" xmlns:m="http://schemas.openxmlformats.org/officeDocument/2006/math" xmlns:v="urn:schemas-microsoft-com:vml" xmlns:wp14="http://schemas.microsoft.com/office/word/2010/wordprocessingDrawing" xmlns:wp="http://schemas.openxmlformats.org/drawingml/2006/wordprocessingDrawing" xmlns:w10="urn:schemas-microsoft-com:office:word" xmlns:w="http://schemas.openxmlformats.org/wordprocessingml/2006/main" xmlns:w14="http://schemas.microsoft.com/office/word/2010/wordml" xmlns:w15="http://schemas.microsoft.com/office/word/2012/wordml" xmlns:w16cex="http://schemas.microsoft.com/office/word/2018/wordml/cex" xmlns:w16cid="http://schemas.microsoft.com/office/word/2016/wordml/cid" xmlns:w16="http://schemas.microsoft.com/office/word/2018/wordml" xmlns:w16du="http://schemas.microsoft.com/office/word/2023/wordml/word16du" xmlns:w16sdtdh="http://schemas.microsoft.com/office/word/2020/wordml/sdtdatahash" xmlns:w16sdtfl="http://schemas.microsoft.com/office/word/2024/wordml/sdtformatlock" xmlns:w16se="http://schemas.microsoft.com/office/word/2015/wordml/symex" xmlns:wpg="http://schemas.microsoft.com/office/word/2010/wordprocessingGroup" xmlns:wpi="http://schemas.microsoft.com/office/word/2010/wordprocessingInk" xmlns:wne="http://schemas.microsoft.com/office/word/2006/wordml" xmlns:wps="http://schemas.microsoft.com/office/word/2010/wordprocessingShape" mc:Ignorable="w14 w15 w16se w16cid w16 w16cex w16sdtdh w16sdtfl w16du wp14">
+  <w:abstractNum w:abstractNumId="0" w15:restartNumberingAfterBreak="0">
+    <w:nsid w:val="017E757D"/>
+    <w:multiLevelType w:val="multilevel"/>
+    <w:tmpl w:val="0E120FCC"/>
+    <w:lvl w:ilvl="0">
+      <w:start w:val="1"/>
+      <w:numFmt w:val="decimal"/>
+      <w:lvlText w:val="%1."/>
+      <w:lvlJc w:val="left"/>
+      <w:pPr>
+        <w:tabs>
+          <w:tab w:val="num" w:pos="720"/>
+        </w:tabs>
+        <w:ind w:left="720" w:hanging="360"/>
+      </w:pPr>
+    </w:lvl>
+    <w:lvl w:ilvl="1" w:tentative="1">
+      <w:start w:val="1"/>
+      <w:numFmt w:val="decimal"/>
+      <w:lvlText w:val="%2."/>
+      <w:lvlJc w:val="left"/>
+      <w:pPr>
+        <w:tabs>
+          <w:tab w:val="num" w:pos="1440"/>
+        </w:tabs>
+        <w:ind w:left="1440" w:hanging="360"/>
+      </w:pPr>
+    </w:lvl>
+    <w:lvl w:ilvl="2" w:tentative="1">
+      <w:start w:val="1"/>
+      <w:numFmt w:val="decimal"/>
+      <w:lvlText w:val="%3."/>
+      <w:lvlJc w:val="left"/>
+      <w:pPr>
+        <w:tabs>
+          <w:tab w:val="num" w:pos="2160"/>
+        </w:tabs>
+        <w:ind w:left="2160" w:hanging="360"/>
+      </w:pPr>
+    </w:lvl>
+    <w:lvl w:ilvl="3" w:tentative="1">
+      <w:start w:val="1"/>
+      <w:numFmt w:val="decimal"/>
+      <w:lvlText w:val="%4."/>
+      <w:lvlJc w:val="left"/>
+      <w:pPr>
+        <w:tabs>
+          <w:tab w:val="num" w:pos="2880"/>
+        </w:tabs>
+        <w:ind w:left="2880" w:hanging="360"/>
+      </w:pPr>
+    </w:lvl>
+    <w:lvl w:ilvl="4" w:tentative="1">
+      <w:start w:val="1"/>
+      <w:numFmt w:val="decimal"/>
+      <w:lvlText w:val="%5."/>
+      <w:lvlJc w:val="left"/>
+      <w:pPr>
+        <w:tabs>
+          <w:tab w:val="num" w:pos="3600"/>
+        </w:tabs>
+        <w:ind w:left="3600" w:hanging="360"/>
+      </w:pPr>
+    </w:lvl>
+    <w:lvl w:ilvl="5" w:tentative="1">
+      <w:start w:val="1"/>
+      <w:numFmt w:val="decimal"/>
+      <w:lvlText w:val="%6."/>
+      <w:lvlJc w:val="left"/>
+      <w:pPr>
+        <w:tabs>
+          <w:tab w:val="num" w:pos="4320"/>
+        </w:tabs>
+        <w:ind w:left="4320" w:hanging="360"/>
+      </w:pPr>
+    </w:lvl>
+    <w:lvl w:ilvl="6" w:tentative="1">
+      <w:start w:val="1"/>
+      <w:numFmt w:val="decimal"/>
+      <w:lvlText w:val="%7."/>
+      <w:lvlJc w:val="left"/>
+      <w:pPr>
+        <w:tabs>
+          <w:tab w:val="num" w:pos="5040"/>
+        </w:tabs>
+        <w:ind w:left="5040" w:hanging="360"/>
+      </w:pPr>
+    </w:lvl>
+    <w:lvl w:ilvl="7" w:tentative="1">
+      <w:start w:val="1"/>
+      <w:numFmt w:val="decimal"/>
+      <w:lvlText w:val="%8."/>
+      <w:lvlJc w:val="left"/>
+      <w:pPr>
+        <w:tabs>
+          <w:tab w:val="num" w:pos="5760"/>
+        </w:tabs>
+        <w:ind w:left="5760" w:hanging="360"/>
+      </w:pPr>
+    </w:lvl>
+    <w:lvl w:ilvl="8" w:tentative="1">
+      <w:start w:val="1"/>
+      <w:numFmt w:val="decimal"/>
+      <w:lvlText w:val="%9."/>
+      <w:lvlJc w:val="left"/>
+      <w:pPr>
+        <w:tabs>
+          <w:tab w:val="num" w:pos="6480"/>
+        </w:tabs>
+        <w:ind w:left="6480" w:hanging="360"/>
+      </w:pPr>
+    </w:lvl>
+  </w:abstractNum>
+  <w:num w:numId="1" w16cid:durableId="657612026">
+    <w:abstractNumId w:val="0"/>
+  </w:num>
+</w:numbering>
 </file>
 
 <file path=word/styles.xml><?xml version="1.0" encoding="utf-8"?>
@@ -11498,6 +12633,72 @@
     <w:name w:val="Normal"/>
     <w:qFormat/>
   </w:style>
+  <w:style w:type="paragraph" w:styleId="1">
+    <w:name w:val="heading 1"/>
+    <w:basedOn w:val="a"/>
+    <w:next w:val="a"/>
+    <w:link w:val="10"/>
+    <w:uiPriority w:val="9"/>
+    <w:qFormat/>
+    <w:rsid w:val="00D73889"/>
+    <w:pPr>
+      <w:keepNext/>
+      <w:keepLines/>
+      <w:spacing w:before="240" w:after="0" w:line="360" w:lineRule="auto"/>
+      <w:jc w:val="center"/>
+      <w:outlineLvl w:val="0"/>
+    </w:pPr>
+    <w:rPr>
+      <w:rFonts w:ascii="Times New Roman" w:eastAsiaTheme="majorEastAsia" w:hAnsi="Times New Roman" w:cstheme="majorBidi"/>
+      <w:b/>
+      <w:color w:val="000000" w:themeColor="text1"/>
+      <w:sz w:val="32"/>
+      <w:szCs w:val="32"/>
+    </w:rPr>
+  </w:style>
+  <w:style w:type="paragraph" w:styleId="2">
+    <w:name w:val="heading 2"/>
+    <w:basedOn w:val="a"/>
+    <w:next w:val="a"/>
+    <w:link w:val="20"/>
+    <w:uiPriority w:val="9"/>
+    <w:unhideWhenUsed/>
+    <w:qFormat/>
+    <w:rsid w:val="0082673F"/>
+    <w:pPr>
+      <w:keepNext/>
+      <w:keepLines/>
+      <w:spacing w:before="40" w:after="0" w:line="360" w:lineRule="auto"/>
+      <w:outlineLvl w:val="1"/>
+    </w:pPr>
+    <w:rPr>
+      <w:rFonts w:ascii="Times New Roman" w:eastAsiaTheme="majorEastAsia" w:hAnsi="Times New Roman" w:cstheme="majorBidi"/>
+      <w:color w:val="000000" w:themeColor="text1"/>
+      <w:sz w:val="28"/>
+      <w:szCs w:val="26"/>
+    </w:rPr>
+  </w:style>
+  <w:style w:type="paragraph" w:styleId="3">
+    <w:name w:val="heading 3"/>
+    <w:basedOn w:val="a"/>
+    <w:next w:val="a"/>
+    <w:link w:val="30"/>
+    <w:uiPriority w:val="9"/>
+    <w:unhideWhenUsed/>
+    <w:qFormat/>
+    <w:rsid w:val="0082673F"/>
+    <w:pPr>
+      <w:keepNext/>
+      <w:keepLines/>
+      <w:spacing w:before="40" w:after="0" w:line="360" w:lineRule="auto"/>
+      <w:outlineLvl w:val="2"/>
+    </w:pPr>
+    <w:rPr>
+      <w:rFonts w:ascii="Times New Roman" w:eastAsiaTheme="majorEastAsia" w:hAnsi="Times New Roman" w:cstheme="majorBidi"/>
+      <w:color w:val="000000" w:themeColor="text1"/>
+      <w:sz w:val="28"/>
+    </w:rPr>
+  </w:style>
   <w:style w:type="character" w:default="1" w:styleId="a0">
     <w:name w:val="Default Paragraph Font"/>
     <w:uiPriority w:val="1"/>
@@ -11628,6 +12829,187 @@
         <w:insideV w:val="single" w:sz="4" w:space="0" w:color="auto"/>
       </w:tblBorders>
     </w:tblPr>
+  </w:style>
+  <w:style w:type="paragraph" w:customStyle="1" w:styleId="11">
+    <w:name w:val="Стиль1"/>
+    <w:basedOn w:val="a"/>
+    <w:link w:val="12"/>
+    <w:qFormat/>
+    <w:rsid w:val="0034147E"/>
+    <w:pPr>
+      <w:widowControl w:val="0"/>
+      <w:tabs>
+        <w:tab w:val="center" w:pos="5340"/>
+      </w:tabs>
+      <w:autoSpaceDE w:val="0"/>
+      <w:autoSpaceDN w:val="0"/>
+      <w:adjustRightInd w:val="0"/>
+      <w:spacing w:after="0" w:line="360" w:lineRule="auto"/>
+      <w:ind w:firstLine="709"/>
+      <w:jc w:val="both"/>
+    </w:pPr>
+    <w:rPr>
+      <w:rFonts w:ascii="Times New Roman" w:hAnsi="Times New Roman" w:cs="Times New Roman"/>
+      <w:b/>
+      <w:bCs/>
+      <w:kern w:val="0"/>
+      <w:sz w:val="32"/>
+      <w:szCs w:val="32"/>
+    </w:rPr>
+  </w:style>
+  <w:style w:type="character" w:customStyle="1" w:styleId="12">
+    <w:name w:val="Стиль1 Знак"/>
+    <w:basedOn w:val="a0"/>
+    <w:link w:val="11"/>
+    <w:rsid w:val="0034147E"/>
+    <w:rPr>
+      <w:rFonts w:ascii="Times New Roman" w:hAnsi="Times New Roman" w:cs="Times New Roman"/>
+      <w:b/>
+      <w:bCs/>
+      <w:kern w:val="0"/>
+      <w:sz w:val="32"/>
+      <w:szCs w:val="32"/>
+    </w:rPr>
+  </w:style>
+  <w:style w:type="paragraph" w:customStyle="1" w:styleId="21">
+    <w:name w:val="Стиль2"/>
+    <w:basedOn w:val="a"/>
+    <w:link w:val="22"/>
+    <w:qFormat/>
+    <w:rsid w:val="0034147E"/>
+    <w:pPr>
+      <w:widowControl w:val="0"/>
+      <w:autoSpaceDE w:val="0"/>
+      <w:autoSpaceDN w:val="0"/>
+      <w:adjustRightInd w:val="0"/>
+      <w:spacing w:after="0" w:line="360" w:lineRule="auto"/>
+      <w:ind w:firstLine="709"/>
+      <w:jc w:val="center"/>
+    </w:pPr>
+    <w:rPr>
+      <w:rFonts w:ascii="Times New Roman" w:hAnsi="Times New Roman" w:cs="Times New Roman"/>
+      <w:b/>
+      <w:bCs/>
+      <w:kern w:val="0"/>
+      <w:sz w:val="28"/>
+      <w:szCs w:val="28"/>
+    </w:rPr>
+  </w:style>
+  <w:style w:type="character" w:customStyle="1" w:styleId="22">
+    <w:name w:val="Стиль2 Знак"/>
+    <w:basedOn w:val="a0"/>
+    <w:link w:val="21"/>
+    <w:rsid w:val="0034147E"/>
+    <w:rPr>
+      <w:rFonts w:ascii="Times New Roman" w:hAnsi="Times New Roman" w:cs="Times New Roman"/>
+      <w:b/>
+      <w:bCs/>
+      <w:kern w:val="0"/>
+      <w:sz w:val="28"/>
+      <w:szCs w:val="28"/>
+    </w:rPr>
+  </w:style>
+  <w:style w:type="paragraph" w:customStyle="1" w:styleId="31">
+    <w:name w:val="Стиль3"/>
+    <w:basedOn w:val="a"/>
+    <w:link w:val="32"/>
+    <w:qFormat/>
+    <w:rsid w:val="0034147E"/>
+    <w:pPr>
+      <w:widowControl w:val="0"/>
+      <w:autoSpaceDE w:val="0"/>
+      <w:autoSpaceDN w:val="0"/>
+      <w:adjustRightInd w:val="0"/>
+      <w:spacing w:before="120" w:after="120" w:line="360" w:lineRule="auto"/>
+      <w:ind w:firstLine="709"/>
+      <w:jc w:val="center"/>
+    </w:pPr>
+    <w:rPr>
+      <w:rFonts w:ascii="Times New Roman" w:hAnsi="Times New Roman" w:cs="Times New Roman"/>
+      <w:b/>
+      <w:bCs/>
+      <w:kern w:val="0"/>
+      <w:sz w:val="28"/>
+      <w:szCs w:val="28"/>
+    </w:rPr>
+  </w:style>
+  <w:style w:type="character" w:customStyle="1" w:styleId="32">
+    <w:name w:val="Стиль3 Знак"/>
+    <w:basedOn w:val="a0"/>
+    <w:link w:val="31"/>
+    <w:rsid w:val="0034147E"/>
+    <w:rPr>
+      <w:rFonts w:ascii="Times New Roman" w:hAnsi="Times New Roman" w:cs="Times New Roman"/>
+      <w:b/>
+      <w:bCs/>
+      <w:kern w:val="0"/>
+      <w:sz w:val="28"/>
+      <w:szCs w:val="28"/>
+    </w:rPr>
+  </w:style>
+  <w:style w:type="character" w:customStyle="1" w:styleId="10">
+    <w:name w:val="Заголовок 1 Знак"/>
+    <w:basedOn w:val="a0"/>
+    <w:link w:val="1"/>
+    <w:uiPriority w:val="9"/>
+    <w:rsid w:val="00D73889"/>
+    <w:rPr>
+      <w:rFonts w:ascii="Times New Roman" w:eastAsiaTheme="majorEastAsia" w:hAnsi="Times New Roman" w:cstheme="majorBidi"/>
+      <w:b/>
+      <w:color w:val="000000" w:themeColor="text1"/>
+      <w:sz w:val="32"/>
+      <w:szCs w:val="32"/>
+    </w:rPr>
+  </w:style>
+  <w:style w:type="character" w:customStyle="1" w:styleId="20">
+    <w:name w:val="Заголовок 2 Знак"/>
+    <w:basedOn w:val="a0"/>
+    <w:link w:val="2"/>
+    <w:uiPriority w:val="9"/>
+    <w:rsid w:val="0082673F"/>
+    <w:rPr>
+      <w:rFonts w:ascii="Times New Roman" w:eastAsiaTheme="majorEastAsia" w:hAnsi="Times New Roman" w:cstheme="majorBidi"/>
+      <w:color w:val="000000" w:themeColor="text1"/>
+      <w:sz w:val="28"/>
+      <w:szCs w:val="26"/>
+    </w:rPr>
+  </w:style>
+  <w:style w:type="character" w:customStyle="1" w:styleId="30">
+    <w:name w:val="Заголовок 3 Знак"/>
+    <w:basedOn w:val="a0"/>
+    <w:link w:val="3"/>
+    <w:uiPriority w:val="9"/>
+    <w:rsid w:val="0082673F"/>
+    <w:rPr>
+      <w:rFonts w:ascii="Times New Roman" w:eastAsiaTheme="majorEastAsia" w:hAnsi="Times New Roman" w:cstheme="majorBidi"/>
+      <w:color w:val="000000" w:themeColor="text1"/>
+      <w:sz w:val="28"/>
+    </w:rPr>
+  </w:style>
+  <w:style w:type="paragraph" w:styleId="13">
+    <w:name w:val="toc 1"/>
+    <w:basedOn w:val="a"/>
+    <w:next w:val="a"/>
+    <w:autoRedefine/>
+    <w:uiPriority w:val="39"/>
+    <w:unhideWhenUsed/>
+    <w:rsid w:val="00B77725"/>
+    <w:pPr>
+      <w:spacing w:after="100"/>
+    </w:pPr>
+  </w:style>
+  <w:style w:type="paragraph" w:styleId="23">
+    <w:name w:val="toc 2"/>
+    <w:basedOn w:val="a"/>
+    <w:next w:val="a"/>
+    <w:autoRedefine/>
+    <w:uiPriority w:val="39"/>
+    <w:unhideWhenUsed/>
+    <w:rsid w:val="00B77725"/>
+    <w:pPr>
+      <w:spacing w:after="100"/>
+      <w:ind w:left="240"/>
+    </w:pPr>
   </w:style>
 </w:styles>
 </file>
